--- a/E1/Rapport PCO.docx
+++ b/E1/Rapport PCO.docx
@@ -196,1172 +196,15 @@
         <w:t>Geoffroy Daumer</w:t>
       </w:r>
     </w:p>
-    <w:p>
-      <w:pPr>
-        <w:autoSpaceDE w:val="0"/>
-        <w:autoSpaceDN w:val="0"/>
-        <w:adjustRightInd w:val="0"/>
-        <w:spacing w:after="0" w:line="240" w:lineRule="auto"/>
-        <w:rPr>
-          <w:rFonts w:ascii="Ubuntu-Bold" w:hAnsi="Ubuntu-Bold" w:cs="Ubuntu-Bold"/>
-          <w:b/>
-          <w:bCs/>
-        </w:rPr>
-      </w:pPr>
-      <w:r>
-        <w:rPr>
-          <w:rFonts w:ascii="Ubuntu-Bold" w:hAnsi="Ubuntu-Bold" w:cs="Ubuntu-Bold"/>
-          <w:b/>
-          <w:bCs/>
-        </w:rPr>
-        <w:lastRenderedPageBreak/>
-        <w:t>Introduction du projet</w:t>
-      </w:r>
-    </w:p>
-    <w:p>
-      <w:pPr>
-        <w:autoSpaceDE w:val="0"/>
-        <w:autoSpaceDN w:val="0"/>
-        <w:adjustRightInd w:val="0"/>
-        <w:spacing w:after="0" w:line="240" w:lineRule="auto"/>
-        <w:rPr>
-          <w:rFonts w:ascii="Ubuntu-Light" w:hAnsi="Ubuntu-Light" w:cs="Ubuntu-Light"/>
-        </w:rPr>
-      </w:pPr>
-      <w:r>
-        <w:rPr>
-          <w:rFonts w:ascii="Ubuntu-Light" w:hAnsi="Ubuntu-Light" w:cs="Ubuntu-Light"/>
-        </w:rPr>
-        <w:t>Un résumé de la demande exprimée par le client.</w:t>
-      </w:r>
-    </w:p>
-    <w:p>
-      <w:pPr>
-        <w:autoSpaceDE w:val="0"/>
-        <w:autoSpaceDN w:val="0"/>
-        <w:adjustRightInd w:val="0"/>
-        <w:spacing w:after="0" w:line="240" w:lineRule="auto"/>
-        <w:rPr>
-          <w:rFonts w:ascii="Ubuntu-Light" w:hAnsi="Ubuntu-Light" w:cs="Ubuntu-Light"/>
-        </w:rPr>
-      </w:pPr>
-      <w:r>
-        <w:rPr>
-          <w:rFonts w:ascii="Arial" w:eastAsia="ArialMT" w:hAnsi="Arial" w:cs="Arial"/>
-          <w:sz w:val="16"/>
-          <w:szCs w:val="16"/>
-        </w:rPr>
-        <w:t>●</w:t>
-      </w:r>
-      <w:r>
-        <w:rPr>
-          <w:rFonts w:ascii="ArialMT" w:eastAsia="ArialMT" w:hAnsi="Ubuntu-Bold" w:cs="ArialMT" w:hint="eastAsia"/>
-          <w:sz w:val="16"/>
-          <w:szCs w:val="16"/>
-        </w:rPr>
-        <w:t xml:space="preserve"> </w:t>
-      </w:r>
-      <w:r>
-        <w:rPr>
-          <w:rFonts w:ascii="Ubuntu-Light" w:hAnsi="Ubuntu-Light" w:cs="Ubuntu-Light"/>
-        </w:rPr>
-        <w:t>Le contexte.</w:t>
-      </w:r>
-    </w:p>
-    <w:p>
-      <w:pPr>
-        <w:autoSpaceDE w:val="0"/>
-        <w:autoSpaceDN w:val="0"/>
-        <w:adjustRightInd w:val="0"/>
-        <w:spacing w:after="0" w:line="240" w:lineRule="auto"/>
-        <w:rPr>
-          <w:rFonts w:ascii="Ubuntu-Light" w:hAnsi="Ubuntu-Light" w:cs="Ubuntu-Light"/>
-        </w:rPr>
-      </w:pPr>
-      <w:r>
-        <w:rPr>
-          <w:rFonts w:ascii="Arial" w:eastAsia="ArialMT" w:hAnsi="Arial" w:cs="Arial"/>
-          <w:sz w:val="16"/>
-          <w:szCs w:val="16"/>
-        </w:rPr>
-        <w:t>●</w:t>
-      </w:r>
-      <w:r>
-        <w:rPr>
-          <w:rFonts w:ascii="ArialMT" w:eastAsia="ArialMT" w:hAnsi="Ubuntu-Bold" w:cs="ArialMT" w:hint="eastAsia"/>
-          <w:sz w:val="16"/>
-          <w:szCs w:val="16"/>
-        </w:rPr>
-        <w:t xml:space="preserve"> </w:t>
-      </w:r>
-      <w:r>
-        <w:rPr>
-          <w:rFonts w:ascii="Ubuntu-Light" w:hAnsi="Ubuntu-Light" w:cs="Ubuntu-Light"/>
-        </w:rPr>
-        <w:t>la formulation de la problématique.</w:t>
-      </w:r>
-    </w:p>
-    <w:p>
-      <w:pPr>
-        <w:autoSpaceDE w:val="0"/>
-        <w:autoSpaceDN w:val="0"/>
-        <w:adjustRightInd w:val="0"/>
-        <w:spacing w:after="0" w:line="240" w:lineRule="auto"/>
-        <w:rPr>
-          <w:rFonts w:ascii="Ubuntu-Light" w:hAnsi="Ubuntu-Light" w:cs="Ubuntu-Light"/>
-        </w:rPr>
-      </w:pPr>
-      <w:r>
-        <w:rPr>
-          <w:rFonts w:ascii="Arial" w:eastAsia="ArialMT" w:hAnsi="Arial" w:cs="Arial"/>
-          <w:sz w:val="16"/>
-          <w:szCs w:val="16"/>
-        </w:rPr>
-        <w:t>●</w:t>
-      </w:r>
-      <w:r>
-        <w:rPr>
-          <w:rFonts w:ascii="ArialMT" w:eastAsia="ArialMT" w:hAnsi="Ubuntu-Bold" w:cs="ArialMT" w:hint="eastAsia"/>
-          <w:sz w:val="16"/>
-          <w:szCs w:val="16"/>
-        </w:rPr>
-        <w:t xml:space="preserve"> </w:t>
-      </w:r>
-      <w:r>
-        <w:rPr>
-          <w:rFonts w:ascii="Ubuntu-Light" w:hAnsi="Ubuntu-Light" w:cs="Ubuntu-Light"/>
-        </w:rPr>
-        <w:t>La solution souhaitée/envisagée.</w:t>
-      </w:r>
-    </w:p>
-    <w:p>
-      <w:pPr>
-        <w:autoSpaceDE w:val="0"/>
-        <w:autoSpaceDN w:val="0"/>
-        <w:adjustRightInd w:val="0"/>
-        <w:spacing w:after="0" w:line="240" w:lineRule="auto"/>
-        <w:rPr>
-          <w:rFonts w:ascii="Ubuntu-Light" w:hAnsi="Ubuntu-Light" w:cs="Ubuntu-Light"/>
-        </w:rPr>
-      </w:pPr>
-      <w:r>
-        <w:rPr>
-          <w:rFonts w:ascii="Ubuntu-Light" w:hAnsi="Ubuntu-Light" w:cs="Ubuntu-Light"/>
-        </w:rPr>
-        <w:t>Résumé de la réponse finale apportée.</w:t>
-      </w:r>
-    </w:p>
-    <w:p>
-      <w:pPr>
-        <w:autoSpaceDE w:val="0"/>
-        <w:autoSpaceDN w:val="0"/>
-        <w:adjustRightInd w:val="0"/>
-        <w:spacing w:after="0" w:line="240" w:lineRule="auto"/>
-        <w:rPr>
-          <w:rFonts w:ascii="Ubuntu-Bold" w:hAnsi="Ubuntu-Bold" w:cs="Ubuntu-Bold"/>
-          <w:b/>
-          <w:bCs/>
-        </w:rPr>
-      </w:pPr>
-      <w:r>
-        <w:rPr>
-          <w:rFonts w:ascii="Ubuntu-Bold" w:hAnsi="Ubuntu-Bold" w:cs="Ubuntu-Bold"/>
-          <w:b/>
-          <w:bCs/>
-        </w:rPr>
-        <w:t>Analyse de la demande</w:t>
-      </w:r>
-    </w:p>
-    <w:p>
-      <w:pPr>
-        <w:autoSpaceDE w:val="0"/>
-        <w:autoSpaceDN w:val="0"/>
-        <w:adjustRightInd w:val="0"/>
-        <w:spacing w:after="0" w:line="240" w:lineRule="auto"/>
-        <w:rPr>
-          <w:rFonts w:ascii="Ubuntu-Light" w:hAnsi="Ubuntu-Light" w:cs="Ubuntu-Light"/>
-        </w:rPr>
-      </w:pPr>
-      <w:r>
-        <w:rPr>
-          <w:rFonts w:ascii="Ubuntu-Light" w:hAnsi="Ubuntu-Light" w:cs="Ubuntu-Light"/>
-        </w:rPr>
-        <w:t>Les enjeux réglementaires pour le traitement des données de l'application.</w:t>
-      </w:r>
-    </w:p>
-    <w:p>
-      <w:pPr>
-        <w:autoSpaceDE w:val="0"/>
-        <w:autoSpaceDN w:val="0"/>
-        <w:adjustRightInd w:val="0"/>
-        <w:spacing w:after="0" w:line="240" w:lineRule="auto"/>
-        <w:rPr>
-          <w:rFonts w:ascii="Ubuntu-Light" w:hAnsi="Ubuntu-Light" w:cs="Ubuntu-Light"/>
-        </w:rPr>
-      </w:pPr>
-      <w:r>
-        <w:rPr>
-          <w:rFonts w:ascii="Ubuntu-Light" w:hAnsi="Ubuntu-Light" w:cs="Ubuntu-Light"/>
-        </w:rPr>
-        <w:t>Les utilisateurs du projet.</w:t>
-      </w:r>
-    </w:p>
-    <w:p>
-      <w:pPr>
-        <w:autoSpaceDE w:val="0"/>
-        <w:autoSpaceDN w:val="0"/>
-        <w:adjustRightInd w:val="0"/>
-        <w:spacing w:after="0" w:line="240" w:lineRule="auto"/>
-        <w:rPr>
-          <w:rFonts w:ascii="Ubuntu-LightItalic" w:hAnsi="Ubuntu-LightItalic" w:cs="Ubuntu-LightItalic"/>
-          <w:i/>
-          <w:iCs/>
-        </w:rPr>
-      </w:pPr>
-      <w:r>
-        <w:rPr>
-          <w:rFonts w:ascii="Ubuntu-Light" w:hAnsi="Ubuntu-Light" w:cs="Ubuntu-Light"/>
-        </w:rPr>
-        <w:t xml:space="preserve">Le schéma fonctionnel utilisé pour le projet - </w:t>
-      </w:r>
-      <w:r>
-        <w:rPr>
-          <w:rFonts w:ascii="Ubuntu-LightItalic" w:hAnsi="Ubuntu-LightItalic" w:cs="Ubuntu-LightItalic"/>
-          <w:i/>
-          <w:iCs/>
-        </w:rPr>
-        <w:t>screenshot ou via un applicatif.</w:t>
-      </w:r>
-    </w:p>
-    <w:p>
-      <w:pPr>
-        <w:autoSpaceDE w:val="0"/>
-        <w:autoSpaceDN w:val="0"/>
-        <w:adjustRightInd w:val="0"/>
-        <w:spacing w:after="0" w:line="240" w:lineRule="auto"/>
-        <w:rPr>
-          <w:rFonts w:ascii="Ubuntu-Light" w:hAnsi="Ubuntu-Light" w:cs="Ubuntu-Light"/>
-        </w:rPr>
-      </w:pPr>
-      <w:r>
-        <w:rPr>
-          <w:rFonts w:ascii="Ubuntu-Light" w:hAnsi="Ubuntu-Light" w:cs="Ubuntu-Light"/>
-        </w:rPr>
-        <w:t>Un planning prévisionnel. Une présentation du macro-planning initial.</w:t>
-      </w:r>
-    </w:p>
-    <w:p>
-      <w:pPr>
-        <w:autoSpaceDE w:val="0"/>
-        <w:autoSpaceDN w:val="0"/>
-        <w:adjustRightInd w:val="0"/>
-        <w:spacing w:after="0" w:line="240" w:lineRule="auto"/>
-        <w:rPr>
-          <w:rFonts w:ascii="Ubuntu-Bold" w:hAnsi="Ubuntu-Bold" w:cs="Ubuntu-Bold"/>
-          <w:b/>
-          <w:bCs/>
-        </w:rPr>
-      </w:pPr>
-      <w:r>
-        <w:rPr>
-          <w:rFonts w:ascii="Ubuntu-Bold" w:hAnsi="Ubuntu-Bold" w:cs="Ubuntu-Bold"/>
-          <w:b/>
-          <w:bCs/>
-        </w:rPr>
-        <w:t>Développer la gestion des données analytiques d’un projet d’application</w:t>
-      </w:r>
-    </w:p>
-    <w:p>
-      <w:pPr>
-        <w:autoSpaceDE w:val="0"/>
-        <w:autoSpaceDN w:val="0"/>
-        <w:adjustRightInd w:val="0"/>
-        <w:spacing w:after="0" w:line="240" w:lineRule="auto"/>
-        <w:rPr>
-          <w:rFonts w:ascii="Ubuntu-Light" w:hAnsi="Ubuntu-Light" w:cs="Ubuntu-Light"/>
-        </w:rPr>
-      </w:pPr>
-      <w:r>
-        <w:rPr>
-          <w:rFonts w:ascii="Ubuntu-Light" w:hAnsi="Ubuntu-Light" w:cs="Ubuntu-Light"/>
-        </w:rPr>
-        <w:t>La documentation des sources de données identifiées nécessaires au projet, en fonction des résultats de l’analyse exploratoire.</w:t>
-      </w:r>
-    </w:p>
-    <w:p>
-      <w:pPr>
-        <w:autoSpaceDE w:val="0"/>
-        <w:autoSpaceDN w:val="0"/>
-        <w:adjustRightInd w:val="0"/>
-        <w:spacing w:after="0" w:line="240" w:lineRule="auto"/>
-        <w:rPr>
-          <w:rFonts w:ascii="Ubuntu-LightItalic" w:hAnsi="Ubuntu-LightItalic" w:cs="Ubuntu-LightItalic"/>
-          <w:i/>
-          <w:iCs/>
-        </w:rPr>
-      </w:pPr>
-      <w:r>
-        <w:rPr>
-          <w:rFonts w:ascii="Ubuntu-Light" w:hAnsi="Ubuntu-Light" w:cs="Ubuntu-Light"/>
-        </w:rPr>
-        <w:t xml:space="preserve">Les visualisations synthétisant les caractéristiques du ou des jeux de données - </w:t>
-      </w:r>
-      <w:r>
-        <w:rPr>
-          <w:rFonts w:ascii="Ubuntu-LightItalic" w:hAnsi="Ubuntu-LightItalic" w:cs="Ubuntu-LightItalic"/>
-          <w:i/>
-          <w:iCs/>
-        </w:rPr>
-        <w:t>screenshot ou via un applicatif.</w:t>
-      </w:r>
-    </w:p>
-    <w:p>
-      <w:pPr>
-        <w:autoSpaceDE w:val="0"/>
-        <w:autoSpaceDN w:val="0"/>
-        <w:adjustRightInd w:val="0"/>
-        <w:spacing w:after="0" w:line="240" w:lineRule="auto"/>
-        <w:rPr>
-          <w:rFonts w:ascii="Ubuntu-Light" w:hAnsi="Ubuntu-Light" w:cs="Ubuntu-Light"/>
-        </w:rPr>
-      </w:pPr>
-      <w:r>
-        <w:rPr>
-          <w:rFonts w:ascii="Ubuntu-Light" w:hAnsi="Ubuntu-Light" w:cs="Ubuntu-Light"/>
-        </w:rPr>
-        <w:t>La stratégie de nettoyage des données.</w:t>
-      </w:r>
-    </w:p>
-    <w:p>
-      <w:pPr>
-        <w:autoSpaceDE w:val="0"/>
-        <w:autoSpaceDN w:val="0"/>
-        <w:adjustRightInd w:val="0"/>
-        <w:spacing w:after="0" w:line="240" w:lineRule="auto"/>
-        <w:rPr>
-          <w:rFonts w:ascii="Ubuntu-LightItalic" w:hAnsi="Ubuntu-LightItalic" w:cs="Ubuntu-LightItalic"/>
-          <w:i/>
-          <w:iCs/>
-        </w:rPr>
-      </w:pPr>
-      <w:r>
-        <w:rPr>
-          <w:rFonts w:ascii="Ubuntu-Light" w:hAnsi="Ubuntu-Light" w:cs="Ubuntu-Light"/>
-        </w:rPr>
-        <w:t xml:space="preserve">Les éléments de modélisation des données - </w:t>
-      </w:r>
-      <w:r>
-        <w:rPr>
-          <w:rFonts w:ascii="Ubuntu-LightItalic" w:hAnsi="Ubuntu-LightItalic" w:cs="Ubuntu-LightItalic"/>
-          <w:i/>
-          <w:iCs/>
-        </w:rPr>
-        <w:t>schémas, requêtes, etc.</w:t>
-      </w:r>
-    </w:p>
-    <w:p>
-      <w:pPr>
-        <w:autoSpaceDE w:val="0"/>
-        <w:autoSpaceDN w:val="0"/>
-        <w:adjustRightInd w:val="0"/>
-        <w:spacing w:after="0" w:line="240" w:lineRule="auto"/>
-        <w:rPr>
-          <w:rFonts w:ascii="Ubuntu-Light" w:hAnsi="Ubuntu-Light" w:cs="Ubuntu-Light"/>
-        </w:rPr>
-      </w:pPr>
-      <w:r>
-        <w:rPr>
-          <w:rFonts w:ascii="Ubuntu-Light" w:hAnsi="Ubuntu-Light" w:cs="Ubuntu-Light"/>
-        </w:rPr>
-        <w:t>La justification du ou des systèmes de gestion de bases de données analytique adaptés à la modélisation des données.</w:t>
-      </w:r>
-    </w:p>
-    <w:p>
-      <w:pPr>
-        <w:rPr>
-          <w:rFonts w:ascii="Ubuntu-Light" w:hAnsi="Ubuntu-Light" w:cs="Ubuntu-Light"/>
-        </w:rPr>
-      </w:pPr>
-      <w:r>
-        <w:rPr>
-          <w:rFonts w:ascii="Ubuntu-Light" w:hAnsi="Ubuntu-Light" w:cs="Ubuntu-Light"/>
-        </w:rPr>
-        <w:t>La procédure de mise en place du système de gestion de base de données analytique.</w:t>
-      </w:r>
-    </w:p>
-    <w:p>
-      <w:pPr>
-        <w:autoSpaceDE w:val="0"/>
-        <w:autoSpaceDN w:val="0"/>
-        <w:adjustRightInd w:val="0"/>
-        <w:spacing w:after="0" w:line="240" w:lineRule="auto"/>
-        <w:rPr>
-          <w:rFonts w:ascii="Ubuntu-Bold" w:hAnsi="Ubuntu-Bold" w:cs="Ubuntu-Bold"/>
-          <w:b/>
-          <w:bCs/>
-        </w:rPr>
-      </w:pPr>
-      <w:r>
-        <w:rPr>
-          <w:rFonts w:ascii="Ubuntu-Bold" w:hAnsi="Ubuntu-Bold" w:cs="Ubuntu-Bold"/>
-          <w:b/>
-          <w:bCs/>
-        </w:rPr>
-        <w:t>Développer un programme d'intelligence artificielle</w:t>
-      </w:r>
-    </w:p>
-    <w:p>
-      <w:pPr>
-        <w:autoSpaceDE w:val="0"/>
-        <w:autoSpaceDN w:val="0"/>
-        <w:adjustRightInd w:val="0"/>
-        <w:spacing w:after="0" w:line="240" w:lineRule="auto"/>
-        <w:rPr>
-          <w:rFonts w:ascii="Ubuntu-LightItalic" w:hAnsi="Ubuntu-LightItalic" w:cs="Ubuntu-LightItalic"/>
-          <w:i/>
-          <w:iCs/>
-        </w:rPr>
-      </w:pPr>
-      <w:r>
-        <w:rPr>
-          <w:rFonts w:ascii="Ubuntu-Light" w:hAnsi="Ubuntu-Light" w:cs="Ubuntu-Light"/>
-        </w:rPr>
-        <w:t xml:space="preserve">Un exemple de résultat obtenu à l’issue de l’exécution du script de récupération et de préparation des données - </w:t>
-      </w:r>
-      <w:r>
-        <w:rPr>
-          <w:rFonts w:ascii="Ubuntu-LightItalic" w:hAnsi="Ubuntu-LightItalic" w:cs="Ubuntu-LightItalic"/>
-          <w:i/>
-          <w:iCs/>
-        </w:rPr>
-        <w:t>screenshot ou via un applicatif.</w:t>
-      </w:r>
-    </w:p>
-    <w:p>
-      <w:pPr>
-        <w:autoSpaceDE w:val="0"/>
-        <w:autoSpaceDN w:val="0"/>
-        <w:adjustRightInd w:val="0"/>
-        <w:spacing w:after="0" w:line="240" w:lineRule="auto"/>
-        <w:rPr>
-          <w:rFonts w:ascii="Ubuntu-Light" w:hAnsi="Ubuntu-Light" w:cs="Ubuntu-Light"/>
-        </w:rPr>
-      </w:pPr>
-      <w:r>
-        <w:rPr>
-          <w:rFonts w:ascii="Ubuntu-Light" w:hAnsi="Ubuntu-Light" w:cs="Ubuntu-Light"/>
-        </w:rPr>
-        <w:t>La justification du choix de l’algorithme (par exemple de machine learning ou de deep learning) au regard des objectifs du projet et des données</w:t>
-      </w:r>
-    </w:p>
-    <w:p>
-      <w:pPr>
-        <w:autoSpaceDE w:val="0"/>
-        <w:autoSpaceDN w:val="0"/>
-        <w:adjustRightInd w:val="0"/>
-        <w:spacing w:after="0" w:line="240" w:lineRule="auto"/>
-        <w:rPr>
-          <w:rFonts w:ascii="Ubuntu-Light" w:hAnsi="Ubuntu-Light" w:cs="Ubuntu-Light"/>
-        </w:rPr>
-      </w:pPr>
-      <w:r>
-        <w:rPr>
-          <w:rFonts w:ascii="Ubuntu-Light" w:hAnsi="Ubuntu-Light" w:cs="Ubuntu-Light"/>
-        </w:rPr>
-        <w:t>disponibles,</w:t>
-      </w:r>
-    </w:p>
-    <w:p>
-      <w:pPr>
-        <w:autoSpaceDE w:val="0"/>
-        <w:autoSpaceDN w:val="0"/>
-        <w:adjustRightInd w:val="0"/>
-        <w:spacing w:after="0" w:line="240" w:lineRule="auto"/>
-        <w:rPr>
-          <w:rFonts w:ascii="Ubuntu-Light" w:hAnsi="Ubuntu-Light" w:cs="Ubuntu-Light"/>
-        </w:rPr>
-      </w:pPr>
-      <w:r>
-        <w:rPr>
-          <w:rFonts w:ascii="Ubuntu-Light" w:hAnsi="Ubuntu-Light" w:cs="Ubuntu-Light"/>
-        </w:rPr>
-        <w:t>La justification des outils adaptés à l’implémentation de l’intelligence artificielle.</w:t>
-      </w:r>
-    </w:p>
-    <w:p>
-      <w:pPr>
-        <w:autoSpaceDE w:val="0"/>
-        <w:autoSpaceDN w:val="0"/>
-        <w:adjustRightInd w:val="0"/>
-        <w:spacing w:after="0" w:line="240" w:lineRule="auto"/>
-        <w:rPr>
-          <w:rFonts w:ascii="Ubuntu-Light" w:hAnsi="Ubuntu-Light" w:cs="Ubuntu-Light"/>
-        </w:rPr>
-      </w:pPr>
-      <w:r>
-        <w:rPr>
-          <w:rFonts w:ascii="Ubuntu-Light" w:hAnsi="Ubuntu-Light" w:cs="Ubuntu-Light"/>
-        </w:rPr>
-        <w:t>La formalisation, dans le cas d’un algorithme de machine learning ou de deep learning, de la méthode d'entraînement et/ou de surentraînement.</w:t>
-      </w:r>
-    </w:p>
-    <w:p>
-      <w:pPr>
-        <w:autoSpaceDE w:val="0"/>
-        <w:autoSpaceDN w:val="0"/>
-        <w:adjustRightInd w:val="0"/>
-        <w:spacing w:after="0" w:line="240" w:lineRule="auto"/>
-        <w:rPr>
-          <w:rFonts w:ascii="Ubuntu-Light" w:hAnsi="Ubuntu-Light" w:cs="Ubuntu-Light"/>
-        </w:rPr>
-      </w:pPr>
-      <w:r>
-        <w:rPr>
-          <w:rFonts w:ascii="Ubuntu-Light" w:hAnsi="Ubuntu-Light" w:cs="Ubuntu-Light"/>
-        </w:rPr>
-        <w:t>La méthode d’alimentation de l’intelligence artificielle avec les données disponibles. Justifier, dans le cas du machine learning, la méthodologie utilisée</w:t>
-      </w:r>
-    </w:p>
-    <w:p>
-      <w:pPr>
-        <w:autoSpaceDE w:val="0"/>
-        <w:autoSpaceDN w:val="0"/>
-        <w:adjustRightInd w:val="0"/>
-        <w:spacing w:after="0" w:line="240" w:lineRule="auto"/>
-        <w:rPr>
-          <w:rFonts w:ascii="Ubuntu-Light" w:hAnsi="Ubuntu-Light" w:cs="Ubuntu-Light"/>
-        </w:rPr>
-      </w:pPr>
-      <w:r>
-        <w:rPr>
-          <w:rFonts w:ascii="Ubuntu-Light" w:hAnsi="Ubuntu-Light" w:cs="Ubuntu-Light"/>
-        </w:rPr>
-        <w:t>pour le partitionnement des données de test et d’entraînement.</w:t>
-      </w:r>
-    </w:p>
-    <w:p>
-      <w:pPr>
-        <w:autoSpaceDE w:val="0"/>
-        <w:autoSpaceDN w:val="0"/>
-        <w:adjustRightInd w:val="0"/>
-        <w:spacing w:after="0" w:line="240" w:lineRule="auto"/>
-        <w:rPr>
-          <w:rFonts w:ascii="Ubuntu-Light" w:hAnsi="Ubuntu-Light" w:cs="Ubuntu-Light"/>
-        </w:rPr>
-      </w:pPr>
-      <w:r>
-        <w:rPr>
-          <w:rFonts w:ascii="Ubuntu-Light" w:hAnsi="Ubuntu-Light" w:cs="Ubuntu-Light"/>
-        </w:rPr>
-        <w:t>L'explication du fonctionnement général du programme final fonctionnel de l’intelligence artificielle.</w:t>
-      </w:r>
-    </w:p>
-    <w:p>
-      <w:pPr>
-        <w:autoSpaceDE w:val="0"/>
-        <w:autoSpaceDN w:val="0"/>
-        <w:adjustRightInd w:val="0"/>
-        <w:spacing w:after="0" w:line="240" w:lineRule="auto"/>
-        <w:rPr>
-          <w:rFonts w:ascii="Ubuntu-Light" w:hAnsi="Ubuntu-Light" w:cs="Ubuntu-Light"/>
-        </w:rPr>
-      </w:pPr>
-      <w:r>
-        <w:rPr>
-          <w:rFonts w:ascii="Ubuntu-Light" w:hAnsi="Ubuntu-Light" w:cs="Ubuntu-Light"/>
-        </w:rPr>
-        <w:t>Les résultats des tests de performance.</w:t>
-      </w:r>
-    </w:p>
-    <w:p>
-      <w:pPr>
-        <w:autoSpaceDE w:val="0"/>
-        <w:autoSpaceDN w:val="0"/>
-        <w:adjustRightInd w:val="0"/>
-        <w:spacing w:after="0" w:line="240" w:lineRule="auto"/>
-        <w:rPr>
-          <w:rFonts w:ascii="Ubuntu-LightItalic" w:hAnsi="Ubuntu-LightItalic" w:cs="Ubuntu-LightItalic"/>
-          <w:i/>
-          <w:iCs/>
-        </w:rPr>
-      </w:pPr>
-      <w:r>
-        <w:rPr>
-          <w:rFonts w:ascii="Ubuntu-Light" w:hAnsi="Ubuntu-Light" w:cs="Ubuntu-Light"/>
-        </w:rPr>
-        <w:t xml:space="preserve">La justification de la méthodologie de mise à disposition et d’interaction avec le programme d’intelligence artificielle - </w:t>
-      </w:r>
-      <w:r>
-        <w:rPr>
-          <w:rFonts w:ascii="Ubuntu-LightItalic" w:hAnsi="Ubuntu-LightItalic" w:cs="Ubuntu-LightItalic"/>
-          <w:i/>
-          <w:iCs/>
-        </w:rPr>
-        <w:t>Une API REST dans la plupart des cas.</w:t>
-      </w:r>
-    </w:p>
-    <w:p>
-      <w:pPr>
-        <w:autoSpaceDE w:val="0"/>
-        <w:autoSpaceDN w:val="0"/>
-        <w:adjustRightInd w:val="0"/>
-        <w:spacing w:after="0" w:line="240" w:lineRule="auto"/>
-        <w:rPr>
-          <w:rFonts w:ascii="Ubuntu-Light" w:hAnsi="Ubuntu-Light" w:cs="Ubuntu-Light"/>
-        </w:rPr>
-      </w:pPr>
-      <w:r>
-        <w:rPr>
-          <w:rFonts w:ascii="Ubuntu-Light" w:hAnsi="Ubuntu-Light" w:cs="Ubuntu-Light"/>
-        </w:rPr>
-        <w:t>L’explication du fonctionnement général du programme permettant l’interaction entre le programme d’intelligence artificielle et l’application visée.</w:t>
-      </w:r>
-    </w:p>
-    <w:p>
-      <w:pPr>
-        <w:autoSpaceDE w:val="0"/>
-        <w:autoSpaceDN w:val="0"/>
-        <w:adjustRightInd w:val="0"/>
-        <w:spacing w:after="0" w:line="240" w:lineRule="auto"/>
-        <w:rPr>
-          <w:rFonts w:ascii="Ubuntu-Bold" w:hAnsi="Ubuntu-Bold" w:cs="Ubuntu-Bold"/>
-          <w:b/>
-          <w:bCs/>
-        </w:rPr>
-      </w:pPr>
-      <w:r>
-        <w:rPr>
-          <w:rFonts w:ascii="Ubuntu-Bold" w:hAnsi="Ubuntu-Bold" w:cs="Ubuntu-Bold"/>
-          <w:b/>
-          <w:bCs/>
-        </w:rPr>
-        <w:t>Développer une application d’intelligence artificielle</w:t>
-      </w:r>
-    </w:p>
-    <w:p>
-      <w:pPr>
-        <w:autoSpaceDE w:val="0"/>
-        <w:autoSpaceDN w:val="0"/>
-        <w:adjustRightInd w:val="0"/>
-        <w:spacing w:after="0" w:line="240" w:lineRule="auto"/>
-        <w:rPr>
-          <w:rFonts w:ascii="Ubuntu-Light" w:hAnsi="Ubuntu-Light" w:cs="Ubuntu-Light"/>
-        </w:rPr>
-      </w:pPr>
-      <w:r>
-        <w:rPr>
-          <w:rFonts w:ascii="Ubuntu-Light" w:hAnsi="Ubuntu-Light" w:cs="Ubuntu-Light"/>
-        </w:rPr>
-        <w:t>Les éléments (documents, schémas…) de formalisation des fonctionnalités de l’application.</w:t>
-      </w:r>
-    </w:p>
-    <w:p>
-      <w:pPr>
-        <w:autoSpaceDE w:val="0"/>
-        <w:autoSpaceDN w:val="0"/>
-        <w:adjustRightInd w:val="0"/>
-        <w:spacing w:after="0" w:line="240" w:lineRule="auto"/>
-        <w:rPr>
-          <w:rFonts w:ascii="Ubuntu-LightItalic" w:hAnsi="Ubuntu-LightItalic" w:cs="Ubuntu-LightItalic"/>
-          <w:i/>
-          <w:iCs/>
-        </w:rPr>
-      </w:pPr>
-      <w:r>
-        <w:rPr>
-          <w:rFonts w:ascii="Ubuntu-Light" w:hAnsi="Ubuntu-Light" w:cs="Ubuntu-Light"/>
-        </w:rPr>
-        <w:t xml:space="preserve">Le schéma de l’architecture de l’application - </w:t>
-      </w:r>
-      <w:r>
-        <w:rPr>
-          <w:rFonts w:ascii="Ubuntu-LightItalic" w:hAnsi="Ubuntu-LightItalic" w:cs="Ubuntu-LightItalic"/>
-          <w:i/>
-          <w:iCs/>
-        </w:rPr>
-        <w:t>screenshot ou via un applicatif.</w:t>
-      </w:r>
-    </w:p>
-    <w:p>
-      <w:pPr>
-        <w:autoSpaceDE w:val="0"/>
-        <w:autoSpaceDN w:val="0"/>
-        <w:adjustRightInd w:val="0"/>
-        <w:spacing w:after="0" w:line="240" w:lineRule="auto"/>
-        <w:rPr>
-          <w:rFonts w:ascii="Ubuntu-LightItalic" w:hAnsi="Ubuntu-LightItalic" w:cs="Ubuntu-LightItalic"/>
-          <w:i/>
-          <w:iCs/>
-        </w:rPr>
-      </w:pPr>
-      <w:r>
-        <w:rPr>
-          <w:rFonts w:ascii="Ubuntu-Light" w:hAnsi="Ubuntu-Light" w:cs="Ubuntu-Light"/>
-        </w:rPr>
-        <w:t xml:space="preserve">La modélisation de la ou des structures des données sous forme de schémas standards pour les données opérationnelles - </w:t>
-      </w:r>
-      <w:r>
-        <w:rPr>
-          <w:rFonts w:ascii="Ubuntu-LightItalic" w:hAnsi="Ubuntu-LightItalic" w:cs="Ubuntu-LightItalic"/>
-          <w:i/>
-          <w:iCs/>
-        </w:rPr>
-        <w:t xml:space="preserve">MCD, MPD </w:t>
-      </w:r>
-      <w:r>
-        <w:rPr>
-          <w:rFonts w:ascii="Ubuntu-Light" w:hAnsi="Ubuntu-Light" w:cs="Ubuntu-Light"/>
-        </w:rPr>
-        <w:t xml:space="preserve">- </w:t>
-      </w:r>
-      <w:r>
-        <w:rPr>
-          <w:rFonts w:ascii="Ubuntu-LightItalic" w:hAnsi="Ubuntu-LightItalic" w:cs="Ubuntu-LightItalic"/>
-          <w:i/>
-          <w:iCs/>
-        </w:rPr>
-        <w:t>screenshot ou via un</w:t>
-      </w:r>
-    </w:p>
-    <w:p>
-      <w:pPr>
-        <w:autoSpaceDE w:val="0"/>
-        <w:autoSpaceDN w:val="0"/>
-        <w:adjustRightInd w:val="0"/>
-        <w:spacing w:after="0" w:line="240" w:lineRule="auto"/>
-        <w:rPr>
-          <w:rFonts w:ascii="Ubuntu-LightItalic" w:hAnsi="Ubuntu-LightItalic" w:cs="Ubuntu-LightItalic"/>
-          <w:i/>
-          <w:iCs/>
-        </w:rPr>
-      </w:pPr>
-      <w:r>
-        <w:rPr>
-          <w:rFonts w:ascii="Ubuntu-LightItalic" w:hAnsi="Ubuntu-LightItalic" w:cs="Ubuntu-LightItalic"/>
-          <w:i/>
-          <w:iCs/>
-        </w:rPr>
-        <w:t>applicatif.</w:t>
-      </w:r>
-    </w:p>
-    <w:p>
-      <w:pPr>
-        <w:autoSpaceDE w:val="0"/>
-        <w:autoSpaceDN w:val="0"/>
-        <w:adjustRightInd w:val="0"/>
-        <w:spacing w:after="0" w:line="240" w:lineRule="auto"/>
-        <w:rPr>
-          <w:rFonts w:ascii="Ubuntu-Light" w:hAnsi="Ubuntu-Light" w:cs="Ubuntu-Light"/>
-        </w:rPr>
-      </w:pPr>
-      <w:r>
-        <w:rPr>
-          <w:rFonts w:ascii="Ubuntu-Light" w:hAnsi="Ubuntu-Light" w:cs="Ubuntu-Light"/>
-        </w:rPr>
-        <w:t>L’identification et la justification du ou des systèmes de stockage adaptés à la modélisation des données.</w:t>
-      </w:r>
-    </w:p>
-    <w:p>
-      <w:pPr>
-        <w:autoSpaceDE w:val="0"/>
-        <w:autoSpaceDN w:val="0"/>
-        <w:adjustRightInd w:val="0"/>
-        <w:spacing w:after="0" w:line="240" w:lineRule="auto"/>
-        <w:rPr>
-          <w:rFonts w:ascii="Ubuntu-Light" w:hAnsi="Ubuntu-Light" w:cs="Ubuntu-Light"/>
-        </w:rPr>
-      </w:pPr>
-      <w:r>
-        <w:rPr>
-          <w:rFonts w:ascii="Ubuntu-Light" w:hAnsi="Ubuntu-Light" w:cs="Ubuntu-Light"/>
-        </w:rPr>
-        <w:t>La procédure de mise en place du système de gestion de base de données.</w:t>
-      </w:r>
-    </w:p>
-    <w:p>
-      <w:pPr>
-        <w:autoSpaceDE w:val="0"/>
-        <w:autoSpaceDN w:val="0"/>
-        <w:adjustRightInd w:val="0"/>
-        <w:spacing w:after="0" w:line="240" w:lineRule="auto"/>
-        <w:rPr>
-          <w:rFonts w:ascii="Ubuntu-LightItalic" w:hAnsi="Ubuntu-LightItalic" w:cs="Ubuntu-LightItalic"/>
-          <w:i/>
-          <w:iCs/>
-        </w:rPr>
-      </w:pPr>
-      <w:r>
-        <w:rPr>
-          <w:rFonts w:ascii="Ubuntu-Light" w:hAnsi="Ubuntu-Light" w:cs="Ubuntu-Light"/>
-        </w:rPr>
-        <w:t xml:space="preserve">Présentation de la bonne gestion des droits et des accès à l’application - </w:t>
-      </w:r>
-      <w:r>
-        <w:rPr>
-          <w:rFonts w:ascii="Ubuntu-LightItalic" w:hAnsi="Ubuntu-LightItalic" w:cs="Ubuntu-LightItalic"/>
-          <w:i/>
-          <w:iCs/>
-        </w:rPr>
-        <w:t>ACL, sécurisation, etc.</w:t>
-      </w:r>
-    </w:p>
-    <w:p>
-      <w:pPr>
-        <w:autoSpaceDE w:val="0"/>
-        <w:autoSpaceDN w:val="0"/>
-        <w:adjustRightInd w:val="0"/>
-        <w:spacing w:after="0" w:line="240" w:lineRule="auto"/>
-        <w:rPr>
-          <w:rFonts w:ascii="Ubuntu-Light" w:hAnsi="Ubuntu-Light" w:cs="Ubuntu-Light"/>
-        </w:rPr>
-      </w:pPr>
-      <w:r>
-        <w:rPr>
-          <w:rFonts w:ascii="Ubuntu-Light" w:hAnsi="Ubuntu-Light" w:cs="Ubuntu-Light"/>
-        </w:rPr>
-        <w:t>L’identification des éléments et parties critiques de l’application à monitorer.</w:t>
-      </w:r>
-    </w:p>
-    <w:p>
-      <w:pPr>
-        <w:autoSpaceDE w:val="0"/>
-        <w:autoSpaceDN w:val="0"/>
-        <w:adjustRightInd w:val="0"/>
-        <w:spacing w:after="0" w:line="240" w:lineRule="auto"/>
-        <w:rPr>
-          <w:rFonts w:ascii="Ubuntu-LightItalic" w:hAnsi="Ubuntu-LightItalic" w:cs="Ubuntu-LightItalic"/>
-          <w:i/>
-          <w:iCs/>
-        </w:rPr>
-      </w:pPr>
-      <w:r>
-        <w:rPr>
-          <w:rFonts w:ascii="Ubuntu-Light" w:hAnsi="Ubuntu-Light" w:cs="Ubuntu-Light"/>
-        </w:rPr>
-        <w:lastRenderedPageBreak/>
-        <w:t xml:space="preserve">La procédure de débogage de l’application - </w:t>
-      </w:r>
-      <w:r>
-        <w:rPr>
-          <w:rFonts w:ascii="Ubuntu-LightItalic" w:hAnsi="Ubuntu-LightItalic" w:cs="Ubuntu-LightItalic"/>
-          <w:i/>
-          <w:iCs/>
-        </w:rPr>
-        <w:t>messages de débogage, usage des tests automatisés, analyse et compréhension des messages d’erreur, etc.</w:t>
-      </w:r>
-    </w:p>
-    <w:p>
-      <w:pPr>
-        <w:autoSpaceDE w:val="0"/>
-        <w:autoSpaceDN w:val="0"/>
-        <w:adjustRightInd w:val="0"/>
-        <w:spacing w:after="0" w:line="240" w:lineRule="auto"/>
-        <w:rPr>
-          <w:rFonts w:ascii="Ubuntu-Bold" w:hAnsi="Ubuntu-Bold" w:cs="Ubuntu-Bold"/>
-          <w:b/>
-          <w:bCs/>
-        </w:rPr>
-      </w:pPr>
-      <w:r>
-        <w:rPr>
-          <w:rFonts w:ascii="Ubuntu-Bold" w:hAnsi="Ubuntu-Bold" w:cs="Ubuntu-Bold"/>
-          <w:b/>
-          <w:bCs/>
-        </w:rPr>
-        <w:t>Gérer un projet de développement d’application</w:t>
-      </w:r>
-    </w:p>
-    <w:p>
-      <w:pPr>
-        <w:autoSpaceDE w:val="0"/>
-        <w:autoSpaceDN w:val="0"/>
-        <w:adjustRightInd w:val="0"/>
-        <w:spacing w:after="0" w:line="240" w:lineRule="auto"/>
-        <w:rPr>
-          <w:rFonts w:ascii="Ubuntu-LightItalic" w:hAnsi="Ubuntu-LightItalic" w:cs="Ubuntu-LightItalic"/>
-          <w:i/>
-          <w:iCs/>
-        </w:rPr>
-      </w:pPr>
-      <w:r>
-        <w:rPr>
-          <w:rFonts w:ascii="Ubuntu-Light" w:hAnsi="Ubuntu-Light" w:cs="Ubuntu-Light"/>
-        </w:rPr>
-        <w:t xml:space="preserve">La présentation du planning - </w:t>
-      </w:r>
-      <w:r>
-        <w:rPr>
-          <w:rFonts w:ascii="Ubuntu-LightItalic" w:hAnsi="Ubuntu-LightItalic" w:cs="Ubuntu-LightItalic"/>
-          <w:i/>
-          <w:iCs/>
-        </w:rPr>
-        <w:t>screenshot ou via un applicatif.</w:t>
-      </w:r>
-    </w:p>
-    <w:p>
-      <w:pPr>
-        <w:autoSpaceDE w:val="0"/>
-        <w:autoSpaceDN w:val="0"/>
-        <w:adjustRightInd w:val="0"/>
-        <w:spacing w:after="0" w:line="240" w:lineRule="auto"/>
-        <w:rPr>
-          <w:rFonts w:ascii="Ubuntu-Light" w:hAnsi="Ubuntu-Light" w:cs="Ubuntu-Light"/>
-        </w:rPr>
-      </w:pPr>
-      <w:r>
-        <w:rPr>
-          <w:rFonts w:ascii="Ubuntu-Light" w:hAnsi="Ubuntu-Light" w:cs="Ubuntu-Light"/>
-        </w:rPr>
-        <w:t>La présentation d’un ou des compte rendu d’avancement.</w:t>
-      </w:r>
-    </w:p>
-    <w:p>
-      <w:pPr>
-        <w:rPr>
-          <w:sz w:val="24"/>
-          <w:szCs w:val="24"/>
-        </w:rPr>
-      </w:pPr>
-      <w:r>
-        <w:rPr>
-          <w:rFonts w:ascii="Ubuntu-Light" w:hAnsi="Ubuntu-Light" w:cs="Ubuntu-Light"/>
-        </w:rPr>
-        <w:t>Un retour d’expérience sur la gestion du projet et de la méthode des gestion adoptée.</w:t>
-      </w:r>
-    </w:p>
-    <w:p>
-      <w:pPr>
-        <w:jc w:val="right"/>
-        <w:rPr>
-          <w:sz w:val="24"/>
-          <w:szCs w:val="24"/>
-        </w:rPr>
-      </w:pPr>
-    </w:p>
-    <w:p>
-      <w:pPr>
-        <w:jc w:val="right"/>
-        <w:rPr>
-          <w:sz w:val="24"/>
-          <w:szCs w:val="24"/>
-        </w:rPr>
-      </w:pPr>
-    </w:p>
-    <w:p>
-      <w:pPr>
-        <w:jc w:val="right"/>
-        <w:rPr>
-          <w:sz w:val="24"/>
-          <w:szCs w:val="24"/>
-        </w:rPr>
-      </w:pPr>
-    </w:p>
-    <w:p>
-      <w:pPr>
-        <w:jc w:val="right"/>
-        <w:rPr>
-          <w:sz w:val="24"/>
-          <w:szCs w:val="24"/>
-        </w:rPr>
-      </w:pPr>
-    </w:p>
-    <w:p>
-      <w:pPr>
-        <w:jc w:val="right"/>
-        <w:rPr>
-          <w:sz w:val="24"/>
-          <w:szCs w:val="24"/>
-        </w:rPr>
-      </w:pPr>
-    </w:p>
-    <w:p>
-      <w:pPr>
-        <w:jc w:val="right"/>
-        <w:rPr>
-          <w:sz w:val="24"/>
-          <w:szCs w:val="24"/>
-        </w:rPr>
-      </w:pPr>
-    </w:p>
-    <w:p>
-      <w:pPr>
-        <w:jc w:val="right"/>
-        <w:rPr>
-          <w:sz w:val="24"/>
-          <w:szCs w:val="24"/>
-        </w:rPr>
-      </w:pPr>
-    </w:p>
-    <w:p>
-      <w:pPr>
-        <w:jc w:val="right"/>
-        <w:rPr>
-          <w:sz w:val="24"/>
-          <w:szCs w:val="24"/>
-        </w:rPr>
-      </w:pPr>
-    </w:p>
-    <w:p>
-      <w:pPr>
-        <w:jc w:val="right"/>
-        <w:rPr>
-          <w:sz w:val="24"/>
-          <w:szCs w:val="24"/>
-        </w:rPr>
-      </w:pPr>
-    </w:p>
-    <w:p>
-      <w:pPr>
-        <w:jc w:val="right"/>
-        <w:rPr>
-          <w:sz w:val="24"/>
-          <w:szCs w:val="24"/>
-        </w:rPr>
-      </w:pPr>
-    </w:p>
-    <w:p>
-      <w:pPr>
-        <w:jc w:val="right"/>
-        <w:rPr>
-          <w:sz w:val="24"/>
-          <w:szCs w:val="24"/>
-        </w:rPr>
-      </w:pPr>
-    </w:p>
-    <w:p>
-      <w:pPr>
-        <w:jc w:val="right"/>
-        <w:rPr>
-          <w:sz w:val="24"/>
-          <w:szCs w:val="24"/>
-        </w:rPr>
-      </w:pPr>
-    </w:p>
-    <w:p>
-      <w:pPr>
-        <w:jc w:val="right"/>
-        <w:rPr>
-          <w:sz w:val="24"/>
-          <w:szCs w:val="24"/>
-        </w:rPr>
-      </w:pPr>
-    </w:p>
-    <w:p>
-      <w:pPr>
-        <w:jc w:val="right"/>
-        <w:rPr>
-          <w:sz w:val="24"/>
-          <w:szCs w:val="24"/>
-        </w:rPr>
-      </w:pPr>
-    </w:p>
-    <w:p>
-      <w:pPr>
-        <w:jc w:val="right"/>
-        <w:rPr>
-          <w:sz w:val="24"/>
-          <w:szCs w:val="24"/>
-        </w:rPr>
-      </w:pPr>
-    </w:p>
-    <w:p>
-      <w:pPr>
-        <w:jc w:val="right"/>
-        <w:rPr>
-          <w:sz w:val="24"/>
-          <w:szCs w:val="24"/>
-        </w:rPr>
-      </w:pPr>
-    </w:p>
-    <w:p>
-      <w:pPr>
-        <w:jc w:val="right"/>
-        <w:rPr>
-          <w:sz w:val="24"/>
-          <w:szCs w:val="24"/>
-        </w:rPr>
-      </w:pPr>
-    </w:p>
-    <w:p>
-      <w:pPr>
-        <w:jc w:val="right"/>
-        <w:rPr>
-          <w:sz w:val="24"/>
-          <w:szCs w:val="24"/>
-        </w:rPr>
-      </w:pPr>
-    </w:p>
-    <w:p>
-      <w:pPr>
-        <w:jc w:val="right"/>
-        <w:rPr>
-          <w:sz w:val="24"/>
-          <w:szCs w:val="24"/>
-        </w:rPr>
-      </w:pPr>
-    </w:p>
-    <w:p>
-      <w:pPr>
-        <w:jc w:val="right"/>
-        <w:rPr>
-          <w:sz w:val="24"/>
-          <w:szCs w:val="24"/>
-        </w:rPr>
-      </w:pPr>
-    </w:p>
-    <w:p>
-      <w:pPr>
-        <w:jc w:val="right"/>
-        <w:rPr>
-          <w:sz w:val="24"/>
-          <w:szCs w:val="24"/>
-        </w:rPr>
-      </w:pPr>
-    </w:p>
-    <w:p>
-      <w:pPr>
-        <w:jc w:val="right"/>
-        <w:rPr>
-          <w:sz w:val="24"/>
-          <w:szCs w:val="24"/>
-        </w:rPr>
-      </w:pPr>
-    </w:p>
-    <w:p>
-      <w:pPr>
-        <w:jc w:val="right"/>
-        <w:rPr>
-          <w:sz w:val="24"/>
-          <w:szCs w:val="24"/>
-        </w:rPr>
-      </w:pPr>
-    </w:p>
-    <w:p>
-      <w:pPr>
-        <w:jc w:val="right"/>
-        <w:rPr>
-          <w:sz w:val="24"/>
-          <w:szCs w:val="24"/>
-        </w:rPr>
-      </w:pPr>
-    </w:p>
-    <w:p>
-      <w:pPr>
-        <w:rPr>
-          <w:sz w:val="24"/>
-          <w:szCs w:val="24"/>
-        </w:rPr>
-      </w:pPr>
-      <w:r>
-        <w:rPr>
-          <w:sz w:val="24"/>
-          <w:szCs w:val="24"/>
-        </w:rPr>
-        <w:br w:type="page"/>
-      </w:r>
-    </w:p>
     <w:sdt>
       <w:sdtPr>
+        <w:rPr>
+          <w:rFonts w:asciiTheme="minorHAnsi" w:eastAsiaTheme="minorHAnsi" w:hAnsiTheme="minorHAnsi" w:cstheme="minorBidi"/>
+          <w:color w:val="auto"/>
+          <w:sz w:val="22"/>
+          <w:szCs w:val="22"/>
+          <w:lang w:eastAsia="en-US"/>
+        </w:rPr>
         <w:id w:val="-1052847604"/>
         <w:docPartObj>
           <w:docPartGallery w:val="Table of Contents"/>
@@ -1370,13 +213,8 @@
       </w:sdtPr>
       <w:sdtEndPr>
         <w:rPr>
-          <w:rFonts w:asciiTheme="minorHAnsi" w:eastAsiaTheme="minorHAnsi" w:hAnsiTheme="minorHAnsi" w:cstheme="minorBidi"/>
           <w:b/>
           <w:bCs/>
-          <w:color w:val="auto"/>
-          <w:sz w:val="22"/>
-          <w:szCs w:val="22"/>
-          <w:lang w:eastAsia="en-US"/>
         </w:rPr>
       </w:sdtEndPr>
       <w:sdtContent>
@@ -1387,6 +225,13 @@
           <w:r>
             <w:t>Table des matières</w:t>
           </w:r>
+        </w:p>
+        <w:p>
+          <w:pPr>
+            <w:rPr>
+              <w:lang w:eastAsia="fr-FR"/>
+            </w:rPr>
+          </w:pPr>
         </w:p>
         <w:p>
           <w:pPr>
@@ -1413,7 +258,7 @@
           <w:r>
             <w:fldChar w:fldCharType="separate"/>
           </w:r>
-          <w:hyperlink w:anchor="_Toc161698032" w:history="1">
+          <w:hyperlink w:anchor="_Toc161867694" w:history="1">
             <w:r>
               <w:rPr>
                 <w:rStyle w:val="Lienhypertexte"/>
@@ -1448,7 +293,7 @@
                 <w:noProof/>
                 <w:webHidden/>
               </w:rPr>
-              <w:instrText xml:space="preserve"> PAGEREF _Toc161698032 \h </w:instrText>
+              <w:instrText xml:space="preserve"> PAGEREF _Toc161867694 \h </w:instrText>
             </w:r>
             <w:r>
               <w:rPr>
@@ -1495,11 +340,18 @@
               <w14:ligatures w14:val="standardContextual"/>
             </w:rPr>
           </w:pPr>
-          <w:hyperlink w:anchor="_Toc161698033" w:history="1">
+          <w:hyperlink w:anchor="_Toc161867695" w:history="1">
             <w:r>
               <w:rPr>
                 <w:rStyle w:val="Lienhypertexte"/>
                 <w:noProof/>
+              </w:rPr>
+              <w:t xml:space="preserve">2. </w:t>
+            </w:r>
+            <w:r>
+              <w:rPr>
+                <w:rStyle w:val="Lienhypertexte"/>
+                <w:noProof/>
                 <w:lang w:val="fr-BJ"/>
               </w:rPr>
               <w:t>Compréhension du besoin client</w:t>
@@ -1523,7 +375,7 @@
                 <w:noProof/>
                 <w:webHidden/>
               </w:rPr>
-              <w:instrText xml:space="preserve"> PAGEREF _Toc161698033 \h </w:instrText>
+              <w:instrText xml:space="preserve"> PAGEREF _Toc161867695 \h </w:instrText>
             </w:r>
             <w:r>
               <w:rPr>
@@ -1543,7 +395,7 @@
                 <w:noProof/>
                 <w:webHidden/>
               </w:rPr>
-              <w:t>6</w:t>
+              <w:t>5</w:t>
             </w:r>
             <w:r>
               <w:rPr>
@@ -1570,11 +422,18 @@
               <w14:ligatures w14:val="standardContextual"/>
             </w:rPr>
           </w:pPr>
-          <w:hyperlink w:anchor="_Toc161698034" w:history="1">
+          <w:hyperlink w:anchor="_Toc161867696" w:history="1">
             <w:r>
               <w:rPr>
                 <w:rStyle w:val="Lienhypertexte"/>
                 <w:noProof/>
+              </w:rPr>
+              <w:t xml:space="preserve">3. </w:t>
+            </w:r>
+            <w:r>
+              <w:rPr>
+                <w:rStyle w:val="Lienhypertexte"/>
+                <w:noProof/>
                 <w:lang w:val="fr-BJ"/>
               </w:rPr>
               <w:t>Présentation des données</w:t>
@@ -1598,7 +457,7 @@
                 <w:noProof/>
                 <w:webHidden/>
               </w:rPr>
-              <w:instrText xml:space="preserve"> PAGEREF _Toc161698034 \h </w:instrText>
+              <w:instrText xml:space="preserve"> PAGEREF _Toc161867696 \h </w:instrText>
             </w:r>
             <w:r>
               <w:rPr>
@@ -1618,7 +477,7 @@
                 <w:noProof/>
                 <w:webHidden/>
               </w:rPr>
-              <w:t>6</w:t>
+              <w:t>5</w:t>
             </w:r>
             <w:r>
               <w:rPr>
@@ -1645,13 +504,13 @@
               <w14:ligatures w14:val="standardContextual"/>
             </w:rPr>
           </w:pPr>
-          <w:hyperlink w:anchor="_Toc161698035" w:history="1">
+          <w:hyperlink w:anchor="_Toc161867697" w:history="1">
             <w:r>
               <w:rPr>
                 <w:rStyle w:val="Lienhypertexte"/>
                 <w:noProof/>
               </w:rPr>
-              <w:t>Etat de l'art</w:t>
+              <w:t>4. Etat de l'art</w:t>
             </w:r>
             <w:r>
               <w:rPr>
@@ -1672,7 +531,7 @@
                 <w:noProof/>
                 <w:webHidden/>
               </w:rPr>
-              <w:instrText xml:space="preserve"> PAGEREF _Toc161698035 \h </w:instrText>
+              <w:instrText xml:space="preserve"> PAGEREF _Toc161867697 \h </w:instrText>
             </w:r>
             <w:r>
               <w:rPr>
@@ -1719,13 +578,13 @@
               <w14:ligatures w14:val="standardContextual"/>
             </w:rPr>
           </w:pPr>
-          <w:hyperlink w:anchor="_Toc161698036" w:history="1">
+          <w:hyperlink w:anchor="_Toc161867698" w:history="1">
             <w:r>
               <w:rPr>
                 <w:rStyle w:val="Lienhypertexte"/>
                 <w:noProof/>
               </w:rPr>
-              <w:t>5. Etat de l’art</w:t>
+              <w:t>5. Choix techniques liés au projet</w:t>
             </w:r>
             <w:r>
               <w:rPr>
@@ -1746,7 +605,7 @@
                 <w:noProof/>
                 <w:webHidden/>
               </w:rPr>
-              <w:instrText xml:space="preserve"> PAGEREF _Toc161698036 \h </w:instrText>
+              <w:instrText xml:space="preserve"> PAGEREF _Toc161867698 \h </w:instrText>
             </w:r>
             <w:r>
               <w:rPr>
@@ -1767,6 +626,154 @@
                 <w:webHidden/>
               </w:rPr>
               <w:t>7</w:t>
+            </w:r>
+            <w:r>
+              <w:rPr>
+                <w:noProof/>
+                <w:webHidden/>
+              </w:rPr>
+              <w:fldChar w:fldCharType="end"/>
+            </w:r>
+          </w:hyperlink>
+        </w:p>
+        <w:p>
+          <w:pPr>
+            <w:pStyle w:val="TM3"/>
+            <w:tabs>
+              <w:tab w:val="right" w:leader="dot" w:pos="9062"/>
+            </w:tabs>
+            <w:rPr>
+              <w:rFonts w:eastAsiaTheme="minorEastAsia"/>
+              <w:noProof/>
+              <w:kern w:val="2"/>
+              <w:sz w:val="24"/>
+              <w:szCs w:val="24"/>
+              <w:lang w:eastAsia="fr-FR"/>
+              <w14:ligatures w14:val="standardContextual"/>
+            </w:rPr>
+          </w:pPr>
+          <w:hyperlink w:anchor="_Toc161867699" w:history="1">
+            <w:r>
+              <w:rPr>
+                <w:rStyle w:val="Lienhypertexte"/>
+                <w:noProof/>
+              </w:rPr>
+              <w:t>5.1 Partie application</w:t>
+            </w:r>
+            <w:r>
+              <w:rPr>
+                <w:noProof/>
+                <w:webHidden/>
+              </w:rPr>
+              <w:tab/>
+            </w:r>
+            <w:r>
+              <w:rPr>
+                <w:noProof/>
+                <w:webHidden/>
+              </w:rPr>
+              <w:fldChar w:fldCharType="begin"/>
+            </w:r>
+            <w:r>
+              <w:rPr>
+                <w:noProof/>
+                <w:webHidden/>
+              </w:rPr>
+              <w:instrText xml:space="preserve"> PAGEREF _Toc161867699 \h </w:instrText>
+            </w:r>
+            <w:r>
+              <w:rPr>
+                <w:noProof/>
+                <w:webHidden/>
+              </w:rPr>
+            </w:r>
+            <w:r>
+              <w:rPr>
+                <w:noProof/>
+                <w:webHidden/>
+              </w:rPr>
+              <w:fldChar w:fldCharType="separate"/>
+            </w:r>
+            <w:r>
+              <w:rPr>
+                <w:noProof/>
+                <w:webHidden/>
+              </w:rPr>
+              <w:t>7</w:t>
+            </w:r>
+            <w:r>
+              <w:rPr>
+                <w:noProof/>
+                <w:webHidden/>
+              </w:rPr>
+              <w:fldChar w:fldCharType="end"/>
+            </w:r>
+          </w:hyperlink>
+        </w:p>
+        <w:p>
+          <w:pPr>
+            <w:pStyle w:val="TM3"/>
+            <w:tabs>
+              <w:tab w:val="right" w:leader="dot" w:pos="9062"/>
+            </w:tabs>
+            <w:rPr>
+              <w:rFonts w:eastAsiaTheme="minorEastAsia"/>
+              <w:noProof/>
+              <w:kern w:val="2"/>
+              <w:sz w:val="24"/>
+              <w:szCs w:val="24"/>
+              <w:lang w:eastAsia="fr-FR"/>
+              <w14:ligatures w14:val="standardContextual"/>
+            </w:rPr>
+          </w:pPr>
+          <w:hyperlink w:anchor="_Toc161867700" w:history="1">
+            <w:r>
+              <w:rPr>
+                <w:rStyle w:val="Lienhypertexte"/>
+                <w:noProof/>
+              </w:rPr>
+              <w:t>5.2 Partie IA</w:t>
+            </w:r>
+            <w:r>
+              <w:rPr>
+                <w:noProof/>
+                <w:webHidden/>
+              </w:rPr>
+              <w:tab/>
+            </w:r>
+            <w:r>
+              <w:rPr>
+                <w:noProof/>
+                <w:webHidden/>
+              </w:rPr>
+              <w:fldChar w:fldCharType="begin"/>
+            </w:r>
+            <w:r>
+              <w:rPr>
+                <w:noProof/>
+                <w:webHidden/>
+              </w:rPr>
+              <w:instrText xml:space="preserve"> PAGEREF _Toc161867700 \h </w:instrText>
+            </w:r>
+            <w:r>
+              <w:rPr>
+                <w:noProof/>
+                <w:webHidden/>
+              </w:rPr>
+            </w:r>
+            <w:r>
+              <w:rPr>
+                <w:noProof/>
+                <w:webHidden/>
+              </w:rPr>
+              <w:fldChar w:fldCharType="separate"/>
+            </w:r>
+            <w:r>
+              <w:rPr>
+                <w:noProof/>
+                <w:webHidden/>
+              </w:rPr>
+              <w:t>9</w:t>
             </w:r>
             <w:r>
               <w:rPr>
@@ -1793,14 +800,13 @@
               <w14:ligatures w14:val="standardContextual"/>
             </w:rPr>
           </w:pPr>
-          <w:hyperlink w:anchor="_Toc161698037" w:history="1">
+          <w:hyperlink w:anchor="_Toc161867701" w:history="1">
             <w:r>
               <w:rPr>
                 <w:rStyle w:val="Lienhypertexte"/>
                 <w:noProof/>
-                <w:lang w:val="en-US"/>
-              </w:rPr>
-              <w:t>Références</w:t>
+              </w:rPr>
+              <w:t>6. Mise en œuvre du projet</w:t>
             </w:r>
             <w:r>
               <w:rPr>
@@ -1821,7 +827,7 @@
                 <w:noProof/>
                 <w:webHidden/>
               </w:rPr>
-              <w:instrText xml:space="preserve"> PAGEREF _Toc161698037 \h </w:instrText>
+              <w:instrText xml:space="preserve"> PAGEREF _Toc161867701 \h </w:instrText>
             </w:r>
             <w:r>
               <w:rPr>
@@ -1841,7 +847,155 @@
                 <w:noProof/>
                 <w:webHidden/>
               </w:rPr>
-              <w:t>17</w:t>
+              <w:t>11</w:t>
+            </w:r>
+            <w:r>
+              <w:rPr>
+                <w:noProof/>
+                <w:webHidden/>
+              </w:rPr>
+              <w:fldChar w:fldCharType="end"/>
+            </w:r>
+          </w:hyperlink>
+        </w:p>
+        <w:p>
+          <w:pPr>
+            <w:pStyle w:val="TM3"/>
+            <w:tabs>
+              <w:tab w:val="right" w:leader="dot" w:pos="9062"/>
+            </w:tabs>
+            <w:rPr>
+              <w:rFonts w:eastAsiaTheme="minorEastAsia"/>
+              <w:noProof/>
+              <w:kern w:val="2"/>
+              <w:sz w:val="24"/>
+              <w:szCs w:val="24"/>
+              <w:lang w:eastAsia="fr-FR"/>
+              <w14:ligatures w14:val="standardContextual"/>
+            </w:rPr>
+          </w:pPr>
+          <w:hyperlink w:anchor="_Toc161867702" w:history="1">
+            <w:r>
+              <w:rPr>
+                <w:rStyle w:val="Lienhypertexte"/>
+                <w:noProof/>
+              </w:rPr>
+              <w:t>6.1. L'organisation technique et l'environnement de développement tout au long de la production</w:t>
+            </w:r>
+            <w:r>
+              <w:rPr>
+                <w:noProof/>
+                <w:webHidden/>
+              </w:rPr>
+              <w:tab/>
+            </w:r>
+            <w:r>
+              <w:rPr>
+                <w:noProof/>
+                <w:webHidden/>
+              </w:rPr>
+              <w:fldChar w:fldCharType="begin"/>
+            </w:r>
+            <w:r>
+              <w:rPr>
+                <w:noProof/>
+                <w:webHidden/>
+              </w:rPr>
+              <w:instrText xml:space="preserve"> PAGEREF _Toc161867702 \h </w:instrText>
+            </w:r>
+            <w:r>
+              <w:rPr>
+                <w:noProof/>
+                <w:webHidden/>
+              </w:rPr>
+            </w:r>
+            <w:r>
+              <w:rPr>
+                <w:noProof/>
+                <w:webHidden/>
+              </w:rPr>
+              <w:fldChar w:fldCharType="separate"/>
+            </w:r>
+            <w:r>
+              <w:rPr>
+                <w:noProof/>
+                <w:webHidden/>
+              </w:rPr>
+              <w:t>11</w:t>
+            </w:r>
+            <w:r>
+              <w:rPr>
+                <w:noProof/>
+                <w:webHidden/>
+              </w:rPr>
+              <w:fldChar w:fldCharType="end"/>
+            </w:r>
+          </w:hyperlink>
+        </w:p>
+        <w:p>
+          <w:pPr>
+            <w:pStyle w:val="TM3"/>
+            <w:tabs>
+              <w:tab w:val="right" w:leader="dot" w:pos="9062"/>
+            </w:tabs>
+            <w:rPr>
+              <w:rFonts w:eastAsiaTheme="minorEastAsia"/>
+              <w:noProof/>
+              <w:kern w:val="2"/>
+              <w:sz w:val="24"/>
+              <w:szCs w:val="24"/>
+              <w:lang w:eastAsia="fr-FR"/>
+              <w14:ligatures w14:val="standardContextual"/>
+            </w:rPr>
+          </w:pPr>
+          <w:hyperlink w:anchor="_Toc161867703" w:history="1">
+            <w:r>
+              <w:rPr>
+                <w:rStyle w:val="Lienhypertexte"/>
+                <w:noProof/>
+              </w:rPr>
+              <w:t>6.2. Gestion de projet</w:t>
+            </w:r>
+            <w:r>
+              <w:rPr>
+                <w:noProof/>
+                <w:webHidden/>
+              </w:rPr>
+              <w:tab/>
+            </w:r>
+            <w:r>
+              <w:rPr>
+                <w:noProof/>
+                <w:webHidden/>
+              </w:rPr>
+              <w:fldChar w:fldCharType="begin"/>
+            </w:r>
+            <w:r>
+              <w:rPr>
+                <w:noProof/>
+                <w:webHidden/>
+              </w:rPr>
+              <w:instrText xml:space="preserve"> PAGEREF _Toc161867703 \h </w:instrText>
+            </w:r>
+            <w:r>
+              <w:rPr>
+                <w:noProof/>
+                <w:webHidden/>
+              </w:rPr>
+            </w:r>
+            <w:r>
+              <w:rPr>
+                <w:noProof/>
+                <w:webHidden/>
+              </w:rPr>
+              <w:fldChar w:fldCharType="separate"/>
+            </w:r>
+            <w:r>
+              <w:rPr>
+                <w:noProof/>
+                <w:webHidden/>
+              </w:rPr>
+              <w:t>11</w:t>
             </w:r>
             <w:r>
               <w:rPr>
@@ -1868,13 +1022,13 @@
               <w14:ligatures w14:val="standardContextual"/>
             </w:rPr>
           </w:pPr>
-          <w:hyperlink w:anchor="_Toc161698038" w:history="1">
+          <w:hyperlink w:anchor="_Toc161867704" w:history="1">
             <w:r>
               <w:rPr>
                 <w:rStyle w:val="Lienhypertexte"/>
                 <w:noProof/>
               </w:rPr>
-              <w:t>Annexe</w:t>
+              <w:t>7. Retours d'expérience sur les outils, techniques et compétences à l'œuvre tout au long du projet</w:t>
             </w:r>
             <w:r>
               <w:rPr>
@@ -1895,7 +1049,7 @@
                 <w:noProof/>
                 <w:webHidden/>
               </w:rPr>
-              <w:instrText xml:space="preserve"> PAGEREF _Toc161698038 \h </w:instrText>
+              <w:instrText xml:space="preserve"> PAGEREF _Toc161867704 \h </w:instrText>
             </w:r>
             <w:r>
               <w:rPr>
@@ -1915,7 +1069,377 @@
                 <w:noProof/>
                 <w:webHidden/>
               </w:rPr>
-              <w:t>18</w:t>
+              <w:t>13</w:t>
+            </w:r>
+            <w:r>
+              <w:rPr>
+                <w:noProof/>
+                <w:webHidden/>
+              </w:rPr>
+              <w:fldChar w:fldCharType="end"/>
+            </w:r>
+          </w:hyperlink>
+        </w:p>
+        <w:p>
+          <w:pPr>
+            <w:pStyle w:val="TM3"/>
+            <w:tabs>
+              <w:tab w:val="right" w:leader="dot" w:pos="9062"/>
+            </w:tabs>
+            <w:rPr>
+              <w:rFonts w:eastAsiaTheme="minorEastAsia"/>
+              <w:noProof/>
+              <w:kern w:val="2"/>
+              <w:sz w:val="24"/>
+              <w:szCs w:val="24"/>
+              <w:lang w:eastAsia="fr-FR"/>
+              <w14:ligatures w14:val="standardContextual"/>
+            </w:rPr>
+          </w:pPr>
+          <w:hyperlink w:anchor="_Toc161867705" w:history="1">
+            <w:r>
+              <w:rPr>
+                <w:rStyle w:val="Lienhypertexte"/>
+                <w:noProof/>
+              </w:rPr>
+              <w:t>7.1 Datasets de santé mentale</w:t>
+            </w:r>
+            <w:r>
+              <w:rPr>
+                <w:noProof/>
+                <w:webHidden/>
+              </w:rPr>
+              <w:tab/>
+            </w:r>
+            <w:r>
+              <w:rPr>
+                <w:noProof/>
+                <w:webHidden/>
+              </w:rPr>
+              <w:fldChar w:fldCharType="begin"/>
+            </w:r>
+            <w:r>
+              <w:rPr>
+                <w:noProof/>
+                <w:webHidden/>
+              </w:rPr>
+              <w:instrText xml:space="preserve"> PAGEREF _Toc161867705 \h </w:instrText>
+            </w:r>
+            <w:r>
+              <w:rPr>
+                <w:noProof/>
+                <w:webHidden/>
+              </w:rPr>
+            </w:r>
+            <w:r>
+              <w:rPr>
+                <w:noProof/>
+                <w:webHidden/>
+              </w:rPr>
+              <w:fldChar w:fldCharType="separate"/>
+            </w:r>
+            <w:r>
+              <w:rPr>
+                <w:noProof/>
+                <w:webHidden/>
+              </w:rPr>
+              <w:t>13</w:t>
+            </w:r>
+            <w:r>
+              <w:rPr>
+                <w:noProof/>
+                <w:webHidden/>
+              </w:rPr>
+              <w:fldChar w:fldCharType="end"/>
+            </w:r>
+          </w:hyperlink>
+        </w:p>
+        <w:p>
+          <w:pPr>
+            <w:pStyle w:val="TM1"/>
+            <w:tabs>
+              <w:tab w:val="right" w:leader="dot" w:pos="9062"/>
+            </w:tabs>
+            <w:rPr>
+              <w:rFonts w:eastAsiaTheme="minorEastAsia"/>
+              <w:noProof/>
+              <w:kern w:val="2"/>
+              <w:sz w:val="24"/>
+              <w:szCs w:val="24"/>
+              <w:lang w:eastAsia="fr-FR"/>
+              <w14:ligatures w14:val="standardContextual"/>
+            </w:rPr>
+          </w:pPr>
+          <w:hyperlink w:anchor="_Toc161867706" w:history="1">
+            <w:r>
+              <w:rPr>
+                <w:rStyle w:val="Lienhypertexte"/>
+                <w:noProof/>
+              </w:rPr>
+              <w:t>8. Bilan du projet et améliorations envisageables</w:t>
+            </w:r>
+            <w:r>
+              <w:rPr>
+                <w:noProof/>
+                <w:webHidden/>
+              </w:rPr>
+              <w:tab/>
+            </w:r>
+            <w:r>
+              <w:rPr>
+                <w:noProof/>
+                <w:webHidden/>
+              </w:rPr>
+              <w:fldChar w:fldCharType="begin"/>
+            </w:r>
+            <w:r>
+              <w:rPr>
+                <w:noProof/>
+                <w:webHidden/>
+              </w:rPr>
+              <w:instrText xml:space="preserve"> PAGEREF _Toc161867706 \h </w:instrText>
+            </w:r>
+            <w:r>
+              <w:rPr>
+                <w:noProof/>
+                <w:webHidden/>
+              </w:rPr>
+            </w:r>
+            <w:r>
+              <w:rPr>
+                <w:noProof/>
+                <w:webHidden/>
+              </w:rPr>
+              <w:fldChar w:fldCharType="separate"/>
+            </w:r>
+            <w:r>
+              <w:rPr>
+                <w:noProof/>
+                <w:webHidden/>
+              </w:rPr>
+              <w:t>14</w:t>
+            </w:r>
+            <w:r>
+              <w:rPr>
+                <w:noProof/>
+                <w:webHidden/>
+              </w:rPr>
+              <w:fldChar w:fldCharType="end"/>
+            </w:r>
+          </w:hyperlink>
+        </w:p>
+        <w:p>
+          <w:pPr>
+            <w:pStyle w:val="TM1"/>
+            <w:tabs>
+              <w:tab w:val="right" w:leader="dot" w:pos="9062"/>
+            </w:tabs>
+            <w:rPr>
+              <w:rFonts w:eastAsiaTheme="minorEastAsia"/>
+              <w:noProof/>
+              <w:kern w:val="2"/>
+              <w:sz w:val="24"/>
+              <w:szCs w:val="24"/>
+              <w:lang w:eastAsia="fr-FR"/>
+              <w14:ligatures w14:val="standardContextual"/>
+            </w:rPr>
+          </w:pPr>
+          <w:hyperlink w:anchor="_Toc161867707" w:history="1">
+            <w:r>
+              <w:rPr>
+                <w:rStyle w:val="Lienhypertexte"/>
+                <w:noProof/>
+              </w:rPr>
+              <w:t>9. Conclusion</w:t>
+            </w:r>
+            <w:r>
+              <w:rPr>
+                <w:noProof/>
+                <w:webHidden/>
+              </w:rPr>
+              <w:tab/>
+            </w:r>
+            <w:r>
+              <w:rPr>
+                <w:noProof/>
+                <w:webHidden/>
+              </w:rPr>
+              <w:fldChar w:fldCharType="begin"/>
+            </w:r>
+            <w:r>
+              <w:rPr>
+                <w:noProof/>
+                <w:webHidden/>
+              </w:rPr>
+              <w:instrText xml:space="preserve"> PAGEREF _Toc161867707 \h </w:instrText>
+            </w:r>
+            <w:r>
+              <w:rPr>
+                <w:noProof/>
+                <w:webHidden/>
+              </w:rPr>
+            </w:r>
+            <w:r>
+              <w:rPr>
+                <w:noProof/>
+                <w:webHidden/>
+              </w:rPr>
+              <w:fldChar w:fldCharType="separate"/>
+            </w:r>
+            <w:r>
+              <w:rPr>
+                <w:noProof/>
+                <w:webHidden/>
+              </w:rPr>
+              <w:t>14</w:t>
+            </w:r>
+            <w:r>
+              <w:rPr>
+                <w:noProof/>
+                <w:webHidden/>
+              </w:rPr>
+              <w:fldChar w:fldCharType="end"/>
+            </w:r>
+          </w:hyperlink>
+        </w:p>
+        <w:p>
+          <w:pPr>
+            <w:pStyle w:val="TM1"/>
+            <w:tabs>
+              <w:tab w:val="right" w:leader="dot" w:pos="9062"/>
+            </w:tabs>
+            <w:rPr>
+              <w:rFonts w:eastAsiaTheme="minorEastAsia"/>
+              <w:noProof/>
+              <w:kern w:val="2"/>
+              <w:sz w:val="24"/>
+              <w:szCs w:val="24"/>
+              <w:lang w:eastAsia="fr-FR"/>
+              <w14:ligatures w14:val="standardContextual"/>
+            </w:rPr>
+          </w:pPr>
+          <w:hyperlink w:anchor="_Toc161867708" w:history="1">
+            <w:r>
+              <w:rPr>
+                <w:rStyle w:val="Lienhypertexte"/>
+                <w:noProof/>
+              </w:rPr>
+              <w:t>Références</w:t>
+            </w:r>
+            <w:r>
+              <w:rPr>
+                <w:noProof/>
+                <w:webHidden/>
+              </w:rPr>
+              <w:tab/>
+            </w:r>
+            <w:r>
+              <w:rPr>
+                <w:noProof/>
+                <w:webHidden/>
+              </w:rPr>
+              <w:fldChar w:fldCharType="begin"/>
+            </w:r>
+            <w:r>
+              <w:rPr>
+                <w:noProof/>
+                <w:webHidden/>
+              </w:rPr>
+              <w:instrText xml:space="preserve"> PAGEREF _Toc161867708 \h </w:instrText>
+            </w:r>
+            <w:r>
+              <w:rPr>
+                <w:noProof/>
+                <w:webHidden/>
+              </w:rPr>
+            </w:r>
+            <w:r>
+              <w:rPr>
+                <w:noProof/>
+                <w:webHidden/>
+              </w:rPr>
+              <w:fldChar w:fldCharType="separate"/>
+            </w:r>
+            <w:r>
+              <w:rPr>
+                <w:noProof/>
+                <w:webHidden/>
+              </w:rPr>
+              <w:t>23</w:t>
+            </w:r>
+            <w:r>
+              <w:rPr>
+                <w:noProof/>
+                <w:webHidden/>
+              </w:rPr>
+              <w:fldChar w:fldCharType="end"/>
+            </w:r>
+          </w:hyperlink>
+        </w:p>
+        <w:p>
+          <w:pPr>
+            <w:pStyle w:val="TM1"/>
+            <w:tabs>
+              <w:tab w:val="right" w:leader="dot" w:pos="9062"/>
+            </w:tabs>
+            <w:rPr>
+              <w:rFonts w:eastAsiaTheme="minorEastAsia"/>
+              <w:noProof/>
+              <w:kern w:val="2"/>
+              <w:sz w:val="24"/>
+              <w:szCs w:val="24"/>
+              <w:lang w:eastAsia="fr-FR"/>
+              <w14:ligatures w14:val="standardContextual"/>
+            </w:rPr>
+          </w:pPr>
+          <w:hyperlink w:anchor="_Toc161867709" w:history="1">
+            <w:r>
+              <w:rPr>
+                <w:rStyle w:val="Lienhypertexte"/>
+                <w:noProof/>
+              </w:rPr>
+              <w:t>Annexes</w:t>
+            </w:r>
+            <w:r>
+              <w:rPr>
+                <w:noProof/>
+                <w:webHidden/>
+              </w:rPr>
+              <w:tab/>
+            </w:r>
+            <w:r>
+              <w:rPr>
+                <w:noProof/>
+                <w:webHidden/>
+              </w:rPr>
+              <w:fldChar w:fldCharType="begin"/>
+            </w:r>
+            <w:r>
+              <w:rPr>
+                <w:noProof/>
+                <w:webHidden/>
+              </w:rPr>
+              <w:instrText xml:space="preserve"> PAGEREF _Toc161867709 \h </w:instrText>
+            </w:r>
+            <w:r>
+              <w:rPr>
+                <w:noProof/>
+                <w:webHidden/>
+              </w:rPr>
+            </w:r>
+            <w:r>
+              <w:rPr>
+                <w:noProof/>
+                <w:webHidden/>
+              </w:rPr>
+              <w:fldChar w:fldCharType="separate"/>
+            </w:r>
+            <w:r>
+              <w:rPr>
+                <w:noProof/>
+                <w:webHidden/>
+              </w:rPr>
+              <w:t>24</w:t>
             </w:r>
             <w:r>
               <w:rPr>
@@ -1953,7 +1477,7 @@
           <w:lang w:val="fr-BJ"/>
         </w:rPr>
       </w:pPr>
-      <w:bookmarkStart w:id="0" w:name="_Toc161698032"/>
+      <w:bookmarkStart w:id="0" w:name="_Toc161867694"/>
       <w:r>
         <w:rPr>
           <w:rStyle w:val="Accentuationlgre"/>
@@ -2006,6 +1530,71 @@
         <w:rPr>
           <w:lang w:val="fr-BJ"/>
         </w:rPr>
+        <w:t>D</w:t>
+      </w:r>
+      <w:proofErr w:type="spellStart"/>
+      <w:r>
+        <w:t>ans</w:t>
+      </w:r>
+      <w:proofErr w:type="spellEnd"/>
+      <w:r>
+        <w:t xml:space="preserve"> le cas d</w:t>
+      </w:r>
+      <w:r>
+        <w:rPr>
+          <w:lang w:val="fr-BJ"/>
+        </w:rPr>
+        <w:t>es travailleurs du domaine de la technologie</w:t>
+      </w:r>
+      <w:r>
+        <w:t>, on remarque qu'ils</w:t>
+      </w:r>
+      <w:r>
+        <w:rPr>
+          <w:lang w:val="fr-BJ"/>
+        </w:rPr>
+        <w:t xml:space="preserve"> sont souvent assis, derrière des écrans. Ce manque d'activité physique, voir sociale, peut être un facteur d'un bien être diminuant.</w:t>
+      </w:r>
+    </w:p>
+    <w:p>
+      <w:pPr>
+        <w:rPr>
+          <w:lang w:val="fr-BJ"/>
+        </w:rPr>
+      </w:pPr>
+      <w:r>
+        <w:rPr>
+          <w:lang w:val="fr-BJ"/>
+        </w:rPr>
+        <w:t>Avec l'IA, on pourrait détecter plus facilement les troubles de la santé mentale</w:t>
+      </w:r>
+      <w:r>
+        <w:t>, et ainsi les prendre en charge plus rapidement</w:t>
+      </w:r>
+      <w:r>
+        <w:rPr>
+          <w:lang w:val="fr-BJ"/>
+        </w:rPr>
+        <w:t>.</w:t>
+      </w:r>
+    </w:p>
+    <w:p>
+      <w:pPr>
+        <w:rPr>
+          <w:lang w:val="fr-BJ"/>
+        </w:rPr>
+      </w:pPr>
+    </w:p>
+    <w:p>
+      <w:pPr>
+        <w:rPr>
+          <w:lang w:val="fr-BJ"/>
+        </w:rPr>
+      </w:pPr>
+      <w:r>
+        <w:rPr>
+          <w:lang w:val="fr-BJ"/>
+        </w:rPr>
         <w:t>Un client m'a contacté pour développer une application qui intégrerait l'IA</w:t>
       </w:r>
       <w:r>
@@ -2021,10 +1610,18 @@
         <w:t xml:space="preserve"> </w:t>
       </w:r>
       <w:r>
-        <w:rPr>
-          <w:lang w:val="fr-BJ"/>
-        </w:rPr>
-        <w:t>pour permettre</w:t>
+        <w:t xml:space="preserve">cette application </w:t>
+      </w:r>
+      <w:proofErr w:type="spellStart"/>
+      <w:r>
+        <w:rPr>
+          <w:lang w:val="fr-BJ"/>
+        </w:rPr>
+        <w:t>permettr</w:t>
+      </w:r>
+      <w:proofErr w:type="spellEnd"/>
+      <w:r>
+        <w:t>ait</w:t>
       </w:r>
       <w:r>
         <w:rPr>
@@ -2036,7 +1633,16 @@
         <w:rPr>
           <w:lang w:val="fr-BJ"/>
         </w:rPr>
-        <w:t xml:space="preserve"> relatif aux problèmes de santé mentale</w:t>
+        <w:t xml:space="preserve"> </w:t>
+      </w:r>
+      <w:r>
+        <w:t xml:space="preserve">pour des </w:t>
+      </w:r>
+      <w:r>
+        <w:rPr>
+          <w:lang w:val="fr-BJ"/>
+        </w:rPr>
+        <w:t>problèmes de santé mentale</w:t>
       </w:r>
       <w:r>
         <w:rPr>
@@ -2079,20 +1685,41 @@
         <w:rPr>
           <w:lang w:val="fr-BJ"/>
         </w:rPr>
-        <w:t>, leur posant un certain nombre de questions à choix multiples, et recueillant les résultats sous forme d'un jeu de données.</w:t>
-      </w:r>
-    </w:p>
-    <w:p>
-      <w:pPr>
-        <w:rPr>
-          <w:lang w:val="fr-BJ"/>
-        </w:rPr>
-      </w:pPr>
-      <w:r>
-        <w:rPr>
-          <w:lang w:val="fr-BJ"/>
-        </w:rPr>
-        <w:t>Parmi les questions posées, une question "Avez-vous recherché un traitement pour des problèmes de santé mentale ?", c'est cette question qui servira de cible à l'algorithme d'IA.</w:t>
+        <w:t>, leur posant un certain nombre de questions</w:t>
+      </w:r>
+      <w:r>
+        <w:t>,</w:t>
+      </w:r>
+      <w:r>
+        <w:rPr>
+          <w:lang w:val="fr-BJ"/>
+        </w:rPr>
+        <w:t xml:space="preserve"> à choix multiples, et recueillant les résultats sous forme d'un jeu de données.</w:t>
+      </w:r>
+    </w:p>
+    <w:p>
+      <w:pPr>
+        <w:rPr>
+          <w:lang w:val="fr-BJ"/>
+        </w:rPr>
+      </w:pPr>
+      <w:r>
+        <w:rPr>
+          <w:lang w:val="fr-BJ"/>
+        </w:rPr>
+        <w:t>Parmi les questions posées, une question "Avez-vous recherché un traitement pour des problèmes de santé mentale ?", c'est cette question qui servira de cible à l'algorithme d'IA</w:t>
+      </w:r>
+      <w:r>
+        <w:t>, pour l'entraînement du modèle</w:t>
+      </w:r>
+      <w:r>
+        <w:t xml:space="preserve"> de prédiction</w:t>
+      </w:r>
+      <w:r>
+        <w:rPr>
+          <w:lang w:val="fr-BJ"/>
+        </w:rPr>
+        <w:t>.</w:t>
       </w:r>
     </w:p>
     <w:p>
@@ -2115,237 +1742,264 @@
         <w:t>La solution finale apportée est une application sur laquelle on peut répondre au questionnaire du client, et où un algorithme d'IA prédit en conséquence si nous devrions considérer le fait de prendre un traitement pour la santé mentale.</w:t>
       </w:r>
     </w:p>
-    <w:p>
-      <w:pPr>
+    <w:p/>
+    <w:p>
+      <w:pPr>
+        <w:rPr>
+          <w:lang w:val="fr-BJ"/>
+        </w:rPr>
+      </w:pPr>
+    </w:p>
+    <w:p>
+      <w:pPr>
+        <w:rPr>
+          <w:lang w:val="fr-BJ"/>
+        </w:rPr>
+      </w:pPr>
+    </w:p>
+    <w:p>
+      <w:pPr>
+        <w:rPr>
+          <w:lang w:val="fr-BJ"/>
+        </w:rPr>
+      </w:pPr>
+    </w:p>
+    <w:p>
+      <w:pPr>
+        <w:rPr>
+          <w:lang w:val="fr-BJ"/>
+        </w:rPr>
+      </w:pPr>
+    </w:p>
+    <w:p>
+      <w:pPr>
+        <w:rPr>
+          <w:lang w:val="fr-BJ"/>
+        </w:rPr>
+      </w:pPr>
+    </w:p>
+    <w:p>
+      <w:pPr>
+        <w:rPr>
+          <w:lang w:val="fr-BJ"/>
+        </w:rPr>
+      </w:pPr>
+    </w:p>
+    <w:p>
+      <w:pPr>
+        <w:rPr>
+          <w:lang w:val="fr-BJ"/>
+        </w:rPr>
+      </w:pPr>
+    </w:p>
+    <w:p>
+      <w:pPr>
+        <w:rPr>
+          <w:lang w:val="fr-BJ"/>
+        </w:rPr>
+      </w:pPr>
+    </w:p>
+    <w:p>
+      <w:pPr>
+        <w:rPr>
+          <w:lang w:val="fr-BJ"/>
+        </w:rPr>
+      </w:pPr>
+    </w:p>
+    <w:p>
+      <w:pPr>
+        <w:rPr>
+          <w:lang w:val="fr-BJ"/>
+        </w:rPr>
+      </w:pPr>
+    </w:p>
+    <w:p>
+      <w:pPr>
+        <w:rPr>
+          <w:lang w:val="fr-BJ"/>
+        </w:rPr>
+      </w:pPr>
+    </w:p>
+    <w:p>
+      <w:pPr>
+        <w:pStyle w:val="Titre1"/>
+        <w:rPr>
+          <w:lang w:val="fr-BJ"/>
+        </w:rPr>
+      </w:pPr>
+      <w:bookmarkStart w:id="1" w:name="_Toc161867696"/>
+      <w:r>
+        <w:lastRenderedPageBreak/>
+        <w:t>2</w:t>
+      </w:r>
+      <w:r>
+        <w:t xml:space="preserve">. </w:t>
+      </w:r>
+      <w:r>
+        <w:rPr>
+          <w:lang w:val="fr-BJ"/>
+        </w:rPr>
+        <w:t>Présentation des données</w:t>
+      </w:r>
+      <w:bookmarkEnd w:id="1"/>
+    </w:p>
+    <w:p>
+      <w:pPr>
+        <w:rPr>
+          <w:lang w:val="fr-BJ"/>
+        </w:rPr>
+      </w:pPr>
+    </w:p>
+    <w:p>
+      <w:pPr>
+        <w:rPr>
+          <w:lang w:val="fr-BJ"/>
+        </w:rPr>
+      </w:pPr>
+      <w:r>
+        <w:rPr>
+          <w:lang w:val="fr-BJ"/>
+        </w:rPr>
+        <w:t xml:space="preserve">Le jeu </w:t>
+      </w:r>
+      <w:r>
+        <w:t xml:space="preserve">de données </w:t>
+      </w:r>
+      <w:r>
+        <w:rPr>
+          <w:lang w:val="fr-BJ"/>
+        </w:rPr>
+        <w:t>comprend 1259 lignes et 27 colonnes, il y a donc 1259 questionnaires remplis.</w:t>
+      </w:r>
+    </w:p>
+    <w:p>
+      <w:pPr>
+        <w:rPr>
+          <w:lang w:val="fr-BJ"/>
+        </w:rPr>
+      </w:pPr>
+      <w:r>
+        <w:rPr>
+          <w:lang w:val="fr-BJ"/>
+        </w:rPr>
+        <w:t xml:space="preserve">Il y a une colonne "Timestamp", une colonne "Age" (valeur continue), "Genre", "Country", "state" (pour les </w:t>
+      </w:r>
+      <w:r>
+        <w:rPr>
+          <w:lang w:val="fr-BJ"/>
+        </w:rPr>
+        <w:t>États</w:t>
+      </w:r>
+      <w:r>
+        <w:rPr>
+          <w:lang w:val="fr-BJ"/>
+        </w:rPr>
+        <w:t xml:space="preserve"> américains), le reste des colonnes c'est des questions à choix multiples, allant de 2 à 5 environ. Il y a une colonne "</w:t>
+      </w:r>
+      <w:proofErr w:type="spellStart"/>
+      <w:r>
+        <w:rPr>
+          <w:lang w:val="fr-BJ"/>
+        </w:rPr>
+        <w:t>Comments</w:t>
+      </w:r>
+      <w:proofErr w:type="spellEnd"/>
+      <w:r>
+        <w:rPr>
+          <w:lang w:val="fr-BJ"/>
+        </w:rPr>
+        <w:t>" pour les commentaires.</w:t>
+      </w:r>
+    </w:p>
+    <w:p>
+      <w:pPr>
+        <w:rPr>
+          <w:lang w:val="fr-BJ"/>
+        </w:rPr>
+      </w:pPr>
+    </w:p>
+    <w:p>
+      <w:pPr>
+        <w:rPr>
+          <w:lang w:val="fr-BJ"/>
+        </w:rPr>
+      </w:pPr>
+    </w:p>
+    <w:p>
+      <w:pPr>
+        <w:rPr>
+          <w:lang w:val="fr-BJ"/>
+        </w:rPr>
+      </w:pPr>
+    </w:p>
+    <w:p>
+      <w:pPr>
+        <w:rPr>
+          <w:lang w:val="fr-BJ"/>
+        </w:rPr>
+      </w:pPr>
+    </w:p>
+    <w:p>
+      <w:pPr>
+        <w:rPr>
+          <w:lang w:val="fr-BJ"/>
+        </w:rPr>
+      </w:pPr>
+    </w:p>
+    <w:p>
+      <w:pPr>
+        <w:rPr>
+          <w:lang w:val="fr-BJ"/>
+        </w:rPr>
+      </w:pPr>
+    </w:p>
+    <w:p>
+      <w:pPr>
+        <w:rPr>
+          <w:lang w:val="fr-BJ"/>
+        </w:rPr>
+      </w:pPr>
+    </w:p>
+    <w:p>
+      <w:pPr>
+        <w:rPr>
+          <w:lang w:val="fr-BJ"/>
+        </w:rPr>
+      </w:pPr>
+    </w:p>
+    <w:p>
+      <w:pPr>
+        <w:rPr>
+          <w:lang w:val="fr-BJ"/>
+        </w:rPr>
+      </w:pPr>
+    </w:p>
+    <w:p>
+      <w:pPr>
+        <w:rPr>
+          <w:lang w:val="fr-BJ"/>
+        </w:rPr>
+      </w:pPr>
+    </w:p>
+    <w:p>
+      <w:pPr>
+        <w:rPr>
+          <w:lang w:val="fr-BJ"/>
+        </w:rPr>
+      </w:pPr>
+      <w:r>
         <w:rPr>
           <w:noProof/>
-          <w:lang w:eastAsia="fr-FR"/>
-        </w:rPr>
-      </w:pPr>
-    </w:p>
-    <w:p>
-      <w:pPr>
-        <w:rPr>
-          <w:noProof/>
-          <w:lang w:eastAsia="fr-FR"/>
-        </w:rPr>
-      </w:pPr>
-    </w:p>
-    <w:p>
-      <w:pPr>
-        <w:rPr>
-          <w:noProof/>
-          <w:lang w:eastAsia="fr-FR"/>
-        </w:rPr>
-      </w:pPr>
-    </w:p>
-    <w:p>
-      <w:pPr>
-        <w:rPr>
-          <w:noProof/>
-          <w:lang w:eastAsia="fr-FR"/>
-        </w:rPr>
-      </w:pPr>
-    </w:p>
-    <w:p>
-      <w:pPr>
-        <w:rPr>
-          <w:noProof/>
-          <w:lang w:eastAsia="fr-FR"/>
-        </w:rPr>
-      </w:pPr>
-    </w:p>
-    <w:p>
-      <w:pPr>
-        <w:rPr>
-          <w:noProof/>
-          <w:lang w:eastAsia="fr-FR"/>
-        </w:rPr>
-      </w:pPr>
-    </w:p>
-    <w:p>
-      <w:pPr>
-        <w:rPr>
-          <w:noProof/>
-          <w:lang w:eastAsia="fr-FR"/>
-        </w:rPr>
-      </w:pPr>
-    </w:p>
-    <w:p>
-      <w:pPr>
-        <w:rPr>
-          <w:noProof/>
-          <w:lang w:eastAsia="fr-FR"/>
-        </w:rPr>
-      </w:pPr>
-    </w:p>
-    <w:p>
-      <w:pPr>
-        <w:rPr>
-          <w:noProof/>
-          <w:lang w:eastAsia="fr-FR"/>
-        </w:rPr>
-      </w:pPr>
-    </w:p>
-    <w:p>
-      <w:pPr>
-        <w:rPr>
-          <w:noProof/>
-          <w:lang w:eastAsia="fr-FR"/>
-        </w:rPr>
-      </w:pPr>
-    </w:p>
-    <w:p>
-      <w:pPr>
-        <w:rPr>
-          <w:noProof/>
-          <w:lang w:eastAsia="fr-FR"/>
-        </w:rPr>
-      </w:pPr>
-    </w:p>
-    <w:p>
-      <w:pPr>
-        <w:rPr>
-          <w:noProof/>
-          <w:lang w:eastAsia="fr-FR"/>
-        </w:rPr>
-      </w:pPr>
-    </w:p>
-    <w:p>
-      <w:pPr>
-        <w:rPr>
-          <w:noProof/>
-          <w:lang w:eastAsia="fr-FR"/>
-        </w:rPr>
-      </w:pPr>
-    </w:p>
-    <w:p>
-      <w:pPr>
-        <w:rPr>
-          <w:noProof/>
-          <w:lang w:eastAsia="fr-FR"/>
-        </w:rPr>
-      </w:pPr>
-    </w:p>
-    <w:p/>
-    <w:p/>
-    <w:p/>
-    <w:p>
-      <w:r>
-        <w:br w:type="page"/>
-      </w:r>
-    </w:p>
-    <w:p>
-      <w:pPr>
-        <w:pStyle w:val="Titre1"/>
-        <w:rPr>
-          <w:lang w:val="fr-BJ"/>
-        </w:rPr>
-      </w:pPr>
-      <w:bookmarkStart w:id="1" w:name="_Toc161698033"/>
-      <w:r>
-        <w:rPr>
-          <w:lang w:val="fr-BJ"/>
-        </w:rPr>
-        <w:lastRenderedPageBreak/>
-        <w:t>Compréhension du besoin client</w:t>
-      </w:r>
-      <w:bookmarkEnd w:id="1"/>
-    </w:p>
-    <w:p>
-      <w:pPr>
-        <w:rPr>
-          <w:lang w:val="fr-BJ"/>
-        </w:rPr>
-      </w:pPr>
-    </w:p>
-    <w:p>
-      <w:pPr>
-        <w:rPr>
-          <w:lang w:val="fr-BJ"/>
-        </w:rPr>
-      </w:pPr>
-      <w:r>
-        <w:rPr>
-          <w:lang w:val="fr-BJ"/>
-        </w:rPr>
-        <w:t>Avec l'IA, on pourrait détecter plus facilement les troubles de la santé mentale, qui sont en permanente croissance.</w:t>
-      </w:r>
-    </w:p>
-    <w:p>
-      <w:pPr>
-        <w:rPr>
-          <w:lang w:val="fr-BJ"/>
-        </w:rPr>
-      </w:pPr>
-      <w:r>
-        <w:rPr>
-          <w:lang w:val="fr-BJ"/>
-        </w:rPr>
-        <w:t>De plus, les travailleurs du domaine de la technologie sont souvent assis, derrière des écrans. Ce manque d'activité physique, voir sociale, peut être un facteur d'un bien être diminuant.</w:t>
-      </w:r>
-    </w:p>
-    <w:p>
-      <w:pPr>
-        <w:rPr>
-          <w:lang w:val="fr-BJ"/>
-        </w:rPr>
-      </w:pPr>
-    </w:p>
-    <w:p>
-      <w:pPr>
-        <w:pStyle w:val="Titre1"/>
-        <w:rPr>
-          <w:lang w:val="fr-BJ"/>
-        </w:rPr>
-      </w:pPr>
-      <w:bookmarkStart w:id="2" w:name="_Toc161698034"/>
-      <w:r>
-        <w:rPr>
-          <w:lang w:val="fr-BJ"/>
-        </w:rPr>
-        <w:t>Présentation des données</w:t>
-      </w:r>
-      <w:bookmarkEnd w:id="2"/>
-    </w:p>
-    <w:p>
-      <w:pPr>
-        <w:rPr>
-          <w:lang w:val="fr-BJ"/>
-        </w:rPr>
-      </w:pPr>
-    </w:p>
-    <w:p>
-      <w:pPr>
-        <w:rPr>
-          <w:lang w:val="fr-BJ"/>
-        </w:rPr>
-      </w:pPr>
-      <w:r>
-        <w:rPr>
-          <w:lang w:val="fr-BJ"/>
-        </w:rPr>
-        <w:t>Le jeu comprend 1259 lignes et 27 colonnes, il y a donc 1259 questionnaires remplis.</w:t>
-      </w:r>
-    </w:p>
-    <w:p>
-      <w:pPr>
-        <w:rPr>
-          <w:lang w:val="fr-BJ"/>
-        </w:rPr>
-      </w:pPr>
-      <w:r>
-        <w:rPr>
           <w:lang w:val="fr-BJ"/>
         </w:rPr>
         <w:drawing>
-          <wp:anchor distT="0" distB="0" distL="114300" distR="114300" simplePos="0" relativeHeight="251658240" behindDoc="0" locked="0" layoutInCell="1" allowOverlap="1" wp14:anchorId="3B6CF546" wp14:editId="2620EED1">
+          <wp:anchor distT="0" distB="0" distL="114300" distR="114300" simplePos="0" relativeHeight="251658240" behindDoc="0" locked="0" layoutInCell="1" allowOverlap="1" wp14:anchorId="3B6CF546" wp14:editId="5094FD50">
             <wp:simplePos x="0" y="0"/>
-            <wp:positionH relativeFrom="margin">
-              <wp:align>center</wp:align>
+            <wp:positionH relativeFrom="page">
+              <wp:posOffset>121888</wp:posOffset>
             </wp:positionH>
             <wp:positionV relativeFrom="paragraph">
-              <wp:posOffset>847138</wp:posOffset>
+              <wp:posOffset>349957</wp:posOffset>
             </wp:positionV>
             <wp:extent cx="7326630" cy="1521460"/>
             <wp:effectExtent l="0" t="0" r="7620" b="2540"/>
@@ -2402,24 +2056,20 @@
           </wp:anchor>
         </w:drawing>
       </w:r>
-      <w:r>
-        <w:rPr>
-          <w:lang w:val="fr-BJ"/>
-        </w:rPr>
-        <w:t xml:space="preserve">Il y a une colonne "Timestamp", une colonne "Age" (valeur continue), "Genre", "Country", "state" (pour les </w:t>
-      </w:r>
-      <w:r>
-        <w:rPr>
-          <w:lang w:val="fr-BJ"/>
-        </w:rPr>
-        <w:t>États</w:t>
-      </w:r>
-      <w:r>
-        <w:rPr>
-          <w:lang w:val="fr-BJ"/>
-        </w:rPr>
-        <w:t xml:space="preserve"> américains), le reste des colonnes c'est des questions à choix multiples, allant de 2 à 5 environ. Il y a une colonne "Comments" pour les commentaires.</w:t>
-      </w:r>
+    </w:p>
+    <w:p>
+      <w:pPr>
+        <w:rPr>
+          <w:lang w:val="fr-BJ"/>
+        </w:rPr>
+      </w:pPr>
+    </w:p>
+    <w:p>
+      <w:pPr>
+        <w:rPr>
+          <w:lang w:val="fr-BJ"/>
+        </w:rPr>
+      </w:pPr>
     </w:p>
     <w:p>
       <w:pPr>
@@ -2446,55 +2096,332 @@
       <w:pPr>
         <w:pStyle w:val="Titre1"/>
       </w:pPr>
-      <w:bookmarkStart w:id="3" w:name="_Toc161698035"/>
+      <w:bookmarkStart w:id="2" w:name="_Toc161867697"/>
+      <w:r>
+        <w:t xml:space="preserve">4. </w:t>
+      </w:r>
       <w:r>
         <w:t>Etat de l'art</w:t>
       </w:r>
-      <w:bookmarkEnd w:id="3"/>
-    </w:p>
-    <w:p>
-      <w:pPr>
-        <w:rPr>
-          <w:lang w:val="fr-BJ"/>
-        </w:rPr>
-      </w:pPr>
+      <w:bookmarkEnd w:id="2"/>
+    </w:p>
+    <w:p/>
+    <w:p>
+      <w:pPr>
+        <w:rPr>
+          <w:lang w:val="fr-BJ"/>
+        </w:rPr>
+      </w:pPr>
+      <w:r>
+        <w:rPr>
+          <w:lang w:val="fr-BJ"/>
+        </w:rPr>
+        <w:t xml:space="preserve">Pour réaliser </w:t>
+      </w:r>
+      <w:r>
+        <w:rPr>
+          <w:lang w:val="fr-BJ"/>
+        </w:rPr>
+        <w:t>la veille sur les algorithmes à utiliser</w:t>
+      </w:r>
+      <w:r>
+        <w:rPr>
+          <w:lang w:val="fr-BJ"/>
+        </w:rPr>
+        <w:t>,</w:t>
+      </w:r>
+      <w:r>
+        <w:rPr>
+          <w:lang w:val="fr-BJ"/>
+        </w:rPr>
+        <w:t xml:space="preserve"> il faut chercher du côté des modèles de classification, </w:t>
+      </w:r>
+      <w:r>
+        <w:t xml:space="preserve">car </w:t>
+      </w:r>
+      <w:r>
+        <w:rPr>
+          <w:lang w:val="fr-BJ"/>
+        </w:rPr>
+        <w:t xml:space="preserve">la prédiction est une catégorie : </w:t>
+      </w:r>
+      <w:r>
+        <w:t>b</w:t>
+      </w:r>
+      <w:proofErr w:type="spellStart"/>
+      <w:r>
+        <w:rPr>
+          <w:lang w:val="fr-BJ"/>
+        </w:rPr>
+        <w:t>esoin</w:t>
+      </w:r>
+      <w:proofErr w:type="spellEnd"/>
+      <w:r>
+        <w:rPr>
+          <w:lang w:val="fr-BJ"/>
+        </w:rPr>
+        <w:t xml:space="preserve"> d'un traitement ou non.</w:t>
+      </w:r>
+    </w:p>
+    <w:p>
+      <w:r>
+        <w:rPr>
+          <w:lang w:val="fr-BJ"/>
+        </w:rPr>
+        <w:lastRenderedPageBreak/>
+        <w:t xml:space="preserve">De plus, </w:t>
+      </w:r>
+      <w:r>
+        <w:t>on sait que notre jeu de données se compose essentiellement de variables catégoriques.</w:t>
+      </w:r>
+    </w:p>
+    <w:p>
+      <w:r>
+        <w:t>Voici une liste des modèles de classification</w:t>
+      </w:r>
+      <w:sdt>
+        <w:sdtPr>
+          <w:id w:val="-157235409"/>
+          <w:citation/>
+        </w:sdtPr>
+        <w:sdtContent>
+          <w:r>
+            <w:fldChar w:fldCharType="begin"/>
+          </w:r>
+          <w:r>
+            <w:instrText xml:space="preserve"> CITATION htt1 \l 1036 </w:instrText>
+          </w:r>
+          <w:r>
+            <w:fldChar w:fldCharType="separate"/>
+          </w:r>
+          <w:r>
+            <w:rPr>
+              <w:noProof/>
+            </w:rPr>
+            <w:t xml:space="preserve"> (1)</w:t>
+          </w:r>
+          <w:r>
+            <w:fldChar w:fldCharType="end"/>
+          </w:r>
+        </w:sdtContent>
+      </w:sdt>
+      <w:r>
+        <w:t xml:space="preserve"> :</w:t>
+      </w:r>
+    </w:p>
+    <w:p>
+      <w:r>
+        <w:rPr>
+          <w:b/>
+          <w:bCs/>
+        </w:rPr>
+        <w:t>La machine à vecteurs de support  (SVM)</w:t>
+      </w:r>
+      <w:r>
+        <w:t xml:space="preserve"> : Classificateur linéaire, sépare les données à travers des lignes (hyperplans). Fonctionne bien pour les identifier des classes simples (exemple deux sorties).</w:t>
+      </w:r>
+    </w:p>
+    <w:p/>
+    <w:p>
+      <w:r>
+        <w:rPr>
+          <w:b/>
+          <w:bCs/>
+        </w:rPr>
+        <w:t>Les arbres de décision</w:t>
+      </w:r>
+      <w:r>
+        <w:rPr>
+          <w:b/>
+          <w:bCs/>
+        </w:rPr>
+        <w:t xml:space="preserve"> </w:t>
+      </w:r>
+      <w:r>
+        <w:t>: Algorithme classifiant les données sous forme de branches. On part d'une racine, et chaque échantillon prend une direction en fonction de ses caractéristiques. Ce qui permet de prédire une variable de réponse.</w:t>
+      </w:r>
+    </w:p>
+    <w:p>
+      <w:r>
+        <w:rPr>
+          <w:b/>
+          <w:bCs/>
+        </w:rPr>
+        <w:t>La répartition en K-moyennes (K-</w:t>
+      </w:r>
+      <w:proofErr w:type="spellStart"/>
+      <w:r>
+        <w:rPr>
+          <w:b/>
+          <w:bCs/>
+        </w:rPr>
+        <w:t>means</w:t>
+      </w:r>
+      <w:proofErr w:type="spellEnd"/>
+      <w:r>
+        <w:rPr>
+          <w:b/>
+          <w:bCs/>
+        </w:rPr>
+        <w:t>)</w:t>
+      </w:r>
+      <w:r>
+        <w:rPr>
+          <w:b/>
+          <w:bCs/>
+        </w:rPr>
+        <w:t xml:space="preserve"> </w:t>
+      </w:r>
+      <w:r>
+        <w:t>: Trie les données en différents groupes en fonction de leurs caractéristiques. Etablit une moyenne de référence dans chaque groupe pour définir un profil type. Bonne précision</w:t>
+      </w:r>
+    </w:p>
+    <w:p/>
+    <w:p>
+      <w:r>
+        <w:rPr>
+          <w:b/>
+          <w:bCs/>
+        </w:rPr>
+        <w:t xml:space="preserve">Le </w:t>
+      </w:r>
+      <w:r>
+        <w:rPr>
+          <w:b/>
+          <w:bCs/>
+        </w:rPr>
+        <w:t>KNN (K-</w:t>
+      </w:r>
+      <w:proofErr w:type="spellStart"/>
+      <w:r>
+        <w:rPr>
+          <w:b/>
+          <w:bCs/>
+        </w:rPr>
+        <w:t>nearest</w:t>
+      </w:r>
+      <w:proofErr w:type="spellEnd"/>
+      <w:r>
+        <w:rPr>
+          <w:b/>
+          <w:bCs/>
+        </w:rPr>
+        <w:t xml:space="preserve"> </w:t>
+      </w:r>
+      <w:proofErr w:type="spellStart"/>
+      <w:r>
+        <w:rPr>
+          <w:b/>
+          <w:bCs/>
+        </w:rPr>
+        <w:t>neighbors</w:t>
+      </w:r>
+      <w:proofErr w:type="spellEnd"/>
+      <w:r>
+        <w:rPr>
+          <w:b/>
+          <w:bCs/>
+        </w:rPr>
+        <w:t xml:space="preserve">) </w:t>
+      </w:r>
+      <w:r>
+        <w:t>: Classifie les variables d'un jeu de données en analysant les similitudes entre elles. Utilise un graphique et calcule la différence entre les différents points, l'échantillon est enregistré à la même catégorie que ses n plus proches voisins.</w:t>
+      </w:r>
+    </w:p>
+    <w:p/>
+    <w:p>
+      <w:r>
+        <w:rPr>
+          <w:b/>
+          <w:bCs/>
+        </w:rPr>
+        <w:t>La régression l</w:t>
+      </w:r>
+      <w:r>
+        <w:rPr>
+          <w:b/>
+          <w:bCs/>
+        </w:rPr>
+        <w:t>ogistique</w:t>
+      </w:r>
+      <w:r>
+        <w:rPr>
+          <w:b/>
+          <w:bCs/>
+        </w:rPr>
+        <w:t xml:space="preserve"> </w:t>
+      </w:r>
+      <w:r>
+        <w:t xml:space="preserve">: </w:t>
+      </w:r>
+      <w:r>
+        <w:t>Effectue des corrélations simples entre les entrées et les sorties</w:t>
+      </w:r>
+      <w:r>
+        <w:t>, pour un nombre fini de résultats</w:t>
+      </w:r>
+      <w:r>
+        <w:t xml:space="preserve">. </w:t>
+      </w:r>
+    </w:p>
+    <w:p/>
+    <w:p>
+      <w:r>
+        <w:rPr>
+          <w:b/>
+          <w:bCs/>
+        </w:rPr>
+        <w:t>Les réseaux de neurones</w:t>
+      </w:r>
       <w:sdt>
         <w:sdtPr>
           <w:rPr>
-            <w:lang w:val="fr-BJ"/>
+            <w:b/>
+            <w:bCs/>
           </w:rPr>
-          <w:id w:val="-983780191"/>
+          <w:id w:val="-1346934941"/>
           <w:citation/>
         </w:sdtPr>
         <w:sdtContent>
           <w:r>
             <w:rPr>
-              <w:lang w:val="fr-BJ"/>
+              <w:b/>
+              <w:bCs/>
             </w:rPr>
             <w:fldChar w:fldCharType="begin"/>
           </w:r>
           <w:r>
             <w:rPr>
-              <w:lang w:val="fr-BJ"/>
+              <w:b/>
+              <w:bCs/>
             </w:rPr>
-            <w:instrText xml:space="preserve"> CITATION htt1 \l 9216 </w:instrText>
+            <w:instrText xml:space="preserve"> CITATION htt \l 1036 </w:instrText>
           </w:r>
           <w:r>
             <w:rPr>
-              <w:lang w:val="fr-BJ"/>
+              <w:b/>
+              <w:bCs/>
             </w:rPr>
             <w:fldChar w:fldCharType="separate"/>
           </w:r>
           <w:r>
             <w:rPr>
+              <w:b/>
+              <w:bCs/>
               <w:noProof/>
-              <w:lang w:val="fr-BJ"/>
             </w:rPr>
-            <w:t>(1)</w:t>
+            <w:t xml:space="preserve"> </w:t>
           </w:r>
           <w:r>
             <w:rPr>
-              <w:lang w:val="fr-BJ"/>
+              <w:noProof/>
+            </w:rPr>
+            <w:t>(2)</w:t>
+          </w:r>
+          <w:r>
+            <w:rPr>
+              <w:b/>
+              <w:bCs/>
             </w:rPr>
             <w:fldChar w:fldCharType="end"/>
           </w:r>
@@ -2502,62 +2429,1288 @@
       </w:sdt>
       <w:r>
         <w:rPr>
-          <w:lang w:val="fr-BJ"/>
-        </w:rPr>
-        <w:t xml:space="preserve">Pour réaliser </w:t>
-      </w:r>
-      <w:r>
-        <w:rPr>
-          <w:lang w:val="fr-BJ"/>
-        </w:rPr>
-        <w:t>la veille sur les algorithmes à utiliser</w:t>
-      </w:r>
-      <w:r>
-        <w:rPr>
-          <w:lang w:val="fr-BJ"/>
-        </w:rPr>
+          <w:b/>
+          <w:bCs/>
+        </w:rPr>
+        <w:t xml:space="preserve"> </w:t>
+      </w:r>
+      <w:r>
+        <w:t>: Modèle de classification très puissant inspiré par le fonctionnement du cerveau humain. Composés de plusieurs couches de neurones interconnectés.</w:t>
+      </w:r>
+    </w:p>
+    <w:p>
+      <w:r>
+        <w:t>Un réseau est composé d'une couche d'entrée, de couches cachées et d'une couche de sortie.</w:t>
+      </w:r>
+    </w:p>
+    <w:p/>
+    <w:p>
+      <w:pPr>
+        <w:pStyle w:val="Titre1"/>
+      </w:pPr>
+      <w:bookmarkStart w:id="3" w:name="_Toc161867698"/>
+      <w:r>
+        <w:t>5. Choix techniques liés au projet</w:t>
+      </w:r>
+      <w:bookmarkEnd w:id="3"/>
+    </w:p>
+    <w:p/>
+    <w:p>
+      <w:r>
+        <w:t>Voici un schéma décrivant l'ensemble de la stratégie adoptée pour le fonctionnement de  l'application :</w:t>
+      </w:r>
+    </w:p>
+    <w:p>
+      <w:pPr>
+        <w:keepNext/>
+      </w:pPr>
+      <w:r>
+        <w:rPr>
+          <w:noProof/>
+        </w:rPr>
+        <w:lastRenderedPageBreak/>
+        <w:drawing>
+          <wp:inline distT="0" distB="0" distL="0" distR="0" wp14:anchorId="791D72D7" wp14:editId="79CB9D22">
+            <wp:extent cx="5758180" cy="2997835"/>
+            <wp:effectExtent l="0" t="0" r="0" b="0"/>
+            <wp:docPr id="1023140343" name="Image 1" descr="Une image contenant texte, capture d’écran, diagramme, Police&#10;&#10;Description générée automatiquement"/>
+            <wp:cNvGraphicFramePr>
+              <a:graphicFrameLocks xmlns:a="http://schemas.openxmlformats.org/drawingml/2006/main" noChangeAspect="1"/>
+            </wp:cNvGraphicFramePr>
+            <a:graphic xmlns:a="http://schemas.openxmlformats.org/drawingml/2006/main">
+              <a:graphicData uri="http://schemas.openxmlformats.org/drawingml/2006/picture">
+                <pic:pic xmlns:pic="http://schemas.openxmlformats.org/drawingml/2006/picture">
+                  <pic:nvPicPr>
+                    <pic:cNvPr id="1023140343" name="Image 1" descr="Une image contenant texte, capture d’écran, diagramme, Police&#10;&#10;Description générée automatiquement"/>
+                    <pic:cNvPicPr>
+                      <a:picLocks noChangeAspect="1" noChangeArrowheads="1"/>
+                    </pic:cNvPicPr>
+                  </pic:nvPicPr>
+                  <pic:blipFill>
+                    <a:blip r:embed="rId9">
+                      <a:extLst>
+                        <a:ext uri="{28A0092B-C50C-407E-A947-70E740481C1C}">
+                          <a14:useLocalDpi xmlns:a14="http://schemas.microsoft.com/office/drawing/2010/main" val="0"/>
+                        </a:ext>
+                      </a:extLst>
+                    </a:blip>
+                    <a:srcRect/>
+                    <a:stretch>
+                      <a:fillRect/>
+                    </a:stretch>
+                  </pic:blipFill>
+                  <pic:spPr bwMode="auto">
+                    <a:xfrm>
+                      <a:off x="0" y="0"/>
+                      <a:ext cx="5758180" cy="2997835"/>
+                    </a:xfrm>
+                    <a:prstGeom prst="rect">
+                      <a:avLst/>
+                    </a:prstGeom>
+                    <a:noFill/>
+                    <a:ln>
+                      <a:noFill/>
+                    </a:ln>
+                  </pic:spPr>
+                </pic:pic>
+              </a:graphicData>
+            </a:graphic>
+          </wp:inline>
+        </w:drawing>
+      </w:r>
+    </w:p>
+    <w:p>
+      <w:pPr>
+        <w:pStyle w:val="Lgende"/>
+      </w:pPr>
+      <w:r>
+        <w:t xml:space="preserve">Figure </w:t>
+      </w:r>
+      <w:r>
+        <w:fldChar w:fldCharType="begin"/>
+      </w:r>
+      <w:r>
+        <w:instrText xml:space="preserve"> SEQ Figure \* ARABIC </w:instrText>
+      </w:r>
+      <w:r>
+        <w:fldChar w:fldCharType="separate"/>
+      </w:r>
+      <w:r>
+        <w:rPr>
+          <w:noProof/>
+        </w:rPr>
+        <w:t>1</w:t>
+      </w:r>
+      <w:r>
+        <w:fldChar w:fldCharType="end"/>
+      </w:r>
+      <w:r>
+        <w:t xml:space="preserve"> : Schéma fonctionnement application</w:t>
+      </w:r>
+    </w:p>
+    <w:p/>
+    <w:p/>
+    <w:p>
+      <w:pPr>
+        <w:pStyle w:val="Titre3"/>
+      </w:pPr>
+      <w:bookmarkStart w:id="4" w:name="_Toc161867699"/>
+      <w:r>
+        <w:t>5.1 Partie application</w:t>
+      </w:r>
+      <w:bookmarkEnd w:id="4"/>
+    </w:p>
+    <w:p/>
+    <w:p>
+      <w:pPr>
+        <w:pStyle w:val="Titre4"/>
+      </w:pPr>
+      <w:r>
+        <w:t xml:space="preserve">5.1.1 </w:t>
+      </w:r>
+      <w:proofErr w:type="spellStart"/>
+      <w:r>
+        <w:t>Front-end</w:t>
+      </w:r>
+      <w:proofErr w:type="spellEnd"/>
+      <w:r>
+        <w:t xml:space="preserve"> </w:t>
+      </w:r>
+    </w:p>
+    <w:p/>
+    <w:p>
+      <w:r>
+        <w:t xml:space="preserve">Pour réaliser ce projet, j'ai choisi de réaliser une application </w:t>
+      </w:r>
+      <w:proofErr w:type="spellStart"/>
+      <w:r>
+        <w:t>streamlit</w:t>
+      </w:r>
+      <w:proofErr w:type="spellEnd"/>
+      <w:r>
         <w:t>,</w:t>
       </w:r>
       <w:r>
-        <w:rPr>
-          <w:lang w:val="fr-BJ"/>
-        </w:rPr>
-        <w:t xml:space="preserve"> il faut chercher du côté des modèles de classification, la prédiction est une catégorie : Besoin d'un traitement ou non.</w:t>
-      </w:r>
-    </w:p>
-    <w:p>
-      <w:pPr>
-        <w:rPr>
-          <w:lang w:val="fr-BJ"/>
-        </w:rPr>
-      </w:pPr>
-      <w:r>
-        <w:rPr>
-          <w:lang w:val="fr-BJ"/>
-        </w:rPr>
-        <w:t>De plus, la grande majorité du jeu de</w:t>
-      </w:r>
-    </w:p>
-    <w:p/>
-    <w:p/>
-    <w:p/>
-    <w:p/>
-    <w:p/>
-    <w:p/>
-    <w:p/>
-    <w:p/>
-    <w:p/>
-    <w:p/>
-    <w:p/>
-    <w:p/>
-    <w:p/>
-    <w:p/>
-    <w:p/>
-    <w:p/>
-    <w:p/>
-    <w:p/>
-    <w:p/>
-    <w:p/>
+        <w:t xml:space="preserve"> pour sa rapidité de développement. L'utilisateur devra </w:t>
+      </w:r>
+      <w:r>
+        <w:t xml:space="preserve">donc </w:t>
+      </w:r>
+      <w:r>
+        <w:t xml:space="preserve">répondre au questionnaire sur une interface </w:t>
+      </w:r>
+      <w:proofErr w:type="spellStart"/>
+      <w:r>
+        <w:t>streamlit</w:t>
+      </w:r>
+      <w:proofErr w:type="spellEnd"/>
+      <w:r>
+        <w:t xml:space="preserve"> pour avoir la prédiction de son état de santé mentale.</w:t>
+      </w:r>
+    </w:p>
+    <w:p/>
+    <w:p>
+      <w:pPr>
+        <w:pStyle w:val="Titre4"/>
+      </w:pPr>
+      <w:r>
+        <w:t xml:space="preserve">5.1.2 </w:t>
+      </w:r>
+      <w:proofErr w:type="spellStart"/>
+      <w:r>
+        <w:t>Back-end</w:t>
+      </w:r>
+      <w:proofErr w:type="spellEnd"/>
+    </w:p>
+    <w:p/>
+    <w:p>
+      <w:r>
+        <w:t xml:space="preserve">J'ai utilisé une API, </w:t>
+      </w:r>
+      <w:proofErr w:type="spellStart"/>
+      <w:r>
+        <w:t>FastAPI</w:t>
+      </w:r>
+      <w:proofErr w:type="spellEnd"/>
+      <w:r>
+        <w:t>, pour le développement des fonctionnalités de l'application</w:t>
+      </w:r>
+      <w:r>
+        <w:t>.</w:t>
+      </w:r>
+    </w:p>
+    <w:p>
+      <w:r>
+        <w:t xml:space="preserve">Pour le </w:t>
+      </w:r>
+      <w:proofErr w:type="spellStart"/>
+      <w:r>
+        <w:t>tracking</w:t>
+      </w:r>
+      <w:proofErr w:type="spellEnd"/>
+      <w:r>
+        <w:t xml:space="preserve"> des performances, étant en loca</w:t>
+      </w:r>
+      <w:r>
+        <w:t>l</w:t>
+      </w:r>
+      <w:r>
+        <w:t>, j'ai fait un script python qui se lance en même temps que l'application.</w:t>
+      </w:r>
+      <w:r>
+        <w:t xml:space="preserve"> Le script envoie des requêtes toutes les 5 secondes à l'API et écrit sur le terminal la bonne </w:t>
+      </w:r>
+      <w:proofErr w:type="spellStart"/>
+      <w:r>
+        <w:t>éxécution</w:t>
+      </w:r>
+      <w:proofErr w:type="spellEnd"/>
+      <w:r>
+        <w:t xml:space="preserve"> des requêtes, s'il y a une erreur, on voit l'erreur en direct et je recevrais un mail.</w:t>
+      </w:r>
+    </w:p>
+    <w:p/>
+    <w:p>
+      <w:r>
+        <w:t>Mon application se lance avec l'</w:t>
+      </w:r>
+      <w:proofErr w:type="spellStart"/>
+      <w:r>
+        <w:t>éxécution</w:t>
+      </w:r>
+      <w:proofErr w:type="spellEnd"/>
+      <w:r>
+        <w:t xml:space="preserve"> d'un script .bat, qui lance trois terminaux, un pour l'API, un pour l'application </w:t>
+      </w:r>
+      <w:proofErr w:type="spellStart"/>
+      <w:r>
+        <w:t>streamlit</w:t>
+      </w:r>
+      <w:proofErr w:type="spellEnd"/>
+      <w:r>
+        <w:t xml:space="preserve">, un pour le </w:t>
+      </w:r>
+      <w:proofErr w:type="spellStart"/>
+      <w:r>
+        <w:t>tracking</w:t>
+      </w:r>
+      <w:proofErr w:type="spellEnd"/>
+      <w:r>
+        <w:t>.</w:t>
+      </w:r>
+    </w:p>
+    <w:p/>
+    <w:p>
+      <w:r>
+        <w:lastRenderedPageBreak/>
+        <w:t xml:space="preserve">Je n'ai pas déployé mon appli sur internet parce que j'ai des problèmes de connexion avec </w:t>
+      </w:r>
+      <w:proofErr w:type="spellStart"/>
+      <w:r>
+        <w:t>Heroku</w:t>
+      </w:r>
+      <w:proofErr w:type="spellEnd"/>
+      <w:r>
+        <w:t>, pour les autres plateformes de déploiement, je n'ai rien trouvé de simple et gratuit d'utilisation.</w:t>
+      </w:r>
+    </w:p>
+    <w:p/>
+    <w:p/>
+    <w:p/>
+    <w:p/>
+    <w:p/>
+    <w:p/>
+    <w:p/>
+    <w:p/>
+    <w:p/>
+    <w:p/>
+    <w:p/>
+    <w:p/>
+    <w:p/>
+    <w:p>
+      <w:pPr>
+        <w:pStyle w:val="Titre4"/>
+      </w:pPr>
+      <w:r>
+        <w:t>5.1.3 Base de données</w:t>
+      </w:r>
+    </w:p>
+    <w:p/>
+    <w:p>
+      <w:r>
+        <w:t>Les questionnaires et les prédictions sont enregistrés sur une base de données relationnelle SQLite</w:t>
+      </w:r>
+    </w:p>
+    <w:p>
+      <w:r>
+        <w:rPr>
+          <w:noProof/>
+        </w:rPr>
+        <w:lastRenderedPageBreak/>
+        <mc:AlternateContent>
+          <mc:Choice Requires="wps">
+            <w:drawing>
+              <wp:anchor distT="0" distB="0" distL="114300" distR="114300" simplePos="0" relativeHeight="251662336" behindDoc="0" locked="0" layoutInCell="1" allowOverlap="1" wp14:anchorId="33C8820C" wp14:editId="1ABF395F">
+                <wp:simplePos x="0" y="0"/>
+                <wp:positionH relativeFrom="column">
+                  <wp:posOffset>-777240</wp:posOffset>
+                </wp:positionH>
+                <wp:positionV relativeFrom="paragraph">
+                  <wp:posOffset>4854575</wp:posOffset>
+                </wp:positionV>
+                <wp:extent cx="7314565" cy="635"/>
+                <wp:effectExtent l="0" t="0" r="0" b="0"/>
+                <wp:wrapThrough wrapText="bothSides">
+                  <wp:wrapPolygon edited="0">
+                    <wp:start x="0" y="0"/>
+                    <wp:lineTo x="0" y="21600"/>
+                    <wp:lineTo x="21600" y="21600"/>
+                    <wp:lineTo x="21600" y="0"/>
+                  </wp:wrapPolygon>
+                </wp:wrapThrough>
+                <wp:docPr id="1468045148" name="Zone de texte 1"/>
+                <wp:cNvGraphicFramePr/>
+                <a:graphic xmlns:a="http://schemas.openxmlformats.org/drawingml/2006/main">
+                  <a:graphicData uri="http://schemas.microsoft.com/office/word/2010/wordprocessingShape">
+                    <wps:wsp>
+                      <wps:cNvSpPr txBox="1"/>
+                      <wps:spPr>
+                        <a:xfrm>
+                          <a:off x="0" y="0"/>
+                          <a:ext cx="7314565" cy="635"/>
+                        </a:xfrm>
+                        <a:prstGeom prst="rect">
+                          <a:avLst/>
+                        </a:prstGeom>
+                        <a:solidFill>
+                          <a:prstClr val="white"/>
+                        </a:solidFill>
+                        <a:ln>
+                          <a:noFill/>
+                        </a:ln>
+                      </wps:spPr>
+                      <wps:txbx>
+                        <w:txbxContent>
+                          <w:p>
+                            <w:pPr>
+                              <w:pStyle w:val="Lgende"/>
+                              <w:rPr>
+                                <w:noProof/>
+                                <w:sz w:val="22"/>
+                                <w:szCs w:val="22"/>
+                              </w:rPr>
+                            </w:pPr>
+                            <w:r>
+                              <w:t xml:space="preserve">Figure </w:t>
+                            </w:r>
+                            <w:r>
+                              <w:fldChar w:fldCharType="begin"/>
+                            </w:r>
+                            <w:r>
+                              <w:instrText xml:space="preserve"> SEQ Figure \* ARABIC </w:instrText>
+                            </w:r>
+                            <w:r>
+                              <w:fldChar w:fldCharType="separate"/>
+                            </w:r>
+                            <w:r>
+                              <w:rPr>
+                                <w:noProof/>
+                              </w:rPr>
+                              <w:t>2</w:t>
+                            </w:r>
+                            <w:r>
+                              <w:fldChar w:fldCharType="end"/>
+                            </w:r>
+                            <w:r>
+                              <w:t xml:space="preserve"> : Modèle relationnel des données de la base de donnée SQLite de l'application</w:t>
+                            </w:r>
+                          </w:p>
+                        </w:txbxContent>
+                      </wps:txbx>
+                      <wps:bodyPr rot="0" spcFirstLastPara="0" vertOverflow="overflow" horzOverflow="overflow" vert="horz" wrap="square" lIns="0" tIns="0" rIns="0" bIns="0" numCol="1" spcCol="0" rtlCol="0" fromWordArt="0" anchor="t" anchorCtr="0" forceAA="0" compatLnSpc="1">
+                        <a:prstTxWarp prst="textNoShape">
+                          <a:avLst/>
+                        </a:prstTxWarp>
+                        <a:spAutoFit/>
+                      </wps:bodyPr>
+                    </wps:wsp>
+                  </a:graphicData>
+                </a:graphic>
+              </wp:anchor>
+            </w:drawing>
+          </mc:Choice>
+          <mc:Fallback>
+            <w:pict>
+              <v:shapetype w14:anchorId="33C8820C" id="_x0000_t202" coordsize="21600,21600" o:spt="202" path="m,l,21600r21600,l21600,xe">
+                <v:stroke joinstyle="miter"/>
+                <v:path gradientshapeok="t" o:connecttype="rect"/>
+              </v:shapetype>
+              <v:shape id="Zone de texte 1" o:spid="_x0000_s1026" type="#_x0000_t202" style="position:absolute;margin-left:-61.2pt;margin-top:382.25pt;width:575.95pt;height:.05pt;z-index:251662336;visibility:visible;mso-wrap-style:square;mso-wrap-distance-left:9pt;mso-wrap-distance-top:0;mso-wrap-distance-right:9pt;mso-wrap-distance-bottom:0;mso-position-horizontal:absolute;mso-position-horizontal-relative:text;mso-position-vertical:absolute;mso-position-vertical-relative:text;v-text-anchor:top" o:gfxdata="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" stroked="f">
+                <v:textbox style="mso-fit-shape-to-text:t" inset="0,0,0,0">
+                  <w:txbxContent>
+                    <w:p>
+                      <w:pPr>
+                        <w:pStyle w:val="Lgende"/>
+                        <w:rPr>
+                          <w:noProof/>
+                          <w:sz w:val="22"/>
+                          <w:szCs w:val="22"/>
+                        </w:rPr>
+                      </w:pPr>
+                      <w:r>
+                        <w:t xml:space="preserve">Figure </w:t>
+                      </w:r>
+                      <w:r>
+                        <w:fldChar w:fldCharType="begin"/>
+                      </w:r>
+                      <w:r>
+                        <w:instrText xml:space="preserve"> SEQ Figure \* ARABIC </w:instrText>
+                      </w:r>
+                      <w:r>
+                        <w:fldChar w:fldCharType="separate"/>
+                      </w:r>
+                      <w:r>
+                        <w:rPr>
+                          <w:noProof/>
+                        </w:rPr>
+                        <w:t>2</w:t>
+                      </w:r>
+                      <w:r>
+                        <w:fldChar w:fldCharType="end"/>
+                      </w:r>
+                      <w:r>
+                        <w:t xml:space="preserve"> : Modèle relationnel des données de la base de donnée SQLite de l'application</w:t>
+                      </w:r>
+                    </w:p>
+                  </w:txbxContent>
+                </v:textbox>
+                <w10:wrap type="through"/>
+              </v:shape>
+            </w:pict>
+          </mc:Fallback>
+        </mc:AlternateContent>
+      </w:r>
+      <w:r>
+        <w:rPr>
+          <w:noProof/>
+        </w:rPr>
+        <w:drawing>
+          <wp:anchor distT="0" distB="0" distL="114300" distR="114300" simplePos="0" relativeHeight="251660288" behindDoc="0" locked="0" layoutInCell="1" allowOverlap="1" wp14:anchorId="43D7AE4D" wp14:editId="5BD75FF3">
+            <wp:simplePos x="0" y="0"/>
+            <wp:positionH relativeFrom="margin">
+              <wp:align>center</wp:align>
+            </wp:positionH>
+            <wp:positionV relativeFrom="paragraph">
+              <wp:posOffset>362</wp:posOffset>
+            </wp:positionV>
+            <wp:extent cx="7314565" cy="4797425"/>
+            <wp:effectExtent l="0" t="0" r="635" b="3175"/>
+            <wp:wrapThrough wrapText="bothSides">
+              <wp:wrapPolygon edited="0">
+                <wp:start x="0" y="0"/>
+                <wp:lineTo x="0" y="21529"/>
+                <wp:lineTo x="21546" y="21529"/>
+                <wp:lineTo x="21546" y="0"/>
+                <wp:lineTo x="0" y="0"/>
+              </wp:wrapPolygon>
+            </wp:wrapThrough>
+            <wp:docPr id="478653539" name="Image 2" descr="Une image contenant texte, capture d’écran, Police, nombre&#10;&#10;Description générée automatiquement"/>
+            <wp:cNvGraphicFramePr>
+              <a:graphicFrameLocks xmlns:a="http://schemas.openxmlformats.org/drawingml/2006/main" noChangeAspect="1"/>
+            </wp:cNvGraphicFramePr>
+            <a:graphic xmlns:a="http://schemas.openxmlformats.org/drawingml/2006/main">
+              <a:graphicData uri="http://schemas.openxmlformats.org/drawingml/2006/picture">
+                <pic:pic xmlns:pic="http://schemas.openxmlformats.org/drawingml/2006/picture">
+                  <pic:nvPicPr>
+                    <pic:cNvPr id="478653539" name="Image 2" descr="Une image contenant texte, capture d’écran, Police, nombre&#10;&#10;Description générée automatiquement"/>
+                    <pic:cNvPicPr>
+                      <a:picLocks noChangeAspect="1" noChangeArrowheads="1"/>
+                    </pic:cNvPicPr>
+                  </pic:nvPicPr>
+                  <pic:blipFill>
+                    <a:blip r:embed="rId10">
+                      <a:extLst>
+                        <a:ext uri="{28A0092B-C50C-407E-A947-70E740481C1C}">
+                          <a14:useLocalDpi xmlns:a14="http://schemas.microsoft.com/office/drawing/2010/main" val="0"/>
+                        </a:ext>
+                      </a:extLst>
+                    </a:blip>
+                    <a:srcRect/>
+                    <a:stretch>
+                      <a:fillRect/>
+                    </a:stretch>
+                  </pic:blipFill>
+                  <pic:spPr bwMode="auto">
+                    <a:xfrm>
+                      <a:off x="0" y="0"/>
+                      <a:ext cx="7314565" cy="4797425"/>
+                    </a:xfrm>
+                    <a:prstGeom prst="rect">
+                      <a:avLst/>
+                    </a:prstGeom>
+                    <a:noFill/>
+                    <a:ln>
+                      <a:noFill/>
+                    </a:ln>
+                  </pic:spPr>
+                </pic:pic>
+              </a:graphicData>
+            </a:graphic>
+            <wp14:sizeRelH relativeFrom="page">
+              <wp14:pctWidth>0</wp14:pctWidth>
+            </wp14:sizeRelH>
+            <wp14:sizeRelV relativeFrom="page">
+              <wp14:pctHeight>0</wp14:pctHeight>
+            </wp14:sizeRelV>
+          </wp:anchor>
+        </w:drawing>
+      </w:r>
+    </w:p>
+    <w:p>
+      <w:pPr>
+        <w:pStyle w:val="Titre3"/>
+      </w:pPr>
+      <w:bookmarkStart w:id="5" w:name="_Toc161867700"/>
+      <w:r>
+        <w:t>5.2 Partie IA</w:t>
+      </w:r>
+      <w:bookmarkEnd w:id="5"/>
+    </w:p>
+    <w:p/>
+    <w:p>
+      <w:r>
+        <w:t>J'ai entrainé le modèle d'IA à partir de la librairie python "</w:t>
+      </w:r>
+      <w:proofErr w:type="spellStart"/>
+      <w:r>
+        <w:t>Scikit-learn</w:t>
+      </w:r>
+      <w:proofErr w:type="spellEnd"/>
+      <w:r>
+        <w:t xml:space="preserve">", elle regroupe l'essentiel des modèles de machine </w:t>
+      </w:r>
+      <w:proofErr w:type="spellStart"/>
+      <w:r>
+        <w:t>learning</w:t>
+      </w:r>
+      <w:proofErr w:type="spellEnd"/>
+      <w:r>
+        <w:t xml:space="preserve">. </w:t>
+      </w:r>
+      <w:r>
+        <w:t xml:space="preserve">Les modèles ont été entraînés sur une interface </w:t>
+      </w:r>
+      <w:proofErr w:type="spellStart"/>
+      <w:r>
+        <w:t>jupyter</w:t>
+      </w:r>
+      <w:proofErr w:type="spellEnd"/>
+      <w:r>
+        <w:t xml:space="preserve"> notebook.</w:t>
+      </w:r>
+    </w:p>
+    <w:p/>
+    <w:p>
+      <w:r>
+        <w:t xml:space="preserve">Prétraitement des données : </w:t>
+      </w:r>
+    </w:p>
+    <w:p>
+      <w:r>
+        <w:tab/>
+        <w:t>- Standardisation des colonnes continues : Age</w:t>
+      </w:r>
+    </w:p>
+    <w:p>
+      <w:r>
+        <w:tab/>
+      </w:r>
+      <w:r>
+        <w:t>- Encodage One Hot des colon</w:t>
+      </w:r>
+      <w:r>
+        <w:t>nes discrètes : Les autres questions</w:t>
+      </w:r>
+    </w:p>
+    <w:p/>
+    <w:p>
+      <w:r>
+        <w:t xml:space="preserve">Plusieurs modèles ont été comparés : </w:t>
+      </w:r>
+    </w:p>
+    <w:p>
+      <w:r>
+        <w:tab/>
+        <w:t xml:space="preserve">- </w:t>
+      </w:r>
+      <w:proofErr w:type="spellStart"/>
+      <w:r>
+        <w:t>LogisticRegression</w:t>
+      </w:r>
+      <w:proofErr w:type="spellEnd"/>
+    </w:p>
+    <w:p>
+      <w:r>
+        <w:tab/>
+        <w:t xml:space="preserve">- </w:t>
+      </w:r>
+      <w:proofErr w:type="spellStart"/>
+      <w:r>
+        <w:t>KNeighbrosClassifier</w:t>
+      </w:r>
+      <w:proofErr w:type="spellEnd"/>
+    </w:p>
+    <w:p>
+      <w:r>
+        <w:lastRenderedPageBreak/>
+        <w:tab/>
+        <w:t xml:space="preserve">- </w:t>
+      </w:r>
+      <w:proofErr w:type="spellStart"/>
+      <w:r>
+        <w:t>DecisionTreeClassifier</w:t>
+      </w:r>
+      <w:proofErr w:type="spellEnd"/>
+    </w:p>
+    <w:p>
+      <w:r>
+        <w:tab/>
+        <w:t xml:space="preserve">- </w:t>
+      </w:r>
+      <w:proofErr w:type="spellStart"/>
+      <w:r>
+        <w:t>AdaBoostClassifier</w:t>
+      </w:r>
+      <w:proofErr w:type="spellEnd"/>
+    </w:p>
+    <w:p>
+      <w:r>
+        <w:tab/>
+        <w:t xml:space="preserve">- </w:t>
+      </w:r>
+      <w:proofErr w:type="spellStart"/>
+      <w:r>
+        <w:t>GradientBoostingClassifier</w:t>
+      </w:r>
+      <w:proofErr w:type="spellEnd"/>
+    </w:p>
+    <w:p>
+      <w:r>
+        <w:tab/>
+        <w:t xml:space="preserve">- </w:t>
+      </w:r>
+      <w:proofErr w:type="spellStart"/>
+      <w:r>
+        <w:t>RandomForestClassifier</w:t>
+      </w:r>
+      <w:proofErr w:type="spellEnd"/>
+    </w:p>
+    <w:p/>
+    <w:p>
+      <w:pPr>
+        <w:rPr>
+          <w:noProof/>
+        </w:rPr>
+      </w:pPr>
+      <w:r>
+        <w:t xml:space="preserve">Pour déterminer le meilleur modèle, la précision, le </w:t>
+      </w:r>
+      <w:proofErr w:type="spellStart"/>
+      <w:r>
+        <w:t>recall</w:t>
+      </w:r>
+      <w:proofErr w:type="spellEnd"/>
+      <w:r>
+        <w:t xml:space="preserve"> et le f1 score des modèles ont été comparés</w:t>
+      </w:r>
+      <w:r>
+        <w:rPr>
+          <w:noProof/>
+        </w:rPr>
+        <w:t xml:space="preserve"> </w:t>
+      </w:r>
+    </w:p>
+    <w:p>
+      <w:pPr>
+        <w:rPr>
+          <w:noProof/>
+        </w:rPr>
+      </w:pPr>
+      <w:r>
+        <w:drawing>
+          <wp:anchor distT="0" distB="0" distL="114300" distR="114300" simplePos="0" relativeHeight="251659264" behindDoc="0" locked="0" layoutInCell="1" allowOverlap="1" wp14:anchorId="282DF1E2" wp14:editId="3B275ED8">
+            <wp:simplePos x="0" y="0"/>
+            <wp:positionH relativeFrom="margin">
+              <wp:align>center</wp:align>
+            </wp:positionH>
+            <wp:positionV relativeFrom="paragraph">
+              <wp:posOffset>309422</wp:posOffset>
+            </wp:positionV>
+            <wp:extent cx="7395845" cy="785495"/>
+            <wp:effectExtent l="0" t="0" r="0" b="0"/>
+            <wp:wrapThrough wrapText="bothSides">
+              <wp:wrapPolygon edited="0">
+                <wp:start x="0" y="0"/>
+                <wp:lineTo x="0" y="20954"/>
+                <wp:lineTo x="21531" y="20954"/>
+                <wp:lineTo x="21531" y="0"/>
+                <wp:lineTo x="0" y="0"/>
+              </wp:wrapPolygon>
+            </wp:wrapThrough>
+            <wp:docPr id="1094689727" name="Image 1"/>
+            <wp:cNvGraphicFramePr>
+              <a:graphicFrameLocks xmlns:a="http://schemas.openxmlformats.org/drawingml/2006/main" noChangeAspect="1"/>
+            </wp:cNvGraphicFramePr>
+            <a:graphic xmlns:a="http://schemas.openxmlformats.org/drawingml/2006/main">
+              <a:graphicData uri="http://schemas.openxmlformats.org/drawingml/2006/picture">
+                <pic:pic xmlns:pic="http://schemas.openxmlformats.org/drawingml/2006/picture">
+                  <pic:nvPicPr>
+                    <pic:cNvPr id="1094689727" name=""/>
+                    <pic:cNvPicPr/>
+                  </pic:nvPicPr>
+                  <pic:blipFill>
+                    <a:blip r:embed="rId11">
+                      <a:extLst>
+                        <a:ext uri="{28A0092B-C50C-407E-A947-70E740481C1C}">
+                          <a14:useLocalDpi xmlns:a14="http://schemas.microsoft.com/office/drawing/2010/main" val="0"/>
+                        </a:ext>
+                      </a:extLst>
+                    </a:blip>
+                    <a:stretch>
+                      <a:fillRect/>
+                    </a:stretch>
+                  </pic:blipFill>
+                  <pic:spPr>
+                    <a:xfrm>
+                      <a:off x="0" y="0"/>
+                      <a:ext cx="7395845" cy="785495"/>
+                    </a:xfrm>
+                    <a:prstGeom prst="rect">
+                      <a:avLst/>
+                    </a:prstGeom>
+                  </pic:spPr>
+                </pic:pic>
+              </a:graphicData>
+            </a:graphic>
+            <wp14:sizeRelH relativeFrom="page">
+              <wp14:pctWidth>0</wp14:pctWidth>
+            </wp14:sizeRelH>
+            <wp14:sizeRelV relativeFrom="page">
+              <wp14:pctHeight>0</wp14:pctHeight>
+            </wp14:sizeRelV>
+          </wp:anchor>
+        </w:drawing>
+      </w:r>
+    </w:p>
+    <w:p>
+      <w:pPr>
+        <w:rPr>
+          <w:noProof/>
+        </w:rPr>
+      </w:pPr>
+    </w:p>
+    <w:p>
+      <w:r>
+        <w:rPr>
+          <w:noProof/>
+        </w:rPr>
+        <w:t>Le modèle qui a obtenu les meilleures performances est la régression logistiques, avec un f1 score de 0.83</w:t>
+      </w:r>
+    </w:p>
+    <w:p/>
+    <w:p/>
+    <w:p/>
+    <w:p/>
+    <w:p/>
+    <w:p/>
+    <w:p>
+      <w:r>
+        <w:br w:type="page"/>
+      </w:r>
+    </w:p>
+    <w:p>
+      <w:pPr>
+        <w:pStyle w:val="Titre1"/>
+      </w:pPr>
+      <w:bookmarkStart w:id="6" w:name="_Toc161867701"/>
+      <w:r>
+        <w:lastRenderedPageBreak/>
+        <w:t>6. Mise en œuvre du projet</w:t>
+      </w:r>
+      <w:bookmarkEnd w:id="6"/>
+    </w:p>
+    <w:p/>
+    <w:p>
+      <w:pPr>
+        <w:pStyle w:val="Titre3"/>
+      </w:pPr>
+      <w:bookmarkStart w:id="7" w:name="_Toc161867702"/>
+      <w:r>
+        <w:t>6.1. L'o</w:t>
+      </w:r>
+      <w:r>
+        <w:t xml:space="preserve">rganisation technique et </w:t>
+      </w:r>
+      <w:r>
+        <w:t>l'</w:t>
+      </w:r>
+      <w:r>
+        <w:t>environnement de développement tout au long de la production</w:t>
+      </w:r>
+      <w:bookmarkEnd w:id="7"/>
+    </w:p>
+    <w:p/>
+    <w:p>
+      <w:r>
+        <w:t>Après avoir développé mon API, il fallait que j'y intègre une base de données pour l</w:t>
+      </w:r>
+      <w:r>
+        <w:t>es compétences de la</w:t>
+      </w:r>
+      <w:r>
+        <w:t xml:space="preserve"> certification. J'ai donc regardé ce qui </w:t>
+      </w:r>
+      <w:r>
+        <w:t>s</w:t>
+      </w:r>
+      <w:r>
+        <w:t>e faisait en ligne,</w:t>
+      </w:r>
+      <w:r>
+        <w:t xml:space="preserve"> je me suis rapidement aperçu que j'étais bloqué parce que c'était payant (Google Cloud </w:t>
+      </w:r>
+      <w:proofErr w:type="spellStart"/>
+      <w:r>
+        <w:t>Plateform</w:t>
+      </w:r>
+      <w:proofErr w:type="spellEnd"/>
+      <w:r>
+        <w:t xml:space="preserve"> notamment). Nous avions des accès gratuits à </w:t>
+      </w:r>
+      <w:proofErr w:type="spellStart"/>
+      <w:r>
+        <w:t>Heroku</w:t>
+      </w:r>
+      <w:proofErr w:type="spellEnd"/>
+      <w:r>
+        <w:t>, mais dans mon cas il y avait un problème avec la double authentification.</w:t>
+      </w:r>
+    </w:p>
+    <w:p>
+      <w:r>
+        <w:t>J'ai eu des problèmes de compatibilité avec Docker et Windows, des packages d'environnements virtuels spécifiques à Windows (</w:t>
+      </w:r>
+      <w:proofErr w:type="spellStart"/>
+      <w:r>
+        <w:t>Jupyter</w:t>
+      </w:r>
+      <w:proofErr w:type="spellEnd"/>
+      <w:r>
+        <w:t xml:space="preserve"> notebook) faisaient </w:t>
+      </w:r>
+      <w:proofErr w:type="spellStart"/>
+      <w:r>
+        <w:t>buguer</w:t>
+      </w:r>
+      <w:proofErr w:type="spellEnd"/>
+      <w:r>
+        <w:t xml:space="preserve"> Docker. Au lieu d'ignorer ces packages, j'ai décidé de muter mon environnement de développement sur WSL, ce fut une erreur.</w:t>
+      </w:r>
+    </w:p>
+    <w:p>
+      <w:r>
+        <w:t xml:space="preserve">J'ai installé la version GNU/Linux Debian, et j'ai eu des problèmes ingérables de python, </w:t>
+      </w:r>
+      <w:proofErr w:type="spellStart"/>
+      <w:r>
+        <w:t>sql</w:t>
+      </w:r>
+      <w:proofErr w:type="spellEnd"/>
+      <w:r>
+        <w:t>, etc...</w:t>
+      </w:r>
+    </w:p>
+    <w:p>
+      <w:r>
+        <w:t>Je suis donc retourné sur Windows pour résoudre mes bugs, et j'ai laissé tomber Docker, ayant ciblé un déploiement local et non web.</w:t>
+      </w:r>
+    </w:p>
+    <w:p/>
+    <w:p>
+      <w:pPr>
+        <w:pStyle w:val="Titre3"/>
+      </w:pPr>
+      <w:bookmarkStart w:id="8" w:name="_Toc161867703"/>
+      <w:r>
+        <w:t>6.2. Gestion de projet</w:t>
+      </w:r>
+      <w:bookmarkEnd w:id="8"/>
+    </w:p>
+    <w:p/>
+    <w:p>
+      <w:r>
+        <w:drawing>
+          <wp:anchor distT="0" distB="0" distL="114300" distR="114300" simplePos="0" relativeHeight="251663360" behindDoc="0" locked="0" layoutInCell="1" allowOverlap="1" wp14:anchorId="0402AE39" wp14:editId="05CFDF51">
+            <wp:simplePos x="0" y="0"/>
+            <wp:positionH relativeFrom="margin">
+              <wp:posOffset>-367504</wp:posOffset>
+            </wp:positionH>
+            <wp:positionV relativeFrom="paragraph">
+              <wp:posOffset>453253</wp:posOffset>
+            </wp:positionV>
+            <wp:extent cx="6718935" cy="4069080"/>
+            <wp:effectExtent l="0" t="0" r="5715" b="7620"/>
+            <wp:wrapThrough wrapText="bothSides">
+              <wp:wrapPolygon edited="0">
+                <wp:start x="0" y="0"/>
+                <wp:lineTo x="0" y="21539"/>
+                <wp:lineTo x="21557" y="21539"/>
+                <wp:lineTo x="21557" y="0"/>
+                <wp:lineTo x="0" y="0"/>
+              </wp:wrapPolygon>
+            </wp:wrapThrough>
+            <wp:docPr id="620499224" name="Image 1" descr="Une image contenant texte, capture d’écran, diagramme, ligne"/>
+            <wp:cNvGraphicFramePr>
+              <a:graphicFrameLocks xmlns:a="http://schemas.openxmlformats.org/drawingml/2006/main" noChangeAspect="1"/>
+            </wp:cNvGraphicFramePr>
+            <a:graphic xmlns:a="http://schemas.openxmlformats.org/drawingml/2006/main">
+              <a:graphicData uri="http://schemas.openxmlformats.org/drawingml/2006/picture">
+                <pic:pic xmlns:pic="http://schemas.openxmlformats.org/drawingml/2006/picture">
+                  <pic:nvPicPr>
+                    <pic:cNvPr id="620499224" name="Image 1" descr="Une image contenant texte, capture d’écran, diagramme, ligne"/>
+                    <pic:cNvPicPr/>
+                  </pic:nvPicPr>
+                  <pic:blipFill>
+                    <a:blip r:embed="rId12">
+                      <a:extLst>
+                        <a:ext uri="{28A0092B-C50C-407E-A947-70E740481C1C}">
+                          <a14:useLocalDpi xmlns:a14="http://schemas.microsoft.com/office/drawing/2010/main" val="0"/>
+                        </a:ext>
+                      </a:extLst>
+                    </a:blip>
+                    <a:stretch>
+                      <a:fillRect/>
+                    </a:stretch>
+                  </pic:blipFill>
+                  <pic:spPr>
+                    <a:xfrm>
+                      <a:off x="0" y="0"/>
+                      <a:ext cx="6718935" cy="4069080"/>
+                    </a:xfrm>
+                    <a:prstGeom prst="rect">
+                      <a:avLst/>
+                    </a:prstGeom>
+                  </pic:spPr>
+                </pic:pic>
+              </a:graphicData>
+            </a:graphic>
+            <wp14:sizeRelH relativeFrom="page">
+              <wp14:pctWidth>0</wp14:pctWidth>
+            </wp14:sizeRelH>
+            <wp14:sizeRelV relativeFrom="page">
+              <wp14:pctHeight>0</wp14:pctHeight>
+            </wp14:sizeRelV>
+          </wp:anchor>
+        </w:drawing>
+      </w:r>
+      <w:r>
+        <w:t>Voici le diagramme de Gantt de suivi de réalisation du projet :</w:t>
+      </w:r>
+    </w:p>
+    <w:p>
+      <w:r>
+        <w:lastRenderedPageBreak/>
+        <w:drawing>
+          <wp:anchor distT="0" distB="0" distL="114300" distR="114300" simplePos="0" relativeHeight="251664384" behindDoc="0" locked="0" layoutInCell="1" allowOverlap="1" wp14:anchorId="2818A010" wp14:editId="61812ACD">
+            <wp:simplePos x="0" y="0"/>
+            <wp:positionH relativeFrom="margin">
+              <wp:align>left</wp:align>
+            </wp:positionH>
+            <wp:positionV relativeFrom="paragraph">
+              <wp:posOffset>2170</wp:posOffset>
+            </wp:positionV>
+            <wp:extent cx="4765040" cy="1579880"/>
+            <wp:effectExtent l="0" t="0" r="0" b="1270"/>
+            <wp:wrapThrough wrapText="bothSides">
+              <wp:wrapPolygon edited="0">
+                <wp:start x="0" y="0"/>
+                <wp:lineTo x="0" y="21357"/>
+                <wp:lineTo x="21502" y="21357"/>
+                <wp:lineTo x="21502" y="0"/>
+                <wp:lineTo x="0" y="0"/>
+              </wp:wrapPolygon>
+            </wp:wrapThrough>
+            <wp:docPr id="1885283995" name="Image 1" descr="Une image contenant texte, capture d’écran, Police, nombre"/>
+            <wp:cNvGraphicFramePr>
+              <a:graphicFrameLocks xmlns:a="http://schemas.openxmlformats.org/drawingml/2006/main" noChangeAspect="1"/>
+            </wp:cNvGraphicFramePr>
+            <a:graphic xmlns:a="http://schemas.openxmlformats.org/drawingml/2006/main">
+              <a:graphicData uri="http://schemas.openxmlformats.org/drawingml/2006/picture">
+                <pic:pic xmlns:pic="http://schemas.openxmlformats.org/drawingml/2006/picture">
+                  <pic:nvPicPr>
+                    <pic:cNvPr id="1885283995" name="Image 1" descr="Une image contenant texte, capture d’écran, Police, nombre"/>
+                    <pic:cNvPicPr/>
+                  </pic:nvPicPr>
+                  <pic:blipFill>
+                    <a:blip r:embed="rId13">
+                      <a:extLst>
+                        <a:ext uri="{28A0092B-C50C-407E-A947-70E740481C1C}">
+                          <a14:useLocalDpi xmlns:a14="http://schemas.microsoft.com/office/drawing/2010/main" val="0"/>
+                        </a:ext>
+                      </a:extLst>
+                    </a:blip>
+                    <a:stretch>
+                      <a:fillRect/>
+                    </a:stretch>
+                  </pic:blipFill>
+                  <pic:spPr>
+                    <a:xfrm>
+                      <a:off x="0" y="0"/>
+                      <a:ext cx="4784045" cy="1586221"/>
+                    </a:xfrm>
+                    <a:prstGeom prst="rect">
+                      <a:avLst/>
+                    </a:prstGeom>
+                  </pic:spPr>
+                </pic:pic>
+              </a:graphicData>
+            </a:graphic>
+            <wp14:sizeRelH relativeFrom="page">
+              <wp14:pctWidth>0</wp14:pctWidth>
+            </wp14:sizeRelH>
+            <wp14:sizeRelV relativeFrom="page">
+              <wp14:pctHeight>0</wp14:pctHeight>
+            </wp14:sizeRelV>
+          </wp:anchor>
+        </w:drawing>
+      </w:r>
+    </w:p>
+    <w:p/>
+    <w:p/>
+    <w:p/>
+    <w:p/>
+    <w:p>
+      <w:r>
+        <w:rPr>
+          <w:noProof/>
+        </w:rPr>
+        <mc:AlternateContent>
+          <mc:Choice Requires="wps">
+            <w:drawing>
+              <wp:anchor distT="0" distB="0" distL="114300" distR="114300" simplePos="0" relativeHeight="251666432" behindDoc="0" locked="0" layoutInCell="1" allowOverlap="1" wp14:anchorId="3472E280" wp14:editId="669AF4BB">
+                <wp:simplePos x="0" y="0"/>
+                <wp:positionH relativeFrom="page">
+                  <wp:align>right</wp:align>
+                </wp:positionH>
+                <wp:positionV relativeFrom="paragraph">
+                  <wp:posOffset>412694</wp:posOffset>
+                </wp:positionV>
+                <wp:extent cx="6718935" cy="635"/>
+                <wp:effectExtent l="0" t="0" r="5715" b="0"/>
+                <wp:wrapThrough wrapText="bothSides">
+                  <wp:wrapPolygon edited="0">
+                    <wp:start x="0" y="0"/>
+                    <wp:lineTo x="0" y="20057"/>
+                    <wp:lineTo x="21557" y="20057"/>
+                    <wp:lineTo x="21557" y="0"/>
+                    <wp:lineTo x="0" y="0"/>
+                  </wp:wrapPolygon>
+                </wp:wrapThrough>
+                <wp:docPr id="46666797" name="Zone de texte 1"/>
+                <wp:cNvGraphicFramePr/>
+                <a:graphic xmlns:a="http://schemas.openxmlformats.org/drawingml/2006/main">
+                  <a:graphicData uri="http://schemas.microsoft.com/office/word/2010/wordprocessingShape">
+                    <wps:wsp>
+                      <wps:cNvSpPr txBox="1"/>
+                      <wps:spPr>
+                        <a:xfrm>
+                          <a:off x="0" y="0"/>
+                          <a:ext cx="6718935" cy="635"/>
+                        </a:xfrm>
+                        <a:prstGeom prst="rect">
+                          <a:avLst/>
+                        </a:prstGeom>
+                        <a:solidFill>
+                          <a:prstClr val="white"/>
+                        </a:solidFill>
+                        <a:ln>
+                          <a:noFill/>
+                        </a:ln>
+                      </wps:spPr>
+                      <wps:txbx>
+                        <w:txbxContent>
+                          <w:p>
+                            <w:pPr>
+                              <w:pStyle w:val="Lgende"/>
+                              <w:rPr>
+                                <w:sz w:val="22"/>
+                                <w:szCs w:val="22"/>
+                              </w:rPr>
+                            </w:pPr>
+                            <w:r>
+                              <w:t xml:space="preserve">Figure </w:t>
+                            </w:r>
+                            <w:r>
+                              <w:fldChar w:fldCharType="begin"/>
+                            </w:r>
+                            <w:r>
+                              <w:instrText xml:space="preserve"> SEQ Figure \* ARABIC </w:instrText>
+                            </w:r>
+                            <w:r>
+                              <w:fldChar w:fldCharType="separate"/>
+                            </w:r>
+                            <w:r>
+                              <w:rPr>
+                                <w:noProof/>
+                              </w:rPr>
+                              <w:t>3</w:t>
+                            </w:r>
+                            <w:r>
+                              <w:fldChar w:fldCharType="end"/>
+                            </w:r>
+                            <w:r>
+                              <w:t xml:space="preserve"> : Diagramme de Gantt</w:t>
+                            </w:r>
+                          </w:p>
+                        </w:txbxContent>
+                      </wps:txbx>
+                      <wps:bodyPr rot="0" spcFirstLastPara="0" vertOverflow="overflow" horzOverflow="overflow" vert="horz" wrap="square" lIns="0" tIns="0" rIns="0" bIns="0" numCol="1" spcCol="0" rtlCol="0" fromWordArt="0" anchor="t" anchorCtr="0" forceAA="0" compatLnSpc="1">
+                        <a:prstTxWarp prst="textNoShape">
+                          <a:avLst/>
+                        </a:prstTxWarp>
+                        <a:spAutoFit/>
+                      </wps:bodyPr>
+                    </wps:wsp>
+                  </a:graphicData>
+                </a:graphic>
+              </wp:anchor>
+            </w:drawing>
+          </mc:Choice>
+          <mc:Fallback>
+            <w:pict>
+              <v:shape w14:anchorId="3472E280" id="_x0000_s1027" type="#_x0000_t202" style="position:absolute;margin-left:477.85pt;margin-top:32.5pt;width:529.05pt;height:.05pt;z-index:251666432;visibility:visible;mso-wrap-style:square;mso-wrap-distance-left:9pt;mso-wrap-distance-top:0;mso-wrap-distance-right:9pt;mso-wrap-distance-bottom:0;mso-position-horizontal:right;mso-position-horizontal-relative:page;mso-position-vertical:absolute;mso-position-vertical-relative:text;v-text-anchor:top" o:gfxdata="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" stroked="f">
+                <v:textbox style="mso-fit-shape-to-text:t" inset="0,0,0,0">
+                  <w:txbxContent>
+                    <w:p>
+                      <w:pPr>
+                        <w:pStyle w:val="Lgende"/>
+                        <w:rPr>
+                          <w:sz w:val="22"/>
+                          <w:szCs w:val="22"/>
+                        </w:rPr>
+                      </w:pPr>
+                      <w:r>
+                        <w:t xml:space="preserve">Figure </w:t>
+                      </w:r>
+                      <w:r>
+                        <w:fldChar w:fldCharType="begin"/>
+                      </w:r>
+                      <w:r>
+                        <w:instrText xml:space="preserve"> SEQ Figure \* ARABIC </w:instrText>
+                      </w:r>
+                      <w:r>
+                        <w:fldChar w:fldCharType="separate"/>
+                      </w:r>
+                      <w:r>
+                        <w:rPr>
+                          <w:noProof/>
+                        </w:rPr>
+                        <w:t>3</w:t>
+                      </w:r>
+                      <w:r>
+                        <w:fldChar w:fldCharType="end"/>
+                      </w:r>
+                      <w:r>
+                        <w:t xml:space="preserve"> : Diagramme de Gantt</w:t>
+                      </w:r>
+                    </w:p>
+                  </w:txbxContent>
+                </v:textbox>
+                <w10:wrap type="through" anchorx="page"/>
+              </v:shape>
+            </w:pict>
+          </mc:Fallback>
+        </mc:AlternateContent>
+      </w:r>
+    </w:p>
+    <w:p>
+      <w:r>
+        <w:t>J'ai prévu plus de temps là où je savais que j'étais moins à l'aise, le planning est fait de sorte que je sois tout le temps en avance et qu'il n'y ai pas de problèmes avec les échéances, même en cas d'imprévus.</w:t>
+      </w:r>
+    </w:p>
+    <w:p>
+      <w:r>
+        <w:t>Pour faire un suivi de l'avancement de mon projet, nous communiquions quand c'était nécessaire avec mon client par mails et téléphone.</w:t>
+      </w:r>
+    </w:p>
+    <w:p>
+      <w:r>
+        <w:t xml:space="preserve">Nous avons </w:t>
+      </w:r>
+      <w:r>
+        <w:t>fait 3</w:t>
+      </w:r>
+      <w:r>
+        <w:t xml:space="preserve"> réunions :</w:t>
+      </w:r>
+    </w:p>
+    <w:p>
+      <w:r>
+        <w:t>- Une réunion le 29 février, pour présenter l'analyse exploratoire des données, et les méthodes de nettoyage choisies</w:t>
+      </w:r>
+    </w:p>
+    <w:p>
+      <w:r>
+        <w:t>- Une réunion le</w:t>
+      </w:r>
+      <w:r>
+        <w:t xml:space="preserve"> 7 mars, pour présenter l'entraînement du modèle, et les résultats obtenus</w:t>
+      </w:r>
+    </w:p>
+    <w:p>
+      <w:r>
+        <w:t>- Une réunion le 28 mars, pour présenter l'application fonctionnelle</w:t>
+      </w:r>
+    </w:p>
+    <w:p/>
+    <w:p>
+      <w:r>
+        <w:t xml:space="preserve">Voir </w:t>
+      </w:r>
+      <w:r>
+        <w:fldChar w:fldCharType="begin"/>
+      </w:r>
+      <w:r>
+        <w:instrText xml:space="preserve"> REF _Ref161867075 \h </w:instrText>
+      </w:r>
+      <w:r>
+        <w:fldChar w:fldCharType="separate"/>
+      </w:r>
+      <w:r>
+        <w:t xml:space="preserve">Annexe </w:t>
+      </w:r>
+      <w:r>
+        <w:rPr>
+          <w:noProof/>
+        </w:rPr>
+        <w:t>1</w:t>
+      </w:r>
+      <w:r>
+        <w:t xml:space="preserve"> : Rapports d'avan</w:t>
+      </w:r>
+      <w:r>
+        <w:t>c</w:t>
+      </w:r>
+      <w:r>
+        <w:t>ement</w:t>
+      </w:r>
+      <w:r>
+        <w:fldChar w:fldCharType="end"/>
+      </w:r>
+      <w:r>
+        <w:t xml:space="preserve"> pour plus de détails</w:t>
+      </w:r>
+    </w:p>
     <w:p/>
     <w:p/>
     <w:p/>
@@ -2577,142 +3730,6 @@
     </w:p>
     <w:p/>
     <w:p/>
-    <w:p>
-      <w:pPr>
-        <w:pStyle w:val="Titre1"/>
-      </w:pPr>
-      <w:bookmarkStart w:id="4" w:name="_Toc161698036"/>
-      <w:r>
-        <w:t>5</w:t>
-      </w:r>
-      <w:r>
-        <w:t xml:space="preserve">. </w:t>
-      </w:r>
-      <w:r>
-        <w:t>Etat de l’art</w:t>
-      </w:r>
-      <w:bookmarkEnd w:id="4"/>
-      <w:r>
-        <w:t xml:space="preserve"> </w:t>
-      </w:r>
-    </w:p>
-    <w:p/>
-    <w:p>
-      <w:r>
-        <w:t>L’extraction de données sur du texte</w:t>
-      </w:r>
-      <w:r>
-        <w:t xml:space="preserve"> se fait majoritairement avec des expressions régulières dans les articles scientifiques. C’est une méthode relativeme</w:t>
-      </w:r>
-      <w:r>
-        <w:t>nt simple à déployer. C</w:t>
-      </w:r>
-      <w:r>
-        <w:t>ependant,</w:t>
-      </w:r>
-      <w:r>
-        <w:t xml:space="preserve"> elle se limite rapidement avec la diversité du texte et la complexité des éléments à extraire.</w:t>
-      </w:r>
-      <w:r>
-        <w:t xml:space="preserve"> Quant</w:t>
-      </w:r>
-      <w:r>
-        <w:t xml:space="preserve"> aux algorithmes de deep learning, ils nécessitent d’annoter une grande quantité de données. </w:t>
-      </w:r>
-    </w:p>
-    <w:p>
-      <w:r>
-        <w:t xml:space="preserve">Jusqu’à maintenant, </w:t>
-      </w:r>
-      <w:r>
-        <w:t xml:space="preserve">il n’y a pas vraiment de méthodologie développée pour </w:t>
-      </w:r>
-      <w:r>
-        <w:t>ces applications</w:t>
-      </w:r>
-      <w:r>
-        <w:t>. On remarque une absence de tâches communes qui permettraient de comparer différentes méthodes de développement, ainsi qu’une absence de métriques communes.</w:t>
-      </w:r>
-    </w:p>
-    <w:p>
-      <w:pPr>
-        <w:rPr>
-          <w:lang w:val="fr-BJ"/>
-        </w:rPr>
-      </w:pPr>
-      <w:r>
-        <w:t xml:space="preserve">De nouvelles pipelines </w:t>
-      </w:r>
-      <w:r>
-        <w:t>basées sur des modèles pré-entraînés comme GPT-3 pourrai</w:t>
-      </w:r>
-      <w:r>
-        <w:t>en</w:t>
-      </w:r>
-      <w:r>
-        <w:t>t résoudre en partie le problème du manque de données d’entrainemen</w:t>
-      </w:r>
-      <w:r>
-        <w:rPr>
-          <w:lang w:val="fr-BJ"/>
-        </w:rPr>
-        <w:t>t</w:t>
-      </w:r>
-    </w:p>
-    <w:p/>
-    <w:p>
-      <w:pPr>
-        <w:rPr>
-          <w:u w:val="single"/>
-        </w:rPr>
-      </w:pPr>
-      <w:r>
-        <w:rPr>
-          <w:u w:val="single"/>
-        </w:rPr>
-        <w:lastRenderedPageBreak/>
-        <w:t xml:space="preserve">Expressions régulières : </w:t>
-      </w:r>
-    </w:p>
-    <w:p>
-      <w:r>
-        <w:t xml:space="preserve">Exemple d’application : </w:t>
-      </w:r>
-    </w:p>
-    <w:p>
-      <w:r>
-        <w:t>Recherche du groupe de chiffres après « volume télé-systolique » dans un compte rendu.</w:t>
-      </w:r>
-      <w:r>
-        <w:t xml:space="preserve"> Pour connaitre ce volume, qui sera classé dans une colonne appropriée.</w:t>
-      </w:r>
-    </w:p>
-    <w:p>
-      <w:r>
-        <w:t xml:space="preserve">Ou, </w:t>
-      </w:r>
-      <w:r>
-        <w:t>recherche de plusieurs motifs : exemple « cmd / cardiopathie dilatée / cardiomyopathie dilatée », si l’un d’eux est présent : mettre « oui » dans la colonne « cmd » (cardiomyopathie dilatée)</w:t>
-      </w:r>
-    </w:p>
-    <w:p>
-      <w:pPr>
-        <w:pStyle w:val="Paragraphedeliste"/>
-        <w:numPr>
-          <w:ilvl w:val="0"/>
-          <w:numId w:val="5"/>
-        </w:numPr>
-        <w:spacing w:after="200" w:line="276" w:lineRule="auto"/>
-        <w:jc w:val="both"/>
-      </w:pPr>
-      <w:r>
-        <w:t>Les expressions régulières sont très pratiques et obtiennent de bonnes performances</w:t>
-      </w:r>
-      <w:r>
-        <w:t>, elles peuvent notamment extraire des entités textuelles, là où des modèles complexes doivent intervenir dans l’IA (réseaux de neurones, LLMs).</w:t>
-      </w:r>
-    </w:p>
-    <w:p/>
     <w:p/>
     <w:p/>
     <w:p/>
@@ -2730,9 +3747,177 @@
         </w:rPr>
       </w:pPr>
     </w:p>
-    <w:p/>
-    <w:p/>
-    <w:p/>
+    <w:p>
+      <w:pPr>
+        <w:pStyle w:val="Titre1"/>
+      </w:pPr>
+      <w:bookmarkStart w:id="9" w:name="_Toc161867704"/>
+      <w:r>
+        <w:t>7. Retours d'expérience sur les outils, techniques et compétences à l'œuvre tout au long du projet</w:t>
+      </w:r>
+      <w:bookmarkEnd w:id="9"/>
+    </w:p>
+    <w:p/>
+    <w:p>
+      <w:r>
+        <w:t>Je n'avais pas trop l'habitude de l'analyse exploratoire des données mais je suis satisfait de mon travail, j'ai pu aller assez vite.</w:t>
+      </w:r>
+    </w:p>
+    <w:p>
+      <w:r>
+        <w:t>L'entraînement du modèle est allé assez vite aussi, j'ai utilisé des protocoles auxquels je suis habitué.</w:t>
+      </w:r>
+    </w:p>
+    <w:p>
+      <w:r>
+        <w:t>J'ai pu apprendre un peu mieux les API parce que je ne les ai pas encore beaucoup utilisées.</w:t>
+      </w:r>
+    </w:p>
+    <w:p>
+      <w:r>
+        <w:t xml:space="preserve">Je n'utiliserais pas de </w:t>
+      </w:r>
+      <w:proofErr w:type="spellStart"/>
+      <w:r>
+        <w:t>si tôt</w:t>
+      </w:r>
+      <w:proofErr w:type="spellEnd"/>
+      <w:r>
+        <w:t xml:space="preserve"> WSL, j'ai eu des bugs très compliqués que je n'ai pu gérer qu'en quittant / rebootant </w:t>
+      </w:r>
+      <w:r>
+        <w:t>WSL</w:t>
+      </w:r>
+      <w:r>
+        <w:t>.</w:t>
+      </w:r>
+    </w:p>
+    <w:p>
+      <w:r>
+        <w:t xml:space="preserve">Pour le côté base de données, SQLite fut très pratique pour mon cas d'usage : les </w:t>
+      </w:r>
+      <w:proofErr w:type="spellStart"/>
+      <w:r>
+        <w:t>databases</w:t>
+      </w:r>
+      <w:proofErr w:type="spellEnd"/>
+      <w:r>
+        <w:t xml:space="preserve"> sont sous forme de fichier et facilement exportables (pour les push et pull </w:t>
+      </w:r>
+      <w:proofErr w:type="spellStart"/>
+      <w:r>
+        <w:t>github</w:t>
+      </w:r>
+      <w:proofErr w:type="spellEnd"/>
+      <w:r>
+        <w:t xml:space="preserve"> par exemple).</w:t>
+      </w:r>
+    </w:p>
+    <w:p>
+      <w:r>
+        <w:t>Le côté déploiement web reste assez trouble pour moi, car étant payant. Aussi je n'ai pas développé dans Docker car je n'en ai pas eu l'intérêt direct.</w:t>
+      </w:r>
+    </w:p>
+    <w:p/>
+    <w:p>
+      <w:pPr>
+        <w:pStyle w:val="Titre3"/>
+      </w:pPr>
+      <w:bookmarkStart w:id="10" w:name="_Toc161867705"/>
+      <w:r>
+        <w:t xml:space="preserve">7.1 </w:t>
+      </w:r>
+      <w:proofErr w:type="spellStart"/>
+      <w:r>
+        <w:t>Datasets</w:t>
+      </w:r>
+      <w:proofErr w:type="spellEnd"/>
+      <w:r>
+        <w:t xml:space="preserve"> de santé mentale</w:t>
+      </w:r>
+      <w:bookmarkEnd w:id="10"/>
+    </w:p>
+    <w:p/>
+    <w:p>
+      <w:r>
+        <w:t>Je me suis renseigné sur les autres jeux de données de santé mentale en libre accès sur internet, j'ai été étonné du vide que j'y ai trouvé.</w:t>
+      </w:r>
+    </w:p>
+    <w:p/>
+    <w:p/>
+    <w:p/>
+    <w:p/>
+    <w:p/>
+    <w:p/>
+    <w:p>
+      <w:r>
+        <w:br w:type="page"/>
+      </w:r>
+    </w:p>
+    <w:p/>
+    <w:p/>
+    <w:p/>
+    <w:p/>
+    <w:p/>
+    <w:p/>
+    <w:p/>
+    <w:p/>
+    <w:p/>
+    <w:p/>
+    <w:p/>
+    <w:p/>
+    <w:p/>
+    <w:p>
+      <w:pPr>
+        <w:pStyle w:val="Titre1"/>
+      </w:pPr>
+      <w:bookmarkStart w:id="11" w:name="_Toc161867706"/>
+      <w:r>
+        <w:t>8. Bilan du projet et améliorations envisageables</w:t>
+      </w:r>
+      <w:bookmarkEnd w:id="11"/>
+    </w:p>
+    <w:p/>
+    <w:p>
+      <w:r>
+        <w:t>Je suis content de moi, car j'ai parcouru les différentes compétences à valider et en étant en avance sur le planning, j'avais vu large. J'ai résolu les bugs un par un, sans me décourager.</w:t>
+      </w:r>
+    </w:p>
+    <w:p>
+      <w:r>
+        <w:t>Une amélioration envisageable pourrait être l'implémentation du niveau de certitude dans la prédiction de l'état de santé mentale. Ainsi l'utilisateur saurait si l'algorithme est sûr ou pas sûr</w:t>
+      </w:r>
+    </w:p>
+    <w:p>
+      <w:r>
+        <w:t xml:space="preserve">Je pense aussi que cette application est une bonne base pour développer de nouveaux outils pour prendre en charge la santé mentale des gens, en développant des </w:t>
+      </w:r>
+      <w:proofErr w:type="spellStart"/>
+      <w:r>
+        <w:t>chatbots</w:t>
+      </w:r>
+      <w:proofErr w:type="spellEnd"/>
+      <w:r>
+        <w:t xml:space="preserve"> par exemple.</w:t>
+      </w:r>
+    </w:p>
+    <w:p/>
+    <w:p>
+      <w:pPr>
+        <w:pStyle w:val="Titre1"/>
+      </w:pPr>
+      <w:bookmarkStart w:id="12" w:name="_Toc161867707"/>
+      <w:r>
+        <w:t>9. Conclusion</w:t>
+      </w:r>
+      <w:bookmarkEnd w:id="12"/>
+    </w:p>
+    <w:p/>
+    <w:p>
+      <w:r>
+        <w:t>J'ai beaucoup aimé la formation, et je suis très reconnaissant envers toute l'équipe qui m'a intégré dans l'école. Nous avons abordé beaucoup de choses durant la formation, même si parfois trop de choses ont été abordées et de manière trop brèves.</w:t>
+      </w:r>
+    </w:p>
     <w:p/>
     <w:p/>
     <w:p/>
@@ -4137,22 +5322,21 @@
         <w:br w:type="page"/>
       </w:r>
     </w:p>
+    <w:bookmarkStart w:id="13" w:name="_Toc161867708" w:displacedByCustomXml="next"/>
     <w:sdt>
       <w:sdtPr>
+        <w:rPr>
+          <w:rFonts w:asciiTheme="minorHAnsi" w:eastAsiaTheme="minorHAnsi" w:hAnsiTheme="minorHAnsi" w:cstheme="minorBidi"/>
+          <w:color w:val="auto"/>
+          <w:sz w:val="22"/>
+          <w:szCs w:val="22"/>
+        </w:rPr>
         <w:id w:val="-1010833545"/>
         <w:docPartObj>
           <w:docPartGallery w:val="Bibliographies"/>
           <w:docPartUnique/>
         </w:docPartObj>
       </w:sdtPr>
-      <w:sdtEndPr>
-        <w:rPr>
-          <w:rFonts w:asciiTheme="minorHAnsi" w:eastAsiaTheme="minorHAnsi" w:hAnsiTheme="minorHAnsi" w:cstheme="minorBidi"/>
-          <w:color w:val="auto"/>
-          <w:sz w:val="22"/>
-          <w:szCs w:val="22"/>
-        </w:rPr>
-      </w:sdtEndPr>
       <w:sdtContent>
         <w:p>
           <w:pPr>
@@ -4161,7 +5345,9 @@
           <w:r>
             <w:t>Références</w:t>
           </w:r>
+          <w:bookmarkEnd w:id="13"/>
         </w:p>
+        <w:p/>
         <w:sdt>
           <w:sdtPr>
             <w:id w:val="-573587230"/>
@@ -4212,6 +5398,54 @@
                 </w:rPr>
                 <w:t xml:space="preserve"> </w:t>
               </w:r>
+            </w:p>
+            <w:p>
+              <w:pPr>
+                <w:pStyle w:val="Bibliographie"/>
+                <w:rPr>
+                  <w:i/>
+                  <w:iCs/>
+                  <w:noProof/>
+                </w:rPr>
+              </w:pPr>
+              <w:r>
+                <w:rPr>
+                  <w:i/>
+                  <w:iCs/>
+                  <w:noProof/>
+                </w:rPr>
+                <w:t xml:space="preserve">2. </w:t>
+              </w:r>
+              <w:r>
+                <w:rPr>
+                  <w:b/>
+                  <w:bCs/>
+                  <w:i/>
+                  <w:iCs/>
+                  <w:noProof/>
+                </w:rPr>
+                <w:t>https://chat.openai.com/.</w:t>
+              </w:r>
+              <w:r>
+                <w:rPr>
+                  <w:i/>
+                  <w:iCs/>
+                  <w:noProof/>
+                </w:rPr>
+                <w:t xml:space="preserve"> </w:t>
+              </w:r>
+            </w:p>
+            <w:p>
+              <w:pPr>
+                <w:pStyle w:val="Bibliographie"/>
+                <w:rPr>
+                  <w:i/>
+                  <w:iCs/>
+                  <w:noProof/>
+                  <w:sz w:val="24"/>
+                  <w:szCs w:val="24"/>
+                </w:rPr>
+              </w:pPr>
               <w:r>
                 <w:rPr>
                   <w:b/>
@@ -4250,23 +5484,313 @@
     <w:p/>
     <w:p/>
     <w:p/>
-    <w:p/>
-    <w:p/>
-    <w:p/>
+    <w:p>
+      <w:r>
+        <w:br w:type="page"/>
+      </w:r>
+    </w:p>
     <w:p>
       <w:pPr>
         <w:pStyle w:val="Titre1"/>
       </w:pPr>
-      <w:bookmarkStart w:id="5" w:name="_Toc161698038"/>
-      <w:r>
+      <w:bookmarkStart w:id="14" w:name="_Toc161867709"/>
+      <w:r>
+        <w:lastRenderedPageBreak/>
         <w:t>Annexe</w:t>
       </w:r>
-      <w:bookmarkEnd w:id="5"/>
+      <w:r>
+        <w:t>s</w:t>
+      </w:r>
+      <w:bookmarkEnd w:id="14"/>
+    </w:p>
+    <w:p/>
+    <w:p>
+      <w:pPr>
+        <w:pStyle w:val="Tabledesillustrations"/>
+        <w:tabs>
+          <w:tab w:val="right" w:leader="dot" w:pos="9062"/>
+        </w:tabs>
+        <w:rPr>
+          <w:noProof/>
+        </w:rPr>
+      </w:pPr>
+      <w:r>
+        <w:fldChar w:fldCharType="begin"/>
+      </w:r>
+      <w:r>
+        <w:instrText xml:space="preserve"> TOC \h \z \c "Annexe" </w:instrText>
+      </w:r>
+      <w:r>
+        <w:fldChar w:fldCharType="separate"/>
+      </w:r>
+      <w:hyperlink w:anchor="_Toc161866885" w:history="1">
+        <w:r>
+          <w:rPr>
+            <w:rStyle w:val="Lienhypertexte"/>
+            <w:noProof/>
+          </w:rPr>
+          <w:t>Annexe 1 : Rapports d'avancement</w:t>
+        </w:r>
+        <w:r>
+          <w:rPr>
+            <w:noProof/>
+            <w:webHidden/>
+          </w:rPr>
+          <w:tab/>
+        </w:r>
+        <w:r>
+          <w:rPr>
+            <w:noProof/>
+            <w:webHidden/>
+          </w:rPr>
+          <w:fldChar w:fldCharType="begin"/>
+        </w:r>
+        <w:r>
+          <w:rPr>
+            <w:noProof/>
+            <w:webHidden/>
+          </w:rPr>
+          <w:instrText xml:space="preserve"> PAGEREF _Toc161866885 \h </w:instrText>
+        </w:r>
+        <w:r>
+          <w:rPr>
+            <w:noProof/>
+            <w:webHidden/>
+          </w:rPr>
+        </w:r>
+        <w:r>
+          <w:rPr>
+            <w:noProof/>
+            <w:webHidden/>
+          </w:rPr>
+          <w:fldChar w:fldCharType="separate"/>
+        </w:r>
+        <w:r>
+          <w:rPr>
+            <w:noProof/>
+            <w:webHidden/>
+          </w:rPr>
+          <w:t>25</w:t>
+        </w:r>
+        <w:r>
+          <w:rPr>
+            <w:noProof/>
+            <w:webHidden/>
+          </w:rPr>
+          <w:fldChar w:fldCharType="end"/>
+        </w:r>
+      </w:hyperlink>
+    </w:p>
+    <w:p>
+      <w:pPr>
+        <w:rPr>
+          <w:rFonts w:asciiTheme="majorHAnsi" w:eastAsiaTheme="majorEastAsia" w:hAnsiTheme="majorHAnsi" w:cstheme="majorBidi"/>
+          <w:color w:val="FF0000"/>
+          <w:sz w:val="32"/>
+          <w:szCs w:val="32"/>
+        </w:rPr>
+      </w:pPr>
+      <w:r>
+        <w:fldChar w:fldCharType="end"/>
+      </w:r>
+      <w:r>
+        <w:br w:type="page"/>
+      </w:r>
+    </w:p>
+    <w:p>
+      <w:pPr>
+        <w:pStyle w:val="Lgende"/>
+      </w:pPr>
+      <w:bookmarkStart w:id="15" w:name="_Toc161866885"/>
+      <w:bookmarkStart w:id="16" w:name="_Ref161866986"/>
+      <w:bookmarkStart w:id="17" w:name="_Ref161866995"/>
+      <w:bookmarkStart w:id="18" w:name="_Ref161867017"/>
+      <w:bookmarkStart w:id="19" w:name="_Ref161867075"/>
+      <w:r>
+        <w:lastRenderedPageBreak/>
+        <w:t xml:space="preserve">Annexe </w:t>
+      </w:r>
+      <w:r>
+        <w:fldChar w:fldCharType="begin"/>
+      </w:r>
+      <w:r>
+        <w:instrText xml:space="preserve"> SEQ Annexe \* ARABIC </w:instrText>
+      </w:r>
+      <w:r>
+        <w:fldChar w:fldCharType="separate"/>
+      </w:r>
+      <w:r>
+        <w:rPr>
+          <w:noProof/>
+        </w:rPr>
+        <w:t>1</w:t>
+      </w:r>
+      <w:r>
+        <w:fldChar w:fldCharType="end"/>
+      </w:r>
+      <w:bookmarkEnd w:id="17"/>
+      <w:r>
+        <w:t xml:space="preserve"> </w:t>
+      </w:r>
+      <w:bookmarkStart w:id="20" w:name="_Ref161867004"/>
+      <w:r>
+        <w:t>: Rapports d'avancement</w:t>
+      </w:r>
+      <w:bookmarkEnd w:id="15"/>
+      <w:bookmarkEnd w:id="16"/>
+      <w:bookmarkEnd w:id="18"/>
+      <w:bookmarkEnd w:id="19"/>
+      <w:bookmarkEnd w:id="20"/>
+    </w:p>
+    <w:p/>
+    <w:p>
+      <w:r>
+        <w:t xml:space="preserve">Les réunions se sont déroulées les jeudis, à 14 heures, avec le Pr René Gallimard et Pr Hervé </w:t>
+      </w:r>
+      <w:proofErr w:type="spellStart"/>
+      <w:r>
+        <w:t>Ducroc</w:t>
+      </w:r>
+      <w:proofErr w:type="spellEnd"/>
+      <w:r>
+        <w:t>.</w:t>
+      </w:r>
+    </w:p>
+    <w:p/>
+    <w:p>
+      <w:pPr>
+        <w:rPr>
+          <w:u w:val="single"/>
+        </w:rPr>
+      </w:pPr>
+      <w:r>
+        <w:rPr>
+          <w:u w:val="single"/>
+        </w:rPr>
+        <w:t>Rapport 1, 29 février</w:t>
+      </w:r>
+    </w:p>
+    <w:p>
+      <w:r>
+        <w:t>Présentation du fichier d'analyse exploratoire des données :</w:t>
+      </w:r>
+    </w:p>
+    <w:p>
+      <w:r>
+        <w:tab/>
+      </w:r>
+      <w:r>
+        <w:tab/>
+        <w:t>- Stratégie adoptée pour les valeurs manquantes, colonnes inutiles, lignes supprimées, simplification de la colonne "Genre".</w:t>
+      </w:r>
+    </w:p>
+    <w:p>
+      <w:r>
+        <w:tab/>
+      </w:r>
+      <w:r>
+        <w:tab/>
+        <w:t>- Graphiques de représentation des données et interprétation</w:t>
+      </w:r>
+    </w:p>
+    <w:p>
+      <w:r>
+        <w:tab/>
+      </w:r>
+      <w:r>
+        <w:tab/>
+        <w:t>- Résumé des stratégie adaptées (script python)</w:t>
+      </w:r>
+    </w:p>
+    <w:p>
+      <w:r>
+        <w:t xml:space="preserve">Nous nous sommes mis d'accord sur les stratégies adoptées de nettoyage de données, nous avons exploré ensemble les résultats de l'analyse exploratoire des données.  </w:t>
+      </w:r>
+    </w:p>
+    <w:p/>
+    <w:p>
+      <w:pPr>
+        <w:rPr>
+          <w:u w:val="single"/>
+        </w:rPr>
+      </w:pPr>
+      <w:r>
+        <w:rPr>
+          <w:u w:val="single"/>
+        </w:rPr>
+        <w:t>Rapport 2, 7 mars</w:t>
+      </w:r>
+    </w:p>
+    <w:p>
+      <w:r>
+        <w:t>Présentation de l'entraînement du modèle et des résultats :</w:t>
+      </w:r>
+    </w:p>
+    <w:p>
+      <w:r>
+        <w:tab/>
+      </w:r>
+      <w:r>
+        <w:tab/>
+        <w:t xml:space="preserve">- Vulgarisation du machine </w:t>
+      </w:r>
+      <w:proofErr w:type="spellStart"/>
+      <w:r>
+        <w:t>learning</w:t>
+      </w:r>
+      <w:proofErr w:type="spellEnd"/>
+    </w:p>
+    <w:p>
+      <w:r>
+        <w:tab/>
+      </w:r>
+      <w:r>
+        <w:tab/>
+        <w:t xml:space="preserve">- Présentation des résultats </w:t>
+      </w:r>
+    </w:p>
+    <w:p>
+      <w:r>
+        <w:tab/>
+      </w:r>
+      <w:r>
+        <w:tab/>
+        <w:t>- Présentation d'un test</w:t>
+      </w:r>
+    </w:p>
+    <w:p>
+      <w:r>
+        <w:t>Lors de l'analyse des résultats, les professeurs ont cherché à savoir le fonctionnement interne du meilleur modèle, à savoir régression logistique, je me suis donc informé et leur ai présenté son fonctionnement.</w:t>
+      </w:r>
+    </w:p>
+    <w:p/>
+    <w:p>
+      <w:pPr>
+        <w:rPr>
+          <w:u w:val="single"/>
+        </w:rPr>
+      </w:pPr>
+      <w:r>
+        <w:rPr>
+          <w:u w:val="single"/>
+        </w:rPr>
+        <w:t>Rapport 3, 28 mars</w:t>
+      </w:r>
+    </w:p>
+    <w:p>
+      <w:r>
+        <w:t>Présentation de l'application fonctionnelle :</w:t>
+      </w:r>
+    </w:p>
+    <w:p>
+      <w:r>
+        <w:t>Nous avons vu ensemble si le produit fini était conforme aux attentes, nous avons discuté du fait d'intégrer un niveau de certitude dans les prédictions.</w:t>
+      </w:r>
     </w:p>
     <w:p/>
     <w:p/>
     <w:sectPr>
-      <w:footerReference w:type="default" r:id="rId9"/>
+      <w:footerReference w:type="default" r:id="rId14"/>
       <w:pgSz w:w="11906" w:h="16838"/>
       <w:pgMar w:top="1417" w:right="1417" w:bottom="1417" w:left="1417" w:header="708" w:footer="708" w:gutter="0"/>
       <w:cols w:space="708"/>
@@ -5922,7 +7446,7 @@
     <w:uiPriority w:val="9"/>
     <w:unhideWhenUsed/>
     <w:qFormat/>
-    <w:rsid w:val="00986F57"/>
+    <w:rsid w:val="0061141C"/>
     <w:pPr>
       <w:keepNext/>
       <w:keepLines/>
@@ -5931,15 +7455,35 @@
     </w:pPr>
     <w:rPr>
       <w:rFonts w:asciiTheme="majorHAnsi" w:eastAsiaTheme="majorEastAsia" w:hAnsiTheme="majorHAnsi" w:cstheme="majorBidi"/>
-      <w:i/>
       <w:iCs/>
       <w:color w:val="00B050"/>
       <w:sz w:val="24"/>
     </w:rPr>
   </w:style>
+  <w:style w:type="paragraph" w:styleId="Titre5">
+    <w:name w:val="heading 5"/>
+    <w:basedOn w:val="Normal"/>
+    <w:next w:val="Normal"/>
+    <w:link w:val="Titre5Car"/>
+    <w:uiPriority w:val="9"/>
+    <w:unhideWhenUsed/>
+    <w:qFormat/>
+    <w:rsid w:val="00A84C44"/>
+    <w:pPr>
+      <w:keepNext/>
+      <w:keepLines/>
+      <w:spacing w:before="40" w:after="0"/>
+      <w:outlineLvl w:val="4"/>
+    </w:pPr>
+    <w:rPr>
+      <w:rFonts w:asciiTheme="majorHAnsi" w:eastAsiaTheme="majorEastAsia" w:hAnsiTheme="majorHAnsi" w:cstheme="majorBidi"/>
+      <w:color w:val="2E74B5" w:themeColor="accent1" w:themeShade="BF"/>
+    </w:rPr>
+  </w:style>
   <w:style w:type="character" w:default="1" w:styleId="Policepardfaut">
     <w:name w:val="Default Paragraph Font"/>
     <w:uiPriority w:val="1"/>
+    <w:semiHidden/>
     <w:unhideWhenUsed/>
   </w:style>
   <w:style w:type="table" w:default="1" w:styleId="TableauNormal">
@@ -6200,10 +7744,9 @@
     <w:basedOn w:val="Policepardfaut"/>
     <w:link w:val="Titre4"/>
     <w:uiPriority w:val="9"/>
-    <w:rsid w:val="00986F57"/>
+    <w:rsid w:val="0061141C"/>
     <w:rPr>
       <w:rFonts w:asciiTheme="majorHAnsi" w:eastAsiaTheme="majorEastAsia" w:hAnsiTheme="majorHAnsi" w:cstheme="majorBidi"/>
-      <w:i/>
       <w:iCs/>
       <w:color w:val="00B050"/>
       <w:sz w:val="24"/>
@@ -6225,6 +7768,28 @@
       <w:szCs w:val="24"/>
       <w:lang w:eastAsia="fr-FR"/>
     </w:rPr>
+  </w:style>
+  <w:style w:type="character" w:customStyle="1" w:styleId="Titre5Car">
+    <w:name w:val="Titre 5 Car"/>
+    <w:basedOn w:val="Policepardfaut"/>
+    <w:link w:val="Titre5"/>
+    <w:uiPriority w:val="9"/>
+    <w:rsid w:val="00A84C44"/>
+    <w:rPr>
+      <w:rFonts w:asciiTheme="majorHAnsi" w:eastAsiaTheme="majorEastAsia" w:hAnsiTheme="majorHAnsi" w:cstheme="majorBidi"/>
+      <w:color w:val="2E74B5" w:themeColor="accent1" w:themeShade="BF"/>
+    </w:rPr>
+  </w:style>
+  <w:style w:type="paragraph" w:styleId="Tabledesillustrations">
+    <w:name w:val="table of figures"/>
+    <w:basedOn w:val="Normal"/>
+    <w:next w:val="Normal"/>
+    <w:uiPriority w:val="99"/>
+    <w:unhideWhenUsed/>
+    <w:rsid w:val="00E106D4"/>
+    <w:pPr>
+      <w:spacing w:after="0"/>
+    </w:pPr>
   </w:style>
 </w:styles>
 </file>
@@ -6507,11 +8072,26 @@
     </b:Author>
     <b:RefOrder>1</b:RefOrder>
   </b:Source>
+  <b:Source>
+    <b:Tag>htt</b:Tag>
+    <b:SourceType>JournalArticle</b:SourceType>
+    <b:Guid>{11310937-920F-4654-BA50-6E7349198EA4}</b:Guid>
+    <b:Author>
+      <b:Author>
+        <b:NameList>
+          <b:Person>
+            <b:Last>https://chat.openai.com/</b:Last>
+          </b:Person>
+        </b:NameList>
+      </b:Author>
+    </b:Author>
+    <b:RefOrder>2</b:RefOrder>
+  </b:Source>
 </b:Sources>
 </file>
 
 <file path=customXml/itemProps1.xml><?xml version="1.0" encoding="utf-8"?>
-<ds:datastoreItem xmlns:ds="http://schemas.openxmlformats.org/officeDocument/2006/customXml" ds:itemID="{4CC2CE7A-9E2D-405F-800A-F6F79374E0C7}">
+<ds:datastoreItem xmlns:ds="http://schemas.openxmlformats.org/officeDocument/2006/customXml" ds:itemID="{EA6D35A6-5129-4058-83F6-E0B6DB450476}">
   <ds:schemaRefs>
     <ds:schemaRef ds:uri="http://schemas.openxmlformats.org/officeDocument/2006/bibliography"/>
   </ds:schemaRefs>

--- a/E1/Rapport PCO.docx
+++ b/E1/Rapport PCO.docx
@@ -1,6 +1,6 @@
 
 <file path=word/document.xml><?xml version="1.0" encoding="utf-8"?>
-<w:document xmlns:wpc="http://schemas.microsoft.com/office/word/2010/wordprocessingCanvas" xmlns:cx="http://schemas.microsoft.com/office/drawing/2014/chartex" xmlns:cx1="http://schemas.microsoft.com/office/drawing/2015/9/8/chartex" xmlns:cx2="http://schemas.microsoft.com/office/drawing/2015/10/21/chartex" xmlns:cx3="http://schemas.microsoft.com/office/drawing/2016/5/9/chartex" xmlns:cx4="http://schemas.microsoft.com/office/drawing/2016/5/10/chartex" xmlns:cx5="http://schemas.microsoft.com/office/drawing/2016/5/11/chartex" xmlns:cx6="http://schemas.microsoft.com/office/drawing/2016/5/12/chartex" xmlns:cx7="http://schemas.microsoft.com/office/drawing/2016/5/13/chartex" xmlns:cx8="http://schemas.microsoft.com/office/drawing/2016/5/14/chartex" xmlns:mc="http://schemas.openxmlformats.org/markup-compatibility/2006" xmlns:aink="http://schemas.microsoft.com/office/drawing/2016/ink" xmlns:am3d="http://schemas.microsoft.com/office/drawing/2017/model3d" xmlns:o="urn:schemas-microsoft-com:office:office" xmlns:oel="http://schemas.microsoft.com/office/2019/extlst" xmlns:r="http://schemas.openxmlformats.org/officeDocument/2006/relationships" xmlns:m="http://schemas.openxmlformats.org/officeDocument/2006/math" xmlns:v="urn:schemas-microsoft-com:vml" xmlns:wp14="http://schemas.microsoft.com/office/word/2010/wordprocessingDrawing" xmlns:wp="http://schemas.openxmlformats.org/drawingml/2006/wordprocessingDrawing" xmlns:w10="urn:schemas-microsoft-com:office:word" xmlns:w="http://schemas.openxmlformats.org/wordprocessingml/2006/main" xmlns:w14="http://schemas.microsoft.com/office/word/2010/wordml" xmlns:w15="http://schemas.microsoft.com/office/word/2012/wordml" xmlns:w16cex="http://schemas.microsoft.com/office/word/2018/wordml/cex" xmlns:w16cid="http://schemas.microsoft.com/office/word/2016/wordml/cid" xmlns:w16="http://schemas.microsoft.com/office/word/2018/wordml" xmlns:w16sdtdh="http://schemas.microsoft.com/office/word/2020/wordml/sdtdatahash" xmlns:w16se="http://schemas.microsoft.com/office/word/2015/wordml/symex" xmlns:wpg="http://schemas.microsoft.com/office/word/2010/wordprocessingGroup" xmlns:wpi="http://schemas.microsoft.com/office/word/2010/wordprocessingInk" xmlns:wne="http://schemas.microsoft.com/office/word/2006/wordml" xmlns:wps="http://schemas.microsoft.com/office/word/2010/wordprocessingShape" mc:Ignorable="w14 w15 w16se w16cid w16 w16cex w16sdtdh wp14">
+<w:document xmlns:wpc="http://schemas.microsoft.com/office/word/2010/wordprocessingCanvas" xmlns:cx="http://schemas.microsoft.com/office/drawing/2014/chartex" xmlns:mc="http://schemas.openxmlformats.org/markup-compatibility/2006" xmlns:o="urn:schemas-microsoft-com:office:office" xmlns:r="http://schemas.openxmlformats.org/officeDocument/2006/relationships" xmlns:m="http://schemas.openxmlformats.org/officeDocument/2006/math" xmlns:v="urn:schemas-microsoft-com:vml" xmlns:wp14="http://schemas.microsoft.com/office/word/2010/wordprocessingDrawing" xmlns:wp="http://schemas.openxmlformats.org/drawingml/2006/wordprocessingDrawing" xmlns:w10="urn:schemas-microsoft-com:office:word" xmlns:w="http://schemas.openxmlformats.org/wordprocessingml/2006/main" xmlns:w14="http://schemas.microsoft.com/office/word/2010/wordml" xmlns:w15="http://schemas.microsoft.com/office/word/2012/wordml" xmlns:w16se="http://schemas.microsoft.com/office/word/2015/wordml/symex" xmlns:wpg="http://schemas.microsoft.com/office/word/2010/wordprocessingGroup" xmlns:wpi="http://schemas.microsoft.com/office/word/2010/wordprocessingInk" xmlns:wne="http://schemas.microsoft.com/office/word/2006/wordml" xmlns:wps="http://schemas.microsoft.com/office/word/2010/wordprocessingShape" mc:Ignorable="w14 w15 w16se wp14">
   <w:body>
     <w:p/>
     <w:p/>
@@ -31,7 +31,7 @@
         <w:rPr>
           <w:sz w:val="24"/>
           <w:szCs w:val="24"/>
-          <w:lang w:val="fr-BJ"/>
+          <w:lang/>
         </w:rPr>
         <w:t>Détection des troubles de la santé mentale et du besoin de traitement</w:t>
       </w:r>
@@ -39,7 +39,7 @@
         <w:rPr>
           <w:sz w:val="24"/>
           <w:szCs w:val="24"/>
-          <w:lang w:val="fr-BJ"/>
+          <w:lang/>
         </w:rPr>
         <w:t xml:space="preserve"> avec l'IA</w:t>
       </w:r>
@@ -47,7 +47,7 @@
         <w:rPr>
           <w:sz w:val="24"/>
           <w:szCs w:val="24"/>
-          <w:lang w:val="fr-BJ"/>
+          <w:lang/>
         </w:rPr>
         <w:t xml:space="preserve"> chez les gens qui travaillent dans le domaine de la technologie.</w:t>
       </w:r>
@@ -270,7 +270,7 @@
               <w:rPr>
                 <w:rStyle w:val="Lienhypertexte"/>
                 <w:noProof/>
-                <w:lang w:val="fr-BJ"/>
+                <w:lang/>
               </w:rPr>
               <w:t>Introduction du projet</w:t>
             </w:r>
@@ -352,7 +352,7 @@
               <w:rPr>
                 <w:rStyle w:val="Lienhypertexte"/>
                 <w:noProof/>
-                <w:lang w:val="fr-BJ"/>
+                <w:lang/>
               </w:rPr>
               <w:t>Compréhension du besoin client</w:t>
             </w:r>
@@ -434,7 +434,7 @@
               <w:rPr>
                 <w:rStyle w:val="Lienhypertexte"/>
                 <w:noProof/>
-                <w:lang w:val="fr-BJ"/>
+                <w:lang/>
               </w:rPr>
               <w:t>Présentation des données</w:t>
             </w:r>
@@ -1470,17 +1470,17 @@
       <w:pPr>
         <w:pStyle w:val="Titre1"/>
         <w:rPr>
-          <w:rStyle w:val="Accentuationlgre"/>
+          <w:rStyle w:val="Emphaseple"/>
           <w:i w:val="0"/>
           <w:iCs w:val="0"/>
           <w:color w:val="FF0000"/>
-          <w:lang w:val="fr-BJ"/>
+          <w:lang/>
         </w:rPr>
       </w:pPr>
       <w:bookmarkStart w:id="0" w:name="_Toc161867694"/>
       <w:r>
         <w:rPr>
-          <w:rStyle w:val="Accentuationlgre"/>
+          <w:rStyle w:val="Emphaseple"/>
           <w:i w:val="0"/>
           <w:iCs w:val="0"/>
           <w:color w:val="FF0000"/>
@@ -1490,11 +1490,11 @@
       </w:r>
       <w:r>
         <w:rPr>
-          <w:rStyle w:val="Accentuationlgre"/>
+          <w:rStyle w:val="Emphaseple"/>
           <w:i w:val="0"/>
           <w:iCs w:val="0"/>
           <w:color w:val="FF0000"/>
-          <w:lang w:val="fr-BJ"/>
+          <w:lang/>
         </w:rPr>
         <w:t>Introduction du projet</w:t>
       </w:r>
@@ -1504,18 +1504,18 @@
     <w:p>
       <w:pPr>
         <w:rPr>
-          <w:lang w:val="fr-BJ"/>
-        </w:rPr>
-      </w:pPr>
-      <w:r>
-        <w:rPr>
-          <w:lang w:val="fr-BJ"/>
+          <w:lang/>
+        </w:rPr>
+      </w:pPr>
+      <w:r>
+        <w:rPr>
+          <w:lang/>
         </w:rPr>
         <w:t>Nous vivons dans une société où les cas de problèmes de santé mentale sont en</w:t>
       </w:r>
       <w:r>
         <w:rPr>
-          <w:lang w:val="fr-BJ"/>
+          <w:lang/>
         </w:rPr>
         <w:t xml:space="preserve"> forte croissance, et ils restent à ce jour mal soignés.</w:t>
       </w:r>
@@ -1523,12 +1523,12 @@
     <w:p>
       <w:pPr>
         <w:rPr>
-          <w:lang w:val="fr-BJ"/>
-        </w:rPr>
-      </w:pPr>
-      <w:r>
-        <w:rPr>
-          <w:lang w:val="fr-BJ"/>
+          <w:lang/>
+        </w:rPr>
+      </w:pPr>
+      <w:r>
+        <w:rPr>
+          <w:lang/>
         </w:rPr>
         <w:t>D</w:t>
       </w:r>
@@ -1542,7 +1542,7 @@
       </w:r>
       <w:r>
         <w:rPr>
-          <w:lang w:val="fr-BJ"/>
+          <w:lang/>
         </w:rPr>
         <w:t>es travailleurs du domaine de la technologie</w:t>
       </w:r>
@@ -1551,7 +1551,7 @@
       </w:r>
       <w:r>
         <w:rPr>
-          <w:lang w:val="fr-BJ"/>
+          <w:lang/>
         </w:rPr>
         <w:t xml:space="preserve"> sont souvent assis, derrière des écrans. Ce manque d'activité physique, voir sociale, peut être un facteur d'un bien être diminuant.</w:t>
       </w:r>
@@ -1559,12 +1559,12 @@
     <w:p>
       <w:pPr>
         <w:rPr>
-          <w:lang w:val="fr-BJ"/>
-        </w:rPr>
-      </w:pPr>
-      <w:r>
-        <w:rPr>
-          <w:lang w:val="fr-BJ"/>
+          <w:lang/>
+        </w:rPr>
+      </w:pPr>
+      <w:r>
+        <w:rPr>
+          <w:lang/>
         </w:rPr>
         <w:t>Avec l'IA, on pourrait détecter plus facilement les troubles de la santé mentale</w:t>
       </w:r>
@@ -1573,7 +1573,7 @@
       </w:r>
       <w:r>
         <w:rPr>
-          <w:lang w:val="fr-BJ"/>
+          <w:lang/>
         </w:rPr>
         <w:t>.</w:t>
       </w:r>
@@ -1581,425 +1581,1079 @@
     <w:p>
       <w:pPr>
         <w:rPr>
-          <w:lang w:val="fr-BJ"/>
-        </w:rPr>
-      </w:pPr>
-    </w:p>
-    <w:p>
-      <w:pPr>
-        <w:rPr>
-          <w:lang w:val="fr-BJ"/>
-        </w:rPr>
-      </w:pPr>
-      <w:r>
-        <w:rPr>
-          <w:lang w:val="fr-BJ"/>
+          <w:lang/>
+        </w:rPr>
+      </w:pPr>
+    </w:p>
+    <w:p>
+      <w:pPr>
+        <w:rPr>
+          <w:lang/>
+        </w:rPr>
+      </w:pPr>
+      <w:r>
+        <w:rPr>
+          <w:lang/>
         </w:rPr>
         <w:t>Un client m'a contacté pour développer une application qui intégrerait l'IA</w:t>
       </w:r>
       <w:r>
         <w:rPr>
-          <w:lang w:val="fr-BJ"/>
+          <w:lang/>
         </w:rPr>
         <w:t>,</w:t>
       </w:r>
       <w:r>
         <w:rPr>
-          <w:lang w:val="fr-BJ"/>
+          <w:lang/>
         </w:rPr>
         <w:t xml:space="preserve"> </w:t>
       </w:r>
       <w:r>
         <w:t xml:space="preserve">cette application </w:t>
       </w:r>
+      <w:r>
+        <w:rPr>
+          <w:lang/>
+        </w:rPr>
+        <w:t>permettr</w:t>
+      </w:r>
+      <w:r>
+        <w:t>ait</w:t>
+      </w:r>
+      <w:r>
+        <w:rPr>
+          <w:lang/>
+        </w:rPr>
+        <w:t xml:space="preserve"> de détecter le besoin de traitement</w:t>
+      </w:r>
+      <w:r>
+        <w:rPr>
+          <w:lang/>
+        </w:rPr>
+        <w:t xml:space="preserve"> </w:t>
+      </w:r>
+      <w:r>
+        <w:t xml:space="preserve">pour des </w:t>
+      </w:r>
+      <w:r>
+        <w:rPr>
+          <w:lang/>
+        </w:rPr>
+        <w:t>problèmes de santé mentale</w:t>
+      </w:r>
+      <w:r>
+        <w:rPr>
+          <w:lang/>
+        </w:rPr>
+        <w:t xml:space="preserve"> chez les travailleurs</w:t>
+      </w:r>
+      <w:r>
+        <w:rPr>
+          <w:lang/>
+        </w:rPr>
+        <w:t xml:space="preserve"> du domaine de la technologie</w:t>
+      </w:r>
+      <w:r>
+        <w:rPr>
+          <w:lang/>
+        </w:rPr>
+        <w:t>.</w:t>
+      </w:r>
+    </w:p>
+    <w:p>
+      <w:pPr>
+        <w:rPr>
+          <w:lang/>
+        </w:rPr>
+      </w:pPr>
+      <w:r>
+        <w:rPr>
+          <w:lang/>
+        </w:rPr>
+        <w:t>Ce client</w:t>
+      </w:r>
+      <w:r>
+        <w:rPr>
+          <w:lang/>
+        </w:rPr>
+        <w:t xml:space="preserve"> a mené une enquête auprès des travailleurs</w:t>
+      </w:r>
+      <w:r>
+        <w:rPr>
+          <w:lang/>
+        </w:rPr>
+        <w:t>, leur posant un certain nombre de questions</w:t>
+      </w:r>
+      <w:r>
+        <w:t>,</w:t>
+      </w:r>
+      <w:r>
+        <w:rPr>
+          <w:lang/>
+        </w:rPr>
+        <w:t xml:space="preserve"> à choix multiples, et recueillant les résultats sous forme d'un jeu de données.</w:t>
+      </w:r>
+    </w:p>
+    <w:p>
+      <w:pPr>
+        <w:rPr>
+          <w:lang/>
+        </w:rPr>
+      </w:pPr>
+      <w:r>
+        <w:rPr>
+          <w:lang/>
+        </w:rPr>
+        <w:t>Parmi les questions posées, une question "Avez-vous recherché un traitement pour des problèmes de santé mentale ?", c'est cette question qui servira de cible à l'algorithme d'IA</w:t>
+      </w:r>
+      <w:r>
+        <w:t>, pour l'entraînement du modèle</w:t>
+      </w:r>
+      <w:r>
+        <w:t xml:space="preserve"> de prédiction</w:t>
+      </w:r>
+      <w:r>
+        <w:rPr>
+          <w:lang/>
+        </w:rPr>
+        <w:t>.</w:t>
+      </w:r>
+    </w:p>
+    <w:p>
+      <w:pPr>
+        <w:rPr>
+          <w:lang/>
+        </w:rPr>
+      </w:pPr>
+    </w:p>
+    <w:p>
+      <w:pPr>
+        <w:rPr>
+          <w:lang/>
+        </w:rPr>
+      </w:pPr>
+      <w:r>
+        <w:rPr>
+          <w:lang/>
+        </w:rPr>
+        <w:t>La solution finale apportée est une application sur laquelle on peut répondre au questionnaire du client, et où un algorithme d'IA prédit en conséquence si nous devrions considérer le fait de prendre un traitement pour la santé mentale.</w:t>
+      </w:r>
+    </w:p>
+    <w:p/>
+    <w:p>
+      <w:pPr>
+        <w:rPr>
+          <w:lang/>
+        </w:rPr>
+      </w:pPr>
+    </w:p>
+    <w:p>
+      <w:pPr>
+        <w:rPr>
+          <w:lang/>
+        </w:rPr>
+      </w:pPr>
+    </w:p>
+    <w:p>
+      <w:pPr>
+        <w:rPr>
+          <w:lang/>
+        </w:rPr>
+      </w:pPr>
+    </w:p>
+    <w:p>
+      <w:pPr>
+        <w:rPr>
+          <w:lang/>
+        </w:rPr>
+      </w:pPr>
+    </w:p>
+    <w:p>
+      <w:pPr>
+        <w:rPr>
+          <w:lang/>
+        </w:rPr>
+      </w:pPr>
+    </w:p>
+    <w:p>
+      <w:pPr>
+        <w:rPr>
+          <w:lang/>
+        </w:rPr>
+      </w:pPr>
+    </w:p>
+    <w:p>
+      <w:pPr>
+        <w:rPr>
+          <w:lang/>
+        </w:rPr>
+      </w:pPr>
+    </w:p>
+    <w:p>
+      <w:pPr>
+        <w:rPr>
+          <w:lang/>
+        </w:rPr>
+      </w:pPr>
+    </w:p>
+    <w:p>
+      <w:pPr>
+        <w:rPr>
+          <w:lang/>
+        </w:rPr>
+      </w:pPr>
+    </w:p>
+    <w:p>
+      <w:pPr>
+        <w:rPr>
+          <w:lang/>
+        </w:rPr>
+      </w:pPr>
+    </w:p>
+    <w:p>
+      <w:pPr>
+        <w:rPr>
+          <w:lang/>
+        </w:rPr>
+      </w:pPr>
+    </w:p>
+    <w:p>
+      <w:pPr>
+        <w:pStyle w:val="Titre1"/>
+      </w:pPr>
+      <w:bookmarkStart w:id="1" w:name="_Toc161867696"/>
+      <w:r>
+        <w:lastRenderedPageBreak/>
+        <w:t>2. Analyse de la demande</w:t>
+      </w:r>
+    </w:p>
+    <w:p/>
+    <w:p>
+      <w:pPr>
+        <w:pStyle w:val="Titre3"/>
+      </w:pPr>
+      <w:r>
+        <w:t>2.1 Enjeux réglementaires pour le traitement des données de l'application</w:t>
+      </w:r>
+    </w:p>
+    <w:p/>
+    <w:p>
+      <w:r>
+        <w:t>Il n'y a pas de règlementations particulières concernant l'utilisation de ces données, l</w:t>
+      </w:r>
+      <w:r>
+        <w:t xml:space="preserve">es questionnaires sont </w:t>
+      </w:r>
+      <w:r>
+        <w:t>en libre accès</w:t>
+      </w:r>
+      <w:r>
+        <w:t xml:space="preserve"> sur </w:t>
+      </w:r>
       <w:proofErr w:type="spellStart"/>
       <w:r>
-        <w:rPr>
-          <w:lang w:val="fr-BJ"/>
-        </w:rPr>
-        <w:t>permettr</w:t>
+        <w:t>Kaggle</w:t>
       </w:r>
       <w:proofErr w:type="spellEnd"/>
-      <w:r>
-        <w:t>ait</w:t>
-      </w:r>
-      <w:r>
-        <w:rPr>
-          <w:lang w:val="fr-BJ"/>
-        </w:rPr>
-        <w:t xml:space="preserve"> de détecter le besoin de traitement</w:t>
-      </w:r>
-      <w:r>
-        <w:rPr>
-          <w:lang w:val="fr-BJ"/>
-        </w:rPr>
-        <w:t xml:space="preserve"> </w:t>
-      </w:r>
-      <w:r>
-        <w:t xml:space="preserve">pour des </w:t>
-      </w:r>
-      <w:r>
-        <w:rPr>
-          <w:lang w:val="fr-BJ"/>
-        </w:rPr>
-        <w:t>problèmes de santé mentale</w:t>
-      </w:r>
-      <w:r>
-        <w:rPr>
-          <w:lang w:val="fr-BJ"/>
-        </w:rPr>
-        <w:t xml:space="preserve"> chez les travailleurs</w:t>
-      </w:r>
-      <w:r>
-        <w:rPr>
-          <w:lang w:val="fr-BJ"/>
-        </w:rPr>
-        <w:t xml:space="preserve"> du domaine de la technologie</w:t>
-      </w:r>
-      <w:r>
-        <w:rPr>
-          <w:lang w:val="fr-BJ"/>
-        </w:rPr>
+      <w:sdt>
+        <w:sdtPr>
+          <w:id w:val="1663974865"/>
+          <w:citation/>
+        </w:sdtPr>
+        <w:sdtContent>
+          <w:r>
+            <w:fldChar w:fldCharType="begin"/>
+          </w:r>
+          <w:r>
+            <w:instrText xml:space="preserve"> CITATION htt3 \l 1036 </w:instrText>
+          </w:r>
+          <w:r>
+            <w:fldChar w:fldCharType="separate"/>
+          </w:r>
+          <w:r>
+            <w:rPr>
+              <w:noProof/>
+            </w:rPr>
+            <w:t xml:space="preserve"> (1)</w:t>
+          </w:r>
+          <w:r>
+            <w:fldChar w:fldCharType="end"/>
+          </w:r>
+        </w:sdtContent>
+      </w:sdt>
+      <w:r>
         <w:t>.</w:t>
       </w:r>
     </w:p>
-    <w:p>
-      <w:pPr>
-        <w:rPr>
-          <w:lang w:val="fr-BJ"/>
-        </w:rPr>
-      </w:pPr>
-      <w:r>
-        <w:rPr>
-          <w:lang w:val="fr-BJ"/>
-        </w:rPr>
-        <w:t>Ce client</w:t>
-      </w:r>
-      <w:r>
-        <w:rPr>
-          <w:lang w:val="fr-BJ"/>
-        </w:rPr>
-        <w:t xml:space="preserve"> a mené une enquête auprès des travailleurs</w:t>
-      </w:r>
-      <w:r>
-        <w:rPr>
-          <w:lang w:val="fr-BJ"/>
-        </w:rPr>
-        <w:t>, leur posant un certain nombre de questions</w:t>
-      </w:r>
-      <w:r>
-        <w:t>,</w:t>
-      </w:r>
-      <w:r>
-        <w:rPr>
-          <w:lang w:val="fr-BJ"/>
-        </w:rPr>
-        <w:t xml:space="preserve"> à choix multiples, et recueillant les résultats sous forme d'un jeu de données.</w:t>
-      </w:r>
-    </w:p>
-    <w:p>
-      <w:pPr>
-        <w:rPr>
-          <w:lang w:val="fr-BJ"/>
-        </w:rPr>
-      </w:pPr>
-      <w:r>
-        <w:rPr>
-          <w:lang w:val="fr-BJ"/>
-        </w:rPr>
-        <w:t>Parmi les questions posées, une question "Avez-vous recherché un traitement pour des problèmes de santé mentale ?", c'est cette question qui servira de cible à l'algorithme d'IA</w:t>
-      </w:r>
-      <w:r>
-        <w:t>, pour l'entraînement du modèle</w:t>
-      </w:r>
-      <w:r>
-        <w:t xml:space="preserve"> de prédiction</w:t>
-      </w:r>
-      <w:r>
-        <w:rPr>
-          <w:lang w:val="fr-BJ"/>
-        </w:rPr>
-        <w:t>.</w:t>
-      </w:r>
-    </w:p>
-    <w:p>
-      <w:pPr>
-        <w:rPr>
-          <w:lang w:val="fr-BJ"/>
-        </w:rPr>
-      </w:pPr>
-    </w:p>
-    <w:p>
-      <w:pPr>
-        <w:rPr>
-          <w:lang w:val="fr-BJ"/>
-        </w:rPr>
-      </w:pPr>
-      <w:r>
-        <w:rPr>
-          <w:lang w:val="fr-BJ"/>
-        </w:rPr>
-        <w:t>La solution finale apportée est une application sur laquelle on peut répondre au questionnaire du client, et où un algorithme d'IA prédit en conséquence si nous devrions considérer le fait de prendre un traitement pour la santé mentale.</w:t>
-      </w:r>
-    </w:p>
-    <w:p/>
-    <w:p>
-      <w:pPr>
-        <w:rPr>
-          <w:lang w:val="fr-BJ"/>
-        </w:rPr>
-      </w:pPr>
-    </w:p>
-    <w:p>
-      <w:pPr>
-        <w:rPr>
-          <w:lang w:val="fr-BJ"/>
-        </w:rPr>
-      </w:pPr>
-    </w:p>
-    <w:p>
-      <w:pPr>
-        <w:rPr>
-          <w:lang w:val="fr-BJ"/>
-        </w:rPr>
-      </w:pPr>
-    </w:p>
-    <w:p>
-      <w:pPr>
-        <w:rPr>
-          <w:lang w:val="fr-BJ"/>
-        </w:rPr>
-      </w:pPr>
-    </w:p>
-    <w:p>
-      <w:pPr>
-        <w:rPr>
-          <w:lang w:val="fr-BJ"/>
-        </w:rPr>
-      </w:pPr>
-    </w:p>
-    <w:p>
-      <w:pPr>
-        <w:rPr>
-          <w:lang w:val="fr-BJ"/>
-        </w:rPr>
-      </w:pPr>
-    </w:p>
-    <w:p>
-      <w:pPr>
-        <w:rPr>
-          <w:lang w:val="fr-BJ"/>
-        </w:rPr>
-      </w:pPr>
-    </w:p>
-    <w:p>
-      <w:pPr>
-        <w:rPr>
-          <w:lang w:val="fr-BJ"/>
-        </w:rPr>
-      </w:pPr>
-    </w:p>
-    <w:p>
-      <w:pPr>
-        <w:rPr>
-          <w:lang w:val="fr-BJ"/>
-        </w:rPr>
-      </w:pPr>
-    </w:p>
-    <w:p>
-      <w:pPr>
-        <w:rPr>
-          <w:lang w:val="fr-BJ"/>
-        </w:rPr>
-      </w:pPr>
-    </w:p>
-    <w:p>
-      <w:pPr>
-        <w:rPr>
-          <w:lang w:val="fr-BJ"/>
-        </w:rPr>
-      </w:pPr>
+    <w:p/>
+    <w:p>
+      <w:pPr>
+        <w:pStyle w:val="Titre3"/>
+      </w:pPr>
+      <w:r>
+        <w:t>2.2 Les utilisateurs du projet</w:t>
+      </w:r>
+    </w:p>
+    <w:p/>
+    <w:p>
+      <w:r>
+        <w:t>L'application est destinée à être utilisée par les travailleurs du domaine de la technologie, afin qu'ils aient un aperçu de leur état de santé mentale.</w:t>
+      </w:r>
+    </w:p>
+    <w:p/>
+    <w:p>
+      <w:pPr>
+        <w:pStyle w:val="Titre3"/>
+      </w:pPr>
+      <w:r>
+        <w:t>2.3 Schéma fonctionnel utilisé pour le projet</w:t>
+      </w:r>
+    </w:p>
+    <w:p/>
+    <w:p>
+      <w:r>
+        <w:rPr>
+          <w:noProof/>
+          <w:lang w:eastAsia="fr-FR"/>
+        </w:rPr>
+        <w:drawing>
+          <wp:anchor distT="0" distB="0" distL="114300" distR="114300" simplePos="0" relativeHeight="251667456" behindDoc="0" locked="0" layoutInCell="1" allowOverlap="1" wp14:anchorId="2A4ACF8A" wp14:editId="17CC74BD">
+            <wp:simplePos x="0" y="0"/>
+            <wp:positionH relativeFrom="margin">
+              <wp:align>center</wp:align>
+            </wp:positionH>
+            <wp:positionV relativeFrom="paragraph">
+              <wp:posOffset>280418</wp:posOffset>
+            </wp:positionV>
+            <wp:extent cx="6386195" cy="3324860"/>
+            <wp:effectExtent l="0" t="0" r="0" b="8890"/>
+            <wp:wrapThrough wrapText="bothSides">
+              <wp:wrapPolygon edited="0">
+                <wp:start x="0" y="0"/>
+                <wp:lineTo x="0" y="21534"/>
+                <wp:lineTo x="21521" y="21534"/>
+                <wp:lineTo x="21521" y="0"/>
+                <wp:lineTo x="0" y="0"/>
+              </wp:wrapPolygon>
+            </wp:wrapThrough>
+            <wp:docPr id="1" name="Image 1" descr="Une image contenant texte, capture d’écran, diagramme, Police&#10;&#10;Description générée automatiquement"/>
+            <wp:cNvGraphicFramePr>
+              <a:graphicFrameLocks xmlns:a="http://schemas.openxmlformats.org/drawingml/2006/main" noChangeAspect="1"/>
+            </wp:cNvGraphicFramePr>
+            <a:graphic xmlns:a="http://schemas.openxmlformats.org/drawingml/2006/main">
+              <a:graphicData uri="http://schemas.openxmlformats.org/drawingml/2006/picture">
+                <pic:pic xmlns:pic="http://schemas.openxmlformats.org/drawingml/2006/picture">
+                  <pic:nvPicPr>
+                    <pic:cNvPr id="1023140343" name="Image 1" descr="Une image contenant texte, capture d’écran, diagramme, Police&#10;&#10;Description générée automatiquement"/>
+                    <pic:cNvPicPr>
+                      <a:picLocks noChangeAspect="1" noChangeArrowheads="1"/>
+                    </pic:cNvPicPr>
+                  </pic:nvPicPr>
+                  <pic:blipFill>
+                    <a:blip r:embed="rId8">
+                      <a:extLst>
+                        <a:ext uri="{28A0092B-C50C-407E-A947-70E740481C1C}">
+                          <a14:useLocalDpi xmlns:a14="http://schemas.microsoft.com/office/drawing/2010/main" val="0"/>
+                        </a:ext>
+                      </a:extLst>
+                    </a:blip>
+                    <a:srcRect/>
+                    <a:stretch>
+                      <a:fillRect/>
+                    </a:stretch>
+                  </pic:blipFill>
+                  <pic:spPr bwMode="auto">
+                    <a:xfrm>
+                      <a:off x="0" y="0"/>
+                      <a:ext cx="6386195" cy="3324860"/>
+                    </a:xfrm>
+                    <a:prstGeom prst="rect">
+                      <a:avLst/>
+                    </a:prstGeom>
+                    <a:noFill/>
+                    <a:ln>
+                      <a:noFill/>
+                    </a:ln>
+                  </pic:spPr>
+                </pic:pic>
+              </a:graphicData>
+            </a:graphic>
+            <wp14:sizeRelH relativeFrom="page">
+              <wp14:pctWidth>0</wp14:pctWidth>
+            </wp14:sizeRelH>
+            <wp14:sizeRelV relativeFrom="page">
+              <wp14:pctHeight>0</wp14:pctHeight>
+            </wp14:sizeRelV>
+          </wp:anchor>
+        </w:drawing>
+      </w:r>
+    </w:p>
+    <w:p>
+      <w:r>
+        <w:rPr>
+          <w:noProof/>
+        </w:rPr>
+        <mc:AlternateContent>
+          <mc:Choice Requires="wps">
+            <w:drawing>
+              <wp:anchor distT="0" distB="0" distL="114300" distR="114300" simplePos="0" relativeHeight="251669504" behindDoc="0" locked="0" layoutInCell="1" allowOverlap="1" wp14:anchorId="2A2A4FD8" wp14:editId="5F1AC467">
+                <wp:simplePos x="0" y="0"/>
+                <wp:positionH relativeFrom="column">
+                  <wp:posOffset>-83185</wp:posOffset>
+                </wp:positionH>
+                <wp:positionV relativeFrom="paragraph">
+                  <wp:posOffset>3753160</wp:posOffset>
+                </wp:positionV>
+                <wp:extent cx="6386195" cy="635"/>
+                <wp:effectExtent l="0" t="0" r="0" b="0"/>
+                <wp:wrapThrough wrapText="bothSides">
+                  <wp:wrapPolygon edited="0">
+                    <wp:start x="0" y="0"/>
+                    <wp:lineTo x="0" y="21600"/>
+                    <wp:lineTo x="21600" y="21600"/>
+                    <wp:lineTo x="21600" y="0"/>
+                  </wp:wrapPolygon>
+                </wp:wrapThrough>
+                <wp:docPr id="2" name="Zone de texte 2"/>
+                <wp:cNvGraphicFramePr/>
+                <a:graphic xmlns:a="http://schemas.openxmlformats.org/drawingml/2006/main">
+                  <a:graphicData uri="http://schemas.microsoft.com/office/word/2010/wordprocessingShape">
+                    <wps:wsp>
+                      <wps:cNvSpPr txBox="1"/>
+                      <wps:spPr>
+                        <a:xfrm>
+                          <a:off x="0" y="0"/>
+                          <a:ext cx="6386195" cy="635"/>
+                        </a:xfrm>
+                        <a:prstGeom prst="rect">
+                          <a:avLst/>
+                        </a:prstGeom>
+                        <a:solidFill>
+                          <a:prstClr val="white"/>
+                        </a:solidFill>
+                        <a:ln>
+                          <a:noFill/>
+                        </a:ln>
+                      </wps:spPr>
+                      <wps:txbx>
+                        <w:txbxContent>
+                          <w:p>
+                            <w:pPr>
+                              <w:pStyle w:val="Lgende"/>
+                              <w:rPr>
+                                <w:noProof/>
+                              </w:rPr>
+                            </w:pPr>
+                            <w:r>
+                              <w:t xml:space="preserve">Figure </w:t>
+                            </w:r>
+                            <w:r>
+                              <w:fldChar w:fldCharType="begin"/>
+                            </w:r>
+                            <w:r>
+                              <w:instrText xml:space="preserve"> SEQ Figure \* ARABIC </w:instrText>
+                            </w:r>
+                            <w:r>
+                              <w:fldChar w:fldCharType="separate"/>
+                            </w:r>
+                            <w:r>
+                              <w:rPr>
+                                <w:noProof/>
+                              </w:rPr>
+                              <w:t>1</w:t>
+                            </w:r>
+                            <w:r>
+                              <w:fldChar w:fldCharType="end"/>
+                            </w:r>
+                            <w:r>
+                              <w:t xml:space="preserve"> : Schéma fonctionnel utilisé pour le projet</w:t>
+                            </w:r>
+                          </w:p>
+                        </w:txbxContent>
+                      </wps:txbx>
+                      <wps:bodyPr rot="0" spcFirstLastPara="0" vertOverflow="overflow" horzOverflow="overflow" vert="horz" wrap="square" lIns="0" tIns="0" rIns="0" bIns="0" numCol="1" spcCol="0" rtlCol="0" fromWordArt="0" anchor="t" anchorCtr="0" forceAA="0" compatLnSpc="1">
+                        <a:prstTxWarp prst="textNoShape">
+                          <a:avLst/>
+                        </a:prstTxWarp>
+                        <a:spAutoFit/>
+                      </wps:bodyPr>
+                    </wps:wsp>
+                  </a:graphicData>
+                </a:graphic>
+              </wp:anchor>
+            </w:drawing>
+          </mc:Choice>
+          <mc:Fallback>
+            <w:pict>
+              <v:shapetype w14:anchorId="2A2A4FD8" id="_x0000_t202" coordsize="21600,21600" o:spt="202" path="m,l,21600r21600,l21600,xe">
+                <v:stroke joinstyle="miter"/>
+                <v:path gradientshapeok="t" o:connecttype="rect"/>
+              </v:shapetype>
+              <v:shape id="Zone de texte 2" o:spid="_x0000_s1026" type="#_x0000_t202" style="position:absolute;margin-left:-6.55pt;margin-top:295.5pt;width:502.85pt;height:.05pt;z-index:251669504;visibility:visible;mso-wrap-style:square;mso-wrap-distance-left:9pt;mso-wrap-distance-top:0;mso-wrap-distance-right:9pt;mso-wrap-distance-bottom:0;mso-position-horizontal:absolute;mso-position-horizontal-relative:text;mso-position-vertical:absolute;mso-position-vertical-relative:text;v-text-anchor:top" o:gfxdata="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" stroked="f">
+                <v:textbox style="mso-fit-shape-to-text:t" inset="0,0,0,0">
+                  <w:txbxContent>
+                    <w:p>
+                      <w:pPr>
+                        <w:pStyle w:val="Lgende"/>
+                        <w:rPr>
+                          <w:noProof/>
+                        </w:rPr>
+                      </w:pPr>
+                      <w:r>
+                        <w:t xml:space="preserve">Figure </w:t>
+                      </w:r>
+                      <w:r>
+                        <w:fldChar w:fldCharType="begin"/>
+                      </w:r>
+                      <w:r>
+                        <w:instrText xml:space="preserve"> SEQ Figure \* ARABIC </w:instrText>
+                      </w:r>
+                      <w:r>
+                        <w:fldChar w:fldCharType="separate"/>
+                      </w:r>
+                      <w:r>
+                        <w:rPr>
+                          <w:noProof/>
+                        </w:rPr>
+                        <w:t>1</w:t>
+                      </w:r>
+                      <w:r>
+                        <w:fldChar w:fldCharType="end"/>
+                      </w:r>
+                      <w:r>
+                        <w:t xml:space="preserve"> : Schéma fonctionnel utilisé pour le projet</w:t>
+                      </w:r>
+                    </w:p>
+                  </w:txbxContent>
+                </v:textbox>
+                <w10:wrap type="through"/>
+              </v:shape>
+            </w:pict>
+          </mc:Fallback>
+        </mc:AlternateContent>
+      </w:r>
+    </w:p>
+    <w:p/>
+    <w:p/>
+    <w:p/>
+    <w:p>
+      <w:pPr>
+        <w:pStyle w:val="Titre3"/>
+      </w:pPr>
+      <w:r>
+        <w:lastRenderedPageBreak/>
+        <w:t>2.4 Présentation du macro-planning initial</w:t>
+      </w:r>
+    </w:p>
+    <w:p/>
+    <w:p>
+      <w:r>
+        <w:t>Voici le diagramme de Gantt de suivi de réalisation du projet :</w:t>
+      </w:r>
+    </w:p>
+    <w:p/>
+    <w:p>
+      <w:r>
+        <w:rPr>
+          <w:noProof/>
+          <w:lang w:eastAsia="fr-FR"/>
+        </w:rPr>
+        <w:drawing>
+          <wp:anchor distT="0" distB="0" distL="114300" distR="114300" simplePos="0" relativeHeight="251671552" behindDoc="0" locked="0" layoutInCell="1" allowOverlap="1" wp14:anchorId="26E92990" wp14:editId="59EC4CB5">
+            <wp:simplePos x="0" y="0"/>
+            <wp:positionH relativeFrom="margin">
+              <wp:posOffset>-64135</wp:posOffset>
+            </wp:positionH>
+            <wp:positionV relativeFrom="paragraph">
+              <wp:posOffset>279400</wp:posOffset>
+            </wp:positionV>
+            <wp:extent cx="6718935" cy="4069080"/>
+            <wp:effectExtent l="0" t="0" r="5715" b="7620"/>
+            <wp:wrapThrough wrapText="bothSides">
+              <wp:wrapPolygon edited="0">
+                <wp:start x="0" y="0"/>
+                <wp:lineTo x="0" y="21539"/>
+                <wp:lineTo x="21557" y="21539"/>
+                <wp:lineTo x="21557" y="0"/>
+                <wp:lineTo x="0" y="0"/>
+              </wp:wrapPolygon>
+            </wp:wrapThrough>
+            <wp:docPr id="620499224" name="Image 1" descr="Une image contenant texte, capture d’écran, diagramme, ligne"/>
+            <wp:cNvGraphicFramePr>
+              <a:graphicFrameLocks xmlns:a="http://schemas.openxmlformats.org/drawingml/2006/main" noChangeAspect="1"/>
+            </wp:cNvGraphicFramePr>
+            <a:graphic xmlns:a="http://schemas.openxmlformats.org/drawingml/2006/main">
+              <a:graphicData uri="http://schemas.openxmlformats.org/drawingml/2006/picture">
+                <pic:pic xmlns:pic="http://schemas.openxmlformats.org/drawingml/2006/picture">
+                  <pic:nvPicPr>
+                    <pic:cNvPr id="620499224" name="Image 1" descr="Une image contenant texte, capture d’écran, diagramme, ligne"/>
+                    <pic:cNvPicPr/>
+                  </pic:nvPicPr>
+                  <pic:blipFill>
+                    <a:blip r:embed="rId9">
+                      <a:extLst>
+                        <a:ext uri="{28A0092B-C50C-407E-A947-70E740481C1C}">
+                          <a14:useLocalDpi xmlns:a14="http://schemas.microsoft.com/office/drawing/2010/main" val="0"/>
+                        </a:ext>
+                      </a:extLst>
+                    </a:blip>
+                    <a:stretch>
+                      <a:fillRect/>
+                    </a:stretch>
+                  </pic:blipFill>
+                  <pic:spPr>
+                    <a:xfrm>
+                      <a:off x="0" y="0"/>
+                      <a:ext cx="6718935" cy="4069080"/>
+                    </a:xfrm>
+                    <a:prstGeom prst="rect">
+                      <a:avLst/>
+                    </a:prstGeom>
+                  </pic:spPr>
+                </pic:pic>
+              </a:graphicData>
+            </a:graphic>
+            <wp14:sizeRelH relativeFrom="page">
+              <wp14:pctWidth>0</wp14:pctWidth>
+            </wp14:sizeRelH>
+            <wp14:sizeRelV relativeFrom="page">
+              <wp14:pctHeight>0</wp14:pctHeight>
+            </wp14:sizeRelV>
+          </wp:anchor>
+        </w:drawing>
+      </w:r>
+    </w:p>
+    <w:p/>
+    <w:p>
+      <w:r>
+        <w:rPr>
+          <w:noProof/>
+          <w:lang w:eastAsia="fr-FR"/>
+        </w:rPr>
+        <w:drawing>
+          <wp:anchor distT="0" distB="0" distL="114300" distR="114300" simplePos="0" relativeHeight="251673600" behindDoc="0" locked="0" layoutInCell="1" allowOverlap="1" wp14:anchorId="78851802" wp14:editId="3262E93B">
+            <wp:simplePos x="0" y="0"/>
+            <wp:positionH relativeFrom="margin">
+              <wp:align>left</wp:align>
+            </wp:positionH>
+            <wp:positionV relativeFrom="paragraph">
+              <wp:posOffset>230899</wp:posOffset>
+            </wp:positionV>
+            <wp:extent cx="4765040" cy="1579880"/>
+            <wp:effectExtent l="0" t="0" r="0" b="1270"/>
+            <wp:wrapThrough wrapText="bothSides">
+              <wp:wrapPolygon edited="0">
+                <wp:start x="0" y="0"/>
+                <wp:lineTo x="0" y="21357"/>
+                <wp:lineTo x="21502" y="21357"/>
+                <wp:lineTo x="21502" y="0"/>
+                <wp:lineTo x="0" y="0"/>
+              </wp:wrapPolygon>
+            </wp:wrapThrough>
+            <wp:docPr id="1885283995" name="Image 1" descr="Une image contenant texte, capture d’écran, Police, nombre"/>
+            <wp:cNvGraphicFramePr>
+              <a:graphicFrameLocks xmlns:a="http://schemas.openxmlformats.org/drawingml/2006/main" noChangeAspect="1"/>
+            </wp:cNvGraphicFramePr>
+            <a:graphic xmlns:a="http://schemas.openxmlformats.org/drawingml/2006/main">
+              <a:graphicData uri="http://schemas.openxmlformats.org/drawingml/2006/picture">
+                <pic:pic xmlns:pic="http://schemas.openxmlformats.org/drawingml/2006/picture">
+                  <pic:nvPicPr>
+                    <pic:cNvPr id="1885283995" name="Image 1" descr="Une image contenant texte, capture d’écran, Police, nombre"/>
+                    <pic:cNvPicPr/>
+                  </pic:nvPicPr>
+                  <pic:blipFill>
+                    <a:blip r:embed="rId10">
+                      <a:extLst>
+                        <a:ext uri="{28A0092B-C50C-407E-A947-70E740481C1C}">
+                          <a14:useLocalDpi xmlns:a14="http://schemas.microsoft.com/office/drawing/2010/main" val="0"/>
+                        </a:ext>
+                      </a:extLst>
+                    </a:blip>
+                    <a:stretch>
+                      <a:fillRect/>
+                    </a:stretch>
+                  </pic:blipFill>
+                  <pic:spPr>
+                    <a:xfrm>
+                      <a:off x="0" y="0"/>
+                      <a:ext cx="4765040" cy="1579880"/>
+                    </a:xfrm>
+                    <a:prstGeom prst="rect">
+                      <a:avLst/>
+                    </a:prstGeom>
+                  </pic:spPr>
+                </pic:pic>
+              </a:graphicData>
+            </a:graphic>
+            <wp14:sizeRelH relativeFrom="page">
+              <wp14:pctWidth>0</wp14:pctWidth>
+            </wp14:sizeRelH>
+            <wp14:sizeRelV relativeFrom="page">
+              <wp14:pctHeight>0</wp14:pctHeight>
+            </wp14:sizeRelV>
+          </wp:anchor>
+        </w:drawing>
+      </w:r>
+    </w:p>
+    <w:p/>
+    <w:p>
+      <w:r>
+        <w:rPr>
+          <w:noProof/>
+        </w:rPr>
+        <mc:AlternateContent>
+          <mc:Choice Requires="wps">
+            <w:drawing>
+              <wp:anchor distT="0" distB="0" distL="114300" distR="114300" simplePos="0" relativeHeight="251675648" behindDoc="0" locked="0" layoutInCell="1" allowOverlap="1" wp14:anchorId="19C0663B" wp14:editId="23FE91D0">
+                <wp:simplePos x="0" y="0"/>
+                <wp:positionH relativeFrom="margin">
+                  <wp:align>left</wp:align>
+                </wp:positionH>
+                <wp:positionV relativeFrom="paragraph">
+                  <wp:posOffset>1597917</wp:posOffset>
+                </wp:positionV>
+                <wp:extent cx="4765040" cy="635"/>
+                <wp:effectExtent l="0" t="0" r="0" b="0"/>
+                <wp:wrapThrough wrapText="bothSides">
+                  <wp:wrapPolygon edited="0">
+                    <wp:start x="0" y="0"/>
+                    <wp:lineTo x="0" y="20057"/>
+                    <wp:lineTo x="21502" y="20057"/>
+                    <wp:lineTo x="21502" y="0"/>
+                    <wp:lineTo x="0" y="0"/>
+                  </wp:wrapPolygon>
+                </wp:wrapThrough>
+                <wp:docPr id="3" name="Zone de texte 3"/>
+                <wp:cNvGraphicFramePr/>
+                <a:graphic xmlns:a="http://schemas.openxmlformats.org/drawingml/2006/main">
+                  <a:graphicData uri="http://schemas.microsoft.com/office/word/2010/wordprocessingShape">
+                    <wps:wsp>
+                      <wps:cNvSpPr txBox="1"/>
+                      <wps:spPr>
+                        <a:xfrm>
+                          <a:off x="0" y="0"/>
+                          <a:ext cx="4765040" cy="635"/>
+                        </a:xfrm>
+                        <a:prstGeom prst="rect">
+                          <a:avLst/>
+                        </a:prstGeom>
+                        <a:solidFill>
+                          <a:prstClr val="white"/>
+                        </a:solidFill>
+                        <a:ln>
+                          <a:noFill/>
+                        </a:ln>
+                      </wps:spPr>
+                      <wps:txbx>
+                        <w:txbxContent>
+                          <w:p>
+                            <w:pPr>
+                              <w:pStyle w:val="Lgende"/>
+                              <w:rPr>
+                                <w:noProof/>
+                              </w:rPr>
+                            </w:pPr>
+                            <w:r>
+                              <w:t xml:space="preserve">Figure </w:t>
+                            </w:r>
+                            <w:r>
+                              <w:fldChar w:fldCharType="begin"/>
+                            </w:r>
+                            <w:r>
+                              <w:instrText xml:space="preserve"> SEQ Figure \* ARABIC </w:instrText>
+                            </w:r>
+                            <w:r>
+                              <w:fldChar w:fldCharType="separate"/>
+                            </w:r>
+                            <w:r>
+                              <w:rPr>
+                                <w:noProof/>
+                              </w:rPr>
+                              <w:t>2</w:t>
+                            </w:r>
+                            <w:r>
+                              <w:fldChar w:fldCharType="end"/>
+                            </w:r>
+                            <w:r>
+                              <w:t xml:space="preserve"> : </w:t>
+                            </w:r>
+                            <w:r>
+                              <w:t>Diagramme de Gantt, avec le tableau des périodes</w:t>
+                            </w:r>
+                          </w:p>
+                        </w:txbxContent>
+                      </wps:txbx>
+                      <wps:bodyPr rot="0" spcFirstLastPara="0" vertOverflow="overflow" horzOverflow="overflow" vert="horz" wrap="square" lIns="0" tIns="0" rIns="0" bIns="0" numCol="1" spcCol="0" rtlCol="0" fromWordArt="0" anchor="t" anchorCtr="0" forceAA="0" compatLnSpc="1">
+                        <a:prstTxWarp prst="textNoShape">
+                          <a:avLst/>
+                        </a:prstTxWarp>
+                        <a:spAutoFit/>
+                      </wps:bodyPr>
+                    </wps:wsp>
+                  </a:graphicData>
+                </a:graphic>
+              </wp:anchor>
+            </w:drawing>
+          </mc:Choice>
+          <mc:Fallback>
+            <w:pict>
+              <v:shape w14:anchorId="19C0663B" id="Zone de texte 3" o:spid="_x0000_s1027" type="#_x0000_t202" style="position:absolute;margin-left:0;margin-top:125.8pt;width:375.2pt;height:.05pt;z-index:251675648;visibility:visible;mso-wrap-style:square;mso-wrap-distance-left:9pt;mso-wrap-distance-top:0;mso-wrap-distance-right:9pt;mso-wrap-distance-bottom:0;mso-position-horizontal:left;mso-position-horizontal-relative:margin;mso-position-vertical:absolute;mso-position-vertical-relative:text;v-text-anchor:top" o:gfxdata="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" stroked="f">
+                <v:textbox style="mso-fit-shape-to-text:t" inset="0,0,0,0">
+                  <w:txbxContent>
+                    <w:p>
+                      <w:pPr>
+                        <w:pStyle w:val="Lgende"/>
+                        <w:rPr>
+                          <w:noProof/>
+                        </w:rPr>
+                      </w:pPr>
+                      <w:r>
+                        <w:t xml:space="preserve">Figure </w:t>
+                      </w:r>
+                      <w:r>
+                        <w:fldChar w:fldCharType="begin"/>
+                      </w:r>
+                      <w:r>
+                        <w:instrText xml:space="preserve"> SEQ Figure \* ARABIC </w:instrText>
+                      </w:r>
+                      <w:r>
+                        <w:fldChar w:fldCharType="separate"/>
+                      </w:r>
+                      <w:r>
+                        <w:rPr>
+                          <w:noProof/>
+                        </w:rPr>
+                        <w:t>2</w:t>
+                      </w:r>
+                      <w:r>
+                        <w:fldChar w:fldCharType="end"/>
+                      </w:r>
+                      <w:r>
+                        <w:t xml:space="preserve"> : </w:t>
+                      </w:r>
+                      <w:r>
+                        <w:t>Diagramme de Gantt, avec le tableau des périodes</w:t>
+                      </w:r>
+                    </w:p>
+                  </w:txbxContent>
+                </v:textbox>
+                <w10:wrap type="through" anchorx="margin"/>
+              </v:shape>
+            </w:pict>
+          </mc:Fallback>
+        </mc:AlternateContent>
+      </w:r>
+      <w:r>
+        <w:br w:type="page"/>
+      </w:r>
     </w:p>
     <w:p>
       <w:pPr>
         <w:pStyle w:val="Titre1"/>
-        <w:rPr>
-          <w:lang w:val="fr-BJ"/>
-        </w:rPr>
-      </w:pPr>
-      <w:bookmarkStart w:id="1" w:name="_Toc161867696"/>
+      </w:pPr>
       <w:r>
         <w:lastRenderedPageBreak/>
-        <w:t>2</w:t>
+        <w:t>3</w:t>
       </w:r>
       <w:r>
         <w:t xml:space="preserve">. </w:t>
       </w:r>
-      <w:r>
-        <w:rPr>
-          <w:lang w:val="fr-BJ"/>
-        </w:rPr>
-        <w:t>Présentation des données</w:t>
-      </w:r>
       <w:bookmarkEnd w:id="1"/>
-    </w:p>
-    <w:p>
-      <w:pPr>
-        <w:rPr>
-          <w:lang w:val="fr-BJ"/>
-        </w:rPr>
-      </w:pPr>
-    </w:p>
-    <w:p>
-      <w:pPr>
-        <w:rPr>
-          <w:lang w:val="fr-BJ"/>
-        </w:rPr>
-      </w:pPr>
-      <w:r>
-        <w:rPr>
-          <w:lang w:val="fr-BJ"/>
-        </w:rPr>
-        <w:t xml:space="preserve">Le jeu </w:t>
-      </w:r>
-      <w:r>
-        <w:t xml:space="preserve">de données </w:t>
-      </w:r>
-      <w:r>
-        <w:rPr>
-          <w:lang w:val="fr-BJ"/>
-        </w:rPr>
-        <w:t>comprend 1259 lignes et 27 colonnes, il y a donc 1259 questionnaires remplis.</w:t>
-      </w:r>
-    </w:p>
-    <w:p>
-      <w:pPr>
-        <w:rPr>
-          <w:lang w:val="fr-BJ"/>
-        </w:rPr>
-      </w:pPr>
-      <w:r>
-        <w:rPr>
-          <w:lang w:val="fr-BJ"/>
-        </w:rPr>
-        <w:t xml:space="preserve">Il y a une colonne "Timestamp", une colonne "Age" (valeur continue), "Genre", "Country", "state" (pour les </w:t>
-      </w:r>
-      <w:r>
-        <w:rPr>
-          <w:lang w:val="fr-BJ"/>
-        </w:rPr>
-        <w:t>États</w:t>
-      </w:r>
-      <w:r>
-        <w:rPr>
-          <w:lang w:val="fr-BJ"/>
-        </w:rPr>
-        <w:t xml:space="preserve"> américains), le reste des colonnes c'est des questions à choix multiples, allant de 2 à 5 environ. Il y a une colonne "</w:t>
-      </w:r>
-      <w:proofErr w:type="spellStart"/>
-      <w:r>
-        <w:rPr>
-          <w:lang w:val="fr-BJ"/>
-        </w:rPr>
-        <w:t>Comments</w:t>
-      </w:r>
-      <w:proofErr w:type="spellEnd"/>
-      <w:r>
-        <w:rPr>
-          <w:lang w:val="fr-BJ"/>
-        </w:rPr>
-        <w:t>" pour les commentaires.</w:t>
-      </w:r>
-    </w:p>
-    <w:p>
-      <w:pPr>
-        <w:rPr>
-          <w:lang w:val="fr-BJ"/>
-        </w:rPr>
-      </w:pPr>
-    </w:p>
-    <w:p>
-      <w:pPr>
-        <w:rPr>
-          <w:lang w:val="fr-BJ"/>
-        </w:rPr>
-      </w:pPr>
-    </w:p>
-    <w:p>
-      <w:pPr>
-        <w:rPr>
-          <w:lang w:val="fr-BJ"/>
-        </w:rPr>
-      </w:pPr>
-    </w:p>
-    <w:p>
-      <w:pPr>
-        <w:rPr>
-          <w:lang w:val="fr-BJ"/>
-        </w:rPr>
-      </w:pPr>
-    </w:p>
-    <w:p>
-      <w:pPr>
-        <w:rPr>
-          <w:lang w:val="fr-BJ"/>
-        </w:rPr>
-      </w:pPr>
-    </w:p>
-    <w:p>
-      <w:pPr>
-        <w:rPr>
-          <w:lang w:val="fr-BJ"/>
-        </w:rPr>
-      </w:pPr>
-    </w:p>
-    <w:p>
-      <w:pPr>
-        <w:rPr>
-          <w:lang w:val="fr-BJ"/>
-        </w:rPr>
-      </w:pPr>
-    </w:p>
-    <w:p>
-      <w:pPr>
-        <w:rPr>
-          <w:lang w:val="fr-BJ"/>
-        </w:rPr>
-      </w:pPr>
-    </w:p>
-    <w:p>
-      <w:pPr>
-        <w:rPr>
-          <w:lang w:val="fr-BJ"/>
-        </w:rPr>
-      </w:pPr>
-    </w:p>
-    <w:p>
-      <w:pPr>
-        <w:rPr>
-          <w:lang w:val="fr-BJ"/>
-        </w:rPr>
-      </w:pPr>
-    </w:p>
-    <w:p>
-      <w:pPr>
-        <w:rPr>
-          <w:lang w:val="fr-BJ"/>
-        </w:rPr>
-      </w:pPr>
+      <w:r>
+        <w:t>Gestion des données analytiques d'un projet d'application</w:t>
+      </w:r>
+    </w:p>
+    <w:p/>
+    <w:p>
+      <w:pPr>
+        <w:pStyle w:val="Titre3"/>
+      </w:pPr>
+      <w:r>
+        <w:t xml:space="preserve">3.1 </w:t>
+      </w:r>
+      <w:r>
+        <w:t>Analyse exploratoire des données</w:t>
+      </w:r>
+    </w:p>
+    <w:p/>
+    <w:p>
+      <w:pPr>
+        <w:pStyle w:val="Titre4"/>
+      </w:pPr>
+      <w:r>
+        <w:t>3.1.1 Présentation générale</w:t>
+      </w:r>
+    </w:p>
+    <w:p>
+      <w:pPr>
+        <w:rPr>
+          <w:lang/>
+        </w:rPr>
+      </w:pPr>
+    </w:p>
+    <w:p>
+      <w:pPr>
+        <w:rPr>
+          <w:lang/>
+        </w:rPr>
+      </w:pPr>
+      <w:r>
+        <w:t>Voici un échantillon du jeu de données :</w:t>
+      </w:r>
       <w:r>
         <w:rPr>
           <w:noProof/>
-          <w:lang w:val="fr-BJ"/>
+        </w:rPr>
+        <mc:AlternateContent>
+          <mc:Choice Requires="wps">
+            <w:drawing>
+              <wp:anchor distT="0" distB="0" distL="114300" distR="114300" simplePos="0" relativeHeight="251683840" behindDoc="0" locked="0" layoutInCell="1" allowOverlap="1" wp14:anchorId="69628ADA" wp14:editId="0556B720">
+                <wp:simplePos x="0" y="0"/>
+                <wp:positionH relativeFrom="page">
+                  <wp:align>right</wp:align>
+                </wp:positionH>
+                <wp:positionV relativeFrom="paragraph">
+                  <wp:posOffset>2138250</wp:posOffset>
+                </wp:positionV>
+                <wp:extent cx="7326630" cy="635"/>
+                <wp:effectExtent l="0" t="0" r="7620" b="0"/>
+                <wp:wrapThrough wrapText="bothSides">
+                  <wp:wrapPolygon edited="0">
+                    <wp:start x="0" y="0"/>
+                    <wp:lineTo x="0" y="20057"/>
+                    <wp:lineTo x="21566" y="20057"/>
+                    <wp:lineTo x="21566" y="0"/>
+                    <wp:lineTo x="0" y="0"/>
+                  </wp:wrapPolygon>
+                </wp:wrapThrough>
+                <wp:docPr id="6" name="Zone de texte 6"/>
+                <wp:cNvGraphicFramePr/>
+                <a:graphic xmlns:a="http://schemas.openxmlformats.org/drawingml/2006/main">
+                  <a:graphicData uri="http://schemas.microsoft.com/office/word/2010/wordprocessingShape">
+                    <wps:wsp>
+                      <wps:cNvSpPr txBox="1"/>
+                      <wps:spPr>
+                        <a:xfrm>
+                          <a:off x="0" y="0"/>
+                          <a:ext cx="7326630" cy="635"/>
+                        </a:xfrm>
+                        <a:prstGeom prst="rect">
+                          <a:avLst/>
+                        </a:prstGeom>
+                        <a:solidFill>
+                          <a:prstClr val="white"/>
+                        </a:solidFill>
+                        <a:ln>
+                          <a:noFill/>
+                        </a:ln>
+                      </wps:spPr>
+                      <wps:txbx>
+                        <w:txbxContent>
+                          <w:p>
+                            <w:pPr>
+                              <w:pStyle w:val="Lgende"/>
+                              <w:rPr>
+                                <w:noProof/>
+                              </w:rPr>
+                            </w:pPr>
+                            <w:r>
+                              <w:t xml:space="preserve">Figure </w:t>
+                            </w:r>
+                            <w:r>
+                              <w:fldChar w:fldCharType="begin"/>
+                            </w:r>
+                            <w:r>
+                              <w:instrText xml:space="preserve"> SEQ Figure \* ARABIC </w:instrText>
+                            </w:r>
+                            <w:r>
+                              <w:fldChar w:fldCharType="separate"/>
+                            </w:r>
+                            <w:r>
+                              <w:rPr>
+                                <w:noProof/>
+                              </w:rPr>
+                              <w:t>3</w:t>
+                            </w:r>
+                            <w:r>
+                              <w:fldChar w:fldCharType="end"/>
+                            </w:r>
+                            <w:r>
+                              <w:t xml:space="preserve"> : Echantillon du jeu de données</w:t>
+                            </w:r>
+                          </w:p>
+                        </w:txbxContent>
+                      </wps:txbx>
+                      <wps:bodyPr rot="0" spcFirstLastPara="0" vertOverflow="overflow" horzOverflow="overflow" vert="horz" wrap="square" lIns="0" tIns="0" rIns="0" bIns="0" numCol="1" spcCol="0" rtlCol="0" fromWordArt="0" anchor="t" anchorCtr="0" forceAA="0" compatLnSpc="1">
+                        <a:prstTxWarp prst="textNoShape">
+                          <a:avLst/>
+                        </a:prstTxWarp>
+                        <a:spAutoFit/>
+                      </wps:bodyPr>
+                    </wps:wsp>
+                  </a:graphicData>
+                </a:graphic>
+              </wp:anchor>
+            </w:drawing>
+          </mc:Choice>
+          <mc:Fallback>
+            <w:pict>
+              <v:shape w14:anchorId="69628ADA" id="Zone de texte 6" o:spid="_x0000_s1028" type="#_x0000_t202" style="position:absolute;margin-left:525.7pt;margin-top:168.35pt;width:576.9pt;height:.05pt;z-index:251683840;visibility:visible;mso-wrap-style:square;mso-wrap-distance-left:9pt;mso-wrap-distance-top:0;mso-wrap-distance-right:9pt;mso-wrap-distance-bottom:0;mso-position-horizontal:right;mso-position-horizontal-relative:page;mso-position-vertical:absolute;mso-position-vertical-relative:text;v-text-anchor:top" o:gfxdata="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" stroked="f">
+                <v:textbox style="mso-fit-shape-to-text:t" inset="0,0,0,0">
+                  <w:txbxContent>
+                    <w:p>
+                      <w:pPr>
+                        <w:pStyle w:val="Lgende"/>
+                        <w:rPr>
+                          <w:noProof/>
+                        </w:rPr>
+                      </w:pPr>
+                      <w:r>
+                        <w:t xml:space="preserve">Figure </w:t>
+                      </w:r>
+                      <w:r>
+                        <w:fldChar w:fldCharType="begin"/>
+                      </w:r>
+                      <w:r>
+                        <w:instrText xml:space="preserve"> SEQ Figure \* ARABIC </w:instrText>
+                      </w:r>
+                      <w:r>
+                        <w:fldChar w:fldCharType="separate"/>
+                      </w:r>
+                      <w:r>
+                        <w:rPr>
+                          <w:noProof/>
+                        </w:rPr>
+                        <w:t>3</w:t>
+                      </w:r>
+                      <w:r>
+                        <w:fldChar w:fldCharType="end"/>
+                      </w:r>
+                      <w:r>
+                        <w:t xml:space="preserve"> : Echantillon du jeu de données</w:t>
+                      </w:r>
+                    </w:p>
+                  </w:txbxContent>
+                </v:textbox>
+                <w10:wrap type="through" anchorx="page"/>
+              </v:shape>
+            </w:pict>
+          </mc:Fallback>
+        </mc:AlternateContent>
+      </w:r>
+      <w:r>
+        <w:rPr>
+          <w:noProof/>
+          <w:lang w:eastAsia="fr-FR"/>
         </w:rPr>
         <w:drawing>
-          <wp:anchor distT="0" distB="0" distL="114300" distR="114300" simplePos="0" relativeHeight="251658240" behindDoc="0" locked="0" layoutInCell="1" allowOverlap="1" wp14:anchorId="3B6CF546" wp14:editId="5094FD50">
+          <wp:anchor distT="0" distB="0" distL="114300" distR="114300" simplePos="0" relativeHeight="251658240" behindDoc="0" locked="0" layoutInCell="1" allowOverlap="1" wp14:anchorId="3B6CF546" wp14:editId="41D930ED">
             <wp:simplePos x="0" y="0"/>
             <wp:positionH relativeFrom="page">
-              <wp:posOffset>121888</wp:posOffset>
+              <wp:align>right</wp:align>
             </wp:positionH>
             <wp:positionV relativeFrom="paragraph">
-              <wp:posOffset>349957</wp:posOffset>
+              <wp:posOffset>397101</wp:posOffset>
             </wp:positionV>
             <wp:extent cx="7326630" cy="1521460"/>
             <wp:effectExtent l="0" t="0" r="7620" b="2540"/>
@@ -2024,7 +2678,7 @@
                     <pic:cNvPicPr/>
                   </pic:nvPicPr>
                   <pic:blipFill>
-                    <a:blip r:embed="rId8">
+                    <a:blip r:embed="rId11">
                       <a:extLst>
                         <a:ext uri="{28A0092B-C50C-407E-A947-70E740481C1C}">
                           <a14:useLocalDpi xmlns:a14="http://schemas.microsoft.com/office/drawing/2010/main" val="0"/>
@@ -2060,35 +2714,2893 @@
     <w:p>
       <w:pPr>
         <w:rPr>
-          <w:lang w:val="fr-BJ"/>
-        </w:rPr>
-      </w:pPr>
-    </w:p>
-    <w:p>
-      <w:pPr>
-        <w:rPr>
-          <w:lang w:val="fr-BJ"/>
-        </w:rPr>
-      </w:pPr>
-    </w:p>
-    <w:p>
-      <w:pPr>
-        <w:rPr>
-          <w:lang w:val="fr-BJ"/>
-        </w:rPr>
-      </w:pPr>
-    </w:p>
-    <w:p>
-      <w:pPr>
-        <w:rPr>
-          <w:lang w:val="fr-BJ"/>
-        </w:rPr>
-      </w:pPr>
-    </w:p>
-    <w:p>
-      <w:pPr>
-        <w:rPr>
-          <w:lang w:val="fr-BJ"/>
+          <w:lang/>
+        </w:rPr>
+      </w:pPr>
+    </w:p>
+    <w:p>
+      <w:pPr>
+        <w:rPr>
+          <w:lang/>
+        </w:rPr>
+      </w:pPr>
+      <w:r>
+        <w:rPr>
+          <w:lang/>
+        </w:rPr>
+        <w:t xml:space="preserve">Le jeu </w:t>
+      </w:r>
+      <w:r>
+        <w:t xml:space="preserve">de données </w:t>
+      </w:r>
+      <w:r>
+        <w:rPr>
+          <w:lang/>
+        </w:rPr>
+        <w:t>comprend 1259 lignes et 27 colonnes, il y a donc 1259 questionnaires remplis.</w:t>
+      </w:r>
+    </w:p>
+    <w:p>
+      <w:r>
+        <w:rPr>
+          <w:lang/>
+        </w:rPr>
+        <w:t>Dans le jeu, il</w:t>
+      </w:r>
+      <w:r>
+        <w:rPr>
+          <w:lang/>
+        </w:rPr>
+        <w:t xml:space="preserve"> y a une colonne "Timestamp"</w:t>
+      </w:r>
+      <w:r>
+        <w:t xml:space="preserve"> (utilité inconnue)</w:t>
+      </w:r>
+      <w:r>
+        <w:rPr>
+          <w:lang/>
+        </w:rPr>
+        <w:t>, "Age" (</w:t>
+      </w:r>
+      <w:r>
+        <w:t>la seule caractéristique</w:t>
+      </w:r>
+      <w:r>
+        <w:rPr>
+          <w:lang/>
+        </w:rPr>
+        <w:t xml:space="preserve"> continue), "Genre", "Country", "state" (pour les </w:t>
+      </w:r>
+      <w:r>
+        <w:rPr>
+          <w:lang/>
+        </w:rPr>
+        <w:t>États</w:t>
+      </w:r>
+      <w:r>
+        <w:rPr>
+          <w:lang/>
+        </w:rPr>
+        <w:t xml:space="preserve"> améri</w:t>
+      </w:r>
+      <w:r>
+        <w:rPr>
+          <w:lang/>
+        </w:rPr>
+        <w:t xml:space="preserve">cains), </w:t>
+      </w:r>
+      <w:r>
+        <w:t>"comments" (pour des commentaires optionnels ).</w:t>
+      </w:r>
+    </w:p>
+    <w:p>
+      <w:r>
+        <w:t>L</w:t>
+      </w:r>
+      <w:r>
+        <w:rPr>
+          <w:lang/>
+        </w:rPr>
+        <w:t xml:space="preserve">e reste des colonnes </w:t>
+      </w:r>
+      <w:r>
+        <w:t>est</w:t>
+      </w:r>
+      <w:r>
+        <w:rPr>
+          <w:lang/>
+        </w:rPr>
+        <w:t xml:space="preserve">des questions à choix multiples, allant de 2 à 5 </w:t>
+      </w:r>
+      <w:r>
+        <w:t>choix</w:t>
+      </w:r>
+      <w:r>
+        <w:rPr>
+          <w:lang/>
+        </w:rPr>
+        <w:t>.</w:t>
+      </w:r>
+    </w:p>
+    <w:p>
+      <w:r>
+        <w:t>La colonne qui demande si le patient a déjà demandé un traitement pour la santé mentale s'appelle "</w:t>
+      </w:r>
+      <w:proofErr w:type="spellStart"/>
+      <w:r>
+        <w:t>treatment</w:t>
+      </w:r>
+      <w:proofErr w:type="spellEnd"/>
+      <w:r>
+        <w:t>". Comme dit dans l'introduction, cette colonne représentera la sortie à prédire par le modèle d'IA.</w:t>
+      </w:r>
+    </w:p>
+    <w:p>
+      <w:pPr>
+        <w:rPr>
+          <w:lang/>
+        </w:rPr>
+      </w:pPr>
+    </w:p>
+    <w:p/>
+    <w:p/>
+    <w:p/>
+    <w:p/>
+    <w:p/>
+    <w:p/>
+    <w:p/>
+    <w:p>
+      <w:r>
+        <w:br w:type="page"/>
+      </w:r>
+    </w:p>
+    <w:p>
+      <w:r>
+        <w:lastRenderedPageBreak/>
+        <w:t xml:space="preserve">Voici la liste des questions en français, par rapport aux colonnes du jeu de données : </w:t>
+      </w:r>
+    </w:p>
+    <w:p>
+      <w:r>
+        <w:rPr>
+          <w:u w:val="single"/>
+        </w:rPr>
+        <w:t>self_employed</w:t>
+      </w:r>
+      <w:r>
+        <w:t xml:space="preserve"> : </w:t>
+      </w:r>
+      <w:r>
+        <w:t>Êtes-vous travailleur indépendant ?</w:t>
+      </w:r>
+    </w:p>
+    <w:p>
+      <w:r>
+        <w:rPr>
+          <w:u w:val="single"/>
+        </w:rPr>
+        <w:t xml:space="preserve">family_history </w:t>
+      </w:r>
+      <w:r>
+        <w:t>: Avez-vous des antécédents de problèmes de santé mentale dans la famille ?</w:t>
+      </w:r>
+    </w:p>
+    <w:p>
+      <w:r>
+        <w:rPr>
+          <w:u w:val="single"/>
+        </w:rPr>
+        <w:t xml:space="preserve">work_interfere </w:t>
+      </w:r>
+      <w:r>
+        <w:t xml:space="preserve">: </w:t>
+      </w:r>
+      <w:r>
+        <w:t>Si vous avez un problème de santé mentale, sentez-vous que cela interfère avec votre travail ?</w:t>
+      </w:r>
+    </w:p>
+    <w:p>
+      <w:pPr>
+        <w:rPr>
+          <w:rFonts w:ascii="Arial" w:hAnsi="Arial" w:cs="Arial"/>
+          <w:color w:val="31333F"/>
+          <w:shd w:val="clear" w:color="auto" w:fill="FFFFFF"/>
+        </w:rPr>
+      </w:pPr>
+      <w:r>
+        <w:rPr>
+          <w:u w:val="single"/>
+        </w:rPr>
+        <w:t xml:space="preserve">no_employees </w:t>
+      </w:r>
+      <w:r>
+        <w:t>: Combien d'employés votre entreprise ou organisation possède-t-elle ?</w:t>
+      </w:r>
+    </w:p>
+    <w:p>
+      <w:pPr>
+        <w:rPr>
+          <w:rFonts w:ascii="Arial" w:hAnsi="Arial" w:cs="Arial"/>
+          <w:color w:val="31333F"/>
+          <w:shd w:val="clear" w:color="auto" w:fill="FFFFFF"/>
+        </w:rPr>
+      </w:pPr>
+      <w:r>
+        <w:rPr>
+          <w:u w:val="single"/>
+        </w:rPr>
+        <w:t xml:space="preserve">remote_work </w:t>
+      </w:r>
+      <w:r>
+        <w:t>: Travaillez-vous à distance (en dehors du bureau) au moins 50% du temps ?</w:t>
+      </w:r>
+    </w:p>
+    <w:p>
+      <w:pPr>
+        <w:rPr>
+          <w:rFonts w:ascii="Arial" w:hAnsi="Arial" w:cs="Arial"/>
+          <w:color w:val="31333F"/>
+          <w:shd w:val="clear" w:color="auto" w:fill="FFFFFF"/>
+        </w:rPr>
+      </w:pPr>
+      <w:r>
+        <w:rPr>
+          <w:u w:val="single"/>
+        </w:rPr>
+        <w:t xml:space="preserve">tech_company </w:t>
+      </w:r>
+      <w:r>
+        <w:t>: Votre employeur est-il principalement une entreprise ou organisation technologique ?</w:t>
+      </w:r>
+    </w:p>
+    <w:p>
+      <w:r>
+        <w:rPr>
+          <w:u w:val="single"/>
+        </w:rPr>
+        <w:t>benefits</w:t>
+      </w:r>
+      <w:r>
+        <w:t xml:space="preserve"> : Votre employeur offre-t-il des prestations en matière de santé mentale aux employés ?</w:t>
+      </w:r>
+    </w:p>
+    <w:p>
+      <w:r>
+        <w:rPr>
+          <w:u w:val="single"/>
+        </w:rPr>
+        <w:t xml:space="preserve">care_options </w:t>
+      </w:r>
+      <w:r>
+        <w:t>: Connaissez-vous ces prestations ?</w:t>
+      </w:r>
+    </w:p>
+    <w:p>
+      <w:r>
+        <w:rPr>
+          <w:u w:val="single"/>
+        </w:rPr>
+        <w:t xml:space="preserve">wellness_program </w:t>
+      </w:r>
+      <w:r>
+        <w:t>: Votre employeur a-t-il déjà abordé la question de la santé mentale dans le cadre d'un programme de bien-être des employés ?</w:t>
+      </w:r>
+    </w:p>
+    <w:p>
+      <w:r>
+        <w:rPr>
+          <w:u w:val="single"/>
+        </w:rPr>
+        <w:t xml:space="preserve">seek_help </w:t>
+      </w:r>
+      <w:r>
+        <w:t>: Votre employeur met-il à votre disposition des ressources permettant d'en savoir plus sur les problèmes de santé mentale et sur la manière de demander de l'aide ?</w:t>
+      </w:r>
+    </w:p>
+    <w:p>
+      <w:r>
+        <w:rPr>
+          <w:u w:val="single"/>
+        </w:rPr>
+        <w:t>anonymity</w:t>
+      </w:r>
+      <w:r>
+        <w:t xml:space="preserve"> : Votre anonymat est-il protégé si vous choisissez de profiter des ressources de traitement de la santé mentale ou de la toxicomanie ?</w:t>
+      </w:r>
+    </w:p>
+    <w:p>
+      <w:r>
+        <w:rPr>
+          <w:u w:val="single"/>
+        </w:rPr>
+        <w:t>leave</w:t>
+      </w:r>
+      <w:r>
+        <w:t xml:space="preserve"> : </w:t>
+      </w:r>
+      <w:r>
+        <w:t>Est-il facile pour vous de prendre un congé médical pour un problème de santé mentale ?</w:t>
+      </w:r>
+    </w:p>
+    <w:p>
+      <w:r>
+        <w:rPr>
+          <w:u w:val="single"/>
+        </w:rPr>
+        <w:t xml:space="preserve">mental_health_consequence </w:t>
+      </w:r>
+      <w:r>
+        <w:t xml:space="preserve">: </w:t>
+      </w:r>
+      <w:r>
+        <w:t>Pensez-vous que le fait de parler d'un problème de santé mentale à votre employeur aurait des conséquences négatives ?</w:t>
+      </w:r>
+    </w:p>
+    <w:p>
+      <w:r>
+        <w:rPr>
+          <w:u w:val="single"/>
+        </w:rPr>
+        <w:t xml:space="preserve">phys_health_consequence </w:t>
+      </w:r>
+      <w:r>
+        <w:t xml:space="preserve">: </w:t>
+      </w:r>
+      <w:r>
+        <w:t>Pensez-vous que le fait de parler d'un problème de santé physique à votre employeur aurait des conséquences négatives ?</w:t>
+      </w:r>
+    </w:p>
+    <w:p>
+      <w:r>
+        <w:rPr>
+          <w:u w:val="single"/>
+        </w:rPr>
+        <w:t>coworkers</w:t>
+      </w:r>
+      <w:r>
+        <w:t xml:space="preserve"> : </w:t>
+      </w:r>
+      <w:r>
+        <w:t>Seriez-vous prêt à discuter d'un problème de santé mentale avec vos collègues de travail ?</w:t>
+      </w:r>
+    </w:p>
+    <w:p>
+      <w:r>
+        <w:rPr>
+          <w:u w:val="single"/>
+        </w:rPr>
+        <w:t>supervisor</w:t>
+      </w:r>
+      <w:r>
+        <w:t xml:space="preserve"> : </w:t>
+      </w:r>
+      <w:r>
+        <w:t>Seriez-vous prêt à discuter d'un problème de santé mentale avec votre (vos) supérieur(s) hiérarchique(s) ?</w:t>
+      </w:r>
+    </w:p>
+    <w:p>
+      <w:r>
+        <w:rPr>
+          <w:u w:val="single"/>
+        </w:rPr>
+        <w:t>mental_health_interview</w:t>
+      </w:r>
+      <w:r>
+        <w:t xml:space="preserve"> : </w:t>
+      </w:r>
+      <w:r>
+        <w:t>Parleriez-vous d'un problème de santé mentale à un employeur potentiel lors d'un entretien ?</w:t>
+      </w:r>
+    </w:p>
+    <w:p>
+      <w:r>
+        <w:rPr>
+          <w:u w:val="single"/>
+        </w:rPr>
+        <w:t>phys_health_interview</w:t>
+      </w:r>
+      <w:r>
+        <w:t xml:space="preserve"> : </w:t>
+      </w:r>
+      <w:r>
+        <w:t>Parleriez-vous d'un problème de santé physique à un employeur potentiel lors d'un entretien ?</w:t>
+      </w:r>
+    </w:p>
+    <w:p>
+      <w:r>
+        <w:rPr>
+          <w:u w:val="single"/>
+        </w:rPr>
+        <w:t>mental_vs_physical</w:t>
+      </w:r>
+      <w:r>
+        <w:t xml:space="preserve"> : </w:t>
+      </w:r>
+      <w:r>
+        <w:t>Pensez-vous que votre employeur prend autant au sérieux la santé mentale que la santé physique ?</w:t>
+      </w:r>
+    </w:p>
+    <w:p>
+      <w:r>
+        <w:rPr>
+          <w:u w:val="single"/>
+        </w:rPr>
+        <w:t>obs_consequence</w:t>
+      </w:r>
+      <w:r>
+        <w:t xml:space="preserve"> : </w:t>
+      </w:r>
+      <w:r>
+        <w:t>Avez-vous entendu parler ou observé des conséquences négatives pour les collègues souffrant de troubles mentaux sur votre lieu de travail ?</w:t>
+      </w:r>
+    </w:p>
+    <w:p/>
+    <w:p>
+      <w:pPr>
+        <w:pStyle w:val="Titre4"/>
+      </w:pPr>
+      <w:r>
+        <w:lastRenderedPageBreak/>
+        <w:t>3.1.2 Gestion des valeurs manquantes</w:t>
+      </w:r>
+    </w:p>
+    <w:p>
+      <w:r>
+        <w:rPr>
+          <w:noProof/>
+          <w:lang w:eastAsia="fr-FR"/>
+        </w:rPr>
+        <w:drawing>
+          <wp:anchor distT="0" distB="0" distL="114300" distR="114300" simplePos="0" relativeHeight="251678720" behindDoc="0" locked="0" layoutInCell="1" allowOverlap="1" wp14:anchorId="14F5FA4C" wp14:editId="6546616A">
+            <wp:simplePos x="0" y="0"/>
+            <wp:positionH relativeFrom="margin">
+              <wp:align>left</wp:align>
+            </wp:positionH>
+            <wp:positionV relativeFrom="paragraph">
+              <wp:posOffset>244475</wp:posOffset>
+            </wp:positionV>
+            <wp:extent cx="2206625" cy="4778375"/>
+            <wp:effectExtent l="0" t="0" r="3175" b="3175"/>
+            <wp:wrapThrough wrapText="bothSides">
+              <wp:wrapPolygon edited="0">
+                <wp:start x="0" y="0"/>
+                <wp:lineTo x="0" y="21528"/>
+                <wp:lineTo x="21445" y="21528"/>
+                <wp:lineTo x="21445" y="0"/>
+                <wp:lineTo x="0" y="0"/>
+              </wp:wrapPolygon>
+            </wp:wrapThrough>
+            <wp:docPr id="5" name="Image 5"/>
+            <wp:cNvGraphicFramePr>
+              <a:graphicFrameLocks xmlns:a="http://schemas.openxmlformats.org/drawingml/2006/main" noChangeAspect="1"/>
+            </wp:cNvGraphicFramePr>
+            <a:graphic xmlns:a="http://schemas.openxmlformats.org/drawingml/2006/main">
+              <a:graphicData uri="http://schemas.openxmlformats.org/drawingml/2006/picture">
+                <pic:pic xmlns:pic="http://schemas.openxmlformats.org/drawingml/2006/picture">
+                  <pic:nvPicPr>
+                    <pic:cNvPr id="1" name=""/>
+                    <pic:cNvPicPr/>
+                  </pic:nvPicPr>
+                  <pic:blipFill>
+                    <a:blip r:embed="rId12">
+                      <a:extLst>
+                        <a:ext uri="{28A0092B-C50C-407E-A947-70E740481C1C}">
+                          <a14:useLocalDpi xmlns:a14="http://schemas.microsoft.com/office/drawing/2010/main" val="0"/>
+                        </a:ext>
+                      </a:extLst>
+                    </a:blip>
+                    <a:stretch>
+                      <a:fillRect/>
+                    </a:stretch>
+                  </pic:blipFill>
+                  <pic:spPr>
+                    <a:xfrm>
+                      <a:off x="0" y="0"/>
+                      <a:ext cx="2206625" cy="4778375"/>
+                    </a:xfrm>
+                    <a:prstGeom prst="rect">
+                      <a:avLst/>
+                    </a:prstGeom>
+                  </pic:spPr>
+                </pic:pic>
+              </a:graphicData>
+            </a:graphic>
+            <wp14:sizeRelH relativeFrom="page">
+              <wp14:pctWidth>0</wp14:pctWidth>
+            </wp14:sizeRelH>
+            <wp14:sizeRelV relativeFrom="page">
+              <wp14:pctHeight>0</wp14:pctHeight>
+            </wp14:sizeRelV>
+          </wp:anchor>
+        </w:drawing>
+      </w:r>
+    </w:p>
+    <w:p/>
+    <w:p/>
+    <w:p/>
+    <w:p/>
+    <w:p/>
+    <w:p/>
+    <w:p/>
+    <w:p/>
+    <w:p/>
+    <w:p/>
+    <w:p/>
+    <w:p/>
+    <w:p/>
+    <w:p/>
+    <w:p/>
+    <w:p/>
+    <w:p/>
+    <w:p>
+      <w:pPr>
+        <w:pStyle w:val="Lgende"/>
+      </w:pPr>
+      <w:r>
+        <w:t xml:space="preserve">Figure </w:t>
+      </w:r>
+      <w:r>
+        <w:fldChar w:fldCharType="begin"/>
+      </w:r>
+      <w:r>
+        <w:instrText xml:space="preserve"> SEQ Figure \* ARABIC </w:instrText>
+      </w:r>
+      <w:r>
+        <w:fldChar w:fldCharType="separate"/>
+      </w:r>
+      <w:r>
+        <w:rPr>
+          <w:noProof/>
+        </w:rPr>
+        <w:t>4</w:t>
+      </w:r>
+      <w:r>
+        <w:fldChar w:fldCharType="end"/>
+      </w:r>
+      <w:r>
+        <w:t xml:space="preserve"> : Valeurs manquantes du jeu de données</w:t>
+      </w:r>
+    </w:p>
+    <w:p/>
+    <w:p>
+      <w:r>
+        <w:t>Les colonnes "</w:t>
+      </w:r>
+      <w:proofErr w:type="gramStart"/>
+      <w:r>
+        <w:t>state</w:t>
+      </w:r>
+      <w:proofErr w:type="gramEnd"/>
+      <w:r>
+        <w:t>" et "comments" seront supprimées.</w:t>
+      </w:r>
+    </w:p>
+    <w:p>
+      <w:r>
+        <w:t>"self_employed" signifie "êtes-vous travailleur indépendant ?", les valeurs manquantes ont été remplacées par une nouvelle catégorie : "</w:t>
+      </w:r>
+      <w:proofErr w:type="spellStart"/>
+      <w:r>
+        <w:t>Other</w:t>
+      </w:r>
+      <w:proofErr w:type="spellEnd"/>
+      <w:r>
+        <w:t>", il y avait "</w:t>
+      </w:r>
+      <w:proofErr w:type="spellStart"/>
+      <w:r>
+        <w:t>Yes</w:t>
+      </w:r>
+      <w:proofErr w:type="spellEnd"/>
+      <w:r>
+        <w:t>" et "No".</w:t>
+      </w:r>
+    </w:p>
+    <w:p>
+      <w:r>
+        <w:t>"work_interfere" signifie "si vous avez déjà eu des problèmes de santé mentale, avez-vous senti que cela in</w:t>
+      </w:r>
+      <w:r>
+        <w:t>terférait avec votre travail ?", les valeurs manquantes</w:t>
+      </w:r>
+      <w:r>
+        <w:t xml:space="preserve"> ont été remplacées par </w:t>
+      </w:r>
+      <w:r>
+        <w:tab/>
+      </w:r>
+      <w:r>
+        <w:tab/>
+        <w:t xml:space="preserve">     </w:t>
+      </w:r>
+      <w:r>
+        <w:t>"Not</w:t>
+      </w:r>
+      <w:r>
+        <w:t xml:space="preserve"> </w:t>
+      </w:r>
+      <w:proofErr w:type="spellStart"/>
+      <w:r>
+        <w:t>concerned</w:t>
+      </w:r>
+      <w:proofErr w:type="spellEnd"/>
+      <w:r>
+        <w:t>".</w:t>
+      </w:r>
+    </w:p>
+    <w:p>
+      <w:r>
+        <w:br w:type="page"/>
+      </w:r>
+    </w:p>
+    <w:p>
+      <w:pPr>
+        <w:pStyle w:val="Titre4"/>
+      </w:pPr>
+      <w:r>
+        <w:lastRenderedPageBreak/>
+        <w:t>3.</w:t>
+      </w:r>
+      <w:r>
+        <w:t>1.3</w:t>
+      </w:r>
+      <w:r>
+        <w:t xml:space="preserve"> Colonnes supprimées</w:t>
+      </w:r>
+    </w:p>
+    <w:p/>
+    <w:p>
+      <w:r>
+        <w:t xml:space="preserve">Liste des colonnes supprimées : </w:t>
+      </w:r>
+    </w:p>
+    <w:p>
+      <w:r>
+        <w:t>- "Country" et "</w:t>
+      </w:r>
+      <w:r>
+        <w:t>state</w:t>
+      </w:r>
+      <w:r>
+        <w:t>" :</w:t>
+      </w:r>
+      <w:r>
+        <w:t xml:space="preserve"> les pays étaient trop nombreux</w:t>
+      </w:r>
+      <w:r>
+        <w:t xml:space="preserve"> et trop disproportionnés.</w:t>
+      </w:r>
+    </w:p>
+    <w:p>
+      <w:r>
+        <w:t xml:space="preserve">- </w:t>
+      </w:r>
+      <w:r>
+        <w:t>"</w:t>
+      </w:r>
+      <w:proofErr w:type="spellStart"/>
+      <w:r>
+        <w:t>Timestamp</w:t>
+      </w:r>
+      <w:proofErr w:type="spellEnd"/>
+      <w:r>
+        <w:t>"</w:t>
+      </w:r>
+      <w:r>
+        <w:t xml:space="preserve"> : pas de sens connu</w:t>
+      </w:r>
+      <w:r>
+        <w:t xml:space="preserve"> à la colonne</w:t>
+      </w:r>
+      <w:r>
+        <w:t>,</w:t>
+      </w:r>
+      <w:r>
+        <w:t xml:space="preserve"> les dates sont presque</w:t>
+      </w:r>
+      <w:r>
+        <w:t xml:space="preserve"> toutes</w:t>
+      </w:r>
+      <w:r>
+        <w:t xml:space="preserve"> les mêmes</w:t>
+      </w:r>
+      <w:r>
+        <w:t>.</w:t>
+      </w:r>
+    </w:p>
+    <w:p>
+      <w:r>
+        <w:t xml:space="preserve">- </w:t>
+      </w:r>
+      <w:r>
+        <w:t xml:space="preserve">"comments" </w:t>
+      </w:r>
+      <w:r>
+        <w:t xml:space="preserve">: </w:t>
+      </w:r>
+      <w:r>
+        <w:t>intégrer une section de commentaire pour la prédiction de l'algorithm</w:t>
+      </w:r>
+      <w:r>
+        <w:t>e serait trop difficile à gérer, et en plus il y a une grande majorité de valeurs manquantes</w:t>
+      </w:r>
+      <w:r>
+        <w:t>.</w:t>
+      </w:r>
+    </w:p>
+    <w:p/>
+    <w:p>
+      <w:pPr>
+        <w:pStyle w:val="Titre4"/>
+      </w:pPr>
+      <w:r>
+        <w:t>3.1.4 Ingénierie de colonnes</w:t>
+      </w:r>
+    </w:p>
+    <w:p/>
+    <w:p>
+      <w:r>
+        <w:t>La colonne Age possédait des valeurs aberrantes (ex : 99999999), tout questionnaires avec des âges n'étant pas entre 0 et 100 ont été supprimés.</w:t>
+      </w:r>
+    </w:p>
+    <w:p>
+      <w:r>
+        <w:t xml:space="preserve">La colonne Genre possédait des dizaines de genres </w:t>
+      </w:r>
+      <w:proofErr w:type="gramStart"/>
+      <w:r>
+        <w:t xml:space="preserve">différents,  </w:t>
+      </w:r>
+      <w:r>
+        <w:t>Les</w:t>
+      </w:r>
+      <w:proofErr w:type="gramEnd"/>
+      <w:r>
+        <w:t xml:space="preserve"> dénominations définissant les hommes et les femmes ont été regroupées dans leur genre respectif, le reste a été regroupé sous une étiquette "</w:t>
+      </w:r>
+      <w:proofErr w:type="spellStart"/>
+      <w:r>
+        <w:t>Other</w:t>
+      </w:r>
+      <w:proofErr w:type="spellEnd"/>
+      <w:r>
+        <w:t>".</w:t>
+      </w:r>
+    </w:p>
+    <w:p/>
+    <w:p>
+      <w:pPr>
+        <w:pStyle w:val="Titre4"/>
+      </w:pPr>
+      <w:r>
+        <w:t>3.1.5 Visualisations</w:t>
+      </w:r>
+    </w:p>
+    <w:p/>
+    <w:p>
+      <w:r>
+        <w:t>Répartition de la colonne "</w:t>
+      </w:r>
+      <w:proofErr w:type="spellStart"/>
+      <w:r>
+        <w:t>treatment</w:t>
+      </w:r>
+      <w:proofErr w:type="spellEnd"/>
+      <w:r>
+        <w:t xml:space="preserve">" (cible du modèle d'IA) : </w:t>
+      </w:r>
+    </w:p>
+    <w:p>
+      <w:r>
+        <w:rPr>
+          <w:noProof/>
+          <w:lang w:eastAsia="fr-FR"/>
+        </w:rPr>
+        <w:drawing>
+          <wp:anchor distT="0" distB="0" distL="114300" distR="114300" simplePos="0" relativeHeight="251679744" behindDoc="0" locked="0" layoutInCell="1" allowOverlap="1" wp14:anchorId="51074BAF" wp14:editId="75691C15">
+            <wp:simplePos x="0" y="0"/>
+            <wp:positionH relativeFrom="column">
+              <wp:posOffset>694622</wp:posOffset>
+            </wp:positionH>
+            <wp:positionV relativeFrom="paragraph">
+              <wp:posOffset>8890</wp:posOffset>
+            </wp:positionV>
+            <wp:extent cx="3521075" cy="3682365"/>
+            <wp:effectExtent l="0" t="0" r="3175" b="0"/>
+            <wp:wrapThrough wrapText="bothSides">
+              <wp:wrapPolygon edited="0">
+                <wp:start x="0" y="0"/>
+                <wp:lineTo x="0" y="21455"/>
+                <wp:lineTo x="21503" y="21455"/>
+                <wp:lineTo x="21503" y="0"/>
+                <wp:lineTo x="0" y="0"/>
+              </wp:wrapPolygon>
+            </wp:wrapThrough>
+            <wp:docPr id="7" name="Image 7"/>
+            <wp:cNvGraphicFramePr>
+              <a:graphicFrameLocks xmlns:a="http://schemas.openxmlformats.org/drawingml/2006/main" noChangeAspect="1"/>
+            </wp:cNvGraphicFramePr>
+            <a:graphic xmlns:a="http://schemas.openxmlformats.org/drawingml/2006/main">
+              <a:graphicData uri="http://schemas.openxmlformats.org/drawingml/2006/picture">
+                <pic:pic xmlns:pic="http://schemas.openxmlformats.org/drawingml/2006/picture">
+                  <pic:nvPicPr>
+                    <pic:cNvPr id="1" name=""/>
+                    <pic:cNvPicPr/>
+                  </pic:nvPicPr>
+                  <pic:blipFill>
+                    <a:blip r:embed="rId13">
+                      <a:extLst>
+                        <a:ext uri="{28A0092B-C50C-407E-A947-70E740481C1C}">
+                          <a14:useLocalDpi xmlns:a14="http://schemas.microsoft.com/office/drawing/2010/main" val="0"/>
+                        </a:ext>
+                      </a:extLst>
+                    </a:blip>
+                    <a:stretch>
+                      <a:fillRect/>
+                    </a:stretch>
+                  </pic:blipFill>
+                  <pic:spPr>
+                    <a:xfrm>
+                      <a:off x="0" y="0"/>
+                      <a:ext cx="3521075" cy="3682365"/>
+                    </a:xfrm>
+                    <a:prstGeom prst="rect">
+                      <a:avLst/>
+                    </a:prstGeom>
+                  </pic:spPr>
+                </pic:pic>
+              </a:graphicData>
+            </a:graphic>
+            <wp14:sizeRelH relativeFrom="page">
+              <wp14:pctWidth>0</wp14:pctWidth>
+            </wp14:sizeRelH>
+            <wp14:sizeRelV relativeFrom="page">
+              <wp14:pctHeight>0</wp14:pctHeight>
+            </wp14:sizeRelV>
+          </wp:anchor>
+        </w:drawing>
+      </w:r>
+    </w:p>
+    <w:p/>
+    <w:p>
+      <w:pPr>
+        <w:rPr>
+          <w:lang/>
+        </w:rPr>
+      </w:pPr>
+    </w:p>
+    <w:p>
+      <w:pPr>
+        <w:rPr>
+          <w:lang/>
+        </w:rPr>
+      </w:pPr>
+    </w:p>
+    <w:p>
+      <w:pPr>
+        <w:rPr>
+          <w:lang/>
+        </w:rPr>
+      </w:pPr>
+    </w:p>
+    <w:p>
+      <w:pPr>
+        <w:rPr>
+          <w:lang/>
+        </w:rPr>
+      </w:pPr>
+    </w:p>
+    <w:p>
+      <w:pPr>
+        <w:rPr>
+          <w:lang/>
+        </w:rPr>
+      </w:pPr>
+    </w:p>
+    <w:p>
+      <w:pPr>
+        <w:rPr>
+          <w:lang/>
+        </w:rPr>
+      </w:pPr>
+    </w:p>
+    <w:p>
+      <w:pPr>
+        <w:rPr>
+          <w:lang/>
+        </w:rPr>
+      </w:pPr>
+    </w:p>
+    <w:p>
+      <w:pPr>
+        <w:rPr>
+          <w:lang/>
+        </w:rPr>
+      </w:pPr>
+    </w:p>
+    <w:p>
+      <w:pPr>
+        <w:rPr>
+          <w:lang/>
+        </w:rPr>
+      </w:pPr>
+    </w:p>
+    <w:p>
+      <w:pPr>
+        <w:rPr>
+          <w:lang/>
+        </w:rPr>
+      </w:pPr>
+    </w:p>
+    <w:p>
+      <w:pPr>
+        <w:rPr>
+          <w:lang/>
+        </w:rPr>
+      </w:pPr>
+    </w:p>
+    <w:p>
+      <w:pPr>
+        <w:rPr>
+          <w:lang/>
+        </w:rPr>
+      </w:pPr>
+      <w:r>
+        <w:rPr>
+          <w:noProof/>
+        </w:rPr>
+        <mc:AlternateContent>
+          <mc:Choice Requires="wps">
+            <w:drawing>
+              <wp:anchor distT="0" distB="0" distL="114300" distR="114300" simplePos="0" relativeHeight="251681792" behindDoc="0" locked="0" layoutInCell="1" allowOverlap="1" wp14:anchorId="0E8A1331" wp14:editId="7705169E">
+                <wp:simplePos x="0" y="0"/>
+                <wp:positionH relativeFrom="margin">
+                  <wp:posOffset>694611</wp:posOffset>
+                </wp:positionH>
+                <wp:positionV relativeFrom="paragraph">
+                  <wp:posOffset>135953</wp:posOffset>
+                </wp:positionV>
+                <wp:extent cx="3714750" cy="635"/>
+                <wp:effectExtent l="0" t="0" r="0" b="0"/>
+                <wp:wrapThrough wrapText="bothSides">
+                  <wp:wrapPolygon edited="0">
+                    <wp:start x="0" y="0"/>
+                    <wp:lineTo x="0" y="20057"/>
+                    <wp:lineTo x="21489" y="20057"/>
+                    <wp:lineTo x="21489" y="0"/>
+                    <wp:lineTo x="0" y="0"/>
+                  </wp:wrapPolygon>
+                </wp:wrapThrough>
+                <wp:docPr id="8" name="Zone de texte 8"/>
+                <wp:cNvGraphicFramePr/>
+                <a:graphic xmlns:a="http://schemas.openxmlformats.org/drawingml/2006/main">
+                  <a:graphicData uri="http://schemas.microsoft.com/office/word/2010/wordprocessingShape">
+                    <wps:wsp>
+                      <wps:cNvSpPr txBox="1"/>
+                      <wps:spPr>
+                        <a:xfrm>
+                          <a:off x="0" y="0"/>
+                          <a:ext cx="3714750" cy="635"/>
+                        </a:xfrm>
+                        <a:prstGeom prst="rect">
+                          <a:avLst/>
+                        </a:prstGeom>
+                        <a:solidFill>
+                          <a:prstClr val="white"/>
+                        </a:solidFill>
+                        <a:ln>
+                          <a:noFill/>
+                        </a:ln>
+                      </wps:spPr>
+                      <wps:txbx>
+                        <w:txbxContent>
+                          <w:p>
+                            <w:pPr>
+                              <w:pStyle w:val="Lgende"/>
+                              <w:rPr>
+                                <w:noProof/>
+                              </w:rPr>
+                            </w:pPr>
+                            <w:r>
+                              <w:t xml:space="preserve">Figure </w:t>
+                            </w:r>
+                            <w:r>
+                              <w:fldChar w:fldCharType="begin"/>
+                            </w:r>
+                            <w:r>
+                              <w:instrText xml:space="preserve"> SEQ Figure \* ARABIC </w:instrText>
+                            </w:r>
+                            <w:r>
+                              <w:fldChar w:fldCharType="separate"/>
+                            </w:r>
+                            <w:r>
+                              <w:rPr>
+                                <w:noProof/>
+                              </w:rPr>
+                              <w:t>5</w:t>
+                            </w:r>
+                            <w:r>
+                              <w:fldChar w:fldCharType="end"/>
+                            </w:r>
+                            <w:r>
+                              <w:t xml:space="preserve"> : Répartition de la colonne "</w:t>
+                            </w:r>
+                            <w:proofErr w:type="spellStart"/>
+                            <w:r>
+                              <w:t>treatment</w:t>
+                            </w:r>
+                            <w:proofErr w:type="spellEnd"/>
+                            <w:r>
+                              <w:t>"</w:t>
+                            </w:r>
+                          </w:p>
+                        </w:txbxContent>
+                      </wps:txbx>
+                      <wps:bodyPr rot="0" spcFirstLastPara="0" vertOverflow="overflow" horzOverflow="overflow" vert="horz" wrap="square" lIns="0" tIns="0" rIns="0" bIns="0" numCol="1" spcCol="0" rtlCol="0" fromWordArt="0" anchor="t" anchorCtr="0" forceAA="0" compatLnSpc="1">
+                        <a:prstTxWarp prst="textNoShape">
+                          <a:avLst/>
+                        </a:prstTxWarp>
+                        <a:spAutoFit/>
+                      </wps:bodyPr>
+                    </wps:wsp>
+                  </a:graphicData>
+                </a:graphic>
+              </wp:anchor>
+            </w:drawing>
+          </mc:Choice>
+          <mc:Fallback>
+            <w:pict>
+              <v:shape w14:anchorId="0E8A1331" id="Zone de texte 8" o:spid="_x0000_s1029" type="#_x0000_t202" style="position:absolute;margin-left:54.7pt;margin-top:10.7pt;width:292.5pt;height:.05pt;z-index:251681792;visibility:visible;mso-wrap-style:square;mso-wrap-distance-left:9pt;mso-wrap-distance-top:0;mso-wrap-distance-right:9pt;mso-wrap-distance-bottom:0;mso-position-horizontal:absolute;mso-position-horizontal-relative:margin;mso-position-vertical:absolute;mso-position-vertical-relative:text;v-text-anchor:top" o:gfxdata="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" stroked="f">
+                <v:textbox style="mso-fit-shape-to-text:t" inset="0,0,0,0">
+                  <w:txbxContent>
+                    <w:p>
+                      <w:pPr>
+                        <w:pStyle w:val="Lgende"/>
+                        <w:rPr>
+                          <w:noProof/>
+                        </w:rPr>
+                      </w:pPr>
+                      <w:r>
+                        <w:t xml:space="preserve">Figure </w:t>
+                      </w:r>
+                      <w:r>
+                        <w:fldChar w:fldCharType="begin"/>
+                      </w:r>
+                      <w:r>
+                        <w:instrText xml:space="preserve"> SEQ Figure \* ARABIC </w:instrText>
+                      </w:r>
+                      <w:r>
+                        <w:fldChar w:fldCharType="separate"/>
+                      </w:r>
+                      <w:r>
+                        <w:rPr>
+                          <w:noProof/>
+                        </w:rPr>
+                        <w:t>5</w:t>
+                      </w:r>
+                      <w:r>
+                        <w:fldChar w:fldCharType="end"/>
+                      </w:r>
+                      <w:r>
+                        <w:t xml:space="preserve"> : Répartition de la colonne "</w:t>
+                      </w:r>
+                      <w:proofErr w:type="spellStart"/>
+                      <w:r>
+                        <w:t>treatment</w:t>
+                      </w:r>
+                      <w:proofErr w:type="spellEnd"/>
+                      <w:r>
+                        <w:t>"</w:t>
+                      </w:r>
+                    </w:p>
+                  </w:txbxContent>
+                </v:textbox>
+                <w10:wrap type="through" anchorx="margin"/>
+              </v:shape>
+            </w:pict>
+          </mc:Fallback>
+        </mc:AlternateContent>
+      </w:r>
+    </w:p>
+    <w:p>
+      <w:r>
+        <w:lastRenderedPageBreak/>
+        <w:t>La colonne "</w:t>
+      </w:r>
+      <w:proofErr w:type="spellStart"/>
+      <w:r>
+        <w:t>treatment</w:t>
+      </w:r>
+      <w:proofErr w:type="spellEnd"/>
+      <w:r>
+        <w:t>" est répartie de manière équilibrée, c'est parfait pour entraîner un modèle.</w:t>
+      </w:r>
+    </w:p>
+    <w:p/>
+    <w:p>
+      <w:r>
+        <w:t>Le prochain graphique représente la corrélation de la colonne de sortie (</w:t>
+      </w:r>
+      <w:proofErr w:type="spellStart"/>
+      <w:r>
+        <w:t>treatment</w:t>
+      </w:r>
+      <w:proofErr w:type="spellEnd"/>
+      <w:r>
+        <w:t>) avec les autres colonnes :</w:t>
+      </w:r>
+    </w:p>
+    <w:p/>
+    <w:p/>
+    <w:p>
+      <w:pPr>
+        <w:keepNext/>
+      </w:pPr>
+      <w:r>
+        <w:rPr>
+          <w:noProof/>
+          <w:lang w:eastAsia="fr-FR"/>
+        </w:rPr>
+        <w:drawing>
+          <wp:inline distT="0" distB="0" distL="0" distR="0" wp14:anchorId="59FC2416" wp14:editId="693DAA0D">
+            <wp:extent cx="5760720" cy="3465830"/>
+            <wp:effectExtent l="0" t="0" r="0" b="1270"/>
+            <wp:docPr id="9" name="Image 9"/>
+            <wp:cNvGraphicFramePr>
+              <a:graphicFrameLocks xmlns:a="http://schemas.openxmlformats.org/drawingml/2006/main" noChangeAspect="1"/>
+            </wp:cNvGraphicFramePr>
+            <a:graphic xmlns:a="http://schemas.openxmlformats.org/drawingml/2006/main">
+              <a:graphicData uri="http://schemas.openxmlformats.org/drawingml/2006/picture">
+                <pic:pic xmlns:pic="http://schemas.openxmlformats.org/drawingml/2006/picture">
+                  <pic:nvPicPr>
+                    <pic:cNvPr id="1" name=""/>
+                    <pic:cNvPicPr/>
+                  </pic:nvPicPr>
+                  <pic:blipFill>
+                    <a:blip r:embed="rId14"/>
+                    <a:stretch>
+                      <a:fillRect/>
+                    </a:stretch>
+                  </pic:blipFill>
+                  <pic:spPr>
+                    <a:xfrm>
+                      <a:off x="0" y="0"/>
+                      <a:ext cx="5760720" cy="3465830"/>
+                    </a:xfrm>
+                    <a:prstGeom prst="rect">
+                      <a:avLst/>
+                    </a:prstGeom>
+                  </pic:spPr>
+                </pic:pic>
+              </a:graphicData>
+            </a:graphic>
+          </wp:inline>
+        </w:drawing>
+      </w:r>
+    </w:p>
+    <w:p>
+      <w:pPr>
+        <w:pStyle w:val="Lgende"/>
+      </w:pPr>
+      <w:r>
+        <w:t xml:space="preserve">Figure </w:t>
+      </w:r>
+      <w:r>
+        <w:fldChar w:fldCharType="begin"/>
+      </w:r>
+      <w:r>
+        <w:instrText xml:space="preserve"> SEQ Figure \* ARABIC </w:instrText>
+      </w:r>
+      <w:r>
+        <w:fldChar w:fldCharType="separate"/>
+      </w:r>
+      <w:r>
+        <w:rPr>
+          <w:noProof/>
+        </w:rPr>
+        <w:t>6</w:t>
+      </w:r>
+      <w:r>
+        <w:fldChar w:fldCharType="end"/>
+      </w:r>
+      <w:r>
+        <w:t xml:space="preserve"> : Corrélation entre la colonne traitement et les autres colonnes</w:t>
+      </w:r>
+    </w:p>
+    <w:p/>
+    <w:p/>
+    <w:p>
+      <w:r>
+        <w:t xml:space="preserve">On voit sur la figure 6 les colonnes qui sont corrélées le plus </w:t>
+      </w:r>
+      <w:r>
+        <w:t>par rapport au</w:t>
+      </w:r>
+      <w:r>
+        <w:t xml:space="preserve"> fait d'avoir </w:t>
+      </w:r>
+      <w:r>
+        <w:t>fait la demande d'un traitement.</w:t>
+      </w:r>
+      <w:r>
+        <w:t xml:space="preserve"> </w:t>
+      </w:r>
+      <w:r>
+        <w:t>N</w:t>
+      </w:r>
+      <w:r>
+        <w:t>ous anal</w:t>
+      </w:r>
+      <w:r>
+        <w:t>yser</w:t>
+      </w:r>
+      <w:r>
+        <w:t>ons dans la section suivante,</w:t>
+      </w:r>
+      <w:r>
+        <w:t xml:space="preserve"> p</w:t>
+      </w:r>
+      <w:r>
+        <w:t xml:space="preserve">our chaque colonne qui obtient une forte corrélation, un diagramme de la </w:t>
+      </w:r>
+      <w:proofErr w:type="spellStart"/>
+      <w:r>
+        <w:t>repartition</w:t>
+      </w:r>
+      <w:proofErr w:type="spellEnd"/>
+      <w:r>
+        <w:t xml:space="preserve"> des valeurs de cette colonne par rapport au fait d'avoir fait une demande de traitement.</w:t>
+      </w:r>
+    </w:p>
+    <w:p/>
+    <w:p/>
+    <w:p/>
+    <w:p/>
+    <w:p/>
+    <w:p/>
+    <w:p/>
+    <w:p>
+      <w:proofErr w:type="gramStart"/>
+      <w:r>
+        <w:rPr>
+          <w:sz w:val="24"/>
+          <w:szCs w:val="24"/>
+          <w:u w:val="single"/>
+        </w:rPr>
+        <w:lastRenderedPageBreak/>
+        <w:t>family</w:t>
+      </w:r>
+      <w:proofErr w:type="gramEnd"/>
+      <w:r>
+        <w:rPr>
+          <w:sz w:val="24"/>
+          <w:szCs w:val="24"/>
+          <w:u w:val="single"/>
+        </w:rPr>
+        <w:t>_history</w:t>
+      </w:r>
+      <w:r>
+        <w:t xml:space="preserve"> :</w:t>
+      </w:r>
+    </w:p>
+    <w:p/>
+    <w:p>
+      <w:r>
+        <w:rPr>
+          <w:noProof/>
+          <w:lang w:eastAsia="fr-FR"/>
+        </w:rPr>
+        <w:drawing>
+          <wp:anchor distT="0" distB="0" distL="114300" distR="114300" simplePos="0" relativeHeight="251684864" behindDoc="0" locked="0" layoutInCell="1" allowOverlap="1" wp14:anchorId="6BE21FE1" wp14:editId="413EA20E">
+            <wp:simplePos x="0" y="0"/>
+            <wp:positionH relativeFrom="margin">
+              <wp:posOffset>828738</wp:posOffset>
+            </wp:positionH>
+            <wp:positionV relativeFrom="paragraph">
+              <wp:posOffset>7132</wp:posOffset>
+            </wp:positionV>
+            <wp:extent cx="4335145" cy="3279140"/>
+            <wp:effectExtent l="0" t="0" r="8255" b="0"/>
+            <wp:wrapThrough wrapText="bothSides">
+              <wp:wrapPolygon edited="0">
+                <wp:start x="0" y="0"/>
+                <wp:lineTo x="0" y="21458"/>
+                <wp:lineTo x="21546" y="21458"/>
+                <wp:lineTo x="21546" y="0"/>
+                <wp:lineTo x="0" y="0"/>
+              </wp:wrapPolygon>
+            </wp:wrapThrough>
+            <wp:docPr id="10" name="Image 10"/>
+            <wp:cNvGraphicFramePr>
+              <a:graphicFrameLocks xmlns:a="http://schemas.openxmlformats.org/drawingml/2006/main" noChangeAspect="1"/>
+            </wp:cNvGraphicFramePr>
+            <a:graphic xmlns:a="http://schemas.openxmlformats.org/drawingml/2006/main">
+              <a:graphicData uri="http://schemas.openxmlformats.org/drawingml/2006/picture">
+                <pic:pic xmlns:pic="http://schemas.openxmlformats.org/drawingml/2006/picture">
+                  <pic:nvPicPr>
+                    <pic:cNvPr id="1" name=""/>
+                    <pic:cNvPicPr/>
+                  </pic:nvPicPr>
+                  <pic:blipFill>
+                    <a:blip r:embed="rId15">
+                      <a:extLst>
+                        <a:ext uri="{28A0092B-C50C-407E-A947-70E740481C1C}">
+                          <a14:useLocalDpi xmlns:a14="http://schemas.microsoft.com/office/drawing/2010/main" val="0"/>
+                        </a:ext>
+                      </a:extLst>
+                    </a:blip>
+                    <a:stretch>
+                      <a:fillRect/>
+                    </a:stretch>
+                  </pic:blipFill>
+                  <pic:spPr>
+                    <a:xfrm>
+                      <a:off x="0" y="0"/>
+                      <a:ext cx="4335145" cy="3279140"/>
+                    </a:xfrm>
+                    <a:prstGeom prst="rect">
+                      <a:avLst/>
+                    </a:prstGeom>
+                  </pic:spPr>
+                </pic:pic>
+              </a:graphicData>
+            </a:graphic>
+            <wp14:sizeRelH relativeFrom="page">
+              <wp14:pctWidth>0</wp14:pctWidth>
+            </wp14:sizeRelH>
+            <wp14:sizeRelV relativeFrom="page">
+              <wp14:pctHeight>0</wp14:pctHeight>
+            </wp14:sizeRelV>
+          </wp:anchor>
+        </w:drawing>
+      </w:r>
+    </w:p>
+    <w:p/>
+    <w:p/>
+    <w:p/>
+    <w:p/>
+    <w:p/>
+    <w:p/>
+    <w:p/>
+    <w:p/>
+    <w:p/>
+    <w:p/>
+    <w:p/>
+    <w:p>
+      <w:r>
+        <w:rPr>
+          <w:noProof/>
+        </w:rPr>
+        <mc:AlternateContent>
+          <mc:Choice Requires="wps">
+            <w:drawing>
+              <wp:anchor distT="0" distB="0" distL="114300" distR="114300" simplePos="0" relativeHeight="251686912" behindDoc="0" locked="0" layoutInCell="1" allowOverlap="1" wp14:anchorId="5A527E2B" wp14:editId="67CA0BBF">
+                <wp:simplePos x="0" y="0"/>
+                <wp:positionH relativeFrom="margin">
+                  <wp:posOffset>1069975</wp:posOffset>
+                </wp:positionH>
+                <wp:positionV relativeFrom="paragraph">
+                  <wp:posOffset>32574</wp:posOffset>
+                </wp:positionV>
+                <wp:extent cx="3435350" cy="196215"/>
+                <wp:effectExtent l="0" t="0" r="0" b="0"/>
+                <wp:wrapThrough wrapText="bothSides">
+                  <wp:wrapPolygon edited="0">
+                    <wp:start x="0" y="0"/>
+                    <wp:lineTo x="0" y="18874"/>
+                    <wp:lineTo x="21440" y="18874"/>
+                    <wp:lineTo x="21440" y="0"/>
+                    <wp:lineTo x="0" y="0"/>
+                  </wp:wrapPolygon>
+                </wp:wrapThrough>
+                <wp:docPr id="11" name="Zone de texte 11"/>
+                <wp:cNvGraphicFramePr/>
+                <a:graphic xmlns:a="http://schemas.openxmlformats.org/drawingml/2006/main">
+                  <a:graphicData uri="http://schemas.microsoft.com/office/word/2010/wordprocessingShape">
+                    <wps:wsp>
+                      <wps:cNvSpPr txBox="1"/>
+                      <wps:spPr>
+                        <a:xfrm>
+                          <a:off x="0" y="0"/>
+                          <a:ext cx="3435350" cy="196215"/>
+                        </a:xfrm>
+                        <a:prstGeom prst="rect">
+                          <a:avLst/>
+                        </a:prstGeom>
+                        <a:solidFill>
+                          <a:prstClr val="white"/>
+                        </a:solidFill>
+                        <a:ln>
+                          <a:noFill/>
+                        </a:ln>
+                      </wps:spPr>
+                      <wps:txbx>
+                        <w:txbxContent>
+                          <w:p>
+                            <w:pPr>
+                              <w:pStyle w:val="Lgende"/>
+                              <w:rPr>
+                                <w:noProof/>
+                              </w:rPr>
+                            </w:pPr>
+                            <w:r>
+                              <w:t xml:space="preserve">Figure </w:t>
+                            </w:r>
+                            <w:r>
+                              <w:fldChar w:fldCharType="begin"/>
+                            </w:r>
+                            <w:r>
+                              <w:instrText xml:space="preserve"> SEQ Figure \* ARABIC </w:instrText>
+                            </w:r>
+                            <w:r>
+                              <w:fldChar w:fldCharType="separate"/>
+                            </w:r>
+                            <w:r>
+                              <w:rPr>
+                                <w:noProof/>
+                              </w:rPr>
+                              <w:t>7</w:t>
+                            </w:r>
+                            <w:r>
+                              <w:fldChar w:fldCharType="end"/>
+                            </w:r>
+                            <w:r>
+                              <w:t xml:space="preserve"> : Relation entre antécédents familiaux et demande de traitement</w:t>
+                            </w:r>
+                          </w:p>
+                        </w:txbxContent>
+                      </wps:txbx>
+                      <wps:bodyPr rot="0" spcFirstLastPara="0" vertOverflow="overflow" horzOverflow="overflow" vert="horz" wrap="square" lIns="0" tIns="0" rIns="0" bIns="0" numCol="1" spcCol="0" rtlCol="0" fromWordArt="0" anchor="t" anchorCtr="0" forceAA="0" compatLnSpc="1">
+                        <a:prstTxWarp prst="textNoShape">
+                          <a:avLst/>
+                        </a:prstTxWarp>
+                        <a:noAutofit/>
+                      </wps:bodyPr>
+                    </wps:wsp>
+                  </a:graphicData>
+                </a:graphic>
+                <wp14:sizeRelV relativeFrom="margin">
+                  <wp14:pctHeight>0</wp14:pctHeight>
+                </wp14:sizeRelV>
+              </wp:anchor>
+            </w:drawing>
+          </mc:Choice>
+          <mc:Fallback>
+            <w:pict>
+              <v:shape w14:anchorId="5A527E2B" id="Zone de texte 11" o:spid="_x0000_s1030" type="#_x0000_t202" style="position:absolute;margin-left:84.25pt;margin-top:2.55pt;width:270.5pt;height:15.45pt;z-index:251686912;visibility:visible;mso-wrap-style:square;mso-height-percent:0;mso-wrap-distance-left:9pt;mso-wrap-distance-top:0;mso-wrap-distance-right:9pt;mso-wrap-distance-bottom:0;mso-position-horizontal:absolute;mso-position-horizontal-relative:margin;mso-position-vertical:absolute;mso-position-vertical-relative:text;mso-height-percent:0;mso-height-relative:margin;v-text-anchor:top" o:gfxdata="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" stroked="f">
+                <v:textbox inset="0,0,0,0">
+                  <w:txbxContent>
+                    <w:p>
+                      <w:pPr>
+                        <w:pStyle w:val="Lgende"/>
+                        <w:rPr>
+                          <w:noProof/>
+                        </w:rPr>
+                      </w:pPr>
+                      <w:r>
+                        <w:t xml:space="preserve">Figure </w:t>
+                      </w:r>
+                      <w:r>
+                        <w:fldChar w:fldCharType="begin"/>
+                      </w:r>
+                      <w:r>
+                        <w:instrText xml:space="preserve"> SEQ Figure \* ARABIC </w:instrText>
+                      </w:r>
+                      <w:r>
+                        <w:fldChar w:fldCharType="separate"/>
+                      </w:r>
+                      <w:r>
+                        <w:rPr>
+                          <w:noProof/>
+                        </w:rPr>
+                        <w:t>7</w:t>
+                      </w:r>
+                      <w:r>
+                        <w:fldChar w:fldCharType="end"/>
+                      </w:r>
+                      <w:r>
+                        <w:t xml:space="preserve"> : Relation entre antécédents familiaux et demande de traitement</w:t>
+                      </w:r>
+                    </w:p>
+                  </w:txbxContent>
+                </v:textbox>
+                <w10:wrap type="through" anchorx="margin"/>
+              </v:shape>
+            </w:pict>
+          </mc:Fallback>
+        </mc:AlternateContent>
+      </w:r>
+    </w:p>
+    <w:p/>
+    <w:p>
+      <w:r>
+        <w:t>On constate que les personnes ayant des antécédents familiaux ont plus de chance d'avoir déjà fait une demande de traitement.</w:t>
+      </w:r>
+    </w:p>
+    <w:p/>
+    <w:p>
+      <w:pPr>
+        <w:rPr>
+          <w:sz w:val="24"/>
+          <w:szCs w:val="24"/>
+          <w:u w:val="single"/>
+        </w:rPr>
+      </w:pPr>
+      <w:proofErr w:type="gramStart"/>
+      <w:r>
+        <w:rPr>
+          <w:sz w:val="24"/>
+          <w:szCs w:val="24"/>
+          <w:u w:val="single"/>
+        </w:rPr>
+        <w:t>work</w:t>
+      </w:r>
+      <w:proofErr w:type="gramEnd"/>
+      <w:r>
+        <w:rPr>
+          <w:sz w:val="24"/>
+          <w:szCs w:val="24"/>
+          <w:u w:val="single"/>
+        </w:rPr>
+        <w:t>_interfere</w:t>
+      </w:r>
+      <w:r>
+        <w:rPr>
+          <w:sz w:val="24"/>
+          <w:szCs w:val="24"/>
+        </w:rPr>
+        <w:t xml:space="preserve"> </w:t>
+      </w:r>
+      <w:r>
+        <w:t>:</w:t>
+      </w:r>
+    </w:p>
+    <w:p>
+      <w:r>
+        <w:rPr>
+          <w:noProof/>
+          <w:lang w:eastAsia="fr-FR"/>
+        </w:rPr>
+        <w:drawing>
+          <wp:anchor distT="0" distB="0" distL="114300" distR="114300" simplePos="0" relativeHeight="251687936" behindDoc="0" locked="0" layoutInCell="1" allowOverlap="1" wp14:anchorId="77BEA188" wp14:editId="0CB5624C">
+            <wp:simplePos x="0" y="0"/>
+            <wp:positionH relativeFrom="column">
+              <wp:posOffset>1034415</wp:posOffset>
+            </wp:positionH>
+            <wp:positionV relativeFrom="paragraph">
+              <wp:posOffset>9840</wp:posOffset>
+            </wp:positionV>
+            <wp:extent cx="3856990" cy="2931795"/>
+            <wp:effectExtent l="0" t="0" r="0" b="1905"/>
+            <wp:wrapThrough wrapText="bothSides">
+              <wp:wrapPolygon edited="0">
+                <wp:start x="0" y="0"/>
+                <wp:lineTo x="0" y="21474"/>
+                <wp:lineTo x="21444" y="21474"/>
+                <wp:lineTo x="21444" y="0"/>
+                <wp:lineTo x="0" y="0"/>
+              </wp:wrapPolygon>
+            </wp:wrapThrough>
+            <wp:docPr id="13" name="Image 13"/>
+            <wp:cNvGraphicFramePr>
+              <a:graphicFrameLocks xmlns:a="http://schemas.openxmlformats.org/drawingml/2006/main" noChangeAspect="1"/>
+            </wp:cNvGraphicFramePr>
+            <a:graphic xmlns:a="http://schemas.openxmlformats.org/drawingml/2006/main">
+              <a:graphicData uri="http://schemas.openxmlformats.org/drawingml/2006/picture">
+                <pic:pic xmlns:pic="http://schemas.openxmlformats.org/drawingml/2006/picture">
+                  <pic:nvPicPr>
+                    <pic:cNvPr id="1" name=""/>
+                    <pic:cNvPicPr/>
+                  </pic:nvPicPr>
+                  <pic:blipFill>
+                    <a:blip r:embed="rId16">
+                      <a:extLst>
+                        <a:ext uri="{28A0092B-C50C-407E-A947-70E740481C1C}">
+                          <a14:useLocalDpi xmlns:a14="http://schemas.microsoft.com/office/drawing/2010/main" val="0"/>
+                        </a:ext>
+                      </a:extLst>
+                    </a:blip>
+                    <a:stretch>
+                      <a:fillRect/>
+                    </a:stretch>
+                  </pic:blipFill>
+                  <pic:spPr>
+                    <a:xfrm>
+                      <a:off x="0" y="0"/>
+                      <a:ext cx="3856990" cy="2931795"/>
+                    </a:xfrm>
+                    <a:prstGeom prst="rect">
+                      <a:avLst/>
+                    </a:prstGeom>
+                  </pic:spPr>
+                </pic:pic>
+              </a:graphicData>
+            </a:graphic>
+            <wp14:sizeRelH relativeFrom="page">
+              <wp14:pctWidth>0</wp14:pctWidth>
+            </wp14:sizeRelH>
+            <wp14:sizeRelV relativeFrom="page">
+              <wp14:pctHeight>0</wp14:pctHeight>
+            </wp14:sizeRelV>
+          </wp:anchor>
+        </w:drawing>
+      </w:r>
+    </w:p>
+    <w:p/>
+    <w:p/>
+    <w:p/>
+    <w:p/>
+    <w:p/>
+    <w:p/>
+    <w:p/>
+    <w:p/>
+    <w:p/>
+    <w:p>
+      <w:r>
+        <w:rPr>
+          <w:noProof/>
+        </w:rPr>
+        <mc:AlternateContent>
+          <mc:Choice Requires="wps">
+            <w:drawing>
+              <wp:anchor distT="0" distB="0" distL="114300" distR="114300" simplePos="0" relativeHeight="251689984" behindDoc="0" locked="0" layoutInCell="1" allowOverlap="1" wp14:anchorId="1AD68923" wp14:editId="781E793D">
+                <wp:simplePos x="0" y="0"/>
+                <wp:positionH relativeFrom="column">
+                  <wp:posOffset>1184458</wp:posOffset>
+                </wp:positionH>
+                <wp:positionV relativeFrom="paragraph">
+                  <wp:posOffset>132211</wp:posOffset>
+                </wp:positionV>
+                <wp:extent cx="3771900" cy="188595"/>
+                <wp:effectExtent l="0" t="0" r="0" b="1905"/>
+                <wp:wrapThrough wrapText="bothSides">
+                  <wp:wrapPolygon edited="0">
+                    <wp:start x="0" y="0"/>
+                    <wp:lineTo x="0" y="19636"/>
+                    <wp:lineTo x="21491" y="19636"/>
+                    <wp:lineTo x="21491" y="0"/>
+                    <wp:lineTo x="0" y="0"/>
+                  </wp:wrapPolygon>
+                </wp:wrapThrough>
+                <wp:docPr id="14" name="Zone de texte 14"/>
+                <wp:cNvGraphicFramePr/>
+                <a:graphic xmlns:a="http://schemas.openxmlformats.org/drawingml/2006/main">
+                  <a:graphicData uri="http://schemas.microsoft.com/office/word/2010/wordprocessingShape">
+                    <wps:wsp>
+                      <wps:cNvSpPr txBox="1"/>
+                      <wps:spPr>
+                        <a:xfrm>
+                          <a:off x="0" y="0"/>
+                          <a:ext cx="3771900" cy="188595"/>
+                        </a:xfrm>
+                        <a:prstGeom prst="rect">
+                          <a:avLst/>
+                        </a:prstGeom>
+                        <a:solidFill>
+                          <a:prstClr val="white"/>
+                        </a:solidFill>
+                        <a:ln>
+                          <a:noFill/>
+                        </a:ln>
+                      </wps:spPr>
+                      <wps:txbx>
+                        <w:txbxContent>
+                          <w:p>
+                            <w:pPr>
+                              <w:pStyle w:val="Lgende"/>
+                              <w:rPr>
+                                <w:noProof/>
+                              </w:rPr>
+                            </w:pPr>
+                            <w:r>
+                              <w:t xml:space="preserve">Figure </w:t>
+                            </w:r>
+                            <w:r>
+                              <w:fldChar w:fldCharType="begin"/>
+                            </w:r>
+                            <w:r>
+                              <w:instrText xml:space="preserve"> SEQ Figure \* ARABIC </w:instrText>
+                            </w:r>
+                            <w:r>
+                              <w:fldChar w:fldCharType="separate"/>
+                            </w:r>
+                            <w:r>
+                              <w:rPr>
+                                <w:noProof/>
+                              </w:rPr>
+                              <w:t>8</w:t>
+                            </w:r>
+                            <w:r>
+                              <w:fldChar w:fldCharType="end"/>
+                            </w:r>
+                            <w:r>
+                              <w:t xml:space="preserve"> : Relation avec la colonne "</w:t>
+                            </w:r>
+                            <w:proofErr w:type="spellStart"/>
+                            <w:r>
+                              <w:t>work_inference</w:t>
+                            </w:r>
+                            <w:proofErr w:type="spellEnd"/>
+                            <w:r>
+                              <w:t>" et "traitement"</w:t>
+                            </w:r>
+                          </w:p>
+                        </w:txbxContent>
+                      </wps:txbx>
+                      <wps:bodyPr rot="0" spcFirstLastPara="0" vertOverflow="overflow" horzOverflow="overflow" vert="horz" wrap="square" lIns="0" tIns="0" rIns="0" bIns="0" numCol="1" spcCol="0" rtlCol="0" fromWordArt="0" anchor="t" anchorCtr="0" forceAA="0" compatLnSpc="1">
+                        <a:prstTxWarp prst="textNoShape">
+                          <a:avLst/>
+                        </a:prstTxWarp>
+                        <a:noAutofit/>
+                      </wps:bodyPr>
+                    </wps:wsp>
+                  </a:graphicData>
+                </a:graphic>
+                <wp14:sizeRelV relativeFrom="margin">
+                  <wp14:pctHeight>0</wp14:pctHeight>
+                </wp14:sizeRelV>
+              </wp:anchor>
+            </w:drawing>
+          </mc:Choice>
+          <mc:Fallback>
+            <w:pict>
+              <v:shape w14:anchorId="1AD68923" id="Zone de texte 14" o:spid="_x0000_s1031" type="#_x0000_t202" style="position:absolute;margin-left:93.25pt;margin-top:10.4pt;width:297pt;height:14.85pt;z-index:251689984;visibility:visible;mso-wrap-style:square;mso-height-percent:0;mso-wrap-distance-left:9pt;mso-wrap-distance-top:0;mso-wrap-distance-right:9pt;mso-wrap-distance-bottom:0;mso-position-horizontal:absolute;mso-position-horizontal-relative:text;mso-position-vertical:absolute;mso-position-vertical-relative:text;mso-height-percent:0;mso-height-relative:margin;v-text-anchor:top" o:gfxdata="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" stroked="f">
+                <v:textbox inset="0,0,0,0">
+                  <w:txbxContent>
+                    <w:p>
+                      <w:pPr>
+                        <w:pStyle w:val="Lgende"/>
+                        <w:rPr>
+                          <w:noProof/>
+                        </w:rPr>
+                      </w:pPr>
+                      <w:r>
+                        <w:t xml:space="preserve">Figure </w:t>
+                      </w:r>
+                      <w:r>
+                        <w:fldChar w:fldCharType="begin"/>
+                      </w:r>
+                      <w:r>
+                        <w:instrText xml:space="preserve"> SEQ Figure \* ARABIC </w:instrText>
+                      </w:r>
+                      <w:r>
+                        <w:fldChar w:fldCharType="separate"/>
+                      </w:r>
+                      <w:r>
+                        <w:rPr>
+                          <w:noProof/>
+                        </w:rPr>
+                        <w:t>8</w:t>
+                      </w:r>
+                      <w:r>
+                        <w:fldChar w:fldCharType="end"/>
+                      </w:r>
+                      <w:r>
+                        <w:t xml:space="preserve"> : Relation avec la colonne "</w:t>
+                      </w:r>
+                      <w:proofErr w:type="spellStart"/>
+                      <w:r>
+                        <w:t>work_inference</w:t>
+                      </w:r>
+                      <w:proofErr w:type="spellEnd"/>
+                      <w:r>
+                        <w:t>" et "traitement"</w:t>
+                      </w:r>
+                    </w:p>
+                  </w:txbxContent>
+                </v:textbox>
+                <w10:wrap type="through"/>
+              </v:shape>
+            </w:pict>
+          </mc:Fallback>
+        </mc:AlternateContent>
+      </w:r>
+    </w:p>
+    <w:p>
+      <w:r>
+        <w:lastRenderedPageBreak/>
+        <w:t xml:space="preserve">Les personnes qui disent qu'elles ont un problème de santé mentale et qu'il interfère avec le travail ("work_interfere") </w:t>
+      </w:r>
+      <w:r>
+        <w:t>sont corrélées</w:t>
+      </w:r>
+      <w:r>
+        <w:t xml:space="preserve"> avec la colonne traitement, c'est logique puisqu'elles affirment avoir un problème de santé mentale.</w:t>
+      </w:r>
+    </w:p>
+    <w:p>
+      <w:r>
+        <w:t>Plus la fréquence d'</w:t>
+      </w:r>
+      <w:proofErr w:type="spellStart"/>
+      <w:r>
+        <w:t>interfération</w:t>
+      </w:r>
+      <w:proofErr w:type="spellEnd"/>
+      <w:r>
+        <w:t xml:space="preserve"> du problème mental avec le travail est grande, plus il y a de chance pour que la personne ait déjà demandé un traitement.</w:t>
+      </w:r>
+    </w:p>
+    <w:p/>
+    <w:p>
+      <w:pPr>
+        <w:rPr>
+          <w:sz w:val="24"/>
+          <w:szCs w:val="24"/>
+        </w:rPr>
+      </w:pPr>
+      <w:proofErr w:type="gramStart"/>
+      <w:r>
+        <w:rPr>
+          <w:sz w:val="24"/>
+          <w:szCs w:val="24"/>
+          <w:u w:val="single"/>
+        </w:rPr>
+        <w:t>care</w:t>
+      </w:r>
+      <w:proofErr w:type="gramEnd"/>
+      <w:r>
+        <w:rPr>
+          <w:sz w:val="24"/>
+          <w:szCs w:val="24"/>
+          <w:u w:val="single"/>
+        </w:rPr>
+        <w:t>_options</w:t>
+      </w:r>
+      <w:r>
+        <w:rPr>
+          <w:sz w:val="24"/>
+          <w:szCs w:val="24"/>
+        </w:rPr>
+        <w:t xml:space="preserve"> </w:t>
+      </w:r>
+      <w:r>
+        <w:t>:</w:t>
+      </w:r>
+    </w:p>
+    <w:p>
+      <w:r>
+        <w:t>"care_options", c'est le fait que les employés connaissent ou non les prestations de leur entreprise</w:t>
+      </w:r>
+      <w:r>
+        <w:t xml:space="preserve"> concernant la santé mentale des employés.</w:t>
+      </w:r>
+    </w:p>
+    <w:p>
+      <w:r>
+        <w:rPr>
+          <w:noProof/>
+          <w:lang w:eastAsia="fr-FR"/>
+        </w:rPr>
+        <w:drawing>
+          <wp:anchor distT="0" distB="0" distL="114300" distR="114300" simplePos="0" relativeHeight="251691008" behindDoc="0" locked="0" layoutInCell="1" allowOverlap="1" wp14:anchorId="1B9B2FA2" wp14:editId="4EF44FF5">
+            <wp:simplePos x="0" y="0"/>
+            <wp:positionH relativeFrom="margin">
+              <wp:posOffset>655955</wp:posOffset>
+            </wp:positionH>
+            <wp:positionV relativeFrom="paragraph">
+              <wp:posOffset>270200</wp:posOffset>
+            </wp:positionV>
+            <wp:extent cx="4676140" cy="3521075"/>
+            <wp:effectExtent l="0" t="0" r="0" b="3175"/>
+            <wp:wrapThrough wrapText="bothSides">
+              <wp:wrapPolygon edited="0">
+                <wp:start x="0" y="0"/>
+                <wp:lineTo x="0" y="21503"/>
+                <wp:lineTo x="21471" y="21503"/>
+                <wp:lineTo x="21471" y="0"/>
+                <wp:lineTo x="0" y="0"/>
+              </wp:wrapPolygon>
+            </wp:wrapThrough>
+            <wp:docPr id="15" name="Image 15"/>
+            <wp:cNvGraphicFramePr>
+              <a:graphicFrameLocks xmlns:a="http://schemas.openxmlformats.org/drawingml/2006/main" noChangeAspect="1"/>
+            </wp:cNvGraphicFramePr>
+            <a:graphic xmlns:a="http://schemas.openxmlformats.org/drawingml/2006/main">
+              <a:graphicData uri="http://schemas.openxmlformats.org/drawingml/2006/picture">
+                <pic:pic xmlns:pic="http://schemas.openxmlformats.org/drawingml/2006/picture">
+                  <pic:nvPicPr>
+                    <pic:cNvPr id="1" name=""/>
+                    <pic:cNvPicPr/>
+                  </pic:nvPicPr>
+                  <pic:blipFill>
+                    <a:blip r:embed="rId17">
+                      <a:extLst>
+                        <a:ext uri="{28A0092B-C50C-407E-A947-70E740481C1C}">
+                          <a14:useLocalDpi xmlns:a14="http://schemas.microsoft.com/office/drawing/2010/main" val="0"/>
+                        </a:ext>
+                      </a:extLst>
+                    </a:blip>
+                    <a:stretch>
+                      <a:fillRect/>
+                    </a:stretch>
+                  </pic:blipFill>
+                  <pic:spPr>
+                    <a:xfrm>
+                      <a:off x="0" y="0"/>
+                      <a:ext cx="4676140" cy="3521075"/>
+                    </a:xfrm>
+                    <a:prstGeom prst="rect">
+                      <a:avLst/>
+                    </a:prstGeom>
+                  </pic:spPr>
+                </pic:pic>
+              </a:graphicData>
+            </a:graphic>
+            <wp14:sizeRelH relativeFrom="page">
+              <wp14:pctWidth>0</wp14:pctWidth>
+            </wp14:sizeRelH>
+            <wp14:sizeRelV relativeFrom="page">
+              <wp14:pctHeight>0</wp14:pctHeight>
+            </wp14:sizeRelV>
+          </wp:anchor>
+        </w:drawing>
+      </w:r>
+      <w:r>
+        <w:t xml:space="preserve">  </w:t>
+      </w:r>
+    </w:p>
+    <w:p>
+      <w:pPr>
+        <w:rPr>
+          <w:lang/>
+        </w:rPr>
+      </w:pPr>
+    </w:p>
+    <w:p>
+      <w:pPr>
+        <w:rPr>
+          <w:lang/>
+        </w:rPr>
+      </w:pPr>
+    </w:p>
+    <w:p>
+      <w:pPr>
+        <w:rPr>
+          <w:lang/>
+        </w:rPr>
+      </w:pPr>
+    </w:p>
+    <w:p>
+      <w:pPr>
+        <w:rPr>
+          <w:lang/>
+        </w:rPr>
+      </w:pPr>
+    </w:p>
+    <w:p>
+      <w:pPr>
+        <w:rPr>
+          <w:lang/>
+        </w:rPr>
+      </w:pPr>
+    </w:p>
+    <w:p>
+      <w:pPr>
+        <w:rPr>
+          <w:lang/>
+        </w:rPr>
+      </w:pPr>
+    </w:p>
+    <w:p>
+      <w:pPr>
+        <w:rPr>
+          <w:lang/>
+        </w:rPr>
+      </w:pPr>
+    </w:p>
+    <w:p>
+      <w:pPr>
+        <w:rPr>
+          <w:lang/>
+        </w:rPr>
+      </w:pPr>
+    </w:p>
+    <w:p>
+      <w:pPr>
+        <w:rPr>
+          <w:lang/>
+        </w:rPr>
+      </w:pPr>
+    </w:p>
+    <w:p>
+      <w:pPr>
+        <w:rPr>
+          <w:lang/>
+        </w:rPr>
+      </w:pPr>
+    </w:p>
+    <w:p/>
+    <w:p>
+      <w:pPr>
+        <w:rPr>
+          <w:lang/>
+        </w:rPr>
+      </w:pPr>
+    </w:p>
+    <w:p>
+      <w:pPr>
+        <w:rPr>
+          <w:lang/>
+        </w:rPr>
+      </w:pPr>
+      <w:r>
+        <w:rPr>
+          <w:noProof/>
+        </w:rPr>
+        <mc:AlternateContent>
+          <mc:Choice Requires="wps">
+            <w:drawing>
+              <wp:anchor distT="0" distB="0" distL="114300" distR="114300" simplePos="0" relativeHeight="251693056" behindDoc="0" locked="0" layoutInCell="1" allowOverlap="1" wp14:anchorId="4E620AD8" wp14:editId="40EB51C5">
+                <wp:simplePos x="0" y="0"/>
+                <wp:positionH relativeFrom="column">
+                  <wp:posOffset>943736</wp:posOffset>
+                </wp:positionH>
+                <wp:positionV relativeFrom="paragraph">
+                  <wp:posOffset>169482</wp:posOffset>
+                </wp:positionV>
+                <wp:extent cx="4676140" cy="180975"/>
+                <wp:effectExtent l="0" t="0" r="0" b="9525"/>
+                <wp:wrapThrough wrapText="bothSides">
+                  <wp:wrapPolygon edited="0">
+                    <wp:start x="0" y="0"/>
+                    <wp:lineTo x="0" y="20463"/>
+                    <wp:lineTo x="21471" y="20463"/>
+                    <wp:lineTo x="21471" y="0"/>
+                    <wp:lineTo x="0" y="0"/>
+                  </wp:wrapPolygon>
+                </wp:wrapThrough>
+                <wp:docPr id="16" name="Zone de texte 16"/>
+                <wp:cNvGraphicFramePr/>
+                <a:graphic xmlns:a="http://schemas.openxmlformats.org/drawingml/2006/main">
+                  <a:graphicData uri="http://schemas.microsoft.com/office/word/2010/wordprocessingShape">
+                    <wps:wsp>
+                      <wps:cNvSpPr txBox="1"/>
+                      <wps:spPr>
+                        <a:xfrm>
+                          <a:off x="0" y="0"/>
+                          <a:ext cx="4676140" cy="180975"/>
+                        </a:xfrm>
+                        <a:prstGeom prst="rect">
+                          <a:avLst/>
+                        </a:prstGeom>
+                        <a:solidFill>
+                          <a:prstClr val="white"/>
+                        </a:solidFill>
+                        <a:ln>
+                          <a:noFill/>
+                        </a:ln>
+                      </wps:spPr>
+                      <wps:txbx>
+                        <w:txbxContent>
+                          <w:p>
+                            <w:pPr>
+                              <w:pStyle w:val="Lgende"/>
+                              <w:rPr>
+                                <w:noProof/>
+                              </w:rPr>
+                            </w:pPr>
+                            <w:r>
+                              <w:t xml:space="preserve">Figure </w:t>
+                            </w:r>
+                            <w:r>
+                              <w:fldChar w:fldCharType="begin"/>
+                            </w:r>
+                            <w:r>
+                              <w:instrText xml:space="preserve"> SEQ Figure \* ARABIC </w:instrText>
+                            </w:r>
+                            <w:r>
+                              <w:fldChar w:fldCharType="separate"/>
+                            </w:r>
+                            <w:r>
+                              <w:rPr>
+                                <w:noProof/>
+                              </w:rPr>
+                              <w:t>9</w:t>
+                            </w:r>
+                            <w:r>
+                              <w:fldChar w:fldCharType="end"/>
+                            </w:r>
+                            <w:r>
+                              <w:t xml:space="preserve"> : Corrélation entre care_options et </w:t>
+                            </w:r>
+                            <w:proofErr w:type="spellStart"/>
+                            <w:r>
+                              <w:t>treatment</w:t>
+                            </w:r>
+                            <w:proofErr w:type="spellEnd"/>
+                          </w:p>
+                        </w:txbxContent>
+                      </wps:txbx>
+                      <wps:bodyPr rot="0" spcFirstLastPara="0" vertOverflow="overflow" horzOverflow="overflow" vert="horz" wrap="square" lIns="0" tIns="0" rIns="0" bIns="0" numCol="1" spcCol="0" rtlCol="0" fromWordArt="0" anchor="t" anchorCtr="0" forceAA="0" compatLnSpc="1">
+                        <a:prstTxWarp prst="textNoShape">
+                          <a:avLst/>
+                        </a:prstTxWarp>
+                        <a:noAutofit/>
+                      </wps:bodyPr>
+                    </wps:wsp>
+                  </a:graphicData>
+                </a:graphic>
+                <wp14:sizeRelV relativeFrom="margin">
+                  <wp14:pctHeight>0</wp14:pctHeight>
+                </wp14:sizeRelV>
+              </wp:anchor>
+            </w:drawing>
+          </mc:Choice>
+          <mc:Fallback>
+            <w:pict>
+              <v:shape w14:anchorId="4E620AD8" id="Zone de texte 16" o:spid="_x0000_s1032" type="#_x0000_t202" style="position:absolute;margin-left:74.3pt;margin-top:13.35pt;width:368.2pt;height:14.25pt;z-index:251693056;visibility:visible;mso-wrap-style:square;mso-height-percent:0;mso-wrap-distance-left:9pt;mso-wrap-distance-top:0;mso-wrap-distance-right:9pt;mso-wrap-distance-bottom:0;mso-position-horizontal:absolute;mso-position-horizontal-relative:text;mso-position-vertical:absolute;mso-position-vertical-relative:text;mso-height-percent:0;mso-height-relative:margin;v-text-anchor:top" o:gfxdata="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" stroked="f">
+                <v:textbox inset="0,0,0,0">
+                  <w:txbxContent>
+                    <w:p>
+                      <w:pPr>
+                        <w:pStyle w:val="Lgende"/>
+                        <w:rPr>
+                          <w:noProof/>
+                        </w:rPr>
+                      </w:pPr>
+                      <w:r>
+                        <w:t xml:space="preserve">Figure </w:t>
+                      </w:r>
+                      <w:r>
+                        <w:fldChar w:fldCharType="begin"/>
+                      </w:r>
+                      <w:r>
+                        <w:instrText xml:space="preserve"> SEQ Figure \* ARABIC </w:instrText>
+                      </w:r>
+                      <w:r>
+                        <w:fldChar w:fldCharType="separate"/>
+                      </w:r>
+                      <w:r>
+                        <w:rPr>
+                          <w:noProof/>
+                        </w:rPr>
+                        <w:t>9</w:t>
+                      </w:r>
+                      <w:r>
+                        <w:fldChar w:fldCharType="end"/>
+                      </w:r>
+                      <w:r>
+                        <w:t xml:space="preserve"> : Corrélation entre care_options et </w:t>
+                      </w:r>
+                      <w:proofErr w:type="spellStart"/>
+                      <w:r>
+                        <w:t>treatment</w:t>
+                      </w:r>
+                      <w:proofErr w:type="spellEnd"/>
+                    </w:p>
+                  </w:txbxContent>
+                </v:textbox>
+                <w10:wrap type="through"/>
+              </v:shape>
+            </w:pict>
+          </mc:Fallback>
+        </mc:AlternateContent>
+      </w:r>
+    </w:p>
+    <w:p/>
+    <w:p>
+      <w:r>
+        <w:t xml:space="preserve">On remarque sur la figure 9 </w:t>
+      </w:r>
+      <w:r>
+        <w:t xml:space="preserve">que les personnes qui connaissent les </w:t>
+      </w:r>
+      <w:r>
+        <w:t>prestations</w:t>
+      </w:r>
+      <w:r>
+        <w:t xml:space="preserve"> de l'entreprise en matière de santé mentale pour les salariés ont plus souvent fait une demande de traitement.</w:t>
+      </w:r>
+    </w:p>
+    <w:p/>
+    <w:p>
+      <w:proofErr w:type="gramStart"/>
+      <w:r>
+        <w:rPr>
+          <w:sz w:val="24"/>
+          <w:szCs w:val="24"/>
+          <w:u w:val="single"/>
+        </w:rPr>
+        <w:t>obs</w:t>
+      </w:r>
+      <w:proofErr w:type="gramEnd"/>
+      <w:r>
+        <w:rPr>
+          <w:sz w:val="24"/>
+          <w:szCs w:val="24"/>
+          <w:u w:val="single"/>
+        </w:rPr>
+        <w:t>_consequence</w:t>
+      </w:r>
+      <w:r>
+        <w:t xml:space="preserve"> :</w:t>
+      </w:r>
+    </w:p>
+    <w:p>
+      <w:r>
+        <w:t>"</w:t>
+      </w:r>
+      <w:r>
+        <w:t xml:space="preserve"> </w:t>
+      </w:r>
+      <w:r>
+        <w:t>Avez-vous entendu parler ou observé des conséquences négatives pour les collègues souffrant de troubles mentaux sur votre lieu de travail ?</w:t>
+      </w:r>
+      <w:r>
+        <w:t>"</w:t>
+      </w:r>
+    </w:p>
+    <w:p>
+      <w:r>
+        <w:rPr>
+          <w:noProof/>
+          <w:lang w:eastAsia="fr-FR"/>
+        </w:rPr>
+        <w:lastRenderedPageBreak/>
+        <w:drawing>
+          <wp:anchor distT="0" distB="0" distL="114300" distR="114300" simplePos="0" relativeHeight="251695104" behindDoc="0" locked="0" layoutInCell="1" allowOverlap="1" wp14:anchorId="231A504A" wp14:editId="7339C66C">
+            <wp:simplePos x="0" y="0"/>
+            <wp:positionH relativeFrom="margin">
+              <wp:align>center</wp:align>
+            </wp:positionH>
+            <wp:positionV relativeFrom="paragraph">
+              <wp:posOffset>0</wp:posOffset>
+            </wp:positionV>
+            <wp:extent cx="4803529" cy="3605823"/>
+            <wp:effectExtent l="0" t="0" r="0" b="0"/>
+            <wp:wrapThrough wrapText="bothSides">
+              <wp:wrapPolygon edited="0">
+                <wp:start x="0" y="0"/>
+                <wp:lineTo x="0" y="21455"/>
+                <wp:lineTo x="21503" y="21455"/>
+                <wp:lineTo x="21503" y="0"/>
+                <wp:lineTo x="0" y="0"/>
+              </wp:wrapPolygon>
+            </wp:wrapThrough>
+            <wp:docPr id="18" name="Image 18"/>
+            <wp:cNvGraphicFramePr>
+              <a:graphicFrameLocks xmlns:a="http://schemas.openxmlformats.org/drawingml/2006/main" noChangeAspect="1"/>
+            </wp:cNvGraphicFramePr>
+            <a:graphic xmlns:a="http://schemas.openxmlformats.org/drawingml/2006/main">
+              <a:graphicData uri="http://schemas.openxmlformats.org/drawingml/2006/picture">
+                <pic:pic xmlns:pic="http://schemas.openxmlformats.org/drawingml/2006/picture">
+                  <pic:nvPicPr>
+                    <pic:cNvPr id="1" name=""/>
+                    <pic:cNvPicPr/>
+                  </pic:nvPicPr>
+                  <pic:blipFill>
+                    <a:blip r:embed="rId18">
+                      <a:extLst>
+                        <a:ext uri="{28A0092B-C50C-407E-A947-70E740481C1C}">
+                          <a14:useLocalDpi xmlns:a14="http://schemas.microsoft.com/office/drawing/2010/main" val="0"/>
+                        </a:ext>
+                      </a:extLst>
+                    </a:blip>
+                    <a:stretch>
+                      <a:fillRect/>
+                    </a:stretch>
+                  </pic:blipFill>
+                  <pic:spPr>
+                    <a:xfrm>
+                      <a:off x="0" y="0"/>
+                      <a:ext cx="4803529" cy="3605823"/>
+                    </a:xfrm>
+                    <a:prstGeom prst="rect">
+                      <a:avLst/>
+                    </a:prstGeom>
+                  </pic:spPr>
+                </pic:pic>
+              </a:graphicData>
+            </a:graphic>
+            <wp14:sizeRelH relativeFrom="page">
+              <wp14:pctWidth>0</wp14:pctWidth>
+            </wp14:sizeRelH>
+            <wp14:sizeRelV relativeFrom="page">
+              <wp14:pctHeight>0</wp14:pctHeight>
+            </wp14:sizeRelV>
+          </wp:anchor>
+        </w:drawing>
+      </w:r>
+    </w:p>
+    <w:p>
+      <w:pPr>
+        <w:pStyle w:val="Lgende"/>
+      </w:pPr>
+    </w:p>
+    <w:p>
+      <w:pPr>
+        <w:pStyle w:val="Lgende"/>
+      </w:pPr>
+    </w:p>
+    <w:p>
+      <w:pPr>
+        <w:pStyle w:val="Lgende"/>
+      </w:pPr>
+    </w:p>
+    <w:p>
+      <w:pPr>
+        <w:pStyle w:val="Lgende"/>
+      </w:pPr>
+    </w:p>
+    <w:p>
+      <w:pPr>
+        <w:pStyle w:val="Lgende"/>
+      </w:pPr>
+    </w:p>
+    <w:p>
+      <w:pPr>
+        <w:pStyle w:val="Lgende"/>
+      </w:pPr>
+    </w:p>
+    <w:p>
+      <w:pPr>
+        <w:pStyle w:val="Lgende"/>
+      </w:pPr>
+    </w:p>
+    <w:p>
+      <w:pPr>
+        <w:pStyle w:val="Lgende"/>
+      </w:pPr>
+    </w:p>
+    <w:p>
+      <w:pPr>
+        <w:pStyle w:val="Lgende"/>
+      </w:pPr>
+    </w:p>
+    <w:p>
+      <w:pPr>
+        <w:pStyle w:val="Lgende"/>
+      </w:pPr>
+    </w:p>
+    <w:p>
+      <w:pPr>
+        <w:pStyle w:val="Lgende"/>
+      </w:pPr>
+    </w:p>
+    <w:p>
+      <w:pPr>
+        <w:pStyle w:val="Lgende"/>
+      </w:pPr>
+    </w:p>
+    <w:p>
+      <w:pPr>
+        <w:pStyle w:val="Lgende"/>
+      </w:pPr>
+    </w:p>
+    <w:p>
+      <w:pPr>
+        <w:pStyle w:val="Lgende"/>
+        <w:rPr>
+          <w:lang/>
+        </w:rPr>
+      </w:pPr>
+      <w:r>
+        <w:tab/>
+        <w:t xml:space="preserve">      Figure </w:t>
+      </w:r>
+      <w:r>
+        <w:fldChar w:fldCharType="begin"/>
+      </w:r>
+      <w:r>
+        <w:instrText xml:space="preserve"> SEQ Figure \* ARABIC </w:instrText>
+      </w:r>
+      <w:r>
+        <w:fldChar w:fldCharType="separate"/>
+      </w:r>
+      <w:r>
+        <w:rPr>
+          <w:noProof/>
+        </w:rPr>
+        <w:t>10</w:t>
+      </w:r>
+      <w:r>
+        <w:fldChar w:fldCharType="end"/>
+      </w:r>
+      <w:r>
+        <w:t xml:space="preserve"> : </w:t>
+      </w:r>
+      <w:r>
+        <w:t xml:space="preserve">Corrélation entre care_options et </w:t>
+      </w:r>
+      <w:proofErr w:type="spellStart"/>
+      <w:r>
+        <w:t>treatment</w:t>
+      </w:r>
+      <w:proofErr w:type="spellEnd"/>
+    </w:p>
+    <w:p>
+      <w:pPr>
+        <w:rPr>
+          <w:lang/>
+        </w:rPr>
+      </w:pPr>
+    </w:p>
+    <w:p>
+      <w:r>
+        <w:t>Les gens qui répondent oui ont plus souvent fait une demande de traitement.</w:t>
+      </w:r>
+    </w:p>
+    <w:p/>
+    <w:p>
+      <w:r>
+        <w:rPr>
+          <w:noProof/>
+          <w:lang w:eastAsia="fr-FR"/>
+        </w:rPr>
+        <w:drawing>
+          <wp:anchor distT="0" distB="0" distL="114300" distR="114300" simplePos="0" relativeHeight="251694080" behindDoc="0" locked="0" layoutInCell="1" allowOverlap="1" wp14:anchorId="42FFBD98" wp14:editId="21DD0D8B">
+            <wp:simplePos x="0" y="0"/>
+            <wp:positionH relativeFrom="column">
+              <wp:posOffset>958850</wp:posOffset>
+            </wp:positionH>
+            <wp:positionV relativeFrom="paragraph">
+              <wp:posOffset>80010</wp:posOffset>
+            </wp:positionV>
+            <wp:extent cx="4730115" cy="3575685"/>
+            <wp:effectExtent l="0" t="0" r="0" b="5715"/>
+            <wp:wrapThrough wrapText="bothSides">
+              <wp:wrapPolygon edited="0">
+                <wp:start x="0" y="0"/>
+                <wp:lineTo x="0" y="21519"/>
+                <wp:lineTo x="21487" y="21519"/>
+                <wp:lineTo x="21487" y="0"/>
+                <wp:lineTo x="0" y="0"/>
+              </wp:wrapPolygon>
+            </wp:wrapThrough>
+            <wp:docPr id="19" name="Image 19"/>
+            <wp:cNvGraphicFramePr>
+              <a:graphicFrameLocks xmlns:a="http://schemas.openxmlformats.org/drawingml/2006/main" noChangeAspect="1"/>
+            </wp:cNvGraphicFramePr>
+            <a:graphic xmlns:a="http://schemas.openxmlformats.org/drawingml/2006/main">
+              <a:graphicData uri="http://schemas.openxmlformats.org/drawingml/2006/picture">
+                <pic:pic xmlns:pic="http://schemas.openxmlformats.org/drawingml/2006/picture">
+                  <pic:nvPicPr>
+                    <pic:cNvPr id="1" name=""/>
+                    <pic:cNvPicPr/>
+                  </pic:nvPicPr>
+                  <pic:blipFill>
+                    <a:blip r:embed="rId19">
+                      <a:extLst>
+                        <a:ext uri="{28A0092B-C50C-407E-A947-70E740481C1C}">
+                          <a14:useLocalDpi xmlns:a14="http://schemas.microsoft.com/office/drawing/2010/main" val="0"/>
+                        </a:ext>
+                      </a:extLst>
+                    </a:blip>
+                    <a:stretch>
+                      <a:fillRect/>
+                    </a:stretch>
+                  </pic:blipFill>
+                  <pic:spPr>
+                    <a:xfrm>
+                      <a:off x="0" y="0"/>
+                      <a:ext cx="4730115" cy="3575685"/>
+                    </a:xfrm>
+                    <a:prstGeom prst="rect">
+                      <a:avLst/>
+                    </a:prstGeom>
+                  </pic:spPr>
+                </pic:pic>
+              </a:graphicData>
+            </a:graphic>
+            <wp14:sizeRelH relativeFrom="page">
+              <wp14:pctWidth>0</wp14:pctWidth>
+            </wp14:sizeRelH>
+            <wp14:sizeRelV relativeFrom="page">
+              <wp14:pctHeight>0</wp14:pctHeight>
+            </wp14:sizeRelV>
+          </wp:anchor>
+        </w:drawing>
+      </w:r>
+      <w:r>
+        <w:rPr>
+          <w:sz w:val="24"/>
+          <w:szCs w:val="24"/>
+          <w:u w:val="single"/>
+        </w:rPr>
+        <w:t>Genre</w:t>
+      </w:r>
+      <w:r>
+        <w:t xml:space="preserve"> :</w:t>
+      </w:r>
+    </w:p>
+    <w:p>
+      <w:pPr>
+        <w:rPr>
+          <w:lang/>
+        </w:rPr>
+      </w:pPr>
+    </w:p>
+    <w:p>
+      <w:pPr>
+        <w:rPr>
+          <w:lang/>
+        </w:rPr>
+      </w:pPr>
+    </w:p>
+    <w:p>
+      <w:pPr>
+        <w:rPr>
+          <w:lang/>
+        </w:rPr>
+      </w:pPr>
+    </w:p>
+    <w:p>
+      <w:pPr>
+        <w:rPr>
+          <w:lang/>
+        </w:rPr>
+      </w:pPr>
+    </w:p>
+    <w:p>
+      <w:pPr>
+        <w:rPr>
+          <w:lang/>
+        </w:rPr>
+      </w:pPr>
+    </w:p>
+    <w:p>
+      <w:pPr>
+        <w:rPr>
+          <w:lang/>
+        </w:rPr>
+      </w:pPr>
+    </w:p>
+    <w:p>
+      <w:pPr>
+        <w:rPr>
+          <w:lang/>
+        </w:rPr>
+      </w:pPr>
+    </w:p>
+    <w:p>
+      <w:pPr>
+        <w:rPr>
+          <w:lang/>
+        </w:rPr>
+      </w:pPr>
+    </w:p>
+    <w:p>
+      <w:pPr>
+        <w:rPr>
+          <w:lang/>
+        </w:rPr>
+      </w:pPr>
+    </w:p>
+    <w:p>
+      <w:pPr>
+        <w:rPr>
+          <w:lang/>
+        </w:rPr>
+      </w:pPr>
+    </w:p>
+    <w:p>
+      <w:pPr>
+        <w:rPr>
+          <w:lang/>
+        </w:rPr>
+      </w:pPr>
+    </w:p>
+    <w:p>
+      <w:pPr>
+        <w:rPr>
+          <w:lang/>
+        </w:rPr>
+      </w:pPr>
+    </w:p>
+    <w:p>
+      <w:pPr>
+        <w:rPr>
+          <w:lang/>
+        </w:rPr>
+      </w:pPr>
+      <w:r>
+        <w:rPr>
+          <w:noProof/>
+        </w:rPr>
+        <mc:AlternateContent>
+          <mc:Choice Requires="wps">
+            <w:drawing>
+              <wp:anchor distT="0" distB="0" distL="114300" distR="114300" simplePos="0" relativeHeight="251697152" behindDoc="0" locked="0" layoutInCell="1" allowOverlap="1" wp14:anchorId="6F1EBA47" wp14:editId="4B7E2D73">
+                <wp:simplePos x="0" y="0"/>
+                <wp:positionH relativeFrom="column">
+                  <wp:posOffset>958856</wp:posOffset>
+                </wp:positionH>
+                <wp:positionV relativeFrom="paragraph">
+                  <wp:posOffset>19071</wp:posOffset>
+                </wp:positionV>
+                <wp:extent cx="4730115" cy="635"/>
+                <wp:effectExtent l="0" t="0" r="0" b="0"/>
+                <wp:wrapThrough wrapText="bothSides">
+                  <wp:wrapPolygon edited="0">
+                    <wp:start x="0" y="0"/>
+                    <wp:lineTo x="0" y="21600"/>
+                    <wp:lineTo x="21600" y="21600"/>
+                    <wp:lineTo x="21600" y="0"/>
+                  </wp:wrapPolygon>
+                </wp:wrapThrough>
+                <wp:docPr id="20" name="Zone de texte 20"/>
+                <wp:cNvGraphicFramePr/>
+                <a:graphic xmlns:a="http://schemas.openxmlformats.org/drawingml/2006/main">
+                  <a:graphicData uri="http://schemas.microsoft.com/office/word/2010/wordprocessingShape">
+                    <wps:wsp>
+                      <wps:cNvSpPr txBox="1"/>
+                      <wps:spPr>
+                        <a:xfrm>
+                          <a:off x="0" y="0"/>
+                          <a:ext cx="4730115" cy="635"/>
+                        </a:xfrm>
+                        <a:prstGeom prst="rect">
+                          <a:avLst/>
+                        </a:prstGeom>
+                        <a:solidFill>
+                          <a:prstClr val="white"/>
+                        </a:solidFill>
+                        <a:ln>
+                          <a:noFill/>
+                        </a:ln>
+                      </wps:spPr>
+                      <wps:txbx>
+                        <w:txbxContent>
+                          <w:p>
+                            <w:pPr>
+                              <w:pStyle w:val="Lgende"/>
+                              <w:rPr>
+                                <w:noProof/>
+                              </w:rPr>
+                            </w:pPr>
+                            <w:r>
+                              <w:t xml:space="preserve">Figure </w:t>
+                            </w:r>
+                            <w:r>
+                              <w:fldChar w:fldCharType="begin"/>
+                            </w:r>
+                            <w:r>
+                              <w:instrText xml:space="preserve"> SEQ Figure \* ARABIC </w:instrText>
+                            </w:r>
+                            <w:r>
+                              <w:fldChar w:fldCharType="separate"/>
+                            </w:r>
+                            <w:r>
+                              <w:rPr>
+                                <w:noProof/>
+                              </w:rPr>
+                              <w:t>11</w:t>
+                            </w:r>
+                            <w:r>
+                              <w:fldChar w:fldCharType="end"/>
+                            </w:r>
+                            <w:r>
+                              <w:t xml:space="preserve"> : Corrélation entre le genre et traitement</w:t>
+                            </w:r>
+                          </w:p>
+                        </w:txbxContent>
+                      </wps:txbx>
+                      <wps:bodyPr rot="0" spcFirstLastPara="0" vertOverflow="overflow" horzOverflow="overflow" vert="horz" wrap="square" lIns="0" tIns="0" rIns="0" bIns="0" numCol="1" spcCol="0" rtlCol="0" fromWordArt="0" anchor="t" anchorCtr="0" forceAA="0" compatLnSpc="1">
+                        <a:prstTxWarp prst="textNoShape">
+                          <a:avLst/>
+                        </a:prstTxWarp>
+                        <a:spAutoFit/>
+                      </wps:bodyPr>
+                    </wps:wsp>
+                  </a:graphicData>
+                </a:graphic>
+              </wp:anchor>
+            </w:drawing>
+          </mc:Choice>
+          <mc:Fallback>
+            <w:pict>
+              <v:shape w14:anchorId="6F1EBA47" id="Zone de texte 20" o:spid="_x0000_s1033" type="#_x0000_t202" style="position:absolute;margin-left:75.5pt;margin-top:1.5pt;width:372.45pt;height:.05pt;z-index:251697152;visibility:visible;mso-wrap-style:square;mso-wrap-distance-left:9pt;mso-wrap-distance-top:0;mso-wrap-distance-right:9pt;mso-wrap-distance-bottom:0;mso-position-horizontal:absolute;mso-position-horizontal-relative:text;mso-position-vertical:absolute;mso-position-vertical-relative:text;v-text-anchor:top" o:gfxdata="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" stroked="f">
+                <v:textbox style="mso-fit-shape-to-text:t" inset="0,0,0,0">
+                  <w:txbxContent>
+                    <w:p>
+                      <w:pPr>
+                        <w:pStyle w:val="Lgende"/>
+                        <w:rPr>
+                          <w:noProof/>
+                        </w:rPr>
+                      </w:pPr>
+                      <w:r>
+                        <w:t xml:space="preserve">Figure </w:t>
+                      </w:r>
+                      <w:r>
+                        <w:fldChar w:fldCharType="begin"/>
+                      </w:r>
+                      <w:r>
+                        <w:instrText xml:space="preserve"> SEQ Figure \* ARABIC </w:instrText>
+                      </w:r>
+                      <w:r>
+                        <w:fldChar w:fldCharType="separate"/>
+                      </w:r>
+                      <w:r>
+                        <w:rPr>
+                          <w:noProof/>
+                        </w:rPr>
+                        <w:t>11</w:t>
+                      </w:r>
+                      <w:r>
+                        <w:fldChar w:fldCharType="end"/>
+                      </w:r>
+                      <w:r>
+                        <w:t xml:space="preserve"> : Corrélation entre le genre et traitement</w:t>
+                      </w:r>
+                    </w:p>
+                  </w:txbxContent>
+                </v:textbox>
+                <w10:wrap type="through"/>
+              </v:shape>
+            </w:pict>
+          </mc:Fallback>
+        </mc:AlternateContent>
+      </w:r>
+    </w:p>
+    <w:p>
+      <w:r>
+        <w:lastRenderedPageBreak/>
+        <w:t>Les femmes sont plus sujettes à la demande de traitement.</w:t>
+      </w:r>
+    </w:p>
+    <w:p/>
+    <w:p>
+      <w:pPr>
+        <w:rPr>
+          <w:sz w:val="24"/>
+          <w:szCs w:val="24"/>
+        </w:rPr>
+      </w:pPr>
+      <w:proofErr w:type="gramStart"/>
+      <w:r>
+        <w:rPr>
+          <w:sz w:val="24"/>
+          <w:szCs w:val="24"/>
+          <w:u w:val="single"/>
+        </w:rPr>
+        <w:t>benefits</w:t>
+      </w:r>
+      <w:proofErr w:type="gramEnd"/>
+      <w:r>
+        <w:rPr>
+          <w:sz w:val="24"/>
+          <w:szCs w:val="24"/>
+          <w:u w:val="single"/>
+        </w:rPr>
+        <w:t xml:space="preserve"> </w:t>
+      </w:r>
+      <w:r>
+        <w:rPr>
+          <w:sz w:val="24"/>
+          <w:szCs w:val="24"/>
+        </w:rPr>
+        <w:t xml:space="preserve">: </w:t>
+      </w:r>
+    </w:p>
+    <w:p>
+      <w:pPr>
+        <w:rPr>
+          <w:sz w:val="24"/>
+          <w:szCs w:val="24"/>
+        </w:rPr>
+      </w:pPr>
+      <w:r>
+        <w:t>Votre employeur offre-t-il des prestations en matière de santé mentale aux employés ?</w:t>
+      </w:r>
+    </w:p>
+    <w:p>
+      <w:pPr>
+        <w:rPr>
+          <w:sz w:val="24"/>
+          <w:szCs w:val="24"/>
+        </w:rPr>
+      </w:pPr>
+    </w:p>
+    <w:p>
+      <w:pPr>
+        <w:rPr>
+          <w:lang/>
+        </w:rPr>
+      </w:pPr>
+      <w:r>
+        <w:rPr>
+          <w:noProof/>
+          <w:lang w:eastAsia="fr-FR"/>
+        </w:rPr>
+        <w:drawing>
+          <wp:anchor distT="0" distB="0" distL="114300" distR="114300" simplePos="0" relativeHeight="251698176" behindDoc="0" locked="0" layoutInCell="1" allowOverlap="1" wp14:anchorId="2AA40511" wp14:editId="18C6AB1D">
+            <wp:simplePos x="0" y="0"/>
+            <wp:positionH relativeFrom="margin">
+              <wp:posOffset>345319</wp:posOffset>
+            </wp:positionH>
+            <wp:positionV relativeFrom="paragraph">
+              <wp:posOffset>111550</wp:posOffset>
+            </wp:positionV>
+            <wp:extent cx="5291455" cy="3944620"/>
+            <wp:effectExtent l="0" t="0" r="4445" b="0"/>
+            <wp:wrapThrough wrapText="bothSides">
+              <wp:wrapPolygon edited="0">
+                <wp:start x="0" y="0"/>
+                <wp:lineTo x="0" y="21489"/>
+                <wp:lineTo x="21540" y="21489"/>
+                <wp:lineTo x="21540" y="0"/>
+                <wp:lineTo x="0" y="0"/>
+              </wp:wrapPolygon>
+            </wp:wrapThrough>
+            <wp:docPr id="21" name="Image 21"/>
+            <wp:cNvGraphicFramePr>
+              <a:graphicFrameLocks xmlns:a="http://schemas.openxmlformats.org/drawingml/2006/main" noChangeAspect="1"/>
+            </wp:cNvGraphicFramePr>
+            <a:graphic xmlns:a="http://schemas.openxmlformats.org/drawingml/2006/main">
+              <a:graphicData uri="http://schemas.openxmlformats.org/drawingml/2006/picture">
+                <pic:pic xmlns:pic="http://schemas.openxmlformats.org/drawingml/2006/picture">
+                  <pic:nvPicPr>
+                    <pic:cNvPr id="1" name=""/>
+                    <pic:cNvPicPr/>
+                  </pic:nvPicPr>
+                  <pic:blipFill>
+                    <a:blip r:embed="rId20">
+                      <a:extLst>
+                        <a:ext uri="{28A0092B-C50C-407E-A947-70E740481C1C}">
+                          <a14:useLocalDpi xmlns:a14="http://schemas.microsoft.com/office/drawing/2010/main" val="0"/>
+                        </a:ext>
+                      </a:extLst>
+                    </a:blip>
+                    <a:stretch>
+                      <a:fillRect/>
+                    </a:stretch>
+                  </pic:blipFill>
+                  <pic:spPr>
+                    <a:xfrm>
+                      <a:off x="0" y="0"/>
+                      <a:ext cx="5291455" cy="3944620"/>
+                    </a:xfrm>
+                    <a:prstGeom prst="rect">
+                      <a:avLst/>
+                    </a:prstGeom>
+                  </pic:spPr>
+                </pic:pic>
+              </a:graphicData>
+            </a:graphic>
+            <wp14:sizeRelH relativeFrom="page">
+              <wp14:pctWidth>0</wp14:pctWidth>
+            </wp14:sizeRelH>
+            <wp14:sizeRelV relativeFrom="page">
+              <wp14:pctHeight>0</wp14:pctHeight>
+            </wp14:sizeRelV>
+          </wp:anchor>
+        </w:drawing>
+      </w:r>
+    </w:p>
+    <w:p>
+      <w:pPr>
+        <w:rPr>
+          <w:lang/>
+        </w:rPr>
+      </w:pPr>
+    </w:p>
+    <w:p>
+      <w:pPr>
+        <w:rPr>
+          <w:lang/>
+        </w:rPr>
+      </w:pPr>
+    </w:p>
+    <w:p>
+      <w:pPr>
+        <w:rPr>
+          <w:lang/>
+        </w:rPr>
+      </w:pPr>
+    </w:p>
+    <w:p>
+      <w:pPr>
+        <w:rPr>
+          <w:lang/>
+        </w:rPr>
+      </w:pPr>
+    </w:p>
+    <w:p>
+      <w:pPr>
+        <w:rPr>
+          <w:lang/>
         </w:rPr>
       </w:pPr>
     </w:p>
@@ -2097,6 +5609,546 @@
         <w:pStyle w:val="Titre1"/>
       </w:pPr>
       <w:bookmarkStart w:id="2" w:name="_Toc161867697"/>
+    </w:p>
+    <w:p/>
+    <w:p/>
+    <w:p/>
+    <w:p>
+      <w:pPr>
+        <w:pStyle w:val="Titre1"/>
+      </w:pPr>
+    </w:p>
+    <w:p/>
+    <w:p/>
+    <w:p/>
+    <w:p>
+      <w:r>
+        <w:rPr>
+          <w:noProof/>
+        </w:rPr>
+        <mc:AlternateContent>
+          <mc:Choice Requires="wps">
+            <w:drawing>
+              <wp:anchor distT="0" distB="0" distL="114300" distR="114300" simplePos="0" relativeHeight="251700224" behindDoc="0" locked="0" layoutInCell="1" allowOverlap="1" wp14:anchorId="4A475B36" wp14:editId="2B0E9632">
+                <wp:simplePos x="0" y="0"/>
+                <wp:positionH relativeFrom="margin">
+                  <wp:align>right</wp:align>
+                </wp:positionH>
+                <wp:positionV relativeFrom="paragraph">
+                  <wp:posOffset>174300</wp:posOffset>
+                </wp:positionV>
+                <wp:extent cx="5291455" cy="635"/>
+                <wp:effectExtent l="0" t="0" r="4445" b="0"/>
+                <wp:wrapThrough wrapText="bothSides">
+                  <wp:wrapPolygon edited="0">
+                    <wp:start x="0" y="0"/>
+                    <wp:lineTo x="0" y="20057"/>
+                    <wp:lineTo x="21540" y="20057"/>
+                    <wp:lineTo x="21540" y="0"/>
+                    <wp:lineTo x="0" y="0"/>
+                  </wp:wrapPolygon>
+                </wp:wrapThrough>
+                <wp:docPr id="22" name="Zone de texte 22"/>
+                <wp:cNvGraphicFramePr/>
+                <a:graphic xmlns:a="http://schemas.openxmlformats.org/drawingml/2006/main">
+                  <a:graphicData uri="http://schemas.microsoft.com/office/word/2010/wordprocessingShape">
+                    <wps:wsp>
+                      <wps:cNvSpPr txBox="1"/>
+                      <wps:spPr>
+                        <a:xfrm>
+                          <a:off x="0" y="0"/>
+                          <a:ext cx="5291455" cy="635"/>
+                        </a:xfrm>
+                        <a:prstGeom prst="rect">
+                          <a:avLst/>
+                        </a:prstGeom>
+                        <a:solidFill>
+                          <a:prstClr val="white"/>
+                        </a:solidFill>
+                        <a:ln>
+                          <a:noFill/>
+                        </a:ln>
+                      </wps:spPr>
+                      <wps:txbx>
+                        <w:txbxContent>
+                          <w:p>
+                            <w:pPr>
+                              <w:pStyle w:val="Lgende"/>
+                              <w:rPr>
+                                <w:noProof/>
+                              </w:rPr>
+                            </w:pPr>
+                            <w:r>
+                              <w:t xml:space="preserve">Figure </w:t>
+                            </w:r>
+                            <w:r>
+                              <w:fldChar w:fldCharType="begin"/>
+                            </w:r>
+                            <w:r>
+                              <w:instrText xml:space="preserve"> SEQ Figure \* ARABIC </w:instrText>
+                            </w:r>
+                            <w:r>
+                              <w:fldChar w:fldCharType="separate"/>
+                            </w:r>
+                            <w:r>
+                              <w:rPr>
+                                <w:noProof/>
+                              </w:rPr>
+                              <w:t>12</w:t>
+                            </w:r>
+                            <w:r>
+                              <w:fldChar w:fldCharType="end"/>
+                            </w:r>
+                            <w:r>
+                              <w:t xml:space="preserve"> : Corrélation entre benefits et traitement</w:t>
+                            </w:r>
+                          </w:p>
+                        </w:txbxContent>
+                      </wps:txbx>
+                      <wps:bodyPr rot="0" spcFirstLastPara="0" vertOverflow="overflow" horzOverflow="overflow" vert="horz" wrap="square" lIns="0" tIns="0" rIns="0" bIns="0" numCol="1" spcCol="0" rtlCol="0" fromWordArt="0" anchor="t" anchorCtr="0" forceAA="0" compatLnSpc="1">
+                        <a:prstTxWarp prst="textNoShape">
+                          <a:avLst/>
+                        </a:prstTxWarp>
+                        <a:spAutoFit/>
+                      </wps:bodyPr>
+                    </wps:wsp>
+                  </a:graphicData>
+                </a:graphic>
+              </wp:anchor>
+            </w:drawing>
+          </mc:Choice>
+          <mc:Fallback>
+            <w:pict>
+              <v:shape w14:anchorId="4A475B36" id="Zone de texte 22" o:spid="_x0000_s1034" type="#_x0000_t202" style="position:absolute;margin-left:365.45pt;margin-top:13.7pt;width:416.65pt;height:.05pt;z-index:251700224;visibility:visible;mso-wrap-style:square;mso-wrap-distance-left:9pt;mso-wrap-distance-top:0;mso-wrap-distance-right:9pt;mso-wrap-distance-bottom:0;mso-position-horizontal:right;mso-position-horizontal-relative:margin;mso-position-vertical:absolute;mso-position-vertical-relative:text;v-text-anchor:top" o:gfxdata="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" stroked="f">
+                <v:textbox style="mso-fit-shape-to-text:t" inset="0,0,0,0">
+                  <w:txbxContent>
+                    <w:p>
+                      <w:pPr>
+                        <w:pStyle w:val="Lgende"/>
+                        <w:rPr>
+                          <w:noProof/>
+                        </w:rPr>
+                      </w:pPr>
+                      <w:r>
+                        <w:t xml:space="preserve">Figure </w:t>
+                      </w:r>
+                      <w:r>
+                        <w:fldChar w:fldCharType="begin"/>
+                      </w:r>
+                      <w:r>
+                        <w:instrText xml:space="preserve"> SEQ Figure \* ARABIC </w:instrText>
+                      </w:r>
+                      <w:r>
+                        <w:fldChar w:fldCharType="separate"/>
+                      </w:r>
+                      <w:r>
+                        <w:rPr>
+                          <w:noProof/>
+                        </w:rPr>
+                        <w:t>12</w:t>
+                      </w:r>
+                      <w:r>
+                        <w:fldChar w:fldCharType="end"/>
+                      </w:r>
+                      <w:r>
+                        <w:t xml:space="preserve"> : Corrélation entre benefits et traitement</w:t>
+                      </w:r>
+                    </w:p>
+                  </w:txbxContent>
+                </v:textbox>
+                <w10:wrap type="through" anchorx="margin"/>
+              </v:shape>
+            </w:pict>
+          </mc:Fallback>
+        </mc:AlternateContent>
+      </w:r>
+    </w:p>
+    <w:p>
+      <w:pPr>
+        <w:pStyle w:val="Titre1"/>
+      </w:pPr>
+    </w:p>
+    <w:p>
+      <w:r>
+        <w:t>Les gens qui répondent oui ont plus souvent fait la demande d'un traitement, ceux qui ne savent pas n'en ont plus souvent pas fait.</w:t>
+      </w:r>
+    </w:p>
+    <w:p/>
+    <w:p>
+      <w:proofErr w:type="gramStart"/>
+      <w:r>
+        <w:rPr>
+          <w:sz w:val="24"/>
+          <w:szCs w:val="24"/>
+          <w:u w:val="single"/>
+        </w:rPr>
+        <w:t>mental</w:t>
+      </w:r>
+      <w:proofErr w:type="gramEnd"/>
+      <w:r>
+        <w:rPr>
+          <w:sz w:val="24"/>
+          <w:szCs w:val="24"/>
+          <w:u w:val="single"/>
+        </w:rPr>
+        <w:t>_health_consequence</w:t>
+      </w:r>
+      <w:r>
+        <w:t xml:space="preserve"> :</w:t>
+      </w:r>
+    </w:p>
+    <w:p>
+      <w:r>
+        <w:t>Pensez-vous que le fait de parler d'un problème de santé mentale à votre employeur aurait des conséquences négatives ?</w:t>
+      </w:r>
+    </w:p>
+    <w:p/>
+    <w:p>
+      <w:pPr>
+        <w:pStyle w:val="Titre1"/>
+      </w:pPr>
+    </w:p>
+    <w:p>
+      <w:pPr>
+        <w:pStyle w:val="Titre1"/>
+      </w:pPr>
+    </w:p>
+    <w:p/>
+    <w:p>
+      <w:r>
+        <w:rPr>
+          <w:noProof/>
+          <w:lang w:eastAsia="fr-FR"/>
+        </w:rPr>
+        <w:lastRenderedPageBreak/>
+        <w:drawing>
+          <wp:anchor distT="0" distB="0" distL="114300" distR="114300" simplePos="0" relativeHeight="251701248" behindDoc="0" locked="0" layoutInCell="1" allowOverlap="1" wp14:anchorId="643BCDD4" wp14:editId="3CA29FE4">
+            <wp:simplePos x="0" y="0"/>
+            <wp:positionH relativeFrom="column">
+              <wp:posOffset>626110</wp:posOffset>
+            </wp:positionH>
+            <wp:positionV relativeFrom="paragraph">
+              <wp:posOffset>0</wp:posOffset>
+            </wp:positionV>
+            <wp:extent cx="4337685" cy="3261995"/>
+            <wp:effectExtent l="0" t="0" r="5715" b="0"/>
+            <wp:wrapThrough wrapText="bothSides">
+              <wp:wrapPolygon edited="0">
+                <wp:start x="0" y="0"/>
+                <wp:lineTo x="0" y="21444"/>
+                <wp:lineTo x="21534" y="21444"/>
+                <wp:lineTo x="21534" y="0"/>
+                <wp:lineTo x="0" y="0"/>
+              </wp:wrapPolygon>
+            </wp:wrapThrough>
+            <wp:docPr id="23" name="Image 23"/>
+            <wp:cNvGraphicFramePr>
+              <a:graphicFrameLocks xmlns:a="http://schemas.openxmlformats.org/drawingml/2006/main" noChangeAspect="1"/>
+            </wp:cNvGraphicFramePr>
+            <a:graphic xmlns:a="http://schemas.openxmlformats.org/drawingml/2006/main">
+              <a:graphicData uri="http://schemas.openxmlformats.org/drawingml/2006/picture">
+                <pic:pic xmlns:pic="http://schemas.openxmlformats.org/drawingml/2006/picture">
+                  <pic:nvPicPr>
+                    <pic:cNvPr id="1" name=""/>
+                    <pic:cNvPicPr/>
+                  </pic:nvPicPr>
+                  <pic:blipFill>
+                    <a:blip r:embed="rId21">
+                      <a:extLst>
+                        <a:ext uri="{28A0092B-C50C-407E-A947-70E740481C1C}">
+                          <a14:useLocalDpi xmlns:a14="http://schemas.microsoft.com/office/drawing/2010/main" val="0"/>
+                        </a:ext>
+                      </a:extLst>
+                    </a:blip>
+                    <a:stretch>
+                      <a:fillRect/>
+                    </a:stretch>
+                  </pic:blipFill>
+                  <pic:spPr>
+                    <a:xfrm>
+                      <a:off x="0" y="0"/>
+                      <a:ext cx="4337685" cy="3261995"/>
+                    </a:xfrm>
+                    <a:prstGeom prst="rect">
+                      <a:avLst/>
+                    </a:prstGeom>
+                  </pic:spPr>
+                </pic:pic>
+              </a:graphicData>
+            </a:graphic>
+            <wp14:sizeRelH relativeFrom="page">
+              <wp14:pctWidth>0</wp14:pctWidth>
+            </wp14:sizeRelH>
+            <wp14:sizeRelV relativeFrom="page">
+              <wp14:pctHeight>0</wp14:pctHeight>
+            </wp14:sizeRelV>
+          </wp:anchor>
+        </w:drawing>
+      </w:r>
+    </w:p>
+    <w:p/>
+    <w:p/>
+    <w:p/>
+    <w:p/>
+    <w:p/>
+    <w:p/>
+    <w:p/>
+    <w:p/>
+    <w:p/>
+    <w:p/>
+    <w:p>
+      <w:r>
+        <w:rPr>
+          <w:noProof/>
+        </w:rPr>
+        <mc:AlternateContent>
+          <mc:Choice Requires="wps">
+            <w:drawing>
+              <wp:anchor distT="0" distB="0" distL="114300" distR="114300" simplePos="0" relativeHeight="251703296" behindDoc="0" locked="0" layoutInCell="1" allowOverlap="1" wp14:anchorId="2EA01698" wp14:editId="43D3268D">
+                <wp:simplePos x="0" y="0"/>
+                <wp:positionH relativeFrom="column">
+                  <wp:posOffset>633095</wp:posOffset>
+                </wp:positionH>
+                <wp:positionV relativeFrom="paragraph">
+                  <wp:posOffset>199390</wp:posOffset>
+                </wp:positionV>
+                <wp:extent cx="4337685" cy="635"/>
+                <wp:effectExtent l="0" t="0" r="0" b="0"/>
+                <wp:wrapThrough wrapText="bothSides">
+                  <wp:wrapPolygon edited="0">
+                    <wp:start x="0" y="0"/>
+                    <wp:lineTo x="0" y="21600"/>
+                    <wp:lineTo x="21600" y="21600"/>
+                    <wp:lineTo x="21600" y="0"/>
+                  </wp:wrapPolygon>
+                </wp:wrapThrough>
+                <wp:docPr id="24" name="Zone de texte 24"/>
+                <wp:cNvGraphicFramePr/>
+                <a:graphic xmlns:a="http://schemas.openxmlformats.org/drawingml/2006/main">
+                  <a:graphicData uri="http://schemas.microsoft.com/office/word/2010/wordprocessingShape">
+                    <wps:wsp>
+                      <wps:cNvSpPr txBox="1"/>
+                      <wps:spPr>
+                        <a:xfrm>
+                          <a:off x="0" y="0"/>
+                          <a:ext cx="4337685" cy="635"/>
+                        </a:xfrm>
+                        <a:prstGeom prst="rect">
+                          <a:avLst/>
+                        </a:prstGeom>
+                        <a:solidFill>
+                          <a:prstClr val="white"/>
+                        </a:solidFill>
+                        <a:ln>
+                          <a:noFill/>
+                        </a:ln>
+                      </wps:spPr>
+                      <wps:txbx>
+                        <w:txbxContent>
+                          <w:p>
+                            <w:pPr>
+                              <w:pStyle w:val="Lgende"/>
+                              <w:rPr>
+                                <w:noProof/>
+                              </w:rPr>
+                            </w:pPr>
+                            <w:r>
+                              <w:t xml:space="preserve">Figure </w:t>
+                            </w:r>
+                            <w:r>
+                              <w:fldChar w:fldCharType="begin"/>
+                            </w:r>
+                            <w:r>
+                              <w:instrText xml:space="preserve"> SEQ Figure \* ARABIC </w:instrText>
+                            </w:r>
+                            <w:r>
+                              <w:fldChar w:fldCharType="separate"/>
+                            </w:r>
+                            <w:r>
+                              <w:rPr>
+                                <w:noProof/>
+                              </w:rPr>
+                              <w:t>13</w:t>
+                            </w:r>
+                            <w:r>
+                              <w:fldChar w:fldCharType="end"/>
+                            </w:r>
+                            <w:r>
+                              <w:t xml:space="preserve"> : Corrélation entre mental_health_consequence et traitement</w:t>
+                            </w:r>
+                          </w:p>
+                        </w:txbxContent>
+                      </wps:txbx>
+                      <wps:bodyPr rot="0" spcFirstLastPara="0" vertOverflow="overflow" horzOverflow="overflow" vert="horz" wrap="square" lIns="0" tIns="0" rIns="0" bIns="0" numCol="1" spcCol="0" rtlCol="0" fromWordArt="0" anchor="t" anchorCtr="0" forceAA="0" compatLnSpc="1">
+                        <a:prstTxWarp prst="textNoShape">
+                          <a:avLst/>
+                        </a:prstTxWarp>
+                        <a:spAutoFit/>
+                      </wps:bodyPr>
+                    </wps:wsp>
+                  </a:graphicData>
+                </a:graphic>
+              </wp:anchor>
+            </w:drawing>
+          </mc:Choice>
+          <mc:Fallback>
+            <w:pict>
+              <v:shape w14:anchorId="2EA01698" id="Zone de texte 24" o:spid="_x0000_s1035" type="#_x0000_t202" style="position:absolute;margin-left:49.85pt;margin-top:15.7pt;width:341.55pt;height:.05pt;z-index:251703296;visibility:visible;mso-wrap-style:square;mso-wrap-distance-left:9pt;mso-wrap-distance-top:0;mso-wrap-distance-right:9pt;mso-wrap-distance-bottom:0;mso-position-horizontal:absolute;mso-position-horizontal-relative:text;mso-position-vertical:absolute;mso-position-vertical-relative:text;v-text-anchor:top" o:gfxdata="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" stroked="f">
+                <v:textbox style="mso-fit-shape-to-text:t" inset="0,0,0,0">
+                  <w:txbxContent>
+                    <w:p>
+                      <w:pPr>
+                        <w:pStyle w:val="Lgende"/>
+                        <w:rPr>
+                          <w:noProof/>
+                        </w:rPr>
+                      </w:pPr>
+                      <w:r>
+                        <w:t xml:space="preserve">Figure </w:t>
+                      </w:r>
+                      <w:r>
+                        <w:fldChar w:fldCharType="begin"/>
+                      </w:r>
+                      <w:r>
+                        <w:instrText xml:space="preserve"> SEQ Figure \* ARABIC </w:instrText>
+                      </w:r>
+                      <w:r>
+                        <w:fldChar w:fldCharType="separate"/>
+                      </w:r>
+                      <w:r>
+                        <w:rPr>
+                          <w:noProof/>
+                        </w:rPr>
+                        <w:t>13</w:t>
+                      </w:r>
+                      <w:r>
+                        <w:fldChar w:fldCharType="end"/>
+                      </w:r>
+                      <w:r>
+                        <w:t xml:space="preserve"> : Corrélation entre mental_health_consequence et traitement</w:t>
+                      </w:r>
+                    </w:p>
+                  </w:txbxContent>
+                </v:textbox>
+                <w10:wrap type="through"/>
+              </v:shape>
+            </w:pict>
+          </mc:Fallback>
+        </mc:AlternateContent>
+      </w:r>
+    </w:p>
+    <w:p/>
+    <w:p>
+      <w:r>
+        <w:t>Les gens qui pensent que le fait de discuter d'un problème de santé mentale avec leur employeur aurait des conséquences négatives ont plus souvent demandé un traitement. Pour ceux qui répondent non, ils ont moins souvent demandé un traitement.</w:t>
+      </w:r>
+    </w:p>
+    <w:p/>
+    <w:p>
+      <w:pPr>
+        <w:pStyle w:val="Titre3"/>
+      </w:pPr>
+      <w:r>
+        <w:t>3.2 Base de donnée pour le traitement analytique ou l'entrainement d'un modèle</w:t>
+      </w:r>
+    </w:p>
+    <w:p/>
+    <w:p>
+      <w:r>
+        <w:t xml:space="preserve">La stratégie de nettoyage </w:t>
+      </w:r>
+      <w:r>
+        <w:t>des données</w:t>
+      </w:r>
+      <w:r>
+        <w:t xml:space="preserve"> décrite plus haut est rassemblée dans un script python.</w:t>
+      </w:r>
+    </w:p>
+    <w:p>
+      <w:r>
+        <w:t xml:space="preserve">Une fois les données nettoyées, elles sont enregistrées dans une base de données </w:t>
+      </w:r>
+      <w:proofErr w:type="spellStart"/>
+      <w:r>
+        <w:t>SQLite</w:t>
+      </w:r>
+      <w:proofErr w:type="spellEnd"/>
+      <w:r>
+        <w:t>, dans une table "questionnaires", cela permet de réutiliser les données sans avoir à les nettoyer à chaque fois.</w:t>
+      </w:r>
+    </w:p>
+    <w:p>
+      <w:r>
+        <w:t xml:space="preserve">Voir les détails de la mise en place de la base de donnée dans </w:t>
+      </w:r>
+      <w:r>
+        <w:fldChar w:fldCharType="begin"/>
+      </w:r>
+      <w:r>
+        <w:instrText xml:space="preserve"> REF _Ref161921746 \h </w:instrText>
+      </w:r>
+      <w:r>
+        <w:fldChar w:fldCharType="separate"/>
+      </w:r>
+      <w:r>
+        <w:t>Anne</w:t>
+      </w:r>
+      <w:r>
+        <w:t>x</w:t>
+      </w:r>
+      <w:r>
+        <w:t xml:space="preserve">e </w:t>
+      </w:r>
+      <w:r>
+        <w:rPr>
+          <w:noProof/>
+        </w:rPr>
+        <w:t>1</w:t>
+      </w:r>
+      <w:r>
+        <w:fldChar w:fldCharType="end"/>
+      </w:r>
+    </w:p>
+    <w:p/>
+    <w:p>
+      <w:bookmarkStart w:id="3" w:name="_GoBack"/>
+      <w:bookmarkEnd w:id="3"/>
+    </w:p>
+    <w:p/>
+    <w:p/>
+    <w:p/>
+    <w:p/>
+    <w:p/>
+    <w:p/>
+    <w:p/>
+    <w:p/>
+    <w:p/>
+    <w:p/>
+    <w:p/>
+    <w:p/>
+    <w:p/>
+    <w:p/>
+    <w:p/>
+    <w:p/>
+    <w:p/>
+    <w:p/>
+    <w:p/>
+    <w:p/>
+    <w:p/>
+    <w:p/>
+    <w:p/>
+    <w:p/>
+    <w:p/>
+    <w:p/>
+    <w:p/>
+    <w:p/>
+    <w:p/>
+    <w:p/>
+    <w:p/>
+    <w:p>
+      <w:pPr>
+        <w:pStyle w:val="Titre1"/>
+      </w:pPr>
       <w:r>
         <w:t xml:space="preserve">4. </w:t>
       </w:r>
@@ -2109,30 +6161,30 @@
     <w:p>
       <w:pPr>
         <w:rPr>
-          <w:lang w:val="fr-BJ"/>
-        </w:rPr>
-      </w:pPr>
-      <w:r>
-        <w:rPr>
-          <w:lang w:val="fr-BJ"/>
+          <w:lang/>
+        </w:rPr>
+      </w:pPr>
+      <w:r>
+        <w:rPr>
+          <w:lang/>
         </w:rPr>
         <w:t xml:space="preserve">Pour réaliser </w:t>
       </w:r>
       <w:r>
         <w:rPr>
-          <w:lang w:val="fr-BJ"/>
+          <w:lang/>
         </w:rPr>
         <w:t>la veille sur les algorithmes à utiliser</w:t>
       </w:r>
       <w:r>
         <w:rPr>
-          <w:lang w:val="fr-BJ"/>
+          <w:lang/>
         </w:rPr>
         <w:t>,</w:t>
       </w:r>
       <w:r>
         <w:rPr>
-          <w:lang w:val="fr-BJ"/>
+          <w:lang/>
         </w:rPr>
         <w:t xml:space="preserve"> il faut chercher du côté des modèles de classification, </w:t>
       </w:r>
@@ -2141,34 +6193,25 @@
       </w:r>
       <w:r>
         <w:rPr>
-          <w:lang w:val="fr-BJ"/>
+          <w:lang/>
         </w:rPr>
         <w:t xml:space="preserve">la prédiction est une catégorie : </w:t>
       </w:r>
       <w:r>
         <w:t>b</w:t>
       </w:r>
-      <w:proofErr w:type="spellStart"/>
-      <w:r>
-        <w:rPr>
-          <w:lang w:val="fr-BJ"/>
-        </w:rPr>
-        <w:t>esoin</w:t>
-      </w:r>
-      <w:proofErr w:type="spellEnd"/>
-      <w:r>
-        <w:rPr>
-          <w:lang w:val="fr-BJ"/>
-        </w:rPr>
-        <w:t xml:space="preserve"> d'un traitement ou non.</w:t>
-      </w:r>
-    </w:p>
-    <w:p>
-      <w:r>
-        <w:rPr>
-          <w:lang w:val="fr-BJ"/>
-        </w:rPr>
-        <w:lastRenderedPageBreak/>
+      <w:r>
+        <w:rPr>
+          <w:lang/>
+        </w:rPr>
+        <w:t>esoin d'un traitement ou non.</w:t>
+      </w:r>
+    </w:p>
+    <w:p>
+      <w:r>
+        <w:rPr>
+          <w:lang/>
+        </w:rPr>
         <w:t xml:space="preserve">De plus, </w:t>
       </w:r>
       <w:r>
@@ -2215,7 +6258,24 @@
           <w:b/>
           <w:bCs/>
         </w:rPr>
-        <w:t>La machine à vecteurs de support  (SVM)</w:t>
+        <w:lastRenderedPageBreak/>
+        <w:t xml:space="preserve">La machine à vecteurs de </w:t>
+      </w:r>
+      <w:proofErr w:type="gramStart"/>
+      <w:r>
+        <w:rPr>
+          <w:b/>
+          <w:bCs/>
+        </w:rPr>
+        <w:t>support  (</w:t>
+      </w:r>
+      <w:proofErr w:type="gramEnd"/>
+      <w:r>
+        <w:rPr>
+          <w:b/>
+          <w:bCs/>
+        </w:rPr>
+        <w:t>SVM)</w:t>
       </w:r>
       <w:r>
         <w:t xml:space="preserve"> : Classificateur linéaire, sépare les données à travers des lignes (hyperplans). Fonctionne bien pour les identifier des classes simples (exemple deux sorties).</w:t>
@@ -2448,303 +6508,211 @@
       <w:pPr>
         <w:pStyle w:val="Titre1"/>
       </w:pPr>
-      <w:bookmarkStart w:id="3" w:name="_Toc161867698"/>
+      <w:bookmarkStart w:id="4" w:name="_Toc161867698"/>
       <w:r>
         <w:t>5. Choix techniques liés au projet</w:t>
       </w:r>
-      <w:bookmarkEnd w:id="3"/>
-    </w:p>
-    <w:p/>
-    <w:p>
-      <w:r>
-        <w:t>Voici un schéma décrivant l'ensemble de la stratégie adoptée pour le fonctionnement de  l'application :</w:t>
-      </w:r>
-    </w:p>
-    <w:p>
-      <w:pPr>
-        <w:keepNext/>
-      </w:pPr>
+      <w:bookmarkEnd w:id="4"/>
+    </w:p>
+    <w:p/>
+    <w:p>
+      <w:r>
+        <w:t xml:space="preserve">Voici un schéma décrivant l'ensemble de la stratégie adoptée pour le fonctionnement </w:t>
+      </w:r>
+      <w:proofErr w:type="gramStart"/>
+      <w:r>
+        <w:t>de  l'application</w:t>
+      </w:r>
+      <w:proofErr w:type="gramEnd"/>
+      <w:r>
+        <w:t xml:space="preserve"> :</w:t>
+      </w:r>
+    </w:p>
+    <w:p/>
+    <w:p/>
+    <w:p>
+      <w:pPr>
+        <w:pStyle w:val="Titre3"/>
+      </w:pPr>
+      <w:bookmarkStart w:id="5" w:name="_Toc161867699"/>
+      <w:r>
+        <w:t>5.1 Partie application</w:t>
+      </w:r>
+      <w:bookmarkEnd w:id="5"/>
+    </w:p>
+    <w:p/>
+    <w:p>
+      <w:pPr>
+        <w:pStyle w:val="Titre4"/>
+      </w:pPr>
+      <w:r>
+        <w:t xml:space="preserve">5.1.1 Front-end </w:t>
+      </w:r>
+    </w:p>
+    <w:p/>
+    <w:p>
+      <w:r>
+        <w:t xml:space="preserve">Pour réaliser ce projet, j'ai choisi de réaliser une application </w:t>
+      </w:r>
+      <w:proofErr w:type="spellStart"/>
+      <w:r>
+        <w:t>streamlit</w:t>
+      </w:r>
+      <w:proofErr w:type="spellEnd"/>
+      <w:r>
+        <w:t>,</w:t>
+      </w:r>
+      <w:r>
+        <w:t xml:space="preserve"> pour sa rapidité de développement. L'utilisateur devra </w:t>
+      </w:r>
+      <w:r>
+        <w:t xml:space="preserve">donc </w:t>
+      </w:r>
+      <w:r>
+        <w:t xml:space="preserve">répondre au questionnaire sur une interface </w:t>
+      </w:r>
+      <w:proofErr w:type="spellStart"/>
+      <w:r>
+        <w:t>streamlit</w:t>
+      </w:r>
+      <w:proofErr w:type="spellEnd"/>
+      <w:r>
+        <w:t xml:space="preserve"> pour avoir la prédiction de son état de santé mentale.</w:t>
+      </w:r>
+    </w:p>
+    <w:p/>
+    <w:p>
+      <w:pPr>
+        <w:pStyle w:val="Titre4"/>
+      </w:pPr>
+      <w:r>
+        <w:lastRenderedPageBreak/>
+        <w:t>5.1.2 Back-end</w:t>
+      </w:r>
+    </w:p>
+    <w:p/>
+    <w:p>
+      <w:r>
+        <w:t xml:space="preserve">J'ai utilisé une API, </w:t>
+      </w:r>
+      <w:proofErr w:type="spellStart"/>
+      <w:r>
+        <w:t>FastAPI</w:t>
+      </w:r>
+      <w:proofErr w:type="spellEnd"/>
+      <w:r>
+        <w:t>, pour le développement des fonctionnalités de l'application</w:t>
+      </w:r>
+      <w:r>
+        <w:t>.</w:t>
+      </w:r>
+    </w:p>
+    <w:p>
+      <w:r>
+        <w:t xml:space="preserve">Pour le </w:t>
+      </w:r>
+      <w:proofErr w:type="spellStart"/>
+      <w:r>
+        <w:t>tracking</w:t>
+      </w:r>
+      <w:proofErr w:type="spellEnd"/>
+      <w:r>
+        <w:t xml:space="preserve"> des performances, étant en loca</w:t>
+      </w:r>
+      <w:r>
+        <w:t>l</w:t>
+      </w:r>
+      <w:r>
+        <w:t>, j'ai fait un script python qui se lance en même temps que l'application.</w:t>
+      </w:r>
+      <w:r>
+        <w:t xml:space="preserve"> Le script envoie des requêtes toutes les 5 secondes à l'API et écrit sur le terminal la bonne </w:t>
+      </w:r>
+      <w:proofErr w:type="spellStart"/>
+      <w:r>
+        <w:t>éxécution</w:t>
+      </w:r>
+      <w:proofErr w:type="spellEnd"/>
+      <w:r>
+        <w:t xml:space="preserve"> des requêtes, s'il y a une erreur, on voit l'erreur en direct et je recevrais un mail.</w:t>
+      </w:r>
+    </w:p>
+    <w:p/>
+    <w:p>
+      <w:r>
+        <w:t>Mon application se lance avec l'</w:t>
+      </w:r>
+      <w:proofErr w:type="spellStart"/>
+      <w:r>
+        <w:t>éxécution</w:t>
+      </w:r>
+      <w:proofErr w:type="spellEnd"/>
+      <w:r>
+        <w:t xml:space="preserve"> d'un script .bat, qui lance trois terminaux, un pour l'API, un pour l'application </w:t>
+      </w:r>
+      <w:proofErr w:type="spellStart"/>
+      <w:r>
+        <w:t>streamlit</w:t>
+      </w:r>
+      <w:proofErr w:type="spellEnd"/>
+      <w:r>
+        <w:t xml:space="preserve">, un pour le </w:t>
+      </w:r>
+      <w:proofErr w:type="spellStart"/>
+      <w:r>
+        <w:t>tracking</w:t>
+      </w:r>
+      <w:proofErr w:type="spellEnd"/>
+      <w:r>
+        <w:t>.</w:t>
+      </w:r>
+    </w:p>
+    <w:p/>
+    <w:p>
+      <w:r>
+        <w:t xml:space="preserve">Je n'ai pas déployé mon appli sur internet parce que j'ai des problèmes de connexion avec </w:t>
+      </w:r>
+      <w:proofErr w:type="spellStart"/>
+      <w:r>
+        <w:t>Heroku</w:t>
+      </w:r>
+      <w:proofErr w:type="spellEnd"/>
+      <w:r>
+        <w:t>, pour les autres plateformes de déploiement, je n'ai rien trouvé de simple et gratuit d'utilisation.</w:t>
+      </w:r>
+    </w:p>
+    <w:p/>
+    <w:p/>
+    <w:p/>
+    <w:p/>
+    <w:p/>
+    <w:p/>
+    <w:p/>
+    <w:p/>
+    <w:p/>
+    <w:p/>
+    <w:p/>
+    <w:p/>
+    <w:p/>
+    <w:p>
+      <w:pPr>
+        <w:pStyle w:val="Titre4"/>
+      </w:pPr>
+      <w:r>
+        <w:t>5.1.3 Base de données</w:t>
+      </w:r>
+    </w:p>
+    <w:p/>
+    <w:p>
+      <w:r>
+        <w:t>Les questionnaires et les prédictions sont enregistrés sur une base de données relationnelle SQLite</w:t>
+      </w:r>
+    </w:p>
+    <w:p>
       <w:r>
         <w:rPr>
           <w:noProof/>
-        </w:rPr>
-        <w:lastRenderedPageBreak/>
-        <w:drawing>
-          <wp:inline distT="0" distB="0" distL="0" distR="0" wp14:anchorId="791D72D7" wp14:editId="79CB9D22">
-            <wp:extent cx="5758180" cy="2997835"/>
-            <wp:effectExtent l="0" t="0" r="0" b="0"/>
-            <wp:docPr id="1023140343" name="Image 1" descr="Une image contenant texte, capture d’écran, diagramme, Police&#10;&#10;Description générée automatiquement"/>
-            <wp:cNvGraphicFramePr>
-              <a:graphicFrameLocks xmlns:a="http://schemas.openxmlformats.org/drawingml/2006/main" noChangeAspect="1"/>
-            </wp:cNvGraphicFramePr>
-            <a:graphic xmlns:a="http://schemas.openxmlformats.org/drawingml/2006/main">
-              <a:graphicData uri="http://schemas.openxmlformats.org/drawingml/2006/picture">
-                <pic:pic xmlns:pic="http://schemas.openxmlformats.org/drawingml/2006/picture">
-                  <pic:nvPicPr>
-                    <pic:cNvPr id="1023140343" name="Image 1" descr="Une image contenant texte, capture d’écran, diagramme, Police&#10;&#10;Description générée automatiquement"/>
-                    <pic:cNvPicPr>
-                      <a:picLocks noChangeAspect="1" noChangeArrowheads="1"/>
-                    </pic:cNvPicPr>
-                  </pic:nvPicPr>
-                  <pic:blipFill>
-                    <a:blip r:embed="rId9">
-                      <a:extLst>
-                        <a:ext uri="{28A0092B-C50C-407E-A947-70E740481C1C}">
-                          <a14:useLocalDpi xmlns:a14="http://schemas.microsoft.com/office/drawing/2010/main" val="0"/>
-                        </a:ext>
-                      </a:extLst>
-                    </a:blip>
-                    <a:srcRect/>
-                    <a:stretch>
-                      <a:fillRect/>
-                    </a:stretch>
-                  </pic:blipFill>
-                  <pic:spPr bwMode="auto">
-                    <a:xfrm>
-                      <a:off x="0" y="0"/>
-                      <a:ext cx="5758180" cy="2997835"/>
-                    </a:xfrm>
-                    <a:prstGeom prst="rect">
-                      <a:avLst/>
-                    </a:prstGeom>
-                    <a:noFill/>
-                    <a:ln>
-                      <a:noFill/>
-                    </a:ln>
-                  </pic:spPr>
-                </pic:pic>
-              </a:graphicData>
-            </a:graphic>
-          </wp:inline>
-        </w:drawing>
-      </w:r>
-    </w:p>
-    <w:p>
-      <w:pPr>
-        <w:pStyle w:val="Lgende"/>
-      </w:pPr>
-      <w:r>
-        <w:t xml:space="preserve">Figure </w:t>
-      </w:r>
-      <w:r>
-        <w:fldChar w:fldCharType="begin"/>
-      </w:r>
-      <w:r>
-        <w:instrText xml:space="preserve"> SEQ Figure \* ARABIC </w:instrText>
-      </w:r>
-      <w:r>
-        <w:fldChar w:fldCharType="separate"/>
-      </w:r>
-      <w:r>
-        <w:rPr>
-          <w:noProof/>
-        </w:rPr>
-        <w:t>1</w:t>
-      </w:r>
-      <w:r>
-        <w:fldChar w:fldCharType="end"/>
-      </w:r>
-      <w:r>
-        <w:t xml:space="preserve"> : Schéma fonctionnement application</w:t>
-      </w:r>
-    </w:p>
-    <w:p/>
-    <w:p/>
-    <w:p>
-      <w:pPr>
-        <w:pStyle w:val="Titre3"/>
-      </w:pPr>
-      <w:bookmarkStart w:id="4" w:name="_Toc161867699"/>
-      <w:r>
-        <w:t>5.1 Partie application</w:t>
-      </w:r>
-      <w:bookmarkEnd w:id="4"/>
-    </w:p>
-    <w:p/>
-    <w:p>
-      <w:pPr>
-        <w:pStyle w:val="Titre4"/>
-      </w:pPr>
-      <w:r>
-        <w:t xml:space="preserve">5.1.1 </w:t>
-      </w:r>
-      <w:proofErr w:type="spellStart"/>
-      <w:r>
-        <w:t>Front-end</w:t>
-      </w:r>
-      <w:proofErr w:type="spellEnd"/>
-      <w:r>
-        <w:t xml:space="preserve"> </w:t>
-      </w:r>
-    </w:p>
-    <w:p/>
-    <w:p>
-      <w:r>
-        <w:t xml:space="preserve">Pour réaliser ce projet, j'ai choisi de réaliser une application </w:t>
-      </w:r>
-      <w:proofErr w:type="spellStart"/>
-      <w:r>
-        <w:t>streamlit</w:t>
-      </w:r>
-      <w:proofErr w:type="spellEnd"/>
-      <w:r>
-        <w:t>,</w:t>
-      </w:r>
-      <w:r>
-        <w:t xml:space="preserve"> pour sa rapidité de développement. L'utilisateur devra </w:t>
-      </w:r>
-      <w:r>
-        <w:t xml:space="preserve">donc </w:t>
-      </w:r>
-      <w:r>
-        <w:t xml:space="preserve">répondre au questionnaire sur une interface </w:t>
-      </w:r>
-      <w:proofErr w:type="spellStart"/>
-      <w:r>
-        <w:t>streamlit</w:t>
-      </w:r>
-      <w:proofErr w:type="spellEnd"/>
-      <w:r>
-        <w:t xml:space="preserve"> pour avoir la prédiction de son état de santé mentale.</w:t>
-      </w:r>
-    </w:p>
-    <w:p/>
-    <w:p>
-      <w:pPr>
-        <w:pStyle w:val="Titre4"/>
-      </w:pPr>
-      <w:r>
-        <w:t xml:space="preserve">5.1.2 </w:t>
-      </w:r>
-      <w:proofErr w:type="spellStart"/>
-      <w:r>
-        <w:t>Back-end</w:t>
-      </w:r>
-      <w:proofErr w:type="spellEnd"/>
-    </w:p>
-    <w:p/>
-    <w:p>
-      <w:r>
-        <w:t xml:space="preserve">J'ai utilisé une API, </w:t>
-      </w:r>
-      <w:proofErr w:type="spellStart"/>
-      <w:r>
-        <w:t>FastAPI</w:t>
-      </w:r>
-      <w:proofErr w:type="spellEnd"/>
-      <w:r>
-        <w:t>, pour le développement des fonctionnalités de l'application</w:t>
-      </w:r>
-      <w:r>
-        <w:t>.</w:t>
-      </w:r>
-    </w:p>
-    <w:p>
-      <w:r>
-        <w:t xml:space="preserve">Pour le </w:t>
-      </w:r>
-      <w:proofErr w:type="spellStart"/>
-      <w:r>
-        <w:t>tracking</w:t>
-      </w:r>
-      <w:proofErr w:type="spellEnd"/>
-      <w:r>
-        <w:t xml:space="preserve"> des performances, étant en loca</w:t>
-      </w:r>
-      <w:r>
-        <w:t>l</w:t>
-      </w:r>
-      <w:r>
-        <w:t>, j'ai fait un script python qui se lance en même temps que l'application.</w:t>
-      </w:r>
-      <w:r>
-        <w:t xml:space="preserve"> Le script envoie des requêtes toutes les 5 secondes à l'API et écrit sur le terminal la bonne </w:t>
-      </w:r>
-      <w:proofErr w:type="spellStart"/>
-      <w:r>
-        <w:t>éxécution</w:t>
-      </w:r>
-      <w:proofErr w:type="spellEnd"/>
-      <w:r>
-        <w:t xml:space="preserve"> des requêtes, s'il y a une erreur, on voit l'erreur en direct et je recevrais un mail.</w:t>
-      </w:r>
-    </w:p>
-    <w:p/>
-    <w:p>
-      <w:r>
-        <w:t>Mon application se lance avec l'</w:t>
-      </w:r>
-      <w:proofErr w:type="spellStart"/>
-      <w:r>
-        <w:t>éxécution</w:t>
-      </w:r>
-      <w:proofErr w:type="spellEnd"/>
-      <w:r>
-        <w:t xml:space="preserve"> d'un script .bat, qui lance trois terminaux, un pour l'API, un pour l'application </w:t>
-      </w:r>
-      <w:proofErr w:type="spellStart"/>
-      <w:r>
-        <w:t>streamlit</w:t>
-      </w:r>
-      <w:proofErr w:type="spellEnd"/>
-      <w:r>
-        <w:t xml:space="preserve">, un pour le </w:t>
-      </w:r>
-      <w:proofErr w:type="spellStart"/>
-      <w:r>
-        <w:t>tracking</w:t>
-      </w:r>
-      <w:proofErr w:type="spellEnd"/>
-      <w:r>
-        <w:t>.</w:t>
-      </w:r>
-    </w:p>
-    <w:p/>
-    <w:p>
-      <w:r>
-        <w:lastRenderedPageBreak/>
-        <w:t xml:space="preserve">Je n'ai pas déployé mon appli sur internet parce que j'ai des problèmes de connexion avec </w:t>
-      </w:r>
-      <w:proofErr w:type="spellStart"/>
-      <w:r>
-        <w:t>Heroku</w:t>
-      </w:r>
-      <w:proofErr w:type="spellEnd"/>
-      <w:r>
-        <w:t>, pour les autres plateformes de déploiement, je n'ai rien trouvé de simple et gratuit d'utilisation.</w:t>
-      </w:r>
-    </w:p>
-    <w:p/>
-    <w:p/>
-    <w:p/>
-    <w:p/>
-    <w:p/>
-    <w:p/>
-    <w:p/>
-    <w:p/>
-    <w:p/>
-    <w:p/>
-    <w:p/>
-    <w:p/>
-    <w:p/>
-    <w:p>
-      <w:pPr>
-        <w:pStyle w:val="Titre4"/>
-      </w:pPr>
-      <w:r>
-        <w:t>5.1.3 Base de données</w:t>
-      </w:r>
-    </w:p>
-    <w:p/>
-    <w:p>
-      <w:r>
-        <w:t>Les questionnaires et les prédictions sont enregistrés sur une base de données relationnelle SQLite</w:t>
-      </w:r>
-    </w:p>
-    <w:p>
-      <w:r>
-        <w:rPr>
-          <w:noProof/>
+          <w:lang w:eastAsia="fr-FR"/>
         </w:rPr>
         <w:lastRenderedPageBreak/>
         <mc:AlternateContent>
@@ -2816,7 +6784,7 @@
                               <w:rPr>
                                 <w:noProof/>
                               </w:rPr>
-                              <w:t>2</w:t>
+                              <w:t>14</w:t>
                             </w:r>
                             <w:r>
                               <w:fldChar w:fldCharType="end"/>
@@ -2841,11 +6809,7 @@
           </mc:Choice>
           <mc:Fallback>
             <w:pict>
-              <v:shapetype w14:anchorId="33C8820C" id="_x0000_t202" coordsize="21600,21600" o:spt="202" path="m,l,21600r21600,l21600,xe">
-                <v:stroke joinstyle="miter"/>
-                <v:path gradientshapeok="t" o:connecttype="rect"/>
-              </v:shapetype>
-              <v:shape id="Zone de texte 1" o:spid="_x0000_s1026" type="#_x0000_t202" style="position:absolute;margin-left:-61.2pt;margin-top:382.25pt;width:575.95pt;height:.05pt;z-index:251662336;visibility:visible;mso-wrap-style:square;mso-wrap-distance-left:9pt;mso-wrap-distance-top:0;mso-wrap-distance-right:9pt;mso-wrap-distance-bottom:0;mso-position-horizontal:absolute;mso-position-horizontal-relative:text;mso-position-vertical:absolute;mso-position-vertical-relative:text;v-text-anchor:top" o:gfxdata="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" stroked="f">
+              <v:shape w14:anchorId="33C8820C" id="Zone de texte 1" o:spid="_x0000_s1036" type="#_x0000_t202" style="position:absolute;margin-left:-61.2pt;margin-top:382.25pt;width:575.95pt;height:.05pt;z-index:251662336;visibility:visible;mso-wrap-style:square;mso-wrap-distance-left:9pt;mso-wrap-distance-top:0;mso-wrap-distance-right:9pt;mso-wrap-distance-bottom:0;mso-position-horizontal:absolute;mso-position-horizontal-relative:text;mso-position-vertical:absolute;mso-position-vertical-relative:text;v-text-anchor:top" o:gfxdata="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" stroked="f">
                 <v:textbox style="mso-fit-shape-to-text:t" inset="0,0,0,0">
                   <w:txbxContent>
                     <w:p>
@@ -2873,7 +6837,7 @@
                         <w:rPr>
                           <w:noProof/>
                         </w:rPr>
-                        <w:t>2</w:t>
+                        <w:t>14</w:t>
                       </w:r>
                       <w:r>
                         <w:fldChar w:fldCharType="end"/>
@@ -2893,6 +6857,7 @@
       <w:r>
         <w:rPr>
           <w:noProof/>
+          <w:lang w:eastAsia="fr-FR"/>
         </w:rPr>
         <w:drawing>
           <wp:anchor distT="0" distB="0" distL="114300" distR="114300" simplePos="0" relativeHeight="251660288" behindDoc="0" locked="0" layoutInCell="1" allowOverlap="1" wp14:anchorId="43D7AE4D" wp14:editId="5BD75FF3">
@@ -2928,7 +6893,7 @@
                     </pic:cNvPicPr>
                   </pic:nvPicPr>
                   <pic:blipFill>
-                    <a:blip r:embed="rId10">
+                    <a:blip r:embed="rId22">
                       <a:extLst>
                         <a:ext uri="{28A0092B-C50C-407E-A947-70E740481C1C}">
                           <a14:useLocalDpi xmlns:a14="http://schemas.microsoft.com/office/drawing/2010/main" val="0"/>
@@ -2970,11 +6935,11 @@
       <w:pPr>
         <w:pStyle w:val="Titre3"/>
       </w:pPr>
-      <w:bookmarkStart w:id="5" w:name="_Toc161867700"/>
+      <w:bookmarkStart w:id="6" w:name="_Toc161867700"/>
       <w:r>
         <w:t>5.2 Partie IA</w:t>
       </w:r>
-      <w:bookmarkEnd w:id="5"/>
+      <w:bookmarkEnd w:id="6"/>
     </w:p>
     <w:p/>
     <w:p>
@@ -3137,6 +7102,10 @@
         </w:rPr>
       </w:pPr>
       <w:r>
+        <w:rPr>
+          <w:noProof/>
+          <w:lang w:eastAsia="fr-FR"/>
+        </w:rPr>
         <w:drawing>
           <wp:anchor distT="0" distB="0" distL="114300" distR="114300" simplePos="0" relativeHeight="251659264" behindDoc="0" locked="0" layoutInCell="1" allowOverlap="1" wp14:anchorId="282DF1E2" wp14:editId="3B275ED8">
             <wp:simplePos x="0" y="0"/>
@@ -3169,7 +7138,7 @@
                     <pic:cNvPicPr/>
                   </pic:nvPicPr>
                   <pic:blipFill>
-                    <a:blip r:embed="rId11">
+                    <a:blip r:embed="rId23">
                       <a:extLst>
                         <a:ext uri="{28A0092B-C50C-407E-A947-70E740481C1C}">
                           <a14:useLocalDpi xmlns:a14="http://schemas.microsoft.com/office/drawing/2010/main" val="0"/>
@@ -3232,32 +7201,23 @@
       <w:pPr>
         <w:pStyle w:val="Titre1"/>
       </w:pPr>
-      <w:bookmarkStart w:id="6" w:name="_Toc161867701"/>
+      <w:bookmarkStart w:id="7" w:name="_Toc161867701"/>
       <w:r>
         <w:lastRenderedPageBreak/>
         <w:t>6. Mise en œuvre du projet</w:t>
       </w:r>
-      <w:bookmarkEnd w:id="6"/>
+      <w:bookmarkEnd w:id="7"/>
     </w:p>
     <w:p/>
     <w:p>
       <w:pPr>
         <w:pStyle w:val="Titre3"/>
       </w:pPr>
-      <w:bookmarkStart w:id="7" w:name="_Toc161867702"/>
-      <w:r>
-        <w:t>6.1. L'o</w:t>
-      </w:r>
-      <w:r>
-        <w:t xml:space="preserve">rganisation technique et </w:t>
-      </w:r>
-      <w:r>
-        <w:t>l'</w:t>
-      </w:r>
-      <w:r>
-        <w:t>environnement de développement tout au long de la production</w:t>
-      </w:r>
-      <w:bookmarkEnd w:id="7"/>
+      <w:bookmarkStart w:id="8" w:name="_Toc161867702"/>
+      <w:r>
+        <w:t>6.1. L'organisation technique et l'environnement de développement tout au long de la production</w:t>
+      </w:r>
+      <w:bookmarkEnd w:id="8"/>
     </w:p>
     <w:p/>
     <w:p>
@@ -3340,369 +7300,92 @@
       <w:pPr>
         <w:pStyle w:val="Titre3"/>
       </w:pPr>
-      <w:bookmarkStart w:id="8" w:name="_Toc161867703"/>
+      <w:bookmarkStart w:id="9" w:name="_Toc161867703"/>
       <w:r>
         <w:t>6.2. Gestion de projet</w:t>
       </w:r>
-      <w:bookmarkEnd w:id="8"/>
-    </w:p>
-    <w:p/>
-    <w:p>
-      <w:r>
-        <w:drawing>
-          <wp:anchor distT="0" distB="0" distL="114300" distR="114300" simplePos="0" relativeHeight="251663360" behindDoc="0" locked="0" layoutInCell="1" allowOverlap="1" wp14:anchorId="0402AE39" wp14:editId="05CFDF51">
-            <wp:simplePos x="0" y="0"/>
-            <wp:positionH relativeFrom="margin">
-              <wp:posOffset>-367504</wp:posOffset>
-            </wp:positionH>
-            <wp:positionV relativeFrom="paragraph">
-              <wp:posOffset>453253</wp:posOffset>
-            </wp:positionV>
-            <wp:extent cx="6718935" cy="4069080"/>
-            <wp:effectExtent l="0" t="0" r="5715" b="7620"/>
-            <wp:wrapThrough wrapText="bothSides">
-              <wp:wrapPolygon edited="0">
-                <wp:start x="0" y="0"/>
-                <wp:lineTo x="0" y="21539"/>
-                <wp:lineTo x="21557" y="21539"/>
-                <wp:lineTo x="21557" y="0"/>
-                <wp:lineTo x="0" y="0"/>
-              </wp:wrapPolygon>
-            </wp:wrapThrough>
-            <wp:docPr id="620499224" name="Image 1" descr="Une image contenant texte, capture d’écran, diagramme, ligne"/>
-            <wp:cNvGraphicFramePr>
-              <a:graphicFrameLocks xmlns:a="http://schemas.openxmlformats.org/drawingml/2006/main" noChangeAspect="1"/>
-            </wp:cNvGraphicFramePr>
-            <a:graphic xmlns:a="http://schemas.openxmlformats.org/drawingml/2006/main">
-              <a:graphicData uri="http://schemas.openxmlformats.org/drawingml/2006/picture">
-                <pic:pic xmlns:pic="http://schemas.openxmlformats.org/drawingml/2006/picture">
-                  <pic:nvPicPr>
-                    <pic:cNvPr id="620499224" name="Image 1" descr="Une image contenant texte, capture d’écran, diagramme, ligne"/>
-                    <pic:cNvPicPr/>
-                  </pic:nvPicPr>
-                  <pic:blipFill>
-                    <a:blip r:embed="rId12">
-                      <a:extLst>
-                        <a:ext uri="{28A0092B-C50C-407E-A947-70E740481C1C}">
-                          <a14:useLocalDpi xmlns:a14="http://schemas.microsoft.com/office/drawing/2010/main" val="0"/>
-                        </a:ext>
-                      </a:extLst>
-                    </a:blip>
-                    <a:stretch>
-                      <a:fillRect/>
-                    </a:stretch>
-                  </pic:blipFill>
-                  <pic:spPr>
-                    <a:xfrm>
-                      <a:off x="0" y="0"/>
-                      <a:ext cx="6718935" cy="4069080"/>
-                    </a:xfrm>
-                    <a:prstGeom prst="rect">
-                      <a:avLst/>
-                    </a:prstGeom>
-                  </pic:spPr>
-                </pic:pic>
-              </a:graphicData>
-            </a:graphic>
-            <wp14:sizeRelH relativeFrom="page">
-              <wp14:pctWidth>0</wp14:pctWidth>
-            </wp14:sizeRelH>
-            <wp14:sizeRelV relativeFrom="page">
-              <wp14:pctHeight>0</wp14:pctHeight>
-            </wp14:sizeRelV>
-          </wp:anchor>
-        </w:drawing>
-      </w:r>
-      <w:r>
-        <w:t>Voici le diagramme de Gantt de suivi de réalisation du projet :</w:t>
-      </w:r>
-    </w:p>
+      <w:bookmarkEnd w:id="9"/>
+    </w:p>
+    <w:p/>
+    <w:p/>
+    <w:p/>
+    <w:p/>
+    <w:p/>
+    <w:p/>
+    <w:p/>
+    <w:p>
+      <w:r>
+        <w:t xml:space="preserve">J'ai prévu plus de temps là où je savais que j'étais moins à l'aise, le planning est fait de sorte que je sois tout le temps en avance et qu'il n'y </w:t>
+      </w:r>
+      <w:proofErr w:type="gramStart"/>
+      <w:r>
+        <w:t>ai</w:t>
+      </w:r>
+      <w:proofErr w:type="gramEnd"/>
+      <w:r>
+        <w:t xml:space="preserve"> pas de problèmes avec les échéances, même en cas d'imprévus.</w:t>
+      </w:r>
+    </w:p>
+    <w:p>
+      <w:r>
+        <w:t>Pour faire un suivi de l'avancement de mon projet, nous communiquions quand c'était nécessaire avec mon client par mails et téléphone.</w:t>
+      </w:r>
+    </w:p>
+    <w:p>
+      <w:r>
+        <w:t xml:space="preserve">Nous avons </w:t>
+      </w:r>
+      <w:r>
+        <w:t>fait 3</w:t>
+      </w:r>
+      <w:r>
+        <w:t xml:space="preserve"> réunions :</w:t>
+      </w:r>
+    </w:p>
+    <w:p>
+      <w:r>
+        <w:t>- Une réunion le 29 février, pour présenter l'analyse exploratoire des données, et les méthodes de nettoyage choisies</w:t>
+      </w:r>
+    </w:p>
+    <w:p>
+      <w:r>
+        <w:t>- Une réunion le</w:t>
+      </w:r>
+      <w:r>
+        <w:t xml:space="preserve"> 7 mars, pour présenter l'entraînement du modèle, et les résultats obtenus</w:t>
+      </w:r>
+    </w:p>
+    <w:p>
+      <w:r>
+        <w:t>- Une réunion le 28 mars, pour présenter l'application fonctionnelle</w:t>
+      </w:r>
+    </w:p>
+    <w:p/>
     <w:p>
       <w:r>
         <w:lastRenderedPageBreak/>
-        <w:drawing>
-          <wp:anchor distT="0" distB="0" distL="114300" distR="114300" simplePos="0" relativeHeight="251664384" behindDoc="0" locked="0" layoutInCell="1" allowOverlap="1" wp14:anchorId="2818A010" wp14:editId="61812ACD">
-            <wp:simplePos x="0" y="0"/>
-            <wp:positionH relativeFrom="margin">
-              <wp:align>left</wp:align>
-            </wp:positionH>
-            <wp:positionV relativeFrom="paragraph">
-              <wp:posOffset>2170</wp:posOffset>
-            </wp:positionV>
-            <wp:extent cx="4765040" cy="1579880"/>
-            <wp:effectExtent l="0" t="0" r="0" b="1270"/>
-            <wp:wrapThrough wrapText="bothSides">
-              <wp:wrapPolygon edited="0">
-                <wp:start x="0" y="0"/>
-                <wp:lineTo x="0" y="21357"/>
-                <wp:lineTo x="21502" y="21357"/>
-                <wp:lineTo x="21502" y="0"/>
-                <wp:lineTo x="0" y="0"/>
-              </wp:wrapPolygon>
-            </wp:wrapThrough>
-            <wp:docPr id="1885283995" name="Image 1" descr="Une image contenant texte, capture d’écran, Police, nombre"/>
-            <wp:cNvGraphicFramePr>
-              <a:graphicFrameLocks xmlns:a="http://schemas.openxmlformats.org/drawingml/2006/main" noChangeAspect="1"/>
-            </wp:cNvGraphicFramePr>
-            <a:graphic xmlns:a="http://schemas.openxmlformats.org/drawingml/2006/main">
-              <a:graphicData uri="http://schemas.openxmlformats.org/drawingml/2006/picture">
-                <pic:pic xmlns:pic="http://schemas.openxmlformats.org/drawingml/2006/picture">
-                  <pic:nvPicPr>
-                    <pic:cNvPr id="1885283995" name="Image 1" descr="Une image contenant texte, capture d’écran, Police, nombre"/>
-                    <pic:cNvPicPr/>
-                  </pic:nvPicPr>
-                  <pic:blipFill>
-                    <a:blip r:embed="rId13">
-                      <a:extLst>
-                        <a:ext uri="{28A0092B-C50C-407E-A947-70E740481C1C}">
-                          <a14:useLocalDpi xmlns:a14="http://schemas.microsoft.com/office/drawing/2010/main" val="0"/>
-                        </a:ext>
-                      </a:extLst>
-                    </a:blip>
-                    <a:stretch>
-                      <a:fillRect/>
-                    </a:stretch>
-                  </pic:blipFill>
-                  <pic:spPr>
-                    <a:xfrm>
-                      <a:off x="0" y="0"/>
-                      <a:ext cx="4784045" cy="1586221"/>
-                    </a:xfrm>
-                    <a:prstGeom prst="rect">
-                      <a:avLst/>
-                    </a:prstGeom>
-                  </pic:spPr>
-                </pic:pic>
-              </a:graphicData>
-            </a:graphic>
-            <wp14:sizeRelH relativeFrom="page">
-              <wp14:pctWidth>0</wp14:pctWidth>
-            </wp14:sizeRelH>
-            <wp14:sizeRelV relativeFrom="page">
-              <wp14:pctHeight>0</wp14:pctHeight>
-            </wp14:sizeRelV>
-          </wp:anchor>
-        </w:drawing>
-      </w:r>
-    </w:p>
-    <w:p/>
-    <w:p/>
-    <w:p/>
-    <w:p/>
-    <w:p>
+        <w:t xml:space="preserve">Voir </w:t>
+      </w:r>
+      <w:r>
+        <w:fldChar w:fldCharType="begin"/>
+      </w:r>
+      <w:r>
+        <w:instrText xml:space="preserve"> REF _Ref161867075 \h </w:instrText>
+      </w:r>
+      <w:r>
+        <w:fldChar w:fldCharType="separate"/>
+      </w:r>
+      <w:r>
+        <w:t xml:space="preserve">Annexe </w:t>
+      </w:r>
       <w:r>
         <w:rPr>
           <w:noProof/>
         </w:rPr>
-        <mc:AlternateContent>
-          <mc:Choice Requires="wps">
-            <w:drawing>
-              <wp:anchor distT="0" distB="0" distL="114300" distR="114300" simplePos="0" relativeHeight="251666432" behindDoc="0" locked="0" layoutInCell="1" allowOverlap="1" wp14:anchorId="3472E280" wp14:editId="669AF4BB">
-                <wp:simplePos x="0" y="0"/>
-                <wp:positionH relativeFrom="page">
-                  <wp:align>right</wp:align>
-                </wp:positionH>
-                <wp:positionV relativeFrom="paragraph">
-                  <wp:posOffset>412694</wp:posOffset>
-                </wp:positionV>
-                <wp:extent cx="6718935" cy="635"/>
-                <wp:effectExtent l="0" t="0" r="5715" b="0"/>
-                <wp:wrapThrough wrapText="bothSides">
-                  <wp:wrapPolygon edited="0">
-                    <wp:start x="0" y="0"/>
-                    <wp:lineTo x="0" y="20057"/>
-                    <wp:lineTo x="21557" y="20057"/>
-                    <wp:lineTo x="21557" y="0"/>
-                    <wp:lineTo x="0" y="0"/>
-                  </wp:wrapPolygon>
-                </wp:wrapThrough>
-                <wp:docPr id="46666797" name="Zone de texte 1"/>
-                <wp:cNvGraphicFramePr/>
-                <a:graphic xmlns:a="http://schemas.openxmlformats.org/drawingml/2006/main">
-                  <a:graphicData uri="http://schemas.microsoft.com/office/word/2010/wordprocessingShape">
-                    <wps:wsp>
-                      <wps:cNvSpPr txBox="1"/>
-                      <wps:spPr>
-                        <a:xfrm>
-                          <a:off x="0" y="0"/>
-                          <a:ext cx="6718935" cy="635"/>
-                        </a:xfrm>
-                        <a:prstGeom prst="rect">
-                          <a:avLst/>
-                        </a:prstGeom>
-                        <a:solidFill>
-                          <a:prstClr val="white"/>
-                        </a:solidFill>
-                        <a:ln>
-                          <a:noFill/>
-                        </a:ln>
-                      </wps:spPr>
-                      <wps:txbx>
-                        <w:txbxContent>
-                          <w:p>
-                            <w:pPr>
-                              <w:pStyle w:val="Lgende"/>
-                              <w:rPr>
-                                <w:sz w:val="22"/>
-                                <w:szCs w:val="22"/>
-                              </w:rPr>
-                            </w:pPr>
-                            <w:r>
-                              <w:t xml:space="preserve">Figure </w:t>
-                            </w:r>
-                            <w:r>
-                              <w:fldChar w:fldCharType="begin"/>
-                            </w:r>
-                            <w:r>
-                              <w:instrText xml:space="preserve"> SEQ Figure \* ARABIC </w:instrText>
-                            </w:r>
-                            <w:r>
-                              <w:fldChar w:fldCharType="separate"/>
-                            </w:r>
-                            <w:r>
-                              <w:rPr>
-                                <w:noProof/>
-                              </w:rPr>
-                              <w:t>3</w:t>
-                            </w:r>
-                            <w:r>
-                              <w:fldChar w:fldCharType="end"/>
-                            </w:r>
-                            <w:r>
-                              <w:t xml:space="preserve"> : Diagramme de Gantt</w:t>
-                            </w:r>
-                          </w:p>
-                        </w:txbxContent>
-                      </wps:txbx>
-                      <wps:bodyPr rot="0" spcFirstLastPara="0" vertOverflow="overflow" horzOverflow="overflow" vert="horz" wrap="square" lIns="0" tIns="0" rIns="0" bIns="0" numCol="1" spcCol="0" rtlCol="0" fromWordArt="0" anchor="t" anchorCtr="0" forceAA="0" compatLnSpc="1">
-                        <a:prstTxWarp prst="textNoShape">
-                          <a:avLst/>
-                        </a:prstTxWarp>
-                        <a:spAutoFit/>
-                      </wps:bodyPr>
-                    </wps:wsp>
-                  </a:graphicData>
-                </a:graphic>
-              </wp:anchor>
-            </w:drawing>
-          </mc:Choice>
-          <mc:Fallback>
-            <w:pict>
-              <v:shape w14:anchorId="3472E280" id="_x0000_s1027" type="#_x0000_t202" style="position:absolute;margin-left:477.85pt;margin-top:32.5pt;width:529.05pt;height:.05pt;z-index:251666432;visibility:visible;mso-wrap-style:square;mso-wrap-distance-left:9pt;mso-wrap-distance-top:0;mso-wrap-distance-right:9pt;mso-wrap-distance-bottom:0;mso-position-horizontal:right;mso-position-horizontal-relative:page;mso-position-vertical:absolute;mso-position-vertical-relative:text;v-text-anchor:top" o:gfxdata="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" stroked="f">
-                <v:textbox style="mso-fit-shape-to-text:t" inset="0,0,0,0">
-                  <w:txbxContent>
-                    <w:p>
-                      <w:pPr>
-                        <w:pStyle w:val="Lgende"/>
-                        <w:rPr>
-                          <w:sz w:val="22"/>
-                          <w:szCs w:val="22"/>
-                        </w:rPr>
-                      </w:pPr>
-                      <w:r>
-                        <w:t xml:space="preserve">Figure </w:t>
-                      </w:r>
-                      <w:r>
-                        <w:fldChar w:fldCharType="begin"/>
-                      </w:r>
-                      <w:r>
-                        <w:instrText xml:space="preserve"> SEQ Figure \* ARABIC </w:instrText>
-                      </w:r>
-                      <w:r>
-                        <w:fldChar w:fldCharType="separate"/>
-                      </w:r>
-                      <w:r>
-                        <w:rPr>
-                          <w:noProof/>
-                        </w:rPr>
-                        <w:t>3</w:t>
-                      </w:r>
-                      <w:r>
-                        <w:fldChar w:fldCharType="end"/>
-                      </w:r>
-                      <w:r>
-                        <w:t xml:space="preserve"> : Diagramme de Gantt</w:t>
-                      </w:r>
-                    </w:p>
-                  </w:txbxContent>
-                </v:textbox>
-                <w10:wrap type="through" anchorx="page"/>
-              </v:shape>
-            </w:pict>
-          </mc:Fallback>
-        </mc:AlternateContent>
-      </w:r>
-    </w:p>
-    <w:p>
-      <w:r>
-        <w:t>J'ai prévu plus de temps là où je savais que j'étais moins à l'aise, le planning est fait de sorte que je sois tout le temps en avance et qu'il n'y ai pas de problèmes avec les échéances, même en cas d'imprévus.</w:t>
-      </w:r>
-    </w:p>
-    <w:p>
-      <w:r>
-        <w:t>Pour faire un suivi de l'avancement de mon projet, nous communiquions quand c'était nécessaire avec mon client par mails et téléphone.</w:t>
-      </w:r>
-    </w:p>
-    <w:p>
-      <w:r>
-        <w:t xml:space="preserve">Nous avons </w:t>
-      </w:r>
-      <w:r>
-        <w:t>fait 3</w:t>
-      </w:r>
-      <w:r>
-        <w:t xml:space="preserve"> réunions :</w:t>
-      </w:r>
-    </w:p>
-    <w:p>
-      <w:r>
-        <w:t>- Une réunion le 29 février, pour présenter l'analyse exploratoire des données, et les méthodes de nettoyage choisies</w:t>
-      </w:r>
-    </w:p>
-    <w:p>
-      <w:r>
-        <w:t>- Une réunion le</w:t>
-      </w:r>
-      <w:r>
-        <w:t xml:space="preserve"> 7 mars, pour présenter l'entraînement du modèle, et les résultats obtenus</w:t>
-      </w:r>
-    </w:p>
-    <w:p>
-      <w:r>
-        <w:t>- Une réunion le 28 mars, pour présenter l'application fonctionnelle</w:t>
-      </w:r>
-    </w:p>
-    <w:p/>
-    <w:p>
-      <w:r>
-        <w:t xml:space="preserve">Voir </w:t>
-      </w:r>
-      <w:r>
-        <w:fldChar w:fldCharType="begin"/>
-      </w:r>
-      <w:r>
-        <w:instrText xml:space="preserve"> REF _Ref161867075 \h </w:instrText>
-      </w:r>
-      <w:r>
-        <w:fldChar w:fldCharType="separate"/>
-      </w:r>
-      <w:r>
-        <w:t xml:space="preserve">Annexe </w:t>
-      </w:r>
-      <w:r>
-        <w:rPr>
-          <w:noProof/>
-        </w:rPr>
         <w:t>1</w:t>
       </w:r>
       <w:r>
-        <w:t xml:space="preserve"> : Rapports d'avan</w:t>
-      </w:r>
-      <w:r>
-        <w:t>c</w:t>
-      </w:r>
-      <w:r>
-        <w:t>ement</w:t>
+        <w:t xml:space="preserve"> : Rapports d'avancement</w:t>
       </w:r>
       <w:r>
         <w:fldChar w:fldCharType="end"/>
@@ -3751,11 +7434,11 @@
       <w:pPr>
         <w:pStyle w:val="Titre1"/>
       </w:pPr>
-      <w:bookmarkStart w:id="9" w:name="_Toc161867704"/>
+      <w:bookmarkStart w:id="10" w:name="_Toc161867704"/>
       <w:r>
         <w:t>7. Retours d'expérience sur les outils, techniques et compétences à l'œuvre tout au long du projet</w:t>
       </w:r>
-      <w:bookmarkEnd w:id="9"/>
+      <w:bookmarkEnd w:id="10"/>
     </w:p>
     <w:p/>
     <w:p>
@@ -3823,8 +7506,9 @@
       <w:pPr>
         <w:pStyle w:val="Titre3"/>
       </w:pPr>
-      <w:bookmarkStart w:id="10" w:name="_Toc161867705"/>
-      <w:r>
+      <w:bookmarkStart w:id="11" w:name="_Toc161867705"/>
+      <w:r>
+        <w:lastRenderedPageBreak/>
         <w:t xml:space="preserve">7.1 </w:t>
       </w:r>
       <w:proofErr w:type="spellStart"/>
@@ -3835,7 +7519,7 @@
       <w:r>
         <w:t xml:space="preserve"> de santé mentale</w:t>
       </w:r>
-      <w:bookmarkEnd w:id="10"/>
+      <w:bookmarkEnd w:id="11"/>
     </w:p>
     <w:p/>
     <w:p>
@@ -3871,11 +7555,11 @@
       <w:pPr>
         <w:pStyle w:val="Titre1"/>
       </w:pPr>
-      <w:bookmarkStart w:id="11" w:name="_Toc161867706"/>
+      <w:bookmarkStart w:id="12" w:name="_Toc161867706"/>
       <w:r>
         <w:t>8. Bilan du projet et améliorations envisageables</w:t>
       </w:r>
-      <w:bookmarkEnd w:id="11"/>
+      <w:bookmarkEnd w:id="12"/>
     </w:p>
     <w:p/>
     <w:p>
@@ -3906,11 +7590,11 @@
       <w:pPr>
         <w:pStyle w:val="Titre1"/>
       </w:pPr>
-      <w:bookmarkStart w:id="12" w:name="_Toc161867707"/>
+      <w:bookmarkStart w:id="13" w:name="_Toc161867707"/>
       <w:r>
         <w:t>9. Conclusion</w:t>
       </w:r>
-      <w:bookmarkEnd w:id="12"/>
+      <w:bookmarkEnd w:id="13"/>
     </w:p>
     <w:p/>
     <w:p>
@@ -3921,1408 +7605,8 @@
     <w:p/>
     <w:p/>
     <w:p/>
-    <w:p>
-      <w:pPr>
-        <w:pStyle w:val="Titre1"/>
-        <w:jc w:val="both"/>
-        <w:rPr>
-          <w:rFonts w:asciiTheme="minorHAnsi" w:eastAsiaTheme="minorHAnsi" w:hAnsiTheme="minorHAnsi" w:cstheme="minorBidi"/>
-          <w:color w:val="auto"/>
-          <w:sz w:val="22"/>
-          <w:szCs w:val="22"/>
-        </w:rPr>
-      </w:pPr>
-    </w:p>
-    <w:p>
-      <w:pPr>
-        <w:pStyle w:val="Titre1"/>
-        <w:jc w:val="both"/>
-        <w:rPr>
-          <w:rFonts w:asciiTheme="minorHAnsi" w:eastAsiaTheme="minorHAnsi" w:hAnsiTheme="minorHAnsi" w:cstheme="minorBidi"/>
-          <w:color w:val="auto"/>
-          <w:sz w:val="22"/>
-          <w:szCs w:val="22"/>
-        </w:rPr>
-      </w:pPr>
-    </w:p>
-    <w:p/>
-    <w:p/>
-    <w:p/>
-    <w:p/>
-    <w:p/>
-    <w:p/>
-    <w:p/>
-    <w:p/>
-    <w:p/>
-    <w:p/>
-    <w:p/>
-    <w:p/>
-    <w:p/>
-    <w:p/>
-    <w:p/>
-    <w:p/>
-    <w:p/>
-    <w:p>
-      <w:pPr>
-        <w:pStyle w:val="Titre1"/>
-        <w:jc w:val="center"/>
-      </w:pPr>
-    </w:p>
-    <w:p>
-      <w:pPr>
-        <w:pStyle w:val="Titre1"/>
-        <w:jc w:val="center"/>
-      </w:pPr>
-    </w:p>
-    <w:p>
-      <w:pPr>
-        <w:pStyle w:val="Titre1"/>
-        <w:jc w:val="center"/>
-      </w:pPr>
-    </w:p>
-    <w:p>
-      <w:pPr>
-        <w:pStyle w:val="Titre1"/>
-      </w:pPr>
-    </w:p>
-    <w:p/>
-    <w:p/>
-    <w:p/>
-    <w:p/>
-    <w:p/>
-    <w:p>
-      <w:pPr>
-        <w:rPr>
-          <w:color w:val="FF0000"/>
-        </w:rPr>
-      </w:pPr>
-    </w:p>
-    <w:p>
-      <w:pPr>
-        <w:rPr>
-          <w:color w:val="FF0000"/>
-        </w:rPr>
-      </w:pPr>
-    </w:p>
-    <w:p>
-      <w:pPr>
-        <w:rPr>
-          <w:color w:val="FF0000"/>
-        </w:rPr>
-      </w:pPr>
-    </w:p>
-    <w:p>
-      <w:pPr>
-        <w:rPr>
-          <w:color w:val="FF0000"/>
-        </w:rPr>
-      </w:pPr>
-    </w:p>
-    <w:p>
-      <w:pPr>
-        <w:rPr>
-          <w:color w:val="FF0000"/>
-        </w:rPr>
-      </w:pPr>
-    </w:p>
-    <w:p>
-      <w:pPr>
-        <w:rPr>
-          <w:color w:val="FF0000"/>
-        </w:rPr>
-      </w:pPr>
-    </w:p>
-    <w:p>
-      <w:pPr>
-        <w:rPr>
-          <w:color w:val="FF0000"/>
-        </w:rPr>
-      </w:pPr>
-    </w:p>
-    <w:p>
-      <w:pPr>
-        <w:rPr>
-          <w:color w:val="FF0000"/>
-        </w:rPr>
-      </w:pPr>
-    </w:p>
-    <w:p>
-      <w:pPr>
-        <w:rPr>
-          <w:color w:val="FF0000"/>
-        </w:rPr>
-      </w:pPr>
-    </w:p>
-    <w:p>
-      <w:pPr>
-        <w:rPr>
-          <w:color w:val="FF0000"/>
-        </w:rPr>
-      </w:pPr>
-    </w:p>
-    <w:p>
-      <w:pPr>
-        <w:rPr>
-          <w:color w:val="FF0000"/>
-        </w:rPr>
-      </w:pPr>
-    </w:p>
-    <w:p>
-      <w:pPr>
-        <w:rPr>
-          <w:color w:val="FF0000"/>
-        </w:rPr>
-      </w:pPr>
-    </w:p>
-    <w:p>
-      <w:pPr>
-        <w:rPr>
-          <w:color w:val="FF0000"/>
-        </w:rPr>
-      </w:pPr>
-    </w:p>
-    <w:p>
-      <w:pPr>
-        <w:rPr>
-          <w:color w:val="FF0000"/>
-        </w:rPr>
-      </w:pPr>
-    </w:p>
-    <w:p>
-      <w:pPr>
-        <w:rPr>
-          <w:color w:val="FF0000"/>
-        </w:rPr>
-      </w:pPr>
-    </w:p>
-    <w:p>
-      <w:pPr>
-        <w:rPr>
-          <w:color w:val="FF0000"/>
-        </w:rPr>
-      </w:pPr>
-    </w:p>
-    <w:p>
-      <w:pPr>
-        <w:rPr>
-          <w:color w:val="FF0000"/>
-        </w:rPr>
-      </w:pPr>
-    </w:p>
-    <w:p>
-      <w:pPr>
-        <w:rPr>
-          <w:color w:val="FF0000"/>
-        </w:rPr>
-      </w:pPr>
-    </w:p>
-    <w:p>
-      <w:pPr>
-        <w:rPr>
-          <w:color w:val="FF0000"/>
-        </w:rPr>
-      </w:pPr>
-    </w:p>
-    <w:p>
-      <w:pPr>
-        <w:rPr>
-          <w:color w:val="FF0000"/>
-        </w:rPr>
-      </w:pPr>
-    </w:p>
-    <w:p>
-      <w:pPr>
-        <w:rPr>
-          <w:color w:val="FF0000"/>
-        </w:rPr>
-      </w:pPr>
-    </w:p>
-    <w:p>
-      <w:pPr>
-        <w:rPr>
-          <w:color w:val="FF0000"/>
-        </w:rPr>
-      </w:pPr>
-    </w:p>
-    <w:p>
-      <w:pPr>
-        <w:rPr>
-          <w:color w:val="FF0000"/>
-        </w:rPr>
-      </w:pPr>
-    </w:p>
-    <w:p>
-      <w:pPr>
-        <w:rPr>
-          <w:color w:val="FF0000"/>
-        </w:rPr>
-      </w:pPr>
-    </w:p>
-    <w:p>
-      <w:pPr>
-        <w:rPr>
-          <w:color w:val="FF0000"/>
-        </w:rPr>
-      </w:pPr>
-    </w:p>
-    <w:p>
-      <w:pPr>
-        <w:rPr>
-          <w:color w:val="FF0000"/>
-        </w:rPr>
-      </w:pPr>
-    </w:p>
-    <w:p>
-      <w:pPr>
-        <w:rPr>
-          <w:color w:val="FF0000"/>
-        </w:rPr>
-      </w:pPr>
-    </w:p>
-    <w:p>
-      <w:pPr>
-        <w:rPr>
-          <w:color w:val="FF0000"/>
-        </w:rPr>
-      </w:pPr>
-    </w:p>
-    <w:p>
-      <w:pPr>
-        <w:rPr>
-          <w:color w:val="FF0000"/>
-        </w:rPr>
-      </w:pPr>
-    </w:p>
-    <w:p>
-      <w:pPr>
-        <w:rPr>
-          <w:color w:val="FF0000"/>
-        </w:rPr>
-      </w:pPr>
-    </w:p>
-    <w:p>
-      <w:pPr>
-        <w:rPr>
-          <w:color w:val="FF0000"/>
-        </w:rPr>
-      </w:pPr>
-    </w:p>
-    <w:p>
-      <w:pPr>
-        <w:rPr>
-          <w:color w:val="FF0000"/>
-        </w:rPr>
-      </w:pPr>
-    </w:p>
-    <w:p>
-      <w:pPr>
-        <w:rPr>
-          <w:color w:val="FF0000"/>
-        </w:rPr>
-      </w:pPr>
-    </w:p>
-    <w:p>
-      <w:pPr>
-        <w:rPr>
-          <w:color w:val="FF0000"/>
-        </w:rPr>
-      </w:pPr>
-    </w:p>
-    <w:p>
-      <w:pPr>
-        <w:rPr>
-          <w:color w:val="FF0000"/>
-        </w:rPr>
-      </w:pPr>
-    </w:p>
-    <w:p>
-      <w:pPr>
-        <w:rPr>
-          <w:color w:val="FF0000"/>
-        </w:rPr>
-      </w:pPr>
-    </w:p>
-    <w:p>
-      <w:pPr>
-        <w:rPr>
-          <w:color w:val="FF0000"/>
-        </w:rPr>
-      </w:pPr>
-    </w:p>
-    <w:p>
-      <w:pPr>
-        <w:rPr>
-          <w:color w:val="FF0000"/>
-        </w:rPr>
-      </w:pPr>
-    </w:p>
-    <w:p>
-      <w:pPr>
-        <w:rPr>
-          <w:color w:val="FF0000"/>
-        </w:rPr>
-      </w:pPr>
-    </w:p>
-    <w:p>
-      <w:pPr>
-        <w:rPr>
-          <w:color w:val="FF0000"/>
-        </w:rPr>
-      </w:pPr>
-    </w:p>
-    <w:p>
-      <w:pPr>
-        <w:rPr>
-          <w:color w:val="FF0000"/>
-        </w:rPr>
-      </w:pPr>
-    </w:p>
-    <w:p>
-      <w:pPr>
-        <w:rPr>
-          <w:color w:val="FF0000"/>
-        </w:rPr>
-      </w:pPr>
-    </w:p>
-    <w:p>
-      <w:pPr>
-        <w:rPr>
-          <w:color w:val="FF0000"/>
-        </w:rPr>
-      </w:pPr>
-    </w:p>
-    <w:p>
-      <w:pPr>
-        <w:rPr>
-          <w:color w:val="FF0000"/>
-        </w:rPr>
-      </w:pPr>
-    </w:p>
-    <w:p>
-      <w:pPr>
-        <w:rPr>
-          <w:color w:val="FF0000"/>
-        </w:rPr>
-      </w:pPr>
-    </w:p>
-    <w:p>
-      <w:pPr>
-        <w:rPr>
-          <w:color w:val="FF0000"/>
-        </w:rPr>
-      </w:pPr>
-    </w:p>
-    <w:p>
-      <w:pPr>
-        <w:rPr>
-          <w:color w:val="FF0000"/>
-        </w:rPr>
-      </w:pPr>
-    </w:p>
-    <w:p>
-      <w:pPr>
-        <w:rPr>
-          <w:color w:val="FF0000"/>
-        </w:rPr>
-      </w:pPr>
-    </w:p>
-    <w:p>
-      <w:pPr>
-        <w:rPr>
-          <w:color w:val="FF0000"/>
-        </w:rPr>
-      </w:pPr>
-    </w:p>
-    <w:p>
-      <w:pPr>
-        <w:rPr>
-          <w:color w:val="FF0000"/>
-        </w:rPr>
-      </w:pPr>
-    </w:p>
-    <w:p>
-      <w:pPr>
-        <w:rPr>
-          <w:color w:val="FF0000"/>
-        </w:rPr>
-      </w:pPr>
-    </w:p>
-    <w:p>
-      <w:pPr>
-        <w:rPr>
-          <w:color w:val="FF0000"/>
-        </w:rPr>
-      </w:pPr>
-    </w:p>
-    <w:p>
-      <w:pPr>
-        <w:rPr>
-          <w:color w:val="FF0000"/>
-        </w:rPr>
-      </w:pPr>
-    </w:p>
-    <w:p>
-      <w:pPr>
-        <w:rPr>
-          <w:color w:val="FF0000"/>
-        </w:rPr>
-      </w:pPr>
-    </w:p>
-    <w:p>
-      <w:pPr>
-        <w:rPr>
-          <w:color w:val="FF0000"/>
-        </w:rPr>
-      </w:pPr>
-    </w:p>
-    <w:p>
-      <w:pPr>
-        <w:rPr>
-          <w:color w:val="FF0000"/>
-        </w:rPr>
-      </w:pPr>
-    </w:p>
-    <w:p>
-      <w:pPr>
-        <w:rPr>
-          <w:color w:val="FF0000"/>
-        </w:rPr>
-      </w:pPr>
-    </w:p>
-    <w:p>
-      <w:pPr>
-        <w:rPr>
-          <w:color w:val="FF0000"/>
-        </w:rPr>
-      </w:pPr>
-    </w:p>
-    <w:p>
-      <w:pPr>
-        <w:rPr>
-          <w:color w:val="FF0000"/>
-        </w:rPr>
-      </w:pPr>
-    </w:p>
-    <w:p>
-      <w:pPr>
-        <w:rPr>
-          <w:color w:val="FF0000"/>
-        </w:rPr>
-      </w:pPr>
-    </w:p>
-    <w:p>
-      <w:pPr>
-        <w:rPr>
-          <w:color w:val="FF0000"/>
-        </w:rPr>
-      </w:pPr>
-    </w:p>
-    <w:p>
-      <w:pPr>
-        <w:rPr>
-          <w:color w:val="FF0000"/>
-        </w:rPr>
-      </w:pPr>
-    </w:p>
-    <w:p>
-      <w:pPr>
-        <w:rPr>
-          <w:color w:val="FF0000"/>
-        </w:rPr>
-      </w:pPr>
-    </w:p>
-    <w:p>
-      <w:pPr>
-        <w:rPr>
-          <w:color w:val="FF0000"/>
-        </w:rPr>
-      </w:pPr>
-    </w:p>
-    <w:p>
-      <w:pPr>
-        <w:rPr>
-          <w:color w:val="FF0000"/>
-        </w:rPr>
-      </w:pPr>
-    </w:p>
-    <w:p>
-      <w:pPr>
-        <w:rPr>
-          <w:color w:val="FF0000"/>
-        </w:rPr>
-      </w:pPr>
-    </w:p>
-    <w:p>
-      <w:pPr>
-        <w:rPr>
-          <w:color w:val="FF0000"/>
-        </w:rPr>
-      </w:pPr>
-    </w:p>
-    <w:p>
-      <w:pPr>
-        <w:rPr>
-          <w:color w:val="FF0000"/>
-        </w:rPr>
-      </w:pPr>
-    </w:p>
-    <w:p>
-      <w:pPr>
-        <w:rPr>
-          <w:color w:val="FF0000"/>
-        </w:rPr>
-      </w:pPr>
-    </w:p>
-    <w:p>
-      <w:pPr>
-        <w:rPr>
-          <w:color w:val="FF0000"/>
-        </w:rPr>
-      </w:pPr>
-    </w:p>
-    <w:p>
-      <w:pPr>
-        <w:rPr>
-          <w:color w:val="FF0000"/>
-        </w:rPr>
-      </w:pPr>
-    </w:p>
-    <w:p>
-      <w:pPr>
-        <w:rPr>
-          <w:color w:val="FF0000"/>
-        </w:rPr>
-      </w:pPr>
-    </w:p>
-    <w:p>
-      <w:pPr>
-        <w:rPr>
-          <w:color w:val="FF0000"/>
-        </w:rPr>
-      </w:pPr>
-    </w:p>
-    <w:p>
-      <w:pPr>
-        <w:rPr>
-          <w:color w:val="FF0000"/>
-        </w:rPr>
-      </w:pPr>
-    </w:p>
-    <w:p>
-      <w:pPr>
-        <w:rPr>
-          <w:color w:val="FF0000"/>
-        </w:rPr>
-      </w:pPr>
-    </w:p>
-    <w:p>
-      <w:pPr>
-        <w:rPr>
-          <w:color w:val="FF0000"/>
-        </w:rPr>
-      </w:pPr>
-    </w:p>
-    <w:p>
-      <w:pPr>
-        <w:rPr>
-          <w:color w:val="FF0000"/>
-        </w:rPr>
-      </w:pPr>
-    </w:p>
-    <w:p>
-      <w:pPr>
-        <w:rPr>
-          <w:color w:val="FF0000"/>
-        </w:rPr>
-      </w:pPr>
-    </w:p>
-    <w:p>
-      <w:pPr>
-        <w:rPr>
-          <w:color w:val="FF0000"/>
-        </w:rPr>
-      </w:pPr>
-    </w:p>
-    <w:p>
-      <w:pPr>
-        <w:rPr>
-          <w:color w:val="FF0000"/>
-        </w:rPr>
-      </w:pPr>
-    </w:p>
-    <w:p>
-      <w:pPr>
-        <w:rPr>
-          <w:color w:val="FF0000"/>
-        </w:rPr>
-      </w:pPr>
-    </w:p>
-    <w:p>
-      <w:pPr>
-        <w:rPr>
-          <w:color w:val="FF0000"/>
-        </w:rPr>
-      </w:pPr>
-    </w:p>
-    <w:p>
-      <w:pPr>
-        <w:rPr>
-          <w:color w:val="FF0000"/>
-        </w:rPr>
-      </w:pPr>
-    </w:p>
-    <w:p>
-      <w:pPr>
-        <w:rPr>
-          <w:color w:val="FF0000"/>
-        </w:rPr>
-      </w:pPr>
-    </w:p>
-    <w:p>
-      <w:pPr>
-        <w:rPr>
-          <w:color w:val="FF0000"/>
-        </w:rPr>
-      </w:pPr>
-    </w:p>
-    <w:p>
-      <w:pPr>
-        <w:rPr>
-          <w:color w:val="FF0000"/>
-        </w:rPr>
-      </w:pPr>
-    </w:p>
-    <w:p>
-      <w:pPr>
-        <w:rPr>
-          <w:color w:val="FF0000"/>
-        </w:rPr>
-      </w:pPr>
-    </w:p>
-    <w:p>
-      <w:pPr>
-        <w:rPr>
-          <w:color w:val="FF0000"/>
-        </w:rPr>
-      </w:pPr>
-    </w:p>
-    <w:p>
-      <w:pPr>
-        <w:rPr>
-          <w:color w:val="FF0000"/>
-        </w:rPr>
-      </w:pPr>
-    </w:p>
-    <w:p>
-      <w:pPr>
-        <w:rPr>
-          <w:color w:val="FF0000"/>
-        </w:rPr>
-      </w:pPr>
-    </w:p>
-    <w:p>
-      <w:pPr>
-        <w:rPr>
-          <w:color w:val="FF0000"/>
-        </w:rPr>
-      </w:pPr>
-    </w:p>
-    <w:p>
-      <w:pPr>
-        <w:rPr>
-          <w:color w:val="FF0000"/>
-        </w:rPr>
-      </w:pPr>
-    </w:p>
-    <w:p>
-      <w:pPr>
-        <w:rPr>
-          <w:color w:val="FF0000"/>
-        </w:rPr>
-      </w:pPr>
-    </w:p>
-    <w:p>
-      <w:pPr>
-        <w:rPr>
-          <w:color w:val="FF0000"/>
-        </w:rPr>
-      </w:pPr>
-    </w:p>
-    <w:p>
-      <w:pPr>
-        <w:rPr>
-          <w:color w:val="FF0000"/>
-        </w:rPr>
-      </w:pPr>
-    </w:p>
-    <w:p>
-      <w:pPr>
-        <w:rPr>
-          <w:color w:val="FF0000"/>
-        </w:rPr>
-      </w:pPr>
-    </w:p>
-    <w:p>
-      <w:pPr>
-        <w:rPr>
-          <w:color w:val="FF0000"/>
-        </w:rPr>
-      </w:pPr>
-    </w:p>
-    <w:p>
-      <w:pPr>
-        <w:rPr>
-          <w:color w:val="FF0000"/>
-        </w:rPr>
-      </w:pPr>
-    </w:p>
-    <w:p>
-      <w:pPr>
-        <w:rPr>
-          <w:color w:val="FF0000"/>
-        </w:rPr>
-      </w:pPr>
-    </w:p>
-    <w:p>
-      <w:pPr>
-        <w:rPr>
-          <w:color w:val="FF0000"/>
-        </w:rPr>
-      </w:pPr>
-    </w:p>
-    <w:p>
-      <w:pPr>
-        <w:rPr>
-          <w:color w:val="FF0000"/>
-        </w:rPr>
-      </w:pPr>
-    </w:p>
-    <w:p>
-      <w:pPr>
-        <w:rPr>
-          <w:color w:val="FF0000"/>
-        </w:rPr>
-      </w:pPr>
-    </w:p>
-    <w:p>
-      <w:pPr>
-        <w:rPr>
-          <w:color w:val="FF0000"/>
-        </w:rPr>
-      </w:pPr>
-    </w:p>
-    <w:p>
-      <w:pPr>
-        <w:rPr>
-          <w:color w:val="FF0000"/>
-        </w:rPr>
-      </w:pPr>
-    </w:p>
-    <w:p>
-      <w:pPr>
-        <w:rPr>
-          <w:color w:val="FF0000"/>
-        </w:rPr>
-      </w:pPr>
-    </w:p>
-    <w:p>
-      <w:pPr>
-        <w:rPr>
-          <w:color w:val="FF0000"/>
-        </w:rPr>
-      </w:pPr>
-    </w:p>
-    <w:p>
-      <w:pPr>
-        <w:rPr>
-          <w:color w:val="FF0000"/>
-        </w:rPr>
-      </w:pPr>
-    </w:p>
-    <w:p>
-      <w:pPr>
-        <w:rPr>
-          <w:color w:val="FF0000"/>
-        </w:rPr>
-      </w:pPr>
-    </w:p>
-    <w:p>
-      <w:pPr>
-        <w:rPr>
-          <w:color w:val="FF0000"/>
-        </w:rPr>
-      </w:pPr>
-    </w:p>
-    <w:p>
-      <w:pPr>
-        <w:rPr>
-          <w:color w:val="FF0000"/>
-        </w:rPr>
-      </w:pPr>
-    </w:p>
-    <w:p>
-      <w:pPr>
-        <w:rPr>
-          <w:color w:val="FF0000"/>
-        </w:rPr>
-      </w:pPr>
-    </w:p>
-    <w:p>
-      <w:pPr>
-        <w:rPr>
-          <w:color w:val="FF0000"/>
-        </w:rPr>
-      </w:pPr>
-    </w:p>
-    <w:p>
-      <w:pPr>
-        <w:rPr>
-          <w:color w:val="FF0000"/>
-        </w:rPr>
-      </w:pPr>
-    </w:p>
-    <w:p>
-      <w:pPr>
-        <w:rPr>
-          <w:color w:val="FF0000"/>
-        </w:rPr>
-      </w:pPr>
-    </w:p>
-    <w:p>
-      <w:pPr>
-        <w:rPr>
-          <w:color w:val="FF0000"/>
-        </w:rPr>
-      </w:pPr>
-    </w:p>
-    <w:p>
-      <w:pPr>
-        <w:rPr>
-          <w:color w:val="FF0000"/>
-        </w:rPr>
-      </w:pPr>
-    </w:p>
-    <w:p>
-      <w:pPr>
-        <w:rPr>
-          <w:color w:val="FF0000"/>
-        </w:rPr>
-      </w:pPr>
-    </w:p>
-    <w:p>
-      <w:pPr>
-        <w:rPr>
-          <w:color w:val="FF0000"/>
-        </w:rPr>
-      </w:pPr>
-    </w:p>
-    <w:p>
-      <w:pPr>
-        <w:rPr>
-          <w:color w:val="FF0000"/>
-        </w:rPr>
-      </w:pPr>
-    </w:p>
-    <w:p>
-      <w:pPr>
-        <w:rPr>
-          <w:color w:val="FF0000"/>
-        </w:rPr>
-      </w:pPr>
-    </w:p>
-    <w:p>
-      <w:pPr>
-        <w:rPr>
-          <w:color w:val="FF0000"/>
-        </w:rPr>
-      </w:pPr>
-    </w:p>
-    <w:p>
-      <w:pPr>
-        <w:rPr>
-          <w:color w:val="FF0000"/>
-        </w:rPr>
-      </w:pPr>
-    </w:p>
-    <w:p>
-      <w:pPr>
-        <w:rPr>
-          <w:color w:val="FF0000"/>
-        </w:rPr>
-      </w:pPr>
-    </w:p>
-    <w:p>
-      <w:pPr>
-        <w:rPr>
-          <w:color w:val="FF0000"/>
-        </w:rPr>
-      </w:pPr>
-    </w:p>
-    <w:p>
-      <w:pPr>
-        <w:rPr>
-          <w:color w:val="FF0000"/>
-        </w:rPr>
-      </w:pPr>
-    </w:p>
-    <w:p>
-      <w:pPr>
-        <w:rPr>
-          <w:color w:val="FF0000"/>
-        </w:rPr>
-      </w:pPr>
-    </w:p>
-    <w:p>
-      <w:pPr>
-        <w:rPr>
-          <w:color w:val="FF0000"/>
-        </w:rPr>
-      </w:pPr>
-    </w:p>
-    <w:p>
-      <w:pPr>
-        <w:rPr>
-          <w:color w:val="FF0000"/>
-        </w:rPr>
-      </w:pPr>
-    </w:p>
-    <w:p>
-      <w:pPr>
-        <w:rPr>
-          <w:color w:val="FF0000"/>
-        </w:rPr>
-      </w:pPr>
-    </w:p>
-    <w:p>
-      <w:pPr>
-        <w:rPr>
-          <w:color w:val="FF0000"/>
-        </w:rPr>
-      </w:pPr>
-    </w:p>
-    <w:p>
-      <w:pPr>
-        <w:rPr>
-          <w:color w:val="FF0000"/>
-        </w:rPr>
-      </w:pPr>
-    </w:p>
-    <w:p>
-      <w:pPr>
-        <w:rPr>
-          <w:color w:val="FF0000"/>
-        </w:rPr>
-      </w:pPr>
-    </w:p>
-    <w:p>
-      <w:pPr>
-        <w:rPr>
-          <w:color w:val="FF0000"/>
-        </w:rPr>
-      </w:pPr>
-    </w:p>
-    <w:p>
-      <w:pPr>
-        <w:rPr>
-          <w:color w:val="FF0000"/>
-        </w:rPr>
-      </w:pPr>
-    </w:p>
-    <w:p>
-      <w:pPr>
-        <w:rPr>
-          <w:color w:val="FF0000"/>
-        </w:rPr>
-      </w:pPr>
-    </w:p>
-    <w:p>
-      <w:pPr>
-        <w:rPr>
-          <w:color w:val="FF0000"/>
-        </w:rPr>
-      </w:pPr>
-    </w:p>
-    <w:p>
-      <w:pPr>
-        <w:rPr>
-          <w:color w:val="FF0000"/>
-        </w:rPr>
-      </w:pPr>
-    </w:p>
-    <w:p>
-      <w:pPr>
-        <w:rPr>
-          <w:color w:val="FF0000"/>
-        </w:rPr>
-      </w:pPr>
-    </w:p>
-    <w:p>
-      <w:pPr>
-        <w:rPr>
-          <w:color w:val="FF0000"/>
-        </w:rPr>
-      </w:pPr>
-    </w:p>
-    <w:p>
-      <w:pPr>
-        <w:rPr>
-          <w:color w:val="FF0000"/>
-        </w:rPr>
-      </w:pPr>
-    </w:p>
-    <w:p>
-      <w:pPr>
-        <w:rPr>
-          <w:color w:val="FF0000"/>
-        </w:rPr>
-      </w:pPr>
-    </w:p>
-    <w:p>
-      <w:pPr>
-        <w:rPr>
-          <w:color w:val="FF0000"/>
-        </w:rPr>
-      </w:pPr>
-    </w:p>
-    <w:p>
-      <w:pPr>
-        <w:rPr>
-          <w:color w:val="FF0000"/>
-        </w:rPr>
-      </w:pPr>
-    </w:p>
-    <w:p>
-      <w:pPr>
-        <w:rPr>
-          <w:color w:val="FF0000"/>
-        </w:rPr>
-      </w:pPr>
-    </w:p>
-    <w:p>
-      <w:pPr>
-        <w:rPr>
-          <w:color w:val="FF0000"/>
-        </w:rPr>
-      </w:pPr>
-    </w:p>
-    <w:p>
-      <w:pPr>
-        <w:rPr>
-          <w:color w:val="FF0000"/>
-        </w:rPr>
-      </w:pPr>
-    </w:p>
-    <w:p>
-      <w:pPr>
-        <w:rPr>
-          <w:color w:val="FF0000"/>
-        </w:rPr>
-      </w:pPr>
-    </w:p>
-    <w:p>
-      <w:pPr>
-        <w:rPr>
-          <w:color w:val="FF0000"/>
-        </w:rPr>
-      </w:pPr>
-    </w:p>
-    <w:p>
-      <w:pPr>
-        <w:rPr>
-          <w:color w:val="FF0000"/>
-        </w:rPr>
-      </w:pPr>
-    </w:p>
-    <w:p>
-      <w:pPr>
-        <w:rPr>
-          <w:color w:val="FF0000"/>
-        </w:rPr>
-      </w:pPr>
-    </w:p>
-    <w:p>
-      <w:pPr>
-        <w:rPr>
-          <w:color w:val="FF0000"/>
-        </w:rPr>
-      </w:pPr>
-    </w:p>
-    <w:p>
-      <w:pPr>
-        <w:rPr>
-          <w:color w:val="FF0000"/>
-        </w:rPr>
-      </w:pPr>
-    </w:p>
-    <w:p>
-      <w:pPr>
-        <w:rPr>
-          <w:color w:val="FF0000"/>
-        </w:rPr>
-      </w:pPr>
-    </w:p>
-    <w:p>
-      <w:pPr>
-        <w:rPr>
-          <w:color w:val="FF0000"/>
-        </w:rPr>
-      </w:pPr>
-    </w:p>
-    <w:p>
-      <w:pPr>
-        <w:rPr>
-          <w:color w:val="FF0000"/>
-        </w:rPr>
-      </w:pPr>
-    </w:p>
-    <w:p>
-      <w:pPr>
-        <w:rPr>
-          <w:color w:val="FF0000"/>
-        </w:rPr>
-      </w:pPr>
-    </w:p>
-    <w:p>
-      <w:pPr>
-        <w:rPr>
-          <w:color w:val="FF0000"/>
-        </w:rPr>
-      </w:pPr>
-    </w:p>
-    <w:p>
-      <w:pPr>
-        <w:rPr>
-          <w:color w:val="FF0000"/>
-        </w:rPr>
-      </w:pPr>
-    </w:p>
-    <w:p>
-      <w:pPr>
-        <w:rPr>
-          <w:color w:val="FF0000"/>
-        </w:rPr>
-      </w:pPr>
-    </w:p>
-    <w:p>
-      <w:pPr>
-        <w:rPr>
-          <w:color w:val="FF0000"/>
-        </w:rPr>
-      </w:pPr>
-    </w:p>
-    <w:p>
-      <w:pPr>
-        <w:rPr>
-          <w:color w:val="FF0000"/>
-        </w:rPr>
-      </w:pPr>
-    </w:p>
-    <w:p>
-      <w:pPr>
-        <w:rPr>
-          <w:color w:val="FF0000"/>
-        </w:rPr>
-      </w:pPr>
-    </w:p>
-    <w:p>
-      <w:pPr>
-        <w:rPr>
-          <w:color w:val="FF0000"/>
-        </w:rPr>
-      </w:pPr>
-    </w:p>
-    <w:p>
-      <w:pPr>
-        <w:rPr>
-          <w:color w:val="FF0000"/>
-        </w:rPr>
-      </w:pPr>
-    </w:p>
-    <w:p>
-      <w:pPr>
-        <w:rPr>
-          <w:color w:val="FF0000"/>
-        </w:rPr>
-      </w:pPr>
-    </w:p>
-    <w:p>
-      <w:pPr>
-        <w:rPr>
-          <w:color w:val="FF0000"/>
-        </w:rPr>
-      </w:pPr>
-    </w:p>
-    <w:p>
-      <w:pPr>
-        <w:rPr>
-          <w:color w:val="FF0000"/>
-        </w:rPr>
-      </w:pPr>
-    </w:p>
-    <w:p>
-      <w:pPr>
-        <w:rPr>
-          <w:color w:val="FF0000"/>
-        </w:rPr>
-      </w:pPr>
-    </w:p>
-    <w:p>
-      <w:pPr>
-        <w:rPr>
-          <w:color w:val="FF0000"/>
-        </w:rPr>
-      </w:pPr>
-    </w:p>
-    <w:p>
-      <w:pPr>
-        <w:rPr>
-          <w:color w:val="FF0000"/>
-        </w:rPr>
-      </w:pPr>
-    </w:p>
-    <w:p>
-      <w:pPr>
-        <w:rPr>
-          <w:color w:val="FF0000"/>
-        </w:rPr>
-      </w:pPr>
-    </w:p>
-    <w:p>
-      <w:pPr>
-        <w:rPr>
-          <w:color w:val="FF0000"/>
-        </w:rPr>
-      </w:pPr>
-    </w:p>
-    <w:p>
-      <w:pPr>
-        <w:rPr>
-          <w:color w:val="FF0000"/>
-        </w:rPr>
-      </w:pPr>
-    </w:p>
-    <w:p>
-      <w:pPr>
-        <w:rPr>
-          <w:color w:val="FF0000"/>
-        </w:rPr>
-      </w:pPr>
-    </w:p>
-    <w:p>
-      <w:pPr>
-        <w:rPr>
-          <w:color w:val="FF0000"/>
-        </w:rPr>
-      </w:pPr>
-    </w:p>
-    <w:p>
-      <w:pPr>
-        <w:rPr>
-          <w:color w:val="FF0000"/>
-        </w:rPr>
-      </w:pPr>
-    </w:p>
-    <w:p>
-      <w:pPr>
-        <w:rPr>
-          <w:color w:val="FF0000"/>
-        </w:rPr>
-      </w:pPr>
-    </w:p>
-    <w:p>
-      <w:pPr>
-        <w:rPr>
-          <w:color w:val="FF0000"/>
-        </w:rPr>
-      </w:pPr>
-    </w:p>
-    <w:p>
-      <w:pPr>
-        <w:rPr>
-          <w:color w:val="FF0000"/>
-        </w:rPr>
-      </w:pPr>
-    </w:p>
-    <w:p>
-      <w:pPr>
-        <w:rPr>
-          <w:color w:val="FF0000"/>
-        </w:rPr>
-      </w:pPr>
-    </w:p>
-    <w:p>
-      <w:pPr>
-        <w:rPr>
-          <w:color w:val="FF0000"/>
-        </w:rPr>
-      </w:pPr>
-    </w:p>
-    <w:p>
-      <w:pPr>
-        <w:rPr>
-          <w:color w:val="FF0000"/>
-        </w:rPr>
-      </w:pPr>
-    </w:p>
-    <w:p>
-      <w:pPr>
-        <w:rPr>
-          <w:color w:val="FF0000"/>
-        </w:rPr>
-      </w:pPr>
-    </w:p>
-    <w:p>
-      <w:pPr>
-        <w:rPr>
-          <w:color w:val="FF0000"/>
-        </w:rPr>
-      </w:pPr>
-    </w:p>
-    <w:p>
-      <w:pPr>
-        <w:rPr>
-          <w:color w:val="FF0000"/>
-        </w:rPr>
-      </w:pPr>
-    </w:p>
-    <w:p>
-      <w:pPr>
-        <w:rPr>
-          <w:color w:val="FF0000"/>
-        </w:rPr>
-      </w:pPr>
-    </w:p>
-    <w:p>
-      <w:pPr>
-        <w:rPr>
-          <w:color w:val="FF0000"/>
-        </w:rPr>
-      </w:pPr>
-    </w:p>
-    <w:p>
-      <w:pPr>
-        <w:rPr>
-          <w:color w:val="FF0000"/>
-        </w:rPr>
-      </w:pPr>
-    </w:p>
-    <w:p>
-      <w:pPr>
-        <w:rPr>
-          <w:color w:val="FF0000"/>
-        </w:rPr>
-      </w:pPr>
-    </w:p>
-    <w:p>
-      <w:r>
-        <w:br w:type="page"/>
-      </w:r>
-      <w:r>
-        <w:lastRenderedPageBreak/>
-        <w:br w:type="page"/>
-      </w:r>
-    </w:p>
-    <w:bookmarkStart w:id="13" w:name="_Toc161867708" w:displacedByCustomXml="next"/>
+    <w:p/>
+    <w:bookmarkStart w:id="14" w:name="_Toc161867708" w:displacedByCustomXml="next"/>
     <w:sdt>
       <w:sdtPr>
         <w:rPr>
@@ -5345,7 +7629,7 @@
           <w:r>
             <w:t>Références</w:t>
           </w:r>
-          <w:bookmarkEnd w:id="13"/>
+          <w:bookmarkEnd w:id="14"/>
         </w:p>
         <w:p/>
         <w:sdt>
@@ -5442,6 +7726,42 @@
                   <w:i/>
                   <w:iCs/>
                   <w:noProof/>
+                </w:rPr>
+              </w:pPr>
+              <w:r>
+                <w:rPr>
+                  <w:i/>
+                  <w:iCs/>
+                  <w:noProof/>
+                </w:rPr>
+                <w:t xml:space="preserve">3. </w:t>
+              </w:r>
+              <w:r>
+                <w:rPr>
+                  <w:b/>
+                  <w:bCs/>
+                  <w:i/>
+                  <w:iCs/>
+                  <w:noProof/>
+                </w:rPr>
+                <w:t>https://www.kaggle.com/datasets/osmi/mental-health-in-tech-survey/data.</w:t>
+              </w:r>
+              <w:r>
+                <w:rPr>
+                  <w:i/>
+                  <w:iCs/>
+                  <w:noProof/>
+                </w:rPr>
+                <w:t xml:space="preserve"> [En ligne] </w:t>
+              </w:r>
+            </w:p>
+            <w:p>
+              <w:pPr>
+                <w:pStyle w:val="Bibliographie"/>
+                <w:rPr>
+                  <w:i/>
+                  <w:iCs/>
+                  <w:noProof/>
                   <w:sz w:val="24"/>
                   <w:szCs w:val="24"/>
                 </w:rPr>
@@ -5493,7 +7813,7 @@
       <w:pPr>
         <w:pStyle w:val="Titre1"/>
       </w:pPr>
-      <w:bookmarkStart w:id="14" w:name="_Toc161867709"/>
+      <w:bookmarkStart w:id="15" w:name="_Toc161867709"/>
       <w:r>
         <w:lastRenderedPageBreak/>
         <w:t>Annexe</w:t>
@@ -5501,9 +7821,25 @@
       <w:r>
         <w:t>s</w:t>
       </w:r>
-      <w:bookmarkEnd w:id="14"/>
-    </w:p>
-    <w:p/>
+      <w:bookmarkEnd w:id="15"/>
+    </w:p>
+    <w:p/>
+    <w:p>
+      <w:r>
+        <w:t xml:space="preserve">Tout le code du projet se trouve dans un répertoire </w:t>
+      </w:r>
+      <w:proofErr w:type="spellStart"/>
+      <w:r>
+        <w:t>Github</w:t>
+      </w:r>
+      <w:proofErr w:type="spellEnd"/>
+      <w:r>
+        <w:t xml:space="preserve"> : </w:t>
+      </w:r>
+      <w:r>
+        <w:t>https://github.com/gdaume24/Projet-chef-d-oeuvre</w:t>
+      </w:r>
+    </w:p>
     <w:p>
       <w:pPr>
         <w:pStyle w:val="Tabledesillustrations"/>
@@ -5511,7 +7847,9 @@
           <w:tab w:val="right" w:leader="dot" w:pos="9062"/>
         </w:tabs>
         <w:rPr>
+          <w:rFonts w:eastAsiaTheme="minorEastAsia"/>
           <w:noProof/>
+          <w:lang w:eastAsia="fr-FR"/>
         </w:rPr>
       </w:pPr>
       <w:r>
@@ -5523,13 +7861,13 @@
       <w:r>
         <w:fldChar w:fldCharType="separate"/>
       </w:r>
-      <w:hyperlink w:anchor="_Toc161866885" w:history="1">
+      <w:hyperlink w:anchor="_Toc161920971" w:history="1">
         <w:r>
           <w:rPr>
             <w:rStyle w:val="Lienhypertexte"/>
             <w:noProof/>
           </w:rPr>
-          <w:t>Annexe 1 : Rapports d'avancement</w:t>
+          <w:t>Annexe 1 : Détails mise en place base de données analytique</w:t>
         </w:r>
         <w:r>
           <w:rPr>
@@ -5550,7 +7888,7 @@
             <w:noProof/>
             <w:webHidden/>
           </w:rPr>
-          <w:instrText xml:space="preserve"> PAGEREF _Toc161866885 \h </w:instrText>
+          <w:instrText xml:space="preserve"> PAGEREF _Toc161920971 \h </w:instrText>
         </w:r>
         <w:r>
           <w:rPr>
@@ -5570,7 +7908,7 @@
             <w:noProof/>
             <w:webHidden/>
           </w:rPr>
-          <w:t>25</w:t>
+          <w:t>27</w:t>
         </w:r>
         <w:r>
           <w:rPr>
@@ -5583,6 +7921,76 @@
     </w:p>
     <w:p>
       <w:pPr>
+        <w:pStyle w:val="Tabledesillustrations"/>
+        <w:tabs>
+          <w:tab w:val="right" w:leader="dot" w:pos="9062"/>
+        </w:tabs>
+        <w:rPr>
+          <w:rFonts w:eastAsiaTheme="minorEastAsia"/>
+          <w:noProof/>
+          <w:lang w:eastAsia="fr-FR"/>
+        </w:rPr>
+      </w:pPr>
+      <w:hyperlink w:anchor="_Toc161920972" w:history="1">
+        <w:r>
+          <w:rPr>
+            <w:rStyle w:val="Lienhypertexte"/>
+            <w:noProof/>
+          </w:rPr>
+          <w:t>Annexe 2 : Rapports d'avancement</w:t>
+        </w:r>
+        <w:r>
+          <w:rPr>
+            <w:noProof/>
+            <w:webHidden/>
+          </w:rPr>
+          <w:tab/>
+        </w:r>
+        <w:r>
+          <w:rPr>
+            <w:noProof/>
+            <w:webHidden/>
+          </w:rPr>
+          <w:fldChar w:fldCharType="begin"/>
+        </w:r>
+        <w:r>
+          <w:rPr>
+            <w:noProof/>
+            <w:webHidden/>
+          </w:rPr>
+          <w:instrText xml:space="preserve"> PAGEREF _Toc161920972 \h </w:instrText>
+        </w:r>
+        <w:r>
+          <w:rPr>
+            <w:noProof/>
+            <w:webHidden/>
+          </w:rPr>
+        </w:r>
+        <w:r>
+          <w:rPr>
+            <w:noProof/>
+            <w:webHidden/>
+          </w:rPr>
+          <w:fldChar w:fldCharType="separate"/>
+        </w:r>
+        <w:r>
+          <w:rPr>
+            <w:noProof/>
+            <w:webHidden/>
+          </w:rPr>
+          <w:t>28</w:t>
+        </w:r>
+        <w:r>
+          <w:rPr>
+            <w:noProof/>
+            <w:webHidden/>
+          </w:rPr>
+          <w:fldChar w:fldCharType="end"/>
+        </w:r>
+      </w:hyperlink>
+    </w:p>
+    <w:p>
+      <w:pPr>
         <w:rPr>
           <w:rFonts w:asciiTheme="majorHAnsi" w:eastAsiaTheme="majorEastAsia" w:hAnsiTheme="majorHAnsi" w:cstheme="majorBidi"/>
           <w:color w:val="FF0000"/>
@@ -5601,11 +8009,13 @@
       <w:pPr>
         <w:pStyle w:val="Lgende"/>
       </w:pPr>
-      <w:bookmarkStart w:id="15" w:name="_Toc161866885"/>
-      <w:bookmarkStart w:id="16" w:name="_Ref161866986"/>
-      <w:bookmarkStart w:id="17" w:name="_Ref161866995"/>
+      <w:bookmarkStart w:id="16" w:name="_Ref161866995"/>
+      <w:bookmarkStart w:id="17" w:name="_Ref161866986"/>
       <w:bookmarkStart w:id="18" w:name="_Ref161867017"/>
       <w:bookmarkStart w:id="19" w:name="_Ref161867075"/>
+      <w:bookmarkStart w:id="20" w:name="_Toc161920971"/>
+      <w:bookmarkStart w:id="21" w:name="_Ref161921708"/>
+      <w:bookmarkStart w:id="22" w:name="_Ref161921746"/>
       <w:r>
         <w:lastRenderedPageBreak/>
         <w:t xml:space="preserve">Annexe </w:t>
@@ -5628,19 +8038,776 @@
       <w:r>
         <w:fldChar w:fldCharType="end"/>
       </w:r>
+      <w:bookmarkEnd w:id="22"/>
+      <w:r>
+        <w:t xml:space="preserve"> : Détails mise en place base de données analytique</w:t>
+      </w:r>
+      <w:bookmarkEnd w:id="20"/>
+      <w:bookmarkEnd w:id="21"/>
+    </w:p>
+    <w:p>
+      <w:r>
+        <w:t xml:space="preserve">Pour mettre en place la base de données, j'ai commencé par faire un modèle conceptuel des données (MCD) / modèle relationnel des données (MLD) sur </w:t>
+      </w:r>
+      <w:proofErr w:type="spellStart"/>
+      <w:r>
+        <w:t>Jmerise</w:t>
+      </w:r>
+      <w:proofErr w:type="spellEnd"/>
+      <w:r>
+        <w:t>. Voici le MLD, c'est sensiblement la même chose que le MCD mais écrit légèrement différemment.</w:t>
+      </w:r>
+    </w:p>
+    <w:p>
+      <w:pPr>
+        <w:pStyle w:val="Lgende"/>
+      </w:pPr>
+    </w:p>
+    <w:p>
+      <w:pPr>
+        <w:pStyle w:val="Lgende"/>
+      </w:pPr>
+      <w:r>
+        <w:rPr>
+          <w:noProof/>
+          <w:lang w:eastAsia="fr-FR"/>
+        </w:rPr>
+        <w:drawing>
+          <wp:anchor distT="0" distB="0" distL="114300" distR="114300" simplePos="0" relativeHeight="251704320" behindDoc="0" locked="0" layoutInCell="1" allowOverlap="1" wp14:anchorId="68E14EF7" wp14:editId="2E12F619">
+            <wp:simplePos x="0" y="0"/>
+            <wp:positionH relativeFrom="margin">
+              <wp:posOffset>1411988</wp:posOffset>
+            </wp:positionH>
+            <wp:positionV relativeFrom="paragraph">
+              <wp:posOffset>3511</wp:posOffset>
+            </wp:positionV>
+            <wp:extent cx="3056890" cy="4072890"/>
+            <wp:effectExtent l="0" t="0" r="0" b="3810"/>
+            <wp:wrapThrough wrapText="bothSides">
+              <wp:wrapPolygon edited="0">
+                <wp:start x="0" y="0"/>
+                <wp:lineTo x="0" y="21519"/>
+                <wp:lineTo x="21403" y="21519"/>
+                <wp:lineTo x="21403" y="0"/>
+                <wp:lineTo x="0" y="0"/>
+              </wp:wrapPolygon>
+            </wp:wrapThrough>
+            <wp:docPr id="25" name="Image 25"/>
+            <wp:cNvGraphicFramePr>
+              <a:graphicFrameLocks xmlns:a="http://schemas.openxmlformats.org/drawingml/2006/main" noChangeAspect="1"/>
+            </wp:cNvGraphicFramePr>
+            <a:graphic xmlns:a="http://schemas.openxmlformats.org/drawingml/2006/main">
+              <a:graphicData uri="http://schemas.openxmlformats.org/drawingml/2006/picture">
+                <pic:pic xmlns:pic="http://schemas.openxmlformats.org/drawingml/2006/picture">
+                  <pic:nvPicPr>
+                    <pic:cNvPr id="1" name=""/>
+                    <pic:cNvPicPr/>
+                  </pic:nvPicPr>
+                  <pic:blipFill>
+                    <a:blip r:embed="rId24">
+                      <a:extLst>
+                        <a:ext uri="{28A0092B-C50C-407E-A947-70E740481C1C}">
+                          <a14:useLocalDpi xmlns:a14="http://schemas.microsoft.com/office/drawing/2010/main" val="0"/>
+                        </a:ext>
+                      </a:extLst>
+                    </a:blip>
+                    <a:stretch>
+                      <a:fillRect/>
+                    </a:stretch>
+                  </pic:blipFill>
+                  <pic:spPr>
+                    <a:xfrm>
+                      <a:off x="0" y="0"/>
+                      <a:ext cx="3056890" cy="4072890"/>
+                    </a:xfrm>
+                    <a:prstGeom prst="rect">
+                      <a:avLst/>
+                    </a:prstGeom>
+                  </pic:spPr>
+                </pic:pic>
+              </a:graphicData>
+            </a:graphic>
+            <wp14:sizeRelH relativeFrom="page">
+              <wp14:pctWidth>0</wp14:pctWidth>
+            </wp14:sizeRelH>
+            <wp14:sizeRelV relativeFrom="page">
+              <wp14:pctHeight>0</wp14:pctHeight>
+            </wp14:sizeRelV>
+          </wp:anchor>
+        </w:drawing>
+      </w:r>
+    </w:p>
+    <w:p>
+      <w:pPr>
+        <w:pStyle w:val="Lgende"/>
+      </w:pPr>
+    </w:p>
+    <w:p>
+      <w:pPr>
+        <w:pStyle w:val="Lgende"/>
+      </w:pPr>
+    </w:p>
+    <w:p>
+      <w:pPr>
+        <w:pStyle w:val="Lgende"/>
+      </w:pPr>
+    </w:p>
+    <w:p>
+      <w:pPr>
+        <w:pStyle w:val="Lgende"/>
+      </w:pPr>
+    </w:p>
+    <w:p>
+      <w:pPr>
+        <w:pStyle w:val="Lgende"/>
+      </w:pPr>
+    </w:p>
+    <w:p>
+      <w:pPr>
+        <w:pStyle w:val="Lgende"/>
+      </w:pPr>
+    </w:p>
+    <w:p>
+      <w:pPr>
+        <w:pStyle w:val="Lgende"/>
+      </w:pPr>
+    </w:p>
+    <w:p>
+      <w:pPr>
+        <w:pStyle w:val="Lgende"/>
+      </w:pPr>
+    </w:p>
+    <w:p>
+      <w:pPr>
+        <w:pStyle w:val="Lgende"/>
+      </w:pPr>
+    </w:p>
+    <w:p>
+      <w:pPr>
+        <w:pStyle w:val="Lgende"/>
+      </w:pPr>
+    </w:p>
+    <w:p>
+      <w:pPr>
+        <w:pStyle w:val="Lgende"/>
+      </w:pPr>
+    </w:p>
+    <w:p>
+      <w:pPr>
+        <w:pStyle w:val="Lgende"/>
+      </w:pPr>
+    </w:p>
+    <w:p>
+      <w:pPr>
+        <w:pStyle w:val="Lgende"/>
+      </w:pPr>
+    </w:p>
+    <w:p>
+      <w:pPr>
+        <w:pStyle w:val="Lgende"/>
+      </w:pPr>
+    </w:p>
+    <w:p>
+      <w:pPr>
+        <w:pStyle w:val="Lgende"/>
+      </w:pPr>
+      <w:r>
+        <w:rPr>
+          <w:noProof/>
+        </w:rPr>
+        <mc:AlternateContent>
+          <mc:Choice Requires="wps">
+            <w:drawing>
+              <wp:anchor distT="0" distB="0" distL="114300" distR="114300" simplePos="0" relativeHeight="251706368" behindDoc="0" locked="0" layoutInCell="1" allowOverlap="1" wp14:anchorId="3EDA23F2" wp14:editId="5D021112">
+                <wp:simplePos x="0" y="0"/>
+                <wp:positionH relativeFrom="column">
+                  <wp:posOffset>1389889</wp:posOffset>
+                </wp:positionH>
+                <wp:positionV relativeFrom="paragraph">
+                  <wp:posOffset>200109</wp:posOffset>
+                </wp:positionV>
+                <wp:extent cx="3056890" cy="354965"/>
+                <wp:effectExtent l="0" t="0" r="0" b="6985"/>
+                <wp:wrapThrough wrapText="bothSides">
+                  <wp:wrapPolygon edited="0">
+                    <wp:start x="0" y="0"/>
+                    <wp:lineTo x="0" y="20866"/>
+                    <wp:lineTo x="21403" y="20866"/>
+                    <wp:lineTo x="21403" y="0"/>
+                    <wp:lineTo x="0" y="0"/>
+                  </wp:wrapPolygon>
+                </wp:wrapThrough>
+                <wp:docPr id="26" name="Zone de texte 26"/>
+                <wp:cNvGraphicFramePr/>
+                <a:graphic xmlns:a="http://schemas.openxmlformats.org/drawingml/2006/main">
+                  <a:graphicData uri="http://schemas.microsoft.com/office/word/2010/wordprocessingShape">
+                    <wps:wsp>
+                      <wps:cNvSpPr txBox="1"/>
+                      <wps:spPr>
+                        <a:xfrm>
+                          <a:off x="0" y="0"/>
+                          <a:ext cx="3056890" cy="354965"/>
+                        </a:xfrm>
+                        <a:prstGeom prst="rect">
+                          <a:avLst/>
+                        </a:prstGeom>
+                        <a:solidFill>
+                          <a:prstClr val="white"/>
+                        </a:solidFill>
+                        <a:ln>
+                          <a:noFill/>
+                        </a:ln>
+                      </wps:spPr>
+                      <wps:txbx>
+                        <w:txbxContent>
+                          <w:p>
+                            <w:pPr>
+                              <w:pStyle w:val="Lgende"/>
+                              <w:rPr>
+                                <w:noProof/>
+                              </w:rPr>
+                            </w:pPr>
+                            <w:r>
+                              <w:t xml:space="preserve">Figure </w:t>
+                            </w:r>
+                            <w:r>
+                              <w:fldChar w:fldCharType="begin"/>
+                            </w:r>
+                            <w:r>
+                              <w:instrText xml:space="preserve"> SEQ Figure \* ARABIC </w:instrText>
+                            </w:r>
+                            <w:r>
+                              <w:fldChar w:fldCharType="separate"/>
+                            </w:r>
+                            <w:r>
+                              <w:rPr>
+                                <w:noProof/>
+                              </w:rPr>
+                              <w:t>15</w:t>
+                            </w:r>
+                            <w:r>
+                              <w:fldChar w:fldCharType="end"/>
+                            </w:r>
+                            <w:r>
+                              <w:t xml:space="preserve"> : Modèle relationnel des données de la base de données analytique</w:t>
+                            </w:r>
+                          </w:p>
+                        </w:txbxContent>
+                      </wps:txbx>
+                      <wps:bodyPr rot="0" spcFirstLastPara="0" vertOverflow="overflow" horzOverflow="overflow" vert="horz" wrap="square" lIns="0" tIns="0" rIns="0" bIns="0" numCol="1" spcCol="0" rtlCol="0" fromWordArt="0" anchor="t" anchorCtr="0" forceAA="0" compatLnSpc="1">
+                        <a:prstTxWarp prst="textNoShape">
+                          <a:avLst/>
+                        </a:prstTxWarp>
+                        <a:noAutofit/>
+                      </wps:bodyPr>
+                    </wps:wsp>
+                  </a:graphicData>
+                </a:graphic>
+                <wp14:sizeRelV relativeFrom="margin">
+                  <wp14:pctHeight>0</wp14:pctHeight>
+                </wp14:sizeRelV>
+              </wp:anchor>
+            </w:drawing>
+          </mc:Choice>
+          <mc:Fallback>
+            <w:pict>
+              <v:shape w14:anchorId="3EDA23F2" id="Zone de texte 26" o:spid="_x0000_s1037" type="#_x0000_t202" style="position:absolute;margin-left:109.45pt;margin-top:15.75pt;width:240.7pt;height:27.95pt;z-index:251706368;visibility:visible;mso-wrap-style:square;mso-height-percent:0;mso-wrap-distance-left:9pt;mso-wrap-distance-top:0;mso-wrap-distance-right:9pt;mso-wrap-distance-bottom:0;mso-position-horizontal:absolute;mso-position-horizontal-relative:text;mso-position-vertical:absolute;mso-position-vertical-relative:text;mso-height-percent:0;mso-height-relative:margin;v-text-anchor:top" o:gfxdata="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" stroked="f">
+                <v:textbox inset="0,0,0,0">
+                  <w:txbxContent>
+                    <w:p>
+                      <w:pPr>
+                        <w:pStyle w:val="Lgende"/>
+                        <w:rPr>
+                          <w:noProof/>
+                        </w:rPr>
+                      </w:pPr>
+                      <w:r>
+                        <w:t xml:space="preserve">Figure </w:t>
+                      </w:r>
+                      <w:r>
+                        <w:fldChar w:fldCharType="begin"/>
+                      </w:r>
+                      <w:r>
+                        <w:instrText xml:space="preserve"> SEQ Figure \* ARABIC </w:instrText>
+                      </w:r>
+                      <w:r>
+                        <w:fldChar w:fldCharType="separate"/>
+                      </w:r>
+                      <w:r>
+                        <w:rPr>
+                          <w:noProof/>
+                        </w:rPr>
+                        <w:t>15</w:t>
+                      </w:r>
+                      <w:r>
+                        <w:fldChar w:fldCharType="end"/>
+                      </w:r>
+                      <w:r>
+                        <w:t xml:space="preserve"> : Modèle relationnel des données de la base de données analytique</w:t>
+                      </w:r>
+                    </w:p>
+                  </w:txbxContent>
+                </v:textbox>
+                <w10:wrap type="through"/>
+              </v:shape>
+            </w:pict>
+          </mc:Fallback>
+        </mc:AlternateContent>
+      </w:r>
+    </w:p>
+    <w:p>
+      <w:pPr>
+        <w:pStyle w:val="Lgende"/>
+      </w:pPr>
+    </w:p>
+    <w:p>
+      <w:pPr>
+        <w:pStyle w:val="Lgende"/>
+      </w:pPr>
+    </w:p>
+    <w:p>
+      <w:r>
+        <w:t xml:space="preserve">J'ai opté pour une base de données relationnelle, </w:t>
+      </w:r>
+      <w:proofErr w:type="spellStart"/>
+      <w:r>
+        <w:t>SQLite</w:t>
+      </w:r>
+      <w:proofErr w:type="spellEnd"/>
+      <w:r>
+        <w:t>. Nous ne sommes pas dans un cas où nous avons d'énorme volume de données, ni de documents complexes, type vidéos, à gérer, auquel cas nous aurions dû choisir une base de données non relationnelle.</w:t>
+      </w:r>
+    </w:p>
+    <w:p>
+      <w:r>
+        <w:t>Procédure de mise en place de la BDD analytique :</w:t>
+      </w:r>
+    </w:p>
+    <w:p>
+      <w:r>
+        <w:t>- Plan MCD et MLD.</w:t>
+      </w:r>
+    </w:p>
+    <w:p>
+      <w:r>
+        <w:t xml:space="preserve">- </w:t>
+      </w:r>
+      <w:r>
+        <w:t xml:space="preserve">Téléchargement de </w:t>
+      </w:r>
+      <w:proofErr w:type="spellStart"/>
+      <w:r>
+        <w:t>SQLite</w:t>
+      </w:r>
+      <w:proofErr w:type="spellEnd"/>
+    </w:p>
+    <w:p>
+      <w:r>
+        <w:t xml:space="preserve">- </w:t>
+      </w:r>
+      <w:r>
+        <w:t>Installation</w:t>
+      </w:r>
+    </w:p>
+    <w:p>
+      <w:r>
+        <w:t xml:space="preserve">- </w:t>
+      </w:r>
+      <w:r>
+        <w:t>Ajout du chemin du dossier dans ma variable d'environnement PATH</w:t>
+      </w:r>
+    </w:p>
+    <w:p>
+      <w:r>
+        <w:t xml:space="preserve">- </w:t>
+      </w:r>
+      <w:r>
+        <w:t>Test de lancement de l'application dans le terminal</w:t>
+      </w:r>
+    </w:p>
+    <w:p>
+      <w:r>
+        <w:t xml:space="preserve">- </w:t>
+      </w:r>
+      <w:r>
+        <w:t xml:space="preserve">Création d'une </w:t>
+      </w:r>
+      <w:proofErr w:type="spellStart"/>
+      <w:r>
+        <w:t>database</w:t>
+      </w:r>
+      <w:proofErr w:type="spellEnd"/>
+      <w:r>
+        <w:t xml:space="preserve"> </w:t>
+      </w:r>
+      <w:proofErr w:type="spellStart"/>
+      <w:r>
+        <w:t>SQLite</w:t>
+      </w:r>
+      <w:proofErr w:type="spellEnd"/>
+      <w:r>
+        <w:t xml:space="preserve"> en python :</w:t>
+      </w:r>
+    </w:p>
+    <w:p>
+      <w:proofErr w:type="spellStart"/>
+      <w:proofErr w:type="gramStart"/>
+      <w:r>
+        <w:t>engine</w:t>
+      </w:r>
+      <w:proofErr w:type="spellEnd"/>
+      <w:proofErr w:type="gramEnd"/>
+      <w:r>
+        <w:t xml:space="preserve"> = </w:t>
+      </w:r>
+      <w:proofErr w:type="spellStart"/>
+      <w:r>
+        <w:t>create_engine</w:t>
+      </w:r>
+      <w:proofErr w:type="spellEnd"/>
+      <w:r>
+        <w:t>('</w:t>
+      </w:r>
+      <w:proofErr w:type="spellStart"/>
+      <w:r>
+        <w:t>sqlite</w:t>
+      </w:r>
+      <w:proofErr w:type="spellEnd"/>
+      <w:r>
+        <w:t>:///</w:t>
+      </w:r>
+      <w:proofErr w:type="spellStart"/>
+      <w:r>
+        <w:t>db.db</w:t>
+      </w:r>
+      <w:proofErr w:type="spellEnd"/>
+      <w:r>
+        <w:t xml:space="preserve">', </w:t>
+      </w:r>
+      <w:proofErr w:type="spellStart"/>
+      <w:r>
+        <w:t>echo</w:t>
+      </w:r>
+      <w:proofErr w:type="spellEnd"/>
+      <w:r>
+        <w:t>=False)</w:t>
+      </w:r>
+    </w:p>
+    <w:p/>
+    <w:p>
+      <w:r>
+        <w:t xml:space="preserve">- </w:t>
+      </w:r>
+      <w:r>
+        <w:t xml:space="preserve">Import du jeu de données : </w:t>
+      </w:r>
+    </w:p>
+    <w:p>
+      <w:pPr>
+        <w:pStyle w:val="Paragraphedeliste"/>
+        <w:numPr>
+          <w:ilvl w:val="0"/>
+          <w:numId w:val="12"/>
+        </w:numPr>
+      </w:pPr>
+      <w:r>
+        <w:t>Chargement du fichier csv en jeu de données</w:t>
+      </w:r>
+    </w:p>
+    <w:p>
+      <w:r>
+        <w:t xml:space="preserve">   </w:t>
+      </w:r>
+      <w:proofErr w:type="spellStart"/>
+      <w:proofErr w:type="gramStart"/>
+      <w:r>
+        <w:t>df</w:t>
+      </w:r>
+      <w:proofErr w:type="spellEnd"/>
+      <w:proofErr w:type="gramEnd"/>
+      <w:r>
+        <w:t xml:space="preserve"> = </w:t>
+      </w:r>
+      <w:proofErr w:type="spellStart"/>
+      <w:r>
+        <w:t>pd</w:t>
+      </w:r>
+      <w:r>
+        <w:t>.read_csv</w:t>
+      </w:r>
+      <w:proofErr w:type="spellEnd"/>
+      <w:r>
+        <w:t>("..\data\survey.csv")</w:t>
+      </w:r>
+    </w:p>
+    <w:p>
+      <w:pPr>
+        <w:pStyle w:val="Paragraphedeliste"/>
+        <w:numPr>
+          <w:ilvl w:val="0"/>
+          <w:numId w:val="12"/>
+        </w:numPr>
+      </w:pPr>
+      <w:r>
+        <w:t xml:space="preserve">Nettoyage </w:t>
+      </w:r>
+      <w:r>
+        <w:t>du jeu de données avec une fonction personnalisée</w:t>
+      </w:r>
+    </w:p>
+    <w:p>
+      <w:r>
+        <w:t xml:space="preserve">   </w:t>
+      </w:r>
+      <w:proofErr w:type="spellStart"/>
+      <w:proofErr w:type="gramStart"/>
+      <w:r>
+        <w:t>df</w:t>
+      </w:r>
+      <w:proofErr w:type="spellEnd"/>
+      <w:proofErr w:type="gramEnd"/>
+      <w:r>
+        <w:t xml:space="preserve"> = </w:t>
+      </w:r>
+      <w:proofErr w:type="spellStart"/>
+      <w:r>
+        <w:t>nettoyage_df</w:t>
+      </w:r>
+      <w:proofErr w:type="spellEnd"/>
+      <w:r>
+        <w:t>(</w:t>
+      </w:r>
+      <w:proofErr w:type="spellStart"/>
+      <w:r>
+        <w:t>df</w:t>
+      </w:r>
+      <w:proofErr w:type="spellEnd"/>
+      <w:r>
+        <w:t>)</w:t>
+      </w:r>
+    </w:p>
+    <w:p>
+      <w:pPr>
+        <w:pStyle w:val="Paragraphedeliste"/>
+        <w:numPr>
+          <w:ilvl w:val="0"/>
+          <w:numId w:val="12"/>
+        </w:numPr>
+      </w:pPr>
+      <w:r>
+        <w:t xml:space="preserve">Import du jeu de données dans la base : </w:t>
+      </w:r>
+    </w:p>
+    <w:p>
+      <w:r>
+        <w:t xml:space="preserve">   </w:t>
+      </w:r>
+      <w:proofErr w:type="spellStart"/>
+      <w:proofErr w:type="gramStart"/>
+      <w:r>
+        <w:t>df</w:t>
+      </w:r>
+      <w:proofErr w:type="gramEnd"/>
+      <w:r>
+        <w:t>.to_sql</w:t>
+      </w:r>
+      <w:proofErr w:type="spellEnd"/>
+      <w:r>
+        <w:t>('questionnaires', con=</w:t>
+      </w:r>
+      <w:proofErr w:type="spellStart"/>
+      <w:r>
+        <w:t>engine</w:t>
+      </w:r>
+      <w:proofErr w:type="spellEnd"/>
+      <w:r>
+        <w:t xml:space="preserve">, </w:t>
+      </w:r>
+      <w:proofErr w:type="spellStart"/>
+      <w:r>
+        <w:t>if_exists</w:t>
+      </w:r>
+      <w:proofErr w:type="spellEnd"/>
+      <w:r>
+        <w:t>='</w:t>
+      </w:r>
+      <w:proofErr w:type="spellStart"/>
+      <w:r>
+        <w:t>fail</w:t>
+      </w:r>
+      <w:proofErr w:type="spellEnd"/>
+      <w:r>
+        <w:t>')</w:t>
+      </w:r>
+    </w:p>
+    <w:p>
+      <w:pPr>
+        <w:pStyle w:val="Lgende"/>
+      </w:pPr>
+    </w:p>
+    <w:p>
+      <w:pPr>
+        <w:pStyle w:val="Lgende"/>
+      </w:pPr>
+    </w:p>
+    <w:p>
+      <w:pPr>
+        <w:pStyle w:val="Lgende"/>
+      </w:pPr>
+      <w:bookmarkStart w:id="23" w:name="_Toc161920972"/>
+    </w:p>
+    <w:p>
+      <w:pPr>
+        <w:pStyle w:val="Lgende"/>
+      </w:pPr>
+    </w:p>
+    <w:p>
+      <w:pPr>
+        <w:pStyle w:val="Lgende"/>
+      </w:pPr>
+    </w:p>
+    <w:p>
+      <w:pPr>
+        <w:pStyle w:val="Lgende"/>
+      </w:pPr>
+    </w:p>
+    <w:p>
+      <w:pPr>
+        <w:pStyle w:val="Lgende"/>
+      </w:pPr>
+    </w:p>
+    <w:p>
+      <w:pPr>
+        <w:pStyle w:val="Lgende"/>
+      </w:pPr>
+    </w:p>
+    <w:p>
+      <w:pPr>
+        <w:pStyle w:val="Lgende"/>
+      </w:pPr>
+    </w:p>
+    <w:p>
+      <w:pPr>
+        <w:pStyle w:val="Lgende"/>
+      </w:pPr>
+    </w:p>
+    <w:p>
+      <w:pPr>
+        <w:pStyle w:val="Lgende"/>
+      </w:pPr>
+    </w:p>
+    <w:p>
+      <w:pPr>
+        <w:pStyle w:val="Lgende"/>
+      </w:pPr>
+    </w:p>
+    <w:p>
+      <w:pPr>
+        <w:pStyle w:val="Lgende"/>
+      </w:pPr>
+    </w:p>
+    <w:p>
+      <w:pPr>
+        <w:pStyle w:val="Lgende"/>
+      </w:pPr>
+    </w:p>
+    <w:p>
+      <w:pPr>
+        <w:pStyle w:val="Lgende"/>
+      </w:pPr>
+    </w:p>
+    <w:p>
+      <w:pPr>
+        <w:pStyle w:val="Lgende"/>
+      </w:pPr>
+    </w:p>
+    <w:p>
+      <w:pPr>
+        <w:pStyle w:val="Lgende"/>
+      </w:pPr>
+    </w:p>
+    <w:p>
+      <w:pPr>
+        <w:pStyle w:val="Lgende"/>
+      </w:pPr>
+    </w:p>
+    <w:p>
+      <w:pPr>
+        <w:pStyle w:val="Lgende"/>
+      </w:pPr>
+    </w:p>
+    <w:p>
+      <w:pPr>
+        <w:pStyle w:val="Lgende"/>
+      </w:pPr>
+    </w:p>
+    <w:p>
+      <w:pPr>
+        <w:pStyle w:val="Lgende"/>
+      </w:pPr>
+    </w:p>
+    <w:p>
+      <w:pPr>
+        <w:pStyle w:val="Lgende"/>
+      </w:pPr>
+    </w:p>
+    <w:p>
+      <w:pPr>
+        <w:pStyle w:val="Lgende"/>
+      </w:pPr>
+    </w:p>
+    <w:p>
+      <w:pPr>
+        <w:pStyle w:val="Lgende"/>
+      </w:pPr>
+    </w:p>
+    <w:p>
+      <w:pPr>
+        <w:pStyle w:val="Lgende"/>
+      </w:pPr>
+    </w:p>
+    <w:p>
+      <w:pPr>
+        <w:pStyle w:val="Lgende"/>
+      </w:pPr>
+      <w:r>
+        <w:lastRenderedPageBreak/>
+        <w:t>A</w:t>
+      </w:r>
+      <w:r>
+        <w:t xml:space="preserve">nnexe </w:t>
+      </w:r>
+      <w:r>
+        <w:fldChar w:fldCharType="begin"/>
+      </w:r>
+      <w:r>
+        <w:instrText xml:space="preserve"> SEQ Annexe \* ARABIC </w:instrText>
+      </w:r>
+      <w:r>
+        <w:fldChar w:fldCharType="separate"/>
+      </w:r>
+      <w:r>
+        <w:rPr>
+          <w:noProof/>
+        </w:rPr>
+        <w:t>2</w:t>
+      </w:r>
+      <w:r>
+        <w:fldChar w:fldCharType="end"/>
+      </w:r>
+      <w:bookmarkEnd w:id="16"/>
+      <w:r>
+        <w:t xml:space="preserve"> </w:t>
+      </w:r>
+      <w:bookmarkStart w:id="24" w:name="_Ref161867004"/>
+      <w:r>
+        <w:t>: Rapports d'avancement</w:t>
+      </w:r>
       <w:bookmarkEnd w:id="17"/>
-      <w:r>
-        <w:t xml:space="preserve"> </w:t>
-      </w:r>
-      <w:bookmarkStart w:id="20" w:name="_Ref161867004"/>
-      <w:r>
-        <w:t>: Rapports d'avancement</w:t>
-      </w:r>
-      <w:bookmarkEnd w:id="15"/>
-      <w:bookmarkEnd w:id="16"/>
       <w:bookmarkEnd w:id="18"/>
       <w:bookmarkEnd w:id="19"/>
-      <w:bookmarkEnd w:id="20"/>
+      <w:bookmarkEnd w:id="23"/>
+      <w:bookmarkEnd w:id="24"/>
     </w:p>
     <w:p/>
     <w:p>
@@ -5790,7 +8957,7 @@
     <w:p/>
     <w:p/>
     <w:sectPr>
-      <w:footerReference w:type="default" r:id="rId14"/>
+      <w:footerReference w:type="default" r:id="rId25"/>
       <w:pgSz w:w="11906" w:h="16838"/>
       <w:pgMar w:top="1417" w:right="1417" w:bottom="1417" w:left="1417" w:header="708" w:footer="708" w:gutter="0"/>
       <w:cols w:space="708"/>
@@ -5802,7 +8969,7 @@
 </file>
 
 <file path=word/endnotes.xml><?xml version="1.0" encoding="utf-8"?>
-<w:endnotes xmlns:wpc="http://schemas.microsoft.com/office/word/2010/wordprocessingCanvas" xmlns:cx="http://schemas.microsoft.com/office/drawing/2014/chartex" xmlns:cx1="http://schemas.microsoft.com/office/drawing/2015/9/8/chartex" xmlns:cx2="http://schemas.microsoft.com/office/drawing/2015/10/21/chartex" xmlns:cx3="http://schemas.microsoft.com/office/drawing/2016/5/9/chartex" xmlns:cx4="http://schemas.microsoft.com/office/drawing/2016/5/10/chartex" xmlns:cx5="http://schemas.microsoft.com/office/drawing/2016/5/11/chartex" xmlns:cx6="http://schemas.microsoft.com/office/drawing/2016/5/12/chartex" xmlns:cx7="http://schemas.microsoft.com/office/drawing/2016/5/13/chartex" xmlns:cx8="http://schemas.microsoft.com/office/drawing/2016/5/14/chartex" xmlns:mc="http://schemas.openxmlformats.org/markup-compatibility/2006" xmlns:aink="http://schemas.microsoft.com/office/drawing/2016/ink" xmlns:am3d="http://schemas.microsoft.com/office/drawing/2017/model3d" xmlns:o="urn:schemas-microsoft-com:office:office" xmlns:oel="http://schemas.microsoft.com/office/2019/extlst" xmlns:r="http://schemas.openxmlformats.org/officeDocument/2006/relationships" xmlns:m="http://schemas.openxmlformats.org/officeDocument/2006/math" xmlns:v="urn:schemas-microsoft-com:vml" xmlns:wp14="http://schemas.microsoft.com/office/word/2010/wordprocessingDrawing" xmlns:wp="http://schemas.openxmlformats.org/drawingml/2006/wordprocessingDrawing" xmlns:w10="urn:schemas-microsoft-com:office:word" xmlns:w="http://schemas.openxmlformats.org/wordprocessingml/2006/main" xmlns:w14="http://schemas.microsoft.com/office/word/2010/wordml" xmlns:w15="http://schemas.microsoft.com/office/word/2012/wordml" xmlns:w16cex="http://schemas.microsoft.com/office/word/2018/wordml/cex" xmlns:w16cid="http://schemas.microsoft.com/office/word/2016/wordml/cid" xmlns:w16="http://schemas.microsoft.com/office/word/2018/wordml" xmlns:w16sdtdh="http://schemas.microsoft.com/office/word/2020/wordml/sdtdatahash" xmlns:w16se="http://schemas.microsoft.com/office/word/2015/wordml/symex" xmlns:wpg="http://schemas.microsoft.com/office/word/2010/wordprocessingGroup" xmlns:wpi="http://schemas.microsoft.com/office/word/2010/wordprocessingInk" xmlns:wne="http://schemas.microsoft.com/office/word/2006/wordml" xmlns:wps="http://schemas.microsoft.com/office/word/2010/wordprocessingShape" mc:Ignorable="w14 w15 w16se w16cid w16 w16cex w16sdtdh wp14">
+<w:endnotes xmlns:wpc="http://schemas.microsoft.com/office/word/2010/wordprocessingCanvas" xmlns:cx="http://schemas.microsoft.com/office/drawing/2014/chartex" xmlns:mc="http://schemas.openxmlformats.org/markup-compatibility/2006" xmlns:o="urn:schemas-microsoft-com:office:office" xmlns:r="http://schemas.openxmlformats.org/officeDocument/2006/relationships" xmlns:m="http://schemas.openxmlformats.org/officeDocument/2006/math" xmlns:v="urn:schemas-microsoft-com:vml" xmlns:wp14="http://schemas.microsoft.com/office/word/2010/wordprocessingDrawing" xmlns:wp="http://schemas.openxmlformats.org/drawingml/2006/wordprocessingDrawing" xmlns:w10="urn:schemas-microsoft-com:office:word" xmlns:w="http://schemas.openxmlformats.org/wordprocessingml/2006/main" xmlns:w14="http://schemas.microsoft.com/office/word/2010/wordml" xmlns:w15="http://schemas.microsoft.com/office/word/2012/wordml" xmlns:w16se="http://schemas.microsoft.com/office/word/2015/wordml/symex" xmlns:wpg="http://schemas.microsoft.com/office/word/2010/wordprocessingGroup" xmlns:wpi="http://schemas.microsoft.com/office/word/2010/wordprocessingInk" xmlns:wne="http://schemas.microsoft.com/office/word/2006/wordml" xmlns:wps="http://schemas.microsoft.com/office/word/2010/wordprocessingShape" mc:Ignorable="w14 w15 w16se wp14">
   <w:endnote w:type="separator" w:id="-1">
     <w:p>
       <w:pPr>
@@ -5827,7 +8994,7 @@
 </file>
 
 <file path=word/footer1.xml><?xml version="1.0" encoding="utf-8"?>
-<w:ftr xmlns:wpc="http://schemas.microsoft.com/office/word/2010/wordprocessingCanvas" xmlns:cx="http://schemas.microsoft.com/office/drawing/2014/chartex" xmlns:cx1="http://schemas.microsoft.com/office/drawing/2015/9/8/chartex" xmlns:cx2="http://schemas.microsoft.com/office/drawing/2015/10/21/chartex" xmlns:cx3="http://schemas.microsoft.com/office/drawing/2016/5/9/chartex" xmlns:cx4="http://schemas.microsoft.com/office/drawing/2016/5/10/chartex" xmlns:cx5="http://schemas.microsoft.com/office/drawing/2016/5/11/chartex" xmlns:cx6="http://schemas.microsoft.com/office/drawing/2016/5/12/chartex" xmlns:cx7="http://schemas.microsoft.com/office/drawing/2016/5/13/chartex" xmlns:cx8="http://schemas.microsoft.com/office/drawing/2016/5/14/chartex" xmlns:mc="http://schemas.openxmlformats.org/markup-compatibility/2006" xmlns:aink="http://schemas.microsoft.com/office/drawing/2016/ink" xmlns:am3d="http://schemas.microsoft.com/office/drawing/2017/model3d" xmlns:o="urn:schemas-microsoft-com:office:office" xmlns:oel="http://schemas.microsoft.com/office/2019/extlst" xmlns:r="http://schemas.openxmlformats.org/officeDocument/2006/relationships" xmlns:m="http://schemas.openxmlformats.org/officeDocument/2006/math" xmlns:v="urn:schemas-microsoft-com:vml" xmlns:wp14="http://schemas.microsoft.com/office/word/2010/wordprocessingDrawing" xmlns:wp="http://schemas.openxmlformats.org/drawingml/2006/wordprocessingDrawing" xmlns:w10="urn:schemas-microsoft-com:office:word" xmlns:w="http://schemas.openxmlformats.org/wordprocessingml/2006/main" xmlns:w14="http://schemas.microsoft.com/office/word/2010/wordml" xmlns:w15="http://schemas.microsoft.com/office/word/2012/wordml" xmlns:w16cex="http://schemas.microsoft.com/office/word/2018/wordml/cex" xmlns:w16cid="http://schemas.microsoft.com/office/word/2016/wordml/cid" xmlns:w16="http://schemas.microsoft.com/office/word/2018/wordml" xmlns:w16sdtdh="http://schemas.microsoft.com/office/word/2020/wordml/sdtdatahash" xmlns:w16se="http://schemas.microsoft.com/office/word/2015/wordml/symex" xmlns:wpg="http://schemas.microsoft.com/office/word/2010/wordprocessingGroup" xmlns:wpi="http://schemas.microsoft.com/office/word/2010/wordprocessingInk" xmlns:wne="http://schemas.microsoft.com/office/word/2006/wordml" xmlns:wps="http://schemas.microsoft.com/office/word/2010/wordprocessingShape" mc:Ignorable="w14 w15 w16se w16cid w16 w16cex w16sdtdh wp14">
+<w:ftr xmlns:wpc="http://schemas.microsoft.com/office/word/2010/wordprocessingCanvas" xmlns:cx="http://schemas.microsoft.com/office/drawing/2014/chartex" xmlns:mc="http://schemas.openxmlformats.org/markup-compatibility/2006" xmlns:o="urn:schemas-microsoft-com:office:office" xmlns:r="http://schemas.openxmlformats.org/officeDocument/2006/relationships" xmlns:m="http://schemas.openxmlformats.org/officeDocument/2006/math" xmlns:v="urn:schemas-microsoft-com:vml" xmlns:wp14="http://schemas.microsoft.com/office/word/2010/wordprocessingDrawing" xmlns:wp="http://schemas.openxmlformats.org/drawingml/2006/wordprocessingDrawing" xmlns:w10="urn:schemas-microsoft-com:office:word" xmlns:w="http://schemas.openxmlformats.org/wordprocessingml/2006/main" xmlns:w14="http://schemas.microsoft.com/office/word/2010/wordml" xmlns:w15="http://schemas.microsoft.com/office/word/2012/wordml" xmlns:w16se="http://schemas.microsoft.com/office/word/2015/wordml/symex" xmlns:wpg="http://schemas.microsoft.com/office/word/2010/wordprocessingGroup" xmlns:wpi="http://schemas.microsoft.com/office/word/2010/wordprocessingInk" xmlns:wne="http://schemas.microsoft.com/office/word/2006/wordml" xmlns:wps="http://schemas.microsoft.com/office/word/2010/wordprocessingShape" mc:Ignorable="w14 w15 w16se wp14">
   <w:sdt>
     <w:sdtPr>
       <w:id w:val="770672701"/>
@@ -5855,7 +9022,7 @@
           <w:rPr>
             <w:noProof/>
           </w:rPr>
-          <w:t>21</w:t>
+          <w:t>25</w:t>
         </w:r>
         <w:r>
           <w:fldChar w:fldCharType="end"/>
@@ -5872,7 +9039,7 @@
 </file>
 
 <file path=word/footnotes.xml><?xml version="1.0" encoding="utf-8"?>
-<w:footnotes xmlns:wpc="http://schemas.microsoft.com/office/word/2010/wordprocessingCanvas" xmlns:cx="http://schemas.microsoft.com/office/drawing/2014/chartex" xmlns:cx1="http://schemas.microsoft.com/office/drawing/2015/9/8/chartex" xmlns:cx2="http://schemas.microsoft.com/office/drawing/2015/10/21/chartex" xmlns:cx3="http://schemas.microsoft.com/office/drawing/2016/5/9/chartex" xmlns:cx4="http://schemas.microsoft.com/office/drawing/2016/5/10/chartex" xmlns:cx5="http://schemas.microsoft.com/office/drawing/2016/5/11/chartex" xmlns:cx6="http://schemas.microsoft.com/office/drawing/2016/5/12/chartex" xmlns:cx7="http://schemas.microsoft.com/office/drawing/2016/5/13/chartex" xmlns:cx8="http://schemas.microsoft.com/office/drawing/2016/5/14/chartex" xmlns:mc="http://schemas.openxmlformats.org/markup-compatibility/2006" xmlns:aink="http://schemas.microsoft.com/office/drawing/2016/ink" xmlns:am3d="http://schemas.microsoft.com/office/drawing/2017/model3d" xmlns:o="urn:schemas-microsoft-com:office:office" xmlns:oel="http://schemas.microsoft.com/office/2019/extlst" xmlns:r="http://schemas.openxmlformats.org/officeDocument/2006/relationships" xmlns:m="http://schemas.openxmlformats.org/officeDocument/2006/math" xmlns:v="urn:schemas-microsoft-com:vml" xmlns:wp14="http://schemas.microsoft.com/office/word/2010/wordprocessingDrawing" xmlns:wp="http://schemas.openxmlformats.org/drawingml/2006/wordprocessingDrawing" xmlns:w10="urn:schemas-microsoft-com:office:word" xmlns:w="http://schemas.openxmlformats.org/wordprocessingml/2006/main" xmlns:w14="http://schemas.microsoft.com/office/word/2010/wordml" xmlns:w15="http://schemas.microsoft.com/office/word/2012/wordml" xmlns:w16cex="http://schemas.microsoft.com/office/word/2018/wordml/cex" xmlns:w16cid="http://schemas.microsoft.com/office/word/2016/wordml/cid" xmlns:w16="http://schemas.microsoft.com/office/word/2018/wordml" xmlns:w16sdtdh="http://schemas.microsoft.com/office/word/2020/wordml/sdtdatahash" xmlns:w16se="http://schemas.microsoft.com/office/word/2015/wordml/symex" xmlns:wpg="http://schemas.microsoft.com/office/word/2010/wordprocessingGroup" xmlns:wpi="http://schemas.microsoft.com/office/word/2010/wordprocessingInk" xmlns:wne="http://schemas.microsoft.com/office/word/2006/wordml" xmlns:wps="http://schemas.microsoft.com/office/word/2010/wordprocessingShape" mc:Ignorable="w14 w15 w16se w16cid w16 w16cex w16sdtdh wp14">
+<w:footnotes xmlns:wpc="http://schemas.microsoft.com/office/word/2010/wordprocessingCanvas" xmlns:cx="http://schemas.microsoft.com/office/drawing/2014/chartex" xmlns:mc="http://schemas.openxmlformats.org/markup-compatibility/2006" xmlns:o="urn:schemas-microsoft-com:office:office" xmlns:r="http://schemas.openxmlformats.org/officeDocument/2006/relationships" xmlns:m="http://schemas.openxmlformats.org/officeDocument/2006/math" xmlns:v="urn:schemas-microsoft-com:vml" xmlns:wp14="http://schemas.microsoft.com/office/word/2010/wordprocessingDrawing" xmlns:wp="http://schemas.openxmlformats.org/drawingml/2006/wordprocessingDrawing" xmlns:w10="urn:schemas-microsoft-com:office:word" xmlns:w="http://schemas.openxmlformats.org/wordprocessingml/2006/main" xmlns:w14="http://schemas.microsoft.com/office/word/2010/wordml" xmlns:w15="http://schemas.microsoft.com/office/word/2012/wordml" xmlns:w16se="http://schemas.microsoft.com/office/word/2015/wordml/symex" xmlns:wpg="http://schemas.microsoft.com/office/word/2010/wordprocessingGroup" xmlns:wpi="http://schemas.microsoft.com/office/word/2010/wordprocessingInk" xmlns:wne="http://schemas.microsoft.com/office/word/2006/wordml" xmlns:wps="http://schemas.microsoft.com/office/word/2010/wordprocessingShape" mc:Ignorable="w14 w15 w16se wp14">
   <w:footnote w:type="separator" w:id="-1">
     <w:p>
       <w:pPr>
@@ -5897,8 +9064,120 @@
 </file>
 
 <file path=word/numbering.xml><?xml version="1.0" encoding="utf-8"?>
-<w:numbering xmlns:wpc="http://schemas.microsoft.com/office/word/2010/wordprocessingCanvas" xmlns:cx="http://schemas.microsoft.com/office/drawing/2014/chartex" xmlns:cx1="http://schemas.microsoft.com/office/drawing/2015/9/8/chartex" xmlns:cx2="http://schemas.microsoft.com/office/drawing/2015/10/21/chartex" xmlns:cx3="http://schemas.microsoft.com/office/drawing/2016/5/9/chartex" xmlns:cx4="http://schemas.microsoft.com/office/drawing/2016/5/10/chartex" xmlns:cx5="http://schemas.microsoft.com/office/drawing/2016/5/11/chartex" xmlns:cx6="http://schemas.microsoft.com/office/drawing/2016/5/12/chartex" xmlns:cx7="http://schemas.microsoft.com/office/drawing/2016/5/13/chartex" xmlns:cx8="http://schemas.microsoft.com/office/drawing/2016/5/14/chartex" xmlns:mc="http://schemas.openxmlformats.org/markup-compatibility/2006" xmlns:aink="http://schemas.microsoft.com/office/drawing/2016/ink" xmlns:am3d="http://schemas.microsoft.com/office/drawing/2017/model3d" xmlns:o="urn:schemas-microsoft-com:office:office" xmlns:oel="http://schemas.microsoft.com/office/2019/extlst" xmlns:r="http://schemas.openxmlformats.org/officeDocument/2006/relationships" xmlns:m="http://schemas.openxmlformats.org/officeDocument/2006/math" xmlns:v="urn:schemas-microsoft-com:vml" xmlns:wp14="http://schemas.microsoft.com/office/word/2010/wordprocessingDrawing" xmlns:wp="http://schemas.openxmlformats.org/drawingml/2006/wordprocessingDrawing" xmlns:w10="urn:schemas-microsoft-com:office:word" xmlns:w="http://schemas.openxmlformats.org/wordprocessingml/2006/main" xmlns:w14="http://schemas.microsoft.com/office/word/2010/wordml" xmlns:w15="http://schemas.microsoft.com/office/word/2012/wordml" xmlns:w16cex="http://schemas.microsoft.com/office/word/2018/wordml/cex" xmlns:w16cid="http://schemas.microsoft.com/office/word/2016/wordml/cid" xmlns:w16="http://schemas.microsoft.com/office/word/2018/wordml" xmlns:w16sdtdh="http://schemas.microsoft.com/office/word/2020/wordml/sdtdatahash" xmlns:w16se="http://schemas.microsoft.com/office/word/2015/wordml/symex" xmlns:wpg="http://schemas.microsoft.com/office/word/2010/wordprocessingGroup" xmlns:wpi="http://schemas.microsoft.com/office/word/2010/wordprocessingInk" xmlns:wne="http://schemas.microsoft.com/office/word/2006/wordml" xmlns:wps="http://schemas.microsoft.com/office/word/2010/wordprocessingShape" mc:Ignorable="w14 w15 w16se w16cid w16 w16cex w16sdtdh wp14">
+<w:numbering xmlns:wpc="http://schemas.microsoft.com/office/word/2010/wordprocessingCanvas" xmlns:cx="http://schemas.microsoft.com/office/drawing/2014/chartex" xmlns:mc="http://schemas.openxmlformats.org/markup-compatibility/2006" xmlns:o="urn:schemas-microsoft-com:office:office" xmlns:r="http://schemas.openxmlformats.org/officeDocument/2006/relationships" xmlns:m="http://schemas.openxmlformats.org/officeDocument/2006/math" xmlns:v="urn:schemas-microsoft-com:vml" xmlns:wp14="http://schemas.microsoft.com/office/word/2010/wordprocessingDrawing" xmlns:wp="http://schemas.openxmlformats.org/drawingml/2006/wordprocessingDrawing" xmlns:w10="urn:schemas-microsoft-com:office:word" xmlns:w="http://schemas.openxmlformats.org/wordprocessingml/2006/main" xmlns:w14="http://schemas.microsoft.com/office/word/2010/wordml" xmlns:w15="http://schemas.microsoft.com/office/word/2012/wordml" xmlns:w16se="http://schemas.microsoft.com/office/word/2015/wordml/symex" xmlns:wpg="http://schemas.microsoft.com/office/word/2010/wordprocessingGroup" xmlns:wpi="http://schemas.microsoft.com/office/word/2010/wordprocessingInk" xmlns:wne="http://schemas.microsoft.com/office/word/2006/wordml" xmlns:wps="http://schemas.microsoft.com/office/word/2010/wordprocessingShape" mc:Ignorable="w14 w15 w16se wp14">
   <w:abstractNum w:abstractNumId="0" w15:restartNumberingAfterBreak="0">
+    <w:nsid w:val="01856F41"/>
+    <w:multiLevelType w:val="hybridMultilevel"/>
+    <w:tmpl w:val="34ACF6D6"/>
+    <w:lvl w:ilvl="0" w:tplc="040C0001">
+      <w:start w:val="1"/>
+      <w:numFmt w:val="bullet"/>
+      <w:lvlText w:val=""/>
+      <w:lvlJc w:val="left"/>
+      <w:pPr>
+        <w:ind w:left="450" w:hanging="360"/>
+      </w:pPr>
+      <w:rPr>
+        <w:rFonts w:ascii="Symbol" w:hAnsi="Symbol" w:hint="default"/>
+      </w:rPr>
+    </w:lvl>
+    <w:lvl w:ilvl="1" w:tplc="8516099C">
+      <w:numFmt w:val="bullet"/>
+      <w:lvlText w:val="-"/>
+      <w:lvlJc w:val="left"/>
+      <w:pPr>
+        <w:ind w:left="1485" w:hanging="360"/>
+      </w:pPr>
+      <w:rPr>
+        <w:rFonts w:ascii="Calibri" w:eastAsiaTheme="minorHAnsi" w:hAnsi="Calibri" w:cstheme="minorBidi" w:hint="default"/>
+      </w:rPr>
+    </w:lvl>
+    <w:lvl w:ilvl="2" w:tplc="040C0005" w:tentative="1">
+      <w:start w:val="1"/>
+      <w:numFmt w:val="bullet"/>
+      <w:lvlText w:val=""/>
+      <w:lvlJc w:val="left"/>
+      <w:pPr>
+        <w:ind w:left="2205" w:hanging="360"/>
+      </w:pPr>
+      <w:rPr>
+        <w:rFonts w:ascii="Wingdings" w:hAnsi="Wingdings" w:hint="default"/>
+      </w:rPr>
+    </w:lvl>
+    <w:lvl w:ilvl="3" w:tplc="040C0001" w:tentative="1">
+      <w:start w:val="1"/>
+      <w:numFmt w:val="bullet"/>
+      <w:lvlText w:val=""/>
+      <w:lvlJc w:val="left"/>
+      <w:pPr>
+        <w:ind w:left="2925" w:hanging="360"/>
+      </w:pPr>
+      <w:rPr>
+        <w:rFonts w:ascii="Symbol" w:hAnsi="Symbol" w:hint="default"/>
+      </w:rPr>
+    </w:lvl>
+    <w:lvl w:ilvl="4" w:tplc="040C0003" w:tentative="1">
+      <w:start w:val="1"/>
+      <w:numFmt w:val="bullet"/>
+      <w:lvlText w:val="o"/>
+      <w:lvlJc w:val="left"/>
+      <w:pPr>
+        <w:ind w:left="3645" w:hanging="360"/>
+      </w:pPr>
+      <w:rPr>
+        <w:rFonts w:ascii="Courier New" w:hAnsi="Courier New" w:cs="Courier New" w:hint="default"/>
+      </w:rPr>
+    </w:lvl>
+    <w:lvl w:ilvl="5" w:tplc="040C0005" w:tentative="1">
+      <w:start w:val="1"/>
+      <w:numFmt w:val="bullet"/>
+      <w:lvlText w:val=""/>
+      <w:lvlJc w:val="left"/>
+      <w:pPr>
+        <w:ind w:left="4365" w:hanging="360"/>
+      </w:pPr>
+      <w:rPr>
+        <w:rFonts w:ascii="Wingdings" w:hAnsi="Wingdings" w:hint="default"/>
+      </w:rPr>
+    </w:lvl>
+    <w:lvl w:ilvl="6" w:tplc="040C0001" w:tentative="1">
+      <w:start w:val="1"/>
+      <w:numFmt w:val="bullet"/>
+      <w:lvlText w:val=""/>
+      <w:lvlJc w:val="left"/>
+      <w:pPr>
+        <w:ind w:left="5085" w:hanging="360"/>
+      </w:pPr>
+      <w:rPr>
+        <w:rFonts w:ascii="Symbol" w:hAnsi="Symbol" w:hint="default"/>
+      </w:rPr>
+    </w:lvl>
+    <w:lvl w:ilvl="7" w:tplc="040C0003" w:tentative="1">
+      <w:start w:val="1"/>
+      <w:numFmt w:val="bullet"/>
+      <w:lvlText w:val="o"/>
+      <w:lvlJc w:val="left"/>
+      <w:pPr>
+        <w:ind w:left="5805" w:hanging="360"/>
+      </w:pPr>
+      <w:rPr>
+        <w:rFonts w:ascii="Courier New" w:hAnsi="Courier New" w:cs="Courier New" w:hint="default"/>
+      </w:rPr>
+    </w:lvl>
+    <w:lvl w:ilvl="8" w:tplc="040C0005" w:tentative="1">
+      <w:start w:val="1"/>
+      <w:numFmt w:val="bullet"/>
+      <w:lvlText w:val=""/>
+      <w:lvlJc w:val="left"/>
+      <w:pPr>
+        <w:ind w:left="6525" w:hanging="360"/>
+      </w:pPr>
+      <w:rPr>
+        <w:rFonts w:ascii="Wingdings" w:hAnsi="Wingdings" w:hint="default"/>
+      </w:rPr>
+    </w:lvl>
+  </w:abstractNum>
+  <w:abstractNum w:abstractNumId="1" w15:restartNumberingAfterBreak="0">
     <w:nsid w:val="01A83996"/>
     <w:multiLevelType w:val="hybridMultilevel"/>
     <w:tmpl w:val="75F2519E"/>
@@ -6010,7 +9289,7 @@
       </w:rPr>
     </w:lvl>
   </w:abstractNum>
-  <w:abstractNum w:abstractNumId="1" w15:restartNumberingAfterBreak="0">
+  <w:abstractNum w:abstractNumId="2" w15:restartNumberingAfterBreak="0">
     <w:nsid w:val="06714133"/>
     <w:multiLevelType w:val="hybridMultilevel"/>
     <w:tmpl w:val="0FCE8EB0"/>
@@ -6123,7 +9402,7 @@
       </w:rPr>
     </w:lvl>
   </w:abstractNum>
-  <w:abstractNum w:abstractNumId="2" w15:restartNumberingAfterBreak="0">
+  <w:abstractNum w:abstractNumId="3" w15:restartNumberingAfterBreak="0">
     <w:nsid w:val="172648E4"/>
     <w:multiLevelType w:val="hybridMultilevel"/>
     <w:tmpl w:val="883E38BE"/>
@@ -6236,7 +9515,7 @@
       </w:rPr>
     </w:lvl>
   </w:abstractNum>
-  <w:abstractNum w:abstractNumId="3" w15:restartNumberingAfterBreak="0">
+  <w:abstractNum w:abstractNumId="4" w15:restartNumberingAfterBreak="0">
     <w:nsid w:val="28921876"/>
     <w:multiLevelType w:val="hybridMultilevel"/>
     <w:tmpl w:val="143E023E"/>
@@ -6349,7 +9628,232 @@
       </w:rPr>
     </w:lvl>
   </w:abstractNum>
-  <w:abstractNum w:abstractNumId="4" w15:restartNumberingAfterBreak="0">
+  <w:abstractNum w:abstractNumId="5" w15:restartNumberingAfterBreak="0">
+    <w:nsid w:val="2DCC2204"/>
+    <w:multiLevelType w:val="hybridMultilevel"/>
+    <w:tmpl w:val="6E040FCE"/>
+    <w:lvl w:ilvl="0" w:tplc="040C0001">
+      <w:start w:val="1"/>
+      <w:numFmt w:val="bullet"/>
+      <w:lvlText w:val=""/>
+      <w:lvlJc w:val="left"/>
+      <w:pPr>
+        <w:ind w:left="768" w:hanging="360"/>
+      </w:pPr>
+      <w:rPr>
+        <w:rFonts w:ascii="Symbol" w:hAnsi="Symbol" w:hint="default"/>
+      </w:rPr>
+    </w:lvl>
+    <w:lvl w:ilvl="1" w:tplc="040C0003" w:tentative="1">
+      <w:start w:val="1"/>
+      <w:numFmt w:val="bullet"/>
+      <w:lvlText w:val="o"/>
+      <w:lvlJc w:val="left"/>
+      <w:pPr>
+        <w:ind w:left="1488" w:hanging="360"/>
+      </w:pPr>
+      <w:rPr>
+        <w:rFonts w:ascii="Courier New" w:hAnsi="Courier New" w:cs="Courier New" w:hint="default"/>
+      </w:rPr>
+    </w:lvl>
+    <w:lvl w:ilvl="2" w:tplc="040C0005" w:tentative="1">
+      <w:start w:val="1"/>
+      <w:numFmt w:val="bullet"/>
+      <w:lvlText w:val=""/>
+      <w:lvlJc w:val="left"/>
+      <w:pPr>
+        <w:ind w:left="2208" w:hanging="360"/>
+      </w:pPr>
+      <w:rPr>
+        <w:rFonts w:ascii="Wingdings" w:hAnsi="Wingdings" w:hint="default"/>
+      </w:rPr>
+    </w:lvl>
+    <w:lvl w:ilvl="3" w:tplc="040C0001" w:tentative="1">
+      <w:start w:val="1"/>
+      <w:numFmt w:val="bullet"/>
+      <w:lvlText w:val=""/>
+      <w:lvlJc w:val="left"/>
+      <w:pPr>
+        <w:ind w:left="2928" w:hanging="360"/>
+      </w:pPr>
+      <w:rPr>
+        <w:rFonts w:ascii="Symbol" w:hAnsi="Symbol" w:hint="default"/>
+      </w:rPr>
+    </w:lvl>
+    <w:lvl w:ilvl="4" w:tplc="040C0003" w:tentative="1">
+      <w:start w:val="1"/>
+      <w:numFmt w:val="bullet"/>
+      <w:lvlText w:val="o"/>
+      <w:lvlJc w:val="left"/>
+      <w:pPr>
+        <w:ind w:left="3648" w:hanging="360"/>
+      </w:pPr>
+      <w:rPr>
+        <w:rFonts w:ascii="Courier New" w:hAnsi="Courier New" w:cs="Courier New" w:hint="default"/>
+      </w:rPr>
+    </w:lvl>
+    <w:lvl w:ilvl="5" w:tplc="040C0005" w:tentative="1">
+      <w:start w:val="1"/>
+      <w:numFmt w:val="bullet"/>
+      <w:lvlText w:val=""/>
+      <w:lvlJc w:val="left"/>
+      <w:pPr>
+        <w:ind w:left="4368" w:hanging="360"/>
+      </w:pPr>
+      <w:rPr>
+        <w:rFonts w:ascii="Wingdings" w:hAnsi="Wingdings" w:hint="default"/>
+      </w:rPr>
+    </w:lvl>
+    <w:lvl w:ilvl="6" w:tplc="040C0001" w:tentative="1">
+      <w:start w:val="1"/>
+      <w:numFmt w:val="bullet"/>
+      <w:lvlText w:val=""/>
+      <w:lvlJc w:val="left"/>
+      <w:pPr>
+        <w:ind w:left="5088" w:hanging="360"/>
+      </w:pPr>
+      <w:rPr>
+        <w:rFonts w:ascii="Symbol" w:hAnsi="Symbol" w:hint="default"/>
+      </w:rPr>
+    </w:lvl>
+    <w:lvl w:ilvl="7" w:tplc="040C0003" w:tentative="1">
+      <w:start w:val="1"/>
+      <w:numFmt w:val="bullet"/>
+      <w:lvlText w:val="o"/>
+      <w:lvlJc w:val="left"/>
+      <w:pPr>
+        <w:ind w:left="5808" w:hanging="360"/>
+      </w:pPr>
+      <w:rPr>
+        <w:rFonts w:ascii="Courier New" w:hAnsi="Courier New" w:cs="Courier New" w:hint="default"/>
+      </w:rPr>
+    </w:lvl>
+    <w:lvl w:ilvl="8" w:tplc="040C0005" w:tentative="1">
+      <w:start w:val="1"/>
+      <w:numFmt w:val="bullet"/>
+      <w:lvlText w:val=""/>
+      <w:lvlJc w:val="left"/>
+      <w:pPr>
+        <w:ind w:left="6528" w:hanging="360"/>
+      </w:pPr>
+      <w:rPr>
+        <w:rFonts w:ascii="Wingdings" w:hAnsi="Wingdings" w:hint="default"/>
+      </w:rPr>
+    </w:lvl>
+  </w:abstractNum>
+  <w:abstractNum w:abstractNumId="6" w15:restartNumberingAfterBreak="0">
+    <w:nsid w:val="30821EF8"/>
+    <w:multiLevelType w:val="hybridMultilevel"/>
+    <w:tmpl w:val="63E4AF94"/>
+    <w:lvl w:ilvl="0" w:tplc="4162C1C0">
+      <w:numFmt w:val="bullet"/>
+      <w:lvlText w:val="-"/>
+      <w:lvlJc w:val="left"/>
+      <w:pPr>
+        <w:ind w:left="405" w:hanging="360"/>
+      </w:pPr>
+      <w:rPr>
+        <w:rFonts w:ascii="Calibri" w:eastAsiaTheme="minorHAnsi" w:hAnsi="Calibri" w:cstheme="minorBidi" w:hint="default"/>
+      </w:rPr>
+    </w:lvl>
+    <w:lvl w:ilvl="1" w:tplc="040C0003" w:tentative="1">
+      <w:start w:val="1"/>
+      <w:numFmt w:val="bullet"/>
+      <w:lvlText w:val="o"/>
+      <w:lvlJc w:val="left"/>
+      <w:pPr>
+        <w:ind w:left="1125" w:hanging="360"/>
+      </w:pPr>
+      <w:rPr>
+        <w:rFonts w:ascii="Courier New" w:hAnsi="Courier New" w:cs="Courier New" w:hint="default"/>
+      </w:rPr>
+    </w:lvl>
+    <w:lvl w:ilvl="2" w:tplc="040C0005" w:tentative="1">
+      <w:start w:val="1"/>
+      <w:numFmt w:val="bullet"/>
+      <w:lvlText w:val=""/>
+      <w:lvlJc w:val="left"/>
+      <w:pPr>
+        <w:ind w:left="1845" w:hanging="360"/>
+      </w:pPr>
+      <w:rPr>
+        <w:rFonts w:ascii="Wingdings" w:hAnsi="Wingdings" w:hint="default"/>
+      </w:rPr>
+    </w:lvl>
+    <w:lvl w:ilvl="3" w:tplc="040C0001" w:tentative="1">
+      <w:start w:val="1"/>
+      <w:numFmt w:val="bullet"/>
+      <w:lvlText w:val=""/>
+      <w:lvlJc w:val="left"/>
+      <w:pPr>
+        <w:ind w:left="2565" w:hanging="360"/>
+      </w:pPr>
+      <w:rPr>
+        <w:rFonts w:ascii="Symbol" w:hAnsi="Symbol" w:hint="default"/>
+      </w:rPr>
+    </w:lvl>
+    <w:lvl w:ilvl="4" w:tplc="040C0003" w:tentative="1">
+      <w:start w:val="1"/>
+      <w:numFmt w:val="bullet"/>
+      <w:lvlText w:val="o"/>
+      <w:lvlJc w:val="left"/>
+      <w:pPr>
+        <w:ind w:left="3285" w:hanging="360"/>
+      </w:pPr>
+      <w:rPr>
+        <w:rFonts w:ascii="Courier New" w:hAnsi="Courier New" w:cs="Courier New" w:hint="default"/>
+      </w:rPr>
+    </w:lvl>
+    <w:lvl w:ilvl="5" w:tplc="040C0005" w:tentative="1">
+      <w:start w:val="1"/>
+      <w:numFmt w:val="bullet"/>
+      <w:lvlText w:val=""/>
+      <w:lvlJc w:val="left"/>
+      <w:pPr>
+        <w:ind w:left="4005" w:hanging="360"/>
+      </w:pPr>
+      <w:rPr>
+        <w:rFonts w:ascii="Wingdings" w:hAnsi="Wingdings" w:hint="default"/>
+      </w:rPr>
+    </w:lvl>
+    <w:lvl w:ilvl="6" w:tplc="040C0001" w:tentative="1">
+      <w:start w:val="1"/>
+      <w:numFmt w:val="bullet"/>
+      <w:lvlText w:val=""/>
+      <w:lvlJc w:val="left"/>
+      <w:pPr>
+        <w:ind w:left="4725" w:hanging="360"/>
+      </w:pPr>
+      <w:rPr>
+        <w:rFonts w:ascii="Symbol" w:hAnsi="Symbol" w:hint="default"/>
+      </w:rPr>
+    </w:lvl>
+    <w:lvl w:ilvl="7" w:tplc="040C0003" w:tentative="1">
+      <w:start w:val="1"/>
+      <w:numFmt w:val="bullet"/>
+      <w:lvlText w:val="o"/>
+      <w:lvlJc w:val="left"/>
+      <w:pPr>
+        <w:ind w:left="5445" w:hanging="360"/>
+      </w:pPr>
+      <w:rPr>
+        <w:rFonts w:ascii="Courier New" w:hAnsi="Courier New" w:cs="Courier New" w:hint="default"/>
+      </w:rPr>
+    </w:lvl>
+    <w:lvl w:ilvl="8" w:tplc="040C0005" w:tentative="1">
+      <w:start w:val="1"/>
+      <w:numFmt w:val="bullet"/>
+      <w:lvlText w:val=""/>
+      <w:lvlJc w:val="left"/>
+      <w:pPr>
+        <w:ind w:left="6165" w:hanging="360"/>
+      </w:pPr>
+      <w:rPr>
+        <w:rFonts w:ascii="Wingdings" w:hAnsi="Wingdings" w:hint="default"/>
+      </w:rPr>
+    </w:lvl>
+  </w:abstractNum>
+  <w:abstractNum w:abstractNumId="7" w15:restartNumberingAfterBreak="0">
     <w:nsid w:val="55846C50"/>
     <w:multiLevelType w:val="hybridMultilevel"/>
     <w:tmpl w:val="28E42FB8"/>
@@ -6462,7 +9966,7 @@
       </w:rPr>
     </w:lvl>
   </w:abstractNum>
-  <w:abstractNum w:abstractNumId="5" w15:restartNumberingAfterBreak="0">
+  <w:abstractNum w:abstractNumId="8" w15:restartNumberingAfterBreak="0">
     <w:nsid w:val="58F16BF8"/>
     <w:multiLevelType w:val="hybridMultilevel"/>
     <w:tmpl w:val="D2EC2622"/>
@@ -6578,7 +10082,7 @@
       </w:rPr>
     </w:lvl>
   </w:abstractNum>
-  <w:abstractNum w:abstractNumId="6" w15:restartNumberingAfterBreak="0">
+  <w:abstractNum w:abstractNumId="9" w15:restartNumberingAfterBreak="0">
     <w:nsid w:val="5D70507B"/>
     <w:multiLevelType w:val="hybridMultilevel"/>
     <w:tmpl w:val="99BE83CC"/>
@@ -6691,7 +10195,7 @@
       </w:rPr>
     </w:lvl>
   </w:abstractNum>
-  <w:abstractNum w:abstractNumId="7" w15:restartNumberingAfterBreak="0">
+  <w:abstractNum w:abstractNumId="10" w15:restartNumberingAfterBreak="0">
     <w:nsid w:val="628859A4"/>
     <w:multiLevelType w:val="hybridMultilevel"/>
     <w:tmpl w:val="F27C3ACA"/>
@@ -6831,7 +10335,7 @@
       </w:rPr>
     </w:lvl>
   </w:abstractNum>
-  <w:abstractNum w:abstractNumId="8" w15:restartNumberingAfterBreak="0">
+  <w:abstractNum w:abstractNumId="11" w15:restartNumberingAfterBreak="0">
     <w:nsid w:val="708E58C0"/>
     <w:multiLevelType w:val="hybridMultilevel"/>
     <w:tmpl w:val="ECCE2242"/>
@@ -6944,38 +10448,47 @@
       </w:rPr>
     </w:lvl>
   </w:abstractNum>
-  <w:num w:numId="1" w16cid:durableId="860165886">
+  <w:num w:numId="1">
+    <w:abstractNumId w:val="3"/>
+  </w:num>
+  <w:num w:numId="2">
+    <w:abstractNumId w:val="11"/>
+  </w:num>
+  <w:num w:numId="3">
+    <w:abstractNumId w:val="4"/>
+  </w:num>
+  <w:num w:numId="4">
+    <w:abstractNumId w:val="7"/>
+  </w:num>
+  <w:num w:numId="5">
+    <w:abstractNumId w:val="10"/>
+  </w:num>
+  <w:num w:numId="6">
+    <w:abstractNumId w:val="8"/>
+  </w:num>
+  <w:num w:numId="7">
     <w:abstractNumId w:val="2"/>
   </w:num>
-  <w:num w:numId="2" w16cid:durableId="610892551">
-    <w:abstractNumId w:val="8"/>
+  <w:num w:numId="8">
+    <w:abstractNumId w:val="1"/>
   </w:num>
-  <w:num w:numId="3" w16cid:durableId="218906483">
-    <w:abstractNumId w:val="3"/>
+  <w:num w:numId="9">
+    <w:abstractNumId w:val="9"/>
   </w:num>
-  <w:num w:numId="4" w16cid:durableId="1886211319">
-    <w:abstractNumId w:val="4"/>
-  </w:num>
-  <w:num w:numId="5" w16cid:durableId="2102144062">
-    <w:abstractNumId w:val="7"/>
-  </w:num>
-  <w:num w:numId="6" w16cid:durableId="2136826052">
+  <w:num w:numId="10">
     <w:abstractNumId w:val="5"/>
   </w:num>
-  <w:num w:numId="7" w16cid:durableId="1804811099">
-    <w:abstractNumId w:val="1"/>
+  <w:num w:numId="11">
+    <w:abstractNumId w:val="6"/>
   </w:num>
-  <w:num w:numId="8" w16cid:durableId="1941721930">
+  <w:num w:numId="12">
     <w:abstractNumId w:val="0"/>
-  </w:num>
-  <w:num w:numId="9" w16cid:durableId="1434781415">
-    <w:abstractNumId w:val="6"/>
   </w:num>
 </w:numbering>
 </file>
 
 <file path=word/styles.xml><?xml version="1.0" encoding="utf-8"?>
-<w:styles xmlns:mc="http://schemas.openxmlformats.org/markup-compatibility/2006" xmlns:r="http://schemas.openxmlformats.org/officeDocument/2006/relationships" xmlns:w="http://schemas.openxmlformats.org/wordprocessingml/2006/main" xmlns:w14="http://schemas.microsoft.com/office/word/2010/wordml" xmlns:w15="http://schemas.microsoft.com/office/word/2012/wordml" xmlns:w16cex="http://schemas.microsoft.com/office/word/2018/wordml/cex" xmlns:w16cid="http://schemas.microsoft.com/office/word/2016/wordml/cid" xmlns:w16="http://schemas.microsoft.com/office/word/2018/wordml" xmlns:w16sdtdh="http://schemas.microsoft.com/office/word/2020/wordml/sdtdatahash" xmlns:w16se="http://schemas.microsoft.com/office/word/2015/wordml/symex" mc:Ignorable="w14 w15 w16se w16cid w16 w16cex w16sdtdh">
+<w:styles xmlns:mc="http://schemas.openxmlformats.org/markup-compatibility/2006" xmlns:r="http://schemas.openxmlformats.org/officeDocument/2006/relationships" xmlns:w="http://schemas.openxmlformats.org/wordprocessingml/2006/main" xmlns:w14="http://schemas.microsoft.com/office/word/2010/wordml" xmlns:w15="http://schemas.microsoft.com/office/word/2012/wordml" xmlns:w16se="http://schemas.microsoft.com/office/word/2015/wordml/symex" mc:Ignorable="w14 w15 w16se">
   <w:docDefaults>
     <w:rPrDefault>
       <w:rPr>
@@ -6991,7 +10504,7 @@
       </w:pPr>
     </w:pPrDefault>
   </w:docDefaults>
-  <w:latentStyles w:defLockedState="0" w:defUIPriority="99" w:defSemiHidden="0" w:defUnhideWhenUsed="0" w:defQFormat="0" w:count="376">
+  <w:latentStyles w:defLockedState="0" w:defUIPriority="99" w:defSemiHidden="0" w:defUnhideWhenUsed="0" w:defQFormat="0" w:count="371">
     <w:lsdException w:name="Normal" w:uiPriority="0" w:qFormat="1"/>
     <w:lsdException w:name="heading 1" w:uiPriority="9" w:qFormat="1"/>
     <w:lsdException w:name="heading 2" w:semiHidden="1" w:uiPriority="9" w:unhideWhenUsed="1"/>
@@ -7363,11 +10876,6 @@
     <w:lsdException w:name="List Table 5 Dark Accent 6" w:uiPriority="50"/>
     <w:lsdException w:name="List Table 6 Colorful Accent 6" w:uiPriority="51"/>
     <w:lsdException w:name="List Table 7 Colorful Accent 6" w:uiPriority="52"/>
-    <w:lsdException w:name="Mention" w:semiHidden="1" w:unhideWhenUsed="1"/>
-    <w:lsdException w:name="Smart Hyperlink" w:semiHidden="1" w:unhideWhenUsed="1"/>
-    <w:lsdException w:name="Hashtag" w:semiHidden="1" w:unhideWhenUsed="1"/>
-    <w:lsdException w:name="Unresolved Mention" w:semiHidden="1" w:unhideWhenUsed="1"/>
-    <w:lsdException w:name="Smart Link" w:semiHidden="1" w:unhideWhenUsed="1"/>
   </w:latentStyles>
   <w:style w:type="paragraph" w:default="1" w:styleId="Normal">
     <w:name w:val="Normal"/>
@@ -7535,7 +11043,7 @@
       <w:lang w:eastAsia="fr-FR"/>
     </w:rPr>
   </w:style>
-  <w:style w:type="character" w:styleId="Accentuationlgre">
+  <w:style w:type="character" w:styleId="Emphaseple">
     <w:name w:val="Subtle Emphasis"/>
     <w:basedOn w:val="Policepardfaut"/>
     <w:uiPriority w:val="19"/>
@@ -8070,7 +11578,7 @@
         </b:NameList>
       </b:Author>
     </b:Author>
-    <b:RefOrder>1</b:RefOrder>
+    <b:RefOrder>2</b:RefOrder>
   </b:Source>
   <b:Source>
     <b:Tag>htt</b:Tag>
@@ -8085,13 +11593,28 @@
         </b:NameList>
       </b:Author>
     </b:Author>
-    <b:RefOrder>2</b:RefOrder>
+    <b:RefOrder>3</b:RefOrder>
+  </b:Source>
+  <b:Source>
+    <b:Tag>htt3</b:Tag>
+    <b:SourceType>InternetSite</b:SourceType>
+    <b:Guid>{911444D7-B8E7-4B34-904E-89B5052D8C54}</b:Guid>
+    <b:Author>
+      <b:Author>
+        <b:NameList>
+          <b:Person>
+            <b:Last>https://www.kaggle.com/datasets/osmi/mental-health-in-tech-survey/data</b:Last>
+          </b:Person>
+        </b:NameList>
+      </b:Author>
+    </b:Author>
+    <b:RefOrder>1</b:RefOrder>
   </b:Source>
 </b:Sources>
 </file>
 
 <file path=customXml/itemProps1.xml><?xml version="1.0" encoding="utf-8"?>
-<ds:datastoreItem xmlns:ds="http://schemas.openxmlformats.org/officeDocument/2006/customXml" ds:itemID="{EA6D35A6-5129-4058-83F6-E0B6DB450476}">
+<ds:datastoreItem xmlns:ds="http://schemas.openxmlformats.org/officeDocument/2006/customXml" ds:itemID="{8885CE3A-DB70-4CD6-82D6-84FFB15D16C9}">
   <ds:schemaRefs>
     <ds:schemaRef ds:uri="http://schemas.openxmlformats.org/officeDocument/2006/bibliography"/>
   </ds:schemaRefs>

--- a/E1/Rapport PCO.docx
+++ b/E1/Rapport PCO.docx
@@ -1,6 +1,6 @@
 
 <file path=word/document.xml><?xml version="1.0" encoding="utf-8"?>
-<w:document xmlns:wpc="http://schemas.microsoft.com/office/word/2010/wordprocessingCanvas" xmlns:cx="http://schemas.microsoft.com/office/drawing/2014/chartex" xmlns:mc="http://schemas.openxmlformats.org/markup-compatibility/2006" xmlns:o="urn:schemas-microsoft-com:office:office" xmlns:r="http://schemas.openxmlformats.org/officeDocument/2006/relationships" xmlns:m="http://schemas.openxmlformats.org/officeDocument/2006/math" xmlns:v="urn:schemas-microsoft-com:vml" xmlns:wp14="http://schemas.microsoft.com/office/word/2010/wordprocessingDrawing" xmlns:wp="http://schemas.openxmlformats.org/drawingml/2006/wordprocessingDrawing" xmlns:w10="urn:schemas-microsoft-com:office:word" xmlns:w="http://schemas.openxmlformats.org/wordprocessingml/2006/main" xmlns:w14="http://schemas.microsoft.com/office/word/2010/wordml" xmlns:w15="http://schemas.microsoft.com/office/word/2012/wordml" xmlns:w16se="http://schemas.microsoft.com/office/word/2015/wordml/symex" xmlns:wpg="http://schemas.microsoft.com/office/word/2010/wordprocessingGroup" xmlns:wpi="http://schemas.microsoft.com/office/word/2010/wordprocessingInk" xmlns:wne="http://schemas.microsoft.com/office/word/2006/wordml" xmlns:wps="http://schemas.microsoft.com/office/word/2010/wordprocessingShape" mc:Ignorable="w14 w15 w16se wp14">
+<w:document xmlns:wpc="http://schemas.microsoft.com/office/word/2010/wordprocessingCanvas" xmlns:cx="http://schemas.microsoft.com/office/drawing/2014/chartex" xmlns:cx1="http://schemas.microsoft.com/office/drawing/2015/9/8/chartex" xmlns:cx2="http://schemas.microsoft.com/office/drawing/2015/10/21/chartex" xmlns:cx3="http://schemas.microsoft.com/office/drawing/2016/5/9/chartex" xmlns:cx4="http://schemas.microsoft.com/office/drawing/2016/5/10/chartex" xmlns:cx5="http://schemas.microsoft.com/office/drawing/2016/5/11/chartex" xmlns:cx6="http://schemas.microsoft.com/office/drawing/2016/5/12/chartex" xmlns:cx7="http://schemas.microsoft.com/office/drawing/2016/5/13/chartex" xmlns:cx8="http://schemas.microsoft.com/office/drawing/2016/5/14/chartex" xmlns:mc="http://schemas.openxmlformats.org/markup-compatibility/2006" xmlns:aink="http://schemas.microsoft.com/office/drawing/2016/ink" xmlns:am3d="http://schemas.microsoft.com/office/drawing/2017/model3d" xmlns:o="urn:schemas-microsoft-com:office:office" xmlns:oel="http://schemas.microsoft.com/office/2019/extlst" xmlns:r="http://schemas.openxmlformats.org/officeDocument/2006/relationships" xmlns:m="http://schemas.openxmlformats.org/officeDocument/2006/math" xmlns:v="urn:schemas-microsoft-com:vml" xmlns:wp14="http://schemas.microsoft.com/office/word/2010/wordprocessingDrawing" xmlns:wp="http://schemas.openxmlformats.org/drawingml/2006/wordprocessingDrawing" xmlns:w10="urn:schemas-microsoft-com:office:word" xmlns:w="http://schemas.openxmlformats.org/wordprocessingml/2006/main" xmlns:w14="http://schemas.microsoft.com/office/word/2010/wordml" xmlns:w15="http://schemas.microsoft.com/office/word/2012/wordml" xmlns:w16cex="http://schemas.microsoft.com/office/word/2018/wordml/cex" xmlns:w16cid="http://schemas.microsoft.com/office/word/2016/wordml/cid" xmlns:w16="http://schemas.microsoft.com/office/word/2018/wordml" xmlns:w16sdtdh="http://schemas.microsoft.com/office/word/2020/wordml/sdtdatahash" xmlns:w16se="http://schemas.microsoft.com/office/word/2015/wordml/symex" xmlns:wpg="http://schemas.microsoft.com/office/word/2010/wordprocessingGroup" xmlns:wpi="http://schemas.microsoft.com/office/word/2010/wordprocessingInk" xmlns:wne="http://schemas.microsoft.com/office/word/2006/wordml" xmlns:wps="http://schemas.microsoft.com/office/word/2010/wordprocessingShape" mc:Ignorable="w14 w15 w16se w16cid w16 w16cex w16sdtdh wp14">
   <w:body>
     <w:p/>
     <w:p/>
@@ -31,7 +31,6 @@
         <w:rPr>
           <w:sz w:val="24"/>
           <w:szCs w:val="24"/>
-          <w:lang/>
         </w:rPr>
         <w:t>Détection des troubles de la santé mentale et du besoin de traitement</w:t>
       </w:r>
@@ -39,7 +38,6 @@
         <w:rPr>
           <w:sz w:val="24"/>
           <w:szCs w:val="24"/>
-          <w:lang/>
         </w:rPr>
         <w:t xml:space="preserve"> avec l'IA</w:t>
       </w:r>
@@ -47,9 +45,36 @@
         <w:rPr>
           <w:sz w:val="24"/>
           <w:szCs w:val="24"/>
-          <w:lang/>
-        </w:rPr>
-        <w:t xml:space="preserve"> chez les gens qui travaillent dans le domaine de la technologie.</w:t>
+        </w:rPr>
+        <w:t xml:space="preserve"> chez les </w:t>
+      </w:r>
+      <w:r>
+        <w:rPr>
+          <w:sz w:val="24"/>
+          <w:szCs w:val="24"/>
+        </w:rPr>
+        <w:t>travailleurs</w:t>
+      </w:r>
+      <w:r>
+        <w:rPr>
+          <w:sz w:val="24"/>
+          <w:szCs w:val="24"/>
+        </w:rPr>
+        <w:t xml:space="preserve"> d</w:t>
+      </w:r>
+      <w:r>
+        <w:rPr>
+          <w:sz w:val="24"/>
+          <w:szCs w:val="24"/>
+        </w:rPr>
+        <w:t>u</w:t>
+      </w:r>
+      <w:r>
+        <w:rPr>
+          <w:sz w:val="24"/>
+          <w:szCs w:val="24"/>
+        </w:rPr>
+        <w:t xml:space="preserve"> domaine de la technologie.</w:t>
       </w:r>
     </w:p>
     <w:p>
@@ -258,21 +283,13 @@
           <w:r>
             <w:fldChar w:fldCharType="separate"/>
           </w:r>
-          <w:hyperlink w:anchor="_Toc161867694" w:history="1">
+          <w:hyperlink w:anchor="_Toc161958602" w:history="1">
             <w:r>
               <w:rPr>
                 <w:rStyle w:val="Lienhypertexte"/>
                 <w:noProof/>
               </w:rPr>
-              <w:t xml:space="preserve">1. </w:t>
-            </w:r>
-            <w:r>
-              <w:rPr>
-                <w:rStyle w:val="Lienhypertexte"/>
-                <w:noProof/>
-                <w:lang/>
-              </w:rPr>
-              <w:t>Introduction du projet</w:t>
+              <w:t>1. Introduction du projet</w:t>
             </w:r>
             <w:r>
               <w:rPr>
@@ -293,7 +310,7 @@
                 <w:noProof/>
                 <w:webHidden/>
               </w:rPr>
-              <w:instrText xml:space="preserve"> PAGEREF _Toc161867694 \h </w:instrText>
+              <w:instrText xml:space="preserve"> PAGEREF _Toc161958602 \h </w:instrText>
             </w:r>
             <w:r>
               <w:rPr>
@@ -313,7 +330,7 @@
                 <w:noProof/>
                 <w:webHidden/>
               </w:rPr>
-              <w:t>5</w:t>
+              <w:t>3</w:t>
             </w:r>
             <w:r>
               <w:rPr>
@@ -340,21 +357,87 @@
               <w14:ligatures w14:val="standardContextual"/>
             </w:rPr>
           </w:pPr>
-          <w:hyperlink w:anchor="_Toc161867695" w:history="1">
+          <w:hyperlink w:anchor="_Toc161958603" w:history="1">
             <w:r>
               <w:rPr>
                 <w:rStyle w:val="Lienhypertexte"/>
                 <w:noProof/>
               </w:rPr>
-              <w:t xml:space="preserve">2. </w:t>
-            </w:r>
+              <w:t>2. Analyse de la demande</w:t>
+            </w:r>
+            <w:r>
+              <w:rPr>
+                <w:noProof/>
+                <w:webHidden/>
+              </w:rPr>
+              <w:tab/>
+            </w:r>
+            <w:r>
+              <w:rPr>
+                <w:noProof/>
+                <w:webHidden/>
+              </w:rPr>
+              <w:fldChar w:fldCharType="begin"/>
+            </w:r>
+            <w:r>
+              <w:rPr>
+                <w:noProof/>
+                <w:webHidden/>
+              </w:rPr>
+              <w:instrText xml:space="preserve"> PAGEREF _Toc161958603 \h </w:instrText>
+            </w:r>
+            <w:r>
+              <w:rPr>
+                <w:noProof/>
+                <w:webHidden/>
+              </w:rPr>
+            </w:r>
+            <w:r>
+              <w:rPr>
+                <w:noProof/>
+                <w:webHidden/>
+              </w:rPr>
+              <w:fldChar w:fldCharType="separate"/>
+            </w:r>
+            <w:r>
+              <w:rPr>
+                <w:noProof/>
+                <w:webHidden/>
+              </w:rPr>
+              <w:t>4</w:t>
+            </w:r>
+            <w:r>
+              <w:rPr>
+                <w:noProof/>
+                <w:webHidden/>
+              </w:rPr>
+              <w:fldChar w:fldCharType="end"/>
+            </w:r>
+          </w:hyperlink>
+        </w:p>
+        <w:p>
+          <w:pPr>
+            <w:pStyle w:val="TM3"/>
+            <w:tabs>
+              <w:tab w:val="right" w:leader="dot" w:pos="9062"/>
+            </w:tabs>
+            <w:rPr>
+              <w:rFonts w:eastAsiaTheme="minorEastAsia"/>
+              <w:noProof/>
+              <w:kern w:val="2"/>
+              <w:sz w:val="24"/>
+              <w:szCs w:val="24"/>
+              <w:lang w:eastAsia="fr-FR"/>
+              <w14:ligatures w14:val="standardContextual"/>
+            </w:rPr>
+          </w:pPr>
+          <w:hyperlink w:anchor="_Toc161958604" w:history="1">
             <w:r>
               <w:rPr>
                 <w:rStyle w:val="Lienhypertexte"/>
                 <w:noProof/>
-                <w:lang/>
-              </w:rPr>
-              <w:t>Compréhension du besoin client</w:t>
+              </w:rPr>
+              <w:t>2.1 Enjeux réglementaires pour le traitement des données de l'application</w:t>
             </w:r>
             <w:r>
               <w:rPr>
@@ -375,7 +458,7 @@
                 <w:noProof/>
                 <w:webHidden/>
               </w:rPr>
-              <w:instrText xml:space="preserve"> PAGEREF _Toc161867695 \h </w:instrText>
+              <w:instrText xml:space="preserve"> PAGEREF _Toc161958604 \h </w:instrText>
             </w:r>
             <w:r>
               <w:rPr>
@@ -395,7 +478,155 @@
                 <w:noProof/>
                 <w:webHidden/>
               </w:rPr>
-              <w:t>5</w:t>
+              <w:t>4</w:t>
+            </w:r>
+            <w:r>
+              <w:rPr>
+                <w:noProof/>
+                <w:webHidden/>
+              </w:rPr>
+              <w:fldChar w:fldCharType="end"/>
+            </w:r>
+          </w:hyperlink>
+        </w:p>
+        <w:p>
+          <w:pPr>
+            <w:pStyle w:val="TM3"/>
+            <w:tabs>
+              <w:tab w:val="right" w:leader="dot" w:pos="9062"/>
+            </w:tabs>
+            <w:rPr>
+              <w:rFonts w:eastAsiaTheme="minorEastAsia"/>
+              <w:noProof/>
+              <w:kern w:val="2"/>
+              <w:sz w:val="24"/>
+              <w:szCs w:val="24"/>
+              <w:lang w:eastAsia="fr-FR"/>
+              <w14:ligatures w14:val="standardContextual"/>
+            </w:rPr>
+          </w:pPr>
+          <w:hyperlink w:anchor="_Toc161958605" w:history="1">
+            <w:r>
+              <w:rPr>
+                <w:rStyle w:val="Lienhypertexte"/>
+                <w:noProof/>
+              </w:rPr>
+              <w:t>2.2 Les utilisateurs du projet</w:t>
+            </w:r>
+            <w:r>
+              <w:rPr>
+                <w:noProof/>
+                <w:webHidden/>
+              </w:rPr>
+              <w:tab/>
+            </w:r>
+            <w:r>
+              <w:rPr>
+                <w:noProof/>
+                <w:webHidden/>
+              </w:rPr>
+              <w:fldChar w:fldCharType="begin"/>
+            </w:r>
+            <w:r>
+              <w:rPr>
+                <w:noProof/>
+                <w:webHidden/>
+              </w:rPr>
+              <w:instrText xml:space="preserve"> PAGEREF _Toc161958605 \h </w:instrText>
+            </w:r>
+            <w:r>
+              <w:rPr>
+                <w:noProof/>
+                <w:webHidden/>
+              </w:rPr>
+            </w:r>
+            <w:r>
+              <w:rPr>
+                <w:noProof/>
+                <w:webHidden/>
+              </w:rPr>
+              <w:fldChar w:fldCharType="separate"/>
+            </w:r>
+            <w:r>
+              <w:rPr>
+                <w:noProof/>
+                <w:webHidden/>
+              </w:rPr>
+              <w:t>4</w:t>
+            </w:r>
+            <w:r>
+              <w:rPr>
+                <w:noProof/>
+                <w:webHidden/>
+              </w:rPr>
+              <w:fldChar w:fldCharType="end"/>
+            </w:r>
+          </w:hyperlink>
+        </w:p>
+        <w:p>
+          <w:pPr>
+            <w:pStyle w:val="TM3"/>
+            <w:tabs>
+              <w:tab w:val="right" w:leader="dot" w:pos="9062"/>
+            </w:tabs>
+            <w:rPr>
+              <w:rFonts w:eastAsiaTheme="minorEastAsia"/>
+              <w:noProof/>
+              <w:kern w:val="2"/>
+              <w:sz w:val="24"/>
+              <w:szCs w:val="24"/>
+              <w:lang w:eastAsia="fr-FR"/>
+              <w14:ligatures w14:val="standardContextual"/>
+            </w:rPr>
+          </w:pPr>
+          <w:hyperlink w:anchor="_Toc161958606" w:history="1">
+            <w:r>
+              <w:rPr>
+                <w:rStyle w:val="Lienhypertexte"/>
+                <w:noProof/>
+              </w:rPr>
+              <w:t>2.4 Gestion du projet</w:t>
+            </w:r>
+            <w:r>
+              <w:rPr>
+                <w:noProof/>
+                <w:webHidden/>
+              </w:rPr>
+              <w:tab/>
+            </w:r>
+            <w:r>
+              <w:rPr>
+                <w:noProof/>
+                <w:webHidden/>
+              </w:rPr>
+              <w:fldChar w:fldCharType="begin"/>
+            </w:r>
+            <w:r>
+              <w:rPr>
+                <w:noProof/>
+                <w:webHidden/>
+              </w:rPr>
+              <w:instrText xml:space="preserve"> PAGEREF _Toc161958606 \h </w:instrText>
+            </w:r>
+            <w:r>
+              <w:rPr>
+                <w:noProof/>
+                <w:webHidden/>
+              </w:rPr>
+            </w:r>
+            <w:r>
+              <w:rPr>
+                <w:noProof/>
+                <w:webHidden/>
+              </w:rPr>
+              <w:fldChar w:fldCharType="separate"/>
+            </w:r>
+            <w:r>
+              <w:rPr>
+                <w:noProof/>
+                <w:webHidden/>
+              </w:rPr>
+              <w:t>4</w:t>
             </w:r>
             <w:r>
               <w:rPr>
@@ -422,21 +653,87 @@
               <w14:ligatures w14:val="standardContextual"/>
             </w:rPr>
           </w:pPr>
-          <w:hyperlink w:anchor="_Toc161867696" w:history="1">
+          <w:hyperlink w:anchor="_Toc161958607" w:history="1">
             <w:r>
               <w:rPr>
                 <w:rStyle w:val="Lienhypertexte"/>
                 <w:noProof/>
               </w:rPr>
-              <w:t xml:space="preserve">3. </w:t>
-            </w:r>
+              <w:t>3. Gestion des données analytiques du projet</w:t>
+            </w:r>
+            <w:r>
+              <w:rPr>
+                <w:noProof/>
+                <w:webHidden/>
+              </w:rPr>
+              <w:tab/>
+            </w:r>
+            <w:r>
+              <w:rPr>
+                <w:noProof/>
+                <w:webHidden/>
+              </w:rPr>
+              <w:fldChar w:fldCharType="begin"/>
+            </w:r>
+            <w:r>
+              <w:rPr>
+                <w:noProof/>
+                <w:webHidden/>
+              </w:rPr>
+              <w:instrText xml:space="preserve"> PAGEREF _Toc161958607 \h </w:instrText>
+            </w:r>
+            <w:r>
+              <w:rPr>
+                <w:noProof/>
+                <w:webHidden/>
+              </w:rPr>
+            </w:r>
+            <w:r>
+              <w:rPr>
+                <w:noProof/>
+                <w:webHidden/>
+              </w:rPr>
+              <w:fldChar w:fldCharType="separate"/>
+            </w:r>
+            <w:r>
+              <w:rPr>
+                <w:noProof/>
+                <w:webHidden/>
+              </w:rPr>
+              <w:t>6</w:t>
+            </w:r>
+            <w:r>
+              <w:rPr>
+                <w:noProof/>
+                <w:webHidden/>
+              </w:rPr>
+              <w:fldChar w:fldCharType="end"/>
+            </w:r>
+          </w:hyperlink>
+        </w:p>
+        <w:p>
+          <w:pPr>
+            <w:pStyle w:val="TM3"/>
+            <w:tabs>
+              <w:tab w:val="right" w:leader="dot" w:pos="9062"/>
+            </w:tabs>
+            <w:rPr>
+              <w:rFonts w:eastAsiaTheme="minorEastAsia"/>
+              <w:noProof/>
+              <w:kern w:val="2"/>
+              <w:sz w:val="24"/>
+              <w:szCs w:val="24"/>
+              <w:lang w:eastAsia="fr-FR"/>
+              <w14:ligatures w14:val="standardContextual"/>
+            </w:rPr>
+          </w:pPr>
+          <w:hyperlink w:anchor="_Toc161958608" w:history="1">
             <w:r>
               <w:rPr>
                 <w:rStyle w:val="Lienhypertexte"/>
                 <w:noProof/>
-                <w:lang/>
-              </w:rPr>
-              <w:t>Présentation des données</w:t>
+              </w:rPr>
+              <w:t>3.1 Analyse exploratoire des données</w:t>
             </w:r>
             <w:r>
               <w:rPr>
@@ -457,7 +754,7 @@
                 <w:noProof/>
                 <w:webHidden/>
               </w:rPr>
-              <w:instrText xml:space="preserve"> PAGEREF _Toc161867696 \h </w:instrText>
+              <w:instrText xml:space="preserve"> PAGEREF _Toc161958608 \h </w:instrText>
             </w:r>
             <w:r>
               <w:rPr>
@@ -477,7 +774,81 @@
                 <w:noProof/>
                 <w:webHidden/>
               </w:rPr>
-              <w:t>5</w:t>
+              <w:t>6</w:t>
+            </w:r>
+            <w:r>
+              <w:rPr>
+                <w:noProof/>
+                <w:webHidden/>
+              </w:rPr>
+              <w:fldChar w:fldCharType="end"/>
+            </w:r>
+          </w:hyperlink>
+        </w:p>
+        <w:p>
+          <w:pPr>
+            <w:pStyle w:val="TM3"/>
+            <w:tabs>
+              <w:tab w:val="right" w:leader="dot" w:pos="9062"/>
+            </w:tabs>
+            <w:rPr>
+              <w:rFonts w:eastAsiaTheme="minorEastAsia"/>
+              <w:noProof/>
+              <w:kern w:val="2"/>
+              <w:sz w:val="24"/>
+              <w:szCs w:val="24"/>
+              <w:lang w:eastAsia="fr-FR"/>
+              <w14:ligatures w14:val="standardContextual"/>
+            </w:rPr>
+          </w:pPr>
+          <w:hyperlink w:anchor="_Toc161958609" w:history="1">
+            <w:r>
+              <w:rPr>
+                <w:rStyle w:val="Lienhypertexte"/>
+                <w:noProof/>
+              </w:rPr>
+              <w:t>3.2 Mise en place d'une base de donnée analytique</w:t>
+            </w:r>
+            <w:r>
+              <w:rPr>
+                <w:noProof/>
+                <w:webHidden/>
+              </w:rPr>
+              <w:tab/>
+            </w:r>
+            <w:r>
+              <w:rPr>
+                <w:noProof/>
+                <w:webHidden/>
+              </w:rPr>
+              <w:fldChar w:fldCharType="begin"/>
+            </w:r>
+            <w:r>
+              <w:rPr>
+                <w:noProof/>
+                <w:webHidden/>
+              </w:rPr>
+              <w:instrText xml:space="preserve"> PAGEREF _Toc161958609 \h </w:instrText>
+            </w:r>
+            <w:r>
+              <w:rPr>
+                <w:noProof/>
+                <w:webHidden/>
+              </w:rPr>
+            </w:r>
+            <w:r>
+              <w:rPr>
+                <w:noProof/>
+                <w:webHidden/>
+              </w:rPr>
+              <w:fldChar w:fldCharType="separate"/>
+            </w:r>
+            <w:r>
+              <w:rPr>
+                <w:noProof/>
+                <w:webHidden/>
+              </w:rPr>
+              <w:t>15</w:t>
             </w:r>
             <w:r>
               <w:rPr>
@@ -504,7 +875,7 @@
               <w14:ligatures w14:val="standardContextual"/>
             </w:rPr>
           </w:pPr>
-          <w:hyperlink w:anchor="_Toc161867697" w:history="1">
+          <w:hyperlink w:anchor="_Toc161958610" w:history="1">
             <w:r>
               <w:rPr>
                 <w:rStyle w:val="Lienhypertexte"/>
@@ -531,7 +902,7 @@
                 <w:noProof/>
                 <w:webHidden/>
               </w:rPr>
-              <w:instrText xml:space="preserve"> PAGEREF _Toc161867697 \h </w:instrText>
+              <w:instrText xml:space="preserve"> PAGEREF _Toc161958610 \h </w:instrText>
             </w:r>
             <w:r>
               <w:rPr>
@@ -551,7 +922,7 @@
                 <w:noProof/>
                 <w:webHidden/>
               </w:rPr>
-              <w:t>6</w:t>
+              <w:t>16</w:t>
             </w:r>
             <w:r>
               <w:rPr>
@@ -578,7 +949,7 @@
               <w14:ligatures w14:val="standardContextual"/>
             </w:rPr>
           </w:pPr>
-          <w:hyperlink w:anchor="_Toc161867698" w:history="1">
+          <w:hyperlink w:anchor="_Toc161958611" w:history="1">
             <w:r>
               <w:rPr>
                 <w:rStyle w:val="Lienhypertexte"/>
@@ -605,7 +976,7 @@
                 <w:noProof/>
                 <w:webHidden/>
               </w:rPr>
-              <w:instrText xml:space="preserve"> PAGEREF _Toc161867698 \h </w:instrText>
+              <w:instrText xml:space="preserve"> PAGEREF _Toc161958611 \h </w:instrText>
             </w:r>
             <w:r>
               <w:rPr>
@@ -625,7 +996,7 @@
                 <w:noProof/>
                 <w:webHidden/>
               </w:rPr>
-              <w:t>7</w:t>
+              <w:t>17</w:t>
             </w:r>
             <w:r>
               <w:rPr>
@@ -652,13 +1023,13 @@
               <w14:ligatures w14:val="standardContextual"/>
             </w:rPr>
           </w:pPr>
-          <w:hyperlink w:anchor="_Toc161867699" w:history="1">
+          <w:hyperlink w:anchor="_Toc161958612" w:history="1">
             <w:r>
               <w:rPr>
                 <w:rStyle w:val="Lienhypertexte"/>
                 <w:noProof/>
               </w:rPr>
-              <w:t>5.1 Partie application</w:t>
+              <w:t>5.1 Partie IA</w:t>
             </w:r>
             <w:r>
               <w:rPr>
@@ -679,7 +1050,7 @@
                 <w:noProof/>
                 <w:webHidden/>
               </w:rPr>
-              <w:instrText xml:space="preserve"> PAGEREF _Toc161867699 \h </w:instrText>
+              <w:instrText xml:space="preserve"> PAGEREF _Toc161958612 \h </w:instrText>
             </w:r>
             <w:r>
               <w:rPr>
@@ -699,7 +1070,7 @@
                 <w:noProof/>
                 <w:webHidden/>
               </w:rPr>
-              <w:t>7</w:t>
+              <w:t>17</w:t>
             </w:r>
             <w:r>
               <w:rPr>
@@ -726,13 +1097,13 @@
               <w14:ligatures w14:val="standardContextual"/>
             </w:rPr>
           </w:pPr>
-          <w:hyperlink w:anchor="_Toc161867700" w:history="1">
+          <w:hyperlink w:anchor="_Toc161958613" w:history="1">
             <w:r>
               <w:rPr>
                 <w:rStyle w:val="Lienhypertexte"/>
                 <w:noProof/>
               </w:rPr>
-              <w:t>5.2 Partie IA</w:t>
+              <w:t>5.2 Partie application</w:t>
             </w:r>
             <w:r>
               <w:rPr>
@@ -753,7 +1124,7 @@
                 <w:noProof/>
                 <w:webHidden/>
               </w:rPr>
-              <w:instrText xml:space="preserve"> PAGEREF _Toc161867700 \h </w:instrText>
+              <w:instrText xml:space="preserve"> PAGEREF _Toc161958613 \h </w:instrText>
             </w:r>
             <w:r>
               <w:rPr>
@@ -773,7 +1144,7 @@
                 <w:noProof/>
                 <w:webHidden/>
               </w:rPr>
-              <w:t>9</w:t>
+              <w:t>18</w:t>
             </w:r>
             <w:r>
               <w:rPr>
@@ -800,13 +1171,13 @@
               <w14:ligatures w14:val="standardContextual"/>
             </w:rPr>
           </w:pPr>
-          <w:hyperlink w:anchor="_Toc161867701" w:history="1">
+          <w:hyperlink w:anchor="_Toc161958614" w:history="1">
             <w:r>
               <w:rPr>
                 <w:rStyle w:val="Lienhypertexte"/>
                 <w:noProof/>
               </w:rPr>
-              <w:t>6. Mise en œuvre du projet</w:t>
+              <w:t>6. L'organisation technique et l'environnement de développement tout au long de la production</w:t>
             </w:r>
             <w:r>
               <w:rPr>
@@ -827,7 +1198,7 @@
                 <w:noProof/>
                 <w:webHidden/>
               </w:rPr>
-              <w:instrText xml:space="preserve"> PAGEREF _Toc161867701 \h </w:instrText>
+              <w:instrText xml:space="preserve"> PAGEREF _Toc161958614 \h </w:instrText>
             </w:r>
             <w:r>
               <w:rPr>
@@ -847,155 +1218,7 @@
                 <w:noProof/>
                 <w:webHidden/>
               </w:rPr>
-              <w:t>11</w:t>
-            </w:r>
-            <w:r>
-              <w:rPr>
-                <w:noProof/>
-                <w:webHidden/>
-              </w:rPr>
-              <w:fldChar w:fldCharType="end"/>
-            </w:r>
-          </w:hyperlink>
-        </w:p>
-        <w:p>
-          <w:pPr>
-            <w:pStyle w:val="TM3"/>
-            <w:tabs>
-              <w:tab w:val="right" w:leader="dot" w:pos="9062"/>
-            </w:tabs>
-            <w:rPr>
-              <w:rFonts w:eastAsiaTheme="minorEastAsia"/>
-              <w:noProof/>
-              <w:kern w:val="2"/>
-              <w:sz w:val="24"/>
-              <w:szCs w:val="24"/>
-              <w:lang w:eastAsia="fr-FR"/>
-              <w14:ligatures w14:val="standardContextual"/>
-            </w:rPr>
-          </w:pPr>
-          <w:hyperlink w:anchor="_Toc161867702" w:history="1">
-            <w:r>
-              <w:rPr>
-                <w:rStyle w:val="Lienhypertexte"/>
-                <w:noProof/>
-              </w:rPr>
-              <w:t>6.1. L'organisation technique et l'environnement de développement tout au long de la production</w:t>
-            </w:r>
-            <w:r>
-              <w:rPr>
-                <w:noProof/>
-                <w:webHidden/>
-              </w:rPr>
-              <w:tab/>
-            </w:r>
-            <w:r>
-              <w:rPr>
-                <w:noProof/>
-                <w:webHidden/>
-              </w:rPr>
-              <w:fldChar w:fldCharType="begin"/>
-            </w:r>
-            <w:r>
-              <w:rPr>
-                <w:noProof/>
-                <w:webHidden/>
-              </w:rPr>
-              <w:instrText xml:space="preserve"> PAGEREF _Toc161867702 \h </w:instrText>
-            </w:r>
-            <w:r>
-              <w:rPr>
-                <w:noProof/>
-                <w:webHidden/>
-              </w:rPr>
-            </w:r>
-            <w:r>
-              <w:rPr>
-                <w:noProof/>
-                <w:webHidden/>
-              </w:rPr>
-              <w:fldChar w:fldCharType="separate"/>
-            </w:r>
-            <w:r>
-              <w:rPr>
-                <w:noProof/>
-                <w:webHidden/>
-              </w:rPr>
-              <w:t>11</w:t>
-            </w:r>
-            <w:r>
-              <w:rPr>
-                <w:noProof/>
-                <w:webHidden/>
-              </w:rPr>
-              <w:fldChar w:fldCharType="end"/>
-            </w:r>
-          </w:hyperlink>
-        </w:p>
-        <w:p>
-          <w:pPr>
-            <w:pStyle w:val="TM3"/>
-            <w:tabs>
-              <w:tab w:val="right" w:leader="dot" w:pos="9062"/>
-            </w:tabs>
-            <w:rPr>
-              <w:rFonts w:eastAsiaTheme="minorEastAsia"/>
-              <w:noProof/>
-              <w:kern w:val="2"/>
-              <w:sz w:val="24"/>
-              <w:szCs w:val="24"/>
-              <w:lang w:eastAsia="fr-FR"/>
-              <w14:ligatures w14:val="standardContextual"/>
-            </w:rPr>
-          </w:pPr>
-          <w:hyperlink w:anchor="_Toc161867703" w:history="1">
-            <w:r>
-              <w:rPr>
-                <w:rStyle w:val="Lienhypertexte"/>
-                <w:noProof/>
-              </w:rPr>
-              <w:t>6.2. Gestion de projet</w:t>
-            </w:r>
-            <w:r>
-              <w:rPr>
-                <w:noProof/>
-                <w:webHidden/>
-              </w:rPr>
-              <w:tab/>
-            </w:r>
-            <w:r>
-              <w:rPr>
-                <w:noProof/>
-                <w:webHidden/>
-              </w:rPr>
-              <w:fldChar w:fldCharType="begin"/>
-            </w:r>
-            <w:r>
-              <w:rPr>
-                <w:noProof/>
-                <w:webHidden/>
-              </w:rPr>
-              <w:instrText xml:space="preserve"> PAGEREF _Toc161867703 \h </w:instrText>
-            </w:r>
-            <w:r>
-              <w:rPr>
-                <w:noProof/>
-                <w:webHidden/>
-              </w:rPr>
-            </w:r>
-            <w:r>
-              <w:rPr>
-                <w:noProof/>
-                <w:webHidden/>
-              </w:rPr>
-              <w:fldChar w:fldCharType="separate"/>
-            </w:r>
-            <w:r>
-              <w:rPr>
-                <w:noProof/>
-                <w:webHidden/>
-              </w:rPr>
-              <w:t>11</w:t>
+              <w:t>22</w:t>
             </w:r>
             <w:r>
               <w:rPr>
@@ -1022,13 +1245,13 @@
               <w14:ligatures w14:val="standardContextual"/>
             </w:rPr>
           </w:pPr>
-          <w:hyperlink w:anchor="_Toc161867704" w:history="1">
+          <w:hyperlink w:anchor="_Toc161958615" w:history="1">
             <w:r>
               <w:rPr>
                 <w:rStyle w:val="Lienhypertexte"/>
                 <w:noProof/>
               </w:rPr>
-              <w:t>7. Retours d'expérience sur les outils, techniques et compétences à l'œuvre tout au long du projet</w:t>
+              <w:t>7. Bilan du projet et améliorations envisageables</w:t>
             </w:r>
             <w:r>
               <w:rPr>
@@ -1049,7 +1272,7 @@
                 <w:noProof/>
                 <w:webHidden/>
               </w:rPr>
-              <w:instrText xml:space="preserve"> PAGEREF _Toc161867704 \h </w:instrText>
+              <w:instrText xml:space="preserve"> PAGEREF _Toc161958615 \h </w:instrText>
             </w:r>
             <w:r>
               <w:rPr>
@@ -1069,81 +1292,7 @@
                 <w:noProof/>
                 <w:webHidden/>
               </w:rPr>
-              <w:t>13</w:t>
-            </w:r>
-            <w:r>
-              <w:rPr>
-                <w:noProof/>
-                <w:webHidden/>
-              </w:rPr>
-              <w:fldChar w:fldCharType="end"/>
-            </w:r>
-          </w:hyperlink>
-        </w:p>
-        <w:p>
-          <w:pPr>
-            <w:pStyle w:val="TM3"/>
-            <w:tabs>
-              <w:tab w:val="right" w:leader="dot" w:pos="9062"/>
-            </w:tabs>
-            <w:rPr>
-              <w:rFonts w:eastAsiaTheme="minorEastAsia"/>
-              <w:noProof/>
-              <w:kern w:val="2"/>
-              <w:sz w:val="24"/>
-              <w:szCs w:val="24"/>
-              <w:lang w:eastAsia="fr-FR"/>
-              <w14:ligatures w14:val="standardContextual"/>
-            </w:rPr>
-          </w:pPr>
-          <w:hyperlink w:anchor="_Toc161867705" w:history="1">
-            <w:r>
-              <w:rPr>
-                <w:rStyle w:val="Lienhypertexte"/>
-                <w:noProof/>
-              </w:rPr>
-              <w:t>7.1 Datasets de santé mentale</w:t>
-            </w:r>
-            <w:r>
-              <w:rPr>
-                <w:noProof/>
-                <w:webHidden/>
-              </w:rPr>
-              <w:tab/>
-            </w:r>
-            <w:r>
-              <w:rPr>
-                <w:noProof/>
-                <w:webHidden/>
-              </w:rPr>
-              <w:fldChar w:fldCharType="begin"/>
-            </w:r>
-            <w:r>
-              <w:rPr>
-                <w:noProof/>
-                <w:webHidden/>
-              </w:rPr>
-              <w:instrText xml:space="preserve"> PAGEREF _Toc161867705 \h </w:instrText>
-            </w:r>
-            <w:r>
-              <w:rPr>
-                <w:noProof/>
-                <w:webHidden/>
-              </w:rPr>
-            </w:r>
-            <w:r>
-              <w:rPr>
-                <w:noProof/>
-                <w:webHidden/>
-              </w:rPr>
-              <w:fldChar w:fldCharType="separate"/>
-            </w:r>
-            <w:r>
-              <w:rPr>
-                <w:noProof/>
-                <w:webHidden/>
-              </w:rPr>
-              <w:t>13</w:t>
+              <w:t>23</w:t>
             </w:r>
             <w:r>
               <w:rPr>
@@ -1170,13 +1319,13 @@
               <w14:ligatures w14:val="standardContextual"/>
             </w:rPr>
           </w:pPr>
-          <w:hyperlink w:anchor="_Toc161867706" w:history="1">
+          <w:hyperlink w:anchor="_Toc161958616" w:history="1">
             <w:r>
               <w:rPr>
                 <w:rStyle w:val="Lienhypertexte"/>
                 <w:noProof/>
               </w:rPr>
-              <w:t>8. Bilan du projet et améliorations envisageables</w:t>
+              <w:t>8. Conclusion</w:t>
             </w:r>
             <w:r>
               <w:rPr>
@@ -1197,7 +1346,7 @@
                 <w:noProof/>
                 <w:webHidden/>
               </w:rPr>
-              <w:instrText xml:space="preserve"> PAGEREF _Toc161867706 \h </w:instrText>
+              <w:instrText xml:space="preserve"> PAGEREF _Toc161958616 \h </w:instrText>
             </w:r>
             <w:r>
               <w:rPr>
@@ -1217,7 +1366,7 @@
                 <w:noProof/>
                 <w:webHidden/>
               </w:rPr>
-              <w:t>14</w:t>
+              <w:t>24</w:t>
             </w:r>
             <w:r>
               <w:rPr>
@@ -1244,13 +1393,13 @@
               <w14:ligatures w14:val="standardContextual"/>
             </w:rPr>
           </w:pPr>
-          <w:hyperlink w:anchor="_Toc161867707" w:history="1">
+          <w:hyperlink w:anchor="_Toc161958617" w:history="1">
             <w:r>
               <w:rPr>
                 <w:rStyle w:val="Lienhypertexte"/>
                 <w:noProof/>
               </w:rPr>
-              <w:t>9. Conclusion</w:t>
+              <w:t>Références</w:t>
             </w:r>
             <w:r>
               <w:rPr>
@@ -1271,7 +1420,7 @@
                 <w:noProof/>
                 <w:webHidden/>
               </w:rPr>
-              <w:instrText xml:space="preserve"> PAGEREF _Toc161867707 \h </w:instrText>
+              <w:instrText xml:space="preserve"> PAGEREF _Toc161958617 \h </w:instrText>
             </w:r>
             <w:r>
               <w:rPr>
@@ -1291,7 +1440,7 @@
                 <w:noProof/>
                 <w:webHidden/>
               </w:rPr>
-              <w:t>14</w:t>
+              <w:t>25</w:t>
             </w:r>
             <w:r>
               <w:rPr>
@@ -1318,13 +1467,13 @@
               <w14:ligatures w14:val="standardContextual"/>
             </w:rPr>
           </w:pPr>
-          <w:hyperlink w:anchor="_Toc161867708" w:history="1">
+          <w:hyperlink w:anchor="_Toc161958618" w:history="1">
             <w:r>
               <w:rPr>
                 <w:rStyle w:val="Lienhypertexte"/>
                 <w:noProof/>
               </w:rPr>
-              <w:t>Références</w:t>
+              <w:t>Annexes</w:t>
             </w:r>
             <w:r>
               <w:rPr>
@@ -1345,7 +1494,7 @@
                 <w:noProof/>
                 <w:webHidden/>
               </w:rPr>
-              <w:instrText xml:space="preserve"> PAGEREF _Toc161867708 \h </w:instrText>
+              <w:instrText xml:space="preserve"> PAGEREF _Toc161958618 \h </w:instrText>
             </w:r>
             <w:r>
               <w:rPr>
@@ -1365,81 +1514,7 @@
                 <w:noProof/>
                 <w:webHidden/>
               </w:rPr>
-              <w:t>23</w:t>
-            </w:r>
-            <w:r>
-              <w:rPr>
-                <w:noProof/>
-                <w:webHidden/>
-              </w:rPr>
-              <w:fldChar w:fldCharType="end"/>
-            </w:r>
-          </w:hyperlink>
-        </w:p>
-        <w:p>
-          <w:pPr>
-            <w:pStyle w:val="TM1"/>
-            <w:tabs>
-              <w:tab w:val="right" w:leader="dot" w:pos="9062"/>
-            </w:tabs>
-            <w:rPr>
-              <w:rFonts w:eastAsiaTheme="minorEastAsia"/>
-              <w:noProof/>
-              <w:kern w:val="2"/>
-              <w:sz w:val="24"/>
-              <w:szCs w:val="24"/>
-              <w:lang w:eastAsia="fr-FR"/>
-              <w14:ligatures w14:val="standardContextual"/>
-            </w:rPr>
-          </w:pPr>
-          <w:hyperlink w:anchor="_Toc161867709" w:history="1">
-            <w:r>
-              <w:rPr>
-                <w:rStyle w:val="Lienhypertexte"/>
-                <w:noProof/>
-              </w:rPr>
-              <w:t>Annexes</w:t>
-            </w:r>
-            <w:r>
-              <w:rPr>
-                <w:noProof/>
-                <w:webHidden/>
-              </w:rPr>
-              <w:tab/>
-            </w:r>
-            <w:r>
-              <w:rPr>
-                <w:noProof/>
-                <w:webHidden/>
-              </w:rPr>
-              <w:fldChar w:fldCharType="begin"/>
-            </w:r>
-            <w:r>
-              <w:rPr>
-                <w:noProof/>
-                <w:webHidden/>
-              </w:rPr>
-              <w:instrText xml:space="preserve"> PAGEREF _Toc161867709 \h </w:instrText>
-            </w:r>
-            <w:r>
-              <w:rPr>
-                <w:noProof/>
-                <w:webHidden/>
-              </w:rPr>
-            </w:r>
-            <w:r>
-              <w:rPr>
-                <w:noProof/>
-                <w:webHidden/>
-              </w:rPr>
-              <w:fldChar w:fldCharType="separate"/>
-            </w:r>
-            <w:r>
-              <w:rPr>
-                <w:noProof/>
-                <w:webHidden/>
-              </w:rPr>
-              <w:t>24</w:t>
+              <w:t>26</w:t>
             </w:r>
             <w:r>
               <w:rPr>
@@ -1470,17 +1545,16 @@
       <w:pPr>
         <w:pStyle w:val="Titre1"/>
         <w:rPr>
-          <w:rStyle w:val="Emphaseple"/>
+          <w:rStyle w:val="Accentuationlgre"/>
           <w:i w:val="0"/>
           <w:iCs w:val="0"/>
           <w:color w:val="FF0000"/>
-          <w:lang/>
-        </w:rPr>
-      </w:pPr>
-      <w:bookmarkStart w:id="0" w:name="_Toc161867694"/>
-      <w:r>
-        <w:rPr>
-          <w:rStyle w:val="Emphaseple"/>
+        </w:rPr>
+      </w:pPr>
+      <w:bookmarkStart w:id="0" w:name="_Toc161958602"/>
+      <w:r>
+        <w:rPr>
+          <w:rStyle w:val="Accentuationlgre"/>
           <w:i w:val="0"/>
           <w:iCs w:val="0"/>
           <w:color w:val="FF0000"/>
@@ -1490,11 +1564,10 @@
       </w:r>
       <w:r>
         <w:rPr>
-          <w:rStyle w:val="Emphaseple"/>
+          <w:rStyle w:val="Accentuationlgre"/>
           <w:i w:val="0"/>
           <w:iCs w:val="0"/>
           <w:color w:val="FF0000"/>
-          <w:lang/>
         </w:rPr>
         <w:t>Introduction du projet</w:t>
       </w:r>
@@ -1502,348 +1575,146 @@
     </w:p>
     <w:p/>
     <w:p>
-      <w:pPr>
-        <w:rPr>
-          <w:lang/>
-        </w:rPr>
-      </w:pPr>
-      <w:r>
-        <w:rPr>
-          <w:lang/>
-        </w:rPr>
+      <w:r>
         <w:t>Nous vivons dans une société où les cas de problèmes de santé mentale sont en</w:t>
       </w:r>
       <w:r>
-        <w:rPr>
-          <w:lang/>
-        </w:rPr>
         <w:t xml:space="preserve"> forte croissance, et ils restent à ce jour mal soignés.</w:t>
       </w:r>
     </w:p>
     <w:p>
-      <w:pPr>
-        <w:rPr>
-          <w:lang/>
-        </w:rPr>
-      </w:pPr>
-      <w:r>
-        <w:rPr>
-          <w:lang/>
-        </w:rPr>
-        <w:t>D</w:t>
-      </w:r>
-      <w:proofErr w:type="spellStart"/>
-      <w:r>
-        <w:t>ans</w:t>
-      </w:r>
-      <w:proofErr w:type="spellEnd"/>
-      <w:r>
-        <w:t xml:space="preserve"> le cas d</w:t>
-      </w:r>
-      <w:r>
-        <w:rPr>
-          <w:lang/>
-        </w:rPr>
-        <w:t>es travailleurs du domaine de la technologie</w:t>
-      </w:r>
-      <w:r>
-        <w:t>, on remarque qu'ils</w:t>
-      </w:r>
-      <w:r>
-        <w:rPr>
-          <w:lang/>
-        </w:rPr>
-        <w:t xml:space="preserve"> sont souvent assis, derrière des écrans. Ce manque d'activité physique, voir sociale, peut être un facteur d'un bien être diminuant.</w:t>
-      </w:r>
-    </w:p>
-    <w:p>
-      <w:pPr>
-        <w:rPr>
-          <w:lang/>
-        </w:rPr>
-      </w:pPr>
-      <w:r>
-        <w:rPr>
-          <w:lang/>
-        </w:rPr>
-        <w:t>Avec l'IA, on pourrait détecter plus facilement les troubles de la santé mentale</w:t>
-      </w:r>
-      <w:r>
-        <w:t>, et ainsi les prendre en charge plus rapidement</w:t>
-      </w:r>
-      <w:r>
-        <w:rPr>
-          <w:lang/>
-        </w:rPr>
+      <w:r>
+        <w:t>Dans le cas des travailleurs du domaine de la technologie, on remarque qu'ils sont souvent assis, derrière des écrans. Ce manque d'activité physique, voir sociale, peut être un facteur d'un bien être diminuant.</w:t>
+      </w:r>
+    </w:p>
+    <w:p>
+      <w:r>
+        <w:t>Avec l'IA, on pourrait détecter plus facilement les troubles de la santé mentale, et ainsi les prendre en charge plus rapidement.</w:t>
+      </w:r>
+    </w:p>
+    <w:p/>
+    <w:p>
+      <w:r>
+        <w:t>Un client m'a contacté pour développer une application qui intégrerait l'IA</w:t>
+      </w:r>
+      <w:r>
+        <w:t>,</w:t>
+      </w:r>
+      <w:r>
+        <w:t xml:space="preserve"> </w:t>
+      </w:r>
+      <w:r>
+        <w:t xml:space="preserve">cette application </w:t>
+      </w:r>
+      <w:r>
+        <w:t>permettr</w:t>
+      </w:r>
+      <w:r>
+        <w:t>ait</w:t>
+      </w:r>
+      <w:r>
+        <w:t xml:space="preserve"> de détecter le besoin de traitement</w:t>
+      </w:r>
+      <w:r>
+        <w:t xml:space="preserve"> </w:t>
+      </w:r>
+      <w:r>
+        <w:t xml:space="preserve">pour des </w:t>
+      </w:r>
+      <w:r>
+        <w:t>problèmes de santé mentale</w:t>
+      </w:r>
+      <w:r>
+        <w:t xml:space="preserve"> chez les travailleurs</w:t>
+      </w:r>
+      <w:r>
+        <w:t xml:space="preserve"> du domaine de la technologie</w:t>
+      </w:r>
+      <w:r>
         <w:t>.</w:t>
       </w:r>
     </w:p>
     <w:p>
-      <w:pPr>
-        <w:rPr>
-          <w:lang/>
-        </w:rPr>
-      </w:pPr>
-    </w:p>
-    <w:p>
-      <w:pPr>
-        <w:rPr>
-          <w:lang/>
-        </w:rPr>
-      </w:pPr>
-      <w:r>
-        <w:rPr>
-          <w:lang/>
-        </w:rPr>
-        <w:t>Un client m'a contacté pour développer une application qui intégrerait l'IA</w:t>
-      </w:r>
-      <w:r>
-        <w:rPr>
-          <w:lang/>
-        </w:rPr>
+      <w:r>
+        <w:t>Ce client</w:t>
+      </w:r>
+      <w:r>
+        <w:t xml:space="preserve"> a mené une enquête auprès des travailleurs</w:t>
+      </w:r>
+      <w:r>
+        <w:t>, leur posant un certain nombre de questions</w:t>
+      </w:r>
+      <w:r>
         <w:t>,</w:t>
       </w:r>
       <w:r>
-        <w:rPr>
-          <w:lang/>
-        </w:rPr>
-        <w:t xml:space="preserve"> </w:t>
-      </w:r>
-      <w:r>
-        <w:t xml:space="preserve">cette application </w:t>
-      </w:r>
-      <w:r>
-        <w:rPr>
-          <w:lang/>
-        </w:rPr>
-        <w:t>permettr</w:t>
-      </w:r>
-      <w:r>
-        <w:t>ait</w:t>
-      </w:r>
-      <w:r>
-        <w:rPr>
-          <w:lang/>
-        </w:rPr>
-        <w:t xml:space="preserve"> de détecter le besoin de traitement</w:t>
-      </w:r>
-      <w:r>
-        <w:rPr>
-          <w:lang/>
-        </w:rPr>
-        <w:t xml:space="preserve"> </w:t>
-      </w:r>
-      <w:r>
-        <w:t xml:space="preserve">pour des </w:t>
-      </w:r>
-      <w:r>
-        <w:rPr>
-          <w:lang/>
-        </w:rPr>
-        <w:t>problèmes de santé mentale</w:t>
-      </w:r>
-      <w:r>
-        <w:rPr>
-          <w:lang/>
-        </w:rPr>
-        <w:t xml:space="preserve"> chez les travailleurs</w:t>
-      </w:r>
-      <w:r>
-        <w:rPr>
-          <w:lang/>
-        </w:rPr>
-        <w:t xml:space="preserve"> du domaine de la technologie</w:t>
-      </w:r>
-      <w:r>
-        <w:rPr>
-          <w:lang/>
-        </w:rPr>
+        <w:t xml:space="preserve"> à choix multiples, et recueillant les résultats sous forme d'un jeu de données.</w:t>
+      </w:r>
+    </w:p>
+    <w:p>
+      <w:r>
+        <w:t>Parmi les questions posées, une question "Avez-vous recherché un traitement pour des problèmes de santé mentale ?", c'est cette question qui servira de cible à l'algorithme d'IA</w:t>
+      </w:r>
+      <w:r>
+        <w:t>, pour l'entraînement du modèle</w:t>
+      </w:r>
+      <w:r>
+        <w:t xml:space="preserve"> de prédiction</w:t>
+      </w:r>
+      <w:r>
         <w:t>.</w:t>
       </w:r>
     </w:p>
-    <w:p>
-      <w:pPr>
-        <w:rPr>
-          <w:lang/>
-        </w:rPr>
-      </w:pPr>
-      <w:r>
-        <w:rPr>
-          <w:lang/>
-        </w:rPr>
-        <w:t>Ce client</w:t>
-      </w:r>
-      <w:r>
-        <w:rPr>
-          <w:lang/>
-        </w:rPr>
-        <w:t xml:space="preserve"> a mené une enquête auprès des travailleurs</w:t>
-      </w:r>
-      <w:r>
-        <w:rPr>
-          <w:lang/>
-        </w:rPr>
-        <w:t>, leur posant un certain nombre de questions</w:t>
-      </w:r>
-      <w:r>
-        <w:t>,</w:t>
-      </w:r>
-      <w:r>
-        <w:rPr>
-          <w:lang/>
-        </w:rPr>
-        <w:t xml:space="preserve"> à choix multiples, et recueillant les résultats sous forme d'un jeu de données.</w:t>
-      </w:r>
-    </w:p>
-    <w:p>
-      <w:pPr>
-        <w:rPr>
-          <w:lang/>
-        </w:rPr>
-      </w:pPr>
-      <w:r>
-        <w:rPr>
-          <w:lang/>
-        </w:rPr>
-        <w:t>Parmi les questions posées, une question "Avez-vous recherché un traitement pour des problèmes de santé mentale ?", c'est cette question qui servira de cible à l'algorithme d'IA</w:t>
-      </w:r>
-      <w:r>
-        <w:t>, pour l'entraînement du modèle</w:t>
-      </w:r>
-      <w:r>
-        <w:t xml:space="preserve"> de prédiction</w:t>
-      </w:r>
-      <w:r>
-        <w:rPr>
-          <w:lang/>
-        </w:rPr>
-        <w:t>.</w:t>
-      </w:r>
-    </w:p>
-    <w:p>
-      <w:pPr>
-        <w:rPr>
-          <w:lang/>
-        </w:rPr>
-      </w:pPr>
-    </w:p>
-    <w:p>
-      <w:pPr>
-        <w:rPr>
-          <w:lang/>
-        </w:rPr>
-      </w:pPr>
-      <w:r>
-        <w:rPr>
-          <w:lang/>
-        </w:rPr>
+    <w:p/>
+    <w:p>
+      <w:r>
         <w:t>La solution finale apportée est une application sur laquelle on peut répondre au questionnaire du client, et où un algorithme d'IA prédit en conséquence si nous devrions considérer le fait de prendre un traitement pour la santé mentale.</w:t>
       </w:r>
     </w:p>
     <w:p/>
-    <w:p>
-      <w:pPr>
-        <w:rPr>
-          <w:lang/>
-        </w:rPr>
-      </w:pPr>
-    </w:p>
-    <w:p>
-      <w:pPr>
-        <w:rPr>
-          <w:lang/>
-        </w:rPr>
-      </w:pPr>
-    </w:p>
-    <w:p>
-      <w:pPr>
-        <w:rPr>
-          <w:lang/>
-        </w:rPr>
-      </w:pPr>
-    </w:p>
-    <w:p>
-      <w:pPr>
-        <w:rPr>
-          <w:lang/>
-        </w:rPr>
-      </w:pPr>
-    </w:p>
-    <w:p>
-      <w:pPr>
-        <w:rPr>
-          <w:lang/>
-        </w:rPr>
-      </w:pPr>
-    </w:p>
-    <w:p>
-      <w:pPr>
-        <w:rPr>
-          <w:lang/>
-        </w:rPr>
-      </w:pPr>
-    </w:p>
-    <w:p>
-      <w:pPr>
-        <w:rPr>
-          <w:lang/>
-        </w:rPr>
-      </w:pPr>
-    </w:p>
-    <w:p>
-      <w:pPr>
-        <w:rPr>
-          <w:lang/>
-        </w:rPr>
-      </w:pPr>
-    </w:p>
-    <w:p>
-      <w:pPr>
-        <w:rPr>
-          <w:lang/>
-        </w:rPr>
-      </w:pPr>
-    </w:p>
-    <w:p>
-      <w:pPr>
-        <w:rPr>
-          <w:lang/>
-        </w:rPr>
-      </w:pPr>
-    </w:p>
-    <w:p>
-      <w:pPr>
-        <w:rPr>
-          <w:lang/>
-        </w:rPr>
-      </w:pPr>
-    </w:p>
+    <w:p/>
+    <w:p/>
+    <w:p/>
+    <w:p/>
+    <w:p/>
+    <w:p/>
+    <w:p/>
+    <w:p/>
+    <w:p/>
+    <w:p/>
+    <w:p/>
     <w:p>
       <w:pPr>
         <w:pStyle w:val="Titre1"/>
       </w:pPr>
-      <w:bookmarkStart w:id="1" w:name="_Toc161867696"/>
+      <w:bookmarkStart w:id="1" w:name="_Toc161958603"/>
       <w:r>
         <w:lastRenderedPageBreak/>
         <w:t>2. Analyse de la demande</w:t>
       </w:r>
+      <w:bookmarkEnd w:id="1"/>
     </w:p>
     <w:p/>
     <w:p>
       <w:pPr>
         <w:pStyle w:val="Titre3"/>
       </w:pPr>
+      <w:bookmarkStart w:id="2" w:name="_Toc161958604"/>
       <w:r>
         <w:t>2.1 Enjeux réglementaires pour le traitement des données de l'application</w:t>
       </w:r>
-    </w:p>
-    <w:p/>
-    <w:p>
-      <w:r>
-        <w:t>Il n'y a pas de règlementations particulières concernant l'utilisation de ces données, l</w:t>
-      </w:r>
-      <w:r>
-        <w:t xml:space="preserve">es questionnaires sont </w:t>
+      <w:bookmarkEnd w:id="2"/>
+    </w:p>
+    <w:p/>
+    <w:p>
+      <w:r>
+        <w:t xml:space="preserve">Il n'y a pas de règlementations particulières concernant l'utilisation de ces données, </w:t>
+      </w:r>
+      <w:r>
+        <w:t>elles</w:t>
+      </w:r>
+      <w:r>
+        <w:t xml:space="preserve"> sont </w:t>
       </w:r>
       <w:r>
         <w:t>en libre accès</w:t>
@@ -1866,7 +1737,7 @@
             <w:fldChar w:fldCharType="begin"/>
           </w:r>
           <w:r>
-            <w:instrText xml:space="preserve"> CITATION htt3 \l 1036 </w:instrText>
+            <w:instrText xml:space="preserve">CITATION htt3 \l 1036 </w:instrText>
           </w:r>
           <w:r>
             <w:fldChar w:fldCharType="separate"/>
@@ -1891,9 +1762,11 @@
       <w:pPr>
         <w:pStyle w:val="Titre3"/>
       </w:pPr>
+      <w:bookmarkStart w:id="3" w:name="_Toc161958605"/>
       <w:r>
         <w:t>2.2 Les utilisateurs du projet</w:t>
       </w:r>
+      <w:bookmarkEnd w:id="3"/>
     </w:p>
     <w:p/>
     <w:p>
@@ -1906,11 +1779,24 @@
       <w:pPr>
         <w:pStyle w:val="Titre3"/>
       </w:pPr>
-      <w:r>
-        <w:t>2.3 Schéma fonctionnel utilisé pour le projet</w:t>
-      </w:r>
-    </w:p>
-    <w:p/>
+      <w:bookmarkStart w:id="4" w:name="_Toc161958606"/>
+      <w:r>
+        <w:t xml:space="preserve">2.4 </w:t>
+      </w:r>
+      <w:r>
+        <w:t>G</w:t>
+      </w:r>
+      <w:r>
+        <w:t>estion du projet</w:t>
+      </w:r>
+      <w:bookmarkEnd w:id="4"/>
+    </w:p>
+    <w:p/>
+    <w:p>
+      <w:r>
+        <w:t>Voici le diagramme de Gantt de suivi de réalisation du projet :</w:t>
+      </w:r>
+    </w:p>
     <w:p>
       <w:r>
         <w:rPr>
@@ -1918,255 +1804,13 @@
           <w:lang w:eastAsia="fr-FR"/>
         </w:rPr>
         <w:drawing>
-          <wp:anchor distT="0" distB="0" distL="114300" distR="114300" simplePos="0" relativeHeight="251667456" behindDoc="0" locked="0" layoutInCell="1" allowOverlap="1" wp14:anchorId="2A4ACF8A" wp14:editId="17CC74BD">
+          <wp:anchor distT="0" distB="0" distL="114300" distR="114300" simplePos="0" relativeHeight="251671552" behindDoc="0" locked="0" layoutInCell="1" allowOverlap="1" wp14:anchorId="26E92990" wp14:editId="06B26848">
             <wp:simplePos x="0" y="0"/>
             <wp:positionH relativeFrom="margin">
-              <wp:align>center</wp:align>
+              <wp:posOffset>-428738</wp:posOffset>
             </wp:positionH>
             <wp:positionV relativeFrom="paragraph">
-              <wp:posOffset>280418</wp:posOffset>
-            </wp:positionV>
-            <wp:extent cx="6386195" cy="3324860"/>
-            <wp:effectExtent l="0" t="0" r="0" b="8890"/>
-            <wp:wrapThrough wrapText="bothSides">
-              <wp:wrapPolygon edited="0">
-                <wp:start x="0" y="0"/>
-                <wp:lineTo x="0" y="21534"/>
-                <wp:lineTo x="21521" y="21534"/>
-                <wp:lineTo x="21521" y="0"/>
-                <wp:lineTo x="0" y="0"/>
-              </wp:wrapPolygon>
-            </wp:wrapThrough>
-            <wp:docPr id="1" name="Image 1" descr="Une image contenant texte, capture d’écran, diagramme, Police&#10;&#10;Description générée automatiquement"/>
-            <wp:cNvGraphicFramePr>
-              <a:graphicFrameLocks xmlns:a="http://schemas.openxmlformats.org/drawingml/2006/main" noChangeAspect="1"/>
-            </wp:cNvGraphicFramePr>
-            <a:graphic xmlns:a="http://schemas.openxmlformats.org/drawingml/2006/main">
-              <a:graphicData uri="http://schemas.openxmlformats.org/drawingml/2006/picture">
-                <pic:pic xmlns:pic="http://schemas.openxmlformats.org/drawingml/2006/picture">
-                  <pic:nvPicPr>
-                    <pic:cNvPr id="1023140343" name="Image 1" descr="Une image contenant texte, capture d’écran, diagramme, Police&#10;&#10;Description générée automatiquement"/>
-                    <pic:cNvPicPr>
-                      <a:picLocks noChangeAspect="1" noChangeArrowheads="1"/>
-                    </pic:cNvPicPr>
-                  </pic:nvPicPr>
-                  <pic:blipFill>
-                    <a:blip r:embed="rId8">
-                      <a:extLst>
-                        <a:ext uri="{28A0092B-C50C-407E-A947-70E740481C1C}">
-                          <a14:useLocalDpi xmlns:a14="http://schemas.microsoft.com/office/drawing/2010/main" val="0"/>
-                        </a:ext>
-                      </a:extLst>
-                    </a:blip>
-                    <a:srcRect/>
-                    <a:stretch>
-                      <a:fillRect/>
-                    </a:stretch>
-                  </pic:blipFill>
-                  <pic:spPr bwMode="auto">
-                    <a:xfrm>
-                      <a:off x="0" y="0"/>
-                      <a:ext cx="6386195" cy="3324860"/>
-                    </a:xfrm>
-                    <a:prstGeom prst="rect">
-                      <a:avLst/>
-                    </a:prstGeom>
-                    <a:noFill/>
-                    <a:ln>
-                      <a:noFill/>
-                    </a:ln>
-                  </pic:spPr>
-                </pic:pic>
-              </a:graphicData>
-            </a:graphic>
-            <wp14:sizeRelH relativeFrom="page">
-              <wp14:pctWidth>0</wp14:pctWidth>
-            </wp14:sizeRelH>
-            <wp14:sizeRelV relativeFrom="page">
-              <wp14:pctHeight>0</wp14:pctHeight>
-            </wp14:sizeRelV>
-          </wp:anchor>
-        </w:drawing>
-      </w:r>
-    </w:p>
-    <w:p>
-      <w:r>
-        <w:rPr>
-          <w:noProof/>
-        </w:rPr>
-        <mc:AlternateContent>
-          <mc:Choice Requires="wps">
-            <w:drawing>
-              <wp:anchor distT="0" distB="0" distL="114300" distR="114300" simplePos="0" relativeHeight="251669504" behindDoc="0" locked="0" layoutInCell="1" allowOverlap="1" wp14:anchorId="2A2A4FD8" wp14:editId="5F1AC467">
-                <wp:simplePos x="0" y="0"/>
-                <wp:positionH relativeFrom="column">
-                  <wp:posOffset>-83185</wp:posOffset>
-                </wp:positionH>
-                <wp:positionV relativeFrom="paragraph">
-                  <wp:posOffset>3753160</wp:posOffset>
-                </wp:positionV>
-                <wp:extent cx="6386195" cy="635"/>
-                <wp:effectExtent l="0" t="0" r="0" b="0"/>
-                <wp:wrapThrough wrapText="bothSides">
-                  <wp:wrapPolygon edited="0">
-                    <wp:start x="0" y="0"/>
-                    <wp:lineTo x="0" y="21600"/>
-                    <wp:lineTo x="21600" y="21600"/>
-                    <wp:lineTo x="21600" y="0"/>
-                  </wp:wrapPolygon>
-                </wp:wrapThrough>
-                <wp:docPr id="2" name="Zone de texte 2"/>
-                <wp:cNvGraphicFramePr/>
-                <a:graphic xmlns:a="http://schemas.openxmlformats.org/drawingml/2006/main">
-                  <a:graphicData uri="http://schemas.microsoft.com/office/word/2010/wordprocessingShape">
-                    <wps:wsp>
-                      <wps:cNvSpPr txBox="1"/>
-                      <wps:spPr>
-                        <a:xfrm>
-                          <a:off x="0" y="0"/>
-                          <a:ext cx="6386195" cy="635"/>
-                        </a:xfrm>
-                        <a:prstGeom prst="rect">
-                          <a:avLst/>
-                        </a:prstGeom>
-                        <a:solidFill>
-                          <a:prstClr val="white"/>
-                        </a:solidFill>
-                        <a:ln>
-                          <a:noFill/>
-                        </a:ln>
-                      </wps:spPr>
-                      <wps:txbx>
-                        <w:txbxContent>
-                          <w:p>
-                            <w:pPr>
-                              <w:pStyle w:val="Lgende"/>
-                              <w:rPr>
-                                <w:noProof/>
-                              </w:rPr>
-                            </w:pPr>
-                            <w:r>
-                              <w:t xml:space="preserve">Figure </w:t>
-                            </w:r>
-                            <w:r>
-                              <w:fldChar w:fldCharType="begin"/>
-                            </w:r>
-                            <w:r>
-                              <w:instrText xml:space="preserve"> SEQ Figure \* ARABIC </w:instrText>
-                            </w:r>
-                            <w:r>
-                              <w:fldChar w:fldCharType="separate"/>
-                            </w:r>
-                            <w:r>
-                              <w:rPr>
-                                <w:noProof/>
-                              </w:rPr>
-                              <w:t>1</w:t>
-                            </w:r>
-                            <w:r>
-                              <w:fldChar w:fldCharType="end"/>
-                            </w:r>
-                            <w:r>
-                              <w:t xml:space="preserve"> : Schéma fonctionnel utilisé pour le projet</w:t>
-                            </w:r>
-                          </w:p>
-                        </w:txbxContent>
-                      </wps:txbx>
-                      <wps:bodyPr rot="0" spcFirstLastPara="0" vertOverflow="overflow" horzOverflow="overflow" vert="horz" wrap="square" lIns="0" tIns="0" rIns="0" bIns="0" numCol="1" spcCol="0" rtlCol="0" fromWordArt="0" anchor="t" anchorCtr="0" forceAA="0" compatLnSpc="1">
-                        <a:prstTxWarp prst="textNoShape">
-                          <a:avLst/>
-                        </a:prstTxWarp>
-                        <a:spAutoFit/>
-                      </wps:bodyPr>
-                    </wps:wsp>
-                  </a:graphicData>
-                </a:graphic>
-              </wp:anchor>
-            </w:drawing>
-          </mc:Choice>
-          <mc:Fallback>
-            <w:pict>
-              <v:shapetype w14:anchorId="2A2A4FD8" id="_x0000_t202" coordsize="21600,21600" o:spt="202" path="m,l,21600r21600,l21600,xe">
-                <v:stroke joinstyle="miter"/>
-                <v:path gradientshapeok="t" o:connecttype="rect"/>
-              </v:shapetype>
-              <v:shape id="Zone de texte 2" o:spid="_x0000_s1026" type="#_x0000_t202" style="position:absolute;margin-left:-6.55pt;margin-top:295.5pt;width:502.85pt;height:.05pt;z-index:251669504;visibility:visible;mso-wrap-style:square;mso-wrap-distance-left:9pt;mso-wrap-distance-top:0;mso-wrap-distance-right:9pt;mso-wrap-distance-bottom:0;mso-position-horizontal:absolute;mso-position-horizontal-relative:text;mso-position-vertical:absolute;mso-position-vertical-relative:text;v-text-anchor:top" o:gfxdata="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" stroked="f">
-                <v:textbox style="mso-fit-shape-to-text:t" inset="0,0,0,0">
-                  <w:txbxContent>
-                    <w:p>
-                      <w:pPr>
-                        <w:pStyle w:val="Lgende"/>
-                        <w:rPr>
-                          <w:noProof/>
-                        </w:rPr>
-                      </w:pPr>
-                      <w:r>
-                        <w:t xml:space="preserve">Figure </w:t>
-                      </w:r>
-                      <w:r>
-                        <w:fldChar w:fldCharType="begin"/>
-                      </w:r>
-                      <w:r>
-                        <w:instrText xml:space="preserve"> SEQ Figure \* ARABIC </w:instrText>
-                      </w:r>
-                      <w:r>
-                        <w:fldChar w:fldCharType="separate"/>
-                      </w:r>
-                      <w:r>
-                        <w:rPr>
-                          <w:noProof/>
-                        </w:rPr>
-                        <w:t>1</w:t>
-                      </w:r>
-                      <w:r>
-                        <w:fldChar w:fldCharType="end"/>
-                      </w:r>
-                      <w:r>
-                        <w:t xml:space="preserve"> : Schéma fonctionnel utilisé pour le projet</w:t>
-                      </w:r>
-                    </w:p>
-                  </w:txbxContent>
-                </v:textbox>
-                <w10:wrap type="through"/>
-              </v:shape>
-            </w:pict>
-          </mc:Fallback>
-        </mc:AlternateContent>
-      </w:r>
-    </w:p>
-    <w:p/>
-    <w:p/>
-    <w:p/>
-    <w:p>
-      <w:pPr>
-        <w:pStyle w:val="Titre3"/>
-      </w:pPr>
-      <w:r>
-        <w:lastRenderedPageBreak/>
-        <w:t>2.4 Présentation du macro-planning initial</w:t>
-      </w:r>
-    </w:p>
-    <w:p/>
-    <w:p>
-      <w:r>
-        <w:t>Voici le diagramme de Gantt de suivi de réalisation du projet :</w:t>
-      </w:r>
-    </w:p>
-    <w:p/>
-    <w:p>
-      <w:r>
-        <w:rPr>
-          <w:noProof/>
-          <w:lang w:eastAsia="fr-FR"/>
-        </w:rPr>
-        <w:drawing>
-          <wp:anchor distT="0" distB="0" distL="114300" distR="114300" simplePos="0" relativeHeight="251671552" behindDoc="0" locked="0" layoutInCell="1" allowOverlap="1" wp14:anchorId="26E92990" wp14:editId="59EC4CB5">
-            <wp:simplePos x="0" y="0"/>
-            <wp:positionH relativeFrom="margin">
-              <wp:posOffset>-64135</wp:posOffset>
-            </wp:positionH>
-            <wp:positionV relativeFrom="paragraph">
-              <wp:posOffset>279400</wp:posOffset>
+              <wp:posOffset>287357</wp:posOffset>
             </wp:positionV>
             <wp:extent cx="6718935" cy="4069080"/>
             <wp:effectExtent l="0" t="0" r="5715" b="7620"/>
@@ -2191,7 +1835,7 @@
                     <pic:cNvPicPr/>
                   </pic:nvPicPr>
                   <pic:blipFill>
-                    <a:blip r:embed="rId9">
+                    <a:blip r:embed="rId8">
                       <a:extLst>
                         <a:ext uri="{28A0092B-C50C-407E-A947-70E740481C1C}">
                           <a14:useLocalDpi xmlns:a14="http://schemas.microsoft.com/office/drawing/2010/main" val="0"/>
@@ -2224,21 +1868,26 @@
         </w:drawing>
       </w:r>
     </w:p>
-    <w:p/>
+    <w:p>
+      <w:r>
+        <w:br w:type="page"/>
+      </w:r>
+    </w:p>
     <w:p>
       <w:r>
         <w:rPr>
           <w:noProof/>
           <w:lang w:eastAsia="fr-FR"/>
         </w:rPr>
+        <w:lastRenderedPageBreak/>
         <w:drawing>
-          <wp:anchor distT="0" distB="0" distL="114300" distR="114300" simplePos="0" relativeHeight="251673600" behindDoc="0" locked="0" layoutInCell="1" allowOverlap="1" wp14:anchorId="78851802" wp14:editId="3262E93B">
+          <wp:anchor distT="0" distB="0" distL="114300" distR="114300" simplePos="0" relativeHeight="251673600" behindDoc="0" locked="0" layoutInCell="1" allowOverlap="1" wp14:anchorId="78851802" wp14:editId="15E5F315">
             <wp:simplePos x="0" y="0"/>
             <wp:positionH relativeFrom="margin">
-              <wp:align>left</wp:align>
+              <wp:posOffset>335087</wp:posOffset>
             </wp:positionH>
             <wp:positionV relativeFrom="paragraph">
-              <wp:posOffset>230899</wp:posOffset>
+              <wp:posOffset>-321</wp:posOffset>
             </wp:positionV>
             <wp:extent cx="4765040" cy="1579880"/>
             <wp:effectExtent l="0" t="0" r="0" b="1270"/>
@@ -2263,7 +1912,7 @@
                     <pic:cNvPicPr/>
                   </pic:nvPicPr>
                   <pic:blipFill>
-                    <a:blip r:embed="rId10">
+                    <a:blip r:embed="rId9">
                       <a:extLst>
                         <a:ext uri="{28A0092B-C50C-407E-A947-70E740481C1C}">
                           <a14:useLocalDpi xmlns:a14="http://schemas.microsoft.com/office/drawing/2010/main" val="0"/>
@@ -2297,6 +1946,10 @@
       </w:r>
     </w:p>
     <w:p/>
+    <w:p/>
+    <w:p/>
+    <w:p/>
+    <w:p/>
     <w:p>
       <w:r>
         <w:rPr>
@@ -2305,13 +1958,13 @@
         <mc:AlternateContent>
           <mc:Choice Requires="wps">
             <w:drawing>
-              <wp:anchor distT="0" distB="0" distL="114300" distR="114300" simplePos="0" relativeHeight="251675648" behindDoc="0" locked="0" layoutInCell="1" allowOverlap="1" wp14:anchorId="19C0663B" wp14:editId="23FE91D0">
+              <wp:anchor distT="0" distB="0" distL="114300" distR="114300" simplePos="0" relativeHeight="251675648" behindDoc="0" locked="0" layoutInCell="1" allowOverlap="1" wp14:anchorId="19C0663B" wp14:editId="745B0A65">
                 <wp:simplePos x="0" y="0"/>
                 <wp:positionH relativeFrom="margin">
-                  <wp:align>left</wp:align>
+                  <wp:posOffset>300452</wp:posOffset>
                 </wp:positionH>
                 <wp:positionV relativeFrom="paragraph">
-                  <wp:posOffset>1597917</wp:posOffset>
+                  <wp:posOffset>9164</wp:posOffset>
                 </wp:positionV>
                 <wp:extent cx="4765040" cy="635"/>
                 <wp:effectExtent l="0" t="0" r="0" b="0"/>
@@ -2370,7 +2023,7 @@
                               <w:rPr>
                                 <w:noProof/>
                               </w:rPr>
-                              <w:t>2</w:t>
+                              <w:t>1</w:t>
                             </w:r>
                             <w:r>
                               <w:fldChar w:fldCharType="end"/>
@@ -2398,7 +2051,11 @@
           </mc:Choice>
           <mc:Fallback>
             <w:pict>
-              <v:shape w14:anchorId="19C0663B" id="Zone de texte 3" o:spid="_x0000_s1027" type="#_x0000_t202" style="position:absolute;margin-left:0;margin-top:125.8pt;width:375.2pt;height:.05pt;z-index:251675648;visibility:visible;mso-wrap-style:square;mso-wrap-distance-left:9pt;mso-wrap-distance-top:0;mso-wrap-distance-right:9pt;mso-wrap-distance-bottom:0;mso-position-horizontal:left;mso-position-horizontal-relative:margin;mso-position-vertical:absolute;mso-position-vertical-relative:text;v-text-anchor:top" o:gfxdata="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" stroked="f">
+              <v:shapetype w14:anchorId="19C0663B" id="_x0000_t202" coordsize="21600,21600" o:spt="202" path="m,l,21600r21600,l21600,xe">
+                <v:stroke joinstyle="miter"/>
+                <v:path gradientshapeok="t" o:connecttype="rect"/>
+              </v:shapetype>
+              <v:shape id="Zone de texte 3" o:spid="_x0000_s1026" type="#_x0000_t202" style="position:absolute;margin-left:23.65pt;margin-top:.7pt;width:375.2pt;height:.05pt;z-index:251675648;visibility:visible;mso-wrap-style:square;mso-wrap-distance-left:9pt;mso-wrap-distance-top:0;mso-wrap-distance-right:9pt;mso-wrap-distance-bottom:0;mso-position-horizontal:absolute;mso-position-horizontal-relative:margin;mso-position-vertical:absolute;mso-position-vertical-relative:text;v-text-anchor:top" o:gfxdata="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" stroked="f">
                 <v:textbox style="mso-fit-shape-to-text:t" inset="0,0,0,0">
                   <w:txbxContent>
                     <w:p>
@@ -2424,7 +2081,7 @@
                         <w:rPr>
                           <w:noProof/>
                         </w:rPr>
-                        <w:t>2</w:t>
+                        <w:t>1</w:t>
                       </w:r>
                       <w:r>
                         <w:fldChar w:fldCharType="end"/>
@@ -2444,14 +2101,98 @@
           </mc:Fallback>
         </mc:AlternateContent>
       </w:r>
-      <w:r>
-        <w:br w:type="page"/>
-      </w:r>
-    </w:p>
+    </w:p>
+    <w:p/>
+    <w:p>
+      <w:r>
+        <w:t>J'ai laissé plus de temps pour l'analyse des données parce que je n'y suis pas habitué, et pour pouvoir  prendre de l'avance sur le planning.</w:t>
+      </w:r>
+    </w:p>
+    <w:p>
+      <w:r>
+        <w:t>Pour faire un suivi de l'avancement d</w:t>
+      </w:r>
+      <w:r>
+        <w:t>u</w:t>
+      </w:r>
+      <w:r>
+        <w:t xml:space="preserve"> projet, nous </w:t>
+      </w:r>
+      <w:r>
+        <w:t>avons fait trois réunion.</w:t>
+      </w:r>
+    </w:p>
+    <w:p>
+      <w:r>
+        <w:t>- Une réunion pour présenter l'analyse exploratoire des données, et les méthodes de nettoyage choisies</w:t>
+      </w:r>
+    </w:p>
+    <w:p>
+      <w:r>
+        <w:t>- Une réunion pour présenter l'entraînement du modèle, et les résultats obtenus</w:t>
+      </w:r>
+    </w:p>
+    <w:p>
+      <w:r>
+        <w:t>- Une réunion pour présenter l'application fonctionnelle</w:t>
+      </w:r>
+    </w:p>
+    <w:p>
+      <w:r>
+        <w:t>Outre les réunions, nous communiquions par mails et appels quand c'était nécessaire.</w:t>
+      </w:r>
+    </w:p>
+    <w:p/>
+    <w:p>
+      <w:r>
+        <w:t xml:space="preserve">Voir </w:t>
+      </w:r>
+      <w:r>
+        <w:fldChar w:fldCharType="begin"/>
+      </w:r>
+      <w:r>
+        <w:instrText xml:space="preserve"> REF _Ref161867075 \h </w:instrText>
+      </w:r>
+      <w:r>
+        <w:fldChar w:fldCharType="separate"/>
+      </w:r>
+      <w:r>
+        <w:t xml:space="preserve">Annexe </w:t>
+      </w:r>
+      <w:r>
+        <w:rPr>
+          <w:noProof/>
+        </w:rPr>
+        <w:t>1</w:t>
+      </w:r>
+      <w:r>
+        <w:t xml:space="preserve"> : Rapports d'avancement</w:t>
+      </w:r>
+      <w:r>
+        <w:fldChar w:fldCharType="end"/>
+      </w:r>
+      <w:r>
+        <w:t xml:space="preserve"> pour plus de détails</w:t>
+      </w:r>
+    </w:p>
+    <w:p/>
+    <w:p/>
+    <w:p/>
+    <w:p/>
+    <w:p/>
+    <w:p/>
+    <w:p/>
+    <w:p/>
+    <w:p/>
+    <w:p/>
+    <w:p/>
+    <w:p/>
+    <w:p/>
     <w:p>
       <w:pPr>
         <w:pStyle w:val="Titre1"/>
       </w:pPr>
+      <w:bookmarkStart w:id="5" w:name="_Toc161958607"/>
       <w:r>
         <w:lastRenderedPageBreak/>
         <w:t>3</w:t>
@@ -2459,22 +2200,24 @@
       <w:r>
         <w:t xml:space="preserve">. </w:t>
       </w:r>
-      <w:bookmarkEnd w:id="1"/>
-      <w:r>
-        <w:t>Gestion des données analytiques d'un projet d'application</w:t>
-      </w:r>
+      <w:r>
+        <w:t>Gestion des données analytiques du projet</w:t>
+      </w:r>
+      <w:bookmarkEnd w:id="5"/>
     </w:p>
     <w:p/>
     <w:p>
       <w:pPr>
         <w:pStyle w:val="Titre3"/>
       </w:pPr>
+      <w:bookmarkStart w:id="6" w:name="_Toc161958608"/>
       <w:r>
         <w:t xml:space="preserve">3.1 </w:t>
       </w:r>
       <w:r>
         <w:t>Analyse exploratoire des données</w:t>
       </w:r>
+      <w:bookmarkEnd w:id="6"/>
     </w:p>
     <w:p/>
     <w:p>
@@ -2485,19 +2228,77 @@
         <w:t>3.1.1 Présentation générale</w:t>
       </w:r>
     </w:p>
-    <w:p>
-      <w:pPr>
-        <w:rPr>
-          <w:lang/>
-        </w:rPr>
-      </w:pPr>
-    </w:p>
-    <w:p>
-      <w:pPr>
-        <w:rPr>
-          <w:lang/>
-        </w:rPr>
-      </w:pPr>
+    <w:p/>
+    <w:p>
+      <w:r>
+        <w:rPr>
+          <w:noProof/>
+          <w:lang w:eastAsia="fr-FR"/>
+        </w:rPr>
+        <w:drawing>
+          <wp:anchor distT="0" distB="0" distL="114300" distR="114300" simplePos="0" relativeHeight="251658240" behindDoc="0" locked="0" layoutInCell="1" allowOverlap="1" wp14:anchorId="3B6CF546" wp14:editId="7511A85F">
+            <wp:simplePos x="0" y="0"/>
+            <wp:positionH relativeFrom="page">
+              <wp:posOffset>127676</wp:posOffset>
+            </wp:positionH>
+            <wp:positionV relativeFrom="paragraph">
+              <wp:posOffset>385300</wp:posOffset>
+            </wp:positionV>
+            <wp:extent cx="7326630" cy="1521460"/>
+            <wp:effectExtent l="0" t="0" r="7620" b="2540"/>
+            <wp:wrapThrough wrapText="bothSides">
+              <wp:wrapPolygon edited="0">
+                <wp:start x="0" y="0"/>
+                <wp:lineTo x="0" y="21366"/>
+                <wp:lineTo x="21566" y="21366"/>
+                <wp:lineTo x="21566" y="0"/>
+                <wp:lineTo x="0" y="0"/>
+              </wp:wrapPolygon>
+            </wp:wrapThrough>
+            <wp:docPr id="1733849077" name="Image 1" descr="Une image contenant capture d’écran, texte, noir&#10;&#10;Description générée automatiquement"/>
+            <wp:cNvGraphicFramePr>
+              <a:graphicFrameLocks xmlns:a="http://schemas.openxmlformats.org/drawingml/2006/main" noChangeAspect="1"/>
+            </wp:cNvGraphicFramePr>
+            <a:graphic xmlns:a="http://schemas.openxmlformats.org/drawingml/2006/main">
+              <a:graphicData uri="http://schemas.openxmlformats.org/drawingml/2006/picture">
+                <pic:pic xmlns:pic="http://schemas.openxmlformats.org/drawingml/2006/picture">
+                  <pic:nvPicPr>
+                    <pic:cNvPr id="1733849077" name="Image 1" descr="Une image contenant capture d’écran, texte, noir&#10;&#10;Description générée automatiquement"/>
+                    <pic:cNvPicPr/>
+                  </pic:nvPicPr>
+                  <pic:blipFill>
+                    <a:blip r:embed="rId10">
+                      <a:extLst>
+                        <a:ext uri="{28A0092B-C50C-407E-A947-70E740481C1C}">
+                          <a14:useLocalDpi xmlns:a14="http://schemas.microsoft.com/office/drawing/2010/main" val="0"/>
+                        </a:ext>
+                      </a:extLst>
+                    </a:blip>
+                    <a:stretch>
+                      <a:fillRect/>
+                    </a:stretch>
+                  </pic:blipFill>
+                  <pic:spPr>
+                    <a:xfrm>
+                      <a:off x="0" y="0"/>
+                      <a:ext cx="7326630" cy="1521460"/>
+                    </a:xfrm>
+                    <a:prstGeom prst="rect">
+                      <a:avLst/>
+                    </a:prstGeom>
+                  </pic:spPr>
+                </pic:pic>
+              </a:graphicData>
+            </a:graphic>
+            <wp14:sizeRelH relativeFrom="page">
+              <wp14:pctWidth>0</wp14:pctWidth>
+            </wp14:sizeRelH>
+            <wp14:sizeRelV relativeFrom="page">
+              <wp14:pctHeight>0</wp14:pctHeight>
+            </wp14:sizeRelV>
+          </wp:anchor>
+        </w:drawing>
+      </w:r>
       <w:r>
         <w:t>Voici un échantillon du jeu de données :</w:t>
       </w:r>
@@ -2508,7 +2309,7 @@
         <mc:AlternateContent>
           <mc:Choice Requires="wps">
             <w:drawing>
-              <wp:anchor distT="0" distB="0" distL="114300" distR="114300" simplePos="0" relativeHeight="251683840" behindDoc="0" locked="0" layoutInCell="1" allowOverlap="1" wp14:anchorId="69628ADA" wp14:editId="0556B720">
+              <wp:anchor distT="0" distB="0" distL="114300" distR="114300" simplePos="0" relativeHeight="251683840" behindDoc="0" locked="0" layoutInCell="1" allowOverlap="1" wp14:anchorId="69628ADA" wp14:editId="62CC5ED3">
                 <wp:simplePos x="0" y="0"/>
                 <wp:positionH relativeFrom="page">
                   <wp:align>right</wp:align>
@@ -2573,7 +2374,7 @@
                               <w:rPr>
                                 <w:noProof/>
                               </w:rPr>
-                              <w:t>3</w:t>
+                              <w:t>2</w:t>
                             </w:r>
                             <w:r>
                               <w:fldChar w:fldCharType="end"/>
@@ -2598,7 +2399,7 @@
           </mc:Choice>
           <mc:Fallback>
             <w:pict>
-              <v:shape w14:anchorId="69628ADA" id="Zone de texte 6" o:spid="_x0000_s1028" type="#_x0000_t202" style="position:absolute;margin-left:525.7pt;margin-top:168.35pt;width:576.9pt;height:.05pt;z-index:251683840;visibility:visible;mso-wrap-style:square;mso-wrap-distance-left:9pt;mso-wrap-distance-top:0;mso-wrap-distance-right:9pt;mso-wrap-distance-bottom:0;mso-position-horizontal:right;mso-position-horizontal-relative:page;mso-position-vertical:absolute;mso-position-vertical-relative:text;v-text-anchor:top" o:gfxdata="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" stroked="f">
+              <v:shape w14:anchorId="69628ADA" id="Zone de texte 6" o:spid="_x0000_s1027" type="#_x0000_t202" style="position:absolute;margin-left:525.7pt;margin-top:168.35pt;width:576.9pt;height:.05pt;z-index:251683840;visibility:visible;mso-wrap-style:square;mso-wrap-distance-left:9pt;mso-wrap-distance-top:0;mso-wrap-distance-right:9pt;mso-wrap-distance-bottom:0;mso-position-horizontal:right;mso-position-horizontal-relative:page;mso-position-vertical:absolute;mso-position-vertical-relative:text;v-text-anchor:top" o:gfxdata="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" stroked="f">
                 <v:textbox style="mso-fit-shape-to-text:t" inset="0,0,0,0">
                   <w:txbxContent>
                     <w:p>
@@ -2624,7 +2425,7 @@
                         <w:rPr>
                           <w:noProof/>
                         </w:rPr>
-                        <w:t>3</w:t>
+                        <w:t>2</w:t>
                       </w:r>
                       <w:r>
                         <w:fldChar w:fldCharType="end"/>
@@ -2641,152 +2442,45 @@
           </mc:Fallback>
         </mc:AlternateContent>
       </w:r>
-      <w:r>
-        <w:rPr>
-          <w:noProof/>
-          <w:lang w:eastAsia="fr-FR"/>
-        </w:rPr>
-        <w:drawing>
-          <wp:anchor distT="0" distB="0" distL="114300" distR="114300" simplePos="0" relativeHeight="251658240" behindDoc="0" locked="0" layoutInCell="1" allowOverlap="1" wp14:anchorId="3B6CF546" wp14:editId="41D930ED">
-            <wp:simplePos x="0" y="0"/>
-            <wp:positionH relativeFrom="page">
-              <wp:align>right</wp:align>
-            </wp:positionH>
-            <wp:positionV relativeFrom="paragraph">
-              <wp:posOffset>397101</wp:posOffset>
-            </wp:positionV>
-            <wp:extent cx="7326630" cy="1521460"/>
-            <wp:effectExtent l="0" t="0" r="7620" b="2540"/>
-            <wp:wrapThrough wrapText="bothSides">
-              <wp:wrapPolygon edited="0">
-                <wp:start x="0" y="0"/>
-                <wp:lineTo x="0" y="21366"/>
-                <wp:lineTo x="21566" y="21366"/>
-                <wp:lineTo x="21566" y="0"/>
-                <wp:lineTo x="0" y="0"/>
-              </wp:wrapPolygon>
-            </wp:wrapThrough>
-            <wp:docPr id="1733849077" name="Image 1" descr="Une image contenant capture d’écran, texte, noir&#10;&#10;Description générée automatiquement"/>
-            <wp:cNvGraphicFramePr>
-              <a:graphicFrameLocks xmlns:a="http://schemas.openxmlformats.org/drawingml/2006/main" noChangeAspect="1"/>
-            </wp:cNvGraphicFramePr>
-            <a:graphic xmlns:a="http://schemas.openxmlformats.org/drawingml/2006/main">
-              <a:graphicData uri="http://schemas.openxmlformats.org/drawingml/2006/picture">
-                <pic:pic xmlns:pic="http://schemas.openxmlformats.org/drawingml/2006/picture">
-                  <pic:nvPicPr>
-                    <pic:cNvPr id="1733849077" name="Image 1" descr="Une image contenant capture d’écran, texte, noir&#10;&#10;Description générée automatiquement"/>
-                    <pic:cNvPicPr/>
-                  </pic:nvPicPr>
-                  <pic:blipFill>
-                    <a:blip r:embed="rId11">
-                      <a:extLst>
-                        <a:ext uri="{28A0092B-C50C-407E-A947-70E740481C1C}">
-                          <a14:useLocalDpi xmlns:a14="http://schemas.microsoft.com/office/drawing/2010/main" val="0"/>
-                        </a:ext>
-                      </a:extLst>
-                    </a:blip>
-                    <a:stretch>
-                      <a:fillRect/>
-                    </a:stretch>
-                  </pic:blipFill>
-                  <pic:spPr>
-                    <a:xfrm>
-                      <a:off x="0" y="0"/>
-                      <a:ext cx="7326630" cy="1521460"/>
-                    </a:xfrm>
-                    <a:prstGeom prst="rect">
-                      <a:avLst/>
-                    </a:prstGeom>
-                  </pic:spPr>
-                </pic:pic>
-              </a:graphicData>
-            </a:graphic>
-            <wp14:sizeRelH relativeFrom="page">
-              <wp14:pctWidth>0</wp14:pctWidth>
-            </wp14:sizeRelH>
-            <wp14:sizeRelV relativeFrom="page">
-              <wp14:pctHeight>0</wp14:pctHeight>
-            </wp14:sizeRelV>
-          </wp:anchor>
-        </w:drawing>
-      </w:r>
-    </w:p>
-    <w:p>
-      <w:pPr>
-        <w:rPr>
-          <w:lang/>
-        </w:rPr>
-      </w:pPr>
-    </w:p>
-    <w:p>
-      <w:pPr>
-        <w:rPr>
-          <w:lang/>
-        </w:rPr>
-      </w:pPr>
-      <w:r>
-        <w:rPr>
-          <w:lang/>
-        </w:rPr>
+    </w:p>
+    <w:p/>
+    <w:p>
+      <w:r>
         <w:t xml:space="preserve">Le jeu </w:t>
       </w:r>
       <w:r>
         <w:t xml:space="preserve">de données </w:t>
       </w:r>
       <w:r>
-        <w:rPr>
-          <w:lang/>
-        </w:rPr>
         <w:t>comprend 1259 lignes et 27 colonnes, il y a donc 1259 questionnaires remplis.</w:t>
       </w:r>
     </w:p>
     <w:p>
       <w:r>
-        <w:rPr>
-          <w:lang/>
-        </w:rPr>
         <w:t>Dans le jeu, il</w:t>
       </w:r>
       <w:r>
-        <w:rPr>
-          <w:lang/>
-        </w:rPr>
         <w:t xml:space="preserve"> y a une colonne "Timestamp"</w:t>
       </w:r>
       <w:r>
         <w:t xml:space="preserve"> (utilité inconnue)</w:t>
       </w:r>
       <w:r>
-        <w:rPr>
-          <w:lang/>
-        </w:rPr>
         <w:t>, "Age" (</w:t>
       </w:r>
       <w:r>
         <w:t>la seule caractéristique</w:t>
       </w:r>
       <w:r>
-        <w:rPr>
-          <w:lang/>
-        </w:rPr>
         <w:t xml:space="preserve"> continue), "Genre", "Country", "state" (pour les </w:t>
       </w:r>
       <w:r>
-        <w:rPr>
-          <w:lang/>
-        </w:rPr>
         <w:t>États</w:t>
       </w:r>
       <w:r>
-        <w:rPr>
-          <w:lang/>
-        </w:rPr>
         <w:t xml:space="preserve"> améri</w:t>
       </w:r>
       <w:r>
-        <w:rPr>
-          <w:lang/>
-        </w:rPr>
         <w:t xml:space="preserve">cains), </w:t>
       </w:r>
       <w:r>
@@ -2795,31 +2489,7 @@
     </w:p>
     <w:p>
       <w:r>
-        <w:t>L</w:t>
-      </w:r>
-      <w:r>
-        <w:rPr>
-          <w:lang/>
-        </w:rPr>
-        <w:t xml:space="preserve">e reste des colonnes </w:t>
-      </w:r>
-      <w:r>
-        <w:t>est</w:t>
-      </w:r>
-      <w:r>
-        <w:rPr>
-          <w:lang/>
-        </w:rPr>
-        <w:t xml:space="preserve">des questions à choix multiples, allant de 2 à 5 </w:t>
-      </w:r>
-      <w:r>
-        <w:t>choix</w:t>
-      </w:r>
-      <w:r>
-        <w:rPr>
-          <w:lang/>
-        </w:rPr>
-        <w:t>.</w:t>
+        <w:t>Le reste des colonnes estdes questions à choix multiples, allant de 2 à 5 choix.</w:t>
       </w:r>
     </w:p>
     <w:p>
@@ -2835,13 +2505,7 @@
         <w:t>". Comme dit dans l'introduction, cette colonne représentera la sortie à prédire par le modèle d'IA.</w:t>
       </w:r>
     </w:p>
-    <w:p>
-      <w:pPr>
-        <w:rPr>
-          <w:lang/>
-        </w:rPr>
-      </w:pPr>
-    </w:p>
+    <w:p/>
     <w:p/>
     <w:p/>
     <w:p/>
@@ -3182,7 +2846,7 @@
                     <pic:cNvPicPr/>
                   </pic:nvPicPr>
                   <pic:blipFill>
-                    <a:blip r:embed="rId12">
+                    <a:blip r:embed="rId11">
                       <a:extLst>
                         <a:ext uri="{28A0092B-C50C-407E-A947-70E740481C1C}">
                           <a14:useLocalDpi xmlns:a14="http://schemas.microsoft.com/office/drawing/2010/main" val="0"/>
@@ -3252,7 +2916,7 @@
         <w:rPr>
           <w:noProof/>
         </w:rPr>
-        <w:t>4</w:t>
+        <w:t>3</w:t>
       </w:r>
       <w:r>
         <w:fldChar w:fldCharType="end"/>
@@ -3264,15 +2928,7 @@
     <w:p/>
     <w:p>
       <w:r>
-        <w:t>Les colonnes "</w:t>
-      </w:r>
-      <w:proofErr w:type="gramStart"/>
-      <w:r>
-        <w:t>state</w:t>
-      </w:r>
-      <w:proofErr w:type="gramEnd"/>
-      <w:r>
-        <w:t>" et "comments" seront supprimées.</w:t>
+        <w:t>Les colonnes "state" et "comments" seront supprimées.</w:t>
       </w:r>
     </w:p>
     <w:p>
@@ -3285,15 +2941,7 @@
       </w:r>
       <w:proofErr w:type="spellEnd"/>
       <w:r>
-        <w:t>", il y avait "</w:t>
-      </w:r>
-      <w:proofErr w:type="spellStart"/>
-      <w:r>
-        <w:t>Yes</w:t>
-      </w:r>
-      <w:proofErr w:type="spellEnd"/>
-      <w:r>
-        <w:t>" et "No".</w:t>
+        <w:t>", il y avait "Yes" et "No".</w:t>
       </w:r>
     </w:p>
     <w:p>
@@ -3376,15 +3024,7 @@
         <w:t xml:space="preserve">- </w:t>
       </w:r>
       <w:r>
-        <w:t>"</w:t>
-      </w:r>
-      <w:proofErr w:type="spellStart"/>
-      <w:r>
-        <w:t>Timestamp</w:t>
-      </w:r>
-      <w:proofErr w:type="spellEnd"/>
-      <w:r>
-        <w:t>"</w:t>
+        <w:t>"Timestamp"</w:t>
       </w:r>
       <w:r>
         <w:t xml:space="preserve"> : pas de sens connu</w:t>
@@ -3445,18 +3085,10 @@
     </w:p>
     <w:p>
       <w:r>
-        <w:t xml:space="preserve">La colonne Genre possédait des dizaines de genres </w:t>
-      </w:r>
-      <w:proofErr w:type="gramStart"/>
-      <w:r>
-        <w:t xml:space="preserve">différents,  </w:t>
-      </w:r>
-      <w:r>
-        <w:t>Les</w:t>
-      </w:r>
-      <w:proofErr w:type="gramEnd"/>
-      <w:r>
-        <w:t xml:space="preserve"> dénominations définissant les hommes et les femmes ont été regroupées dans leur genre respectif, le reste a été regroupé sous une étiquette "</w:t>
+        <w:t xml:space="preserve">La colonne Genre possédait des dizaines de genres différents,  </w:t>
+      </w:r>
+      <w:r>
+        <w:t>Les dénominations définissant les hommes et les femmes ont été regroupées dans leur genre respectif, le reste a été regroupé sous une étiquette "</w:t>
       </w:r>
       <w:proofErr w:type="spellStart"/>
       <w:r>
@@ -3528,7 +3160,7 @@
                     <pic:cNvPicPr/>
                   </pic:nvPicPr>
                   <pic:blipFill>
-                    <a:blip r:embed="rId13">
+                    <a:blip r:embed="rId12">
                       <a:extLst>
                         <a:ext uri="{28A0092B-C50C-407E-A947-70E740481C1C}">
                           <a14:useLocalDpi xmlns:a14="http://schemas.microsoft.com/office/drawing/2010/main" val="0"/>
@@ -3562,89 +3194,18 @@
       </w:r>
     </w:p>
     <w:p/>
-    <w:p>
-      <w:pPr>
-        <w:rPr>
-          <w:lang/>
-        </w:rPr>
-      </w:pPr>
-    </w:p>
-    <w:p>
-      <w:pPr>
-        <w:rPr>
-          <w:lang/>
-        </w:rPr>
-      </w:pPr>
-    </w:p>
-    <w:p>
-      <w:pPr>
-        <w:rPr>
-          <w:lang/>
-        </w:rPr>
-      </w:pPr>
-    </w:p>
-    <w:p>
-      <w:pPr>
-        <w:rPr>
-          <w:lang/>
-        </w:rPr>
-      </w:pPr>
-    </w:p>
-    <w:p>
-      <w:pPr>
-        <w:rPr>
-          <w:lang/>
-        </w:rPr>
-      </w:pPr>
-    </w:p>
-    <w:p>
-      <w:pPr>
-        <w:rPr>
-          <w:lang/>
-        </w:rPr>
-      </w:pPr>
-    </w:p>
-    <w:p>
-      <w:pPr>
-        <w:rPr>
-          <w:lang/>
-        </w:rPr>
-      </w:pPr>
-    </w:p>
-    <w:p>
-      <w:pPr>
-        <w:rPr>
-          <w:lang/>
-        </w:rPr>
-      </w:pPr>
-    </w:p>
-    <w:p>
-      <w:pPr>
-        <w:rPr>
-          <w:lang/>
-        </w:rPr>
-      </w:pPr>
-    </w:p>
-    <w:p>
-      <w:pPr>
-        <w:rPr>
-          <w:lang/>
-        </w:rPr>
-      </w:pPr>
-    </w:p>
-    <w:p>
-      <w:pPr>
-        <w:rPr>
-          <w:lang/>
-        </w:rPr>
-      </w:pPr>
-    </w:p>
-    <w:p>
-      <w:pPr>
-        <w:rPr>
-          <w:lang/>
-        </w:rPr>
-      </w:pPr>
+    <w:p/>
+    <w:p/>
+    <w:p/>
+    <w:p/>
+    <w:p/>
+    <w:p/>
+    <w:p/>
+    <w:p/>
+    <w:p/>
+    <w:p/>
+    <w:p/>
+    <w:p>
       <w:r>
         <w:rPr>
           <w:noProof/>
@@ -3717,7 +3278,7 @@
                               <w:rPr>
                                 <w:noProof/>
                               </w:rPr>
-                              <w:t>5</w:t>
+                              <w:t>4</w:t>
                             </w:r>
                             <w:r>
                               <w:fldChar w:fldCharType="end"/>
@@ -3750,7 +3311,7 @@
           </mc:Choice>
           <mc:Fallback>
             <w:pict>
-              <v:shape w14:anchorId="0E8A1331" id="Zone de texte 8" o:spid="_x0000_s1029" type="#_x0000_t202" style="position:absolute;margin-left:54.7pt;margin-top:10.7pt;width:292.5pt;height:.05pt;z-index:251681792;visibility:visible;mso-wrap-style:square;mso-wrap-distance-left:9pt;mso-wrap-distance-top:0;mso-wrap-distance-right:9pt;mso-wrap-distance-bottom:0;mso-position-horizontal:absolute;mso-position-horizontal-relative:margin;mso-position-vertical:absolute;mso-position-vertical-relative:text;v-text-anchor:top" o:gfxdata="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" stroked="f">
+              <v:shape w14:anchorId="0E8A1331" id="Zone de texte 8" o:spid="_x0000_s1028" type="#_x0000_t202" style="position:absolute;margin-left:54.7pt;margin-top:10.7pt;width:292.5pt;height:.05pt;z-index:251681792;visibility:visible;mso-wrap-style:square;mso-wrap-distance-left:9pt;mso-wrap-distance-top:0;mso-wrap-distance-right:9pt;mso-wrap-distance-bottom:0;mso-position-horizontal:absolute;mso-position-horizontal-relative:margin;mso-position-vertical:absolute;mso-position-vertical-relative:text;v-text-anchor:top" o:gfxdata="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" stroked="f">
                 <v:textbox style="mso-fit-shape-to-text:t" inset="0,0,0,0">
                   <w:txbxContent>
                     <w:p>
@@ -3776,7 +3337,7 @@
                         <w:rPr>
                           <w:noProof/>
                         </w:rPr>
-                        <w:t>5</w:t>
+                        <w:t>4</w:t>
                       </w:r>
                       <w:r>
                         <w:fldChar w:fldCharType="end"/>
@@ -3857,7 +3418,7 @@
                     <pic:cNvPicPr/>
                   </pic:nvPicPr>
                   <pic:blipFill>
-                    <a:blip r:embed="rId14"/>
+                    <a:blip r:embed="rId13"/>
                     <a:stretch>
                       <a:fillRect/>
                     </a:stretch>
@@ -3898,7 +3459,7 @@
         <w:rPr>
           <w:noProof/>
         </w:rPr>
-        <w:t>6</w:t>
+        <w:t>5</w:t>
       </w:r>
       <w:r>
         <w:fldChar w:fldCharType="end"/>
@@ -3908,7 +3469,6 @@
       </w:r>
     </w:p>
     <w:p/>
-    <w:p/>
     <w:p>
       <w:r>
         <w:t xml:space="preserve">On voit sur la figure 6 les colonnes qui sont corrélées le plus </w:t>
@@ -3955,12 +3515,13 @@
     <w:p/>
     <w:p/>
     <w:p/>
-    <w:p/>
-    <w:p/>
-    <w:p/>
-    <w:p/>
-    <w:p>
-      <w:proofErr w:type="gramStart"/>
+    <w:p>
+      <w:r>
+        <w:br w:type="page"/>
+      </w:r>
+    </w:p>
+    <w:p>
+      <w:proofErr w:type="spellStart"/>
       <w:r>
         <w:rPr>
           <w:sz w:val="24"/>
@@ -3968,17 +3529,9 @@
           <w:u w:val="single"/>
         </w:rPr>
         <w:lastRenderedPageBreak/>
-        <w:t>family</w:t>
-      </w:r>
-      <w:proofErr w:type="gramEnd"/>
-      <w:r>
-        <w:rPr>
-          <w:sz w:val="24"/>
-          <w:szCs w:val="24"/>
-          <w:u w:val="single"/>
-        </w:rPr>
-        <w:t>_history</w:t>
-      </w:r>
+        <w:t>family_history</w:t>
+      </w:r>
+      <w:proofErr w:type="spellEnd"/>
       <w:r>
         <w:t xml:space="preserve"> :</w:t>
       </w:r>
@@ -4022,7 +3575,7 @@
                     <pic:cNvPicPr/>
                   </pic:nvPicPr>
                   <pic:blipFill>
-                    <a:blip r:embed="rId15">
+                    <a:blip r:embed="rId14">
                       <a:extLst>
                         <a:ext uri="{28A0092B-C50C-407E-A947-70E740481C1C}">
                           <a14:useLocalDpi xmlns:a14="http://schemas.microsoft.com/office/drawing/2010/main" val="0"/>
@@ -4139,7 +3692,7 @@
                               <w:rPr>
                                 <w:noProof/>
                               </w:rPr>
-                              <w:t>7</w:t>
+                              <w:t>6</w:t>
                             </w:r>
                             <w:r>
                               <w:fldChar w:fldCharType="end"/>
@@ -4167,7 +3720,7 @@
           </mc:Choice>
           <mc:Fallback>
             <w:pict>
-              <v:shape w14:anchorId="5A527E2B" id="Zone de texte 11" o:spid="_x0000_s1030" type="#_x0000_t202" style="position:absolute;margin-left:84.25pt;margin-top:2.55pt;width:270.5pt;height:15.45pt;z-index:251686912;visibility:visible;mso-wrap-style:square;mso-height-percent:0;mso-wrap-distance-left:9pt;mso-wrap-distance-top:0;mso-wrap-distance-right:9pt;mso-wrap-distance-bottom:0;mso-position-horizontal:absolute;mso-position-horizontal-relative:margin;mso-position-vertical:absolute;mso-position-vertical-relative:text;mso-height-percent:0;mso-height-relative:margin;v-text-anchor:top" o:gfxdata="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" stroked="f">
+              <v:shape w14:anchorId="5A527E2B" id="Zone de texte 11" o:spid="_x0000_s1029" type="#_x0000_t202" style="position:absolute;margin-left:84.25pt;margin-top:2.55pt;width:270.5pt;height:15.45pt;z-index:251686912;visibility:visible;mso-wrap-style:square;mso-height-percent:0;mso-wrap-distance-left:9pt;mso-wrap-distance-top:0;mso-wrap-distance-right:9pt;mso-wrap-distance-bottom:0;mso-position-horizontal:absolute;mso-position-horizontal-relative:margin;mso-position-vertical:absolute;mso-position-vertical-relative:text;mso-height-percent:0;mso-height-relative:margin;v-text-anchor:top" o:gfxdata="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" stroked="f">
                 <v:textbox inset="0,0,0,0">
                   <w:txbxContent>
                     <w:p>
@@ -4193,7 +3746,7 @@
                         <w:rPr>
                           <w:noProof/>
                         </w:rPr>
-                        <w:t>7</w:t>
+                        <w:t>6</w:t>
                       </w:r>
                       <w:r>
                         <w:fldChar w:fldCharType="end"/>
@@ -4226,23 +3779,13 @@
           <w:u w:val="single"/>
         </w:rPr>
       </w:pPr>
-      <w:proofErr w:type="gramStart"/>
       <w:r>
         <w:rPr>
           <w:sz w:val="24"/>
           <w:szCs w:val="24"/>
           <w:u w:val="single"/>
         </w:rPr>
-        <w:t>work</w:t>
-      </w:r>
-      <w:proofErr w:type="gramEnd"/>
-      <w:r>
-        <w:rPr>
-          <w:sz w:val="24"/>
-          <w:szCs w:val="24"/>
-          <w:u w:val="single"/>
-        </w:rPr>
-        <w:t>_interfere</w:t>
+        <w:t>work_interfere</w:t>
       </w:r>
       <w:r>
         <w:rPr>
@@ -4293,7 +3836,7 @@
                     <pic:cNvPicPr/>
                   </pic:nvPicPr>
                   <pic:blipFill>
-                    <a:blip r:embed="rId16">
+                    <a:blip r:embed="rId15">
                       <a:extLst>
                         <a:ext uri="{28A0092B-C50C-407E-A947-70E740481C1C}">
                           <a14:useLocalDpi xmlns:a14="http://schemas.microsoft.com/office/drawing/2010/main" val="0"/>
@@ -4408,7 +3951,7 @@
                               <w:rPr>
                                 <w:noProof/>
                               </w:rPr>
-                              <w:t>8</w:t>
+                              <w:t>7</w:t>
                             </w:r>
                             <w:r>
                               <w:fldChar w:fldCharType="end"/>
@@ -4444,7 +3987,7 @@
           </mc:Choice>
           <mc:Fallback>
             <w:pict>
-              <v:shape w14:anchorId="1AD68923" id="Zone de texte 14" o:spid="_x0000_s1031" type="#_x0000_t202" style="position:absolute;margin-left:93.25pt;margin-top:10.4pt;width:297pt;height:14.85pt;z-index:251689984;visibility:visible;mso-wrap-style:square;mso-height-percent:0;mso-wrap-distance-left:9pt;mso-wrap-distance-top:0;mso-wrap-distance-right:9pt;mso-wrap-distance-bottom:0;mso-position-horizontal:absolute;mso-position-horizontal-relative:text;mso-position-vertical:absolute;mso-position-vertical-relative:text;mso-height-percent:0;mso-height-relative:margin;v-text-anchor:top" o:gfxdata="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" stroked="f">
+              <v:shape w14:anchorId="1AD68923" id="Zone de texte 14" o:spid="_x0000_s1030" type="#_x0000_t202" style="position:absolute;margin-left:93.25pt;margin-top:10.4pt;width:297pt;height:14.85pt;z-index:251689984;visibility:visible;mso-wrap-style:square;mso-height-percent:0;mso-wrap-distance-left:9pt;mso-wrap-distance-top:0;mso-wrap-distance-right:9pt;mso-wrap-distance-bottom:0;mso-position-horizontal:absolute;mso-position-horizontal-relative:text;mso-position-vertical:absolute;mso-position-vertical-relative:text;mso-height-percent:0;mso-height-relative:margin;v-text-anchor:top" o:gfxdata="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" stroked="f">
                 <v:textbox inset="0,0,0,0">
                   <w:txbxContent>
                     <w:p>
@@ -4470,7 +4013,7 @@
                         <w:rPr>
                           <w:noProof/>
                         </w:rPr>
-                        <w:t>8</w:t>
+                        <w:t>7</w:t>
                       </w:r>
                       <w:r>
                         <w:fldChar w:fldCharType="end"/>
@@ -4499,13 +4042,7 @@
     <w:p>
       <w:r>
         <w:lastRenderedPageBreak/>
-        <w:t xml:space="preserve">Les personnes qui disent qu'elles ont un problème de santé mentale et qu'il interfère avec le travail ("work_interfere") </w:t>
-      </w:r>
-      <w:r>
-        <w:t>sont corrélées</w:t>
-      </w:r>
-      <w:r>
-        <w:t xml:space="preserve"> avec la colonne traitement, c'est logique puisqu'elles affirment avoir un problème de santé mentale.</w:t>
+        <w:t>Les personnes qui disent qu'elles ont un problème de santé mentale et qu'il interfère avec le travail ("work_interfere") sont corrélées avec la colonne traitement, c'est logique puisqu'elles affirment avoir un problème de santé mentale.</w:t>
       </w:r>
     </w:p>
     <w:p>
@@ -4529,23 +4066,13 @@
           <w:szCs w:val="24"/>
         </w:rPr>
       </w:pPr>
-      <w:proofErr w:type="gramStart"/>
       <w:r>
         <w:rPr>
           <w:sz w:val="24"/>
           <w:szCs w:val="24"/>
           <w:u w:val="single"/>
         </w:rPr>
-        <w:t>care</w:t>
-      </w:r>
-      <w:proofErr w:type="gramEnd"/>
-      <w:r>
-        <w:rPr>
-          <w:sz w:val="24"/>
-          <w:szCs w:val="24"/>
-          <w:u w:val="single"/>
-        </w:rPr>
-        <w:t>_options</w:t>
+        <w:t>care_options</w:t>
       </w:r>
       <w:r>
         <w:rPr>
@@ -4604,7 +4131,7 @@
                     <pic:cNvPicPr/>
                   </pic:nvPicPr>
                   <pic:blipFill>
-                    <a:blip r:embed="rId17">
+                    <a:blip r:embed="rId16">
                       <a:extLst>
                         <a:ext uri="{28A0092B-C50C-407E-A947-70E740481C1C}">
                           <a14:useLocalDpi xmlns:a14="http://schemas.microsoft.com/office/drawing/2010/main" val="0"/>
@@ -4640,90 +4167,19 @@
         <w:t xml:space="preserve">  </w:t>
       </w:r>
     </w:p>
-    <w:p>
-      <w:pPr>
-        <w:rPr>
-          <w:lang/>
-        </w:rPr>
-      </w:pPr>
-    </w:p>
-    <w:p>
-      <w:pPr>
-        <w:rPr>
-          <w:lang/>
-        </w:rPr>
-      </w:pPr>
-    </w:p>
-    <w:p>
-      <w:pPr>
-        <w:rPr>
-          <w:lang/>
-        </w:rPr>
-      </w:pPr>
-    </w:p>
-    <w:p>
-      <w:pPr>
-        <w:rPr>
-          <w:lang/>
-        </w:rPr>
-      </w:pPr>
-    </w:p>
-    <w:p>
-      <w:pPr>
-        <w:rPr>
-          <w:lang/>
-        </w:rPr>
-      </w:pPr>
-    </w:p>
-    <w:p>
-      <w:pPr>
-        <w:rPr>
-          <w:lang/>
-        </w:rPr>
-      </w:pPr>
-    </w:p>
-    <w:p>
-      <w:pPr>
-        <w:rPr>
-          <w:lang/>
-        </w:rPr>
-      </w:pPr>
-    </w:p>
-    <w:p>
-      <w:pPr>
-        <w:rPr>
-          <w:lang/>
-        </w:rPr>
-      </w:pPr>
-    </w:p>
-    <w:p>
-      <w:pPr>
-        <w:rPr>
-          <w:lang/>
-        </w:rPr>
-      </w:pPr>
-    </w:p>
-    <w:p>
-      <w:pPr>
-        <w:rPr>
-          <w:lang/>
-        </w:rPr>
-      </w:pPr>
-    </w:p>
-    <w:p/>
-    <w:p>
-      <w:pPr>
-        <w:rPr>
-          <w:lang/>
-        </w:rPr>
-      </w:pPr>
-    </w:p>
-    <w:p>
-      <w:pPr>
-        <w:rPr>
-          <w:lang/>
-        </w:rPr>
-      </w:pPr>
+    <w:p/>
+    <w:p/>
+    <w:p/>
+    <w:p/>
+    <w:p/>
+    <w:p/>
+    <w:p/>
+    <w:p/>
+    <w:p/>
+    <w:p/>
+    <w:p/>
+    <w:p/>
+    <w:p>
       <w:r>
         <w:rPr>
           <w:noProof/>
@@ -4796,13 +4252,21 @@
                               <w:rPr>
                                 <w:noProof/>
                               </w:rPr>
-                              <w:t>9</w:t>
+                              <w:t>8</w:t>
                             </w:r>
                             <w:r>
                               <w:fldChar w:fldCharType="end"/>
                             </w:r>
                             <w:r>
-                              <w:t xml:space="preserve"> : Corrélation entre care_options et </w:t>
+                              <w:t xml:space="preserve"> : Corrélation entre </w:t>
+                            </w:r>
+                            <w:proofErr w:type="spellStart"/>
+                            <w:r>
+                              <w:t>care_options</w:t>
+                            </w:r>
+                            <w:proofErr w:type="spellEnd"/>
+                            <w:r>
+                              <w:t xml:space="preserve"> et </w:t>
                             </w:r>
                             <w:proofErr w:type="spellStart"/>
                             <w:r>
@@ -4829,7 +4293,7 @@
           </mc:Choice>
           <mc:Fallback>
             <w:pict>
-              <v:shape w14:anchorId="4E620AD8" id="Zone de texte 16" o:spid="_x0000_s1032" type="#_x0000_t202" style="position:absolute;margin-left:74.3pt;margin-top:13.35pt;width:368.2pt;height:14.25pt;z-index:251693056;visibility:visible;mso-wrap-style:square;mso-height-percent:0;mso-wrap-distance-left:9pt;mso-wrap-distance-top:0;mso-wrap-distance-right:9pt;mso-wrap-distance-bottom:0;mso-position-horizontal:absolute;mso-position-horizontal-relative:text;mso-position-vertical:absolute;mso-position-vertical-relative:text;mso-height-percent:0;mso-height-relative:margin;v-text-anchor:top" o:gfxdata="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" stroked="f">
+              <v:shape w14:anchorId="4E620AD8" id="Zone de texte 16" o:spid="_x0000_s1031" type="#_x0000_t202" style="position:absolute;margin-left:74.3pt;margin-top:13.35pt;width:368.2pt;height:14.25pt;z-index:251693056;visibility:visible;mso-wrap-style:square;mso-height-percent:0;mso-wrap-distance-left:9pt;mso-wrap-distance-top:0;mso-wrap-distance-right:9pt;mso-wrap-distance-bottom:0;mso-position-horizontal:absolute;mso-position-horizontal-relative:text;mso-position-vertical:absolute;mso-position-vertical-relative:text;mso-height-percent:0;mso-height-relative:margin;v-text-anchor:top" o:gfxdata="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" stroked="f">
                 <v:textbox inset="0,0,0,0">
                   <w:txbxContent>
                     <w:p>
@@ -4855,13 +4319,21 @@
                         <w:rPr>
                           <w:noProof/>
                         </w:rPr>
-                        <w:t>9</w:t>
+                        <w:t>8</w:t>
                       </w:r>
                       <w:r>
                         <w:fldChar w:fldCharType="end"/>
                       </w:r>
                       <w:r>
-                        <w:t xml:space="preserve"> : Corrélation entre care_options et </w:t>
+                        <w:t xml:space="preserve"> : Corrélation entre </w:t>
+                      </w:r>
+                      <w:proofErr w:type="spellStart"/>
+                      <w:r>
+                        <w:t>care_options</w:t>
+                      </w:r>
+                      <w:proofErr w:type="spellEnd"/>
+                      <w:r>
+                        <w:t xml:space="preserve"> et </w:t>
                       </w:r>
                       <w:proofErr w:type="spellStart"/>
                       <w:r>
@@ -4895,23 +4367,13 @@
     </w:p>
     <w:p/>
     <w:p>
-      <w:proofErr w:type="gramStart"/>
       <w:r>
         <w:rPr>
           <w:sz w:val="24"/>
           <w:szCs w:val="24"/>
           <w:u w:val="single"/>
         </w:rPr>
-        <w:t>obs</w:t>
-      </w:r>
-      <w:proofErr w:type="gramEnd"/>
-      <w:r>
-        <w:rPr>
-          <w:sz w:val="24"/>
-          <w:szCs w:val="24"/>
-          <w:u w:val="single"/>
-        </w:rPr>
-        <w:t>_consequence</w:t>
+        <w:t>obs_consequence</w:t>
       </w:r>
       <w:r>
         <w:t xml:space="preserve"> :</w:t>
@@ -4925,10 +4387,7 @@
         <w:t xml:space="preserve"> </w:t>
       </w:r>
       <w:r>
-        <w:t>Avez-vous entendu parler ou observé des conséquences négatives pour les collègues souffrant de troubles mentaux sur votre lieu de travail ?</w:t>
-      </w:r>
-      <w:r>
-        <w:t>"</w:t>
+        <w:t>Avez-vous entendu parler ou observé des conséquences négatives pour les collègues souffrant de troubles mentaux sur votre lieu de travail ?"</w:t>
       </w:r>
     </w:p>
     <w:p>
@@ -4970,7 +4429,7 @@
                     <pic:cNvPicPr/>
                   </pic:nvPicPr>
                   <pic:blipFill>
-                    <a:blip r:embed="rId18">
+                    <a:blip r:embed="rId17">
                       <a:extLst>
                         <a:ext uri="{28A0092B-C50C-407E-A947-70E740481C1C}">
                           <a14:useLocalDpi xmlns:a14="http://schemas.microsoft.com/office/drawing/2010/main" val="0"/>
@@ -5071,9 +4530,6 @@
     <w:p>
       <w:pPr>
         <w:pStyle w:val="Lgende"/>
-        <w:rPr>
-          <w:lang/>
-        </w:rPr>
       </w:pPr>
       <w:r>
         <w:tab/>
@@ -5092,7 +4548,7 @@
         <w:rPr>
           <w:noProof/>
         </w:rPr>
-        <w:t>10</w:t>
+        <w:t>9</w:t>
       </w:r>
       <w:r>
         <w:fldChar w:fldCharType="end"/>
@@ -5101,21 +4557,23 @@
         <w:t xml:space="preserve"> : </w:t>
       </w:r>
       <w:r>
-        <w:t xml:space="preserve">Corrélation entre care_options et </w:t>
+        <w:t xml:space="preserve">Corrélation entre </w:t>
       </w:r>
       <w:proofErr w:type="spellStart"/>
       <w:r>
+        <w:t>care_options</w:t>
+      </w:r>
+      <w:proofErr w:type="spellEnd"/>
+      <w:r>
+        <w:t xml:space="preserve"> et </w:t>
+      </w:r>
+      <w:proofErr w:type="spellStart"/>
+      <w:r>
         <w:t>treatment</w:t>
       </w:r>
       <w:proofErr w:type="spellEnd"/>
     </w:p>
-    <w:p>
-      <w:pPr>
-        <w:rPr>
-          <w:lang/>
-        </w:rPr>
-      </w:pPr>
-    </w:p>
+    <w:p/>
     <w:p>
       <w:r>
         <w:t>Les gens qui répondent oui ont plus souvent fait une demande de traitement.</w:t>
@@ -5129,13 +4587,13 @@
           <w:lang w:eastAsia="fr-FR"/>
         </w:rPr>
         <w:drawing>
-          <wp:anchor distT="0" distB="0" distL="114300" distR="114300" simplePos="0" relativeHeight="251694080" behindDoc="0" locked="0" layoutInCell="1" allowOverlap="1" wp14:anchorId="42FFBD98" wp14:editId="21DD0D8B">
+          <wp:anchor distT="0" distB="0" distL="114300" distR="114300" simplePos="0" relativeHeight="251694080" behindDoc="0" locked="0" layoutInCell="1" allowOverlap="1" wp14:anchorId="42FFBD98" wp14:editId="73446E0E">
             <wp:simplePos x="0" y="0"/>
             <wp:positionH relativeFrom="column">
-              <wp:posOffset>958850</wp:posOffset>
+              <wp:posOffset>727356</wp:posOffset>
             </wp:positionH>
             <wp:positionV relativeFrom="paragraph">
-              <wp:posOffset>80010</wp:posOffset>
+              <wp:posOffset>56860</wp:posOffset>
             </wp:positionV>
             <wp:extent cx="4730115" cy="3575685"/>
             <wp:effectExtent l="0" t="0" r="0" b="5715"/>
@@ -5160,7 +4618,7 @@
                     <pic:cNvPicPr/>
                   </pic:nvPicPr>
                   <pic:blipFill>
-                    <a:blip r:embed="rId19">
+                    <a:blip r:embed="rId18">
                       <a:extLst>
                         <a:ext uri="{28A0092B-C50C-407E-A947-70E740481C1C}">
                           <a14:useLocalDpi xmlns:a14="http://schemas.microsoft.com/office/drawing/2010/main" val="0"/>
@@ -5204,96 +4662,19 @@
         <w:t xml:space="preserve"> :</w:t>
       </w:r>
     </w:p>
-    <w:p>
-      <w:pPr>
-        <w:rPr>
-          <w:lang/>
-        </w:rPr>
-      </w:pPr>
-    </w:p>
-    <w:p>
-      <w:pPr>
-        <w:rPr>
-          <w:lang/>
-        </w:rPr>
-      </w:pPr>
-    </w:p>
-    <w:p>
-      <w:pPr>
-        <w:rPr>
-          <w:lang/>
-        </w:rPr>
-      </w:pPr>
-    </w:p>
-    <w:p>
-      <w:pPr>
-        <w:rPr>
-          <w:lang/>
-        </w:rPr>
-      </w:pPr>
-    </w:p>
-    <w:p>
-      <w:pPr>
-        <w:rPr>
-          <w:lang/>
-        </w:rPr>
-      </w:pPr>
-    </w:p>
-    <w:p>
-      <w:pPr>
-        <w:rPr>
-          <w:lang/>
-        </w:rPr>
-      </w:pPr>
-    </w:p>
-    <w:p>
-      <w:pPr>
-        <w:rPr>
-          <w:lang/>
-        </w:rPr>
-      </w:pPr>
-    </w:p>
-    <w:p>
-      <w:pPr>
-        <w:rPr>
-          <w:lang/>
-        </w:rPr>
-      </w:pPr>
-    </w:p>
-    <w:p>
-      <w:pPr>
-        <w:rPr>
-          <w:lang/>
-        </w:rPr>
-      </w:pPr>
-    </w:p>
-    <w:p>
-      <w:pPr>
-        <w:rPr>
-          <w:lang/>
-        </w:rPr>
-      </w:pPr>
-    </w:p>
-    <w:p>
-      <w:pPr>
-        <w:rPr>
-          <w:lang/>
-        </w:rPr>
-      </w:pPr>
-    </w:p>
-    <w:p>
-      <w:pPr>
-        <w:rPr>
-          <w:lang/>
-        </w:rPr>
-      </w:pPr>
-    </w:p>
-    <w:p>
-      <w:pPr>
-        <w:rPr>
-          <w:lang/>
-        </w:rPr>
-      </w:pPr>
+    <w:p/>
+    <w:p/>
+    <w:p/>
+    <w:p/>
+    <w:p/>
+    <w:p/>
+    <w:p/>
+    <w:p/>
+    <w:p/>
+    <w:p/>
+    <w:p/>
+    <w:p/>
+    <w:p>
       <w:r>
         <w:rPr>
           <w:noProof/>
@@ -5365,7 +4746,7 @@
                               <w:rPr>
                                 <w:noProof/>
                               </w:rPr>
-                              <w:t>11</w:t>
+                              <w:t>10</w:t>
                             </w:r>
                             <w:r>
                               <w:fldChar w:fldCharType="end"/>
@@ -5390,7 +4771,7 @@
           </mc:Choice>
           <mc:Fallback>
             <w:pict>
-              <v:shape w14:anchorId="6F1EBA47" id="Zone de texte 20" o:spid="_x0000_s1033" type="#_x0000_t202" style="position:absolute;margin-left:75.5pt;margin-top:1.5pt;width:372.45pt;height:.05pt;z-index:251697152;visibility:visible;mso-wrap-style:square;mso-wrap-distance-left:9pt;mso-wrap-distance-top:0;mso-wrap-distance-right:9pt;mso-wrap-distance-bottom:0;mso-position-horizontal:absolute;mso-position-horizontal-relative:text;mso-position-vertical:absolute;mso-position-vertical-relative:text;v-text-anchor:top" o:gfxdata="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" stroked="f">
+              <v:shape w14:anchorId="6F1EBA47" id="Zone de texte 20" o:spid="_x0000_s1032" type="#_x0000_t202" style="position:absolute;margin-left:75.5pt;margin-top:1.5pt;width:372.45pt;height:.05pt;z-index:251697152;visibility:visible;mso-wrap-style:square;mso-wrap-distance-left:9pt;mso-wrap-distance-top:0;mso-wrap-distance-right:9pt;mso-wrap-distance-bottom:0;mso-position-horizontal:absolute;mso-position-horizontal-relative:text;mso-position-vertical:absolute;mso-position-vertical-relative:text;v-text-anchor:top" o:gfxdata="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" stroked="f">
                 <v:textbox style="mso-fit-shape-to-text:t" inset="0,0,0,0">
                   <w:txbxContent>
                     <w:p>
@@ -5416,7 +4797,7 @@
                         <w:rPr>
                           <w:noProof/>
                         </w:rPr>
-                        <w:t>11</w:t>
+                        <w:t>10</w:t>
                       </w:r>
                       <w:r>
                         <w:fldChar w:fldCharType="end"/>
@@ -5448,7 +4829,6 @@
           <w:szCs w:val="24"/>
         </w:rPr>
       </w:pPr>
-      <w:proofErr w:type="gramStart"/>
       <w:r>
         <w:rPr>
           <w:sz w:val="24"/>
@@ -5457,7 +4837,6 @@
         </w:rPr>
         <w:t>benefits</w:t>
       </w:r>
-      <w:proofErr w:type="gramEnd"/>
       <w:r>
         <w:rPr>
           <w:sz w:val="24"/>
@@ -5494,11 +4873,6 @@
       </w:pPr>
     </w:p>
     <w:p>
-      <w:pPr>
-        <w:rPr>
-          <w:lang/>
-        </w:rPr>
-      </w:pPr>
       <w:r>
         <w:rPr>
           <w:noProof/>
@@ -5536,7 +4910,7 @@
                     <pic:cNvPicPr/>
                   </pic:nvPicPr>
                   <pic:blipFill>
-                    <a:blip r:embed="rId20">
+                    <a:blip r:embed="rId19">
                       <a:extLst>
                         <a:ext uri="{28A0092B-C50C-407E-A947-70E740481C1C}">
                           <a14:useLocalDpi xmlns:a14="http://schemas.microsoft.com/office/drawing/2010/main" val="0"/>
@@ -5569,46 +4943,15 @@
         </w:drawing>
       </w:r>
     </w:p>
-    <w:p>
-      <w:pPr>
-        <w:rPr>
-          <w:lang/>
-        </w:rPr>
-      </w:pPr>
-    </w:p>
-    <w:p>
-      <w:pPr>
-        <w:rPr>
-          <w:lang/>
-        </w:rPr>
-      </w:pPr>
-    </w:p>
-    <w:p>
-      <w:pPr>
-        <w:rPr>
-          <w:lang/>
-        </w:rPr>
-      </w:pPr>
-    </w:p>
-    <w:p>
-      <w:pPr>
-        <w:rPr>
-          <w:lang/>
-        </w:rPr>
-      </w:pPr>
-    </w:p>
-    <w:p>
-      <w:pPr>
-        <w:rPr>
-          <w:lang/>
-        </w:rPr>
-      </w:pPr>
-    </w:p>
+    <w:p/>
+    <w:p/>
+    <w:p/>
+    <w:p/>
+    <w:p/>
     <w:p>
       <w:pPr>
         <w:pStyle w:val="Titre1"/>
       </w:pPr>
-      <w:bookmarkStart w:id="2" w:name="_Toc161867697"/>
     </w:p>
     <w:p/>
     <w:p/>
@@ -5694,7 +5037,7 @@
                               <w:rPr>
                                 <w:noProof/>
                               </w:rPr>
-                              <w:t>12</w:t>
+                              <w:t>11</w:t>
                             </w:r>
                             <w:r>
                               <w:fldChar w:fldCharType="end"/>
@@ -5719,7 +5062,7 @@
           </mc:Choice>
           <mc:Fallback>
             <w:pict>
-              <v:shape w14:anchorId="4A475B36" id="Zone de texte 22" o:spid="_x0000_s1034" type="#_x0000_t202" style="position:absolute;margin-left:365.45pt;margin-top:13.7pt;width:416.65pt;height:.05pt;z-index:251700224;visibility:visible;mso-wrap-style:square;mso-wrap-distance-left:9pt;mso-wrap-distance-top:0;mso-wrap-distance-right:9pt;mso-wrap-distance-bottom:0;mso-position-horizontal:right;mso-position-horizontal-relative:margin;mso-position-vertical:absolute;mso-position-vertical-relative:text;v-text-anchor:top" o:gfxdata="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" stroked="f">
+              <v:shape w14:anchorId="4A475B36" id="Zone de texte 22" o:spid="_x0000_s1033" type="#_x0000_t202" style="position:absolute;margin-left:365.45pt;margin-top:13.7pt;width:416.65pt;height:.05pt;z-index:251700224;visibility:visible;mso-wrap-style:square;mso-wrap-distance-left:9pt;mso-wrap-distance-top:0;mso-wrap-distance-right:9pt;mso-wrap-distance-bottom:0;mso-position-horizontal:right;mso-position-horizontal-relative:margin;mso-position-vertical:absolute;mso-position-vertical-relative:text;v-text-anchor:top" o:gfxdata="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" stroked="f">
                 <v:textbox style="mso-fit-shape-to-text:t" inset="0,0,0,0">
                   <w:txbxContent>
                     <w:p>
@@ -5745,7 +5088,7 @@
                         <w:rPr>
                           <w:noProof/>
                         </w:rPr>
-                        <w:t>12</w:t>
+                        <w:t>11</w:t>
                       </w:r>
                       <w:r>
                         <w:fldChar w:fldCharType="end"/>
@@ -5775,23 +5118,13 @@
     </w:p>
     <w:p/>
     <w:p>
-      <w:proofErr w:type="gramStart"/>
       <w:r>
         <w:rPr>
           <w:sz w:val="24"/>
           <w:szCs w:val="24"/>
           <w:u w:val="single"/>
         </w:rPr>
-        <w:t>mental</w:t>
-      </w:r>
-      <w:proofErr w:type="gramEnd"/>
-      <w:r>
-        <w:rPr>
-          <w:sz w:val="24"/>
-          <w:szCs w:val="24"/>
-          <w:u w:val="single"/>
-        </w:rPr>
-        <w:t>_health_consequence</w:t>
+        <w:t>mental_health_consequence</w:t>
       </w:r>
       <w:r>
         <w:t xml:space="preserve"> :</w:t>
@@ -5853,7 +5186,7 @@
                     <pic:cNvPicPr/>
                   </pic:nvPicPr>
                   <pic:blipFill>
-                    <a:blip r:embed="rId21">
+                    <a:blip r:embed="rId20">
                       <a:extLst>
                         <a:ext uri="{28A0092B-C50C-407E-A947-70E740481C1C}">
                           <a14:useLocalDpi xmlns:a14="http://schemas.microsoft.com/office/drawing/2010/main" val="0"/>
@@ -5968,7 +5301,7 @@
                               <w:rPr>
                                 <w:noProof/>
                               </w:rPr>
-                              <w:t>13</w:t>
+                              <w:t>12</w:t>
                             </w:r>
                             <w:r>
                               <w:fldChar w:fldCharType="end"/>
@@ -5993,7 +5326,7 @@
           </mc:Choice>
           <mc:Fallback>
             <w:pict>
-              <v:shape w14:anchorId="2EA01698" id="Zone de texte 24" o:spid="_x0000_s1035" type="#_x0000_t202" style="position:absolute;margin-left:49.85pt;margin-top:15.7pt;width:341.55pt;height:.05pt;z-index:251703296;visibility:visible;mso-wrap-style:square;mso-wrap-distance-left:9pt;mso-wrap-distance-top:0;mso-wrap-distance-right:9pt;mso-wrap-distance-bottom:0;mso-position-horizontal:absolute;mso-position-horizontal-relative:text;mso-position-vertical:absolute;mso-position-vertical-relative:text;v-text-anchor:top" o:gfxdata="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" stroked="f">
+              <v:shape w14:anchorId="2EA01698" id="Zone de texte 24" o:spid="_x0000_s1034" type="#_x0000_t202" style="position:absolute;margin-left:49.85pt;margin-top:15.7pt;width:341.55pt;height:.05pt;z-index:251703296;visibility:visible;mso-wrap-style:square;mso-wrap-distance-left:9pt;mso-wrap-distance-top:0;mso-wrap-distance-right:9pt;mso-wrap-distance-bottom:0;mso-position-horizontal:absolute;mso-position-horizontal-relative:text;mso-position-vertical:absolute;mso-position-vertical-relative:text;v-text-anchor:top" o:gfxdata="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" stroked="f">
                 <v:textbox style="mso-fit-shape-to-text:t" inset="0,0,0,0">
                   <w:txbxContent>
                     <w:p>
@@ -6019,7 +5352,7 @@
                         <w:rPr>
                           <w:noProof/>
                         </w:rPr>
-                        <w:t>13</w:t>
+                        <w:t>12</w:t>
                       </w:r>
                       <w:r>
                         <w:fldChar w:fldCharType="end"/>
@@ -6048,9 +5381,32 @@
       <w:pPr>
         <w:pStyle w:val="Titre3"/>
       </w:pPr>
-      <w:r>
-        <w:t>3.2 Base de donnée pour le traitement analytique ou l'entrainement d'un modèle</w:t>
-      </w:r>
+      <w:bookmarkStart w:id="7" w:name="_Toc161958609"/>
+      <w:r>
+        <w:t xml:space="preserve">3.2 </w:t>
+      </w:r>
+      <w:r>
+        <w:t>Mise en pl</w:t>
+      </w:r>
+      <w:r>
+        <w:t>a</w:t>
+      </w:r>
+      <w:r>
+        <w:t>c</w:t>
+      </w:r>
+      <w:r>
+        <w:t>e d</w:t>
+      </w:r>
+      <w:r>
+        <w:t>'une base de</w:t>
+      </w:r>
+      <w:r>
+        <w:t xml:space="preserve"> donnée </w:t>
+      </w:r>
+      <w:r>
+        <w:t>analytique</w:t>
+      </w:r>
+      <w:bookmarkEnd w:id="7"/>
     </w:p>
     <w:p/>
     <w:p>
@@ -6066,15 +5422,7 @@
     </w:p>
     <w:p>
       <w:r>
-        <w:t xml:space="preserve">Une fois les données nettoyées, elles sont enregistrées dans une base de données </w:t>
-      </w:r>
-      <w:proofErr w:type="spellStart"/>
-      <w:r>
-        <w:t>SQLite</w:t>
-      </w:r>
-      <w:proofErr w:type="spellEnd"/>
-      <w:r>
-        <w:t>, dans une table "questionnaires", cela permet de réutiliser les données sans avoir à les nettoyer à chaque fois.</w:t>
+        <w:t>Une fois les données nettoyées, elles sont enregistrées dans une base de données SQLite, dans une table "questionnaires", cela permet de réutiliser les données sans avoir à les nettoyer à chaque fois.</w:t>
       </w:r>
     </w:p>
     <w:p>
@@ -6091,13 +5439,7 @@
         <w:fldChar w:fldCharType="separate"/>
       </w:r>
       <w:r>
-        <w:t>Anne</w:t>
-      </w:r>
-      <w:r>
-        <w:t>x</w:t>
-      </w:r>
-      <w:r>
-        <w:t xml:space="preserve">e </w:t>
+        <w:t xml:space="preserve">Annexe </w:t>
       </w:r>
       <w:r>
         <w:rPr>
@@ -6110,34 +5452,6 @@
       </w:r>
     </w:p>
     <w:p/>
-    <w:p>
-      <w:bookmarkStart w:id="3" w:name="_GoBack"/>
-      <w:bookmarkEnd w:id="3"/>
-    </w:p>
-    <w:p/>
-    <w:p/>
-    <w:p/>
-    <w:p/>
-    <w:p/>
-    <w:p/>
-    <w:p/>
-    <w:p/>
-    <w:p/>
-    <w:p/>
-    <w:p/>
-    <w:p/>
-    <w:p/>
-    <w:p/>
-    <w:p/>
-    <w:p/>
-    <w:p/>
-    <w:p/>
-    <w:p/>
-    <w:p/>
-    <w:p/>
-    <w:p/>
-    <w:p/>
-    <w:p/>
     <w:p/>
     <w:p/>
     <w:p/>
@@ -6149,69 +5463,51 @@
       <w:pPr>
         <w:pStyle w:val="Titre1"/>
       </w:pPr>
-      <w:r>
+      <w:bookmarkStart w:id="8" w:name="_Toc161958610"/>
+      <w:r>
+        <w:lastRenderedPageBreak/>
         <w:t xml:space="preserve">4. </w:t>
       </w:r>
       <w:r>
         <w:t>Etat de l'art</w:t>
       </w:r>
-      <w:bookmarkEnd w:id="2"/>
-    </w:p>
-    <w:p/>
-    <w:p>
-      <w:pPr>
-        <w:rPr>
-          <w:lang/>
-        </w:rPr>
-      </w:pPr>
-      <w:r>
-        <w:rPr>
-          <w:lang/>
-        </w:rPr>
+      <w:bookmarkEnd w:id="8"/>
+    </w:p>
+    <w:p/>
+    <w:p>
+      <w:r>
         <w:t xml:space="preserve">Pour réaliser </w:t>
       </w:r>
       <w:r>
-        <w:rPr>
-          <w:lang/>
-        </w:rPr>
         <w:t>la veille sur les algorithmes à utiliser</w:t>
       </w:r>
       <w:r>
-        <w:rPr>
-          <w:lang/>
-        </w:rPr>
         <w:t>,</w:t>
       </w:r>
       <w:r>
-        <w:rPr>
-          <w:lang/>
-        </w:rPr>
         <w:t xml:space="preserve"> il faut chercher du côté des modèles de classification, </w:t>
       </w:r>
       <w:r>
         <w:t xml:space="preserve">car </w:t>
       </w:r>
       <w:r>
-        <w:rPr>
-          <w:lang/>
-        </w:rPr>
-        <w:t xml:space="preserve">la prédiction est une catégorie : </w:t>
+        <w:t xml:space="preserve">la </w:t>
+      </w:r>
+      <w:r>
+        <w:t>cible</w:t>
+      </w:r>
+      <w:r>
+        <w:t xml:space="preserve"> est une catégorie : </w:t>
       </w:r>
       <w:r>
         <w:t>b</w:t>
       </w:r>
       <w:r>
-        <w:rPr>
-          <w:lang/>
-        </w:rPr>
         <w:t>esoin d'un traitement ou non.</w:t>
       </w:r>
     </w:p>
     <w:p>
       <w:r>
-        <w:rPr>
-          <w:lang/>
-        </w:rPr>
         <w:t xml:space="preserve">De plus, </w:t>
       </w:r>
       <w:r>
@@ -6241,66 +5537,106 @@
             <w:rPr>
               <w:noProof/>
             </w:rPr>
-            <w:t xml:space="preserve"> (1)</w:t>
+            <w:t xml:space="preserve"> (2)</w:t>
           </w:r>
           <w:r>
             <w:fldChar w:fldCharType="end"/>
           </w:r>
         </w:sdtContent>
       </w:sdt>
-      <w:r>
-        <w:t xml:space="preserve"> :</w:t>
-      </w:r>
-    </w:p>
+      <w:sdt>
+        <w:sdtPr>
+          <w:id w:val="-798071106"/>
+          <w:citation/>
+        </w:sdtPr>
+        <w:sdtContent>
+          <w:r>
+            <w:fldChar w:fldCharType="begin"/>
+          </w:r>
+          <w:r>
+            <w:instrText xml:space="preserve">CITATION htt2 \l 1036 </w:instrText>
+          </w:r>
+          <w:r>
+            <w:fldChar w:fldCharType="separate"/>
+          </w:r>
+          <w:r>
+            <w:rPr>
+              <w:noProof/>
+            </w:rPr>
+            <w:t xml:space="preserve"> (3)</w:t>
+          </w:r>
+          <w:r>
+            <w:fldChar w:fldCharType="end"/>
+          </w:r>
+        </w:sdtContent>
+      </w:sdt>
+      <w:r>
+        <w:t xml:space="preserve"> </w:t>
+      </w:r>
+      <w:sdt>
+        <w:sdtPr>
+          <w:id w:val="2114165073"/>
+          <w:citation/>
+        </w:sdtPr>
+        <w:sdtContent>
+          <w:r>
+            <w:fldChar w:fldCharType="begin"/>
+          </w:r>
+          <w:r>
+            <w:instrText xml:space="preserve"> CITATION htt4 \l 1036 </w:instrText>
+          </w:r>
+          <w:r>
+            <w:fldChar w:fldCharType="separate"/>
+          </w:r>
+          <w:r>
+            <w:rPr>
+              <w:noProof/>
+            </w:rPr>
+            <w:t>(4)</w:t>
+          </w:r>
+          <w:r>
+            <w:fldChar w:fldCharType="end"/>
+          </w:r>
+        </w:sdtContent>
+      </w:sdt>
+      <w:r>
+        <w:t>:</w:t>
+      </w:r>
+    </w:p>
+    <w:p/>
     <w:p>
       <w:r>
         <w:rPr>
           <w:b/>
           <w:bCs/>
         </w:rPr>
-        <w:lastRenderedPageBreak/>
-        <w:t xml:space="preserve">La machine à vecteurs de </w:t>
-      </w:r>
-      <w:proofErr w:type="gramStart"/>
+        <w:t>La machine à vecteurs de support  (SVM)</w:t>
+      </w:r>
+      <w:r>
+        <w:t xml:space="preserve"> : Classificateur linéaire, sépare les données à travers des lignes (hyperplans). Fonctionne bien pour les identifier des classes simples (exemple deux sorties).</w:t>
+      </w:r>
+    </w:p>
+    <w:p/>
+    <w:p>
       <w:r>
         <w:rPr>
           <w:b/>
           <w:bCs/>
         </w:rPr>
-        <w:t>support  (</w:t>
-      </w:r>
-      <w:proofErr w:type="gramEnd"/>
+        <w:t>Les arbres de décision</w:t>
+      </w:r>
       <w:r>
         <w:rPr>
           <w:b/>
           <w:bCs/>
         </w:rPr>
-        <w:t>SVM)</w:t>
-      </w:r>
-      <w:r>
-        <w:t xml:space="preserve"> : Classificateur linéaire, sépare les données à travers des lignes (hyperplans). Fonctionne bien pour les identifier des classes simples (exemple deux sorties).</w:t>
-      </w:r>
-    </w:p>
-    <w:p/>
-    <w:p>
-      <w:r>
-        <w:rPr>
-          <w:b/>
-          <w:bCs/>
-        </w:rPr>
-        <w:t>Les arbres de décision</w:t>
-      </w:r>
-      <w:r>
-        <w:rPr>
-          <w:b/>
-          <w:bCs/>
-        </w:rPr>
         <w:t xml:space="preserve"> </w:t>
       </w:r>
       <w:r>
         <w:t>: Algorithme classifiant les données sous forme de branches. On part d'une racine, et chaque échantillon prend une direction en fonction de ses caractéristiques. Ce qui permet de prédire une variable de réponse.</w:t>
       </w:r>
     </w:p>
+    <w:p/>
     <w:p>
       <w:r>
         <w:rPr>
@@ -6455,7 +5791,7 @@
               <w:b/>
               <w:bCs/>
             </w:rPr>
-            <w:instrText xml:space="preserve"> CITATION htt \l 1036 </w:instrText>
+            <w:instrText xml:space="preserve">CITATION htt \l 1036 </w:instrText>
           </w:r>
           <w:r>
             <w:rPr>
@@ -6476,7 +5812,7 @@
             <w:rPr>
               <w:noProof/>
             </w:rPr>
-            <w:t>(2)</w:t>
+            <w:t>(4)</w:t>
           </w:r>
           <w:r>
             <w:rPr>
@@ -6504,229 +5840,49 @@
       </w:r>
     </w:p>
     <w:p/>
+    <w:p/>
+    <w:p/>
+    <w:p/>
+    <w:p/>
+    <w:p>
+      <w:r>
+        <w:br w:type="page"/>
+      </w:r>
+    </w:p>
     <w:p>
       <w:pPr>
         <w:pStyle w:val="Titre1"/>
       </w:pPr>
-      <w:bookmarkStart w:id="4" w:name="_Toc161867698"/>
-      <w:r>
+      <w:bookmarkStart w:id="9" w:name="_Toc161958611"/>
+      <w:r>
+        <w:lastRenderedPageBreak/>
         <w:t>5. Choix techniques liés au projet</w:t>
       </w:r>
-      <w:bookmarkEnd w:id="4"/>
-    </w:p>
-    <w:p/>
-    <w:p>
-      <w:r>
-        <w:t xml:space="preserve">Voici un schéma décrivant l'ensemble de la stratégie adoptée pour le fonctionnement </w:t>
-      </w:r>
-      <w:proofErr w:type="gramStart"/>
-      <w:r>
-        <w:t>de  l'application</w:t>
-      </w:r>
-      <w:proofErr w:type="gramEnd"/>
-      <w:r>
-        <w:t xml:space="preserve"> :</w:t>
-      </w:r>
-    </w:p>
-    <w:p/>
-    <w:p/>
-    <w:p>
-      <w:pPr>
-        <w:pStyle w:val="Titre3"/>
-      </w:pPr>
-      <w:bookmarkStart w:id="5" w:name="_Toc161867699"/>
-      <w:r>
-        <w:t>5.1 Partie application</w:t>
-      </w:r>
-      <w:bookmarkEnd w:id="5"/>
-    </w:p>
-    <w:p/>
-    <w:p>
-      <w:pPr>
-        <w:pStyle w:val="Titre4"/>
-      </w:pPr>
-      <w:r>
-        <w:t xml:space="preserve">5.1.1 Front-end </w:t>
-      </w:r>
-    </w:p>
-    <w:p/>
-    <w:p>
-      <w:r>
-        <w:t xml:space="preserve">Pour réaliser ce projet, j'ai choisi de réaliser une application </w:t>
-      </w:r>
-      <w:proofErr w:type="spellStart"/>
-      <w:r>
-        <w:t>streamlit</w:t>
-      </w:r>
-      <w:proofErr w:type="spellEnd"/>
-      <w:r>
-        <w:t>,</w:t>
-      </w:r>
-      <w:r>
-        <w:t xml:space="preserve"> pour sa rapidité de développement. L'utilisateur devra </w:t>
-      </w:r>
-      <w:r>
-        <w:t xml:space="preserve">donc </w:t>
-      </w:r>
-      <w:r>
-        <w:t xml:space="preserve">répondre au questionnaire sur une interface </w:t>
-      </w:r>
-      <w:proofErr w:type="spellStart"/>
-      <w:r>
-        <w:t>streamlit</w:t>
-      </w:r>
-      <w:proofErr w:type="spellEnd"/>
-      <w:r>
-        <w:t xml:space="preserve"> pour avoir la prédiction de son état de santé mentale.</w:t>
-      </w:r>
-    </w:p>
-    <w:p/>
-    <w:p>
-      <w:pPr>
-        <w:pStyle w:val="Titre4"/>
-      </w:pPr>
-      <w:r>
-        <w:lastRenderedPageBreak/>
-        <w:t>5.1.2 Back-end</w:t>
-      </w:r>
-    </w:p>
-    <w:p/>
-    <w:p>
-      <w:r>
-        <w:t xml:space="preserve">J'ai utilisé une API, </w:t>
-      </w:r>
-      <w:proofErr w:type="spellStart"/>
-      <w:r>
-        <w:t>FastAPI</w:t>
-      </w:r>
-      <w:proofErr w:type="spellEnd"/>
-      <w:r>
-        <w:t>, pour le développement des fonctionnalités de l'application</w:t>
-      </w:r>
-      <w:r>
-        <w:t>.</w:t>
-      </w:r>
-    </w:p>
-    <w:p>
-      <w:r>
-        <w:t xml:space="preserve">Pour le </w:t>
-      </w:r>
-      <w:proofErr w:type="spellStart"/>
-      <w:r>
-        <w:t>tracking</w:t>
-      </w:r>
-      <w:proofErr w:type="spellEnd"/>
-      <w:r>
-        <w:t xml:space="preserve"> des performances, étant en loca</w:t>
-      </w:r>
-      <w:r>
-        <w:t>l</w:t>
-      </w:r>
-      <w:r>
-        <w:t>, j'ai fait un script python qui se lance en même temps que l'application.</w:t>
-      </w:r>
-      <w:r>
-        <w:t xml:space="preserve"> Le script envoie des requêtes toutes les 5 secondes à l'API et écrit sur le terminal la bonne </w:t>
-      </w:r>
-      <w:proofErr w:type="spellStart"/>
-      <w:r>
-        <w:t>éxécution</w:t>
-      </w:r>
-      <w:proofErr w:type="spellEnd"/>
-      <w:r>
-        <w:t xml:space="preserve"> des requêtes, s'il y a une erreur, on voit l'erreur en direct et je recevrais un mail.</w:t>
-      </w:r>
-    </w:p>
-    <w:p/>
-    <w:p>
-      <w:r>
-        <w:t>Mon application se lance avec l'</w:t>
-      </w:r>
-      <w:proofErr w:type="spellStart"/>
-      <w:r>
-        <w:t>éxécution</w:t>
-      </w:r>
-      <w:proofErr w:type="spellEnd"/>
-      <w:r>
-        <w:t xml:space="preserve"> d'un script .bat, qui lance trois terminaux, un pour l'API, un pour l'application </w:t>
-      </w:r>
-      <w:proofErr w:type="spellStart"/>
-      <w:r>
-        <w:t>streamlit</w:t>
-      </w:r>
-      <w:proofErr w:type="spellEnd"/>
-      <w:r>
-        <w:t xml:space="preserve">, un pour le </w:t>
-      </w:r>
-      <w:proofErr w:type="spellStart"/>
-      <w:r>
-        <w:t>tracking</w:t>
-      </w:r>
-      <w:proofErr w:type="spellEnd"/>
-      <w:r>
-        <w:t>.</w:t>
-      </w:r>
-    </w:p>
-    <w:p/>
-    <w:p>
-      <w:r>
-        <w:t xml:space="preserve">Je n'ai pas déployé mon appli sur internet parce que j'ai des problèmes de connexion avec </w:t>
-      </w:r>
-      <w:proofErr w:type="spellStart"/>
-      <w:r>
-        <w:t>Heroku</w:t>
-      </w:r>
-      <w:proofErr w:type="spellEnd"/>
-      <w:r>
-        <w:t>, pour les autres plateformes de déploiement, je n'ai rien trouvé de simple et gratuit d'utilisation.</w:t>
-      </w:r>
-    </w:p>
-    <w:p/>
-    <w:p/>
-    <w:p/>
-    <w:p/>
-    <w:p/>
-    <w:p/>
-    <w:p/>
-    <w:p/>
-    <w:p/>
-    <w:p/>
-    <w:p/>
-    <w:p/>
-    <w:p/>
-    <w:p>
-      <w:pPr>
-        <w:pStyle w:val="Titre4"/>
-      </w:pPr>
-      <w:r>
-        <w:t>5.1.3 Base de données</w:t>
-      </w:r>
-    </w:p>
-    <w:p/>
-    <w:p>
-      <w:r>
-        <w:t>Les questionnaires et les prédictions sont enregistrés sur une base de données relationnelle SQLite</w:t>
+      <w:bookmarkEnd w:id="9"/>
+    </w:p>
+    <w:p/>
+    <w:p>
+      <w:r>
+        <w:t>Voici le schéma technique général de l'application :</w:t>
       </w:r>
     </w:p>
     <w:p>
       <w:r>
         <w:rPr>
           <w:noProof/>
-          <w:lang w:eastAsia="fr-FR"/>
-        </w:rPr>
-        <w:lastRenderedPageBreak/>
+        </w:rPr>
         <mc:AlternateContent>
           <mc:Choice Requires="wps">
             <w:drawing>
-              <wp:anchor distT="0" distB="0" distL="114300" distR="114300" simplePos="0" relativeHeight="251662336" behindDoc="0" locked="0" layoutInCell="1" allowOverlap="1" wp14:anchorId="33C8820C" wp14:editId="1ABF395F">
+              <wp:anchor distT="0" distB="0" distL="114300" distR="114300" simplePos="0" relativeHeight="251727872" behindDoc="0" locked="0" layoutInCell="1" allowOverlap="1" wp14:anchorId="3E701D1D" wp14:editId="248F2288">
                 <wp:simplePos x="0" y="0"/>
                 <wp:positionH relativeFrom="column">
-                  <wp:posOffset>-777240</wp:posOffset>
+                  <wp:posOffset>5715</wp:posOffset>
                 </wp:positionH>
                 <wp:positionV relativeFrom="paragraph">
-                  <wp:posOffset>4854575</wp:posOffset>
+                  <wp:posOffset>3655060</wp:posOffset>
                 </wp:positionV>
-                <wp:extent cx="7314565" cy="635"/>
+                <wp:extent cx="6386195" cy="635"/>
                 <wp:effectExtent l="0" t="0" r="0" b="0"/>
                 <wp:wrapThrough wrapText="bothSides">
                   <wp:wrapPolygon edited="0">
@@ -6736,7 +5892,7 @@
                     <wp:lineTo x="21600" y="0"/>
                   </wp:wrapPolygon>
                 </wp:wrapThrough>
-                <wp:docPr id="1468045148" name="Zone de texte 1"/>
+                <wp:docPr id="2" name="Zone de texte 2"/>
                 <wp:cNvGraphicFramePr/>
                 <a:graphic xmlns:a="http://schemas.openxmlformats.org/drawingml/2006/main">
                   <a:graphicData uri="http://schemas.microsoft.com/office/word/2010/wordprocessingShape">
@@ -6745,7 +5901,421 @@
                       <wps:spPr>
                         <a:xfrm>
                           <a:off x="0" y="0"/>
-                          <a:ext cx="7314565" cy="635"/>
+                          <a:ext cx="6386195" cy="635"/>
+                        </a:xfrm>
+                        <a:prstGeom prst="rect">
+                          <a:avLst/>
+                        </a:prstGeom>
+                        <a:solidFill>
+                          <a:prstClr val="white"/>
+                        </a:solidFill>
+                        <a:ln>
+                          <a:noFill/>
+                        </a:ln>
+                      </wps:spPr>
+                      <wps:txbx>
+                        <w:txbxContent>
+                          <w:p>
+                            <w:pPr>
+                              <w:pStyle w:val="Lgende"/>
+                              <w:rPr>
+                                <w:noProof/>
+                              </w:rPr>
+                            </w:pPr>
+                            <w:r>
+                              <w:t xml:space="preserve">Figure </w:t>
+                            </w:r>
+                            <w:r>
+                              <w:fldChar w:fldCharType="begin"/>
+                            </w:r>
+                            <w:r>
+                              <w:instrText xml:space="preserve"> SEQ Figure \* ARABIC </w:instrText>
+                            </w:r>
+                            <w:r>
+                              <w:fldChar w:fldCharType="separate"/>
+                            </w:r>
+                            <w:r>
+                              <w:rPr>
+                                <w:noProof/>
+                              </w:rPr>
+                              <w:t>13</w:t>
+                            </w:r>
+                            <w:r>
+                              <w:fldChar w:fldCharType="end"/>
+                            </w:r>
+                            <w:r>
+                              <w:t xml:space="preserve"> : Schéma fonctionnel utilisé pour le projet</w:t>
+                            </w:r>
+                          </w:p>
+                        </w:txbxContent>
+                      </wps:txbx>
+                      <wps:bodyPr rot="0" spcFirstLastPara="0" vertOverflow="overflow" horzOverflow="overflow" vert="horz" wrap="square" lIns="0" tIns="0" rIns="0" bIns="0" numCol="1" spcCol="0" rtlCol="0" fromWordArt="0" anchor="t" anchorCtr="0" forceAA="0" compatLnSpc="1">
+                        <a:prstTxWarp prst="textNoShape">
+                          <a:avLst/>
+                        </a:prstTxWarp>
+                        <a:spAutoFit/>
+                      </wps:bodyPr>
+                    </wps:wsp>
+                  </a:graphicData>
+                </a:graphic>
+              </wp:anchor>
+            </w:drawing>
+          </mc:Choice>
+          <mc:Fallback>
+            <w:pict>
+              <v:shape w14:anchorId="3E701D1D" id="Zone de texte 2" o:spid="_x0000_s1035" type="#_x0000_t202" style="position:absolute;margin-left:.45pt;margin-top:287.8pt;width:502.85pt;height:.05pt;z-index:251727872;visibility:visible;mso-wrap-style:square;mso-wrap-distance-left:9pt;mso-wrap-distance-top:0;mso-wrap-distance-right:9pt;mso-wrap-distance-bottom:0;mso-position-horizontal:absolute;mso-position-horizontal-relative:text;mso-position-vertical:absolute;mso-position-vertical-relative:text;v-text-anchor:top" o:gfxdata="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" stroked="f">
+                <v:textbox style="mso-fit-shape-to-text:t" inset="0,0,0,0">
+                  <w:txbxContent>
+                    <w:p>
+                      <w:pPr>
+                        <w:pStyle w:val="Lgende"/>
+                        <w:rPr>
+                          <w:noProof/>
+                        </w:rPr>
+                      </w:pPr>
+                      <w:r>
+                        <w:t xml:space="preserve">Figure </w:t>
+                      </w:r>
+                      <w:r>
+                        <w:fldChar w:fldCharType="begin"/>
+                      </w:r>
+                      <w:r>
+                        <w:instrText xml:space="preserve"> SEQ Figure \* ARABIC </w:instrText>
+                      </w:r>
+                      <w:r>
+                        <w:fldChar w:fldCharType="separate"/>
+                      </w:r>
+                      <w:r>
+                        <w:rPr>
+                          <w:noProof/>
+                        </w:rPr>
+                        <w:t>13</w:t>
+                      </w:r>
+                      <w:r>
+                        <w:fldChar w:fldCharType="end"/>
+                      </w:r>
+                      <w:r>
+                        <w:t xml:space="preserve"> : Schéma fonctionnel utilisé pour le projet</w:t>
+                      </w:r>
+                    </w:p>
+                  </w:txbxContent>
+                </v:textbox>
+                <w10:wrap type="through"/>
+              </v:shape>
+            </w:pict>
+          </mc:Fallback>
+        </mc:AlternateContent>
+      </w:r>
+      <w:r>
+        <w:rPr>
+          <w:noProof/>
+          <w:lang w:eastAsia="fr-FR"/>
+        </w:rPr>
+        <w:drawing>
+          <wp:anchor distT="0" distB="0" distL="114300" distR="114300" simplePos="0" relativeHeight="251725824" behindDoc="0" locked="0" layoutInCell="1" allowOverlap="1" wp14:anchorId="3448A8B0" wp14:editId="3C219573">
+            <wp:simplePos x="0" y="0"/>
+            <wp:positionH relativeFrom="margin">
+              <wp:posOffset>-237281</wp:posOffset>
+            </wp:positionH>
+            <wp:positionV relativeFrom="paragraph">
+              <wp:posOffset>208609</wp:posOffset>
+            </wp:positionV>
+            <wp:extent cx="6386195" cy="3324860"/>
+            <wp:effectExtent l="0" t="0" r="0" b="8890"/>
+            <wp:wrapThrough wrapText="bothSides">
+              <wp:wrapPolygon edited="0">
+                <wp:start x="0" y="0"/>
+                <wp:lineTo x="0" y="21534"/>
+                <wp:lineTo x="21521" y="21534"/>
+                <wp:lineTo x="21521" y="0"/>
+                <wp:lineTo x="0" y="0"/>
+              </wp:wrapPolygon>
+            </wp:wrapThrough>
+            <wp:docPr id="1" name="Image 1" descr="Une image contenant texte, capture d’écran, diagramme, Police&#10;&#10;Description générée automatiquement"/>
+            <wp:cNvGraphicFramePr>
+              <a:graphicFrameLocks xmlns:a="http://schemas.openxmlformats.org/drawingml/2006/main" noChangeAspect="1"/>
+            </wp:cNvGraphicFramePr>
+            <a:graphic xmlns:a="http://schemas.openxmlformats.org/drawingml/2006/main">
+              <a:graphicData uri="http://schemas.openxmlformats.org/drawingml/2006/picture">
+                <pic:pic xmlns:pic="http://schemas.openxmlformats.org/drawingml/2006/picture">
+                  <pic:nvPicPr>
+                    <pic:cNvPr id="1023140343" name="Image 1" descr="Une image contenant texte, capture d’écran, diagramme, Police&#10;&#10;Description générée automatiquement"/>
+                    <pic:cNvPicPr>
+                      <a:picLocks noChangeAspect="1" noChangeArrowheads="1"/>
+                    </pic:cNvPicPr>
+                  </pic:nvPicPr>
+                  <pic:blipFill>
+                    <a:blip r:embed="rId21">
+                      <a:extLst>
+                        <a:ext uri="{28A0092B-C50C-407E-A947-70E740481C1C}">
+                          <a14:useLocalDpi xmlns:a14="http://schemas.microsoft.com/office/drawing/2010/main" val="0"/>
+                        </a:ext>
+                      </a:extLst>
+                    </a:blip>
+                    <a:srcRect/>
+                    <a:stretch>
+                      <a:fillRect/>
+                    </a:stretch>
+                  </pic:blipFill>
+                  <pic:spPr bwMode="auto">
+                    <a:xfrm>
+                      <a:off x="0" y="0"/>
+                      <a:ext cx="6386195" cy="3324860"/>
+                    </a:xfrm>
+                    <a:prstGeom prst="rect">
+                      <a:avLst/>
+                    </a:prstGeom>
+                    <a:noFill/>
+                    <a:ln>
+                      <a:noFill/>
+                    </a:ln>
+                  </pic:spPr>
+                </pic:pic>
+              </a:graphicData>
+            </a:graphic>
+            <wp14:sizeRelH relativeFrom="page">
+              <wp14:pctWidth>0</wp14:pctWidth>
+            </wp14:sizeRelH>
+            <wp14:sizeRelV relativeFrom="page">
+              <wp14:pctHeight>0</wp14:pctHeight>
+            </wp14:sizeRelV>
+          </wp:anchor>
+        </w:drawing>
+      </w:r>
+    </w:p>
+    <w:p/>
+    <w:p>
+      <w:pPr>
+        <w:pStyle w:val="Titre3"/>
+      </w:pPr>
+      <w:bookmarkStart w:id="10" w:name="_Toc161958612"/>
+      <w:r>
+        <w:t>5.</w:t>
+      </w:r>
+      <w:r>
+        <w:t>1</w:t>
+      </w:r>
+      <w:r>
+        <w:t xml:space="preserve"> Partie IA</w:t>
+      </w:r>
+      <w:bookmarkEnd w:id="10"/>
+    </w:p>
+    <w:p/>
+    <w:p>
+      <w:r>
+        <w:t>J'ai entrainé le modèle d'IA à partir de la librairie python "</w:t>
+      </w:r>
+      <w:proofErr w:type="spellStart"/>
+      <w:r>
+        <w:t>Scikit-learn</w:t>
+      </w:r>
+      <w:proofErr w:type="spellEnd"/>
+      <w:r>
+        <w:t xml:space="preserve">", elle regroupe l'essentiel des modèles de machine </w:t>
+      </w:r>
+      <w:proofErr w:type="spellStart"/>
+      <w:r>
+        <w:t>learning</w:t>
+      </w:r>
+      <w:proofErr w:type="spellEnd"/>
+      <w:r>
+        <w:t xml:space="preserve">. Les modèles ont été entraînés sur une interface </w:t>
+      </w:r>
+      <w:proofErr w:type="spellStart"/>
+      <w:r>
+        <w:t>jupyter</w:t>
+      </w:r>
+      <w:proofErr w:type="spellEnd"/>
+      <w:r>
+        <w:t xml:space="preserve"> notebook.</w:t>
+      </w:r>
+    </w:p>
+    <w:p>
+      <w:r>
+        <w:t>Pour le p</w:t>
+      </w:r>
+      <w:r>
+        <w:t>rétraitement des données</w:t>
+      </w:r>
+      <w:r>
+        <w:t>, j'ai s</w:t>
+      </w:r>
+      <w:r>
+        <w:t>tandardis</w:t>
+      </w:r>
+      <w:r>
+        <w:t>é</w:t>
+      </w:r>
+      <w:r>
+        <w:t xml:space="preserve"> </w:t>
+      </w:r>
+      <w:r>
+        <w:t>l</w:t>
+      </w:r>
+      <w:r>
+        <w:t xml:space="preserve">es colonnes continues </w:t>
+      </w:r>
+      <w:r>
+        <w:t>(l'â</w:t>
+      </w:r>
+      <w:r>
+        <w:t>ge</w:t>
+      </w:r>
+      <w:r>
+        <w:t>), et j'ai encodé en "One Hot" le</w:t>
+      </w:r>
+      <w:r>
+        <w:t>s colon</w:t>
+      </w:r>
+      <w:r>
+        <w:t>nes discrètes</w:t>
+      </w:r>
+      <w:r>
+        <w:t xml:space="preserve"> (l</w:t>
+      </w:r>
+      <w:r>
+        <w:t>es autres questions</w:t>
+      </w:r>
+      <w:r>
+        <w:t>).</w:t>
+      </w:r>
+    </w:p>
+    <w:p>
+      <w:r>
+        <w:t xml:space="preserve">Plusieurs modèles ont été comparés : </w:t>
+      </w:r>
+    </w:p>
+    <w:p>
+      <w:r>
+        <w:tab/>
+        <w:t xml:space="preserve">- </w:t>
+      </w:r>
+      <w:proofErr w:type="spellStart"/>
+      <w:r>
+        <w:t>LogisticRegression</w:t>
+      </w:r>
+      <w:proofErr w:type="spellEnd"/>
+    </w:p>
+    <w:p>
+      <w:r>
+        <w:tab/>
+        <w:t xml:space="preserve">- </w:t>
+      </w:r>
+      <w:proofErr w:type="spellStart"/>
+      <w:r>
+        <w:t>KNeighbrosClassifier</w:t>
+      </w:r>
+      <w:proofErr w:type="spellEnd"/>
+    </w:p>
+    <w:p>
+      <w:r>
+        <w:tab/>
+        <w:t xml:space="preserve">- </w:t>
+      </w:r>
+      <w:proofErr w:type="spellStart"/>
+      <w:r>
+        <w:t>DecisionTreeClassifier</w:t>
+      </w:r>
+      <w:proofErr w:type="spellEnd"/>
+    </w:p>
+    <w:p>
+      <w:r>
+        <w:tab/>
+        <w:t xml:space="preserve">- </w:t>
+      </w:r>
+      <w:proofErr w:type="spellStart"/>
+      <w:r>
+        <w:t>AdaBoostClassifier</w:t>
+      </w:r>
+      <w:proofErr w:type="spellEnd"/>
+    </w:p>
+    <w:p>
+      <w:r>
+        <w:tab/>
+        <w:t xml:space="preserve">- </w:t>
+      </w:r>
+      <w:proofErr w:type="spellStart"/>
+      <w:r>
+        <w:t>GradientBoostingClassifier</w:t>
+      </w:r>
+      <w:proofErr w:type="spellEnd"/>
+    </w:p>
+    <w:p>
+      <w:r>
+        <w:tab/>
+        <w:t xml:space="preserve">- </w:t>
+      </w:r>
+      <w:proofErr w:type="spellStart"/>
+      <w:r>
+        <w:t>RandomForestClassifier</w:t>
+      </w:r>
+      <w:proofErr w:type="spellEnd"/>
+    </w:p>
+    <w:p/>
+    <w:p>
+      <w:pPr>
+        <w:rPr>
+          <w:noProof/>
+        </w:rPr>
+      </w:pPr>
+      <w:r>
+        <w:lastRenderedPageBreak/>
+        <w:t xml:space="preserve">Pour déterminer le meilleur modèle, la précision, le </w:t>
+      </w:r>
+      <w:proofErr w:type="spellStart"/>
+      <w:r>
+        <w:t>recall</w:t>
+      </w:r>
+      <w:proofErr w:type="spellEnd"/>
+      <w:r>
+        <w:t xml:space="preserve"> et le f1 score des modèles ont été </w:t>
+      </w:r>
+      <w:r>
+        <w:t>calculés.</w:t>
+      </w:r>
+    </w:p>
+    <w:p>
+      <w:pPr>
+        <w:rPr>
+          <w:noProof/>
+        </w:rPr>
+      </w:pPr>
+      <w:r>
+        <w:rPr>
+          <w:noProof/>
+        </w:rPr>
+        <mc:AlternateContent>
+          <mc:Choice Requires="wps">
+            <w:drawing>
+              <wp:anchor distT="0" distB="0" distL="114300" distR="114300" simplePos="0" relativeHeight="251729920" behindDoc="0" locked="0" layoutInCell="1" allowOverlap="1" wp14:anchorId="5DB0E688" wp14:editId="2282A1E8">
+                <wp:simplePos x="0" y="0"/>
+                <wp:positionH relativeFrom="margin">
+                  <wp:align>center</wp:align>
+                </wp:positionH>
+                <wp:positionV relativeFrom="paragraph">
+                  <wp:posOffset>1168618</wp:posOffset>
+                </wp:positionV>
+                <wp:extent cx="7395845" cy="635"/>
+                <wp:effectExtent l="0" t="0" r="0" b="0"/>
+                <wp:wrapThrough wrapText="bothSides">
+                  <wp:wrapPolygon edited="0">
+                    <wp:start x="0" y="0"/>
+                    <wp:lineTo x="0" y="20057"/>
+                    <wp:lineTo x="21531" y="20057"/>
+                    <wp:lineTo x="21531" y="0"/>
+                    <wp:lineTo x="0" y="0"/>
+                  </wp:wrapPolygon>
+                </wp:wrapThrough>
+                <wp:docPr id="1025561856" name="Zone de texte 1"/>
+                <wp:cNvGraphicFramePr/>
+                <a:graphic xmlns:a="http://schemas.openxmlformats.org/drawingml/2006/main">
+                  <a:graphicData uri="http://schemas.microsoft.com/office/word/2010/wordprocessingShape">
+                    <wps:wsp>
+                      <wps:cNvSpPr txBox="1"/>
+                      <wps:spPr>
+                        <a:xfrm>
+                          <a:off x="0" y="0"/>
+                          <a:ext cx="7395845" cy="635"/>
                         </a:xfrm>
                         <a:prstGeom prst="rect">
                           <a:avLst/>
@@ -6790,7 +6360,7 @@
                               <w:fldChar w:fldCharType="end"/>
                             </w:r>
                             <w:r>
-                              <w:t xml:space="preserve"> : Modèle relationnel des données de la base de donnée SQLite de l'application</w:t>
+                              <w:t xml:space="preserve"> : Résultats</w:t>
                             </w:r>
                           </w:p>
                         </w:txbxContent>
@@ -6809,7 +6379,7 @@
           </mc:Choice>
           <mc:Fallback>
             <w:pict>
-              <v:shape w14:anchorId="33C8820C" id="Zone de texte 1" o:spid="_x0000_s1036" type="#_x0000_t202" style="position:absolute;margin-left:-61.2pt;margin-top:382.25pt;width:575.95pt;height:.05pt;z-index:251662336;visibility:visible;mso-wrap-style:square;mso-wrap-distance-left:9pt;mso-wrap-distance-top:0;mso-wrap-distance-right:9pt;mso-wrap-distance-bottom:0;mso-position-horizontal:absolute;mso-position-horizontal-relative:text;mso-position-vertical:absolute;mso-position-vertical-relative:text;v-text-anchor:top" o:gfxdata="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" stroked="f">
+              <v:shape w14:anchorId="5DB0E688" id="Zone de texte 1" o:spid="_x0000_s1036" type="#_x0000_t202" style="position:absolute;margin-left:0;margin-top:92pt;width:582.35pt;height:.05pt;z-index:251729920;visibility:visible;mso-wrap-style:square;mso-wrap-distance-left:9pt;mso-wrap-distance-top:0;mso-wrap-distance-right:9pt;mso-wrap-distance-bottom:0;mso-position-horizontal:center;mso-position-horizontal-relative:margin;mso-position-vertical:absolute;mso-position-vertical-relative:text;v-text-anchor:top" o:gfxdata="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" stroked="f">
                 <v:textbox style="mso-fit-shape-to-text:t" inset="0,0,0,0">
                   <w:txbxContent>
                     <w:p>
@@ -6843,12 +6413,12 @@
                         <w:fldChar w:fldCharType="end"/>
                       </w:r>
                       <w:r>
-                        <w:t xml:space="preserve"> : Modèle relationnel des données de la base de donnée SQLite de l'application</w:t>
+                        <w:t xml:space="preserve"> : Résultats</w:t>
                       </w:r>
                     </w:p>
                   </w:txbxContent>
                 </v:textbox>
-                <w10:wrap type="through"/>
+                <w10:wrap type="through" anchorx="margin"/>
               </v:shape>
             </w:pict>
           </mc:Fallback>
@@ -6860,260 +6430,13 @@
           <w:lang w:eastAsia="fr-FR"/>
         </w:rPr>
         <w:drawing>
-          <wp:anchor distT="0" distB="0" distL="114300" distR="114300" simplePos="0" relativeHeight="251660288" behindDoc="0" locked="0" layoutInCell="1" allowOverlap="1" wp14:anchorId="43D7AE4D" wp14:editId="5BD75FF3">
+          <wp:anchor distT="0" distB="0" distL="114300" distR="114300" simplePos="0" relativeHeight="251709440" behindDoc="0" locked="0" layoutInCell="1" allowOverlap="1" wp14:anchorId="6D011B12" wp14:editId="39C3400E">
             <wp:simplePos x="0" y="0"/>
             <wp:positionH relativeFrom="margin">
               <wp:align>center</wp:align>
             </wp:positionH>
             <wp:positionV relativeFrom="paragraph">
-              <wp:posOffset>362</wp:posOffset>
-            </wp:positionV>
-            <wp:extent cx="7314565" cy="4797425"/>
-            <wp:effectExtent l="0" t="0" r="635" b="3175"/>
-            <wp:wrapThrough wrapText="bothSides">
-              <wp:wrapPolygon edited="0">
-                <wp:start x="0" y="0"/>
-                <wp:lineTo x="0" y="21529"/>
-                <wp:lineTo x="21546" y="21529"/>
-                <wp:lineTo x="21546" y="0"/>
-                <wp:lineTo x="0" y="0"/>
-              </wp:wrapPolygon>
-            </wp:wrapThrough>
-            <wp:docPr id="478653539" name="Image 2" descr="Une image contenant texte, capture d’écran, Police, nombre&#10;&#10;Description générée automatiquement"/>
-            <wp:cNvGraphicFramePr>
-              <a:graphicFrameLocks xmlns:a="http://schemas.openxmlformats.org/drawingml/2006/main" noChangeAspect="1"/>
-            </wp:cNvGraphicFramePr>
-            <a:graphic xmlns:a="http://schemas.openxmlformats.org/drawingml/2006/main">
-              <a:graphicData uri="http://schemas.openxmlformats.org/drawingml/2006/picture">
-                <pic:pic xmlns:pic="http://schemas.openxmlformats.org/drawingml/2006/picture">
-                  <pic:nvPicPr>
-                    <pic:cNvPr id="478653539" name="Image 2" descr="Une image contenant texte, capture d’écran, Police, nombre&#10;&#10;Description générée automatiquement"/>
-                    <pic:cNvPicPr>
-                      <a:picLocks noChangeAspect="1" noChangeArrowheads="1"/>
-                    </pic:cNvPicPr>
-                  </pic:nvPicPr>
-                  <pic:blipFill>
-                    <a:blip r:embed="rId22">
-                      <a:extLst>
-                        <a:ext uri="{28A0092B-C50C-407E-A947-70E740481C1C}">
-                          <a14:useLocalDpi xmlns:a14="http://schemas.microsoft.com/office/drawing/2010/main" val="0"/>
-                        </a:ext>
-                      </a:extLst>
-                    </a:blip>
-                    <a:srcRect/>
-                    <a:stretch>
-                      <a:fillRect/>
-                    </a:stretch>
-                  </pic:blipFill>
-                  <pic:spPr bwMode="auto">
-                    <a:xfrm>
-                      <a:off x="0" y="0"/>
-                      <a:ext cx="7314565" cy="4797425"/>
-                    </a:xfrm>
-                    <a:prstGeom prst="rect">
-                      <a:avLst/>
-                    </a:prstGeom>
-                    <a:noFill/>
-                    <a:ln>
-                      <a:noFill/>
-                    </a:ln>
-                  </pic:spPr>
-                </pic:pic>
-              </a:graphicData>
-            </a:graphic>
-            <wp14:sizeRelH relativeFrom="page">
-              <wp14:pctWidth>0</wp14:pctWidth>
-            </wp14:sizeRelH>
-            <wp14:sizeRelV relativeFrom="page">
-              <wp14:pctHeight>0</wp14:pctHeight>
-            </wp14:sizeRelV>
-          </wp:anchor>
-        </w:drawing>
-      </w:r>
-    </w:p>
-    <w:p>
-      <w:pPr>
-        <w:pStyle w:val="Titre3"/>
-      </w:pPr>
-      <w:bookmarkStart w:id="6" w:name="_Toc161867700"/>
-      <w:r>
-        <w:t>5.2 Partie IA</w:t>
-      </w:r>
-      <w:bookmarkEnd w:id="6"/>
-    </w:p>
-    <w:p/>
-    <w:p>
-      <w:r>
-        <w:t>J'ai entrainé le modèle d'IA à partir de la librairie python "</w:t>
-      </w:r>
-      <w:proofErr w:type="spellStart"/>
-      <w:r>
-        <w:t>Scikit-learn</w:t>
-      </w:r>
-      <w:proofErr w:type="spellEnd"/>
-      <w:r>
-        <w:t xml:space="preserve">", elle regroupe l'essentiel des modèles de machine </w:t>
-      </w:r>
-      <w:proofErr w:type="spellStart"/>
-      <w:r>
-        <w:t>learning</w:t>
-      </w:r>
-      <w:proofErr w:type="spellEnd"/>
-      <w:r>
-        <w:t xml:space="preserve">. </w:t>
-      </w:r>
-      <w:r>
-        <w:t xml:space="preserve">Les modèles ont été entraînés sur une interface </w:t>
-      </w:r>
-      <w:proofErr w:type="spellStart"/>
-      <w:r>
-        <w:t>jupyter</w:t>
-      </w:r>
-      <w:proofErr w:type="spellEnd"/>
-      <w:r>
-        <w:t xml:space="preserve"> notebook.</w:t>
-      </w:r>
-    </w:p>
-    <w:p/>
-    <w:p>
-      <w:r>
-        <w:t xml:space="preserve">Prétraitement des données : </w:t>
-      </w:r>
-    </w:p>
-    <w:p>
-      <w:r>
-        <w:tab/>
-        <w:t>- Standardisation des colonnes continues : Age</w:t>
-      </w:r>
-    </w:p>
-    <w:p>
-      <w:r>
-        <w:tab/>
-      </w:r>
-      <w:r>
-        <w:t>- Encodage One Hot des colon</w:t>
-      </w:r>
-      <w:r>
-        <w:t>nes discrètes : Les autres questions</w:t>
-      </w:r>
-    </w:p>
-    <w:p/>
-    <w:p>
-      <w:r>
-        <w:t xml:space="preserve">Plusieurs modèles ont été comparés : </w:t>
-      </w:r>
-    </w:p>
-    <w:p>
-      <w:r>
-        <w:tab/>
-        <w:t xml:space="preserve">- </w:t>
-      </w:r>
-      <w:proofErr w:type="spellStart"/>
-      <w:r>
-        <w:t>LogisticRegression</w:t>
-      </w:r>
-      <w:proofErr w:type="spellEnd"/>
-    </w:p>
-    <w:p>
-      <w:r>
-        <w:tab/>
-        <w:t xml:space="preserve">- </w:t>
-      </w:r>
-      <w:proofErr w:type="spellStart"/>
-      <w:r>
-        <w:t>KNeighbrosClassifier</w:t>
-      </w:r>
-      <w:proofErr w:type="spellEnd"/>
-    </w:p>
-    <w:p>
-      <w:r>
-        <w:lastRenderedPageBreak/>
-        <w:tab/>
-        <w:t xml:space="preserve">- </w:t>
-      </w:r>
-      <w:proofErr w:type="spellStart"/>
-      <w:r>
-        <w:t>DecisionTreeClassifier</w:t>
-      </w:r>
-      <w:proofErr w:type="spellEnd"/>
-    </w:p>
-    <w:p>
-      <w:r>
-        <w:tab/>
-        <w:t xml:space="preserve">- </w:t>
-      </w:r>
-      <w:proofErr w:type="spellStart"/>
-      <w:r>
-        <w:t>AdaBoostClassifier</w:t>
-      </w:r>
-      <w:proofErr w:type="spellEnd"/>
-    </w:p>
-    <w:p>
-      <w:r>
-        <w:tab/>
-        <w:t xml:space="preserve">- </w:t>
-      </w:r>
-      <w:proofErr w:type="spellStart"/>
-      <w:r>
-        <w:t>GradientBoostingClassifier</w:t>
-      </w:r>
-      <w:proofErr w:type="spellEnd"/>
-    </w:p>
-    <w:p>
-      <w:r>
-        <w:tab/>
-        <w:t xml:space="preserve">- </w:t>
-      </w:r>
-      <w:proofErr w:type="spellStart"/>
-      <w:r>
-        <w:t>RandomForestClassifier</w:t>
-      </w:r>
-      <w:proofErr w:type="spellEnd"/>
-    </w:p>
-    <w:p/>
-    <w:p>
-      <w:pPr>
-        <w:rPr>
-          <w:noProof/>
-        </w:rPr>
-      </w:pPr>
-      <w:r>
-        <w:t xml:space="preserve">Pour déterminer le meilleur modèle, la précision, le </w:t>
-      </w:r>
-      <w:proofErr w:type="spellStart"/>
-      <w:r>
-        <w:t>recall</w:t>
-      </w:r>
-      <w:proofErr w:type="spellEnd"/>
-      <w:r>
-        <w:t xml:space="preserve"> et le f1 score des modèles ont été comparés</w:t>
-      </w:r>
-      <w:r>
-        <w:rPr>
-          <w:noProof/>
-        </w:rPr>
-        <w:t xml:space="preserve"> </w:t>
-      </w:r>
-    </w:p>
-    <w:p>
-      <w:pPr>
-        <w:rPr>
-          <w:noProof/>
-        </w:rPr>
-      </w:pPr>
-      <w:r>
-        <w:rPr>
-          <w:noProof/>
-          <w:lang w:eastAsia="fr-FR"/>
-        </w:rPr>
-        <w:drawing>
-          <wp:anchor distT="0" distB="0" distL="114300" distR="114300" simplePos="0" relativeHeight="251659264" behindDoc="0" locked="0" layoutInCell="1" allowOverlap="1" wp14:anchorId="282DF1E2" wp14:editId="3B275ED8">
-            <wp:simplePos x="0" y="0"/>
-            <wp:positionH relativeFrom="margin">
-              <wp:align>center</wp:align>
-            </wp:positionH>
-            <wp:positionV relativeFrom="paragraph">
-              <wp:posOffset>309422</wp:posOffset>
+              <wp:posOffset>274521</wp:posOffset>
             </wp:positionV>
             <wp:extent cx="7395845" cy="785495"/>
             <wp:effectExtent l="0" t="0" r="0" b="0"/>
@@ -7138,7 +6461,7 @@
                     <pic:cNvPicPr/>
                   </pic:nvPicPr>
                   <pic:blipFill>
-                    <a:blip r:embed="rId23">
+                    <a:blip r:embed="rId22">
                       <a:extLst>
                         <a:ext uri="{28A0092B-C50C-407E-A947-70E740481C1C}">
                           <a14:useLocalDpi xmlns:a14="http://schemas.microsoft.com/office/drawing/2010/main" val="0"/>
@@ -7185,13 +6508,1419 @@
         </w:rPr>
         <w:t>Le modèle qui a obtenu les meilleures performances est la régression logistiques, avec un f1 score de 0.83</w:t>
       </w:r>
-    </w:p>
-    <w:p/>
-    <w:p/>
-    <w:p/>
-    <w:p/>
-    <w:p/>
-    <w:p/>
+      <w:r>
+        <w:rPr>
+          <w:noProof/>
+        </w:rPr>
+        <w:t>. Le modèle final est un pipeline qui combine la transformation des colonnes et le modèle.</w:t>
+      </w:r>
+    </w:p>
+    <w:p/>
+    <w:p>
+      <w:pPr>
+        <w:pStyle w:val="Titre3"/>
+      </w:pPr>
+      <w:bookmarkStart w:id="11" w:name="_Toc161958613"/>
+      <w:r>
+        <w:t>5.</w:t>
+      </w:r>
+      <w:r>
+        <w:t>2</w:t>
+      </w:r>
+      <w:r>
+        <w:t xml:space="preserve"> Partie application</w:t>
+      </w:r>
+      <w:bookmarkEnd w:id="11"/>
+    </w:p>
+    <w:p/>
+    <w:p>
+      <w:pPr>
+        <w:pStyle w:val="Titre4"/>
+      </w:pPr>
+      <w:r>
+        <w:t>5.</w:t>
+      </w:r>
+      <w:r>
+        <w:t>2</w:t>
+      </w:r>
+      <w:r>
+        <w:t xml:space="preserve">.1 </w:t>
+      </w:r>
+      <w:proofErr w:type="spellStart"/>
+      <w:r>
+        <w:t>Front-end</w:t>
+      </w:r>
+      <w:proofErr w:type="spellEnd"/>
+      <w:r>
+        <w:t xml:space="preserve"> </w:t>
+      </w:r>
+    </w:p>
+    <w:p/>
+    <w:p>
+      <w:r>
+        <w:t xml:space="preserve">Pour réaliser ce projet, j'ai choisi de réaliser </w:t>
+      </w:r>
+      <w:r>
+        <w:t>la partie front de l'</w:t>
+      </w:r>
+      <w:r>
+        <w:t xml:space="preserve">application </w:t>
+      </w:r>
+      <w:r>
+        <w:t xml:space="preserve">avec la librairie </w:t>
+      </w:r>
+      <w:proofErr w:type="spellStart"/>
+      <w:r>
+        <w:t>streamlit</w:t>
+      </w:r>
+      <w:proofErr w:type="spellEnd"/>
+      <w:r>
+        <w:t>.</w:t>
+      </w:r>
+    </w:p>
+    <w:p/>
+    <w:p>
+      <w:r>
+        <w:drawing>
+          <wp:anchor distT="0" distB="0" distL="114300" distR="114300" simplePos="0" relativeHeight="251710464" behindDoc="0" locked="0" layoutInCell="1" allowOverlap="1" wp14:anchorId="1F406BAA" wp14:editId="0290C986">
+            <wp:simplePos x="0" y="0"/>
+            <wp:positionH relativeFrom="column">
+              <wp:posOffset>483372</wp:posOffset>
+            </wp:positionH>
+            <wp:positionV relativeFrom="paragraph">
+              <wp:posOffset>113</wp:posOffset>
+            </wp:positionV>
+            <wp:extent cx="4450080" cy="3978910"/>
+            <wp:effectExtent l="0" t="0" r="7620" b="2540"/>
+            <wp:wrapThrough wrapText="bothSides">
+              <wp:wrapPolygon edited="0">
+                <wp:start x="0" y="0"/>
+                <wp:lineTo x="0" y="21510"/>
+                <wp:lineTo x="21545" y="21510"/>
+                <wp:lineTo x="21545" y="0"/>
+                <wp:lineTo x="0" y="0"/>
+              </wp:wrapPolygon>
+            </wp:wrapThrough>
+            <wp:docPr id="1838024872" name="Image 1" descr="Une image contenant texte, capture d’écran, Police"/>
+            <wp:cNvGraphicFramePr>
+              <a:graphicFrameLocks xmlns:a="http://schemas.openxmlformats.org/drawingml/2006/main" noChangeAspect="1"/>
+            </wp:cNvGraphicFramePr>
+            <a:graphic xmlns:a="http://schemas.openxmlformats.org/drawingml/2006/main">
+              <a:graphicData uri="http://schemas.openxmlformats.org/drawingml/2006/picture">
+                <pic:pic xmlns:pic="http://schemas.openxmlformats.org/drawingml/2006/picture">
+                  <pic:nvPicPr>
+                    <pic:cNvPr id="1838024872" name="Image 1" descr="Une image contenant texte, capture d’écran, Police"/>
+                    <pic:cNvPicPr/>
+                  </pic:nvPicPr>
+                  <pic:blipFill>
+                    <a:blip r:embed="rId23">
+                      <a:extLst>
+                        <a:ext uri="{28A0092B-C50C-407E-A947-70E740481C1C}">
+                          <a14:useLocalDpi xmlns:a14="http://schemas.microsoft.com/office/drawing/2010/main" val="0"/>
+                        </a:ext>
+                      </a:extLst>
+                    </a:blip>
+                    <a:stretch>
+                      <a:fillRect/>
+                    </a:stretch>
+                  </pic:blipFill>
+                  <pic:spPr>
+                    <a:xfrm>
+                      <a:off x="0" y="0"/>
+                      <a:ext cx="4450080" cy="3978910"/>
+                    </a:xfrm>
+                    <a:prstGeom prst="rect">
+                      <a:avLst/>
+                    </a:prstGeom>
+                  </pic:spPr>
+                </pic:pic>
+              </a:graphicData>
+            </a:graphic>
+            <wp14:sizeRelH relativeFrom="page">
+              <wp14:pctWidth>0</wp14:pctWidth>
+            </wp14:sizeRelH>
+            <wp14:sizeRelV relativeFrom="page">
+              <wp14:pctHeight>0</wp14:pctHeight>
+            </wp14:sizeRelV>
+          </wp:anchor>
+        </w:drawing>
+      </w:r>
+    </w:p>
+    <w:p/>
+    <w:p/>
+    <w:p/>
+    <w:p/>
+    <w:p/>
+    <w:p/>
+    <w:p/>
+    <w:p/>
+    <w:p/>
+    <w:p/>
+    <w:p/>
+    <w:p/>
+    <w:p/>
+    <w:p>
+      <w:r>
+        <w:rPr>
+          <w:noProof/>
+        </w:rPr>
+        <mc:AlternateContent>
+          <mc:Choice Requires="wps">
+            <w:drawing>
+              <wp:anchor distT="0" distB="0" distL="114300" distR="114300" simplePos="0" relativeHeight="251713536" behindDoc="0" locked="0" layoutInCell="1" allowOverlap="1" wp14:anchorId="5E5E9ED0" wp14:editId="46E46394">
+                <wp:simplePos x="0" y="0"/>
+                <wp:positionH relativeFrom="column">
+                  <wp:posOffset>471661</wp:posOffset>
+                </wp:positionH>
+                <wp:positionV relativeFrom="paragraph">
+                  <wp:posOffset>93434</wp:posOffset>
+                </wp:positionV>
+                <wp:extent cx="4450080" cy="219710"/>
+                <wp:effectExtent l="0" t="0" r="7620" b="8890"/>
+                <wp:wrapThrough wrapText="bothSides">
+                  <wp:wrapPolygon edited="0">
+                    <wp:start x="0" y="0"/>
+                    <wp:lineTo x="0" y="20601"/>
+                    <wp:lineTo x="21545" y="20601"/>
+                    <wp:lineTo x="21545" y="0"/>
+                    <wp:lineTo x="0" y="0"/>
+                  </wp:wrapPolygon>
+                </wp:wrapThrough>
+                <wp:docPr id="1464674926" name="Zone de texte 1"/>
+                <wp:cNvGraphicFramePr/>
+                <a:graphic xmlns:a="http://schemas.openxmlformats.org/drawingml/2006/main">
+                  <a:graphicData uri="http://schemas.microsoft.com/office/word/2010/wordprocessingShape">
+                    <wps:wsp>
+                      <wps:cNvSpPr txBox="1"/>
+                      <wps:spPr>
+                        <a:xfrm>
+                          <a:off x="0" y="0"/>
+                          <a:ext cx="4450080" cy="219710"/>
+                        </a:xfrm>
+                        <a:prstGeom prst="rect">
+                          <a:avLst/>
+                        </a:prstGeom>
+                        <a:solidFill>
+                          <a:prstClr val="white"/>
+                        </a:solidFill>
+                        <a:ln>
+                          <a:noFill/>
+                        </a:ln>
+                      </wps:spPr>
+                      <wps:txbx>
+                        <w:txbxContent>
+                          <w:p>
+                            <w:pPr>
+                              <w:pStyle w:val="Lgende"/>
+                              <w:rPr>
+                                <w:sz w:val="22"/>
+                                <w:szCs w:val="22"/>
+                              </w:rPr>
+                            </w:pPr>
+                            <w:r>
+                              <w:t xml:space="preserve">Figure </w:t>
+                            </w:r>
+                            <w:r>
+                              <w:fldChar w:fldCharType="begin"/>
+                            </w:r>
+                            <w:r>
+                              <w:instrText xml:space="preserve"> SEQ Figure \* ARABIC </w:instrText>
+                            </w:r>
+                            <w:r>
+                              <w:fldChar w:fldCharType="separate"/>
+                            </w:r>
+                            <w:r>
+                              <w:rPr>
+                                <w:noProof/>
+                              </w:rPr>
+                              <w:t>15</w:t>
+                            </w:r>
+                            <w:r>
+                              <w:fldChar w:fldCharType="end"/>
+                            </w:r>
+                            <w:r>
+                              <w:t xml:space="preserve"> : Aperçu du </w:t>
+                            </w:r>
+                            <w:proofErr w:type="spellStart"/>
+                            <w:r>
+                              <w:t>front-end</w:t>
+                            </w:r>
+                            <w:proofErr w:type="spellEnd"/>
+                            <w:r>
+                              <w:t>, début de questionnaire</w:t>
+                            </w:r>
+                          </w:p>
+                        </w:txbxContent>
+                      </wps:txbx>
+                      <wps:bodyPr rot="0" spcFirstLastPara="0" vertOverflow="overflow" horzOverflow="overflow" vert="horz" wrap="square" lIns="0" tIns="0" rIns="0" bIns="0" numCol="1" spcCol="0" rtlCol="0" fromWordArt="0" anchor="t" anchorCtr="0" forceAA="0" compatLnSpc="1">
+                        <a:prstTxWarp prst="textNoShape">
+                          <a:avLst/>
+                        </a:prstTxWarp>
+                        <a:noAutofit/>
+                      </wps:bodyPr>
+                    </wps:wsp>
+                  </a:graphicData>
+                </a:graphic>
+                <wp14:sizeRelV relativeFrom="margin">
+                  <wp14:pctHeight>0</wp14:pctHeight>
+                </wp14:sizeRelV>
+              </wp:anchor>
+            </w:drawing>
+          </mc:Choice>
+          <mc:Fallback>
+            <w:pict>
+              <v:shape w14:anchorId="5E5E9ED0" id="_x0000_s1037" type="#_x0000_t202" style="position:absolute;margin-left:37.15pt;margin-top:7.35pt;width:350.4pt;height:17.3pt;z-index:251713536;visibility:visible;mso-wrap-style:square;mso-height-percent:0;mso-wrap-distance-left:9pt;mso-wrap-distance-top:0;mso-wrap-distance-right:9pt;mso-wrap-distance-bottom:0;mso-position-horizontal:absolute;mso-position-horizontal-relative:text;mso-position-vertical:absolute;mso-position-vertical-relative:text;mso-height-percent:0;mso-height-relative:margin;v-text-anchor:top" o:gfxdata="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" stroked="f">
+                <v:textbox inset="0,0,0,0">
+                  <w:txbxContent>
+                    <w:p>
+                      <w:pPr>
+                        <w:pStyle w:val="Lgende"/>
+                        <w:rPr>
+                          <w:sz w:val="22"/>
+                          <w:szCs w:val="22"/>
+                        </w:rPr>
+                      </w:pPr>
+                      <w:r>
+                        <w:t xml:space="preserve">Figure </w:t>
+                      </w:r>
+                      <w:r>
+                        <w:fldChar w:fldCharType="begin"/>
+                      </w:r>
+                      <w:r>
+                        <w:instrText xml:space="preserve"> SEQ Figure \* ARABIC </w:instrText>
+                      </w:r>
+                      <w:r>
+                        <w:fldChar w:fldCharType="separate"/>
+                      </w:r>
+                      <w:r>
+                        <w:rPr>
+                          <w:noProof/>
+                        </w:rPr>
+                        <w:t>15</w:t>
+                      </w:r>
+                      <w:r>
+                        <w:fldChar w:fldCharType="end"/>
+                      </w:r>
+                      <w:r>
+                        <w:t xml:space="preserve"> : Aperçu du </w:t>
+                      </w:r>
+                      <w:proofErr w:type="spellStart"/>
+                      <w:r>
+                        <w:t>front-end</w:t>
+                      </w:r>
+                      <w:proofErr w:type="spellEnd"/>
+                      <w:r>
+                        <w:t>, début de questionnaire</w:t>
+                      </w:r>
+                    </w:p>
+                  </w:txbxContent>
+                </v:textbox>
+                <w10:wrap type="through"/>
+              </v:shape>
+            </w:pict>
+          </mc:Fallback>
+        </mc:AlternateContent>
+      </w:r>
+    </w:p>
+    <w:p/>
+    <w:p>
+      <w:r>
+        <w:rPr>
+          <w:noProof/>
+        </w:rPr>
+        <w:lastRenderedPageBreak/>
+        <mc:AlternateContent>
+          <mc:Choice Requires="wps">
+            <w:drawing>
+              <wp:anchor distT="0" distB="0" distL="114300" distR="114300" simplePos="0" relativeHeight="251715584" behindDoc="0" locked="0" layoutInCell="1" allowOverlap="1" wp14:anchorId="362FC44F" wp14:editId="5A2FA6BD">
+                <wp:simplePos x="0" y="0"/>
+                <wp:positionH relativeFrom="column">
+                  <wp:posOffset>493395</wp:posOffset>
+                </wp:positionH>
+                <wp:positionV relativeFrom="paragraph">
+                  <wp:posOffset>3252470</wp:posOffset>
+                </wp:positionV>
+                <wp:extent cx="4617720" cy="635"/>
+                <wp:effectExtent l="0" t="0" r="0" b="0"/>
+                <wp:wrapThrough wrapText="bothSides">
+                  <wp:wrapPolygon edited="0">
+                    <wp:start x="0" y="0"/>
+                    <wp:lineTo x="0" y="21600"/>
+                    <wp:lineTo x="21600" y="21600"/>
+                    <wp:lineTo x="21600" y="0"/>
+                  </wp:wrapPolygon>
+                </wp:wrapThrough>
+                <wp:docPr id="301318144" name="Zone de texte 1"/>
+                <wp:cNvGraphicFramePr/>
+                <a:graphic xmlns:a="http://schemas.openxmlformats.org/drawingml/2006/main">
+                  <a:graphicData uri="http://schemas.microsoft.com/office/word/2010/wordprocessingShape">
+                    <wps:wsp>
+                      <wps:cNvSpPr txBox="1"/>
+                      <wps:spPr>
+                        <a:xfrm>
+                          <a:off x="0" y="0"/>
+                          <a:ext cx="4617720" cy="635"/>
+                        </a:xfrm>
+                        <a:prstGeom prst="rect">
+                          <a:avLst/>
+                        </a:prstGeom>
+                        <a:solidFill>
+                          <a:prstClr val="white"/>
+                        </a:solidFill>
+                        <a:ln>
+                          <a:noFill/>
+                        </a:ln>
+                      </wps:spPr>
+                      <wps:txbx>
+                        <w:txbxContent>
+                          <w:p>
+                            <w:pPr>
+                              <w:pStyle w:val="Lgende"/>
+                              <w:rPr>
+                                <w:sz w:val="22"/>
+                                <w:szCs w:val="22"/>
+                              </w:rPr>
+                            </w:pPr>
+                            <w:r>
+                              <w:t xml:space="preserve">Figure </w:t>
+                            </w:r>
+                            <w:r>
+                              <w:fldChar w:fldCharType="begin"/>
+                            </w:r>
+                            <w:r>
+                              <w:instrText xml:space="preserve"> SEQ Figure \* ARABIC </w:instrText>
+                            </w:r>
+                            <w:r>
+                              <w:fldChar w:fldCharType="separate"/>
+                            </w:r>
+                            <w:r>
+                              <w:rPr>
+                                <w:noProof/>
+                              </w:rPr>
+                              <w:t>16</w:t>
+                            </w:r>
+                            <w:r>
+                              <w:fldChar w:fldCharType="end"/>
+                            </w:r>
+                            <w:r>
+                              <w:t xml:space="preserve"> : Aperçu du </w:t>
+                            </w:r>
+                            <w:proofErr w:type="spellStart"/>
+                            <w:r>
+                              <w:t>front-end</w:t>
+                            </w:r>
+                            <w:proofErr w:type="spellEnd"/>
+                            <w:r>
+                              <w:t>, fin du questionnaire</w:t>
+                            </w:r>
+                          </w:p>
+                        </w:txbxContent>
+                      </wps:txbx>
+                      <wps:bodyPr rot="0" spcFirstLastPara="0" vertOverflow="overflow" horzOverflow="overflow" vert="horz" wrap="square" lIns="0" tIns="0" rIns="0" bIns="0" numCol="1" spcCol="0" rtlCol="0" fromWordArt="0" anchor="t" anchorCtr="0" forceAA="0" compatLnSpc="1">
+                        <a:prstTxWarp prst="textNoShape">
+                          <a:avLst/>
+                        </a:prstTxWarp>
+                        <a:spAutoFit/>
+                      </wps:bodyPr>
+                    </wps:wsp>
+                  </a:graphicData>
+                </a:graphic>
+              </wp:anchor>
+            </w:drawing>
+          </mc:Choice>
+          <mc:Fallback>
+            <w:pict>
+              <v:shape w14:anchorId="362FC44F" id="_x0000_s1038" type="#_x0000_t202" style="position:absolute;margin-left:38.85pt;margin-top:256.1pt;width:363.6pt;height:.05pt;z-index:251715584;visibility:visible;mso-wrap-style:square;mso-wrap-distance-left:9pt;mso-wrap-distance-top:0;mso-wrap-distance-right:9pt;mso-wrap-distance-bottom:0;mso-position-horizontal:absolute;mso-position-horizontal-relative:text;mso-position-vertical:absolute;mso-position-vertical-relative:text;v-text-anchor:top" o:gfxdata="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" stroked="f">
+                <v:textbox style="mso-fit-shape-to-text:t" inset="0,0,0,0">
+                  <w:txbxContent>
+                    <w:p>
+                      <w:pPr>
+                        <w:pStyle w:val="Lgende"/>
+                        <w:rPr>
+                          <w:sz w:val="22"/>
+                          <w:szCs w:val="22"/>
+                        </w:rPr>
+                      </w:pPr>
+                      <w:r>
+                        <w:t xml:space="preserve">Figure </w:t>
+                      </w:r>
+                      <w:r>
+                        <w:fldChar w:fldCharType="begin"/>
+                      </w:r>
+                      <w:r>
+                        <w:instrText xml:space="preserve"> SEQ Figure \* ARABIC </w:instrText>
+                      </w:r>
+                      <w:r>
+                        <w:fldChar w:fldCharType="separate"/>
+                      </w:r>
+                      <w:r>
+                        <w:rPr>
+                          <w:noProof/>
+                        </w:rPr>
+                        <w:t>16</w:t>
+                      </w:r>
+                      <w:r>
+                        <w:fldChar w:fldCharType="end"/>
+                      </w:r>
+                      <w:r>
+                        <w:t xml:space="preserve"> : Aperçu du </w:t>
+                      </w:r>
+                      <w:proofErr w:type="spellStart"/>
+                      <w:r>
+                        <w:t>front-end</w:t>
+                      </w:r>
+                      <w:proofErr w:type="spellEnd"/>
+                      <w:r>
+                        <w:t>, fin du questionnaire</w:t>
+                      </w:r>
+                    </w:p>
+                  </w:txbxContent>
+                </v:textbox>
+                <w10:wrap type="through"/>
+              </v:shape>
+            </w:pict>
+          </mc:Fallback>
+        </mc:AlternateContent>
+      </w:r>
+      <w:r>
+        <w:drawing>
+          <wp:anchor distT="0" distB="0" distL="114300" distR="114300" simplePos="0" relativeHeight="251711488" behindDoc="0" locked="0" layoutInCell="1" allowOverlap="1" wp14:anchorId="12E7C638" wp14:editId="0039647B">
+            <wp:simplePos x="0" y="0"/>
+            <wp:positionH relativeFrom="column">
+              <wp:posOffset>493555</wp:posOffset>
+            </wp:positionH>
+            <wp:positionV relativeFrom="paragraph">
+              <wp:posOffset>20867</wp:posOffset>
+            </wp:positionV>
+            <wp:extent cx="4617720" cy="3175000"/>
+            <wp:effectExtent l="0" t="0" r="0" b="6350"/>
+            <wp:wrapThrough wrapText="bothSides">
+              <wp:wrapPolygon edited="0">
+                <wp:start x="0" y="0"/>
+                <wp:lineTo x="0" y="21514"/>
+                <wp:lineTo x="21475" y="21514"/>
+                <wp:lineTo x="21475" y="0"/>
+                <wp:lineTo x="0" y="0"/>
+              </wp:wrapPolygon>
+            </wp:wrapThrough>
+            <wp:docPr id="217997389" name="Image 1" descr="Une image contenant texte, capture d’écran, Police&#10;&#10;Description générée automatiquement"/>
+            <wp:cNvGraphicFramePr>
+              <a:graphicFrameLocks xmlns:a="http://schemas.openxmlformats.org/drawingml/2006/main" noChangeAspect="1"/>
+            </wp:cNvGraphicFramePr>
+            <a:graphic xmlns:a="http://schemas.openxmlformats.org/drawingml/2006/main">
+              <a:graphicData uri="http://schemas.openxmlformats.org/drawingml/2006/picture">
+                <pic:pic xmlns:pic="http://schemas.openxmlformats.org/drawingml/2006/picture">
+                  <pic:nvPicPr>
+                    <pic:cNvPr id="217997389" name="Image 1" descr="Une image contenant texte, capture d’écran, Police&#10;&#10;Description générée automatiquement"/>
+                    <pic:cNvPicPr/>
+                  </pic:nvPicPr>
+                  <pic:blipFill>
+                    <a:blip r:embed="rId24">
+                      <a:extLst>
+                        <a:ext uri="{28A0092B-C50C-407E-A947-70E740481C1C}">
+                          <a14:useLocalDpi xmlns:a14="http://schemas.microsoft.com/office/drawing/2010/main" val="0"/>
+                        </a:ext>
+                      </a:extLst>
+                    </a:blip>
+                    <a:stretch>
+                      <a:fillRect/>
+                    </a:stretch>
+                  </pic:blipFill>
+                  <pic:spPr>
+                    <a:xfrm>
+                      <a:off x="0" y="0"/>
+                      <a:ext cx="4617720" cy="3175000"/>
+                    </a:xfrm>
+                    <a:prstGeom prst="rect">
+                      <a:avLst/>
+                    </a:prstGeom>
+                  </pic:spPr>
+                </pic:pic>
+              </a:graphicData>
+            </a:graphic>
+            <wp14:sizeRelH relativeFrom="page">
+              <wp14:pctWidth>0</wp14:pctWidth>
+            </wp14:sizeRelH>
+            <wp14:sizeRelV relativeFrom="page">
+              <wp14:pctHeight>0</wp14:pctHeight>
+            </wp14:sizeRelV>
+          </wp:anchor>
+        </w:drawing>
+      </w:r>
+    </w:p>
+    <w:p/>
+    <w:p/>
+    <w:p/>
+    <w:p/>
+    <w:p/>
+    <w:p/>
+    <w:p/>
+    <w:p/>
+    <w:p/>
+    <w:p/>
+    <w:p/>
+    <w:p/>
+    <w:p>
+      <w:pPr>
+        <w:pStyle w:val="Titre4"/>
+      </w:pPr>
+    </w:p>
+    <w:p>
+      <w:pPr>
+        <w:pStyle w:val="Titre4"/>
+      </w:pPr>
+      <w:r>
+        <w:t>5.</w:t>
+      </w:r>
+      <w:r>
+        <w:t>2</w:t>
+      </w:r>
+      <w:r>
+        <w:t xml:space="preserve">.2 </w:t>
+      </w:r>
+      <w:proofErr w:type="spellStart"/>
+      <w:r>
+        <w:t>Back-end</w:t>
+      </w:r>
+      <w:proofErr w:type="spellEnd"/>
+      <w:r>
+        <w:t xml:space="preserve">, </w:t>
+      </w:r>
+      <w:proofErr w:type="spellStart"/>
+      <w:r>
+        <w:t>tracking</w:t>
+      </w:r>
+      <w:proofErr w:type="spellEnd"/>
+    </w:p>
+    <w:p/>
+    <w:p>
+      <w:r>
+        <w:t xml:space="preserve">J'ai utilisé une API, </w:t>
+      </w:r>
+      <w:proofErr w:type="spellStart"/>
+      <w:r>
+        <w:t>FastAPI</w:t>
+      </w:r>
+      <w:proofErr w:type="spellEnd"/>
+      <w:r>
+        <w:t>, pour le développement des fonctionnalités de l'application</w:t>
+      </w:r>
+      <w:r>
+        <w:t>.</w:t>
+      </w:r>
+    </w:p>
+    <w:p>
+      <w:r>
+        <w:t xml:space="preserve">Pour le </w:t>
+      </w:r>
+      <w:proofErr w:type="spellStart"/>
+      <w:r>
+        <w:t>tracking</w:t>
+      </w:r>
+      <w:proofErr w:type="spellEnd"/>
+      <w:r>
+        <w:t xml:space="preserve"> des performances, étant en loca</w:t>
+      </w:r>
+      <w:r>
+        <w:t>l</w:t>
+      </w:r>
+      <w:r>
+        <w:t>, j'ai fait un script python qui se lance en même temps que l'application.</w:t>
+      </w:r>
+      <w:r>
+        <w:t xml:space="preserve"> Le script envoie des requêtes toutes les 5 secondes à l'API et écrit sur le terminal la bonne </w:t>
+      </w:r>
+      <w:proofErr w:type="spellStart"/>
+      <w:r>
+        <w:t>éxécution</w:t>
+      </w:r>
+      <w:proofErr w:type="spellEnd"/>
+      <w:r>
+        <w:t xml:space="preserve"> des requêtes, s'il y a une erreur, on voit l'erreur en direct et je recevrais un mail.</w:t>
+      </w:r>
+    </w:p>
+    <w:p/>
+    <w:p>
+      <w:pPr>
+        <w:pStyle w:val="Titre4"/>
+        <w:rPr>
+          <w:rStyle w:val="Titre4Car"/>
+        </w:rPr>
+      </w:pPr>
+      <w:r>
+        <w:t>5.2.</w:t>
+      </w:r>
+      <w:r>
+        <w:rPr>
+          <w:rStyle w:val="Titre4Car"/>
+        </w:rPr>
+        <w:t>3 Automatisation des tests</w:t>
+      </w:r>
+    </w:p>
+    <w:p/>
+    <w:p>
+      <w:r>
+        <w:t xml:space="preserve">A la racine de mon répertoire </w:t>
+      </w:r>
+      <w:proofErr w:type="spellStart"/>
+      <w:r>
+        <w:t>github</w:t>
+      </w:r>
+      <w:proofErr w:type="spellEnd"/>
+      <w:r>
+        <w:t>, j'ai un dossier .</w:t>
+      </w:r>
+      <w:proofErr w:type="spellStart"/>
+      <w:r>
+        <w:t>github</w:t>
+      </w:r>
+      <w:proofErr w:type="spellEnd"/>
+      <w:r>
+        <w:t>/workflow avec un fichier .</w:t>
+      </w:r>
+      <w:proofErr w:type="spellStart"/>
+      <w:r>
+        <w:t>yml</w:t>
+      </w:r>
+      <w:proofErr w:type="spellEnd"/>
+      <w:r>
+        <w:t xml:space="preserve">, qui </w:t>
+      </w:r>
+      <w:proofErr w:type="spellStart"/>
+      <w:r>
+        <w:t>éxécute</w:t>
+      </w:r>
+      <w:proofErr w:type="spellEnd"/>
+      <w:r>
+        <w:t xml:space="preserve"> des instructions avec </w:t>
+      </w:r>
+      <w:proofErr w:type="spellStart"/>
+      <w:r>
+        <w:t>github</w:t>
+      </w:r>
+      <w:proofErr w:type="spellEnd"/>
+      <w:r>
+        <w:t xml:space="preserve"> action, à chaque push et pull. </w:t>
+      </w:r>
+    </w:p>
+    <w:p>
+      <w:r>
+        <w:t xml:space="preserve">Les instructions comprennent les tests, c'est-à-dire la commande </w:t>
+      </w:r>
+      <w:proofErr w:type="spellStart"/>
+      <w:r>
+        <w:t>pytest</w:t>
+      </w:r>
+      <w:proofErr w:type="spellEnd"/>
+      <w:r>
+        <w:t xml:space="preserve">, qui </w:t>
+      </w:r>
+      <w:proofErr w:type="spellStart"/>
+      <w:r>
+        <w:t>éxécute</w:t>
+      </w:r>
+      <w:proofErr w:type="spellEnd"/>
+      <w:r>
+        <w:t xml:space="preserve"> automatiquement les scripts de test de l'API.</w:t>
+      </w:r>
+    </w:p>
+    <w:p/>
+    <w:p>
+      <w:pPr>
+        <w:pStyle w:val="Titre4"/>
+      </w:pPr>
+      <w:r>
+        <w:t>5.</w:t>
+      </w:r>
+      <w:r>
+        <w:t>2</w:t>
+      </w:r>
+      <w:r>
+        <w:t>.</w:t>
+      </w:r>
+      <w:r>
+        <w:t>4</w:t>
+      </w:r>
+      <w:r>
+        <w:t xml:space="preserve"> Lancement de l'application</w:t>
+      </w:r>
+    </w:p>
+    <w:p/>
+    <w:p>
+      <w:r>
+        <w:t>Mon application se lance avec l'</w:t>
+      </w:r>
+      <w:proofErr w:type="spellStart"/>
+      <w:r>
+        <w:t>éxécution</w:t>
+      </w:r>
+      <w:proofErr w:type="spellEnd"/>
+      <w:r>
+        <w:t xml:space="preserve"> d'un script .bat, qui lance trois terminaux, un pour l'API, un pour l'application </w:t>
+      </w:r>
+      <w:proofErr w:type="spellStart"/>
+      <w:r>
+        <w:t>streamlit</w:t>
+      </w:r>
+      <w:proofErr w:type="spellEnd"/>
+      <w:r>
+        <w:t xml:space="preserve">, un pour le </w:t>
+      </w:r>
+      <w:proofErr w:type="spellStart"/>
+      <w:r>
+        <w:t>tracking</w:t>
+      </w:r>
+      <w:proofErr w:type="spellEnd"/>
+      <w:r>
+        <w:t>.</w:t>
+      </w:r>
+    </w:p>
+    <w:p>
+      <w:r>
+        <w:t xml:space="preserve">Je n'ai pas déployé mon appli sur internet parce que j'ai des problèmes de connexion avec </w:t>
+      </w:r>
+      <w:proofErr w:type="spellStart"/>
+      <w:r>
+        <w:t>Heroku</w:t>
+      </w:r>
+      <w:proofErr w:type="spellEnd"/>
+      <w:r>
+        <w:t>, pour les autres plateformes de déploiement, je n'ai rien trouvé de simple et gratuit d'utilisation.</w:t>
+      </w:r>
+    </w:p>
+    <w:p>
+      <w:r>
+        <w:rPr>
+          <w:noProof/>
+        </w:rPr>
+        <w:lastRenderedPageBreak/>
+        <mc:AlternateContent>
+          <mc:Choice Requires="wps">
+            <w:drawing>
+              <wp:anchor distT="0" distB="0" distL="114300" distR="114300" simplePos="0" relativeHeight="251723776" behindDoc="1" locked="0" layoutInCell="1" allowOverlap="1" wp14:anchorId="58CB7852" wp14:editId="61702E9C">
+                <wp:simplePos x="0" y="0"/>
+                <wp:positionH relativeFrom="column">
+                  <wp:posOffset>0</wp:posOffset>
+                </wp:positionH>
+                <wp:positionV relativeFrom="paragraph">
+                  <wp:posOffset>3747135</wp:posOffset>
+                </wp:positionV>
+                <wp:extent cx="5760720" cy="635"/>
+                <wp:effectExtent l="0" t="0" r="0" b="0"/>
+                <wp:wrapTight wrapText="bothSides">
+                  <wp:wrapPolygon edited="0">
+                    <wp:start x="0" y="0"/>
+                    <wp:lineTo x="0" y="21600"/>
+                    <wp:lineTo x="21600" y="21600"/>
+                    <wp:lineTo x="21600" y="0"/>
+                  </wp:wrapPolygon>
+                </wp:wrapTight>
+                <wp:docPr id="1653512654" name="Zone de texte 1"/>
+                <wp:cNvGraphicFramePr/>
+                <a:graphic xmlns:a="http://schemas.openxmlformats.org/drawingml/2006/main">
+                  <a:graphicData uri="http://schemas.microsoft.com/office/word/2010/wordprocessingShape">
+                    <wps:wsp>
+                      <wps:cNvSpPr txBox="1"/>
+                      <wps:spPr>
+                        <a:xfrm>
+                          <a:off x="0" y="0"/>
+                          <a:ext cx="5760720" cy="635"/>
+                        </a:xfrm>
+                        <a:prstGeom prst="rect">
+                          <a:avLst/>
+                        </a:prstGeom>
+                        <a:solidFill>
+                          <a:prstClr val="white"/>
+                        </a:solidFill>
+                        <a:ln>
+                          <a:noFill/>
+                        </a:ln>
+                      </wps:spPr>
+                      <wps:txbx>
+                        <w:txbxContent>
+                          <w:p>
+                            <w:pPr>
+                              <w:pStyle w:val="Lgende"/>
+                              <w:rPr>
+                                <w:sz w:val="22"/>
+                                <w:szCs w:val="22"/>
+                              </w:rPr>
+                            </w:pPr>
+                            <w:r>
+                              <w:t xml:space="preserve">Figure </w:t>
+                            </w:r>
+                            <w:r>
+                              <w:fldChar w:fldCharType="begin"/>
+                            </w:r>
+                            <w:r>
+                              <w:instrText xml:space="preserve"> SEQ Figure \* ARABIC </w:instrText>
+                            </w:r>
+                            <w:r>
+                              <w:fldChar w:fldCharType="separate"/>
+                            </w:r>
+                            <w:r>
+                              <w:rPr>
+                                <w:noProof/>
+                              </w:rPr>
+                              <w:t>17</w:t>
+                            </w:r>
+                            <w:r>
+                              <w:fldChar w:fldCharType="end"/>
+                            </w:r>
+                            <w:r>
+                              <w:t xml:space="preserve"> : Terminaux ouverts au lancement de l'application</w:t>
+                            </w:r>
+                          </w:p>
+                        </w:txbxContent>
+                      </wps:txbx>
+                      <wps:bodyPr rot="0" spcFirstLastPara="0" vertOverflow="overflow" horzOverflow="overflow" vert="horz" wrap="square" lIns="0" tIns="0" rIns="0" bIns="0" numCol="1" spcCol="0" rtlCol="0" fromWordArt="0" anchor="t" anchorCtr="0" forceAA="0" compatLnSpc="1">
+                        <a:prstTxWarp prst="textNoShape">
+                          <a:avLst/>
+                        </a:prstTxWarp>
+                        <a:spAutoFit/>
+                      </wps:bodyPr>
+                    </wps:wsp>
+                  </a:graphicData>
+                </a:graphic>
+              </wp:anchor>
+            </w:drawing>
+          </mc:Choice>
+          <mc:Fallback>
+            <w:pict>
+              <v:shape w14:anchorId="58CB7852" id="_x0000_s1039" type="#_x0000_t202" style="position:absolute;margin-left:0;margin-top:295.05pt;width:453.6pt;height:.05pt;z-index:-251592704;visibility:visible;mso-wrap-style:square;mso-wrap-distance-left:9pt;mso-wrap-distance-top:0;mso-wrap-distance-right:9pt;mso-wrap-distance-bottom:0;mso-position-horizontal:absolute;mso-position-horizontal-relative:text;mso-position-vertical:absolute;mso-position-vertical-relative:text;v-text-anchor:top" o:gfxdata="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" stroked="f">
+                <v:textbox style="mso-fit-shape-to-text:t" inset="0,0,0,0">
+                  <w:txbxContent>
+                    <w:p>
+                      <w:pPr>
+                        <w:pStyle w:val="Lgende"/>
+                        <w:rPr>
+                          <w:sz w:val="22"/>
+                          <w:szCs w:val="22"/>
+                        </w:rPr>
+                      </w:pPr>
+                      <w:r>
+                        <w:t xml:space="preserve">Figure </w:t>
+                      </w:r>
+                      <w:r>
+                        <w:fldChar w:fldCharType="begin"/>
+                      </w:r>
+                      <w:r>
+                        <w:instrText xml:space="preserve"> SEQ Figure \* ARABIC </w:instrText>
+                      </w:r>
+                      <w:r>
+                        <w:fldChar w:fldCharType="separate"/>
+                      </w:r>
+                      <w:r>
+                        <w:rPr>
+                          <w:noProof/>
+                        </w:rPr>
+                        <w:t>17</w:t>
+                      </w:r>
+                      <w:r>
+                        <w:fldChar w:fldCharType="end"/>
+                      </w:r>
+                      <w:r>
+                        <w:t xml:space="preserve"> : Terminaux ouverts au lancement de l'application</w:t>
+                      </w:r>
+                    </w:p>
+                  </w:txbxContent>
+                </v:textbox>
+                <w10:wrap type="tight"/>
+              </v:shape>
+            </w:pict>
+          </mc:Fallback>
+        </mc:AlternateContent>
+      </w:r>
+      <w:r>
+        <w:drawing>
+          <wp:anchor distT="0" distB="0" distL="114300" distR="114300" simplePos="0" relativeHeight="251657215" behindDoc="1" locked="0" layoutInCell="1" allowOverlap="1" wp14:anchorId="651F0D5B" wp14:editId="0D7D138E">
+            <wp:simplePos x="0" y="0"/>
+            <wp:positionH relativeFrom="margin">
+              <wp:align>left</wp:align>
+            </wp:positionH>
+            <wp:positionV relativeFrom="paragraph">
+              <wp:posOffset>257207</wp:posOffset>
+            </wp:positionV>
+            <wp:extent cx="5760720" cy="3432810"/>
+            <wp:effectExtent l="0" t="0" r="0" b="0"/>
+            <wp:wrapTight wrapText="bothSides">
+              <wp:wrapPolygon edited="0">
+                <wp:start x="0" y="0"/>
+                <wp:lineTo x="0" y="21456"/>
+                <wp:lineTo x="21500" y="21456"/>
+                <wp:lineTo x="21500" y="0"/>
+                <wp:lineTo x="0" y="0"/>
+              </wp:wrapPolygon>
+            </wp:wrapTight>
+            <wp:docPr id="689437924" name="Image 1" descr="Une image contenant texte, capture d’écran, logiciel, Logiciel multimédia&#10;&#10;Description générée automatiquement"/>
+            <wp:cNvGraphicFramePr>
+              <a:graphicFrameLocks xmlns:a="http://schemas.openxmlformats.org/drawingml/2006/main" noChangeAspect="1"/>
+            </wp:cNvGraphicFramePr>
+            <a:graphic xmlns:a="http://schemas.openxmlformats.org/drawingml/2006/main">
+              <a:graphicData uri="http://schemas.openxmlformats.org/drawingml/2006/picture">
+                <pic:pic xmlns:pic="http://schemas.openxmlformats.org/drawingml/2006/picture">
+                  <pic:nvPicPr>
+                    <pic:cNvPr id="689437924" name="Image 1" descr="Une image contenant texte, capture d’écran, logiciel, Logiciel multimédia&#10;&#10;Description générée automatiquement"/>
+                    <pic:cNvPicPr/>
+                  </pic:nvPicPr>
+                  <pic:blipFill>
+                    <a:blip r:embed="rId25" cstate="print">
+                      <a:extLst>
+                        <a:ext uri="{28A0092B-C50C-407E-A947-70E740481C1C}">
+                          <a14:useLocalDpi xmlns:a14="http://schemas.microsoft.com/office/drawing/2010/main" val="0"/>
+                        </a:ext>
+                      </a:extLst>
+                    </a:blip>
+                    <a:stretch>
+                      <a:fillRect/>
+                    </a:stretch>
+                  </pic:blipFill>
+                  <pic:spPr>
+                    <a:xfrm>
+                      <a:off x="0" y="0"/>
+                      <a:ext cx="5760720" cy="3432810"/>
+                    </a:xfrm>
+                    <a:prstGeom prst="rect">
+                      <a:avLst/>
+                    </a:prstGeom>
+                  </pic:spPr>
+                </pic:pic>
+              </a:graphicData>
+            </a:graphic>
+            <wp14:sizeRelH relativeFrom="page">
+              <wp14:pctWidth>0</wp14:pctWidth>
+            </wp14:sizeRelH>
+            <wp14:sizeRelV relativeFrom="page">
+              <wp14:pctHeight>0</wp14:pctHeight>
+            </wp14:sizeRelV>
+          </wp:anchor>
+        </w:drawing>
+      </w:r>
+      <w:r>
+        <w:rPr>
+          <w:noProof/>
+        </w:rPr>
+        <mc:AlternateContent>
+          <mc:Choice Requires="wps">
+            <w:drawing>
+              <wp:anchor distT="45720" distB="45720" distL="114300" distR="114300" simplePos="0" relativeHeight="251721728" behindDoc="0" locked="0" layoutInCell="1" allowOverlap="1" wp14:anchorId="48564563" wp14:editId="76A64D0D">
+                <wp:simplePos x="0" y="0"/>
+                <wp:positionH relativeFrom="column">
+                  <wp:posOffset>1669487</wp:posOffset>
+                </wp:positionH>
+                <wp:positionV relativeFrom="paragraph">
+                  <wp:posOffset>3126579</wp:posOffset>
+                </wp:positionV>
+                <wp:extent cx="1128395" cy="567055"/>
+                <wp:effectExtent l="0" t="0" r="14605" b="23495"/>
+                <wp:wrapSquare wrapText="bothSides"/>
+                <wp:docPr id="360671370" name="Zone de texte 2"/>
+                <wp:cNvGraphicFramePr>
+                  <a:graphicFrameLocks xmlns:a="http://schemas.openxmlformats.org/drawingml/2006/main"/>
+                </wp:cNvGraphicFramePr>
+                <a:graphic xmlns:a="http://schemas.openxmlformats.org/drawingml/2006/main">
+                  <a:graphicData uri="http://schemas.microsoft.com/office/word/2010/wordprocessingShape">
+                    <wps:wsp>
+                      <wps:cNvSpPr txBox="1">
+                        <a:spLocks noChangeArrowheads="1"/>
+                      </wps:cNvSpPr>
+                      <wps:spPr bwMode="auto">
+                        <a:xfrm>
+                          <a:off x="0" y="0"/>
+                          <a:ext cx="1128395" cy="567055"/>
+                        </a:xfrm>
+                        <a:prstGeom prst="rect">
+                          <a:avLst/>
+                        </a:prstGeom>
+                        <a:solidFill>
+                          <a:schemeClr val="tx1"/>
+                        </a:solidFill>
+                        <a:ln w="9525">
+                          <a:solidFill>
+                            <a:srgbClr val="000000"/>
+                          </a:solidFill>
+                          <a:miter lim="800000"/>
+                          <a:headEnd/>
+                          <a:tailEnd/>
+                        </a:ln>
+                      </wps:spPr>
+                      <wps:txbx>
+                        <w:txbxContent>
+                          <w:p>
+                            <w:pPr>
+                              <w:rPr>
+                                <w:color w:val="FFFFFF" w:themeColor="background1"/>
+                              </w:rPr>
+                            </w:pPr>
+                            <w:r>
+                              <w:rPr>
+                                <w:color w:val="FFFFFF" w:themeColor="background1"/>
+                              </w:rPr>
+                              <w:t>Tracker de performances</w:t>
+                            </w:r>
+                          </w:p>
+                        </w:txbxContent>
+                      </wps:txbx>
+                      <wps:bodyPr rot="0" vert="horz" wrap="square" lIns="91440" tIns="45720" rIns="91440" bIns="45720" anchor="t" anchorCtr="0">
+                        <a:noAutofit/>
+                      </wps:bodyPr>
+                    </wps:wsp>
+                  </a:graphicData>
+                </a:graphic>
+                <wp14:sizeRelH relativeFrom="margin">
+                  <wp14:pctWidth>0</wp14:pctWidth>
+                </wp14:sizeRelH>
+                <wp14:sizeRelV relativeFrom="margin">
+                  <wp14:pctHeight>0</wp14:pctHeight>
+                </wp14:sizeRelV>
+              </wp:anchor>
+            </w:drawing>
+          </mc:Choice>
+          <mc:Fallback>
+            <w:pict>
+              <v:shape w14:anchorId="48564563" id="_x0000_s1040" type="#_x0000_t202" style="position:absolute;margin-left:131.45pt;margin-top:246.2pt;width:88.85pt;height:44.65pt;z-index:251721728;visibility:visible;mso-wrap-style:square;mso-width-percent:0;mso-height-percent:0;mso-wrap-distance-left:9pt;mso-wrap-distance-top:3.6pt;mso-wrap-distance-right:9pt;mso-wrap-distance-bottom:3.6pt;mso-position-horizontal:absolute;mso-position-horizontal-relative:text;mso-position-vertical:absolute;mso-position-vertical-relative:text;mso-width-percent:0;mso-height-percent:0;mso-width-relative:margin;mso-height-relative:margin;v-text-anchor:top" o:gfxdata="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" fillcolor="black [3213]">
+                <v:textbox>
+                  <w:txbxContent>
+                    <w:p>
+                      <w:pPr>
+                        <w:rPr>
+                          <w:color w:val="FFFFFF" w:themeColor="background1"/>
+                        </w:rPr>
+                      </w:pPr>
+                      <w:r>
+                        <w:rPr>
+                          <w:color w:val="FFFFFF" w:themeColor="background1"/>
+                        </w:rPr>
+                        <w:t>Tracker de performances</w:t>
+                      </w:r>
+                    </w:p>
+                  </w:txbxContent>
+                </v:textbox>
+                <w10:wrap type="square"/>
+              </v:shape>
+            </w:pict>
+          </mc:Fallback>
+        </mc:AlternateContent>
+      </w:r>
+      <w:r>
+        <w:rPr>
+          <w:noProof/>
+        </w:rPr>
+        <mc:AlternateContent>
+          <mc:Choice Requires="wps">
+            <w:drawing>
+              <wp:anchor distT="45720" distB="45720" distL="114300" distR="114300" simplePos="0" relativeHeight="251719680" behindDoc="0" locked="0" layoutInCell="1" allowOverlap="1" wp14:anchorId="3B6F9B94" wp14:editId="68329445">
+                <wp:simplePos x="0" y="0"/>
+                <wp:positionH relativeFrom="column">
+                  <wp:posOffset>4460979</wp:posOffset>
+                </wp:positionH>
+                <wp:positionV relativeFrom="paragraph">
+                  <wp:posOffset>1843960</wp:posOffset>
+                </wp:positionV>
+                <wp:extent cx="607060" cy="329565"/>
+                <wp:effectExtent l="0" t="0" r="21590" b="13335"/>
+                <wp:wrapSquare wrapText="bothSides"/>
+                <wp:docPr id="1000333105" name="Zone de texte 2"/>
+                <wp:cNvGraphicFramePr>
+                  <a:graphicFrameLocks xmlns:a="http://schemas.openxmlformats.org/drawingml/2006/main"/>
+                </wp:cNvGraphicFramePr>
+                <a:graphic xmlns:a="http://schemas.openxmlformats.org/drawingml/2006/main">
+                  <a:graphicData uri="http://schemas.microsoft.com/office/word/2010/wordprocessingShape">
+                    <wps:wsp>
+                      <wps:cNvSpPr txBox="1">
+                        <a:spLocks noChangeArrowheads="1"/>
+                      </wps:cNvSpPr>
+                      <wps:spPr bwMode="auto">
+                        <a:xfrm>
+                          <a:off x="0" y="0"/>
+                          <a:ext cx="607060" cy="329565"/>
+                        </a:xfrm>
+                        <a:prstGeom prst="rect">
+                          <a:avLst/>
+                        </a:prstGeom>
+                        <a:solidFill>
+                          <a:schemeClr val="tx1"/>
+                        </a:solidFill>
+                        <a:ln w="9525">
+                          <a:solidFill>
+                            <a:srgbClr val="000000"/>
+                          </a:solidFill>
+                          <a:miter lim="800000"/>
+                          <a:headEnd/>
+                          <a:tailEnd/>
+                        </a:ln>
+                      </wps:spPr>
+                      <wps:txbx>
+                        <w:txbxContent>
+                          <w:p>
+                            <w:pPr>
+                              <w:rPr>
+                                <w:color w:val="FFFFFF" w:themeColor="background1"/>
+                              </w:rPr>
+                            </w:pPr>
+                            <w:r>
+                              <w:rPr>
+                                <w:color w:val="FFFFFF" w:themeColor="background1"/>
+                              </w:rPr>
+                              <w:t>Back</w:t>
+                            </w:r>
+                          </w:p>
+                        </w:txbxContent>
+                      </wps:txbx>
+                      <wps:bodyPr rot="0" vert="horz" wrap="square" lIns="91440" tIns="45720" rIns="91440" bIns="45720" anchor="t" anchorCtr="0">
+                        <a:noAutofit/>
+                      </wps:bodyPr>
+                    </wps:wsp>
+                  </a:graphicData>
+                </a:graphic>
+                <wp14:sizeRelH relativeFrom="margin">
+                  <wp14:pctWidth>0</wp14:pctWidth>
+                </wp14:sizeRelH>
+                <wp14:sizeRelV relativeFrom="margin">
+                  <wp14:pctHeight>0</wp14:pctHeight>
+                </wp14:sizeRelV>
+              </wp:anchor>
+            </w:drawing>
+          </mc:Choice>
+          <mc:Fallback>
+            <w:pict>
+              <v:shape w14:anchorId="3B6F9B94" id="_x0000_s1041" type="#_x0000_t202" style="position:absolute;margin-left:351.25pt;margin-top:145.2pt;width:47.8pt;height:25.95pt;z-index:251719680;visibility:visible;mso-wrap-style:square;mso-width-percent:0;mso-height-percent:0;mso-wrap-distance-left:9pt;mso-wrap-distance-top:3.6pt;mso-wrap-distance-right:9pt;mso-wrap-distance-bottom:3.6pt;mso-position-horizontal:absolute;mso-position-horizontal-relative:text;mso-position-vertical:absolute;mso-position-vertical-relative:text;mso-width-percent:0;mso-height-percent:0;mso-width-relative:margin;mso-height-relative:margin;v-text-anchor:top" o:gfxdata="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" fillcolor="black [3213]">
+                <v:textbox>
+                  <w:txbxContent>
+                    <w:p>
+                      <w:pPr>
+                        <w:rPr>
+                          <w:color w:val="FFFFFF" w:themeColor="background1"/>
+                        </w:rPr>
+                      </w:pPr>
+                      <w:r>
+                        <w:rPr>
+                          <w:color w:val="FFFFFF" w:themeColor="background1"/>
+                        </w:rPr>
+                        <w:t>Back</w:t>
+                      </w:r>
+                    </w:p>
+                  </w:txbxContent>
+                </v:textbox>
+                <w10:wrap type="square"/>
+              </v:shape>
+            </w:pict>
+          </mc:Fallback>
+        </mc:AlternateContent>
+      </w:r>
+      <w:r>
+        <w:rPr>
+          <w:noProof/>
+        </w:rPr>
+        <mc:AlternateContent>
+          <mc:Choice Requires="wps">
+            <w:drawing>
+              <wp:anchor distT="45720" distB="45720" distL="114300" distR="114300" simplePos="0" relativeHeight="251717632" behindDoc="0" locked="0" layoutInCell="1" allowOverlap="1" wp14:anchorId="1A5840DD" wp14:editId="583D0A78">
+                <wp:simplePos x="0" y="0"/>
+                <wp:positionH relativeFrom="column">
+                  <wp:posOffset>540369</wp:posOffset>
+                </wp:positionH>
+                <wp:positionV relativeFrom="paragraph">
+                  <wp:posOffset>1494605</wp:posOffset>
+                </wp:positionV>
+                <wp:extent cx="607060" cy="329565"/>
+                <wp:effectExtent l="0" t="0" r="21590" b="13335"/>
+                <wp:wrapSquare wrapText="bothSides"/>
+                <wp:docPr id="217" name="Zone de texte 2"/>
+                <wp:cNvGraphicFramePr>
+                  <a:graphicFrameLocks xmlns:a="http://schemas.openxmlformats.org/drawingml/2006/main"/>
+                </wp:cNvGraphicFramePr>
+                <a:graphic xmlns:a="http://schemas.openxmlformats.org/drawingml/2006/main">
+                  <a:graphicData uri="http://schemas.microsoft.com/office/word/2010/wordprocessingShape">
+                    <wps:wsp>
+                      <wps:cNvSpPr txBox="1">
+                        <a:spLocks noChangeArrowheads="1"/>
+                      </wps:cNvSpPr>
+                      <wps:spPr bwMode="auto">
+                        <a:xfrm>
+                          <a:off x="0" y="0"/>
+                          <a:ext cx="607060" cy="329565"/>
+                        </a:xfrm>
+                        <a:prstGeom prst="rect">
+                          <a:avLst/>
+                        </a:prstGeom>
+                        <a:solidFill>
+                          <a:schemeClr val="tx1"/>
+                        </a:solidFill>
+                        <a:ln w="9525">
+                          <a:solidFill>
+                            <a:srgbClr val="000000"/>
+                          </a:solidFill>
+                          <a:miter lim="800000"/>
+                          <a:headEnd/>
+                          <a:tailEnd/>
+                        </a:ln>
+                      </wps:spPr>
+                      <wps:txbx>
+                        <w:txbxContent>
+                          <w:p>
+                            <w:pPr>
+                              <w:rPr>
+                                <w:color w:val="FFFFFF" w:themeColor="background1"/>
+                              </w:rPr>
+                            </w:pPr>
+                            <w:r>
+                              <w:rPr>
+                                <w:color w:val="FFFFFF" w:themeColor="background1"/>
+                                <w:highlight w:val="black"/>
+                              </w:rPr>
+                              <w:t>Front</w:t>
+                            </w:r>
+                          </w:p>
+                        </w:txbxContent>
+                      </wps:txbx>
+                      <wps:bodyPr rot="0" vert="horz" wrap="square" lIns="91440" tIns="45720" rIns="91440" bIns="45720" anchor="t" anchorCtr="0">
+                        <a:noAutofit/>
+                      </wps:bodyPr>
+                    </wps:wsp>
+                  </a:graphicData>
+                </a:graphic>
+                <wp14:sizeRelH relativeFrom="margin">
+                  <wp14:pctWidth>0</wp14:pctWidth>
+                </wp14:sizeRelH>
+                <wp14:sizeRelV relativeFrom="margin">
+                  <wp14:pctHeight>0</wp14:pctHeight>
+                </wp14:sizeRelV>
+              </wp:anchor>
+            </w:drawing>
+          </mc:Choice>
+          <mc:Fallback>
+            <w:pict>
+              <v:shape w14:anchorId="1A5840DD" id="_x0000_s1042" type="#_x0000_t202" style="position:absolute;margin-left:42.55pt;margin-top:117.7pt;width:47.8pt;height:25.95pt;z-index:251717632;visibility:visible;mso-wrap-style:square;mso-width-percent:0;mso-height-percent:0;mso-wrap-distance-left:9pt;mso-wrap-distance-top:3.6pt;mso-wrap-distance-right:9pt;mso-wrap-distance-bottom:3.6pt;mso-position-horizontal:absolute;mso-position-horizontal-relative:text;mso-position-vertical:absolute;mso-position-vertical-relative:text;mso-width-percent:0;mso-height-percent:0;mso-width-relative:margin;mso-height-relative:margin;v-text-anchor:top" o:gfxdata="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" fillcolor="black [3213]">
+                <v:textbox>
+                  <w:txbxContent>
+                    <w:p>
+                      <w:pPr>
+                        <w:rPr>
+                          <w:color w:val="FFFFFF" w:themeColor="background1"/>
+                        </w:rPr>
+                      </w:pPr>
+                      <w:r>
+                        <w:rPr>
+                          <w:color w:val="FFFFFF" w:themeColor="background1"/>
+                          <w:highlight w:val="black"/>
+                        </w:rPr>
+                        <w:t>Front</w:t>
+                      </w:r>
+                    </w:p>
+                  </w:txbxContent>
+                </v:textbox>
+                <w10:wrap type="square"/>
+              </v:shape>
+            </w:pict>
+          </mc:Fallback>
+        </mc:AlternateContent>
+      </w:r>
+    </w:p>
+    <w:p/>
+    <w:p>
+      <w:pPr>
+        <w:keepNext/>
+      </w:pPr>
+      <w:r>
+        <w:drawing>
+          <wp:inline distT="0" distB="0" distL="0" distR="0" wp14:anchorId="383AE558" wp14:editId="467D4419">
+            <wp:extent cx="2711589" cy="2609984"/>
+            <wp:effectExtent l="0" t="0" r="0" b="0"/>
+            <wp:docPr id="1146899678" name="Image 1" descr="Une image contenant texte, capture d’écran, Police&#10;&#10;Description générée automatiquement"/>
+            <wp:cNvGraphicFramePr>
+              <a:graphicFrameLocks xmlns:a="http://schemas.openxmlformats.org/drawingml/2006/main" noChangeAspect="1"/>
+            </wp:cNvGraphicFramePr>
+            <a:graphic xmlns:a="http://schemas.openxmlformats.org/drawingml/2006/main">
+              <a:graphicData uri="http://schemas.openxmlformats.org/drawingml/2006/picture">
+                <pic:pic xmlns:pic="http://schemas.openxmlformats.org/drawingml/2006/picture">
+                  <pic:nvPicPr>
+                    <pic:cNvPr id="1146899678" name="Image 1" descr="Une image contenant texte, capture d’écran, Police&#10;&#10;Description générée automatiquement"/>
+                    <pic:cNvPicPr/>
+                  </pic:nvPicPr>
+                  <pic:blipFill>
+                    <a:blip r:embed="rId26"/>
+                    <a:stretch>
+                      <a:fillRect/>
+                    </a:stretch>
+                  </pic:blipFill>
+                  <pic:spPr>
+                    <a:xfrm>
+                      <a:off x="0" y="0"/>
+                      <a:ext cx="2711589" cy="2609984"/>
+                    </a:xfrm>
+                    <a:prstGeom prst="rect">
+                      <a:avLst/>
+                    </a:prstGeom>
+                  </pic:spPr>
+                </pic:pic>
+              </a:graphicData>
+            </a:graphic>
+          </wp:inline>
+        </w:drawing>
+      </w:r>
+    </w:p>
+    <w:p>
+      <w:pPr>
+        <w:pStyle w:val="Lgende"/>
+      </w:pPr>
+      <w:r>
+        <w:t xml:space="preserve">Figure </w:t>
+      </w:r>
+      <w:r>
+        <w:fldChar w:fldCharType="begin"/>
+      </w:r>
+      <w:r>
+        <w:instrText xml:space="preserve"> SEQ Figure \* ARABIC </w:instrText>
+      </w:r>
+      <w:r>
+        <w:fldChar w:fldCharType="separate"/>
+      </w:r>
+      <w:r>
+        <w:rPr>
+          <w:noProof/>
+        </w:rPr>
+        <w:t>18</w:t>
+      </w:r>
+      <w:r>
+        <w:fldChar w:fldCharType="end"/>
+      </w:r>
+      <w:r>
+        <w:t xml:space="preserve"> : Script .bat de lancement</w:t>
+      </w:r>
+    </w:p>
+    <w:p/>
+    <w:p>
+      <w:r>
+        <w:t>Le script .bat active un environnement virtuel</w:t>
+      </w:r>
+      <w:r>
+        <w:t>,</w:t>
+      </w:r>
+      <w:r>
+        <w:t xml:space="preserve"> pour </w:t>
+      </w:r>
+      <w:r>
+        <w:t>lancer</w:t>
+      </w:r>
+      <w:r>
+        <w:t xml:space="preserve"> l'API et le </w:t>
+      </w:r>
+      <w:proofErr w:type="spellStart"/>
+      <w:r>
+        <w:t>tracking</w:t>
+      </w:r>
+      <w:proofErr w:type="spellEnd"/>
+      <w:r>
+        <w:t xml:space="preserve">. Ensuite, il active un autre environnement virtuel pour </w:t>
+      </w:r>
+      <w:r>
+        <w:t>lancer</w:t>
+      </w:r>
+      <w:r>
+        <w:t xml:space="preserve"> le front.</w:t>
+      </w:r>
+    </w:p>
     <w:p>
       <w:r>
         <w:br w:type="page"/>
@@ -7199,277 +7928,422 @@
     </w:p>
     <w:p>
       <w:pPr>
-        <w:pStyle w:val="Titre1"/>
-      </w:pPr>
-      <w:bookmarkStart w:id="7" w:name="_Toc161867701"/>
+        <w:pStyle w:val="Titre4"/>
+      </w:pPr>
       <w:r>
         <w:lastRenderedPageBreak/>
-        <w:t>6. Mise en œuvre du projet</w:t>
-      </w:r>
-      <w:bookmarkEnd w:id="7"/>
-    </w:p>
-    <w:p/>
-    <w:p>
-      <w:pPr>
-        <w:pStyle w:val="Titre3"/>
-      </w:pPr>
-      <w:bookmarkStart w:id="8" w:name="_Toc161867702"/>
-      <w:r>
-        <w:t>6.1. L'organisation technique et l'environnement de développement tout au long de la production</w:t>
-      </w:r>
-      <w:bookmarkEnd w:id="8"/>
-    </w:p>
-    <w:p/>
-    <w:p>
-      <w:r>
-        <w:t>Après avoir développé mon API, il fallait que j'y intègre une base de données pour l</w:t>
-      </w:r>
-      <w:r>
-        <w:t>es compétences de la</w:t>
-      </w:r>
-      <w:r>
-        <w:t xml:space="preserve"> certification. J'ai donc regardé ce qui </w:t>
-      </w:r>
-      <w:r>
-        <w:t>s</w:t>
-      </w:r>
-      <w:r>
-        <w:t>e faisait en ligne,</w:t>
-      </w:r>
-      <w:r>
-        <w:t xml:space="preserve"> je me suis rapidement aperçu que j'étais bloqué parce que c'était payant (Google Cloud </w:t>
-      </w:r>
-      <w:proofErr w:type="spellStart"/>
-      <w:r>
-        <w:t>Plateform</w:t>
-      </w:r>
-      <w:proofErr w:type="spellEnd"/>
-      <w:r>
-        <w:t xml:space="preserve"> notamment). Nous avions des accès gratuits à </w:t>
-      </w:r>
-      <w:proofErr w:type="spellStart"/>
-      <w:r>
-        <w:t>Heroku</w:t>
-      </w:r>
-      <w:proofErr w:type="spellEnd"/>
-      <w:r>
-        <w:t>, mais dans mon cas il y avait un problème avec la double authentification.</w:t>
-      </w:r>
-    </w:p>
-    <w:p>
-      <w:r>
-        <w:t>J'ai eu des problèmes de compatibilité avec Docker et Windows, des packages d'environnements virtuels spécifiques à Windows (</w:t>
-      </w:r>
-      <w:proofErr w:type="spellStart"/>
-      <w:r>
-        <w:t>Jupyter</w:t>
-      </w:r>
-      <w:proofErr w:type="spellEnd"/>
-      <w:r>
-        <w:t xml:space="preserve"> notebook) faisaient </w:t>
-      </w:r>
-      <w:proofErr w:type="spellStart"/>
-      <w:r>
-        <w:t>buguer</w:t>
-      </w:r>
-      <w:proofErr w:type="spellEnd"/>
-      <w:r>
-        <w:t xml:space="preserve"> Docker. Au lieu d'ignorer ces packages, j'ai décidé de muter mon environnement de développement sur WSL, ce fut une erreur.</w:t>
-      </w:r>
-    </w:p>
-    <w:p>
-      <w:r>
-        <w:t xml:space="preserve">J'ai installé la version GNU/Linux Debian, et j'ai eu des problèmes ingérables de python, </w:t>
-      </w:r>
-      <w:proofErr w:type="spellStart"/>
-      <w:r>
-        <w:t>sql</w:t>
-      </w:r>
-      <w:proofErr w:type="spellEnd"/>
-      <w:r>
-        <w:t>, etc...</w:t>
-      </w:r>
-    </w:p>
-    <w:p>
-      <w:r>
-        <w:t>Je suis donc retourné sur Windows pour résoudre mes bugs, et j'ai laissé tomber Docker, ayant ciblé un déploiement local et non web.</w:t>
-      </w:r>
-    </w:p>
-    <w:p/>
-    <w:p>
-      <w:pPr>
-        <w:pStyle w:val="Titre3"/>
-      </w:pPr>
-      <w:bookmarkStart w:id="9" w:name="_Toc161867703"/>
-      <w:r>
-        <w:t>6.2. Gestion de projet</w:t>
-      </w:r>
-      <w:bookmarkEnd w:id="9"/>
-    </w:p>
-    <w:p/>
-    <w:p/>
-    <w:p/>
-    <w:p/>
-    <w:p/>
-    <w:p/>
-    <w:p/>
-    <w:p>
-      <w:r>
-        <w:t xml:space="preserve">J'ai prévu plus de temps là où je savais que j'étais moins à l'aise, le planning est fait de sorte que je sois tout le temps en avance et qu'il n'y </w:t>
-      </w:r>
-      <w:proofErr w:type="gramStart"/>
-      <w:r>
-        <w:t>ai</w:t>
-      </w:r>
-      <w:proofErr w:type="gramEnd"/>
-      <w:r>
-        <w:t xml:space="preserve"> pas de problèmes avec les échéances, même en cas d'imprévus.</w:t>
-      </w:r>
-    </w:p>
-    <w:p>
-      <w:r>
-        <w:t>Pour faire un suivi de l'avancement de mon projet, nous communiquions quand c'était nécessaire avec mon client par mails et téléphone.</w:t>
-      </w:r>
-    </w:p>
-    <w:p>
-      <w:r>
-        <w:t xml:space="preserve">Nous avons </w:t>
-      </w:r>
-      <w:r>
-        <w:t>fait 3</w:t>
-      </w:r>
-      <w:r>
-        <w:t xml:space="preserve"> réunions :</w:t>
-      </w:r>
-    </w:p>
-    <w:p>
-      <w:r>
-        <w:t>- Une réunion le 29 février, pour présenter l'analyse exploratoire des données, et les méthodes de nettoyage choisies</w:t>
-      </w:r>
-    </w:p>
-    <w:p>
-      <w:r>
-        <w:t>- Une réunion le</w:t>
-      </w:r>
-      <w:r>
-        <w:t xml:space="preserve"> 7 mars, pour présenter l'entraînement du modèle, et les résultats obtenus</w:t>
-      </w:r>
-    </w:p>
-    <w:p>
-      <w:r>
-        <w:t>- Une réunion le 28 mars, pour présenter l'application fonctionnelle</w:t>
-      </w:r>
-    </w:p>
-    <w:p/>
-    <w:p>
-      <w:r>
-        <w:lastRenderedPageBreak/>
-        <w:t xml:space="preserve">Voir </w:t>
-      </w:r>
-      <w:r>
-        <w:fldChar w:fldCharType="begin"/>
-      </w:r>
-      <w:r>
-        <w:instrText xml:space="preserve"> REF _Ref161867075 \h </w:instrText>
-      </w:r>
-      <w:r>
-        <w:fldChar w:fldCharType="separate"/>
-      </w:r>
-      <w:r>
-        <w:t xml:space="preserve">Annexe </w:t>
-      </w:r>
-      <w:r>
-        <w:rPr>
-          <w:noProof/>
-        </w:rPr>
-        <w:t>1</w:t>
-      </w:r>
-      <w:r>
-        <w:t xml:space="preserve"> : Rapports d'avancement</w:t>
-      </w:r>
-      <w:r>
-        <w:fldChar w:fldCharType="end"/>
-      </w:r>
-      <w:r>
-        <w:t xml:space="preserve"> pour plus de détails</w:t>
-      </w:r>
-    </w:p>
-    <w:p/>
-    <w:p/>
-    <w:p/>
-    <w:p>
-      <w:pPr>
-        <w:pStyle w:val="Titre3"/>
-        <w:jc w:val="center"/>
-      </w:pPr>
-    </w:p>
-    <w:p/>
-    <w:p>
-      <w:pPr>
-        <w:rPr>
-          <w:u w:val="single"/>
-        </w:rPr>
-      </w:pPr>
-    </w:p>
-    <w:p/>
-    <w:p/>
-    <w:p/>
-    <w:p/>
-    <w:p/>
-    <w:p/>
-    <w:p/>
-    <w:p/>
-    <w:p/>
-    <w:p/>
-    <w:p/>
-    <w:p>
-      <w:pPr>
+        <w:t>5.1.</w:t>
+      </w:r>
+      <w:r>
+        <w:t>4</w:t>
+      </w:r>
+      <w:r>
+        <w:t xml:space="preserve"> Base de données</w:t>
+      </w:r>
+    </w:p>
+    <w:p/>
+    <w:p>
+      <w:r>
+        <w:t>Les questionnaires et les prédictions sont enregistrés sur une base de données relationnelle SQLite</w:t>
+      </w:r>
+    </w:p>
+    <w:p>
+      <w:r>
+        <w:drawing>
+          <wp:anchor distT="0" distB="0" distL="114300" distR="114300" simplePos="0" relativeHeight="251707392" behindDoc="0" locked="0" layoutInCell="1" allowOverlap="1" wp14:anchorId="01E03378" wp14:editId="5BB4FF06">
+            <wp:simplePos x="0" y="0"/>
+            <wp:positionH relativeFrom="margin">
+              <wp:posOffset>-257810</wp:posOffset>
+            </wp:positionH>
+            <wp:positionV relativeFrom="paragraph">
+              <wp:posOffset>208915</wp:posOffset>
+            </wp:positionV>
+            <wp:extent cx="6093460" cy="3541395"/>
+            <wp:effectExtent l="0" t="0" r="2540" b="1905"/>
+            <wp:wrapThrough wrapText="bothSides">
+              <wp:wrapPolygon edited="0">
+                <wp:start x="0" y="0"/>
+                <wp:lineTo x="0" y="21495"/>
+                <wp:lineTo x="21541" y="21495"/>
+                <wp:lineTo x="21541" y="0"/>
+                <wp:lineTo x="0" y="0"/>
+              </wp:wrapPolygon>
+            </wp:wrapThrough>
+            <wp:docPr id="664155804" name="Image 1" descr="Une image contenant texte, capture d’écran, nombre"/>
+            <wp:cNvGraphicFramePr>
+              <a:graphicFrameLocks xmlns:a="http://schemas.openxmlformats.org/drawingml/2006/main" noChangeAspect="1"/>
+            </wp:cNvGraphicFramePr>
+            <a:graphic xmlns:a="http://schemas.openxmlformats.org/drawingml/2006/main">
+              <a:graphicData uri="http://schemas.openxmlformats.org/drawingml/2006/picture">
+                <pic:pic xmlns:pic="http://schemas.openxmlformats.org/drawingml/2006/picture">
+                  <pic:nvPicPr>
+                    <pic:cNvPr id="664155804" name="Image 1" descr="Une image contenant texte, capture d’écran, nombre"/>
+                    <pic:cNvPicPr/>
+                  </pic:nvPicPr>
+                  <pic:blipFill>
+                    <a:blip r:embed="rId27">
+                      <a:extLst>
+                        <a:ext uri="{28A0092B-C50C-407E-A947-70E740481C1C}">
+                          <a14:useLocalDpi xmlns:a14="http://schemas.microsoft.com/office/drawing/2010/main" val="0"/>
+                        </a:ext>
+                      </a:extLst>
+                    </a:blip>
+                    <a:stretch>
+                      <a:fillRect/>
+                    </a:stretch>
+                  </pic:blipFill>
+                  <pic:spPr>
+                    <a:xfrm>
+                      <a:off x="0" y="0"/>
+                      <a:ext cx="6093460" cy="3541395"/>
+                    </a:xfrm>
+                    <a:prstGeom prst="rect">
+                      <a:avLst/>
+                    </a:prstGeom>
+                  </pic:spPr>
+                </pic:pic>
+              </a:graphicData>
+            </a:graphic>
+            <wp14:sizeRelH relativeFrom="page">
+              <wp14:pctWidth>0</wp14:pctWidth>
+            </wp14:sizeRelH>
+            <wp14:sizeRelV relativeFrom="page">
+              <wp14:pctHeight>0</wp14:pctHeight>
+            </wp14:sizeRelV>
+          </wp:anchor>
+        </w:drawing>
+      </w:r>
+      <w:r>
         <w:rPr>
           <w:noProof/>
           <w:lang w:eastAsia="fr-FR"/>
         </w:rPr>
-      </w:pPr>
+        <mc:AlternateContent>
+          <mc:Choice Requires="wps">
+            <w:drawing>
+              <wp:anchor distT="0" distB="0" distL="114300" distR="114300" simplePos="0" relativeHeight="251662336" behindDoc="0" locked="0" layoutInCell="1" allowOverlap="1" wp14:anchorId="33C8820C" wp14:editId="685155B1">
+                <wp:simplePos x="0" y="0"/>
+                <wp:positionH relativeFrom="margin">
+                  <wp:posOffset>-132715</wp:posOffset>
+                </wp:positionH>
+                <wp:positionV relativeFrom="paragraph">
+                  <wp:posOffset>4001658</wp:posOffset>
+                </wp:positionV>
+                <wp:extent cx="5544185" cy="156210"/>
+                <wp:effectExtent l="0" t="0" r="0" b="0"/>
+                <wp:wrapThrough wrapText="bothSides">
+                  <wp:wrapPolygon edited="0">
+                    <wp:start x="0" y="0"/>
+                    <wp:lineTo x="0" y="18439"/>
+                    <wp:lineTo x="21523" y="18439"/>
+                    <wp:lineTo x="21523" y="0"/>
+                    <wp:lineTo x="0" y="0"/>
+                  </wp:wrapPolygon>
+                </wp:wrapThrough>
+                <wp:docPr id="1468045148" name="Zone de texte 1"/>
+                <wp:cNvGraphicFramePr/>
+                <a:graphic xmlns:a="http://schemas.openxmlformats.org/drawingml/2006/main">
+                  <a:graphicData uri="http://schemas.microsoft.com/office/word/2010/wordprocessingShape">
+                    <wps:wsp>
+                      <wps:cNvSpPr txBox="1"/>
+                      <wps:spPr>
+                        <a:xfrm>
+                          <a:off x="0" y="0"/>
+                          <a:ext cx="5544185" cy="156210"/>
+                        </a:xfrm>
+                        <a:prstGeom prst="rect">
+                          <a:avLst/>
+                        </a:prstGeom>
+                        <a:solidFill>
+                          <a:prstClr val="white"/>
+                        </a:solidFill>
+                        <a:ln>
+                          <a:noFill/>
+                        </a:ln>
+                      </wps:spPr>
+                      <wps:txbx>
+                        <w:txbxContent>
+                          <w:p>
+                            <w:pPr>
+                              <w:pStyle w:val="Lgende"/>
+                              <w:rPr>
+                                <w:noProof/>
+                                <w:sz w:val="22"/>
+                                <w:szCs w:val="22"/>
+                              </w:rPr>
+                            </w:pPr>
+                            <w:r>
+                              <w:t xml:space="preserve">Figure </w:t>
+                            </w:r>
+                            <w:r>
+                              <w:fldChar w:fldCharType="begin"/>
+                            </w:r>
+                            <w:r>
+                              <w:instrText xml:space="preserve"> SEQ Figure \* ARABIC </w:instrText>
+                            </w:r>
+                            <w:r>
+                              <w:fldChar w:fldCharType="separate"/>
+                            </w:r>
+                            <w:r>
+                              <w:rPr>
+                                <w:noProof/>
+                              </w:rPr>
+                              <w:t>19</w:t>
+                            </w:r>
+                            <w:r>
+                              <w:fldChar w:fldCharType="end"/>
+                            </w:r>
+                            <w:r>
+                              <w:t xml:space="preserve"> : Modèle relationnel des données de la base de donnée SQLite de l'application</w:t>
+                            </w:r>
+                          </w:p>
+                        </w:txbxContent>
+                      </wps:txbx>
+                      <wps:bodyPr rot="0" spcFirstLastPara="0" vertOverflow="overflow" horzOverflow="overflow" vert="horz" wrap="square" lIns="0" tIns="0" rIns="0" bIns="0" numCol="1" spcCol="0" rtlCol="0" fromWordArt="0" anchor="t" anchorCtr="0" forceAA="0" compatLnSpc="1">
+                        <a:prstTxWarp prst="textNoShape">
+                          <a:avLst/>
+                        </a:prstTxWarp>
+                        <a:noAutofit/>
+                      </wps:bodyPr>
+                    </wps:wsp>
+                  </a:graphicData>
+                </a:graphic>
+                <wp14:sizeRelH relativeFrom="margin">
+                  <wp14:pctWidth>0</wp14:pctWidth>
+                </wp14:sizeRelH>
+                <wp14:sizeRelV relativeFrom="margin">
+                  <wp14:pctHeight>0</wp14:pctHeight>
+                </wp14:sizeRelV>
+              </wp:anchor>
+            </w:drawing>
+          </mc:Choice>
+          <mc:Fallback>
+            <w:pict>
+              <v:shape w14:anchorId="33C8820C" id="_x0000_s1043" type="#_x0000_t202" style="position:absolute;margin-left:-10.45pt;margin-top:315.1pt;width:436.55pt;height:12.3pt;z-index:251662336;visibility:visible;mso-wrap-style:square;mso-width-percent:0;mso-height-percent:0;mso-wrap-distance-left:9pt;mso-wrap-distance-top:0;mso-wrap-distance-right:9pt;mso-wrap-distance-bottom:0;mso-position-horizontal:absolute;mso-position-horizontal-relative:margin;mso-position-vertical:absolute;mso-position-vertical-relative:text;mso-width-percent:0;mso-height-percent:0;mso-width-relative:margin;mso-height-relative:margin;v-text-anchor:top" o:gfxdata="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" stroked="f">
+                <v:textbox inset="0,0,0,0">
+                  <w:txbxContent>
+                    <w:p>
+                      <w:pPr>
+                        <w:pStyle w:val="Lgende"/>
+                        <w:rPr>
+                          <w:noProof/>
+                          <w:sz w:val="22"/>
+                          <w:szCs w:val="22"/>
+                        </w:rPr>
+                      </w:pPr>
+                      <w:r>
+                        <w:t xml:space="preserve">Figure </w:t>
+                      </w:r>
+                      <w:r>
+                        <w:fldChar w:fldCharType="begin"/>
+                      </w:r>
+                      <w:r>
+                        <w:instrText xml:space="preserve"> SEQ Figure \* ARABIC </w:instrText>
+                      </w:r>
+                      <w:r>
+                        <w:fldChar w:fldCharType="separate"/>
+                      </w:r>
+                      <w:r>
+                        <w:rPr>
+                          <w:noProof/>
+                        </w:rPr>
+                        <w:t>19</w:t>
+                      </w:r>
+                      <w:r>
+                        <w:fldChar w:fldCharType="end"/>
+                      </w:r>
+                      <w:r>
+                        <w:t xml:space="preserve"> : Modèle relationnel des données de la base de donnée SQLite de l'application</w:t>
+                      </w:r>
+                    </w:p>
+                  </w:txbxContent>
+                </v:textbox>
+                <w10:wrap type="through" anchorx="margin"/>
+              </v:shape>
+            </w:pict>
+          </mc:Fallback>
+        </mc:AlternateContent>
+      </w:r>
+    </w:p>
+    <w:p/>
+    <w:p/>
+    <w:p/>
+    <w:p/>
+    <w:p>
+      <w:r>
+        <w:t>La table réponse questionnaire possède deux valeurs : Besoin d'un traitement et pas besoin d'un traitement, elle est jointe par sa clé primaire à la table questionnaire.</w:t>
+      </w:r>
+    </w:p>
+    <w:p>
+      <w:r>
+        <w:rPr>
+          <w:rFonts w:ascii="Arial" w:hAnsi="Arial" w:cs="Arial"/>
+          <w:color w:val="1F1F1F"/>
+          <w:shd w:val="clear" w:color="auto" w:fill="FFFFFF"/>
+        </w:rPr>
+        <w:t>À</w:t>
+      </w:r>
+      <w:r>
+        <w:t xml:space="preserve"> chaque fois qu'une prédiction est effectuée via l'application </w:t>
+      </w:r>
+      <w:proofErr w:type="spellStart"/>
+      <w:r>
+        <w:t>streamlit</w:t>
+      </w:r>
+      <w:proofErr w:type="spellEnd"/>
+      <w:r>
+        <w:t xml:space="preserve">, un appel est fait sur la fonction prédiction de l'API. Cet appel effectue la prédiction via le modèle d'IA, et enregistre le questionnaire plus la réponse dans </w:t>
+      </w:r>
+      <w:r>
+        <w:t>la</w:t>
+      </w:r>
+      <w:r>
+        <w:t xml:space="preserve"> base de données </w:t>
+      </w:r>
+      <w:proofErr w:type="spellStart"/>
+      <w:r>
+        <w:t>S</w:t>
+      </w:r>
+      <w:r>
+        <w:t>qlite</w:t>
+      </w:r>
+      <w:proofErr w:type="spellEnd"/>
+      <w:r>
+        <w:t>.</w:t>
+      </w:r>
+    </w:p>
+    <w:p>
+      <w:r>
+        <w:t xml:space="preserve">Il y a donc une base de donnée </w:t>
+      </w:r>
+      <w:proofErr w:type="spellStart"/>
+      <w:r>
+        <w:t>Sqlite</w:t>
+      </w:r>
+      <w:proofErr w:type="spellEnd"/>
+      <w:r>
+        <w:t xml:space="preserve"> pour l'entraînement du modèle, et une autre (relationnelle), pour les prédictions.</w:t>
+      </w:r>
+      <w:r>
+        <w:t xml:space="preserve"> </w:t>
+      </w:r>
     </w:p>
     <w:p>
       <w:pPr>
         <w:pStyle w:val="Titre1"/>
       </w:pPr>
-      <w:bookmarkStart w:id="10" w:name="_Toc161867704"/>
-      <w:r>
-        <w:t>7. Retours d'expérience sur les outils, techniques et compétences à l'œuvre tout au long du projet</w:t>
-      </w:r>
-      <w:bookmarkEnd w:id="10"/>
-    </w:p>
-    <w:p/>
-    <w:p>
-      <w:r>
-        <w:t>Je n'avais pas trop l'habitude de l'analyse exploratoire des données mais je suis satisfait de mon travail, j'ai pu aller assez vite.</w:t>
-      </w:r>
-    </w:p>
-    <w:p>
-      <w:r>
-        <w:t>L'entraînement du modèle est allé assez vite aussi, j'ai utilisé des protocoles auxquels je suis habitué.</w:t>
-      </w:r>
-    </w:p>
-    <w:p>
-      <w:r>
-        <w:t>J'ai pu apprendre un peu mieux les API parce que je ne les ai pas encore beaucoup utilisées.</w:t>
-      </w:r>
-    </w:p>
-    <w:p>
-      <w:r>
-        <w:t xml:space="preserve">Je n'utiliserais pas de </w:t>
+    </w:p>
+    <w:p/>
+    <w:p/>
+    <w:p>
+      <w:r>
+        <w:br w:type="page"/>
+      </w:r>
+    </w:p>
+    <w:p>
+      <w:pPr>
+        <w:pStyle w:val="Titre1"/>
+      </w:pPr>
+      <w:bookmarkStart w:id="12" w:name="_Toc161958614"/>
+      <w:r>
+        <w:lastRenderedPageBreak/>
+        <w:t>6.</w:t>
+      </w:r>
+      <w:r>
+        <w:t xml:space="preserve"> </w:t>
+      </w:r>
+      <w:r>
+        <w:t>L'organisation technique et l'environnement de développement tout au long de la production</w:t>
+      </w:r>
+      <w:bookmarkEnd w:id="12"/>
+    </w:p>
+    <w:p/>
+    <w:p>
+      <w:r>
+        <w:t>Après avoir développé mon API, il fallait que j'y intègre une base de données pour l</w:t>
+      </w:r>
+      <w:r>
+        <w:t>es compétences de la</w:t>
+      </w:r>
+      <w:r>
+        <w:t xml:space="preserve"> certification. J'ai donc regardé ce qui </w:t>
+      </w:r>
+      <w:r>
+        <w:t>s</w:t>
+      </w:r>
+      <w:r>
+        <w:t>e faisait en ligne,</w:t>
+      </w:r>
+      <w:r>
+        <w:t xml:space="preserve"> je me suis rapidement aperçu que j'étais bloqué parce que c'était payant (Google Cloud </w:t>
       </w:r>
       <w:proofErr w:type="spellStart"/>
       <w:r>
-        <w:t>si tôt</w:t>
+        <w:t>Plateform</w:t>
       </w:r>
       <w:proofErr w:type="spellEnd"/>
       <w:r>
-        <w:t xml:space="preserve"> WSL, j'ai eu des bugs très compliqués que je n'ai pu gérer qu'en quittant / rebootant </w:t>
-      </w:r>
-      <w:r>
-        <w:t>WSL</w:t>
+        <w:t xml:space="preserve"> notamment). Nous avions des accès gratuits à </w:t>
+      </w:r>
+      <w:proofErr w:type="spellStart"/>
+      <w:r>
+        <w:t>Heroku</w:t>
+      </w:r>
+      <w:proofErr w:type="spellEnd"/>
+      <w:r>
+        <w:t>, mais dans mon cas il y avait un problème avec la double authentification.</w:t>
+      </w:r>
+    </w:p>
+    <w:p>
+      <w:r>
+        <w:t>Je me suis finalement résigné à déployer en local.</w:t>
+      </w:r>
+    </w:p>
+    <w:p>
+      <w:r>
+        <w:t>J'ai eu des problèmes de compatibilité avec Docker et Windows, des packages d'environnements virtuels spécifiques à Windows (</w:t>
+      </w:r>
+      <w:proofErr w:type="spellStart"/>
+      <w:r>
+        <w:t>Jupyter</w:t>
+      </w:r>
+      <w:proofErr w:type="spellEnd"/>
+      <w:r>
+        <w:t xml:space="preserve"> notebook) faisaient </w:t>
+      </w:r>
+      <w:proofErr w:type="spellStart"/>
+      <w:r>
+        <w:t>buguer</w:t>
+      </w:r>
+      <w:proofErr w:type="spellEnd"/>
+      <w:r>
+        <w:t xml:space="preserve"> Docker. </w:t>
+      </w:r>
+      <w:r>
+        <w:t>Je me suis di</w:t>
+      </w:r>
+      <w:r>
+        <w:t>t</w:t>
+      </w:r>
+      <w:r>
+        <w:t xml:space="preserve"> que j'allais avoir pleins de problèmes si je continuais avec Windows, j</w:t>
+      </w:r>
+      <w:r>
+        <w:t>'ai</w:t>
+      </w:r>
+      <w:r>
+        <w:t xml:space="preserve"> donc</w:t>
+      </w:r>
+      <w:r>
+        <w:t xml:space="preserve"> décidé de muter mon environnement de développement sur WSL.</w:t>
+      </w:r>
+    </w:p>
+    <w:p>
+      <w:r>
+        <w:t>J'ai en même temps laissé tomber Docker</w:t>
+      </w:r>
+      <w:r>
+        <w:t>, ayant abandonné l'idée d'un déploiement web</w:t>
       </w:r>
       <w:r>
         <w:t>.</w:t>
@@ -7477,60 +8351,135 @@
     </w:p>
     <w:p>
       <w:r>
-        <w:t xml:space="preserve">Pour le côté base de données, SQLite fut très pratique pour mon cas d'usage : les </w:t>
+        <w:t xml:space="preserve">J'ai installé la version GNU/Linux Debian, et j'ai eu des problèmes ingérables de python, </w:t>
       </w:r>
       <w:proofErr w:type="spellStart"/>
       <w:r>
-        <w:t>databases</w:t>
+        <w:t>s</w:t>
+      </w:r>
+      <w:r>
+        <w:t>ql</w:t>
       </w:r>
       <w:proofErr w:type="spellEnd"/>
       <w:r>
-        <w:t xml:space="preserve"> sont sous forme de fichier et facilement exportables (pour les push et pull </w:t>
+        <w:t xml:space="preserve">, </w:t>
+      </w:r>
+      <w:r>
+        <w:t>il y avait des bugs très farfelus, la seule solution fut de quitter WSL.</w:t>
+      </w:r>
+    </w:p>
+    <w:p/>
+    <w:p/>
+    <w:p/>
+    <w:p/>
+    <w:p/>
+    <w:p>
+      <w:r>
+        <w:br w:type="page"/>
+      </w:r>
+    </w:p>
+    <w:p>
+      <w:pPr>
+        <w:pStyle w:val="Titre1"/>
+      </w:pPr>
+      <w:bookmarkStart w:id="13" w:name="_Toc161958615"/>
+      <w:r>
+        <w:lastRenderedPageBreak/>
+        <w:t>7</w:t>
+      </w:r>
+      <w:r>
+        <w:t>. Bilan du projet et améliorations envisageables</w:t>
+      </w:r>
+      <w:bookmarkEnd w:id="13"/>
+    </w:p>
+    <w:p/>
+    <w:p>
+      <w:r>
+        <w:t xml:space="preserve">Pour un cas d'utilisation concret, nous avons vu que toutes les questions ne sont pas importantes pour la détermination du besoin de traitement. Un questionnaire plus pertinent pourrait être utilisé pour encore améliorer l'application. Cela impliquerait une vraie investigation, aussi bien dans les connaissances en santé mentale et en psychologie, que pour faire remplir </w:t>
+      </w:r>
+      <w:r>
+        <w:t>un nombre suffisant</w:t>
+      </w:r>
+      <w:r>
+        <w:t xml:space="preserve"> </w:t>
+      </w:r>
+      <w:r>
+        <w:t>de</w:t>
+      </w:r>
+      <w:r>
+        <w:t xml:space="preserve"> questionnaires.</w:t>
+      </w:r>
+      <w:r>
+        <w:t xml:space="preserve"> Le champ des possibles est illimité.</w:t>
+      </w:r>
+    </w:p>
+    <w:p>
+      <w:r>
+        <w:t xml:space="preserve">Une amélioration envisageable </w:t>
+      </w:r>
+      <w:r>
+        <w:t xml:space="preserve">plus accessible </w:t>
+      </w:r>
+      <w:r>
+        <w:t>pourrait être l'implémentation du niveau de certitude dans la prédiction de l'état de santé mentale. Ainsi l'utilisateur saurait si l'algorithme est sûr ou pas sûr</w:t>
+      </w:r>
+    </w:p>
+    <w:p>
+      <w:r>
+        <w:t xml:space="preserve">Je pense aussi que cette application est une bonne base pour développer de nouveaux outils pour prendre en charge la santé mentale des gens, </w:t>
+      </w:r>
+      <w:r>
+        <w:t>comme avec</w:t>
+      </w:r>
+      <w:r>
+        <w:t xml:space="preserve"> des </w:t>
       </w:r>
       <w:proofErr w:type="spellStart"/>
       <w:r>
-        <w:t>github</w:t>
+        <w:t>chatbots</w:t>
       </w:r>
       <w:proofErr w:type="spellEnd"/>
       <w:r>
-        <w:t xml:space="preserve"> par exemple).</w:t>
-      </w:r>
-    </w:p>
-    <w:p>
-      <w:r>
-        <w:t>Le côté déploiement web reste assez trouble pour moi, car étant payant. Aussi je n'ai pas développé dans Docker car je n'en ai pas eu l'intérêt direct.</w:t>
-      </w:r>
-    </w:p>
-    <w:p/>
-    <w:p>
-      <w:pPr>
-        <w:pStyle w:val="Titre3"/>
-      </w:pPr>
-      <w:bookmarkStart w:id="11" w:name="_Toc161867705"/>
+        <w:t>.</w:t>
+      </w:r>
+    </w:p>
+    <w:p/>
+    <w:p>
+      <w:pPr>
+        <w:rPr>
+          <w:rFonts w:asciiTheme="majorHAnsi" w:eastAsiaTheme="majorEastAsia" w:hAnsiTheme="majorHAnsi" w:cstheme="majorBidi"/>
+          <w:color w:val="FF0000"/>
+          <w:sz w:val="32"/>
+          <w:szCs w:val="32"/>
+        </w:rPr>
+      </w:pPr>
+      <w:r>
+        <w:br w:type="page"/>
+      </w:r>
+    </w:p>
+    <w:p>
+      <w:pPr>
+        <w:pStyle w:val="Titre1"/>
+      </w:pPr>
+      <w:bookmarkStart w:id="14" w:name="_Toc161958616"/>
       <w:r>
         <w:lastRenderedPageBreak/>
-        <w:t xml:space="preserve">7.1 </w:t>
-      </w:r>
-      <w:proofErr w:type="spellStart"/>
-      <w:r>
-        <w:t>Datasets</w:t>
-      </w:r>
-      <w:proofErr w:type="spellEnd"/>
-      <w:r>
-        <w:t xml:space="preserve"> de santé mentale</w:t>
-      </w:r>
-      <w:bookmarkEnd w:id="11"/>
-    </w:p>
-    <w:p/>
-    <w:p>
-      <w:r>
-        <w:t>Je me suis renseigné sur les autres jeux de données de santé mentale en libre accès sur internet, j'ai été étonné du vide que j'y ai trouvé.</w:t>
-      </w:r>
-    </w:p>
-    <w:p/>
-    <w:p/>
-    <w:p/>
-    <w:p/>
+        <w:t>8</w:t>
+      </w:r>
+      <w:r>
+        <w:t>. Conclusion</w:t>
+      </w:r>
+      <w:bookmarkEnd w:id="14"/>
+    </w:p>
+    <w:p/>
+    <w:p>
+      <w:r>
+        <w:t>J'ai beaucoup aimé la formation, et je suis très reconnaissant envers toute l'équipe qui m'a intégré dans l'école. Nous avons abordé beaucoup de choses durant la formation</w:t>
+      </w:r>
+      <w:r>
+        <w:t>.</w:t>
+      </w:r>
+    </w:p>
     <w:p/>
     <w:p/>
     <w:p>
@@ -7538,75 +8487,7 @@
         <w:br w:type="page"/>
       </w:r>
     </w:p>
-    <w:p/>
-    <w:p/>
-    <w:p/>
-    <w:p/>
-    <w:p/>
-    <w:p/>
-    <w:p/>
-    <w:p/>
-    <w:p/>
-    <w:p/>
-    <w:p/>
-    <w:p/>
-    <w:p/>
-    <w:p>
-      <w:pPr>
-        <w:pStyle w:val="Titre1"/>
-      </w:pPr>
-      <w:bookmarkStart w:id="12" w:name="_Toc161867706"/>
-      <w:r>
-        <w:t>8. Bilan du projet et améliorations envisageables</w:t>
-      </w:r>
-      <w:bookmarkEnd w:id="12"/>
-    </w:p>
-    <w:p/>
-    <w:p>
-      <w:r>
-        <w:t>Je suis content de moi, car j'ai parcouru les différentes compétences à valider et en étant en avance sur le planning, j'avais vu large. J'ai résolu les bugs un par un, sans me décourager.</w:t>
-      </w:r>
-    </w:p>
-    <w:p>
-      <w:r>
-        <w:t>Une amélioration envisageable pourrait être l'implémentation du niveau de certitude dans la prédiction de l'état de santé mentale. Ainsi l'utilisateur saurait si l'algorithme est sûr ou pas sûr</w:t>
-      </w:r>
-    </w:p>
-    <w:p>
-      <w:r>
-        <w:t xml:space="preserve">Je pense aussi que cette application est une bonne base pour développer de nouveaux outils pour prendre en charge la santé mentale des gens, en développant des </w:t>
-      </w:r>
-      <w:proofErr w:type="spellStart"/>
-      <w:r>
-        <w:t>chatbots</w:t>
-      </w:r>
-      <w:proofErr w:type="spellEnd"/>
-      <w:r>
-        <w:t xml:space="preserve"> par exemple.</w:t>
-      </w:r>
-    </w:p>
-    <w:p/>
-    <w:p>
-      <w:pPr>
-        <w:pStyle w:val="Titre1"/>
-      </w:pPr>
-      <w:bookmarkStart w:id="13" w:name="_Toc161867707"/>
-      <w:r>
-        <w:t>9. Conclusion</w:t>
-      </w:r>
-      <w:bookmarkEnd w:id="13"/>
-    </w:p>
-    <w:p/>
-    <w:p>
-      <w:r>
-        <w:t>J'ai beaucoup aimé la formation, et je suis très reconnaissant envers toute l'équipe qui m'a intégré dans l'école. Nous avons abordé beaucoup de choses durant la formation, même si parfois trop de choses ont été abordées et de manière trop brèves.</w:t>
-      </w:r>
-    </w:p>
-    <w:p/>
-    <w:p/>
-    <w:p/>
-    <w:p/>
-    <w:bookmarkStart w:id="14" w:name="_Toc161867708" w:displacedByCustomXml="next"/>
+    <w:bookmarkStart w:id="15" w:name="_Toc161958617" w:displacedByCustomXml="next"/>
     <w:sdt>
       <w:sdtPr>
         <w:rPr>
@@ -7629,7 +8510,7 @@
           <w:r>
             <w:t>Références</w:t>
           </w:r>
-          <w:bookmarkEnd w:id="14"/>
+          <w:bookmarkEnd w:id="15"/>
         </w:p>
         <w:p/>
         <w:sdt>
@@ -7642,8 +8523,6 @@
               <w:pPr>
                 <w:pStyle w:val="Bibliographie"/>
                 <w:rPr>
-                  <w:i/>
-                  <w:iCs/>
                   <w:noProof/>
                   <w:sz w:val="24"/>
                   <w:szCs w:val="24"/>
@@ -7663,6 +8542,36 @@
                   <w:noProof/>
                 </w:rPr>
                 <w:t xml:space="preserve">1. </w:t>
+              </w:r>
+              <w:r>
+                <w:rPr>
+                  <w:b/>
+                  <w:bCs/>
+                  <w:noProof/>
+                </w:rPr>
+                <w:t>Dataset.</w:t>
+              </w:r>
+              <w:r>
+                <w:rPr>
+                  <w:noProof/>
+                </w:rPr>
+                <w:t xml:space="preserve"> [En ligne] https://www.kaggle.com/datasets/osmi/mental-health-in-tech-survey/data.</w:t>
+              </w:r>
+            </w:p>
+            <w:p>
+              <w:pPr>
+                <w:pStyle w:val="Bibliographie"/>
+                <w:rPr>
+                  <w:i/>
+                  <w:iCs/>
+                  <w:noProof/>
+                </w:rPr>
+              </w:pPr>
+              <w:r>
+                <w:rPr>
+                  <w:noProof/>
+                </w:rPr>
+                <w:t xml:space="preserve">2. </w:t>
               </w:r>
               <w:r>
                 <w:rPr>
@@ -7698,7 +8607,7 @@
                   <w:iCs/>
                   <w:noProof/>
                 </w:rPr>
-                <w:t xml:space="preserve">2. </w:t>
+                <w:t xml:space="preserve">3. </w:t>
               </w:r>
               <w:r>
                 <w:rPr>
@@ -7708,7 +8617,7 @@
                   <w:iCs/>
                   <w:noProof/>
                 </w:rPr>
-                <w:t>https://chat.openai.com/.</w:t>
+                <w:t>Machine_learnia.</w:t>
               </w:r>
               <w:r>
                 <w:rPr>
@@ -7716,7 +8625,7 @@
                   <w:iCs/>
                   <w:noProof/>
                 </w:rPr>
-                <w:t xml:space="preserve"> </w:t>
+                <w:t xml:space="preserve"> [En ligne] https://www.youtube.com/watch?v=EUD07IiviJg&amp;list=PLO_fdPEVlfKqUF5BPKjGSh7aV9aBshrpY.</w:t>
               </w:r>
             </w:p>
             <w:p>
@@ -7734,7 +8643,7 @@
                   <w:iCs/>
                   <w:noProof/>
                 </w:rPr>
-                <w:t xml:space="preserve">3. </w:t>
+                <w:t xml:space="preserve">4. </w:t>
               </w:r>
               <w:r>
                 <w:rPr>
@@ -7744,7 +8653,7 @@
                   <w:iCs/>
                   <w:noProof/>
                 </w:rPr>
-                <w:t>https://www.kaggle.com/datasets/osmi/mental-health-in-tech-survey/data.</w:t>
+                <w:t>ChatGPT.</w:t>
               </w:r>
               <w:r>
                 <w:rPr>
@@ -7752,7 +8661,43 @@
                   <w:iCs/>
                   <w:noProof/>
                 </w:rPr>
-                <w:t xml:space="preserve"> [En ligne] </w:t>
+                <w:t xml:space="preserve"> [En ligne] https://chat.openai.com/.</w:t>
+              </w:r>
+            </w:p>
+            <w:p>
+              <w:pPr>
+                <w:pStyle w:val="Bibliographie"/>
+                <w:rPr>
+                  <w:i/>
+                  <w:iCs/>
+                  <w:noProof/>
+                </w:rPr>
+              </w:pPr>
+              <w:r>
+                <w:rPr>
+                  <w:i/>
+                  <w:iCs/>
+                  <w:noProof/>
+                </w:rPr>
+                <w:t xml:space="preserve">5. </w:t>
+              </w:r>
+              <w:r>
+                <w:rPr>
+                  <w:b/>
+                  <w:bCs/>
+                  <w:i/>
+                  <w:iCs/>
+                  <w:noProof/>
+                </w:rPr>
+                <w:t>Statquest.</w:t>
+              </w:r>
+              <w:r>
+                <w:rPr>
+                  <w:i/>
+                  <w:iCs/>
+                  <w:noProof/>
+                </w:rPr>
+                <w:t xml:space="preserve"> [En ligne] https://www.youtube.com/watch?v=_L39rN6gz7Y&amp;t=813s.</w:t>
               </w:r>
             </w:p>
             <w:p>
@@ -7805,15 +8750,13 @@
     <w:p/>
     <w:p/>
     <w:p>
+      <w:pPr>
+        <w:pStyle w:val="Titre1"/>
+      </w:pPr>
       <w:r>
         <w:br w:type="page"/>
       </w:r>
-    </w:p>
-    <w:p>
-      <w:pPr>
-        <w:pStyle w:val="Titre1"/>
-      </w:pPr>
-      <w:bookmarkStart w:id="15" w:name="_Toc161867709"/>
+      <w:bookmarkStart w:id="16" w:name="_Toc161958618"/>
       <w:r>
         <w:lastRenderedPageBreak/>
         <w:t>Annexe</w:t>
@@ -7821,7 +8764,7 @@
       <w:r>
         <w:t>s</w:t>
       </w:r>
-      <w:bookmarkEnd w:id="15"/>
+      <w:bookmarkEnd w:id="16"/>
     </w:p>
     <w:p/>
     <w:p>
@@ -8009,13 +8952,13 @@
       <w:pPr>
         <w:pStyle w:val="Lgende"/>
       </w:pPr>
-      <w:bookmarkStart w:id="16" w:name="_Ref161866995"/>
-      <w:bookmarkStart w:id="17" w:name="_Ref161866986"/>
-      <w:bookmarkStart w:id="18" w:name="_Ref161867017"/>
-      <w:bookmarkStart w:id="19" w:name="_Ref161867075"/>
-      <w:bookmarkStart w:id="20" w:name="_Toc161920971"/>
-      <w:bookmarkStart w:id="21" w:name="_Ref161921708"/>
-      <w:bookmarkStart w:id="22" w:name="_Ref161921746"/>
+      <w:bookmarkStart w:id="17" w:name="_Ref161921746"/>
+      <w:bookmarkStart w:id="18" w:name="_Toc161920971"/>
+      <w:bookmarkStart w:id="19" w:name="_Ref161921708"/>
+      <w:bookmarkStart w:id="20" w:name="_Ref161866995"/>
+      <w:bookmarkStart w:id="21" w:name="_Ref161866986"/>
+      <w:bookmarkStart w:id="22" w:name="_Ref161867017"/>
+      <w:bookmarkStart w:id="23" w:name="_Ref161867075"/>
       <w:r>
         <w:lastRenderedPageBreak/>
         <w:t xml:space="preserve">Annexe </w:t>
@@ -8038,12 +8981,12 @@
       <w:r>
         <w:fldChar w:fldCharType="end"/>
       </w:r>
-      <w:bookmarkEnd w:id="22"/>
+      <w:bookmarkEnd w:id="17"/>
       <w:r>
         <w:t xml:space="preserve"> : Détails mise en place base de données analytique</w:t>
       </w:r>
-      <w:bookmarkEnd w:id="20"/>
-      <w:bookmarkEnd w:id="21"/>
+      <w:bookmarkEnd w:id="18"/>
+      <w:bookmarkEnd w:id="19"/>
     </w:p>
     <w:p>
       <w:r>
@@ -8104,7 +9047,7 @@
                     <pic:cNvPicPr/>
                   </pic:nvPicPr>
                   <pic:blipFill>
-                    <a:blip r:embed="rId24">
+                    <a:blip r:embed="rId28">
                       <a:extLst>
                         <a:ext uri="{28A0092B-C50C-407E-A947-70E740481C1C}">
                           <a14:useLocalDpi xmlns:a14="http://schemas.microsoft.com/office/drawing/2010/main" val="0"/>
@@ -8283,7 +9226,7 @@
                               <w:rPr>
                                 <w:noProof/>
                               </w:rPr>
-                              <w:t>15</w:t>
+                              <w:t>20</w:t>
                             </w:r>
                             <w:r>
                               <w:fldChar w:fldCharType="end"/>
@@ -8311,7 +9254,7 @@
           </mc:Choice>
           <mc:Fallback>
             <w:pict>
-              <v:shape w14:anchorId="3EDA23F2" id="Zone de texte 26" o:spid="_x0000_s1037" type="#_x0000_t202" style="position:absolute;margin-left:109.45pt;margin-top:15.75pt;width:240.7pt;height:27.95pt;z-index:251706368;visibility:visible;mso-wrap-style:square;mso-height-percent:0;mso-wrap-distance-left:9pt;mso-wrap-distance-top:0;mso-wrap-distance-right:9pt;mso-wrap-distance-bottom:0;mso-position-horizontal:absolute;mso-position-horizontal-relative:text;mso-position-vertical:absolute;mso-position-vertical-relative:text;mso-height-percent:0;mso-height-relative:margin;v-text-anchor:top" o:gfxdata="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" stroked="f">
+              <v:shape w14:anchorId="3EDA23F2" id="Zone de texte 26" o:spid="_x0000_s1044" type="#_x0000_t202" style="position:absolute;margin-left:109.45pt;margin-top:15.75pt;width:240.7pt;height:27.95pt;z-index:251706368;visibility:visible;mso-wrap-style:square;mso-height-percent:0;mso-wrap-distance-left:9pt;mso-wrap-distance-top:0;mso-wrap-distance-right:9pt;mso-wrap-distance-bottom:0;mso-position-horizontal:absolute;mso-position-horizontal-relative:text;mso-position-vertical:absolute;mso-position-vertical-relative:text;mso-height-percent:0;mso-height-relative:margin;v-text-anchor:top" o:gfxdata="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" stroked="f">
                 <v:textbox inset="0,0,0,0">
                   <w:txbxContent>
                     <w:p>
@@ -8337,7 +9280,7 @@
                         <w:rPr>
                           <w:noProof/>
                         </w:rPr>
-                        <w:t>15</w:t>
+                        <w:t>20</w:t>
                       </w:r>
                       <w:r>
                         <w:fldChar w:fldCharType="end"/>
@@ -8367,139 +9310,117 @@
     </w:p>
     <w:p>
       <w:r>
-        <w:t xml:space="preserve">J'ai opté pour une base de données relationnelle, </w:t>
+        <w:t>J'ai opté pour une base de données relationnelle, SQLite. Nous ne sommes pas dans un cas où nous avons d'énorme volume de données, ni de documents complexes, type vidéos, à gérer, auquel cas nous aurions dû choisir une base de données non relationnelle.</w:t>
+      </w:r>
+    </w:p>
+    <w:p>
+      <w:r>
+        <w:t>Procédure de mise en place de la BDD analytique :</w:t>
+      </w:r>
+    </w:p>
+    <w:p>
+      <w:r>
+        <w:t>- Plan MCD et MLD.</w:t>
+      </w:r>
+    </w:p>
+    <w:p>
+      <w:r>
+        <w:t>- Téléchargement de SQLite</w:t>
+      </w:r>
+    </w:p>
+    <w:p>
+      <w:r>
+        <w:t>- Installation</w:t>
+      </w:r>
+    </w:p>
+    <w:p>
+      <w:r>
+        <w:t>- Ajout du chemin du dossier dans ma variable d'environnement PATH</w:t>
+      </w:r>
+    </w:p>
+    <w:p>
+      <w:r>
+        <w:t>- Test de lancement de l'application dans le terminal</w:t>
+      </w:r>
+    </w:p>
+    <w:p>
+      <w:r>
+        <w:t xml:space="preserve">- Création d'une </w:t>
       </w:r>
       <w:proofErr w:type="spellStart"/>
       <w:r>
-        <w:t>SQLite</w:t>
+        <w:t>database</w:t>
       </w:r>
       <w:proofErr w:type="spellEnd"/>
       <w:r>
-        <w:t>. Nous ne sommes pas dans un cas où nous avons d'énorme volume de données, ni de documents complexes, type vidéos, à gérer, auquel cas nous aurions dû choisir une base de données non relationnelle.</w:t>
-      </w:r>
-    </w:p>
-    <w:p>
-      <w:r>
-        <w:t>Procédure de mise en place de la BDD analytique :</w:t>
-      </w:r>
-    </w:p>
-    <w:p>
-      <w:r>
-        <w:t>- Plan MCD et MLD.</w:t>
-      </w:r>
-    </w:p>
-    <w:p>
-      <w:r>
-        <w:t xml:space="preserve">- </w:t>
-      </w:r>
-      <w:r>
-        <w:t xml:space="preserve">Téléchargement de </w:t>
+        <w:t xml:space="preserve"> SQLite en python :</w:t>
+      </w:r>
+    </w:p>
+    <w:p>
+      <w:pPr>
+        <w:rPr>
+          <w:lang w:val="en-US"/>
+        </w:rPr>
+      </w:pPr>
+      <w:r>
+        <w:rPr>
+          <w:lang w:val="en-US"/>
+        </w:rPr>
+        <w:t xml:space="preserve">engine = </w:t>
       </w:r>
       <w:proofErr w:type="spellStart"/>
       <w:r>
-        <w:t>SQLite</w:t>
+        <w:rPr>
+          <w:lang w:val="en-US"/>
+        </w:rPr>
+        <w:t>create_engine</w:t>
       </w:r>
       <w:proofErr w:type="spellEnd"/>
-    </w:p>
-    <w:p>
-      <w:r>
-        <w:t xml:space="preserve">- </w:t>
-      </w:r>
-      <w:r>
-        <w:t>Installation</w:t>
-      </w:r>
-    </w:p>
-    <w:p>
-      <w:r>
-        <w:t xml:space="preserve">- </w:t>
-      </w:r>
-      <w:r>
-        <w:t>Ajout du chemin du dossier dans ma variable d'environnement PATH</w:t>
-      </w:r>
-    </w:p>
-    <w:p>
-      <w:r>
-        <w:t xml:space="preserve">- </w:t>
-      </w:r>
-      <w:r>
-        <w:t>Test de lancement de l'application dans le terminal</w:t>
-      </w:r>
-    </w:p>
-    <w:p>
-      <w:r>
-        <w:t xml:space="preserve">- </w:t>
-      </w:r>
-      <w:r>
-        <w:t xml:space="preserve">Création d'une </w:t>
+      <w:r>
+        <w:rPr>
+          <w:lang w:val="en-US"/>
+        </w:rPr>
+        <w:t>('</w:t>
       </w:r>
       <w:proofErr w:type="spellStart"/>
       <w:r>
-        <w:t>database</w:t>
+        <w:rPr>
+          <w:lang w:val="en-US"/>
+        </w:rPr>
+        <w:t>sqlite</w:t>
       </w:r>
       <w:proofErr w:type="spellEnd"/>
       <w:r>
-        <w:t xml:space="preserve"> </w:t>
+        <w:rPr>
+          <w:lang w:val="en-US"/>
+        </w:rPr>
+        <w:t>:///</w:t>
       </w:r>
       <w:proofErr w:type="spellStart"/>
       <w:r>
-        <w:t>SQLite</w:t>
+        <w:rPr>
+          <w:lang w:val="en-US"/>
+        </w:rPr>
+        <w:t>db.db</w:t>
       </w:r>
       <w:proofErr w:type="spellEnd"/>
       <w:r>
-        <w:t xml:space="preserve"> en python :</w:t>
-      </w:r>
-    </w:p>
-    <w:p>
-      <w:proofErr w:type="spellStart"/>
-      <w:proofErr w:type="gramStart"/>
-      <w:r>
-        <w:t>engine</w:t>
-      </w:r>
-      <w:proofErr w:type="spellEnd"/>
-      <w:proofErr w:type="gramEnd"/>
-      <w:r>
-        <w:t xml:space="preserve"> = </w:t>
-      </w:r>
-      <w:proofErr w:type="spellStart"/>
-      <w:r>
-        <w:t>create_engine</w:t>
-      </w:r>
-      <w:proofErr w:type="spellEnd"/>
-      <w:r>
-        <w:t>('</w:t>
-      </w:r>
-      <w:proofErr w:type="spellStart"/>
-      <w:r>
-        <w:t>sqlite</w:t>
-      </w:r>
-      <w:proofErr w:type="spellEnd"/>
-      <w:r>
-        <w:t>:///</w:t>
-      </w:r>
-      <w:proofErr w:type="spellStart"/>
-      <w:r>
-        <w:t>db.db</w:t>
-      </w:r>
-      <w:proofErr w:type="spellEnd"/>
-      <w:r>
-        <w:t xml:space="preserve">', </w:t>
-      </w:r>
-      <w:proofErr w:type="spellStart"/>
-      <w:r>
-        <w:t>echo</w:t>
-      </w:r>
-      <w:proofErr w:type="spellEnd"/>
-      <w:r>
-        <w:t>=False)</w:t>
-      </w:r>
-    </w:p>
-    <w:p/>
-    <w:p>
-      <w:r>
-        <w:t xml:space="preserve">- </w:t>
-      </w:r>
-      <w:r>
-        <w:t xml:space="preserve">Import du jeu de données : </w:t>
+        <w:rPr>
+          <w:lang w:val="en-US"/>
+        </w:rPr>
+        <w:t>', echo=False)</w:t>
+      </w:r>
+    </w:p>
+    <w:p>
+      <w:pPr>
+        <w:rPr>
+          <w:lang w:val="en-US"/>
+        </w:rPr>
+      </w:pPr>
+    </w:p>
+    <w:p>
+      <w:r>
+        <w:t xml:space="preserve">- Import du jeu de données : </w:t>
       </w:r>
     </w:p>
     <w:p>
@@ -8515,28 +9436,40 @@
       </w:r>
     </w:p>
     <w:p>
+      <w:pPr>
+        <w:rPr>
+          <w:lang w:val="en-US"/>
+        </w:rPr>
+      </w:pPr>
       <w:r>
         <w:t xml:space="preserve">   </w:t>
       </w:r>
       <w:proofErr w:type="spellStart"/>
-      <w:proofErr w:type="gramStart"/>
-      <w:r>
+      <w:r>
+        <w:rPr>
+          <w:lang w:val="en-US"/>
+        </w:rPr>
         <w:t>df</w:t>
       </w:r>
       <w:proofErr w:type="spellEnd"/>
-      <w:proofErr w:type="gramEnd"/>
-      <w:r>
+      <w:r>
+        <w:rPr>
+          <w:lang w:val="en-US"/>
+        </w:rPr>
         <w:t xml:space="preserve"> = </w:t>
       </w:r>
       <w:proofErr w:type="spellStart"/>
       <w:r>
-        <w:t>pd</w:t>
-      </w:r>
-      <w:r>
-        <w:t>.read_csv</w:t>
+        <w:rPr>
+          <w:lang w:val="en-US"/>
+        </w:rPr>
+        <w:t>pd.read_csv</w:t>
       </w:r>
       <w:proofErr w:type="spellEnd"/>
       <w:r>
+        <w:rPr>
+          <w:lang w:val="en-US"/>
+        </w:rPr>
         <w:t>("..\data\survey.csv")</w:t>
       </w:r>
     </w:p>
@@ -8549,10 +9482,7 @@
         </w:numPr>
       </w:pPr>
       <w:r>
-        <w:t xml:space="preserve">Nettoyage </w:t>
-      </w:r>
-      <w:r>
-        <w:t>du jeu de données avec une fonction personnalisée</w:t>
+        <w:t>Nettoyage du jeu de données avec une fonction personnalisée</w:t>
       </w:r>
     </w:p>
     <w:p>
@@ -8560,12 +9490,10 @@
         <w:t xml:space="preserve">   </w:t>
       </w:r>
       <w:proofErr w:type="spellStart"/>
-      <w:proofErr w:type="gramStart"/>
       <w:r>
         <w:t>df</w:t>
       </w:r>
       <w:proofErr w:type="spellEnd"/>
-      <w:proofErr w:type="gramEnd"/>
       <w:r>
         <w:t xml:space="preserve"> = </w:t>
       </w:r>
@@ -8603,41 +9531,20 @@
         <w:t xml:space="preserve">   </w:t>
       </w:r>
       <w:proofErr w:type="spellStart"/>
-      <w:proofErr w:type="gramStart"/>
-      <w:r>
-        <w:t>df</w:t>
-      </w:r>
-      <w:proofErr w:type="gramEnd"/>
-      <w:r>
-        <w:t>.to_sql</w:t>
+      <w:r>
+        <w:t>df.to_sql</w:t>
       </w:r>
       <w:proofErr w:type="spellEnd"/>
       <w:r>
-        <w:t>('questionnaires', con=</w:t>
+        <w:t xml:space="preserve">('questionnaires', con=engine, </w:t>
       </w:r>
       <w:proofErr w:type="spellStart"/>
       <w:r>
-        <w:t>engine</w:t>
+        <w:t>if_exists</w:t>
       </w:r>
       <w:proofErr w:type="spellEnd"/>
       <w:r>
-        <w:t xml:space="preserve">, </w:t>
-      </w:r>
-      <w:proofErr w:type="spellStart"/>
-      <w:r>
-        <w:t>if_exists</w:t>
-      </w:r>
-      <w:proofErr w:type="spellEnd"/>
-      <w:r>
-        <w:t>='</w:t>
-      </w:r>
-      <w:proofErr w:type="spellStart"/>
-      <w:r>
-        <w:t>fail</w:t>
-      </w:r>
-      <w:proofErr w:type="spellEnd"/>
-      <w:r>
-        <w:t>')</w:t>
+        <w:t>='fail')</w:t>
       </w:r>
     </w:p>
     <w:p>
@@ -8654,7 +9561,7 @@
       <w:pPr>
         <w:pStyle w:val="Lgende"/>
       </w:pPr>
-      <w:bookmarkStart w:id="23" w:name="_Toc161920972"/>
+      <w:bookmarkStart w:id="24" w:name="_Toc161920972"/>
     </w:p>
     <w:p>
       <w:pPr>
@@ -8795,19 +9702,19 @@
       <w:r>
         <w:fldChar w:fldCharType="end"/>
       </w:r>
-      <w:bookmarkEnd w:id="16"/>
+      <w:bookmarkEnd w:id="20"/>
       <w:r>
         <w:t xml:space="preserve"> </w:t>
       </w:r>
-      <w:bookmarkStart w:id="24" w:name="_Ref161867004"/>
+      <w:bookmarkStart w:id="25" w:name="_Ref161867004"/>
       <w:r>
         <w:t>: Rapports d'avancement</w:t>
       </w:r>
-      <w:bookmarkEnd w:id="17"/>
-      <w:bookmarkEnd w:id="18"/>
-      <w:bookmarkEnd w:id="19"/>
+      <w:bookmarkEnd w:id="21"/>
+      <w:bookmarkEnd w:id="22"/>
       <w:bookmarkEnd w:id="23"/>
       <w:bookmarkEnd w:id="24"/>
+      <w:bookmarkEnd w:id="25"/>
     </w:p>
     <w:p/>
     <w:p>
@@ -8957,7 +9864,7 @@
     <w:p/>
     <w:p/>
     <w:sectPr>
-      <w:footerReference w:type="default" r:id="rId25"/>
+      <w:footerReference w:type="default" r:id="rId29"/>
       <w:pgSz w:w="11906" w:h="16838"/>
       <w:pgMar w:top="1417" w:right="1417" w:bottom="1417" w:left="1417" w:header="708" w:footer="708" w:gutter="0"/>
       <w:cols w:space="708"/>
@@ -8969,7 +9876,7 @@
 </file>
 
 <file path=word/endnotes.xml><?xml version="1.0" encoding="utf-8"?>
-<w:endnotes xmlns:wpc="http://schemas.microsoft.com/office/word/2010/wordprocessingCanvas" xmlns:cx="http://schemas.microsoft.com/office/drawing/2014/chartex" xmlns:mc="http://schemas.openxmlformats.org/markup-compatibility/2006" xmlns:o="urn:schemas-microsoft-com:office:office" xmlns:r="http://schemas.openxmlformats.org/officeDocument/2006/relationships" xmlns:m="http://schemas.openxmlformats.org/officeDocument/2006/math" xmlns:v="urn:schemas-microsoft-com:vml" xmlns:wp14="http://schemas.microsoft.com/office/word/2010/wordprocessingDrawing" xmlns:wp="http://schemas.openxmlformats.org/drawingml/2006/wordprocessingDrawing" xmlns:w10="urn:schemas-microsoft-com:office:word" xmlns:w="http://schemas.openxmlformats.org/wordprocessingml/2006/main" xmlns:w14="http://schemas.microsoft.com/office/word/2010/wordml" xmlns:w15="http://schemas.microsoft.com/office/word/2012/wordml" xmlns:w16se="http://schemas.microsoft.com/office/word/2015/wordml/symex" xmlns:wpg="http://schemas.microsoft.com/office/word/2010/wordprocessingGroup" xmlns:wpi="http://schemas.microsoft.com/office/word/2010/wordprocessingInk" xmlns:wne="http://schemas.microsoft.com/office/word/2006/wordml" xmlns:wps="http://schemas.microsoft.com/office/word/2010/wordprocessingShape" mc:Ignorable="w14 w15 w16se wp14">
+<w:endnotes xmlns:wpc="http://schemas.microsoft.com/office/word/2010/wordprocessingCanvas" xmlns:cx="http://schemas.microsoft.com/office/drawing/2014/chartex" xmlns:cx1="http://schemas.microsoft.com/office/drawing/2015/9/8/chartex" xmlns:cx2="http://schemas.microsoft.com/office/drawing/2015/10/21/chartex" xmlns:cx3="http://schemas.microsoft.com/office/drawing/2016/5/9/chartex" xmlns:cx4="http://schemas.microsoft.com/office/drawing/2016/5/10/chartex" xmlns:cx5="http://schemas.microsoft.com/office/drawing/2016/5/11/chartex" xmlns:cx6="http://schemas.microsoft.com/office/drawing/2016/5/12/chartex" xmlns:cx7="http://schemas.microsoft.com/office/drawing/2016/5/13/chartex" xmlns:cx8="http://schemas.microsoft.com/office/drawing/2016/5/14/chartex" xmlns:mc="http://schemas.openxmlformats.org/markup-compatibility/2006" xmlns:aink="http://schemas.microsoft.com/office/drawing/2016/ink" xmlns:am3d="http://schemas.microsoft.com/office/drawing/2017/model3d" xmlns:o="urn:schemas-microsoft-com:office:office" xmlns:oel="http://schemas.microsoft.com/office/2019/extlst" xmlns:r="http://schemas.openxmlformats.org/officeDocument/2006/relationships" xmlns:m="http://schemas.openxmlformats.org/officeDocument/2006/math" xmlns:v="urn:schemas-microsoft-com:vml" xmlns:wp14="http://schemas.microsoft.com/office/word/2010/wordprocessingDrawing" xmlns:wp="http://schemas.openxmlformats.org/drawingml/2006/wordprocessingDrawing" xmlns:w10="urn:schemas-microsoft-com:office:word" xmlns:w="http://schemas.openxmlformats.org/wordprocessingml/2006/main" xmlns:w14="http://schemas.microsoft.com/office/word/2010/wordml" xmlns:w15="http://schemas.microsoft.com/office/word/2012/wordml" xmlns:w16cex="http://schemas.microsoft.com/office/word/2018/wordml/cex" xmlns:w16cid="http://schemas.microsoft.com/office/word/2016/wordml/cid" xmlns:w16="http://schemas.microsoft.com/office/word/2018/wordml" xmlns:w16sdtdh="http://schemas.microsoft.com/office/word/2020/wordml/sdtdatahash" xmlns:w16se="http://schemas.microsoft.com/office/word/2015/wordml/symex" xmlns:wpg="http://schemas.microsoft.com/office/word/2010/wordprocessingGroup" xmlns:wpi="http://schemas.microsoft.com/office/word/2010/wordprocessingInk" xmlns:wne="http://schemas.microsoft.com/office/word/2006/wordml" xmlns:wps="http://schemas.microsoft.com/office/word/2010/wordprocessingShape" mc:Ignorable="w14 w15 w16se w16cid w16 w16cex w16sdtdh wp14">
   <w:endnote w:type="separator" w:id="-1">
     <w:p>
       <w:pPr>
@@ -8994,7 +9901,7 @@
 </file>
 
 <file path=word/footer1.xml><?xml version="1.0" encoding="utf-8"?>
-<w:ftr xmlns:wpc="http://schemas.microsoft.com/office/word/2010/wordprocessingCanvas" xmlns:cx="http://schemas.microsoft.com/office/drawing/2014/chartex" xmlns:mc="http://schemas.openxmlformats.org/markup-compatibility/2006" xmlns:o="urn:schemas-microsoft-com:office:office" xmlns:r="http://schemas.openxmlformats.org/officeDocument/2006/relationships" xmlns:m="http://schemas.openxmlformats.org/officeDocument/2006/math" xmlns:v="urn:schemas-microsoft-com:vml" xmlns:wp14="http://schemas.microsoft.com/office/word/2010/wordprocessingDrawing" xmlns:wp="http://schemas.openxmlformats.org/drawingml/2006/wordprocessingDrawing" xmlns:w10="urn:schemas-microsoft-com:office:word" xmlns:w="http://schemas.openxmlformats.org/wordprocessingml/2006/main" xmlns:w14="http://schemas.microsoft.com/office/word/2010/wordml" xmlns:w15="http://schemas.microsoft.com/office/word/2012/wordml" xmlns:w16se="http://schemas.microsoft.com/office/word/2015/wordml/symex" xmlns:wpg="http://schemas.microsoft.com/office/word/2010/wordprocessingGroup" xmlns:wpi="http://schemas.microsoft.com/office/word/2010/wordprocessingInk" xmlns:wne="http://schemas.microsoft.com/office/word/2006/wordml" xmlns:wps="http://schemas.microsoft.com/office/word/2010/wordprocessingShape" mc:Ignorable="w14 w15 w16se wp14">
+<w:ftr xmlns:wpc="http://schemas.microsoft.com/office/word/2010/wordprocessingCanvas" xmlns:cx="http://schemas.microsoft.com/office/drawing/2014/chartex" xmlns:cx1="http://schemas.microsoft.com/office/drawing/2015/9/8/chartex" xmlns:cx2="http://schemas.microsoft.com/office/drawing/2015/10/21/chartex" xmlns:cx3="http://schemas.microsoft.com/office/drawing/2016/5/9/chartex" xmlns:cx4="http://schemas.microsoft.com/office/drawing/2016/5/10/chartex" xmlns:cx5="http://schemas.microsoft.com/office/drawing/2016/5/11/chartex" xmlns:cx6="http://schemas.microsoft.com/office/drawing/2016/5/12/chartex" xmlns:cx7="http://schemas.microsoft.com/office/drawing/2016/5/13/chartex" xmlns:cx8="http://schemas.microsoft.com/office/drawing/2016/5/14/chartex" xmlns:mc="http://schemas.openxmlformats.org/markup-compatibility/2006" xmlns:aink="http://schemas.microsoft.com/office/drawing/2016/ink" xmlns:am3d="http://schemas.microsoft.com/office/drawing/2017/model3d" xmlns:o="urn:schemas-microsoft-com:office:office" xmlns:oel="http://schemas.microsoft.com/office/2019/extlst" xmlns:r="http://schemas.openxmlformats.org/officeDocument/2006/relationships" xmlns:m="http://schemas.openxmlformats.org/officeDocument/2006/math" xmlns:v="urn:schemas-microsoft-com:vml" xmlns:wp14="http://schemas.microsoft.com/office/word/2010/wordprocessingDrawing" xmlns:wp="http://schemas.openxmlformats.org/drawingml/2006/wordprocessingDrawing" xmlns:w10="urn:schemas-microsoft-com:office:word" xmlns:w="http://schemas.openxmlformats.org/wordprocessingml/2006/main" xmlns:w14="http://schemas.microsoft.com/office/word/2010/wordml" xmlns:w15="http://schemas.microsoft.com/office/word/2012/wordml" xmlns:w16cex="http://schemas.microsoft.com/office/word/2018/wordml/cex" xmlns:w16cid="http://schemas.microsoft.com/office/word/2016/wordml/cid" xmlns:w16="http://schemas.microsoft.com/office/word/2018/wordml" xmlns:w16sdtdh="http://schemas.microsoft.com/office/word/2020/wordml/sdtdatahash" xmlns:w16se="http://schemas.microsoft.com/office/word/2015/wordml/symex" xmlns:wpg="http://schemas.microsoft.com/office/word/2010/wordprocessingGroup" xmlns:wpi="http://schemas.microsoft.com/office/word/2010/wordprocessingInk" xmlns:wne="http://schemas.microsoft.com/office/word/2006/wordml" xmlns:wps="http://schemas.microsoft.com/office/word/2010/wordprocessingShape" mc:Ignorable="w14 w15 w16se w16cid w16 w16cex w16sdtdh wp14">
   <w:sdt>
     <w:sdtPr>
       <w:id w:val="770672701"/>
@@ -9039,7 +9946,7 @@
 </file>
 
 <file path=word/footnotes.xml><?xml version="1.0" encoding="utf-8"?>
-<w:footnotes xmlns:wpc="http://schemas.microsoft.com/office/word/2010/wordprocessingCanvas" xmlns:cx="http://schemas.microsoft.com/office/drawing/2014/chartex" xmlns:mc="http://schemas.openxmlformats.org/markup-compatibility/2006" xmlns:o="urn:schemas-microsoft-com:office:office" xmlns:r="http://schemas.openxmlformats.org/officeDocument/2006/relationships" xmlns:m="http://schemas.openxmlformats.org/officeDocument/2006/math" xmlns:v="urn:schemas-microsoft-com:vml" xmlns:wp14="http://schemas.microsoft.com/office/word/2010/wordprocessingDrawing" xmlns:wp="http://schemas.openxmlformats.org/drawingml/2006/wordprocessingDrawing" xmlns:w10="urn:schemas-microsoft-com:office:word" xmlns:w="http://schemas.openxmlformats.org/wordprocessingml/2006/main" xmlns:w14="http://schemas.microsoft.com/office/word/2010/wordml" xmlns:w15="http://schemas.microsoft.com/office/word/2012/wordml" xmlns:w16se="http://schemas.microsoft.com/office/word/2015/wordml/symex" xmlns:wpg="http://schemas.microsoft.com/office/word/2010/wordprocessingGroup" xmlns:wpi="http://schemas.microsoft.com/office/word/2010/wordprocessingInk" xmlns:wne="http://schemas.microsoft.com/office/word/2006/wordml" xmlns:wps="http://schemas.microsoft.com/office/word/2010/wordprocessingShape" mc:Ignorable="w14 w15 w16se wp14">
+<w:footnotes xmlns:wpc="http://schemas.microsoft.com/office/word/2010/wordprocessingCanvas" xmlns:cx="http://schemas.microsoft.com/office/drawing/2014/chartex" xmlns:cx1="http://schemas.microsoft.com/office/drawing/2015/9/8/chartex" xmlns:cx2="http://schemas.microsoft.com/office/drawing/2015/10/21/chartex" xmlns:cx3="http://schemas.microsoft.com/office/drawing/2016/5/9/chartex" xmlns:cx4="http://schemas.microsoft.com/office/drawing/2016/5/10/chartex" xmlns:cx5="http://schemas.microsoft.com/office/drawing/2016/5/11/chartex" xmlns:cx6="http://schemas.microsoft.com/office/drawing/2016/5/12/chartex" xmlns:cx7="http://schemas.microsoft.com/office/drawing/2016/5/13/chartex" xmlns:cx8="http://schemas.microsoft.com/office/drawing/2016/5/14/chartex" xmlns:mc="http://schemas.openxmlformats.org/markup-compatibility/2006" xmlns:aink="http://schemas.microsoft.com/office/drawing/2016/ink" xmlns:am3d="http://schemas.microsoft.com/office/drawing/2017/model3d" xmlns:o="urn:schemas-microsoft-com:office:office" xmlns:oel="http://schemas.microsoft.com/office/2019/extlst" xmlns:r="http://schemas.openxmlformats.org/officeDocument/2006/relationships" xmlns:m="http://schemas.openxmlformats.org/officeDocument/2006/math" xmlns:v="urn:schemas-microsoft-com:vml" xmlns:wp14="http://schemas.microsoft.com/office/word/2010/wordprocessingDrawing" xmlns:wp="http://schemas.openxmlformats.org/drawingml/2006/wordprocessingDrawing" xmlns:w10="urn:schemas-microsoft-com:office:word" xmlns:w="http://schemas.openxmlformats.org/wordprocessingml/2006/main" xmlns:w14="http://schemas.microsoft.com/office/word/2010/wordml" xmlns:w15="http://schemas.microsoft.com/office/word/2012/wordml" xmlns:w16cex="http://schemas.microsoft.com/office/word/2018/wordml/cex" xmlns:w16cid="http://schemas.microsoft.com/office/word/2016/wordml/cid" xmlns:w16="http://schemas.microsoft.com/office/word/2018/wordml" xmlns:w16sdtdh="http://schemas.microsoft.com/office/word/2020/wordml/sdtdatahash" xmlns:w16se="http://schemas.microsoft.com/office/word/2015/wordml/symex" xmlns:wpg="http://schemas.microsoft.com/office/word/2010/wordprocessingGroup" xmlns:wpi="http://schemas.microsoft.com/office/word/2010/wordprocessingInk" xmlns:wne="http://schemas.microsoft.com/office/word/2006/wordml" xmlns:wps="http://schemas.microsoft.com/office/word/2010/wordprocessingShape" mc:Ignorable="w14 w15 w16se w16cid w16 w16cex w16sdtdh wp14">
   <w:footnote w:type="separator" w:id="-1">
     <w:p>
       <w:pPr>
@@ -9064,7 +9971,7 @@
 </file>
 
 <file path=word/numbering.xml><?xml version="1.0" encoding="utf-8"?>
-<w:numbering xmlns:wpc="http://schemas.microsoft.com/office/word/2010/wordprocessingCanvas" xmlns:cx="http://schemas.microsoft.com/office/drawing/2014/chartex" xmlns:mc="http://schemas.openxmlformats.org/markup-compatibility/2006" xmlns:o="urn:schemas-microsoft-com:office:office" xmlns:r="http://schemas.openxmlformats.org/officeDocument/2006/relationships" xmlns:m="http://schemas.openxmlformats.org/officeDocument/2006/math" xmlns:v="urn:schemas-microsoft-com:vml" xmlns:wp14="http://schemas.microsoft.com/office/word/2010/wordprocessingDrawing" xmlns:wp="http://schemas.openxmlformats.org/drawingml/2006/wordprocessingDrawing" xmlns:w10="urn:schemas-microsoft-com:office:word" xmlns:w="http://schemas.openxmlformats.org/wordprocessingml/2006/main" xmlns:w14="http://schemas.microsoft.com/office/word/2010/wordml" xmlns:w15="http://schemas.microsoft.com/office/word/2012/wordml" xmlns:w16se="http://schemas.microsoft.com/office/word/2015/wordml/symex" xmlns:wpg="http://schemas.microsoft.com/office/word/2010/wordprocessingGroup" xmlns:wpi="http://schemas.microsoft.com/office/word/2010/wordprocessingInk" xmlns:wne="http://schemas.microsoft.com/office/word/2006/wordml" xmlns:wps="http://schemas.microsoft.com/office/word/2010/wordprocessingShape" mc:Ignorable="w14 w15 w16se wp14">
+<w:numbering xmlns:wpc="http://schemas.microsoft.com/office/word/2010/wordprocessingCanvas" xmlns:cx="http://schemas.microsoft.com/office/drawing/2014/chartex" xmlns:cx1="http://schemas.microsoft.com/office/drawing/2015/9/8/chartex" xmlns:cx2="http://schemas.microsoft.com/office/drawing/2015/10/21/chartex" xmlns:cx3="http://schemas.microsoft.com/office/drawing/2016/5/9/chartex" xmlns:cx4="http://schemas.microsoft.com/office/drawing/2016/5/10/chartex" xmlns:cx5="http://schemas.microsoft.com/office/drawing/2016/5/11/chartex" xmlns:cx6="http://schemas.microsoft.com/office/drawing/2016/5/12/chartex" xmlns:cx7="http://schemas.microsoft.com/office/drawing/2016/5/13/chartex" xmlns:cx8="http://schemas.microsoft.com/office/drawing/2016/5/14/chartex" xmlns:mc="http://schemas.openxmlformats.org/markup-compatibility/2006" xmlns:aink="http://schemas.microsoft.com/office/drawing/2016/ink" xmlns:am3d="http://schemas.microsoft.com/office/drawing/2017/model3d" xmlns:o="urn:schemas-microsoft-com:office:office" xmlns:oel="http://schemas.microsoft.com/office/2019/extlst" xmlns:r="http://schemas.openxmlformats.org/officeDocument/2006/relationships" xmlns:m="http://schemas.openxmlformats.org/officeDocument/2006/math" xmlns:v="urn:schemas-microsoft-com:vml" xmlns:wp14="http://schemas.microsoft.com/office/word/2010/wordprocessingDrawing" xmlns:wp="http://schemas.openxmlformats.org/drawingml/2006/wordprocessingDrawing" xmlns:w10="urn:schemas-microsoft-com:office:word" xmlns:w="http://schemas.openxmlformats.org/wordprocessingml/2006/main" xmlns:w14="http://schemas.microsoft.com/office/word/2010/wordml" xmlns:w15="http://schemas.microsoft.com/office/word/2012/wordml" xmlns:w16cex="http://schemas.microsoft.com/office/word/2018/wordml/cex" xmlns:w16cid="http://schemas.microsoft.com/office/word/2016/wordml/cid" xmlns:w16="http://schemas.microsoft.com/office/word/2018/wordml" xmlns:w16sdtdh="http://schemas.microsoft.com/office/word/2020/wordml/sdtdatahash" xmlns:w16se="http://schemas.microsoft.com/office/word/2015/wordml/symex" xmlns:wpg="http://schemas.microsoft.com/office/word/2010/wordprocessingGroup" xmlns:wpi="http://schemas.microsoft.com/office/word/2010/wordprocessingInk" xmlns:wne="http://schemas.microsoft.com/office/word/2006/wordml" xmlns:wps="http://schemas.microsoft.com/office/word/2010/wordprocessingShape" mc:Ignorable="w14 w15 w16se w16cid w16 w16cex w16sdtdh wp14">
   <w:abstractNum w:abstractNumId="0" w15:restartNumberingAfterBreak="0">
     <w:nsid w:val="01856F41"/>
     <w:multiLevelType w:val="hybridMultilevel"/>
@@ -10448,47 +11355,47 @@
       </w:rPr>
     </w:lvl>
   </w:abstractNum>
-  <w:num w:numId="1">
+  <w:num w:numId="1" w16cid:durableId="242495887">
     <w:abstractNumId w:val="3"/>
   </w:num>
-  <w:num w:numId="2">
+  <w:num w:numId="2" w16cid:durableId="1665666180">
     <w:abstractNumId w:val="11"/>
   </w:num>
-  <w:num w:numId="3">
+  <w:num w:numId="3" w16cid:durableId="1464611993">
     <w:abstractNumId w:val="4"/>
   </w:num>
-  <w:num w:numId="4">
+  <w:num w:numId="4" w16cid:durableId="1994332689">
     <w:abstractNumId w:val="7"/>
   </w:num>
-  <w:num w:numId="5">
+  <w:num w:numId="5" w16cid:durableId="462502796">
     <w:abstractNumId w:val="10"/>
   </w:num>
-  <w:num w:numId="6">
+  <w:num w:numId="6" w16cid:durableId="379978284">
     <w:abstractNumId w:val="8"/>
   </w:num>
-  <w:num w:numId="7">
+  <w:num w:numId="7" w16cid:durableId="1595280700">
     <w:abstractNumId w:val="2"/>
   </w:num>
-  <w:num w:numId="8">
+  <w:num w:numId="8" w16cid:durableId="1885368205">
     <w:abstractNumId w:val="1"/>
   </w:num>
-  <w:num w:numId="9">
+  <w:num w:numId="9" w16cid:durableId="1536042835">
     <w:abstractNumId w:val="9"/>
   </w:num>
-  <w:num w:numId="10">
+  <w:num w:numId="10" w16cid:durableId="1195850562">
     <w:abstractNumId w:val="5"/>
   </w:num>
-  <w:num w:numId="11">
+  <w:num w:numId="11" w16cid:durableId="678309540">
     <w:abstractNumId w:val="6"/>
   </w:num>
-  <w:num w:numId="12">
+  <w:num w:numId="12" w16cid:durableId="1013217603">
     <w:abstractNumId w:val="0"/>
   </w:num>
 </w:numbering>
 </file>
 
 <file path=word/styles.xml><?xml version="1.0" encoding="utf-8"?>
-<w:styles xmlns:mc="http://schemas.openxmlformats.org/markup-compatibility/2006" xmlns:r="http://schemas.openxmlformats.org/officeDocument/2006/relationships" xmlns:w="http://schemas.openxmlformats.org/wordprocessingml/2006/main" xmlns:w14="http://schemas.microsoft.com/office/word/2010/wordml" xmlns:w15="http://schemas.microsoft.com/office/word/2012/wordml" xmlns:w16se="http://schemas.microsoft.com/office/word/2015/wordml/symex" mc:Ignorable="w14 w15 w16se">
+<w:styles xmlns:mc="http://schemas.openxmlformats.org/markup-compatibility/2006" xmlns:r="http://schemas.openxmlformats.org/officeDocument/2006/relationships" xmlns:w="http://schemas.openxmlformats.org/wordprocessingml/2006/main" xmlns:w14="http://schemas.microsoft.com/office/word/2010/wordml" xmlns:w15="http://schemas.microsoft.com/office/word/2012/wordml" xmlns:w16cex="http://schemas.microsoft.com/office/word/2018/wordml/cex" xmlns:w16cid="http://schemas.microsoft.com/office/word/2016/wordml/cid" xmlns:w16="http://schemas.microsoft.com/office/word/2018/wordml" xmlns:w16sdtdh="http://schemas.microsoft.com/office/word/2020/wordml/sdtdatahash" xmlns:w16se="http://schemas.microsoft.com/office/word/2015/wordml/symex" mc:Ignorable="w14 w15 w16se w16cid w16 w16cex w16sdtdh">
   <w:docDefaults>
     <w:rPrDefault>
       <w:rPr>
@@ -10504,7 +11411,7 @@
       </w:pPr>
     </w:pPrDefault>
   </w:docDefaults>
-  <w:latentStyles w:defLockedState="0" w:defUIPriority="99" w:defSemiHidden="0" w:defUnhideWhenUsed="0" w:defQFormat="0" w:count="371">
+  <w:latentStyles w:defLockedState="0" w:defUIPriority="99" w:defSemiHidden="0" w:defUnhideWhenUsed="0" w:defQFormat="0" w:count="376">
     <w:lsdException w:name="Normal" w:uiPriority="0" w:qFormat="1"/>
     <w:lsdException w:name="heading 1" w:uiPriority="9" w:qFormat="1"/>
     <w:lsdException w:name="heading 2" w:semiHidden="1" w:uiPriority="9" w:unhideWhenUsed="1"/>
@@ -10876,6 +11783,11 @@
     <w:lsdException w:name="List Table 5 Dark Accent 6" w:uiPriority="50"/>
     <w:lsdException w:name="List Table 6 Colorful Accent 6" w:uiPriority="51"/>
     <w:lsdException w:name="List Table 7 Colorful Accent 6" w:uiPriority="52"/>
+    <w:lsdException w:name="Mention" w:semiHidden="1" w:unhideWhenUsed="1"/>
+    <w:lsdException w:name="Smart Hyperlink" w:semiHidden="1" w:unhideWhenUsed="1"/>
+    <w:lsdException w:name="Hashtag" w:semiHidden="1" w:unhideWhenUsed="1"/>
+    <w:lsdException w:name="Unresolved Mention" w:semiHidden="1" w:unhideWhenUsed="1"/>
+    <w:lsdException w:name="Smart Link" w:semiHidden="1" w:unhideWhenUsed="1"/>
   </w:latentStyles>
   <w:style w:type="paragraph" w:default="1" w:styleId="Normal">
     <w:name w:val="Normal"/>
@@ -11043,7 +11955,7 @@
       <w:lang w:eastAsia="fr-FR"/>
     </w:rPr>
   </w:style>
-  <w:style w:type="character" w:styleId="Emphaseple">
+  <w:style w:type="character" w:styleId="Accentuationlgre">
     <w:name w:val="Subtle Emphasis"/>
     <w:basedOn w:val="Policepardfaut"/>
     <w:uiPriority w:val="19"/>
@@ -11581,40 +12493,74 @@
     <b:RefOrder>2</b:RefOrder>
   </b:Source>
   <b:Source>
-    <b:Tag>htt</b:Tag>
-    <b:SourceType>JournalArticle</b:SourceType>
-    <b:Guid>{11310937-920F-4654-BA50-6E7349198EA4}</b:Guid>
+    <b:Tag>htt4</b:Tag>
+    <b:SourceType>InternetSite</b:SourceType>
+    <b:Guid>{FE7FD16C-8C67-4D9B-AE64-51FD96983D89}</b:Guid>
     <b:Author>
       <b:Author>
         <b:NameList>
           <b:Person>
-            <b:Last>https://chat.openai.com/</b:Last>
+            <b:Last>Statquest</b:Last>
           </b:Person>
         </b:NameList>
       </b:Author>
     </b:Author>
+    <b:URL>https://www.youtube.com/watch?v=_L39rN6gz7Y&amp;t=813s</b:URL>
+    <b:RefOrder>4</b:RefOrder>
+  </b:Source>
+  <b:Source>
+    <b:Tag>htt2</b:Tag>
+    <b:SourceType>InternetSite</b:SourceType>
+    <b:Guid>{BD9465DD-3BB6-4758-8CE9-F989C56EE5FE}</b:Guid>
+    <b:Author>
+      <b:Author>
+        <b:NameList>
+          <b:Person>
+            <b:Last>Machine_learnia</b:Last>
+          </b:Person>
+        </b:NameList>
+      </b:Author>
+    </b:Author>
+    <b:URL>https://www.youtube.com/watch?v=EUD07IiviJg&amp;list=PLO_fdPEVlfKqUF5BPKjGSh7aV9aBshrpY</b:URL>
     <b:RefOrder>3</b:RefOrder>
   </b:Source>
   <b:Source>
     <b:Tag>htt3</b:Tag>
     <b:SourceType>InternetSite</b:SourceType>
-    <b:Guid>{911444D7-B8E7-4B34-904E-89B5052D8C54}</b:Guid>
+    <b:Guid>{0502E7AA-1C10-48A2-84AF-464DA6BB0C40}</b:Guid>
     <b:Author>
       <b:Author>
         <b:NameList>
           <b:Person>
-            <b:Last>https://www.kaggle.com/datasets/osmi/mental-health-in-tech-survey/data</b:Last>
+            <b:Last>Dataset</b:Last>
           </b:Person>
         </b:NameList>
       </b:Author>
     </b:Author>
+    <b:URL>https://www.kaggle.com/datasets/osmi/mental-health-in-tech-survey/data</b:URL>
     <b:RefOrder>1</b:RefOrder>
+  </b:Source>
+  <b:Source>
+    <b:Tag>htt</b:Tag>
+    <b:SourceType>InternetSite</b:SourceType>
+    <b:Guid>{43432524-2B0E-4C89-AAE9-7ADC89490AF6}</b:Guid>
+    <b:Author>
+      <b:Author>
+        <b:NameList>
+          <b:Person>
+            <b:Last>ChatGPT</b:Last>
+          </b:Person>
+        </b:NameList>
+      </b:Author>
+    </b:Author>
+    <b:URL>https://chat.openai.com/</b:URL>
+    <b:RefOrder>5</b:RefOrder>
   </b:Source>
 </b:Sources>
 </file>
 
 <file path=customXml/itemProps1.xml><?xml version="1.0" encoding="utf-8"?>
-<ds:datastoreItem xmlns:ds="http://schemas.openxmlformats.org/officeDocument/2006/customXml" ds:itemID="{8885CE3A-DB70-4CD6-82D6-84FFB15D16C9}">
+<ds:datastoreItem xmlns:ds="http://schemas.openxmlformats.org/officeDocument/2006/customXml" ds:itemID="{48AD2344-0F47-45E4-8BB8-2489C566AA01}">
   <ds:schemaRefs>
     <ds:schemaRef ds:uri="http://schemas.openxmlformats.org/officeDocument/2006/bibliography"/>
   </ds:schemaRefs>

--- a/E1/Rapport PCO.docx
+++ b/E1/Rapport PCO.docx
@@ -1,6 +1,6 @@
 
 <file path=word/document.xml><?xml version="1.0" encoding="utf-8"?>
-<w:document xmlns:wpc="http://schemas.microsoft.com/office/word/2010/wordprocessingCanvas" xmlns:cx="http://schemas.microsoft.com/office/drawing/2014/chartex" xmlns:cx1="http://schemas.microsoft.com/office/drawing/2015/9/8/chartex" xmlns:cx2="http://schemas.microsoft.com/office/drawing/2015/10/21/chartex" xmlns:cx3="http://schemas.microsoft.com/office/drawing/2016/5/9/chartex" xmlns:cx4="http://schemas.microsoft.com/office/drawing/2016/5/10/chartex" xmlns:cx5="http://schemas.microsoft.com/office/drawing/2016/5/11/chartex" xmlns:cx6="http://schemas.microsoft.com/office/drawing/2016/5/12/chartex" xmlns:cx7="http://schemas.microsoft.com/office/drawing/2016/5/13/chartex" xmlns:cx8="http://schemas.microsoft.com/office/drawing/2016/5/14/chartex" xmlns:mc="http://schemas.openxmlformats.org/markup-compatibility/2006" xmlns:aink="http://schemas.microsoft.com/office/drawing/2016/ink" xmlns:am3d="http://schemas.microsoft.com/office/drawing/2017/model3d" xmlns:o="urn:schemas-microsoft-com:office:office" xmlns:oel="http://schemas.microsoft.com/office/2019/extlst" xmlns:r="http://schemas.openxmlformats.org/officeDocument/2006/relationships" xmlns:m="http://schemas.openxmlformats.org/officeDocument/2006/math" xmlns:v="urn:schemas-microsoft-com:vml" xmlns:wp14="http://schemas.microsoft.com/office/word/2010/wordprocessingDrawing" xmlns:wp="http://schemas.openxmlformats.org/drawingml/2006/wordprocessingDrawing" xmlns:w10="urn:schemas-microsoft-com:office:word" xmlns:w="http://schemas.openxmlformats.org/wordprocessingml/2006/main" xmlns:w14="http://schemas.microsoft.com/office/word/2010/wordml" xmlns:w15="http://schemas.microsoft.com/office/word/2012/wordml" xmlns:w16cex="http://schemas.microsoft.com/office/word/2018/wordml/cex" xmlns:w16cid="http://schemas.microsoft.com/office/word/2016/wordml/cid" xmlns:w16="http://schemas.microsoft.com/office/word/2018/wordml" xmlns:w16sdtdh="http://schemas.microsoft.com/office/word/2020/wordml/sdtdatahash" xmlns:w16se="http://schemas.microsoft.com/office/word/2015/wordml/symex" xmlns:wpg="http://schemas.microsoft.com/office/word/2010/wordprocessingGroup" xmlns:wpi="http://schemas.microsoft.com/office/word/2010/wordprocessingInk" xmlns:wne="http://schemas.microsoft.com/office/word/2006/wordml" xmlns:wps="http://schemas.microsoft.com/office/word/2010/wordprocessingShape" mc:Ignorable="w14 w15 w16se w16cid w16 w16cex w16sdtdh wp14">
+<w:document xmlns:wpc="http://schemas.microsoft.com/office/word/2010/wordprocessingCanvas" xmlns:cx="http://schemas.microsoft.com/office/drawing/2014/chartex" xmlns:mc="http://schemas.openxmlformats.org/markup-compatibility/2006" xmlns:o="urn:schemas-microsoft-com:office:office" xmlns:r="http://schemas.openxmlformats.org/officeDocument/2006/relationships" xmlns:m="http://schemas.openxmlformats.org/officeDocument/2006/math" xmlns:v="urn:schemas-microsoft-com:vml" xmlns:wp14="http://schemas.microsoft.com/office/word/2010/wordprocessingDrawing" xmlns:wp="http://schemas.openxmlformats.org/drawingml/2006/wordprocessingDrawing" xmlns:w10="urn:schemas-microsoft-com:office:word" xmlns:w="http://schemas.openxmlformats.org/wordprocessingml/2006/main" xmlns:w14="http://schemas.microsoft.com/office/word/2010/wordml" xmlns:w15="http://schemas.microsoft.com/office/word/2012/wordml" xmlns:w16se="http://schemas.microsoft.com/office/word/2015/wordml/symex" xmlns:wpg="http://schemas.microsoft.com/office/word/2010/wordprocessingGroup" xmlns:wpi="http://schemas.microsoft.com/office/word/2010/wordprocessingInk" xmlns:wne="http://schemas.microsoft.com/office/word/2006/wordml" xmlns:wps="http://schemas.microsoft.com/office/word/2010/wordprocessingShape" mc:Ignorable="w14 w15 w16se wp14">
   <w:body>
     <w:p/>
     <w:p/>
@@ -1545,7 +1545,7 @@
       <w:pPr>
         <w:pStyle w:val="Titre1"/>
         <w:rPr>
-          <w:rStyle w:val="Accentuationlgre"/>
+          <w:rStyle w:val="Emphaseple"/>
           <w:i w:val="0"/>
           <w:iCs w:val="0"/>
           <w:color w:val="FF0000"/>
@@ -1554,7 +1554,7 @@
       <w:bookmarkStart w:id="0" w:name="_Toc161958602"/>
       <w:r>
         <w:rPr>
-          <w:rStyle w:val="Accentuationlgre"/>
+          <w:rStyle w:val="Emphaseple"/>
           <w:i w:val="0"/>
           <w:iCs w:val="0"/>
           <w:color w:val="FF0000"/>
@@ -1564,7 +1564,7 @@
       </w:r>
       <w:r>
         <w:rPr>
-          <w:rStyle w:val="Accentuationlgre"/>
+          <w:rStyle w:val="Emphaseple"/>
           <w:i w:val="0"/>
           <w:iCs w:val="0"/>
           <w:color w:val="FF0000"/>
@@ -1954,6 +1954,7 @@
       <w:r>
         <w:rPr>
           <w:noProof/>
+          <w:lang w:eastAsia="fr-FR"/>
         </w:rPr>
         <mc:AlternateContent>
           <mc:Choice Requires="wps">
@@ -2010,24 +2011,14 @@
                             <w:r>
                               <w:t xml:space="preserve">Figure </w:t>
                             </w:r>
-                            <w:r>
-                              <w:fldChar w:fldCharType="begin"/>
-                            </w:r>
-                            <w:r>
-                              <w:instrText xml:space="preserve"> SEQ Figure \* ARABIC </w:instrText>
-                            </w:r>
-                            <w:r>
-                              <w:fldChar w:fldCharType="separate"/>
-                            </w:r>
-                            <w:r>
-                              <w:rPr>
-                                <w:noProof/>
-                              </w:rPr>
-                              <w:t>1</w:t>
-                            </w:r>
-                            <w:r>
-                              <w:fldChar w:fldCharType="end"/>
-                            </w:r>
+                            <w:fldSimple w:instr=" SEQ Figure \* ARABIC ">
+                              <w:r>
+                                <w:rPr>
+                                  <w:noProof/>
+                                </w:rPr>
+                                <w:t>1</w:t>
+                              </w:r>
+                            </w:fldSimple>
                             <w:r>
                               <w:t xml:space="preserve"> : </w:t>
                             </w:r>
@@ -2055,7 +2046,7 @@
                 <v:stroke joinstyle="miter"/>
                 <v:path gradientshapeok="t" o:connecttype="rect"/>
               </v:shapetype>
-              <v:shape id="Zone de texte 3" o:spid="_x0000_s1026" type="#_x0000_t202" style="position:absolute;margin-left:23.65pt;margin-top:.7pt;width:375.2pt;height:.05pt;z-index:251675648;visibility:visible;mso-wrap-style:square;mso-wrap-distance-left:9pt;mso-wrap-distance-top:0;mso-wrap-distance-right:9pt;mso-wrap-distance-bottom:0;mso-position-horizontal:absolute;mso-position-horizontal-relative:margin;mso-position-vertical:absolute;mso-position-vertical-relative:text;v-text-anchor:top" o:gfxdata="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" stroked="f">
+              <v:shape id="Zone de texte 3" o:spid="_x0000_s1026" type="#_x0000_t202" style="position:absolute;margin-left:23.65pt;margin-top:.7pt;width:375.2pt;height:.05pt;z-index:251675648;visibility:visible;mso-wrap-style:square;mso-wrap-distance-left:9pt;mso-wrap-distance-top:0;mso-wrap-distance-right:9pt;mso-wrap-distance-bottom:0;mso-position-horizontal:absolute;mso-position-horizontal-relative:margin;mso-position-vertical:absolute;mso-position-vertical-relative:text;v-text-anchor:top" o:gfxdata="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" stroked="f">
                 <v:textbox style="mso-fit-shape-to-text:t" inset="0,0,0,0">
                   <w:txbxContent>
                     <w:p>
@@ -2068,24 +2059,14 @@
                       <w:r>
                         <w:t xml:space="preserve">Figure </w:t>
                       </w:r>
-                      <w:r>
-                        <w:fldChar w:fldCharType="begin"/>
-                      </w:r>
-                      <w:r>
-                        <w:instrText xml:space="preserve"> SEQ Figure \* ARABIC </w:instrText>
-                      </w:r>
-                      <w:r>
-                        <w:fldChar w:fldCharType="separate"/>
-                      </w:r>
-                      <w:r>
-                        <w:rPr>
-                          <w:noProof/>
-                        </w:rPr>
-                        <w:t>1</w:t>
-                      </w:r>
-                      <w:r>
-                        <w:fldChar w:fldCharType="end"/>
-                      </w:r>
+                      <w:fldSimple w:instr=" SEQ Figure \* ARABIC ">
+                        <w:r>
+                          <w:rPr>
+                            <w:noProof/>
+                          </w:rPr>
+                          <w:t>1</w:t>
+                        </w:r>
+                      </w:fldSimple>
                       <w:r>
                         <w:t xml:space="preserve"> : </w:t>
                       </w:r>
@@ -2105,21 +2086,20 @@
     <w:p/>
     <w:p>
       <w:r>
-        <w:t>J'ai laissé plus de temps pour l'analyse des données parce que je n'y suis pas habitué, et pour pouvoir  prendre de l'avance sur le planning.</w:t>
-      </w:r>
-    </w:p>
-    <w:p>
-      <w:r>
-        <w:t>Pour faire un suivi de l'avancement d</w:t>
-      </w:r>
-      <w:r>
-        <w:t>u</w:t>
-      </w:r>
-      <w:r>
-        <w:t xml:space="preserve"> projet, nous </w:t>
-      </w:r>
-      <w:r>
-        <w:t>avons fait trois réunion.</w:t>
+        <w:t xml:space="preserve">J'ai laissé plus de temps pour l'analyse des données parce que je n'y suis pas habitué, et pour </w:t>
+      </w:r>
+      <w:proofErr w:type="gramStart"/>
+      <w:r>
+        <w:t>pouvoir  prendre</w:t>
+      </w:r>
+      <w:proofErr w:type="gramEnd"/>
+      <w:r>
+        <w:t xml:space="preserve"> de l'avance sur le planning.</w:t>
+      </w:r>
+    </w:p>
+    <w:p>
+      <w:r>
+        <w:t>Pour faire un suivi de l'avancement du projet, nous avons fait trois réunion.</w:t>
       </w:r>
     </w:p>
     <w:p>
@@ -2305,6 +2285,7 @@
       <w:r>
         <w:rPr>
           <w:noProof/>
+          <w:lang w:eastAsia="fr-FR"/>
         </w:rPr>
         <mc:AlternateContent>
           <mc:Choice Requires="wps">
@@ -2361,24 +2342,14 @@
                             <w:r>
                               <w:t xml:space="preserve">Figure </w:t>
                             </w:r>
-                            <w:r>
-                              <w:fldChar w:fldCharType="begin"/>
-                            </w:r>
-                            <w:r>
-                              <w:instrText xml:space="preserve"> SEQ Figure \* ARABIC </w:instrText>
-                            </w:r>
-                            <w:r>
-                              <w:fldChar w:fldCharType="separate"/>
-                            </w:r>
-                            <w:r>
-                              <w:rPr>
-                                <w:noProof/>
-                              </w:rPr>
-                              <w:t>2</w:t>
-                            </w:r>
-                            <w:r>
-                              <w:fldChar w:fldCharType="end"/>
-                            </w:r>
+                            <w:fldSimple w:instr=" SEQ Figure \* ARABIC ">
+                              <w:r>
+                                <w:rPr>
+                                  <w:noProof/>
+                                </w:rPr>
+                                <w:t>2</w:t>
+                              </w:r>
+                            </w:fldSimple>
                             <w:r>
                               <w:t xml:space="preserve"> : Echantillon du jeu de données</w:t>
                             </w:r>
@@ -2399,7 +2370,7 @@
           </mc:Choice>
           <mc:Fallback>
             <w:pict>
-              <v:shape w14:anchorId="69628ADA" id="Zone de texte 6" o:spid="_x0000_s1027" type="#_x0000_t202" style="position:absolute;margin-left:525.7pt;margin-top:168.35pt;width:576.9pt;height:.05pt;z-index:251683840;visibility:visible;mso-wrap-style:square;mso-wrap-distance-left:9pt;mso-wrap-distance-top:0;mso-wrap-distance-right:9pt;mso-wrap-distance-bottom:0;mso-position-horizontal:right;mso-position-horizontal-relative:page;mso-position-vertical:absolute;mso-position-vertical-relative:text;v-text-anchor:top" o:gfxdata="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" stroked="f">
+              <v:shape w14:anchorId="69628ADA" id="Zone de texte 6" o:spid="_x0000_s1027" type="#_x0000_t202" style="position:absolute;margin-left:525.7pt;margin-top:168.35pt;width:576.9pt;height:.05pt;z-index:251683840;visibility:visible;mso-wrap-style:square;mso-wrap-distance-left:9pt;mso-wrap-distance-top:0;mso-wrap-distance-right:9pt;mso-wrap-distance-bottom:0;mso-position-horizontal:right;mso-position-horizontal-relative:page;mso-position-vertical:absolute;mso-position-vertical-relative:text;v-text-anchor:top" o:gfxdata="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" stroked="f">
                 <v:textbox style="mso-fit-shape-to-text:t" inset="0,0,0,0">
                   <w:txbxContent>
                     <w:p>
@@ -2412,24 +2383,14 @@
                       <w:r>
                         <w:t xml:space="preserve">Figure </w:t>
                       </w:r>
-                      <w:r>
-                        <w:fldChar w:fldCharType="begin"/>
-                      </w:r>
-                      <w:r>
-                        <w:instrText xml:space="preserve"> SEQ Figure \* ARABIC </w:instrText>
-                      </w:r>
-                      <w:r>
-                        <w:fldChar w:fldCharType="separate"/>
-                      </w:r>
-                      <w:r>
-                        <w:rPr>
-                          <w:noProof/>
-                        </w:rPr>
-                        <w:t>2</w:t>
-                      </w:r>
-                      <w:r>
-                        <w:fldChar w:fldCharType="end"/>
-                      </w:r>
+                      <w:fldSimple w:instr=" SEQ Figure \* ARABIC ">
+                        <w:r>
+                          <w:rPr>
+                            <w:noProof/>
+                          </w:rPr>
+                          <w:t>2</w:t>
+                        </w:r>
+                      </w:fldSimple>
                       <w:r>
                         <w:t xml:space="preserve"> : Echantillon du jeu de données</w:t>
                       </w:r>
@@ -2484,7 +2445,15 @@
         <w:t xml:space="preserve">cains), </w:t>
       </w:r>
       <w:r>
-        <w:t>"comments" (pour des commentaires optionnels ).</w:t>
+        <w:t xml:space="preserve">"comments" (pour des commentaires </w:t>
+      </w:r>
+      <w:proofErr w:type="gramStart"/>
+      <w:r>
+        <w:t>optionnels )</w:t>
+      </w:r>
+      <w:proofErr w:type="gramEnd"/>
+      <w:r>
+        <w:t>.</w:t>
       </w:r>
     </w:p>
     <w:p>
@@ -2525,11 +2494,19 @@
       </w:r>
     </w:p>
     <w:p>
+      <w:proofErr w:type="gramStart"/>
       <w:r>
         <w:rPr>
           <w:u w:val="single"/>
         </w:rPr>
-        <w:t>self_employed</w:t>
+        <w:t>self</w:t>
+      </w:r>
+      <w:proofErr w:type="gramEnd"/>
+      <w:r>
+        <w:rPr>
+          <w:u w:val="single"/>
+        </w:rPr>
+        <w:t>_employed</w:t>
       </w:r>
       <w:r>
         <w:t xml:space="preserve"> : </w:t>
@@ -2539,22 +2516,38 @@
       </w:r>
     </w:p>
     <w:p>
+      <w:proofErr w:type="gramStart"/>
       <w:r>
         <w:rPr>
           <w:u w:val="single"/>
         </w:rPr>
-        <w:t xml:space="preserve">family_history </w:t>
+        <w:t>family</w:t>
+      </w:r>
+      <w:proofErr w:type="gramEnd"/>
+      <w:r>
+        <w:rPr>
+          <w:u w:val="single"/>
+        </w:rPr>
+        <w:t xml:space="preserve">_history </w:t>
       </w:r>
       <w:r>
         <w:t>: Avez-vous des antécédents de problèmes de santé mentale dans la famille ?</w:t>
       </w:r>
     </w:p>
     <w:p>
+      <w:proofErr w:type="gramStart"/>
       <w:r>
         <w:rPr>
           <w:u w:val="single"/>
         </w:rPr>
-        <w:t xml:space="preserve">work_interfere </w:t>
+        <w:t>work</w:t>
+      </w:r>
+      <w:proofErr w:type="gramEnd"/>
+      <w:r>
+        <w:rPr>
+          <w:u w:val="single"/>
+        </w:rPr>
+        <w:t xml:space="preserve">_interfere </w:t>
       </w:r>
       <w:r>
         <w:t xml:space="preserve">: </w:t>
@@ -2571,11 +2564,19 @@
           <w:shd w:val="clear" w:color="auto" w:fill="FFFFFF"/>
         </w:rPr>
       </w:pPr>
+      <w:proofErr w:type="gramStart"/>
       <w:r>
         <w:rPr>
           <w:u w:val="single"/>
         </w:rPr>
-        <w:t xml:space="preserve">no_employees </w:t>
+        <w:t>no</w:t>
+      </w:r>
+      <w:proofErr w:type="gramEnd"/>
+      <w:r>
+        <w:rPr>
+          <w:u w:val="single"/>
+        </w:rPr>
+        <w:t xml:space="preserve">_employees </w:t>
       </w:r>
       <w:r>
         <w:t>: Combien d'employés votre entreprise ou organisation possède-t-elle ?</w:t>
@@ -2589,11 +2590,19 @@
           <w:shd w:val="clear" w:color="auto" w:fill="FFFFFF"/>
         </w:rPr>
       </w:pPr>
+      <w:proofErr w:type="gramStart"/>
       <w:r>
         <w:rPr>
           <w:u w:val="single"/>
         </w:rPr>
-        <w:t xml:space="preserve">remote_work </w:t>
+        <w:t>remote</w:t>
+      </w:r>
+      <w:proofErr w:type="gramEnd"/>
+      <w:r>
+        <w:rPr>
+          <w:u w:val="single"/>
+        </w:rPr>
+        <w:t xml:space="preserve">_work </w:t>
       </w:r>
       <w:r>
         <w:t>: Travaillez-vous à distance (en dehors du bureau) au moins 50% du temps ?</w:t>
@@ -2607,78 +2616,116 @@
           <w:shd w:val="clear" w:color="auto" w:fill="FFFFFF"/>
         </w:rPr>
       </w:pPr>
+      <w:proofErr w:type="gramStart"/>
       <w:r>
         <w:rPr>
           <w:u w:val="single"/>
         </w:rPr>
-        <w:t xml:space="preserve">tech_company </w:t>
+        <w:t>tech</w:t>
+      </w:r>
+      <w:proofErr w:type="gramEnd"/>
+      <w:r>
+        <w:rPr>
+          <w:u w:val="single"/>
+        </w:rPr>
+        <w:t xml:space="preserve">_company </w:t>
       </w:r>
       <w:r>
         <w:t>: Votre employeur est-il principalement une entreprise ou organisation technologique ?</w:t>
       </w:r>
     </w:p>
     <w:p>
+      <w:proofErr w:type="gramStart"/>
       <w:r>
         <w:rPr>
           <w:u w:val="single"/>
         </w:rPr>
         <w:t>benefits</w:t>
       </w:r>
+      <w:proofErr w:type="gramEnd"/>
       <w:r>
         <w:t xml:space="preserve"> : Votre employeur offre-t-il des prestations en matière de santé mentale aux employés ?</w:t>
       </w:r>
     </w:p>
     <w:p>
+      <w:proofErr w:type="gramStart"/>
       <w:r>
         <w:rPr>
           <w:u w:val="single"/>
         </w:rPr>
-        <w:t xml:space="preserve">care_options </w:t>
+        <w:t>care</w:t>
+      </w:r>
+      <w:proofErr w:type="gramEnd"/>
+      <w:r>
+        <w:rPr>
+          <w:u w:val="single"/>
+        </w:rPr>
+        <w:t xml:space="preserve">_options </w:t>
       </w:r>
       <w:r>
         <w:t>: Connaissez-vous ces prestations ?</w:t>
       </w:r>
     </w:p>
     <w:p>
+      <w:proofErr w:type="gramStart"/>
       <w:r>
         <w:rPr>
           <w:u w:val="single"/>
         </w:rPr>
-        <w:t xml:space="preserve">wellness_program </w:t>
+        <w:t>wellness</w:t>
+      </w:r>
+      <w:proofErr w:type="gramEnd"/>
+      <w:r>
+        <w:rPr>
+          <w:u w:val="single"/>
+        </w:rPr>
+        <w:t xml:space="preserve">_program </w:t>
       </w:r>
       <w:r>
         <w:t>: Votre employeur a-t-il déjà abordé la question de la santé mentale dans le cadre d'un programme de bien-être des employés ?</w:t>
       </w:r>
     </w:p>
     <w:p>
+      <w:proofErr w:type="gramStart"/>
       <w:r>
         <w:rPr>
           <w:u w:val="single"/>
         </w:rPr>
-        <w:t xml:space="preserve">seek_help </w:t>
+        <w:t>seek</w:t>
+      </w:r>
+      <w:proofErr w:type="gramEnd"/>
+      <w:r>
+        <w:rPr>
+          <w:u w:val="single"/>
+        </w:rPr>
+        <w:t xml:space="preserve">_help </w:t>
       </w:r>
       <w:r>
         <w:t>: Votre employeur met-il à votre disposition des ressources permettant d'en savoir plus sur les problèmes de santé mentale et sur la manière de demander de l'aide ?</w:t>
       </w:r>
     </w:p>
     <w:p>
+      <w:proofErr w:type="gramStart"/>
       <w:r>
         <w:rPr>
           <w:u w:val="single"/>
         </w:rPr>
         <w:t>anonymity</w:t>
       </w:r>
+      <w:proofErr w:type="gramEnd"/>
       <w:r>
         <w:t xml:space="preserve"> : Votre anonymat est-il protégé si vous choisissez de profiter des ressources de traitement de la santé mentale ou de la toxicomanie ?</w:t>
       </w:r>
     </w:p>
     <w:p>
+      <w:proofErr w:type="gramStart"/>
       <w:r>
         <w:rPr>
           <w:u w:val="single"/>
         </w:rPr>
         <w:t>leave</w:t>
       </w:r>
+      <w:proofErr w:type="gramEnd"/>
       <w:r>
         <w:t xml:space="preserve"> : </w:t>
       </w:r>
@@ -2687,11 +2734,19 @@
       </w:r>
     </w:p>
     <w:p>
+      <w:proofErr w:type="gramStart"/>
       <w:r>
         <w:rPr>
           <w:u w:val="single"/>
         </w:rPr>
-        <w:t xml:space="preserve">mental_health_consequence </w:t>
+        <w:t>mental</w:t>
+      </w:r>
+      <w:proofErr w:type="gramEnd"/>
+      <w:r>
+        <w:rPr>
+          <w:u w:val="single"/>
+        </w:rPr>
+        <w:t xml:space="preserve">_health_consequence </w:t>
       </w:r>
       <w:r>
         <w:t xml:space="preserve">: </w:t>
@@ -2701,11 +2756,19 @@
       </w:r>
     </w:p>
     <w:p>
+      <w:proofErr w:type="gramStart"/>
       <w:r>
         <w:rPr>
           <w:u w:val="single"/>
         </w:rPr>
-        <w:t xml:space="preserve">phys_health_consequence </w:t>
+        <w:t>phys</w:t>
+      </w:r>
+      <w:proofErr w:type="gramEnd"/>
+      <w:r>
+        <w:rPr>
+          <w:u w:val="single"/>
+        </w:rPr>
+        <w:t xml:space="preserve">_health_consequence </w:t>
       </w:r>
       <w:r>
         <w:t xml:space="preserve">: </w:t>
@@ -2715,12 +2778,14 @@
       </w:r>
     </w:p>
     <w:p>
+      <w:proofErr w:type="gramStart"/>
       <w:r>
         <w:rPr>
           <w:u w:val="single"/>
         </w:rPr>
         <w:t>coworkers</w:t>
       </w:r>
+      <w:proofErr w:type="gramEnd"/>
       <w:r>
         <w:t xml:space="preserve"> : </w:t>
       </w:r>
@@ -2729,12 +2794,14 @@
       </w:r>
     </w:p>
     <w:p>
+      <w:proofErr w:type="gramStart"/>
       <w:r>
         <w:rPr>
           <w:u w:val="single"/>
         </w:rPr>
         <w:t>supervisor</w:t>
       </w:r>
+      <w:proofErr w:type="gramEnd"/>
       <w:r>
         <w:t xml:space="preserve"> : </w:t>
       </w:r>
@@ -2743,11 +2810,19 @@
       </w:r>
     </w:p>
     <w:p>
+      <w:proofErr w:type="gramStart"/>
       <w:r>
         <w:rPr>
           <w:u w:val="single"/>
         </w:rPr>
-        <w:t>mental_health_interview</w:t>
+        <w:t>mental</w:t>
+      </w:r>
+      <w:proofErr w:type="gramEnd"/>
+      <w:r>
+        <w:rPr>
+          <w:u w:val="single"/>
+        </w:rPr>
+        <w:t>_health_interview</w:t>
       </w:r>
       <w:r>
         <w:t xml:space="preserve"> : </w:t>
@@ -2757,11 +2832,19 @@
       </w:r>
     </w:p>
     <w:p>
+      <w:proofErr w:type="gramStart"/>
       <w:r>
         <w:rPr>
           <w:u w:val="single"/>
         </w:rPr>
-        <w:t>phys_health_interview</w:t>
+        <w:t>phys</w:t>
+      </w:r>
+      <w:proofErr w:type="gramEnd"/>
+      <w:r>
+        <w:rPr>
+          <w:u w:val="single"/>
+        </w:rPr>
+        <w:t>_health_interview</w:t>
       </w:r>
       <w:r>
         <w:t xml:space="preserve"> : </w:t>
@@ -2771,11 +2854,19 @@
       </w:r>
     </w:p>
     <w:p>
+      <w:proofErr w:type="gramStart"/>
       <w:r>
         <w:rPr>
           <w:u w:val="single"/>
         </w:rPr>
-        <w:t>mental_vs_physical</w:t>
+        <w:t>mental</w:t>
+      </w:r>
+      <w:proofErr w:type="gramEnd"/>
+      <w:r>
+        <w:rPr>
+          <w:u w:val="single"/>
+        </w:rPr>
+        <w:t>_vs_physical</w:t>
       </w:r>
       <w:r>
         <w:t xml:space="preserve"> : </w:t>
@@ -2785,11 +2876,19 @@
       </w:r>
     </w:p>
     <w:p>
+      <w:proofErr w:type="gramStart"/>
       <w:r>
         <w:rPr>
           <w:u w:val="single"/>
         </w:rPr>
-        <w:t>obs_consequence</w:t>
+        <w:t>obs</w:t>
+      </w:r>
+      <w:proofErr w:type="gramEnd"/>
+      <w:r>
+        <w:rPr>
+          <w:u w:val="single"/>
+        </w:rPr>
+        <w:t>_consequence</w:t>
       </w:r>
       <w:r>
         <w:t xml:space="preserve"> : </w:t>
@@ -2903,24 +3002,14 @@
       <w:r>
         <w:t xml:space="preserve">Figure </w:t>
       </w:r>
-      <w:r>
-        <w:fldChar w:fldCharType="begin"/>
-      </w:r>
-      <w:r>
-        <w:instrText xml:space="preserve"> SEQ Figure \* ARABIC </w:instrText>
-      </w:r>
-      <w:r>
-        <w:fldChar w:fldCharType="separate"/>
-      </w:r>
-      <w:r>
-        <w:rPr>
-          <w:noProof/>
-        </w:rPr>
-        <w:t>3</w:t>
-      </w:r>
-      <w:r>
-        <w:fldChar w:fldCharType="end"/>
-      </w:r>
+      <w:fldSimple w:instr=" SEQ Figure \* ARABIC ">
+        <w:r>
+          <w:rPr>
+            <w:noProof/>
+          </w:rPr>
+          <w:t>3</w:t>
+        </w:r>
+      </w:fldSimple>
       <w:r>
         <w:t xml:space="preserve"> : Valeurs manquantes du jeu de données</w:t>
       </w:r>
@@ -2928,7 +3017,15 @@
     <w:p/>
     <w:p>
       <w:r>
-        <w:t>Les colonnes "state" et "comments" seront supprimées.</w:t>
+        <w:t>Les colonnes "</w:t>
+      </w:r>
+      <w:proofErr w:type="gramStart"/>
+      <w:r>
+        <w:t>state</w:t>
+      </w:r>
+      <w:proofErr w:type="gramEnd"/>
+      <w:r>
+        <w:t>" et "comments" seront supprimées.</w:t>
       </w:r>
     </w:p>
     <w:p>
@@ -3085,10 +3182,18 @@
     </w:p>
     <w:p>
       <w:r>
-        <w:t xml:space="preserve">La colonne Genre possédait des dizaines de genres différents,  </w:t>
-      </w:r>
-      <w:r>
-        <w:t>Les dénominations définissant les hommes et les femmes ont été regroupées dans leur genre respectif, le reste a été regroupé sous une étiquette "</w:t>
+        <w:t xml:space="preserve">La colonne Genre possédait des dizaines de genres </w:t>
+      </w:r>
+      <w:proofErr w:type="gramStart"/>
+      <w:r>
+        <w:t xml:space="preserve">différents,  </w:t>
+      </w:r>
+      <w:r>
+        <w:t>Les</w:t>
+      </w:r>
+      <w:proofErr w:type="gramEnd"/>
+      <w:r>
+        <w:t xml:space="preserve"> dénominations définissant les hommes et les femmes ont été regroupées dans leur genre respectif, le reste a été regroupé sous une étiquette "</w:t>
       </w:r>
       <w:proofErr w:type="spellStart"/>
       <w:r>
@@ -3209,6 +3314,7 @@
       <w:r>
         <w:rPr>
           <w:noProof/>
+          <w:lang w:eastAsia="fr-FR"/>
         </w:rPr>
         <mc:AlternateContent>
           <mc:Choice Requires="wps">
@@ -3265,26 +3371,16 @@
                             <w:r>
                               <w:t xml:space="preserve">Figure </w:t>
                             </w:r>
+                            <w:fldSimple w:instr=" SEQ Figure \* ARABIC ">
+                              <w:r>
+                                <w:rPr>
+                                  <w:noProof/>
+                                </w:rPr>
+                                <w:t>4</w:t>
+                              </w:r>
+                            </w:fldSimple>
                             <w:r>
-                              <w:fldChar w:fldCharType="begin"/>
-                            </w:r>
-                            <w:r>
-                              <w:instrText xml:space="preserve"> SEQ Figure \* ARABIC </w:instrText>
-                            </w:r>
-                            <w:r>
-                              <w:fldChar w:fldCharType="separate"/>
-                            </w:r>
-                            <w:r>
-                              <w:rPr>
-                                <w:noProof/>
-                              </w:rPr>
-                              <w:t>4</w:t>
-                            </w:r>
-                            <w:r>
-                              <w:fldChar w:fldCharType="end"/>
-                            </w:r>
-                            <w:r>
-                              <w:t xml:space="preserve"> : Répartition de la colonne "</w:t>
+                              <w:t xml:space="preserve"> : Répartition des valeurs de la colonne "</w:t>
                             </w:r>
                             <w:proofErr w:type="spellStart"/>
                             <w:r>
@@ -3311,7 +3407,7 @@
           </mc:Choice>
           <mc:Fallback>
             <w:pict>
-              <v:shape w14:anchorId="0E8A1331" id="Zone de texte 8" o:spid="_x0000_s1028" type="#_x0000_t202" style="position:absolute;margin-left:54.7pt;margin-top:10.7pt;width:292.5pt;height:.05pt;z-index:251681792;visibility:visible;mso-wrap-style:square;mso-wrap-distance-left:9pt;mso-wrap-distance-top:0;mso-wrap-distance-right:9pt;mso-wrap-distance-bottom:0;mso-position-horizontal:absolute;mso-position-horizontal-relative:margin;mso-position-vertical:absolute;mso-position-vertical-relative:text;v-text-anchor:top" o:gfxdata="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" stroked="f">
+              <v:shape w14:anchorId="0E8A1331" id="Zone de texte 8" o:spid="_x0000_s1028" type="#_x0000_t202" style="position:absolute;margin-left:54.7pt;margin-top:10.7pt;width:292.5pt;height:.05pt;z-index:251681792;visibility:visible;mso-wrap-style:square;mso-wrap-distance-left:9pt;mso-wrap-distance-top:0;mso-wrap-distance-right:9pt;mso-wrap-distance-bottom:0;mso-position-horizontal:absolute;mso-position-horizontal-relative:margin;mso-position-vertical:absolute;mso-position-vertical-relative:text;v-text-anchor:top" o:gfxdata="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" stroked="f">
                 <v:textbox style="mso-fit-shape-to-text:t" inset="0,0,0,0">
                   <w:txbxContent>
                     <w:p>
@@ -3324,26 +3420,16 @@
                       <w:r>
                         <w:t xml:space="preserve">Figure </w:t>
                       </w:r>
+                      <w:fldSimple w:instr=" SEQ Figure \* ARABIC ">
+                        <w:r>
+                          <w:rPr>
+                            <w:noProof/>
+                          </w:rPr>
+                          <w:t>4</w:t>
+                        </w:r>
+                      </w:fldSimple>
                       <w:r>
-                        <w:fldChar w:fldCharType="begin"/>
-                      </w:r>
-                      <w:r>
-                        <w:instrText xml:space="preserve"> SEQ Figure \* ARABIC </w:instrText>
-                      </w:r>
-                      <w:r>
-                        <w:fldChar w:fldCharType="separate"/>
-                      </w:r>
-                      <w:r>
-                        <w:rPr>
-                          <w:noProof/>
-                        </w:rPr>
-                        <w:t>4</w:t>
-                      </w:r>
-                      <w:r>
-                        <w:fldChar w:fldCharType="end"/>
-                      </w:r>
-                      <w:r>
-                        <w:t xml:space="preserve"> : Répartition de la colonne "</w:t>
+                        <w:t xml:space="preserve"> : Répartition des valeurs de la colonne "</w:t>
                       </w:r>
                       <w:proofErr w:type="spellStart"/>
                       <w:r>
@@ -3446,24 +3532,14 @@
       <w:r>
         <w:t xml:space="preserve">Figure </w:t>
       </w:r>
-      <w:r>
-        <w:fldChar w:fldCharType="begin"/>
-      </w:r>
-      <w:r>
-        <w:instrText xml:space="preserve"> SEQ Figure \* ARABIC </w:instrText>
-      </w:r>
-      <w:r>
-        <w:fldChar w:fldCharType="separate"/>
-      </w:r>
-      <w:r>
-        <w:rPr>
-          <w:noProof/>
-        </w:rPr>
-        <w:t>5</w:t>
-      </w:r>
-      <w:r>
-        <w:fldChar w:fldCharType="end"/>
-      </w:r>
+      <w:fldSimple w:instr=" SEQ Figure \* ARABIC ">
+        <w:r>
+          <w:rPr>
+            <w:noProof/>
+          </w:rPr>
+          <w:t>5</w:t>
+        </w:r>
+      </w:fldSimple>
       <w:r>
         <w:t xml:space="preserve"> : Corrélation entre la colonne traitement et les autres colonnes</w:t>
       </w:r>
@@ -3522,6 +3598,7 @@
     </w:p>
     <w:p>
       <w:proofErr w:type="spellStart"/>
+      <w:proofErr w:type="gramStart"/>
       <w:r>
         <w:rPr>
           <w:sz w:val="24"/>
@@ -3529,7 +3606,16 @@
           <w:u w:val="single"/>
         </w:rPr>
         <w:lastRenderedPageBreak/>
-        <w:t>family_history</w:t>
+        <w:t>family</w:t>
+      </w:r>
+      <w:proofErr w:type="gramEnd"/>
+      <w:r>
+        <w:rPr>
+          <w:sz w:val="24"/>
+          <w:szCs w:val="24"/>
+          <w:u w:val="single"/>
+        </w:rPr>
+        <w:t>_history</w:t>
       </w:r>
       <w:proofErr w:type="spellEnd"/>
       <w:r>
@@ -3623,26 +3709,27 @@
       <w:r>
         <w:rPr>
           <w:noProof/>
+          <w:lang w:eastAsia="fr-FR"/>
         </w:rPr>
         <mc:AlternateContent>
           <mc:Choice Requires="wps">
             <w:drawing>
-              <wp:anchor distT="0" distB="0" distL="114300" distR="114300" simplePos="0" relativeHeight="251686912" behindDoc="0" locked="0" layoutInCell="1" allowOverlap="1" wp14:anchorId="5A527E2B" wp14:editId="67CA0BBF">
+              <wp:anchor distT="0" distB="0" distL="114300" distR="114300" simplePos="0" relativeHeight="251686912" behindDoc="0" locked="0" layoutInCell="1" allowOverlap="1" wp14:anchorId="5A527E2B" wp14:editId="1E6E6BE4">
                 <wp:simplePos x="0" y="0"/>
                 <wp:positionH relativeFrom="margin">
-                  <wp:posOffset>1069975</wp:posOffset>
+                  <wp:posOffset>1072515</wp:posOffset>
                 </wp:positionH>
                 <wp:positionV relativeFrom="paragraph">
-                  <wp:posOffset>32574</wp:posOffset>
+                  <wp:posOffset>34290</wp:posOffset>
                 </wp:positionV>
-                <wp:extent cx="3435350" cy="196215"/>
+                <wp:extent cx="4367530" cy="196215"/>
                 <wp:effectExtent l="0" t="0" r="0" b="0"/>
                 <wp:wrapThrough wrapText="bothSides">
                   <wp:wrapPolygon edited="0">
                     <wp:start x="0" y="0"/>
                     <wp:lineTo x="0" y="18874"/>
-                    <wp:lineTo x="21440" y="18874"/>
-                    <wp:lineTo x="21440" y="0"/>
+                    <wp:lineTo x="21481" y="18874"/>
+                    <wp:lineTo x="21481" y="0"/>
                     <wp:lineTo x="0" y="0"/>
                   </wp:wrapPolygon>
                 </wp:wrapThrough>
@@ -3655,7 +3742,7 @@
                       <wps:spPr>
                         <a:xfrm>
                           <a:off x="0" y="0"/>
-                          <a:ext cx="3435350" cy="196215"/>
+                          <a:ext cx="4367530" cy="196215"/>
                         </a:xfrm>
                         <a:prstGeom prst="rect">
                           <a:avLst/>
@@ -3679,26 +3766,16 @@
                             <w:r>
                               <w:t xml:space="preserve">Figure </w:t>
                             </w:r>
+                            <w:fldSimple w:instr=" SEQ Figure \* ARABIC ">
+                              <w:r>
+                                <w:rPr>
+                                  <w:noProof/>
+                                </w:rPr>
+                                <w:t>6</w:t>
+                              </w:r>
+                            </w:fldSimple>
                             <w:r>
-                              <w:fldChar w:fldCharType="begin"/>
-                            </w:r>
-                            <w:r>
-                              <w:instrText xml:space="preserve"> SEQ Figure \* ARABIC </w:instrText>
-                            </w:r>
-                            <w:r>
-                              <w:fldChar w:fldCharType="separate"/>
-                            </w:r>
-                            <w:r>
-                              <w:rPr>
-                                <w:noProof/>
-                              </w:rPr>
-                              <w:t>6</w:t>
-                            </w:r>
-                            <w:r>
-                              <w:fldChar w:fldCharType="end"/>
-                            </w:r>
-                            <w:r>
-                              <w:t xml:space="preserve"> : Relation entre antécédents familiaux et demande de traitement</w:t>
+                              <w:t xml:space="preserve"> : Corrélation entre antécédents familiaux et demande de traitement</w:t>
                             </w:r>
                           </w:p>
                         </w:txbxContent>
@@ -3712,6 +3789,9 @@
                     </wps:wsp>
                   </a:graphicData>
                 </a:graphic>
+                <wp14:sizeRelH relativeFrom="margin">
+                  <wp14:pctWidth>0</wp14:pctWidth>
+                </wp14:sizeRelH>
                 <wp14:sizeRelV relativeFrom="margin">
                   <wp14:pctHeight>0</wp14:pctHeight>
                 </wp14:sizeRelV>
@@ -3720,7 +3800,7 @@
           </mc:Choice>
           <mc:Fallback>
             <w:pict>
-              <v:shape w14:anchorId="5A527E2B" id="Zone de texte 11" o:spid="_x0000_s1029" type="#_x0000_t202" style="position:absolute;margin-left:84.25pt;margin-top:2.55pt;width:270.5pt;height:15.45pt;z-index:251686912;visibility:visible;mso-wrap-style:square;mso-height-percent:0;mso-wrap-distance-left:9pt;mso-wrap-distance-top:0;mso-wrap-distance-right:9pt;mso-wrap-distance-bottom:0;mso-position-horizontal:absolute;mso-position-horizontal-relative:margin;mso-position-vertical:absolute;mso-position-vertical-relative:text;mso-height-percent:0;mso-height-relative:margin;v-text-anchor:top" o:gfxdata="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" stroked="f">
+              <v:shape w14:anchorId="5A527E2B" id="Zone de texte 11" o:spid="_x0000_s1029" type="#_x0000_t202" style="position:absolute;margin-left:84.45pt;margin-top:2.7pt;width:343.9pt;height:15.45pt;z-index:251686912;visibility:visible;mso-wrap-style:square;mso-width-percent:0;mso-height-percent:0;mso-wrap-distance-left:9pt;mso-wrap-distance-top:0;mso-wrap-distance-right:9pt;mso-wrap-distance-bottom:0;mso-position-horizontal:absolute;mso-position-horizontal-relative:margin;mso-position-vertical:absolute;mso-position-vertical-relative:text;mso-width-percent:0;mso-height-percent:0;mso-width-relative:margin;mso-height-relative:margin;v-text-anchor:top" o:gfxdata="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" stroked="f">
                 <v:textbox inset="0,0,0,0">
                   <w:txbxContent>
                     <w:p>
@@ -3733,26 +3813,16 @@
                       <w:r>
                         <w:t xml:space="preserve">Figure </w:t>
                       </w:r>
+                      <w:fldSimple w:instr=" SEQ Figure \* ARABIC ">
+                        <w:r>
+                          <w:rPr>
+                            <w:noProof/>
+                          </w:rPr>
+                          <w:t>6</w:t>
+                        </w:r>
+                      </w:fldSimple>
                       <w:r>
-                        <w:fldChar w:fldCharType="begin"/>
-                      </w:r>
-                      <w:r>
-                        <w:instrText xml:space="preserve"> SEQ Figure \* ARABIC </w:instrText>
-                      </w:r>
-                      <w:r>
-                        <w:fldChar w:fldCharType="separate"/>
-                      </w:r>
-                      <w:r>
-                        <w:rPr>
-                          <w:noProof/>
-                        </w:rPr>
-                        <w:t>6</w:t>
-                      </w:r>
-                      <w:r>
-                        <w:fldChar w:fldCharType="end"/>
-                      </w:r>
-                      <w:r>
-                        <w:t xml:space="preserve"> : Relation entre antécédents familiaux et demande de traitement</w:t>
+                        <w:t xml:space="preserve"> : Corrélation entre antécédents familiaux et demande de traitement</w:t>
                       </w:r>
                     </w:p>
                   </w:txbxContent>
@@ -3779,13 +3849,23 @@
           <w:u w:val="single"/>
         </w:rPr>
       </w:pPr>
+      <w:proofErr w:type="gramStart"/>
       <w:r>
         <w:rPr>
           <w:sz w:val="24"/>
           <w:szCs w:val="24"/>
           <w:u w:val="single"/>
         </w:rPr>
-        <w:t>work_interfere</w:t>
+        <w:t>work</w:t>
+      </w:r>
+      <w:proofErr w:type="gramEnd"/>
+      <w:r>
+        <w:rPr>
+          <w:sz w:val="24"/>
+          <w:szCs w:val="24"/>
+          <w:u w:val="single"/>
+        </w:rPr>
+        <w:t>_interfere</w:t>
       </w:r>
       <w:r>
         <w:rPr>
@@ -3882,26 +3962,27 @@
       <w:r>
         <w:rPr>
           <w:noProof/>
+          <w:lang w:eastAsia="fr-FR"/>
         </w:rPr>
         <mc:AlternateContent>
           <mc:Choice Requires="wps">
             <w:drawing>
-              <wp:anchor distT="0" distB="0" distL="114300" distR="114300" simplePos="0" relativeHeight="251689984" behindDoc="0" locked="0" layoutInCell="1" allowOverlap="1" wp14:anchorId="1AD68923" wp14:editId="781E793D">
+              <wp:anchor distT="0" distB="0" distL="114300" distR="114300" simplePos="0" relativeHeight="251689984" behindDoc="0" locked="0" layoutInCell="1" allowOverlap="1" wp14:anchorId="1AD68923" wp14:editId="18F81B78">
                 <wp:simplePos x="0" y="0"/>
                 <wp:positionH relativeFrom="column">
-                  <wp:posOffset>1184458</wp:posOffset>
+                  <wp:posOffset>1177925</wp:posOffset>
                 </wp:positionH>
                 <wp:positionV relativeFrom="paragraph">
-                  <wp:posOffset>132211</wp:posOffset>
+                  <wp:posOffset>211455</wp:posOffset>
                 </wp:positionV>
-                <wp:extent cx="3771900" cy="188595"/>
-                <wp:effectExtent l="0" t="0" r="0" b="1905"/>
+                <wp:extent cx="4239260" cy="158115"/>
+                <wp:effectExtent l="0" t="0" r="8890" b="0"/>
                 <wp:wrapThrough wrapText="bothSides">
                   <wp:wrapPolygon edited="0">
                     <wp:start x="0" y="0"/>
-                    <wp:lineTo x="0" y="19636"/>
-                    <wp:lineTo x="21491" y="19636"/>
-                    <wp:lineTo x="21491" y="0"/>
+                    <wp:lineTo x="0" y="18217"/>
+                    <wp:lineTo x="21548" y="18217"/>
+                    <wp:lineTo x="21548" y="0"/>
                     <wp:lineTo x="0" y="0"/>
                   </wp:wrapPolygon>
                 </wp:wrapThrough>
@@ -3914,7 +3995,7 @@
                       <wps:spPr>
                         <a:xfrm>
                           <a:off x="0" y="0"/>
-                          <a:ext cx="3771900" cy="188595"/>
+                          <a:ext cx="4239260" cy="158115"/>
                         </a:xfrm>
                         <a:prstGeom prst="rect">
                           <a:avLst/>
@@ -3938,26 +4019,16 @@
                             <w:r>
                               <w:t xml:space="preserve">Figure </w:t>
                             </w:r>
+                            <w:fldSimple w:instr=" SEQ Figure \* ARABIC ">
+                              <w:r>
+                                <w:rPr>
+                                  <w:noProof/>
+                                </w:rPr>
+                                <w:t>7</w:t>
+                              </w:r>
+                            </w:fldSimple>
                             <w:r>
-                              <w:fldChar w:fldCharType="begin"/>
-                            </w:r>
-                            <w:r>
-                              <w:instrText xml:space="preserve"> SEQ Figure \* ARABIC </w:instrText>
-                            </w:r>
-                            <w:r>
-                              <w:fldChar w:fldCharType="separate"/>
-                            </w:r>
-                            <w:r>
-                              <w:rPr>
-                                <w:noProof/>
-                              </w:rPr>
-                              <w:t>7</w:t>
-                            </w:r>
-                            <w:r>
-                              <w:fldChar w:fldCharType="end"/>
-                            </w:r>
-                            <w:r>
-                              <w:t xml:space="preserve"> : Relation avec la colonne "</w:t>
+                              <w:t xml:space="preserve"> : Corrélation entre la colonne "</w:t>
                             </w:r>
                             <w:proofErr w:type="spellStart"/>
                             <w:r>
@@ -3979,6 +4050,9 @@
                     </wps:wsp>
                   </a:graphicData>
                 </a:graphic>
+                <wp14:sizeRelH relativeFrom="margin">
+                  <wp14:pctWidth>0</wp14:pctWidth>
+                </wp14:sizeRelH>
                 <wp14:sizeRelV relativeFrom="margin">
                   <wp14:pctHeight>0</wp14:pctHeight>
                 </wp14:sizeRelV>
@@ -3987,7 +4061,7 @@
           </mc:Choice>
           <mc:Fallback>
             <w:pict>
-              <v:shape w14:anchorId="1AD68923" id="Zone de texte 14" o:spid="_x0000_s1030" type="#_x0000_t202" style="position:absolute;margin-left:93.25pt;margin-top:10.4pt;width:297pt;height:14.85pt;z-index:251689984;visibility:visible;mso-wrap-style:square;mso-height-percent:0;mso-wrap-distance-left:9pt;mso-wrap-distance-top:0;mso-wrap-distance-right:9pt;mso-wrap-distance-bottom:0;mso-position-horizontal:absolute;mso-position-horizontal-relative:text;mso-position-vertical:absolute;mso-position-vertical-relative:text;mso-height-percent:0;mso-height-relative:margin;v-text-anchor:top" o:gfxdata="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" stroked="f">
+              <v:shape w14:anchorId="1AD68923" id="Zone de texte 14" o:spid="_x0000_s1030" type="#_x0000_t202" style="position:absolute;margin-left:92.75pt;margin-top:16.65pt;width:333.8pt;height:12.45pt;z-index:251689984;visibility:visible;mso-wrap-style:square;mso-width-percent:0;mso-height-percent:0;mso-wrap-distance-left:9pt;mso-wrap-distance-top:0;mso-wrap-distance-right:9pt;mso-wrap-distance-bottom:0;mso-position-horizontal:absolute;mso-position-horizontal-relative:text;mso-position-vertical:absolute;mso-position-vertical-relative:text;mso-width-percent:0;mso-height-percent:0;mso-width-relative:margin;mso-height-relative:margin;v-text-anchor:top" o:gfxdata="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" stroked="f">
                 <v:textbox inset="0,0,0,0">
                   <w:txbxContent>
                     <w:p>
@@ -4000,26 +4074,16 @@
                       <w:r>
                         <w:t xml:space="preserve">Figure </w:t>
                       </w:r>
+                      <w:fldSimple w:instr=" SEQ Figure \* ARABIC ">
+                        <w:r>
+                          <w:rPr>
+                            <w:noProof/>
+                          </w:rPr>
+                          <w:t>7</w:t>
+                        </w:r>
+                      </w:fldSimple>
                       <w:r>
-                        <w:fldChar w:fldCharType="begin"/>
-                      </w:r>
-                      <w:r>
-                        <w:instrText xml:space="preserve"> SEQ Figure \* ARABIC </w:instrText>
-                      </w:r>
-                      <w:r>
-                        <w:fldChar w:fldCharType="separate"/>
-                      </w:r>
-                      <w:r>
-                        <w:rPr>
-                          <w:noProof/>
-                        </w:rPr>
-                        <w:t>7</w:t>
-                      </w:r>
-                      <w:r>
-                        <w:fldChar w:fldCharType="end"/>
-                      </w:r>
-                      <w:r>
-                        <w:t xml:space="preserve"> : Relation avec la colonne "</w:t>
+                        <w:t xml:space="preserve"> : Corrélation entre la colonne "</w:t>
                       </w:r>
                       <w:proofErr w:type="spellStart"/>
                       <w:r>
@@ -4066,13 +4130,23 @@
           <w:szCs w:val="24"/>
         </w:rPr>
       </w:pPr>
+      <w:proofErr w:type="gramStart"/>
       <w:r>
         <w:rPr>
           <w:sz w:val="24"/>
           <w:szCs w:val="24"/>
           <w:u w:val="single"/>
         </w:rPr>
-        <w:t>care_options</w:t>
+        <w:t>care</w:t>
+      </w:r>
+      <w:proofErr w:type="gramEnd"/>
+      <w:r>
+        <w:rPr>
+          <w:sz w:val="24"/>
+          <w:szCs w:val="24"/>
+          <w:u w:val="single"/>
+        </w:rPr>
+        <w:t>_options</w:t>
       </w:r>
       <w:r>
         <w:rPr>
@@ -4183,6 +4257,7 @@
       <w:r>
         <w:rPr>
           <w:noProof/>
+          <w:lang w:eastAsia="fr-FR"/>
         </w:rPr>
         <mc:AlternateContent>
           <mc:Choice Requires="wps">
@@ -4239,24 +4314,14 @@
                             <w:r>
                               <w:t xml:space="preserve">Figure </w:t>
                             </w:r>
-                            <w:r>
-                              <w:fldChar w:fldCharType="begin"/>
-                            </w:r>
-                            <w:r>
-                              <w:instrText xml:space="preserve"> SEQ Figure \* ARABIC </w:instrText>
-                            </w:r>
-                            <w:r>
-                              <w:fldChar w:fldCharType="separate"/>
-                            </w:r>
-                            <w:r>
-                              <w:rPr>
-                                <w:noProof/>
-                              </w:rPr>
-                              <w:t>8</w:t>
-                            </w:r>
-                            <w:r>
-                              <w:fldChar w:fldCharType="end"/>
-                            </w:r>
+                            <w:fldSimple w:instr=" SEQ Figure \* ARABIC ">
+                              <w:r>
+                                <w:rPr>
+                                  <w:noProof/>
+                                </w:rPr>
+                                <w:t>8</w:t>
+                              </w:r>
+                            </w:fldSimple>
                             <w:r>
                               <w:t xml:space="preserve"> : Corrélation entre </w:t>
                             </w:r>
@@ -4293,7 +4358,7 @@
           </mc:Choice>
           <mc:Fallback>
             <w:pict>
-              <v:shape w14:anchorId="4E620AD8" id="Zone de texte 16" o:spid="_x0000_s1031" type="#_x0000_t202" style="position:absolute;margin-left:74.3pt;margin-top:13.35pt;width:368.2pt;height:14.25pt;z-index:251693056;visibility:visible;mso-wrap-style:square;mso-height-percent:0;mso-wrap-distance-left:9pt;mso-wrap-distance-top:0;mso-wrap-distance-right:9pt;mso-wrap-distance-bottom:0;mso-position-horizontal:absolute;mso-position-horizontal-relative:text;mso-position-vertical:absolute;mso-position-vertical-relative:text;mso-height-percent:0;mso-height-relative:margin;v-text-anchor:top" o:gfxdata="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" stroked="f">
+              <v:shape w14:anchorId="4E620AD8" id="Zone de texte 16" o:spid="_x0000_s1031" type="#_x0000_t202" style="position:absolute;margin-left:74.3pt;margin-top:13.35pt;width:368.2pt;height:14.25pt;z-index:251693056;visibility:visible;mso-wrap-style:square;mso-height-percent:0;mso-wrap-distance-left:9pt;mso-wrap-distance-top:0;mso-wrap-distance-right:9pt;mso-wrap-distance-bottom:0;mso-position-horizontal:absolute;mso-position-horizontal-relative:text;mso-position-vertical:absolute;mso-position-vertical-relative:text;mso-height-percent:0;mso-height-relative:margin;v-text-anchor:top" o:gfxdata="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" stroked="f">
                 <v:textbox inset="0,0,0,0">
                   <w:txbxContent>
                     <w:p>
@@ -4306,24 +4371,14 @@
                       <w:r>
                         <w:t xml:space="preserve">Figure </w:t>
                       </w:r>
-                      <w:r>
-                        <w:fldChar w:fldCharType="begin"/>
-                      </w:r>
-                      <w:r>
-                        <w:instrText xml:space="preserve"> SEQ Figure \* ARABIC </w:instrText>
-                      </w:r>
-                      <w:r>
-                        <w:fldChar w:fldCharType="separate"/>
-                      </w:r>
-                      <w:r>
-                        <w:rPr>
-                          <w:noProof/>
-                        </w:rPr>
-                        <w:t>8</w:t>
-                      </w:r>
-                      <w:r>
-                        <w:fldChar w:fldCharType="end"/>
-                      </w:r>
+                      <w:fldSimple w:instr=" SEQ Figure \* ARABIC ">
+                        <w:r>
+                          <w:rPr>
+                            <w:noProof/>
+                          </w:rPr>
+                          <w:t>8</w:t>
+                        </w:r>
+                      </w:fldSimple>
                       <w:r>
                         <w:t xml:space="preserve"> : Corrélation entre </w:t>
                       </w:r>
@@ -4367,13 +4422,23 @@
     </w:p>
     <w:p/>
     <w:p>
+      <w:proofErr w:type="gramStart"/>
       <w:r>
         <w:rPr>
           <w:sz w:val="24"/>
           <w:szCs w:val="24"/>
           <w:u w:val="single"/>
         </w:rPr>
-        <w:t>obs_consequence</w:t>
+        <w:t>obs</w:t>
+      </w:r>
+      <w:proofErr w:type="gramEnd"/>
+      <w:r>
+        <w:rPr>
+          <w:sz w:val="24"/>
+          <w:szCs w:val="24"/>
+          <w:u w:val="single"/>
+        </w:rPr>
+        <w:t>_consequence</w:t>
       </w:r>
       <w:r>
         <w:t xml:space="preserve"> :</w:t>
@@ -4535,24 +4600,14 @@
         <w:tab/>
         <w:t xml:space="preserve">      Figure </w:t>
       </w:r>
-      <w:r>
-        <w:fldChar w:fldCharType="begin"/>
-      </w:r>
-      <w:r>
-        <w:instrText xml:space="preserve"> SEQ Figure \* ARABIC </w:instrText>
-      </w:r>
-      <w:r>
-        <w:fldChar w:fldCharType="separate"/>
-      </w:r>
-      <w:r>
-        <w:rPr>
-          <w:noProof/>
-        </w:rPr>
-        <w:t>9</w:t>
-      </w:r>
-      <w:r>
-        <w:fldChar w:fldCharType="end"/>
-      </w:r>
+      <w:fldSimple w:instr=" SEQ Figure \* ARABIC ">
+        <w:r>
+          <w:rPr>
+            <w:noProof/>
+          </w:rPr>
+          <w:t>9</w:t>
+        </w:r>
+      </w:fldSimple>
       <w:r>
         <w:t xml:space="preserve"> : </w:t>
       </w:r>
@@ -4561,7 +4616,7 @@
       </w:r>
       <w:proofErr w:type="spellStart"/>
       <w:r>
-        <w:t>care_options</w:t>
+        <w:t>obs_consequence</w:t>
       </w:r>
       <w:proofErr w:type="spellEnd"/>
       <w:r>
@@ -4678,6 +4733,7 @@
       <w:r>
         <w:rPr>
           <w:noProof/>
+          <w:lang w:eastAsia="fr-FR"/>
         </w:rPr>
         <mc:AlternateContent>
           <mc:Choice Requires="wps">
@@ -4733,24 +4789,14 @@
                             <w:r>
                               <w:t xml:space="preserve">Figure </w:t>
                             </w:r>
-                            <w:r>
-                              <w:fldChar w:fldCharType="begin"/>
-                            </w:r>
-                            <w:r>
-                              <w:instrText xml:space="preserve"> SEQ Figure \* ARABIC </w:instrText>
-                            </w:r>
-                            <w:r>
-                              <w:fldChar w:fldCharType="separate"/>
-                            </w:r>
-                            <w:r>
-                              <w:rPr>
-                                <w:noProof/>
-                              </w:rPr>
-                              <w:t>10</w:t>
-                            </w:r>
-                            <w:r>
-                              <w:fldChar w:fldCharType="end"/>
-                            </w:r>
+                            <w:fldSimple w:instr=" SEQ Figure \* ARABIC ">
+                              <w:r>
+                                <w:rPr>
+                                  <w:noProof/>
+                                </w:rPr>
+                                <w:t>10</w:t>
+                              </w:r>
+                            </w:fldSimple>
                             <w:r>
                               <w:t xml:space="preserve"> : Corrélation entre le genre et traitement</w:t>
                             </w:r>
@@ -4771,7 +4817,7 @@
           </mc:Choice>
           <mc:Fallback>
             <w:pict>
-              <v:shape w14:anchorId="6F1EBA47" id="Zone de texte 20" o:spid="_x0000_s1032" type="#_x0000_t202" style="position:absolute;margin-left:75.5pt;margin-top:1.5pt;width:372.45pt;height:.05pt;z-index:251697152;visibility:visible;mso-wrap-style:square;mso-wrap-distance-left:9pt;mso-wrap-distance-top:0;mso-wrap-distance-right:9pt;mso-wrap-distance-bottom:0;mso-position-horizontal:absolute;mso-position-horizontal-relative:text;mso-position-vertical:absolute;mso-position-vertical-relative:text;v-text-anchor:top" o:gfxdata="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" stroked="f">
+              <v:shape w14:anchorId="6F1EBA47" id="Zone de texte 20" o:spid="_x0000_s1032" type="#_x0000_t202" style="position:absolute;margin-left:75.5pt;margin-top:1.5pt;width:372.45pt;height:.05pt;z-index:251697152;visibility:visible;mso-wrap-style:square;mso-wrap-distance-left:9pt;mso-wrap-distance-top:0;mso-wrap-distance-right:9pt;mso-wrap-distance-bottom:0;mso-position-horizontal:absolute;mso-position-horizontal-relative:text;mso-position-vertical:absolute;mso-position-vertical-relative:text;v-text-anchor:top" o:gfxdata="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" stroked="f">
                 <v:textbox style="mso-fit-shape-to-text:t" inset="0,0,0,0">
                   <w:txbxContent>
                     <w:p>
@@ -4784,24 +4830,14 @@
                       <w:r>
                         <w:t xml:space="preserve">Figure </w:t>
                       </w:r>
-                      <w:r>
-                        <w:fldChar w:fldCharType="begin"/>
-                      </w:r>
-                      <w:r>
-                        <w:instrText xml:space="preserve"> SEQ Figure \* ARABIC </w:instrText>
-                      </w:r>
-                      <w:r>
-                        <w:fldChar w:fldCharType="separate"/>
-                      </w:r>
-                      <w:r>
-                        <w:rPr>
-                          <w:noProof/>
-                        </w:rPr>
-                        <w:t>10</w:t>
-                      </w:r>
-                      <w:r>
-                        <w:fldChar w:fldCharType="end"/>
-                      </w:r>
+                      <w:fldSimple w:instr=" SEQ Figure \* ARABIC ">
+                        <w:r>
+                          <w:rPr>
+                            <w:noProof/>
+                          </w:rPr>
+                          <w:t>10</w:t>
+                        </w:r>
+                      </w:fldSimple>
                       <w:r>
                         <w:t xml:space="preserve"> : Corrélation entre le genre et traitement</w:t>
                       </w:r>
@@ -4829,6 +4865,7 @@
           <w:szCs w:val="24"/>
         </w:rPr>
       </w:pPr>
+      <w:proofErr w:type="gramStart"/>
       <w:r>
         <w:rPr>
           <w:sz w:val="24"/>
@@ -4837,6 +4874,7 @@
         </w:rPr>
         <w:t>benefits</w:t>
       </w:r>
+      <w:proofErr w:type="gramEnd"/>
       <w:r>
         <w:rPr>
           <w:sz w:val="24"/>
@@ -4968,6 +5006,7 @@
       <w:r>
         <w:rPr>
           <w:noProof/>
+          <w:lang w:eastAsia="fr-FR"/>
         </w:rPr>
         <mc:AlternateContent>
           <mc:Choice Requires="wps">
@@ -5024,24 +5063,14 @@
                             <w:r>
                               <w:t xml:space="preserve">Figure </w:t>
                             </w:r>
-                            <w:r>
-                              <w:fldChar w:fldCharType="begin"/>
-                            </w:r>
-                            <w:r>
-                              <w:instrText xml:space="preserve"> SEQ Figure \* ARABIC </w:instrText>
-                            </w:r>
-                            <w:r>
-                              <w:fldChar w:fldCharType="separate"/>
-                            </w:r>
-                            <w:r>
-                              <w:rPr>
-                                <w:noProof/>
-                              </w:rPr>
-                              <w:t>11</w:t>
-                            </w:r>
-                            <w:r>
-                              <w:fldChar w:fldCharType="end"/>
-                            </w:r>
+                            <w:fldSimple w:instr=" SEQ Figure \* ARABIC ">
+                              <w:r>
+                                <w:rPr>
+                                  <w:noProof/>
+                                </w:rPr>
+                                <w:t>11</w:t>
+                              </w:r>
+                            </w:fldSimple>
                             <w:r>
                               <w:t xml:space="preserve"> : Corrélation entre benefits et traitement</w:t>
                             </w:r>
@@ -5062,7 +5091,7 @@
           </mc:Choice>
           <mc:Fallback>
             <w:pict>
-              <v:shape w14:anchorId="4A475B36" id="Zone de texte 22" o:spid="_x0000_s1033" type="#_x0000_t202" style="position:absolute;margin-left:365.45pt;margin-top:13.7pt;width:416.65pt;height:.05pt;z-index:251700224;visibility:visible;mso-wrap-style:square;mso-wrap-distance-left:9pt;mso-wrap-distance-top:0;mso-wrap-distance-right:9pt;mso-wrap-distance-bottom:0;mso-position-horizontal:right;mso-position-horizontal-relative:margin;mso-position-vertical:absolute;mso-position-vertical-relative:text;v-text-anchor:top" o:gfxdata="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" stroked="f">
+              <v:shape w14:anchorId="4A475B36" id="Zone de texte 22" o:spid="_x0000_s1033" type="#_x0000_t202" style="position:absolute;margin-left:365.45pt;margin-top:13.7pt;width:416.65pt;height:.05pt;z-index:251700224;visibility:visible;mso-wrap-style:square;mso-wrap-distance-left:9pt;mso-wrap-distance-top:0;mso-wrap-distance-right:9pt;mso-wrap-distance-bottom:0;mso-position-horizontal:right;mso-position-horizontal-relative:margin;mso-position-vertical:absolute;mso-position-vertical-relative:text;v-text-anchor:top" o:gfxdata="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" stroked="f">
                 <v:textbox style="mso-fit-shape-to-text:t" inset="0,0,0,0">
                   <w:txbxContent>
                     <w:p>
@@ -5075,24 +5104,14 @@
                       <w:r>
                         <w:t xml:space="preserve">Figure </w:t>
                       </w:r>
-                      <w:r>
-                        <w:fldChar w:fldCharType="begin"/>
-                      </w:r>
-                      <w:r>
-                        <w:instrText xml:space="preserve"> SEQ Figure \* ARABIC </w:instrText>
-                      </w:r>
-                      <w:r>
-                        <w:fldChar w:fldCharType="separate"/>
-                      </w:r>
-                      <w:r>
-                        <w:rPr>
-                          <w:noProof/>
-                        </w:rPr>
-                        <w:t>11</w:t>
-                      </w:r>
-                      <w:r>
-                        <w:fldChar w:fldCharType="end"/>
-                      </w:r>
+                      <w:fldSimple w:instr=" SEQ Figure \* ARABIC ">
+                        <w:r>
+                          <w:rPr>
+                            <w:noProof/>
+                          </w:rPr>
+                          <w:t>11</w:t>
+                        </w:r>
+                      </w:fldSimple>
                       <w:r>
                         <w:t xml:space="preserve"> : Corrélation entre benefits et traitement</w:t>
                       </w:r>
@@ -5118,13 +5137,23 @@
     </w:p>
     <w:p/>
     <w:p>
+      <w:proofErr w:type="gramStart"/>
       <w:r>
         <w:rPr>
           <w:sz w:val="24"/>
           <w:szCs w:val="24"/>
           <w:u w:val="single"/>
         </w:rPr>
-        <w:t>mental_health_consequence</w:t>
+        <w:t>mental</w:t>
+      </w:r>
+      <w:proofErr w:type="gramEnd"/>
+      <w:r>
+        <w:rPr>
+          <w:sz w:val="24"/>
+          <w:szCs w:val="24"/>
+          <w:u w:val="single"/>
+        </w:rPr>
+        <w:t>_health_consequence</w:t>
       </w:r>
       <w:r>
         <w:t xml:space="preserve"> :</w:t>
@@ -5233,6 +5262,7 @@
       <w:r>
         <w:rPr>
           <w:noProof/>
+          <w:lang w:eastAsia="fr-FR"/>
         </w:rPr>
         <mc:AlternateContent>
           <mc:Choice Requires="wps">
@@ -5288,24 +5318,14 @@
                             <w:r>
                               <w:t xml:space="preserve">Figure </w:t>
                             </w:r>
-                            <w:r>
-                              <w:fldChar w:fldCharType="begin"/>
-                            </w:r>
-                            <w:r>
-                              <w:instrText xml:space="preserve"> SEQ Figure \* ARABIC </w:instrText>
-                            </w:r>
-                            <w:r>
-                              <w:fldChar w:fldCharType="separate"/>
-                            </w:r>
-                            <w:r>
-                              <w:rPr>
-                                <w:noProof/>
-                              </w:rPr>
-                              <w:t>12</w:t>
-                            </w:r>
-                            <w:r>
-                              <w:fldChar w:fldCharType="end"/>
-                            </w:r>
+                            <w:fldSimple w:instr=" SEQ Figure \* ARABIC ">
+                              <w:r>
+                                <w:rPr>
+                                  <w:noProof/>
+                                </w:rPr>
+                                <w:t>12</w:t>
+                              </w:r>
+                            </w:fldSimple>
                             <w:r>
                               <w:t xml:space="preserve"> : Corrélation entre mental_health_consequence et traitement</w:t>
                             </w:r>
@@ -5326,7 +5346,7 @@
           </mc:Choice>
           <mc:Fallback>
             <w:pict>
-              <v:shape w14:anchorId="2EA01698" id="Zone de texte 24" o:spid="_x0000_s1034" type="#_x0000_t202" style="position:absolute;margin-left:49.85pt;margin-top:15.7pt;width:341.55pt;height:.05pt;z-index:251703296;visibility:visible;mso-wrap-style:square;mso-wrap-distance-left:9pt;mso-wrap-distance-top:0;mso-wrap-distance-right:9pt;mso-wrap-distance-bottom:0;mso-position-horizontal:absolute;mso-position-horizontal-relative:text;mso-position-vertical:absolute;mso-position-vertical-relative:text;v-text-anchor:top" o:gfxdata="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" stroked="f">
+              <v:shape w14:anchorId="2EA01698" id="Zone de texte 24" o:spid="_x0000_s1034" type="#_x0000_t202" style="position:absolute;margin-left:49.85pt;margin-top:15.7pt;width:341.55pt;height:.05pt;z-index:251703296;visibility:visible;mso-wrap-style:square;mso-wrap-distance-left:9pt;mso-wrap-distance-top:0;mso-wrap-distance-right:9pt;mso-wrap-distance-bottom:0;mso-position-horizontal:absolute;mso-position-horizontal-relative:text;mso-position-vertical:absolute;mso-position-vertical-relative:text;v-text-anchor:top" o:gfxdata="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" stroked="f">
                 <v:textbox style="mso-fit-shape-to-text:t" inset="0,0,0,0">
                   <w:txbxContent>
                     <w:p>
@@ -5339,24 +5359,14 @@
                       <w:r>
                         <w:t xml:space="preserve">Figure </w:t>
                       </w:r>
-                      <w:r>
-                        <w:fldChar w:fldCharType="begin"/>
-                      </w:r>
-                      <w:r>
-                        <w:instrText xml:space="preserve"> SEQ Figure \* ARABIC </w:instrText>
-                      </w:r>
-                      <w:r>
-                        <w:fldChar w:fldCharType="separate"/>
-                      </w:r>
-                      <w:r>
-                        <w:rPr>
-                          <w:noProof/>
-                        </w:rPr>
-                        <w:t>12</w:t>
-                      </w:r>
-                      <w:r>
-                        <w:fldChar w:fldCharType="end"/>
-                      </w:r>
+                      <w:fldSimple w:instr=" SEQ Figure \* ARABIC ">
+                        <w:r>
+                          <w:rPr>
+                            <w:noProof/>
+                          </w:rPr>
+                          <w:t>12</w:t>
+                        </w:r>
+                      </w:fldSimple>
                       <w:r>
                         <w:t xml:space="preserve"> : Corrélation entre mental_health_consequence et traitement</w:t>
                       </w:r>
@@ -5610,7 +5620,23 @@
           <w:b/>
           <w:bCs/>
         </w:rPr>
-        <w:t>La machine à vecteurs de support  (SVM)</w:t>
+        <w:t xml:space="preserve">La machine à vecteurs de </w:t>
+      </w:r>
+      <w:proofErr w:type="gramStart"/>
+      <w:r>
+        <w:rPr>
+          <w:b/>
+          <w:bCs/>
+        </w:rPr>
+        <w:t>support  (</w:t>
+      </w:r>
+      <w:proofErr w:type="gramEnd"/>
+      <w:r>
+        <w:rPr>
+          <w:b/>
+          <w:bCs/>
+        </w:rPr>
+        <w:t>SVM)</w:t>
       </w:r>
       <w:r>
         <w:t xml:space="preserve"> : Classificateur linéaire, sépare les données à travers des lignes (hyperplans). Fonctionne bien pour les identifier des classes simples (exemple deux sorties).</w:t>
@@ -5870,6 +5896,7 @@
       <w:r>
         <w:rPr>
           <w:noProof/>
+          <w:lang w:eastAsia="fr-FR"/>
         </w:rPr>
         <mc:AlternateContent>
           <mc:Choice Requires="wps">
@@ -5925,24 +5952,14 @@
                             <w:r>
                               <w:t xml:space="preserve">Figure </w:t>
                             </w:r>
-                            <w:r>
-                              <w:fldChar w:fldCharType="begin"/>
-                            </w:r>
-                            <w:r>
-                              <w:instrText xml:space="preserve"> SEQ Figure \* ARABIC </w:instrText>
-                            </w:r>
-                            <w:r>
-                              <w:fldChar w:fldCharType="separate"/>
-                            </w:r>
-                            <w:r>
-                              <w:rPr>
-                                <w:noProof/>
-                              </w:rPr>
-                              <w:t>13</w:t>
-                            </w:r>
-                            <w:r>
-                              <w:fldChar w:fldCharType="end"/>
-                            </w:r>
+                            <w:fldSimple w:instr=" SEQ Figure \* ARABIC ">
+                              <w:r>
+                                <w:rPr>
+                                  <w:noProof/>
+                                </w:rPr>
+                                <w:t>13</w:t>
+                              </w:r>
+                            </w:fldSimple>
                             <w:r>
                               <w:t xml:space="preserve"> : Schéma fonctionnel utilisé pour le projet</w:t>
                             </w:r>
@@ -5963,7 +5980,7 @@
           </mc:Choice>
           <mc:Fallback>
             <w:pict>
-              <v:shape w14:anchorId="3E701D1D" id="Zone de texte 2" o:spid="_x0000_s1035" type="#_x0000_t202" style="position:absolute;margin-left:.45pt;margin-top:287.8pt;width:502.85pt;height:.05pt;z-index:251727872;visibility:visible;mso-wrap-style:square;mso-wrap-distance-left:9pt;mso-wrap-distance-top:0;mso-wrap-distance-right:9pt;mso-wrap-distance-bottom:0;mso-position-horizontal:absolute;mso-position-horizontal-relative:text;mso-position-vertical:absolute;mso-position-vertical-relative:text;v-text-anchor:top" o:gfxdata="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" stroked="f">
+              <v:shape w14:anchorId="3E701D1D" id="Zone de texte 2" o:spid="_x0000_s1035" type="#_x0000_t202" style="position:absolute;margin-left:.45pt;margin-top:287.8pt;width:502.85pt;height:.05pt;z-index:251727872;visibility:visible;mso-wrap-style:square;mso-wrap-distance-left:9pt;mso-wrap-distance-top:0;mso-wrap-distance-right:9pt;mso-wrap-distance-bottom:0;mso-position-horizontal:absolute;mso-position-horizontal-relative:text;mso-position-vertical:absolute;mso-position-vertical-relative:text;v-text-anchor:top" o:gfxdata="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" stroked="f">
                 <v:textbox style="mso-fit-shape-to-text:t" inset="0,0,0,0">
                   <w:txbxContent>
                     <w:p>
@@ -5976,24 +5993,14 @@
                       <w:r>
                         <w:t xml:space="preserve">Figure </w:t>
                       </w:r>
-                      <w:r>
-                        <w:fldChar w:fldCharType="begin"/>
-                      </w:r>
-                      <w:r>
-                        <w:instrText xml:space="preserve"> SEQ Figure \* ARABIC </w:instrText>
-                      </w:r>
-                      <w:r>
-                        <w:fldChar w:fldCharType="separate"/>
-                      </w:r>
-                      <w:r>
-                        <w:rPr>
-                          <w:noProof/>
-                        </w:rPr>
-                        <w:t>13</w:t>
-                      </w:r>
-                      <w:r>
-                        <w:fldChar w:fldCharType="end"/>
-                      </w:r>
+                      <w:fldSimple w:instr=" SEQ Figure \* ARABIC ">
+                        <w:r>
+                          <w:rPr>
+                            <w:noProof/>
+                          </w:rPr>
+                          <w:t>13</w:t>
+                        </w:r>
+                      </w:fldSimple>
                       <w:r>
                         <w:t xml:space="preserve"> : Schéma fonctionnel utilisé pour le projet</w:t>
                       </w:r>
@@ -6090,13 +6097,7 @@
       </w:pPr>
       <w:bookmarkStart w:id="10" w:name="_Toc161958612"/>
       <w:r>
-        <w:t>5.</w:t>
-      </w:r>
-      <w:r>
-        <w:t>1</w:t>
-      </w:r>
-      <w:r>
-        <w:t xml:space="preserve"> Partie IA</w:t>
+        <w:t>5.1 Partie IA</w:t>
       </w:r>
       <w:bookmarkEnd w:id="10"/>
     </w:p>
@@ -6203,7 +6204,10 @@
       </w:r>
       <w:proofErr w:type="spellStart"/>
       <w:r>
-        <w:t>KNeighbrosClassifier</w:t>
+        <w:t>KNeighbor</w:t>
+      </w:r>
+      <w:r>
+        <w:t>sClassifier</w:t>
       </w:r>
       <w:proofErr w:type="spellEnd"/>
     </w:p>
@@ -6283,6 +6287,7 @@
       <w:r>
         <w:rPr>
           <w:noProof/>
+          <w:lang w:eastAsia="fr-FR"/>
         </w:rPr>
         <mc:AlternateContent>
           <mc:Choice Requires="wps">
@@ -6341,24 +6346,14 @@
                             <w:r>
                               <w:t xml:space="preserve">Figure </w:t>
                             </w:r>
-                            <w:r>
-                              <w:fldChar w:fldCharType="begin"/>
-                            </w:r>
-                            <w:r>
-                              <w:instrText xml:space="preserve"> SEQ Figure \* ARABIC </w:instrText>
-                            </w:r>
-                            <w:r>
-                              <w:fldChar w:fldCharType="separate"/>
-                            </w:r>
-                            <w:r>
-                              <w:rPr>
-                                <w:noProof/>
-                              </w:rPr>
-                              <w:t>14</w:t>
-                            </w:r>
-                            <w:r>
-                              <w:fldChar w:fldCharType="end"/>
-                            </w:r>
+                            <w:fldSimple w:instr=" SEQ Figure \* ARABIC ">
+                              <w:r>
+                                <w:rPr>
+                                  <w:noProof/>
+                                </w:rPr>
+                                <w:t>14</w:t>
+                              </w:r>
+                            </w:fldSimple>
                             <w:r>
                               <w:t xml:space="preserve"> : Résultats</w:t>
                             </w:r>
@@ -6379,7 +6374,7 @@
           </mc:Choice>
           <mc:Fallback>
             <w:pict>
-              <v:shape w14:anchorId="5DB0E688" id="Zone de texte 1" o:spid="_x0000_s1036" type="#_x0000_t202" style="position:absolute;margin-left:0;margin-top:92pt;width:582.35pt;height:.05pt;z-index:251729920;visibility:visible;mso-wrap-style:square;mso-wrap-distance-left:9pt;mso-wrap-distance-top:0;mso-wrap-distance-right:9pt;mso-wrap-distance-bottom:0;mso-position-horizontal:center;mso-position-horizontal-relative:margin;mso-position-vertical:absolute;mso-position-vertical-relative:text;v-text-anchor:top" o:gfxdata="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" stroked="f">
+              <v:shape w14:anchorId="5DB0E688" id="Zone de texte 1" o:spid="_x0000_s1036" type="#_x0000_t202" style="position:absolute;margin-left:0;margin-top:92pt;width:582.35pt;height:.05pt;z-index:251729920;visibility:visible;mso-wrap-style:square;mso-wrap-distance-left:9pt;mso-wrap-distance-top:0;mso-wrap-distance-right:9pt;mso-wrap-distance-bottom:0;mso-position-horizontal:center;mso-position-horizontal-relative:margin;mso-position-vertical:absolute;mso-position-vertical-relative:text;v-text-anchor:top" o:gfxdata="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" stroked="f">
                 <v:textbox style="mso-fit-shape-to-text:t" inset="0,0,0,0">
                   <w:txbxContent>
                     <w:p>
@@ -6394,24 +6389,14 @@
                       <w:r>
                         <w:t xml:space="preserve">Figure </w:t>
                       </w:r>
-                      <w:r>
-                        <w:fldChar w:fldCharType="begin"/>
-                      </w:r>
-                      <w:r>
-                        <w:instrText xml:space="preserve"> SEQ Figure \* ARABIC </w:instrText>
-                      </w:r>
-                      <w:r>
-                        <w:fldChar w:fldCharType="separate"/>
-                      </w:r>
-                      <w:r>
-                        <w:rPr>
-                          <w:noProof/>
-                        </w:rPr>
-                        <w:t>14</w:t>
-                      </w:r>
-                      <w:r>
-                        <w:fldChar w:fldCharType="end"/>
-                      </w:r>
+                      <w:fldSimple w:instr=" SEQ Figure \* ARABIC ">
+                        <w:r>
+                          <w:rPr>
+                            <w:noProof/>
+                          </w:rPr>
+                          <w:t>14</w:t>
+                        </w:r>
+                      </w:fldSimple>
                       <w:r>
                         <w:t xml:space="preserve"> : Résultats</w:t>
                       </w:r>
@@ -6544,43 +6529,39 @@
         <w:t>2</w:t>
       </w:r>
       <w:r>
-        <w:t xml:space="preserve">.1 </w:t>
+        <w:t xml:space="preserve">.1 Front-end </w:t>
+      </w:r>
+    </w:p>
+    <w:p/>
+    <w:p>
+      <w:r>
+        <w:t xml:space="preserve">Pour réaliser ce projet, j'ai choisi de réaliser </w:t>
+      </w:r>
+      <w:r>
+        <w:t>la partie front de l'</w:t>
+      </w:r>
+      <w:r>
+        <w:t xml:space="preserve">application </w:t>
+      </w:r>
+      <w:r>
+        <w:t xml:space="preserve">avec la librairie </w:t>
       </w:r>
       <w:proofErr w:type="spellStart"/>
       <w:r>
-        <w:t>Front-end</w:t>
+        <w:t>streamlit</w:t>
       </w:r>
       <w:proofErr w:type="spellEnd"/>
       <w:r>
-        <w:t xml:space="preserve"> </w:t>
-      </w:r>
-    </w:p>
-    <w:p/>
-    <w:p>
-      <w:r>
-        <w:t xml:space="preserve">Pour réaliser ce projet, j'ai choisi de réaliser </w:t>
-      </w:r>
-      <w:r>
-        <w:t>la partie front de l'</w:t>
-      </w:r>
-      <w:r>
-        <w:t xml:space="preserve">application </w:t>
-      </w:r>
-      <w:r>
-        <w:t xml:space="preserve">avec la librairie </w:t>
-      </w:r>
-      <w:proofErr w:type="spellStart"/>
-      <w:r>
-        <w:t>streamlit</w:t>
-      </w:r>
-      <w:proofErr w:type="spellEnd"/>
-      <w:r>
         <w:t>.</w:t>
       </w:r>
     </w:p>
     <w:p/>
     <w:p>
       <w:r>
+        <w:rPr>
+          <w:noProof/>
+          <w:lang w:eastAsia="fr-FR"/>
+        </w:rPr>
         <w:drawing>
           <wp:anchor distT="0" distB="0" distL="114300" distR="114300" simplePos="0" relativeHeight="251710464" behindDoc="0" locked="0" layoutInCell="1" allowOverlap="1" wp14:anchorId="1F406BAA" wp14:editId="0290C986">
             <wp:simplePos x="0" y="0"/>
@@ -6663,6 +6644,7 @@
       <w:r>
         <w:rPr>
           <w:noProof/>
+          <w:lang w:eastAsia="fr-FR"/>
         </w:rPr>
         <mc:AlternateContent>
           <mc:Choice Requires="wps">
@@ -6720,34 +6702,16 @@
                             <w:r>
                               <w:t xml:space="preserve">Figure </w:t>
                             </w:r>
+                            <w:fldSimple w:instr=" SEQ Figure \* ARABIC ">
+                              <w:r>
+                                <w:rPr>
+                                  <w:noProof/>
+                                </w:rPr>
+                                <w:t>15</w:t>
+                              </w:r>
+                            </w:fldSimple>
                             <w:r>
-                              <w:fldChar w:fldCharType="begin"/>
-                            </w:r>
-                            <w:r>
-                              <w:instrText xml:space="preserve"> SEQ Figure \* ARABIC </w:instrText>
-                            </w:r>
-                            <w:r>
-                              <w:fldChar w:fldCharType="separate"/>
-                            </w:r>
-                            <w:r>
-                              <w:rPr>
-                                <w:noProof/>
-                              </w:rPr>
-                              <w:t>15</w:t>
-                            </w:r>
-                            <w:r>
-                              <w:fldChar w:fldCharType="end"/>
-                            </w:r>
-                            <w:r>
-                              <w:t xml:space="preserve"> : Aperçu du </w:t>
-                            </w:r>
-                            <w:proofErr w:type="spellStart"/>
-                            <w:r>
-                              <w:t>front-end</w:t>
-                            </w:r>
-                            <w:proofErr w:type="spellEnd"/>
-                            <w:r>
-                              <w:t>, début de questionnaire</w:t>
+                              <w:t xml:space="preserve"> : Aperçu du front-end, début de questionnaire</w:t>
                             </w:r>
                           </w:p>
                         </w:txbxContent>
@@ -6769,7 +6733,7 @@
           </mc:Choice>
           <mc:Fallback>
             <w:pict>
-              <v:shape w14:anchorId="5E5E9ED0" id="_x0000_s1037" type="#_x0000_t202" style="position:absolute;margin-left:37.15pt;margin-top:7.35pt;width:350.4pt;height:17.3pt;z-index:251713536;visibility:visible;mso-wrap-style:square;mso-height-percent:0;mso-wrap-distance-left:9pt;mso-wrap-distance-top:0;mso-wrap-distance-right:9pt;mso-wrap-distance-bottom:0;mso-position-horizontal:absolute;mso-position-horizontal-relative:text;mso-position-vertical:absolute;mso-position-vertical-relative:text;mso-height-percent:0;mso-height-relative:margin;v-text-anchor:top" o:gfxdata="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" stroked="f">
+              <v:shape w14:anchorId="5E5E9ED0" id="_x0000_s1037" type="#_x0000_t202" style="position:absolute;margin-left:37.15pt;margin-top:7.35pt;width:350.4pt;height:17.3pt;z-index:251713536;visibility:visible;mso-wrap-style:square;mso-height-percent:0;mso-wrap-distance-left:9pt;mso-wrap-distance-top:0;mso-wrap-distance-right:9pt;mso-wrap-distance-bottom:0;mso-position-horizontal:absolute;mso-position-horizontal-relative:text;mso-position-vertical:absolute;mso-position-vertical-relative:text;mso-height-percent:0;mso-height-relative:margin;v-text-anchor:top" o:gfxdata="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" stroked="f">
                 <v:textbox inset="0,0,0,0">
                   <w:txbxContent>
                     <w:p>
@@ -6783,34 +6747,16 @@
                       <w:r>
                         <w:t xml:space="preserve">Figure </w:t>
                       </w:r>
+                      <w:fldSimple w:instr=" SEQ Figure \* ARABIC ">
+                        <w:r>
+                          <w:rPr>
+                            <w:noProof/>
+                          </w:rPr>
+                          <w:t>15</w:t>
+                        </w:r>
+                      </w:fldSimple>
                       <w:r>
-                        <w:fldChar w:fldCharType="begin"/>
-                      </w:r>
-                      <w:r>
-                        <w:instrText xml:space="preserve"> SEQ Figure \* ARABIC </w:instrText>
-                      </w:r>
-                      <w:r>
-                        <w:fldChar w:fldCharType="separate"/>
-                      </w:r>
-                      <w:r>
-                        <w:rPr>
-                          <w:noProof/>
-                        </w:rPr>
-                        <w:t>15</w:t>
-                      </w:r>
-                      <w:r>
-                        <w:fldChar w:fldCharType="end"/>
-                      </w:r>
-                      <w:r>
-                        <w:t xml:space="preserve"> : Aperçu du </w:t>
-                      </w:r>
-                      <w:proofErr w:type="spellStart"/>
-                      <w:r>
-                        <w:t>front-end</w:t>
-                      </w:r>
-                      <w:proofErr w:type="spellEnd"/>
-                      <w:r>
-                        <w:t>, début de questionnaire</w:t>
+                        <w:t xml:space="preserve"> : Aperçu du front-end, début de questionnaire</w:t>
                       </w:r>
                     </w:p>
                   </w:txbxContent>
@@ -6827,6 +6773,7 @@
       <w:r>
         <w:rPr>
           <w:noProof/>
+          <w:lang w:eastAsia="fr-FR"/>
         </w:rPr>
         <w:lastRenderedPageBreak/>
         <mc:AlternateContent>
@@ -6884,34 +6831,16 @@
                             <w:r>
                               <w:t xml:space="preserve">Figure </w:t>
                             </w:r>
+                            <w:fldSimple w:instr=" SEQ Figure \* ARABIC ">
+                              <w:r>
+                                <w:rPr>
+                                  <w:noProof/>
+                                </w:rPr>
+                                <w:t>16</w:t>
+                              </w:r>
+                            </w:fldSimple>
                             <w:r>
-                              <w:fldChar w:fldCharType="begin"/>
-                            </w:r>
-                            <w:r>
-                              <w:instrText xml:space="preserve"> SEQ Figure \* ARABIC </w:instrText>
-                            </w:r>
-                            <w:r>
-                              <w:fldChar w:fldCharType="separate"/>
-                            </w:r>
-                            <w:r>
-                              <w:rPr>
-                                <w:noProof/>
-                              </w:rPr>
-                              <w:t>16</w:t>
-                            </w:r>
-                            <w:r>
-                              <w:fldChar w:fldCharType="end"/>
-                            </w:r>
-                            <w:r>
-                              <w:t xml:space="preserve"> : Aperçu du </w:t>
-                            </w:r>
-                            <w:proofErr w:type="spellStart"/>
-                            <w:r>
-                              <w:t>front-end</w:t>
-                            </w:r>
-                            <w:proofErr w:type="spellEnd"/>
-                            <w:r>
-                              <w:t>, fin du questionnaire</w:t>
+                              <w:t xml:space="preserve"> : Aperçu du front-end, fin du questionnaire</w:t>
                             </w:r>
                           </w:p>
                         </w:txbxContent>
@@ -6930,7 +6859,7 @@
           </mc:Choice>
           <mc:Fallback>
             <w:pict>
-              <v:shape w14:anchorId="362FC44F" id="_x0000_s1038" type="#_x0000_t202" style="position:absolute;margin-left:38.85pt;margin-top:256.1pt;width:363.6pt;height:.05pt;z-index:251715584;visibility:visible;mso-wrap-style:square;mso-wrap-distance-left:9pt;mso-wrap-distance-top:0;mso-wrap-distance-right:9pt;mso-wrap-distance-bottom:0;mso-position-horizontal:absolute;mso-position-horizontal-relative:text;mso-position-vertical:absolute;mso-position-vertical-relative:text;v-text-anchor:top" o:gfxdata="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" stroked="f">
+              <v:shape w14:anchorId="362FC44F" id="_x0000_s1038" type="#_x0000_t202" style="position:absolute;margin-left:38.85pt;margin-top:256.1pt;width:363.6pt;height:.05pt;z-index:251715584;visibility:visible;mso-wrap-style:square;mso-wrap-distance-left:9pt;mso-wrap-distance-top:0;mso-wrap-distance-right:9pt;mso-wrap-distance-bottom:0;mso-position-horizontal:absolute;mso-position-horizontal-relative:text;mso-position-vertical:absolute;mso-position-vertical-relative:text;v-text-anchor:top" o:gfxdata="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" stroked="f">
                 <v:textbox style="mso-fit-shape-to-text:t" inset="0,0,0,0">
                   <w:txbxContent>
                     <w:p>
@@ -6944,34 +6873,16 @@
                       <w:r>
                         <w:t xml:space="preserve">Figure </w:t>
                       </w:r>
+                      <w:fldSimple w:instr=" SEQ Figure \* ARABIC ">
+                        <w:r>
+                          <w:rPr>
+                            <w:noProof/>
+                          </w:rPr>
+                          <w:t>16</w:t>
+                        </w:r>
+                      </w:fldSimple>
                       <w:r>
-                        <w:fldChar w:fldCharType="begin"/>
-                      </w:r>
-                      <w:r>
-                        <w:instrText xml:space="preserve"> SEQ Figure \* ARABIC </w:instrText>
-                      </w:r>
-                      <w:r>
-                        <w:fldChar w:fldCharType="separate"/>
-                      </w:r>
-                      <w:r>
-                        <w:rPr>
-                          <w:noProof/>
-                        </w:rPr>
-                        <w:t>16</w:t>
-                      </w:r>
-                      <w:r>
-                        <w:fldChar w:fldCharType="end"/>
-                      </w:r>
-                      <w:r>
-                        <w:t xml:space="preserve"> : Aperçu du </w:t>
-                      </w:r>
-                      <w:proofErr w:type="spellStart"/>
-                      <w:r>
-                        <w:t>front-end</w:t>
-                      </w:r>
-                      <w:proofErr w:type="spellEnd"/>
-                      <w:r>
-                        <w:t>, fin du questionnaire</w:t>
+                        <w:t xml:space="preserve"> : Aperçu du front-end, fin du questionnaire</w:t>
                       </w:r>
                     </w:p>
                   </w:txbxContent>
@@ -6983,6 +6894,10 @@
         </mc:AlternateContent>
       </w:r>
       <w:r>
+        <w:rPr>
+          <w:noProof/>
+          <w:lang w:eastAsia="fr-FR"/>
+        </w:rPr>
         <w:drawing>
           <wp:anchor distT="0" distB="0" distL="114300" distR="114300" simplePos="0" relativeHeight="251711488" behindDoc="0" locked="0" layoutInCell="1" allowOverlap="1" wp14:anchorId="12E7C638" wp14:editId="0039647B">
             <wp:simplePos x="0" y="0"/>
@@ -7078,213 +6993,218 @@
       <w:r>
         <w:t xml:space="preserve">.2 </w:t>
       </w:r>
+      <w:bookmarkStart w:id="12" w:name="_GoBack"/>
+      <w:bookmarkEnd w:id="12"/>
+      <w:r>
+        <w:t>Back-end</w:t>
+      </w:r>
+      <w:r>
+        <w:t xml:space="preserve">, </w:t>
+      </w:r>
       <w:proofErr w:type="spellStart"/>
       <w:r>
-        <w:t>Back-end</w:t>
+        <w:t>tracking</w:t>
       </w:r>
       <w:proofErr w:type="spellEnd"/>
-      <w:r>
-        <w:t xml:space="preserve">, </w:t>
+    </w:p>
+    <w:p/>
+    <w:p>
+      <w:r>
+        <w:t xml:space="preserve">J'ai utilisé une API, </w:t>
       </w:r>
       <w:proofErr w:type="spellStart"/>
       <w:r>
+        <w:t>FastAPI</w:t>
+      </w:r>
+      <w:proofErr w:type="spellEnd"/>
+      <w:r>
+        <w:t>, pour le développement des fonctionnalités de l'application</w:t>
+      </w:r>
+      <w:r>
+        <w:t>.</w:t>
+      </w:r>
+    </w:p>
+    <w:p>
+      <w:r>
+        <w:t xml:space="preserve">Pour le </w:t>
+      </w:r>
+      <w:proofErr w:type="spellStart"/>
+      <w:r>
         <w:t>tracking</w:t>
       </w:r>
       <w:proofErr w:type="spellEnd"/>
-    </w:p>
-    <w:p/>
-    <w:p>
-      <w:r>
-        <w:t xml:space="preserve">J'ai utilisé une API, </w:t>
+      <w:r>
+        <w:t xml:space="preserve"> des performances, étant en loca</w:t>
+      </w:r>
+      <w:r>
+        <w:t>l</w:t>
+      </w:r>
+      <w:r>
+        <w:t>, j'ai fait un script python qui se lance en même temps que l'application.</w:t>
+      </w:r>
+      <w:r>
+        <w:t xml:space="preserve"> Le script envoie des requêtes toutes les 5 secondes à l'API et écrit sur le terminal la bonne </w:t>
       </w:r>
       <w:proofErr w:type="spellStart"/>
       <w:r>
-        <w:t>FastAPI</w:t>
+        <w:t>éxécution</w:t>
       </w:r>
       <w:proofErr w:type="spellEnd"/>
       <w:r>
-        <w:t>, pour le développement des fonctionnalités de l'application</w:t>
+        <w:t xml:space="preserve"> des requêtes, s'il y a une erreur, on voit l'erreur en direct et je recevrais un mail.</w:t>
+      </w:r>
+    </w:p>
+    <w:p/>
+    <w:p>
+      <w:pPr>
+        <w:pStyle w:val="Titre4"/>
+        <w:rPr>
+          <w:rStyle w:val="Titre4Car"/>
+        </w:rPr>
+      </w:pPr>
+      <w:r>
+        <w:t>5.2.</w:t>
+      </w:r>
+      <w:r>
+        <w:rPr>
+          <w:rStyle w:val="Titre4Car"/>
+        </w:rPr>
+        <w:t>3 Automatisation des tests</w:t>
+      </w:r>
+    </w:p>
+    <w:p/>
+    <w:p>
+      <w:r>
+        <w:t xml:space="preserve">A la racine de mon répertoire </w:t>
+      </w:r>
+      <w:proofErr w:type="spellStart"/>
+      <w:r>
+        <w:t>github</w:t>
+      </w:r>
+      <w:proofErr w:type="spellEnd"/>
+      <w:r>
+        <w:t xml:space="preserve">, j'ai un </w:t>
+      </w:r>
+      <w:proofErr w:type="gramStart"/>
+      <w:r>
+        <w:t>dossier .</w:t>
+      </w:r>
+      <w:proofErr w:type="spellStart"/>
+      <w:r>
+        <w:t>github</w:t>
+      </w:r>
+      <w:proofErr w:type="spellEnd"/>
+      <w:proofErr w:type="gramEnd"/>
+      <w:r>
+        <w:t>/workflow avec un fichier .</w:t>
+      </w:r>
+      <w:proofErr w:type="spellStart"/>
+      <w:r>
+        <w:t>yml</w:t>
+      </w:r>
+      <w:proofErr w:type="spellEnd"/>
+      <w:r>
+        <w:t xml:space="preserve">, qui </w:t>
+      </w:r>
+      <w:proofErr w:type="spellStart"/>
+      <w:r>
+        <w:t>éxécute</w:t>
+      </w:r>
+      <w:proofErr w:type="spellEnd"/>
+      <w:r>
+        <w:t xml:space="preserve"> des instructions avec </w:t>
+      </w:r>
+      <w:proofErr w:type="spellStart"/>
+      <w:r>
+        <w:t>github</w:t>
+      </w:r>
+      <w:proofErr w:type="spellEnd"/>
+      <w:r>
+        <w:t xml:space="preserve"> action, à chaque push et pull. </w:t>
+      </w:r>
+    </w:p>
+    <w:p>
+      <w:r>
+        <w:t xml:space="preserve">Les instructions comprennent les tests, c'est-à-dire la commande </w:t>
+      </w:r>
+      <w:proofErr w:type="spellStart"/>
+      <w:r>
+        <w:t>pytest</w:t>
+      </w:r>
+      <w:proofErr w:type="spellEnd"/>
+      <w:r>
+        <w:t xml:space="preserve">, qui </w:t>
+      </w:r>
+      <w:proofErr w:type="spellStart"/>
+      <w:r>
+        <w:t>éxécute</w:t>
+      </w:r>
+      <w:proofErr w:type="spellEnd"/>
+      <w:r>
+        <w:t xml:space="preserve"> automatiquement les scripts de test de l'API.</w:t>
+      </w:r>
+    </w:p>
+    <w:p/>
+    <w:p>
+      <w:pPr>
+        <w:pStyle w:val="Titre4"/>
+      </w:pPr>
+      <w:r>
+        <w:t>5.</w:t>
+      </w:r>
+      <w:r>
+        <w:t>2</w:t>
       </w:r>
       <w:r>
         <w:t>.</w:t>
       </w:r>
-    </w:p>
-    <w:p>
-      <w:r>
-        <w:t xml:space="preserve">Pour le </w:t>
+      <w:r>
+        <w:t>4</w:t>
+      </w:r>
+      <w:r>
+        <w:t xml:space="preserve"> Lancement de l'application</w:t>
+      </w:r>
+    </w:p>
+    <w:p/>
+    <w:p>
+      <w:r>
+        <w:t>Mon application se lance avec l'</w:t>
       </w:r>
       <w:proofErr w:type="spellStart"/>
       <w:r>
+        <w:t>éxécution</w:t>
+      </w:r>
+      <w:proofErr w:type="spellEnd"/>
+      <w:r>
+        <w:t xml:space="preserve"> d'un script .bat, qui lance trois terminaux, un pour l'API, un pour l'application </w:t>
+      </w:r>
+      <w:proofErr w:type="spellStart"/>
+      <w:r>
+        <w:t>streamlit</w:t>
+      </w:r>
+      <w:proofErr w:type="spellEnd"/>
+      <w:r>
+        <w:t xml:space="preserve">, un pour le </w:t>
+      </w:r>
+      <w:proofErr w:type="spellStart"/>
+      <w:r>
         <w:t>tracking</w:t>
       </w:r>
       <w:proofErr w:type="spellEnd"/>
       <w:r>
-        <w:t xml:space="preserve"> des performances, étant en loca</w:t>
-      </w:r>
-      <w:r>
-        <w:t>l</w:t>
-      </w:r>
-      <w:r>
-        <w:t>, j'ai fait un script python qui se lance en même temps que l'application.</w:t>
-      </w:r>
-      <w:r>
-        <w:t xml:space="preserve"> Le script envoie des requêtes toutes les 5 secondes à l'API et écrit sur le terminal la bonne </w:t>
+        <w:t>.</w:t>
+      </w:r>
+    </w:p>
+    <w:p>
+      <w:r>
+        <w:t xml:space="preserve">Je n'ai pas déployé mon appli sur internet parce que j'ai des problèmes de connexion avec </w:t>
       </w:r>
       <w:proofErr w:type="spellStart"/>
       <w:r>
-        <w:t>éxécution</w:t>
+        <w:t>Heroku</w:t>
       </w:r>
       <w:proofErr w:type="spellEnd"/>
       <w:r>
-        <w:t xml:space="preserve"> des requêtes, s'il y a une erreur, on voit l'erreur en direct et je recevrais un mail.</w:t>
-      </w:r>
-    </w:p>
-    <w:p/>
-    <w:p>
-      <w:pPr>
-        <w:pStyle w:val="Titre4"/>
-        <w:rPr>
-          <w:rStyle w:val="Titre4Car"/>
-        </w:rPr>
-      </w:pPr>
-      <w:r>
-        <w:t>5.2.</w:t>
-      </w:r>
-      <w:r>
-        <w:rPr>
-          <w:rStyle w:val="Titre4Car"/>
-        </w:rPr>
-        <w:t>3 Automatisation des tests</w:t>
-      </w:r>
-    </w:p>
-    <w:p/>
-    <w:p>
-      <w:r>
-        <w:t xml:space="preserve">A la racine de mon répertoire </w:t>
-      </w:r>
-      <w:proofErr w:type="spellStart"/>
-      <w:r>
-        <w:t>github</w:t>
-      </w:r>
-      <w:proofErr w:type="spellEnd"/>
-      <w:r>
-        <w:t>, j'ai un dossier .</w:t>
-      </w:r>
-      <w:proofErr w:type="spellStart"/>
-      <w:r>
-        <w:t>github</w:t>
-      </w:r>
-      <w:proofErr w:type="spellEnd"/>
-      <w:r>
-        <w:t>/workflow avec un fichier .</w:t>
-      </w:r>
-      <w:proofErr w:type="spellStart"/>
-      <w:r>
-        <w:t>yml</w:t>
-      </w:r>
-      <w:proofErr w:type="spellEnd"/>
-      <w:r>
-        <w:t xml:space="preserve">, qui </w:t>
-      </w:r>
-      <w:proofErr w:type="spellStart"/>
-      <w:r>
-        <w:t>éxécute</w:t>
-      </w:r>
-      <w:proofErr w:type="spellEnd"/>
-      <w:r>
-        <w:t xml:space="preserve"> des instructions avec </w:t>
-      </w:r>
-      <w:proofErr w:type="spellStart"/>
-      <w:r>
-        <w:t>github</w:t>
-      </w:r>
-      <w:proofErr w:type="spellEnd"/>
-      <w:r>
-        <w:t xml:space="preserve"> action, à chaque push et pull. </w:t>
-      </w:r>
-    </w:p>
-    <w:p>
-      <w:r>
-        <w:t xml:space="preserve">Les instructions comprennent les tests, c'est-à-dire la commande </w:t>
-      </w:r>
-      <w:proofErr w:type="spellStart"/>
-      <w:r>
-        <w:t>pytest</w:t>
-      </w:r>
-      <w:proofErr w:type="spellEnd"/>
-      <w:r>
-        <w:t xml:space="preserve">, qui </w:t>
-      </w:r>
-      <w:proofErr w:type="spellStart"/>
-      <w:r>
-        <w:t>éxécute</w:t>
-      </w:r>
-      <w:proofErr w:type="spellEnd"/>
-      <w:r>
-        <w:t xml:space="preserve"> automatiquement les scripts de test de l'API.</w:t>
-      </w:r>
-    </w:p>
-    <w:p/>
-    <w:p>
-      <w:pPr>
-        <w:pStyle w:val="Titre4"/>
-      </w:pPr>
-      <w:r>
-        <w:t>5.</w:t>
-      </w:r>
-      <w:r>
-        <w:t>2</w:t>
-      </w:r>
-      <w:r>
-        <w:t>.</w:t>
-      </w:r>
-      <w:r>
-        <w:t>4</w:t>
-      </w:r>
-      <w:r>
-        <w:t xml:space="preserve"> Lancement de l'application</w:t>
-      </w:r>
-    </w:p>
-    <w:p/>
-    <w:p>
-      <w:r>
-        <w:t>Mon application se lance avec l'</w:t>
-      </w:r>
-      <w:proofErr w:type="spellStart"/>
-      <w:r>
-        <w:t>éxécution</w:t>
-      </w:r>
-      <w:proofErr w:type="spellEnd"/>
-      <w:r>
-        <w:t xml:space="preserve"> d'un script .bat, qui lance trois terminaux, un pour l'API, un pour l'application </w:t>
-      </w:r>
-      <w:proofErr w:type="spellStart"/>
-      <w:r>
-        <w:t>streamlit</w:t>
-      </w:r>
-      <w:proofErr w:type="spellEnd"/>
-      <w:r>
-        <w:t xml:space="preserve">, un pour le </w:t>
-      </w:r>
-      <w:proofErr w:type="spellStart"/>
-      <w:r>
-        <w:t>tracking</w:t>
-      </w:r>
-      <w:proofErr w:type="spellEnd"/>
-      <w:r>
-        <w:t>.</w:t>
-      </w:r>
-    </w:p>
-    <w:p>
-      <w:r>
-        <w:t xml:space="preserve">Je n'ai pas déployé mon appli sur internet parce que j'ai des problèmes de connexion avec </w:t>
-      </w:r>
-      <w:proofErr w:type="spellStart"/>
-      <w:r>
-        <w:t>Heroku</w:t>
-      </w:r>
-      <w:proofErr w:type="spellEnd"/>
-      <w:r>
         <w:t>, pour les autres plateformes de déploiement, je n'ai rien trouvé de simple et gratuit d'utilisation.</w:t>
       </w:r>
     </w:p>
@@ -7292,6 +7212,7 @@
       <w:r>
         <w:rPr>
           <w:noProof/>
+          <w:lang w:eastAsia="fr-FR"/>
         </w:rPr>
         <w:lastRenderedPageBreak/>
         <mc:AlternateContent>
@@ -7349,24 +7270,14 @@
                             <w:r>
                               <w:t xml:space="preserve">Figure </w:t>
                             </w:r>
-                            <w:r>
-                              <w:fldChar w:fldCharType="begin"/>
-                            </w:r>
-                            <w:r>
-                              <w:instrText xml:space="preserve"> SEQ Figure \* ARABIC </w:instrText>
-                            </w:r>
-                            <w:r>
-                              <w:fldChar w:fldCharType="separate"/>
-                            </w:r>
-                            <w:r>
-                              <w:rPr>
-                                <w:noProof/>
-                              </w:rPr>
-                              <w:t>17</w:t>
-                            </w:r>
-                            <w:r>
-                              <w:fldChar w:fldCharType="end"/>
-                            </w:r>
+                            <w:fldSimple w:instr=" SEQ Figure \* ARABIC ">
+                              <w:r>
+                                <w:rPr>
+                                  <w:noProof/>
+                                </w:rPr>
+                                <w:t>17</w:t>
+                              </w:r>
+                            </w:fldSimple>
                             <w:r>
                               <w:t xml:space="preserve"> : Terminaux ouverts au lancement de l'application</w:t>
                             </w:r>
@@ -7387,7 +7298,7 @@
           </mc:Choice>
           <mc:Fallback>
             <w:pict>
-              <v:shape w14:anchorId="58CB7852" id="_x0000_s1039" type="#_x0000_t202" style="position:absolute;margin-left:0;margin-top:295.05pt;width:453.6pt;height:.05pt;z-index:-251592704;visibility:visible;mso-wrap-style:square;mso-wrap-distance-left:9pt;mso-wrap-distance-top:0;mso-wrap-distance-right:9pt;mso-wrap-distance-bottom:0;mso-position-horizontal:absolute;mso-position-horizontal-relative:text;mso-position-vertical:absolute;mso-position-vertical-relative:text;v-text-anchor:top" o:gfxdata="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" stroked="f">
+              <v:shape w14:anchorId="58CB7852" id="_x0000_s1039" type="#_x0000_t202" style="position:absolute;margin-left:0;margin-top:295.05pt;width:453.6pt;height:.05pt;z-index:-251592704;visibility:visible;mso-wrap-style:square;mso-wrap-distance-left:9pt;mso-wrap-distance-top:0;mso-wrap-distance-right:9pt;mso-wrap-distance-bottom:0;mso-position-horizontal:absolute;mso-position-horizontal-relative:text;mso-position-vertical:absolute;mso-position-vertical-relative:text;v-text-anchor:top" o:gfxdata="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" stroked="f">
                 <v:textbox style="mso-fit-shape-to-text:t" inset="0,0,0,0">
                   <w:txbxContent>
                     <w:p>
@@ -7401,24 +7312,14 @@
                       <w:r>
                         <w:t xml:space="preserve">Figure </w:t>
                       </w:r>
-                      <w:r>
-                        <w:fldChar w:fldCharType="begin"/>
-                      </w:r>
-                      <w:r>
-                        <w:instrText xml:space="preserve"> SEQ Figure \* ARABIC </w:instrText>
-                      </w:r>
-                      <w:r>
-                        <w:fldChar w:fldCharType="separate"/>
-                      </w:r>
-                      <w:r>
-                        <w:rPr>
-                          <w:noProof/>
-                        </w:rPr>
-                        <w:t>17</w:t>
-                      </w:r>
-                      <w:r>
-                        <w:fldChar w:fldCharType="end"/>
-                      </w:r>
+                      <w:fldSimple w:instr=" SEQ Figure \* ARABIC ">
+                        <w:r>
+                          <w:rPr>
+                            <w:noProof/>
+                          </w:rPr>
+                          <w:t>17</w:t>
+                        </w:r>
+                      </w:fldSimple>
                       <w:r>
                         <w:t xml:space="preserve"> : Terminaux ouverts au lancement de l'application</w:t>
                       </w:r>
@@ -7432,6 +7333,10 @@
         </mc:AlternateContent>
       </w:r>
       <w:r>
+        <w:rPr>
+          <w:noProof/>
+          <w:lang w:eastAsia="fr-FR"/>
+        </w:rPr>
         <w:drawing>
           <wp:anchor distT="0" distB="0" distL="114300" distR="114300" simplePos="0" relativeHeight="251657215" behindDoc="1" locked="0" layoutInCell="1" allowOverlap="1" wp14:anchorId="651F0D5B" wp14:editId="0D7D138E">
             <wp:simplePos x="0" y="0"/>
@@ -7499,6 +7404,7 @@
       <w:r>
         <w:rPr>
           <w:noProof/>
+          <w:lang w:eastAsia="fr-FR"/>
         </w:rPr>
         <mc:AlternateContent>
           <mc:Choice Requires="wps">
@@ -7578,7 +7484,7 @@
           </mc:Choice>
           <mc:Fallback>
             <w:pict>
-              <v:shape w14:anchorId="48564563" id="_x0000_s1040" type="#_x0000_t202" style="position:absolute;margin-left:131.45pt;margin-top:246.2pt;width:88.85pt;height:44.65pt;z-index:251721728;visibility:visible;mso-wrap-style:square;mso-width-percent:0;mso-height-percent:0;mso-wrap-distance-left:9pt;mso-wrap-distance-top:3.6pt;mso-wrap-distance-right:9pt;mso-wrap-distance-bottom:3.6pt;mso-position-horizontal:absolute;mso-position-horizontal-relative:text;mso-position-vertical:absolute;mso-position-vertical-relative:text;mso-width-percent:0;mso-height-percent:0;mso-width-relative:margin;mso-height-relative:margin;v-text-anchor:top" o:gfxdata="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" fillcolor="black [3213]">
+              <v:shape w14:anchorId="48564563" id="_x0000_s1040" type="#_x0000_t202" style="position:absolute;margin-left:131.45pt;margin-top:246.2pt;width:88.85pt;height:44.65pt;z-index:251721728;visibility:visible;mso-wrap-style:square;mso-width-percent:0;mso-height-percent:0;mso-wrap-distance-left:9pt;mso-wrap-distance-top:3.6pt;mso-wrap-distance-right:9pt;mso-wrap-distance-bottom:3.6pt;mso-position-horizontal:absolute;mso-position-horizontal-relative:text;mso-position-vertical:absolute;mso-position-vertical-relative:text;mso-width-percent:0;mso-height-percent:0;mso-width-relative:margin;mso-height-relative:margin;v-text-anchor:top" o:gfxdata="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" fillcolor="black [3213]">
                 <v:textbox>
                   <w:txbxContent>
                     <w:p>
@@ -7605,6 +7511,7 @@
       <w:r>
         <w:rPr>
           <w:noProof/>
+          <w:lang w:eastAsia="fr-FR"/>
         </w:rPr>
         <mc:AlternateContent>
           <mc:Choice Requires="wps">
@@ -7684,7 +7591,7 @@
           </mc:Choice>
           <mc:Fallback>
             <w:pict>
-              <v:shape w14:anchorId="3B6F9B94" id="_x0000_s1041" type="#_x0000_t202" style="position:absolute;margin-left:351.25pt;margin-top:145.2pt;width:47.8pt;height:25.95pt;z-index:251719680;visibility:visible;mso-wrap-style:square;mso-width-percent:0;mso-height-percent:0;mso-wrap-distance-left:9pt;mso-wrap-distance-top:3.6pt;mso-wrap-distance-right:9pt;mso-wrap-distance-bottom:3.6pt;mso-position-horizontal:absolute;mso-position-horizontal-relative:text;mso-position-vertical:absolute;mso-position-vertical-relative:text;mso-width-percent:0;mso-height-percent:0;mso-width-relative:margin;mso-height-relative:margin;v-text-anchor:top" o:gfxdata="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" fillcolor="black [3213]">
+              <v:shape w14:anchorId="3B6F9B94" id="_x0000_s1041" type="#_x0000_t202" style="position:absolute;margin-left:351.25pt;margin-top:145.2pt;width:47.8pt;height:25.95pt;z-index:251719680;visibility:visible;mso-wrap-style:square;mso-width-percent:0;mso-height-percent:0;mso-wrap-distance-left:9pt;mso-wrap-distance-top:3.6pt;mso-wrap-distance-right:9pt;mso-wrap-distance-bottom:3.6pt;mso-position-horizontal:absolute;mso-position-horizontal-relative:text;mso-position-vertical:absolute;mso-position-vertical-relative:text;mso-width-percent:0;mso-height-percent:0;mso-width-relative:margin;mso-height-relative:margin;v-text-anchor:top" o:gfxdata="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" fillcolor="black [3213]">
                 <v:textbox>
                   <w:txbxContent>
                     <w:p>
@@ -7711,6 +7618,7 @@
       <w:r>
         <w:rPr>
           <w:noProof/>
+          <w:lang w:eastAsia="fr-FR"/>
         </w:rPr>
         <mc:AlternateContent>
           <mc:Choice Requires="wps">
@@ -7791,7 +7699,7 @@
           </mc:Choice>
           <mc:Fallback>
             <w:pict>
-              <v:shape w14:anchorId="1A5840DD" id="_x0000_s1042" type="#_x0000_t202" style="position:absolute;margin-left:42.55pt;margin-top:117.7pt;width:47.8pt;height:25.95pt;z-index:251717632;visibility:visible;mso-wrap-style:square;mso-width-percent:0;mso-height-percent:0;mso-wrap-distance-left:9pt;mso-wrap-distance-top:3.6pt;mso-wrap-distance-right:9pt;mso-wrap-distance-bottom:3.6pt;mso-position-horizontal:absolute;mso-position-horizontal-relative:text;mso-position-vertical:absolute;mso-position-vertical-relative:text;mso-width-percent:0;mso-height-percent:0;mso-width-relative:margin;mso-height-relative:margin;v-text-anchor:top" o:gfxdata="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" fillcolor="black [3213]">
+              <v:shape w14:anchorId="1A5840DD" id="_x0000_s1042" type="#_x0000_t202" style="position:absolute;margin-left:42.55pt;margin-top:117.7pt;width:47.8pt;height:25.95pt;z-index:251717632;visibility:visible;mso-wrap-style:square;mso-width-percent:0;mso-height-percent:0;mso-wrap-distance-left:9pt;mso-wrap-distance-top:3.6pt;mso-wrap-distance-right:9pt;mso-wrap-distance-bottom:3.6pt;mso-position-horizontal:absolute;mso-position-horizontal-relative:text;mso-position-vertical:absolute;mso-position-vertical-relative:text;mso-width-percent:0;mso-height-percent:0;mso-width-relative:margin;mso-height-relative:margin;v-text-anchor:top" o:gfxdata="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" fillcolor="black [3213]">
                 <v:textbox>
                   <w:txbxContent>
                     <w:p>
@@ -7823,6 +7731,10 @@
         <w:keepNext/>
       </w:pPr>
       <w:r>
+        <w:rPr>
+          <w:noProof/>
+          <w:lang w:eastAsia="fr-FR"/>
+        </w:rPr>
         <w:drawing>
           <wp:inline distT="0" distB="0" distL="0" distR="0" wp14:anchorId="383AE558" wp14:editId="467D4419">
             <wp:extent cx="2711589" cy="2609984"/>
@@ -7867,24 +7779,14 @@
       <w:r>
         <w:t xml:space="preserve">Figure </w:t>
       </w:r>
-      <w:r>
-        <w:fldChar w:fldCharType="begin"/>
-      </w:r>
-      <w:r>
-        <w:instrText xml:space="preserve"> SEQ Figure \* ARABIC </w:instrText>
-      </w:r>
-      <w:r>
-        <w:fldChar w:fldCharType="separate"/>
-      </w:r>
-      <w:r>
-        <w:rPr>
-          <w:noProof/>
-        </w:rPr>
-        <w:t>18</w:t>
-      </w:r>
-      <w:r>
-        <w:fldChar w:fldCharType="end"/>
-      </w:r>
+      <w:fldSimple w:instr=" SEQ Figure \* ARABIC ">
+        <w:r>
+          <w:rPr>
+            <w:noProof/>
+          </w:rPr>
+          <w:t>18</w:t>
+        </w:r>
+      </w:fldSimple>
       <w:r>
         <w:t xml:space="preserve"> : Script .bat de lancement</w:t>
       </w:r>
@@ -7949,6 +7851,10 @@
     </w:p>
     <w:p>
       <w:r>
+        <w:rPr>
+          <w:noProof/>
+          <w:lang w:eastAsia="fr-FR"/>
+        </w:rPr>
         <w:drawing>
           <wp:anchor distT="0" distB="0" distL="114300" distR="114300" simplePos="0" relativeHeight="251707392" behindDoc="0" locked="0" layoutInCell="1" allowOverlap="1" wp14:anchorId="01E03378" wp14:editId="5BB4FF06">
             <wp:simplePos x="0" y="0"/>
@@ -8075,24 +7981,14 @@
                             <w:r>
                               <w:t xml:space="preserve">Figure </w:t>
                             </w:r>
-                            <w:r>
-                              <w:fldChar w:fldCharType="begin"/>
-                            </w:r>
-                            <w:r>
-                              <w:instrText xml:space="preserve"> SEQ Figure \* ARABIC </w:instrText>
-                            </w:r>
-                            <w:r>
-                              <w:fldChar w:fldCharType="separate"/>
-                            </w:r>
-                            <w:r>
-                              <w:rPr>
-                                <w:noProof/>
-                              </w:rPr>
-                              <w:t>19</w:t>
-                            </w:r>
-                            <w:r>
-                              <w:fldChar w:fldCharType="end"/>
-                            </w:r>
+                            <w:fldSimple w:instr=" SEQ Figure \* ARABIC ">
+                              <w:r>
+                                <w:rPr>
+                                  <w:noProof/>
+                                </w:rPr>
+                                <w:t>19</w:t>
+                              </w:r>
+                            </w:fldSimple>
                             <w:r>
                               <w:t xml:space="preserve"> : Modèle relationnel des données de la base de donnée SQLite de l'application</w:t>
                             </w:r>
@@ -8119,7 +8015,7 @@
           </mc:Choice>
           <mc:Fallback>
             <w:pict>
-              <v:shape w14:anchorId="33C8820C" id="_x0000_s1043" type="#_x0000_t202" style="position:absolute;margin-left:-10.45pt;margin-top:315.1pt;width:436.55pt;height:12.3pt;z-index:251662336;visibility:visible;mso-wrap-style:square;mso-width-percent:0;mso-height-percent:0;mso-wrap-distance-left:9pt;mso-wrap-distance-top:0;mso-wrap-distance-right:9pt;mso-wrap-distance-bottom:0;mso-position-horizontal:absolute;mso-position-horizontal-relative:margin;mso-position-vertical:absolute;mso-position-vertical-relative:text;mso-width-percent:0;mso-height-percent:0;mso-width-relative:margin;mso-height-relative:margin;v-text-anchor:top" o:gfxdata="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" stroked="f">
+              <v:shape w14:anchorId="33C8820C" id="_x0000_s1043" type="#_x0000_t202" style="position:absolute;margin-left:-10.45pt;margin-top:315.1pt;width:436.55pt;height:12.3pt;z-index:251662336;visibility:visible;mso-wrap-style:square;mso-width-percent:0;mso-height-percent:0;mso-wrap-distance-left:9pt;mso-wrap-distance-top:0;mso-wrap-distance-right:9pt;mso-wrap-distance-bottom:0;mso-position-horizontal:absolute;mso-position-horizontal-relative:margin;mso-position-vertical:absolute;mso-position-vertical-relative:text;mso-width-percent:0;mso-height-percent:0;mso-width-relative:margin;mso-height-relative:margin;v-text-anchor:top" o:gfxdata="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" stroked="f">
                 <v:textbox inset="0,0,0,0">
                   <w:txbxContent>
                     <w:p>
@@ -8134,24 +8030,14 @@
                       <w:r>
                         <w:t xml:space="preserve">Figure </w:t>
                       </w:r>
-                      <w:r>
-                        <w:fldChar w:fldCharType="begin"/>
-                      </w:r>
-                      <w:r>
-                        <w:instrText xml:space="preserve"> SEQ Figure \* ARABIC </w:instrText>
-                      </w:r>
-                      <w:r>
-                        <w:fldChar w:fldCharType="separate"/>
-                      </w:r>
-                      <w:r>
-                        <w:rPr>
-                          <w:noProof/>
-                        </w:rPr>
-                        <w:t>19</w:t>
-                      </w:r>
-                      <w:r>
-                        <w:fldChar w:fldCharType="end"/>
-                      </w:r>
+                      <w:fldSimple w:instr=" SEQ Figure \* ARABIC ">
+                        <w:r>
+                          <w:rPr>
+                            <w:noProof/>
+                          </w:rPr>
+                          <w:t>19</w:t>
+                        </w:r>
+                      </w:fldSimple>
                       <w:r>
                         <w:t xml:space="preserve"> : Modèle relationnel des données de la base de donnée SQLite de l'application</w:t>
                       </w:r>
@@ -8244,7 +8130,7 @@
       <w:pPr>
         <w:pStyle w:val="Titre1"/>
       </w:pPr>
-      <w:bookmarkStart w:id="12" w:name="_Toc161958614"/>
+      <w:bookmarkStart w:id="13" w:name="_Toc161958614"/>
       <w:r>
         <w:lastRenderedPageBreak/>
         <w:t>6.</w:t>
@@ -8255,7 +8141,7 @@
       <w:r>
         <w:t>L'organisation technique et l'environnement de développement tout au long de la production</w:t>
       </w:r>
-      <w:bookmarkEnd w:id="12"/>
+      <w:bookmarkEnd w:id="13"/>
     </w:p>
     <w:p/>
     <w:p>
@@ -8382,7 +8268,7 @@
       <w:pPr>
         <w:pStyle w:val="Titre1"/>
       </w:pPr>
-      <w:bookmarkStart w:id="13" w:name="_Toc161958615"/>
+      <w:bookmarkStart w:id="14" w:name="_Toc161958615"/>
       <w:r>
         <w:lastRenderedPageBreak/>
         <w:t>7</w:t>
@@ -8390,7 +8276,7 @@
       <w:r>
         <w:t>. Bilan du projet et améliorations envisageables</w:t>
       </w:r>
-      <w:bookmarkEnd w:id="13"/>
+      <w:bookmarkEnd w:id="14"/>
     </w:p>
     <w:p/>
     <w:p>
@@ -8461,7 +8347,7 @@
       <w:pPr>
         <w:pStyle w:val="Titre1"/>
       </w:pPr>
-      <w:bookmarkStart w:id="14" w:name="_Toc161958616"/>
+      <w:bookmarkStart w:id="15" w:name="_Toc161958616"/>
       <w:r>
         <w:lastRenderedPageBreak/>
         <w:t>8</w:t>
@@ -8469,7 +8355,7 @@
       <w:r>
         <w:t>. Conclusion</w:t>
       </w:r>
-      <w:bookmarkEnd w:id="14"/>
+      <w:bookmarkEnd w:id="15"/>
     </w:p>
     <w:p/>
     <w:p>
@@ -8487,7 +8373,7 @@
         <w:br w:type="page"/>
       </w:r>
     </w:p>
-    <w:bookmarkStart w:id="15" w:name="_Toc161958617" w:displacedByCustomXml="next"/>
+    <w:bookmarkStart w:id="16" w:name="_Toc161958617" w:displacedByCustomXml="next"/>
     <w:sdt>
       <w:sdtPr>
         <w:rPr>
@@ -8510,7 +8396,7 @@
           <w:r>
             <w:t>Références</w:t>
           </w:r>
-          <w:bookmarkEnd w:id="15"/>
+          <w:bookmarkEnd w:id="16"/>
         </w:p>
         <w:p/>
         <w:sdt>
@@ -8756,7 +8642,7 @@
       <w:r>
         <w:br w:type="page"/>
       </w:r>
-      <w:bookmarkStart w:id="16" w:name="_Toc161958618"/>
+      <w:bookmarkStart w:id="17" w:name="_Toc161958618"/>
       <w:r>
         <w:lastRenderedPageBreak/>
         <w:t>Annexe</w:t>
@@ -8764,7 +8650,7 @@
       <w:r>
         <w:t>s</w:t>
       </w:r>
-      <w:bookmarkEnd w:id="16"/>
+      <w:bookmarkEnd w:id="17"/>
     </w:p>
     <w:p/>
     <w:p>
@@ -8810,7 +8696,21 @@
             <w:rStyle w:val="Lienhypertexte"/>
             <w:noProof/>
           </w:rPr>
-          <w:t>Annexe 1 : Détails mise en place base de données analytique</w:t>
+          <w:t>Annexe 1 : Détails mise e</w:t>
+        </w:r>
+        <w:r>
+          <w:rPr>
+            <w:rStyle w:val="Lienhypertexte"/>
+            <w:noProof/>
+          </w:rPr>
+          <w:t>n</w:t>
+        </w:r>
+        <w:r>
+          <w:rPr>
+            <w:rStyle w:val="Lienhypertexte"/>
+            <w:noProof/>
+          </w:rPr>
+          <w:t xml:space="preserve"> place base de données analytique</w:t>
         </w:r>
         <w:r>
           <w:rPr>
@@ -8880,7 +8780,21 @@
             <w:rStyle w:val="Lienhypertexte"/>
             <w:noProof/>
           </w:rPr>
-          <w:t>Annexe 2 : Rapports d'avancement</w:t>
+          <w:t>Annexe 2 : Rapports d'</w:t>
+        </w:r>
+        <w:r>
+          <w:rPr>
+            <w:rStyle w:val="Lienhypertexte"/>
+            <w:noProof/>
+          </w:rPr>
+          <w:t>a</w:t>
+        </w:r>
+        <w:r>
+          <w:rPr>
+            <w:rStyle w:val="Lienhypertexte"/>
+            <w:noProof/>
+          </w:rPr>
+          <w:t>vancement</w:t>
         </w:r>
         <w:r>
           <w:rPr>
@@ -8952,41 +8866,31 @@
       <w:pPr>
         <w:pStyle w:val="Lgende"/>
       </w:pPr>
-      <w:bookmarkStart w:id="17" w:name="_Ref161921746"/>
-      <w:bookmarkStart w:id="18" w:name="_Toc161920971"/>
-      <w:bookmarkStart w:id="19" w:name="_Ref161921708"/>
-      <w:bookmarkStart w:id="20" w:name="_Ref161866995"/>
-      <w:bookmarkStart w:id="21" w:name="_Ref161866986"/>
-      <w:bookmarkStart w:id="22" w:name="_Ref161867017"/>
-      <w:bookmarkStart w:id="23" w:name="_Ref161867075"/>
+      <w:bookmarkStart w:id="18" w:name="_Ref161921746"/>
+      <w:bookmarkStart w:id="19" w:name="_Toc161920971"/>
+      <w:bookmarkStart w:id="20" w:name="_Ref161921708"/>
+      <w:bookmarkStart w:id="21" w:name="_Ref161866995"/>
+      <w:bookmarkStart w:id="22" w:name="_Ref161866986"/>
+      <w:bookmarkStart w:id="23" w:name="_Ref161867017"/>
+      <w:bookmarkStart w:id="24" w:name="_Ref161867075"/>
       <w:r>
         <w:lastRenderedPageBreak/>
         <w:t xml:space="preserve">Annexe </w:t>
       </w:r>
-      <w:r>
-        <w:fldChar w:fldCharType="begin"/>
-      </w:r>
-      <w:r>
-        <w:instrText xml:space="preserve"> SEQ Annexe \* ARABIC </w:instrText>
-      </w:r>
-      <w:r>
-        <w:fldChar w:fldCharType="separate"/>
-      </w:r>
-      <w:r>
-        <w:rPr>
-          <w:noProof/>
-        </w:rPr>
-        <w:t>1</w:t>
-      </w:r>
-      <w:r>
-        <w:fldChar w:fldCharType="end"/>
-      </w:r>
-      <w:bookmarkEnd w:id="17"/>
+      <w:fldSimple w:instr=" SEQ Annexe \* ARABIC ">
+        <w:r>
+          <w:rPr>
+            <w:noProof/>
+          </w:rPr>
+          <w:t>1</w:t>
+        </w:r>
+      </w:fldSimple>
+      <w:bookmarkEnd w:id="18"/>
       <w:r>
         <w:t xml:space="preserve"> : Détails mise en place base de données analytique</w:t>
       </w:r>
-      <w:bookmarkEnd w:id="18"/>
       <w:bookmarkEnd w:id="19"/>
+      <w:bookmarkEnd w:id="20"/>
     </w:p>
     <w:p>
       <w:r>
@@ -9157,6 +9061,7 @@
       <w:r>
         <w:rPr>
           <w:noProof/>
+          <w:lang w:eastAsia="fr-FR"/>
         </w:rPr>
         <mc:AlternateContent>
           <mc:Choice Requires="wps">
@@ -9213,24 +9118,14 @@
                             <w:r>
                               <w:t xml:space="preserve">Figure </w:t>
                             </w:r>
-                            <w:r>
-                              <w:fldChar w:fldCharType="begin"/>
-                            </w:r>
-                            <w:r>
-                              <w:instrText xml:space="preserve"> SEQ Figure \* ARABIC </w:instrText>
-                            </w:r>
-                            <w:r>
-                              <w:fldChar w:fldCharType="separate"/>
-                            </w:r>
-                            <w:r>
-                              <w:rPr>
-                                <w:noProof/>
-                              </w:rPr>
-                              <w:t>20</w:t>
-                            </w:r>
-                            <w:r>
-                              <w:fldChar w:fldCharType="end"/>
-                            </w:r>
+                            <w:fldSimple w:instr=" SEQ Figure \* ARABIC ">
+                              <w:r>
+                                <w:rPr>
+                                  <w:noProof/>
+                                </w:rPr>
+                                <w:t>20</w:t>
+                              </w:r>
+                            </w:fldSimple>
                             <w:r>
                               <w:t xml:space="preserve"> : Modèle relationnel des données de la base de données analytique</w:t>
                             </w:r>
@@ -9254,7 +9149,7 @@
           </mc:Choice>
           <mc:Fallback>
             <w:pict>
-              <v:shape w14:anchorId="3EDA23F2" id="Zone de texte 26" o:spid="_x0000_s1044" type="#_x0000_t202" style="position:absolute;margin-left:109.45pt;margin-top:15.75pt;width:240.7pt;height:27.95pt;z-index:251706368;visibility:visible;mso-wrap-style:square;mso-height-percent:0;mso-wrap-distance-left:9pt;mso-wrap-distance-top:0;mso-wrap-distance-right:9pt;mso-wrap-distance-bottom:0;mso-position-horizontal:absolute;mso-position-horizontal-relative:text;mso-position-vertical:absolute;mso-position-vertical-relative:text;mso-height-percent:0;mso-height-relative:margin;v-text-anchor:top" o:gfxdata="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" stroked="f">
+              <v:shape w14:anchorId="3EDA23F2" id="Zone de texte 26" o:spid="_x0000_s1044" type="#_x0000_t202" style="position:absolute;margin-left:109.45pt;margin-top:15.75pt;width:240.7pt;height:27.95pt;z-index:251706368;visibility:visible;mso-wrap-style:square;mso-height-percent:0;mso-wrap-distance-left:9pt;mso-wrap-distance-top:0;mso-wrap-distance-right:9pt;mso-wrap-distance-bottom:0;mso-position-horizontal:absolute;mso-position-horizontal-relative:text;mso-position-vertical:absolute;mso-position-vertical-relative:text;mso-height-percent:0;mso-height-relative:margin;v-text-anchor:top" o:gfxdata="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" stroked="f">
                 <v:textbox inset="0,0,0,0">
                   <w:txbxContent>
                     <w:p>
@@ -9267,24 +9162,14 @@
                       <w:r>
                         <w:t xml:space="preserve">Figure </w:t>
                       </w:r>
-                      <w:r>
-                        <w:fldChar w:fldCharType="begin"/>
-                      </w:r>
-                      <w:r>
-                        <w:instrText xml:space="preserve"> SEQ Figure \* ARABIC </w:instrText>
-                      </w:r>
-                      <w:r>
-                        <w:fldChar w:fldCharType="separate"/>
-                      </w:r>
-                      <w:r>
-                        <w:rPr>
-                          <w:noProof/>
-                        </w:rPr>
-                        <w:t>20</w:t>
-                      </w:r>
-                      <w:r>
-                        <w:fldChar w:fldCharType="end"/>
-                      </w:r>
+                      <w:fldSimple w:instr=" SEQ Figure \* ARABIC ">
+                        <w:r>
+                          <w:rPr>
+                            <w:noProof/>
+                          </w:rPr>
+                          <w:t>20</w:t>
+                        </w:r>
+                      </w:fldSimple>
                       <w:r>
                         <w:t xml:space="preserve"> : Modèle relationnel des données de la base de données analytique</w:t>
                       </w:r>
@@ -9353,62 +9238,33 @@
       </w:r>
       <w:proofErr w:type="spellEnd"/>
       <w:r>
-        <w:t xml:space="preserve"> SQLite en python :</w:t>
-      </w:r>
-    </w:p>
-    <w:p>
-      <w:pPr>
-        <w:rPr>
-          <w:lang w:val="en-US"/>
-        </w:rPr>
-      </w:pPr>
-      <w:r>
-        <w:rPr>
-          <w:lang w:val="en-US"/>
-        </w:rPr>
-        <w:t xml:space="preserve">engine = </w:t>
+        <w:t xml:space="preserve"> </w:t>
       </w:r>
       <w:proofErr w:type="spellStart"/>
       <w:r>
-        <w:rPr>
-          <w:lang w:val="en-US"/>
-        </w:rPr>
-        <w:t>create_engine</w:t>
+        <w:t>SQLite</w:t>
       </w:r>
       <w:proofErr w:type="spellEnd"/>
       <w:r>
-        <w:rPr>
-          <w:lang w:val="en-US"/>
-        </w:rPr>
-        <w:t>('</w:t>
+        <w:t xml:space="preserve"> en python :</w:t>
+      </w:r>
+    </w:p>
+    <w:p>
+      <w:proofErr w:type="gramStart"/>
+      <w:r>
+        <w:t>con</w:t>
+      </w:r>
+      <w:proofErr w:type="gramEnd"/>
+      <w:r>
+        <w:t xml:space="preserve"> = sqlite3.connect("</w:t>
       </w:r>
       <w:proofErr w:type="spellStart"/>
       <w:r>
-        <w:rPr>
-          <w:lang w:val="en-US"/>
-        </w:rPr>
-        <w:t>sqlite</w:t>
+        <w:t>db.db</w:t>
       </w:r>
       <w:proofErr w:type="spellEnd"/>
       <w:r>
-        <w:rPr>
-          <w:lang w:val="en-US"/>
-        </w:rPr>
-        <w:t>:///</w:t>
-      </w:r>
-      <w:proofErr w:type="spellStart"/>
-      <w:r>
-        <w:rPr>
-          <w:lang w:val="en-US"/>
-        </w:rPr>
-        <w:t>db.db</w:t>
-      </w:r>
-      <w:proofErr w:type="spellEnd"/>
-      <w:r>
-        <w:rPr>
-          <w:lang w:val="en-US"/>
-        </w:rPr>
-        <w:t>', echo=False)</w:t>
+        <w:t>")</w:t>
       </w:r>
     </w:p>
     <w:p>
@@ -9459,11 +9315,19 @@
         <w:t xml:space="preserve"> = </w:t>
       </w:r>
       <w:proofErr w:type="spellStart"/>
+      <w:proofErr w:type="gramStart"/>
       <w:r>
         <w:rPr>
           <w:lang w:val="en-US"/>
         </w:rPr>
-        <w:t>pd.read_csv</w:t>
+        <w:t>pd.read</w:t>
+      </w:r>
+      <w:proofErr w:type="gramEnd"/>
+      <w:r>
+        <w:rPr>
+          <w:lang w:val="en-US"/>
+        </w:rPr>
+        <w:t>_csv</w:t>
       </w:r>
       <w:proofErr w:type="spellEnd"/>
       <w:r>
@@ -9490,10 +9354,12 @@
         <w:t xml:space="preserve">   </w:t>
       </w:r>
       <w:proofErr w:type="spellStart"/>
+      <w:proofErr w:type="gramStart"/>
       <w:r>
         <w:t>df</w:t>
       </w:r>
       <w:proofErr w:type="spellEnd"/>
+      <w:proofErr w:type="gramEnd"/>
       <w:r>
         <w:t xml:space="preserve"> = </w:t>
       </w:r>
@@ -9531,20 +9397,41 @@
         <w:t xml:space="preserve">   </w:t>
       </w:r>
       <w:proofErr w:type="spellStart"/>
-      <w:r>
-        <w:t>df.to_sql</w:t>
+      <w:proofErr w:type="gramStart"/>
+      <w:r>
+        <w:t>df</w:t>
+      </w:r>
+      <w:proofErr w:type="gramEnd"/>
+      <w:r>
+        <w:t>.to_sql</w:t>
       </w:r>
       <w:proofErr w:type="spellEnd"/>
       <w:r>
-        <w:t xml:space="preserve">('questionnaires', con=engine, </w:t>
+        <w:t>('questionnaires', con=</w:t>
       </w:r>
       <w:proofErr w:type="spellStart"/>
       <w:r>
+        <w:t>engine</w:t>
+      </w:r>
+      <w:proofErr w:type="spellEnd"/>
+      <w:r>
+        <w:t xml:space="preserve">, </w:t>
+      </w:r>
+      <w:proofErr w:type="spellStart"/>
+      <w:r>
         <w:t>if_exists</w:t>
       </w:r>
       <w:proofErr w:type="spellEnd"/>
       <w:r>
-        <w:t>='fail')</w:t>
+        <w:t>='</w:t>
+      </w:r>
+      <w:proofErr w:type="spellStart"/>
+      <w:r>
+        <w:t>fail</w:t>
+      </w:r>
+      <w:proofErr w:type="spellEnd"/>
+      <w:r>
+        <w:t>')</w:t>
       </w:r>
     </w:p>
     <w:p>
@@ -9561,7 +9448,7 @@
       <w:pPr>
         <w:pStyle w:val="Lgende"/>
       </w:pPr>
-      <w:bookmarkStart w:id="24" w:name="_Toc161920972"/>
+      <w:bookmarkStart w:id="25" w:name="_Toc161920972"/>
     </w:p>
     <w:p>
       <w:pPr>
@@ -9684,37 +9571,27 @@
       <w:r>
         <w:t xml:space="preserve">nnexe </w:t>
       </w:r>
-      <w:r>
-        <w:fldChar w:fldCharType="begin"/>
-      </w:r>
-      <w:r>
-        <w:instrText xml:space="preserve"> SEQ Annexe \* ARABIC </w:instrText>
-      </w:r>
-      <w:r>
-        <w:fldChar w:fldCharType="separate"/>
-      </w:r>
-      <w:r>
-        <w:rPr>
-          <w:noProof/>
-        </w:rPr>
-        <w:t>2</w:t>
-      </w:r>
-      <w:r>
-        <w:fldChar w:fldCharType="end"/>
-      </w:r>
-      <w:bookmarkEnd w:id="20"/>
+      <w:fldSimple w:instr=" SEQ Annexe \* ARABIC ">
+        <w:r>
+          <w:rPr>
+            <w:noProof/>
+          </w:rPr>
+          <w:t>2</w:t>
+        </w:r>
+      </w:fldSimple>
+      <w:bookmarkEnd w:id="21"/>
       <w:r>
         <w:t xml:space="preserve"> </w:t>
       </w:r>
-      <w:bookmarkStart w:id="25" w:name="_Ref161867004"/>
+      <w:bookmarkStart w:id="26" w:name="_Ref161867004"/>
       <w:r>
         <w:t>: Rapports d'avancement</w:t>
       </w:r>
-      <w:bookmarkEnd w:id="21"/>
       <w:bookmarkEnd w:id="22"/>
       <w:bookmarkEnd w:id="23"/>
       <w:bookmarkEnd w:id="24"/>
       <w:bookmarkEnd w:id="25"/>
+      <w:bookmarkEnd w:id="26"/>
     </w:p>
     <w:p/>
     <w:p>
@@ -9876,7 +9753,7 @@
 </file>
 
 <file path=word/endnotes.xml><?xml version="1.0" encoding="utf-8"?>
-<w:endnotes xmlns:wpc="http://schemas.microsoft.com/office/word/2010/wordprocessingCanvas" xmlns:cx="http://schemas.microsoft.com/office/drawing/2014/chartex" xmlns:cx1="http://schemas.microsoft.com/office/drawing/2015/9/8/chartex" xmlns:cx2="http://schemas.microsoft.com/office/drawing/2015/10/21/chartex" xmlns:cx3="http://schemas.microsoft.com/office/drawing/2016/5/9/chartex" xmlns:cx4="http://schemas.microsoft.com/office/drawing/2016/5/10/chartex" xmlns:cx5="http://schemas.microsoft.com/office/drawing/2016/5/11/chartex" xmlns:cx6="http://schemas.microsoft.com/office/drawing/2016/5/12/chartex" xmlns:cx7="http://schemas.microsoft.com/office/drawing/2016/5/13/chartex" xmlns:cx8="http://schemas.microsoft.com/office/drawing/2016/5/14/chartex" xmlns:mc="http://schemas.openxmlformats.org/markup-compatibility/2006" xmlns:aink="http://schemas.microsoft.com/office/drawing/2016/ink" xmlns:am3d="http://schemas.microsoft.com/office/drawing/2017/model3d" xmlns:o="urn:schemas-microsoft-com:office:office" xmlns:oel="http://schemas.microsoft.com/office/2019/extlst" xmlns:r="http://schemas.openxmlformats.org/officeDocument/2006/relationships" xmlns:m="http://schemas.openxmlformats.org/officeDocument/2006/math" xmlns:v="urn:schemas-microsoft-com:vml" xmlns:wp14="http://schemas.microsoft.com/office/word/2010/wordprocessingDrawing" xmlns:wp="http://schemas.openxmlformats.org/drawingml/2006/wordprocessingDrawing" xmlns:w10="urn:schemas-microsoft-com:office:word" xmlns:w="http://schemas.openxmlformats.org/wordprocessingml/2006/main" xmlns:w14="http://schemas.microsoft.com/office/word/2010/wordml" xmlns:w15="http://schemas.microsoft.com/office/word/2012/wordml" xmlns:w16cex="http://schemas.microsoft.com/office/word/2018/wordml/cex" xmlns:w16cid="http://schemas.microsoft.com/office/word/2016/wordml/cid" xmlns:w16="http://schemas.microsoft.com/office/word/2018/wordml" xmlns:w16sdtdh="http://schemas.microsoft.com/office/word/2020/wordml/sdtdatahash" xmlns:w16se="http://schemas.microsoft.com/office/word/2015/wordml/symex" xmlns:wpg="http://schemas.microsoft.com/office/word/2010/wordprocessingGroup" xmlns:wpi="http://schemas.microsoft.com/office/word/2010/wordprocessingInk" xmlns:wne="http://schemas.microsoft.com/office/word/2006/wordml" xmlns:wps="http://schemas.microsoft.com/office/word/2010/wordprocessingShape" mc:Ignorable="w14 w15 w16se w16cid w16 w16cex w16sdtdh wp14">
+<w:endnotes xmlns:wpc="http://schemas.microsoft.com/office/word/2010/wordprocessingCanvas" xmlns:cx="http://schemas.microsoft.com/office/drawing/2014/chartex" xmlns:mc="http://schemas.openxmlformats.org/markup-compatibility/2006" xmlns:o="urn:schemas-microsoft-com:office:office" xmlns:r="http://schemas.openxmlformats.org/officeDocument/2006/relationships" xmlns:m="http://schemas.openxmlformats.org/officeDocument/2006/math" xmlns:v="urn:schemas-microsoft-com:vml" xmlns:wp14="http://schemas.microsoft.com/office/word/2010/wordprocessingDrawing" xmlns:wp="http://schemas.openxmlformats.org/drawingml/2006/wordprocessingDrawing" xmlns:w10="urn:schemas-microsoft-com:office:word" xmlns:w="http://schemas.openxmlformats.org/wordprocessingml/2006/main" xmlns:w14="http://schemas.microsoft.com/office/word/2010/wordml" xmlns:w15="http://schemas.microsoft.com/office/word/2012/wordml" xmlns:w16se="http://schemas.microsoft.com/office/word/2015/wordml/symex" xmlns:wpg="http://schemas.microsoft.com/office/word/2010/wordprocessingGroup" xmlns:wpi="http://schemas.microsoft.com/office/word/2010/wordprocessingInk" xmlns:wne="http://schemas.microsoft.com/office/word/2006/wordml" xmlns:wps="http://schemas.microsoft.com/office/word/2010/wordprocessingShape" mc:Ignorable="w14 w15 w16se wp14">
   <w:endnote w:type="separator" w:id="-1">
     <w:p>
       <w:pPr>
@@ -9901,7 +9778,7 @@
 </file>
 
 <file path=word/footer1.xml><?xml version="1.0" encoding="utf-8"?>
-<w:ftr xmlns:wpc="http://schemas.microsoft.com/office/word/2010/wordprocessingCanvas" xmlns:cx="http://schemas.microsoft.com/office/drawing/2014/chartex" xmlns:cx1="http://schemas.microsoft.com/office/drawing/2015/9/8/chartex" xmlns:cx2="http://schemas.microsoft.com/office/drawing/2015/10/21/chartex" xmlns:cx3="http://schemas.microsoft.com/office/drawing/2016/5/9/chartex" xmlns:cx4="http://schemas.microsoft.com/office/drawing/2016/5/10/chartex" xmlns:cx5="http://schemas.microsoft.com/office/drawing/2016/5/11/chartex" xmlns:cx6="http://schemas.microsoft.com/office/drawing/2016/5/12/chartex" xmlns:cx7="http://schemas.microsoft.com/office/drawing/2016/5/13/chartex" xmlns:cx8="http://schemas.microsoft.com/office/drawing/2016/5/14/chartex" xmlns:mc="http://schemas.openxmlformats.org/markup-compatibility/2006" xmlns:aink="http://schemas.microsoft.com/office/drawing/2016/ink" xmlns:am3d="http://schemas.microsoft.com/office/drawing/2017/model3d" xmlns:o="urn:schemas-microsoft-com:office:office" xmlns:oel="http://schemas.microsoft.com/office/2019/extlst" xmlns:r="http://schemas.openxmlformats.org/officeDocument/2006/relationships" xmlns:m="http://schemas.openxmlformats.org/officeDocument/2006/math" xmlns:v="urn:schemas-microsoft-com:vml" xmlns:wp14="http://schemas.microsoft.com/office/word/2010/wordprocessingDrawing" xmlns:wp="http://schemas.openxmlformats.org/drawingml/2006/wordprocessingDrawing" xmlns:w10="urn:schemas-microsoft-com:office:word" xmlns:w="http://schemas.openxmlformats.org/wordprocessingml/2006/main" xmlns:w14="http://schemas.microsoft.com/office/word/2010/wordml" xmlns:w15="http://schemas.microsoft.com/office/word/2012/wordml" xmlns:w16cex="http://schemas.microsoft.com/office/word/2018/wordml/cex" xmlns:w16cid="http://schemas.microsoft.com/office/word/2016/wordml/cid" xmlns:w16="http://schemas.microsoft.com/office/word/2018/wordml" xmlns:w16sdtdh="http://schemas.microsoft.com/office/word/2020/wordml/sdtdatahash" xmlns:w16se="http://schemas.microsoft.com/office/word/2015/wordml/symex" xmlns:wpg="http://schemas.microsoft.com/office/word/2010/wordprocessingGroup" xmlns:wpi="http://schemas.microsoft.com/office/word/2010/wordprocessingInk" xmlns:wne="http://schemas.microsoft.com/office/word/2006/wordml" xmlns:wps="http://schemas.microsoft.com/office/word/2010/wordprocessingShape" mc:Ignorable="w14 w15 w16se w16cid w16 w16cex w16sdtdh wp14">
+<w:ftr xmlns:wpc="http://schemas.microsoft.com/office/word/2010/wordprocessingCanvas" xmlns:cx="http://schemas.microsoft.com/office/drawing/2014/chartex" xmlns:mc="http://schemas.openxmlformats.org/markup-compatibility/2006" xmlns:o="urn:schemas-microsoft-com:office:office" xmlns:r="http://schemas.openxmlformats.org/officeDocument/2006/relationships" xmlns:m="http://schemas.openxmlformats.org/officeDocument/2006/math" xmlns:v="urn:schemas-microsoft-com:vml" xmlns:wp14="http://schemas.microsoft.com/office/word/2010/wordprocessingDrawing" xmlns:wp="http://schemas.openxmlformats.org/drawingml/2006/wordprocessingDrawing" xmlns:w10="urn:schemas-microsoft-com:office:word" xmlns:w="http://schemas.openxmlformats.org/wordprocessingml/2006/main" xmlns:w14="http://schemas.microsoft.com/office/word/2010/wordml" xmlns:w15="http://schemas.microsoft.com/office/word/2012/wordml" xmlns:w16se="http://schemas.microsoft.com/office/word/2015/wordml/symex" xmlns:wpg="http://schemas.microsoft.com/office/word/2010/wordprocessingGroup" xmlns:wpi="http://schemas.microsoft.com/office/word/2010/wordprocessingInk" xmlns:wne="http://schemas.microsoft.com/office/word/2006/wordml" xmlns:wps="http://schemas.microsoft.com/office/word/2010/wordprocessingShape" mc:Ignorable="w14 w15 w16se wp14">
   <w:sdt>
     <w:sdtPr>
       <w:id w:val="770672701"/>
@@ -9929,7 +9806,7 @@
           <w:rPr>
             <w:noProof/>
           </w:rPr>
-          <w:t>25</w:t>
+          <w:t>20</w:t>
         </w:r>
         <w:r>
           <w:fldChar w:fldCharType="end"/>
@@ -9946,7 +9823,7 @@
 </file>
 
 <file path=word/footnotes.xml><?xml version="1.0" encoding="utf-8"?>
-<w:footnotes xmlns:wpc="http://schemas.microsoft.com/office/word/2010/wordprocessingCanvas" xmlns:cx="http://schemas.microsoft.com/office/drawing/2014/chartex" xmlns:cx1="http://schemas.microsoft.com/office/drawing/2015/9/8/chartex" xmlns:cx2="http://schemas.microsoft.com/office/drawing/2015/10/21/chartex" xmlns:cx3="http://schemas.microsoft.com/office/drawing/2016/5/9/chartex" xmlns:cx4="http://schemas.microsoft.com/office/drawing/2016/5/10/chartex" xmlns:cx5="http://schemas.microsoft.com/office/drawing/2016/5/11/chartex" xmlns:cx6="http://schemas.microsoft.com/office/drawing/2016/5/12/chartex" xmlns:cx7="http://schemas.microsoft.com/office/drawing/2016/5/13/chartex" xmlns:cx8="http://schemas.microsoft.com/office/drawing/2016/5/14/chartex" xmlns:mc="http://schemas.openxmlformats.org/markup-compatibility/2006" xmlns:aink="http://schemas.microsoft.com/office/drawing/2016/ink" xmlns:am3d="http://schemas.microsoft.com/office/drawing/2017/model3d" xmlns:o="urn:schemas-microsoft-com:office:office" xmlns:oel="http://schemas.microsoft.com/office/2019/extlst" xmlns:r="http://schemas.openxmlformats.org/officeDocument/2006/relationships" xmlns:m="http://schemas.openxmlformats.org/officeDocument/2006/math" xmlns:v="urn:schemas-microsoft-com:vml" xmlns:wp14="http://schemas.microsoft.com/office/word/2010/wordprocessingDrawing" xmlns:wp="http://schemas.openxmlformats.org/drawingml/2006/wordprocessingDrawing" xmlns:w10="urn:schemas-microsoft-com:office:word" xmlns:w="http://schemas.openxmlformats.org/wordprocessingml/2006/main" xmlns:w14="http://schemas.microsoft.com/office/word/2010/wordml" xmlns:w15="http://schemas.microsoft.com/office/word/2012/wordml" xmlns:w16cex="http://schemas.microsoft.com/office/word/2018/wordml/cex" xmlns:w16cid="http://schemas.microsoft.com/office/word/2016/wordml/cid" xmlns:w16="http://schemas.microsoft.com/office/word/2018/wordml" xmlns:w16sdtdh="http://schemas.microsoft.com/office/word/2020/wordml/sdtdatahash" xmlns:w16se="http://schemas.microsoft.com/office/word/2015/wordml/symex" xmlns:wpg="http://schemas.microsoft.com/office/word/2010/wordprocessingGroup" xmlns:wpi="http://schemas.microsoft.com/office/word/2010/wordprocessingInk" xmlns:wne="http://schemas.microsoft.com/office/word/2006/wordml" xmlns:wps="http://schemas.microsoft.com/office/word/2010/wordprocessingShape" mc:Ignorable="w14 w15 w16se w16cid w16 w16cex w16sdtdh wp14">
+<w:footnotes xmlns:wpc="http://schemas.microsoft.com/office/word/2010/wordprocessingCanvas" xmlns:cx="http://schemas.microsoft.com/office/drawing/2014/chartex" xmlns:mc="http://schemas.openxmlformats.org/markup-compatibility/2006" xmlns:o="urn:schemas-microsoft-com:office:office" xmlns:r="http://schemas.openxmlformats.org/officeDocument/2006/relationships" xmlns:m="http://schemas.openxmlformats.org/officeDocument/2006/math" xmlns:v="urn:schemas-microsoft-com:vml" xmlns:wp14="http://schemas.microsoft.com/office/word/2010/wordprocessingDrawing" xmlns:wp="http://schemas.openxmlformats.org/drawingml/2006/wordprocessingDrawing" xmlns:w10="urn:schemas-microsoft-com:office:word" xmlns:w="http://schemas.openxmlformats.org/wordprocessingml/2006/main" xmlns:w14="http://schemas.microsoft.com/office/word/2010/wordml" xmlns:w15="http://schemas.microsoft.com/office/word/2012/wordml" xmlns:w16se="http://schemas.microsoft.com/office/word/2015/wordml/symex" xmlns:wpg="http://schemas.microsoft.com/office/word/2010/wordprocessingGroup" xmlns:wpi="http://schemas.microsoft.com/office/word/2010/wordprocessingInk" xmlns:wne="http://schemas.microsoft.com/office/word/2006/wordml" xmlns:wps="http://schemas.microsoft.com/office/word/2010/wordprocessingShape" mc:Ignorable="w14 w15 w16se wp14">
   <w:footnote w:type="separator" w:id="-1">
     <w:p>
       <w:pPr>
@@ -9971,7 +9848,7 @@
 </file>
 
 <file path=word/numbering.xml><?xml version="1.0" encoding="utf-8"?>
-<w:numbering xmlns:wpc="http://schemas.microsoft.com/office/word/2010/wordprocessingCanvas" xmlns:cx="http://schemas.microsoft.com/office/drawing/2014/chartex" xmlns:cx1="http://schemas.microsoft.com/office/drawing/2015/9/8/chartex" xmlns:cx2="http://schemas.microsoft.com/office/drawing/2015/10/21/chartex" xmlns:cx3="http://schemas.microsoft.com/office/drawing/2016/5/9/chartex" xmlns:cx4="http://schemas.microsoft.com/office/drawing/2016/5/10/chartex" xmlns:cx5="http://schemas.microsoft.com/office/drawing/2016/5/11/chartex" xmlns:cx6="http://schemas.microsoft.com/office/drawing/2016/5/12/chartex" xmlns:cx7="http://schemas.microsoft.com/office/drawing/2016/5/13/chartex" xmlns:cx8="http://schemas.microsoft.com/office/drawing/2016/5/14/chartex" xmlns:mc="http://schemas.openxmlformats.org/markup-compatibility/2006" xmlns:aink="http://schemas.microsoft.com/office/drawing/2016/ink" xmlns:am3d="http://schemas.microsoft.com/office/drawing/2017/model3d" xmlns:o="urn:schemas-microsoft-com:office:office" xmlns:oel="http://schemas.microsoft.com/office/2019/extlst" xmlns:r="http://schemas.openxmlformats.org/officeDocument/2006/relationships" xmlns:m="http://schemas.openxmlformats.org/officeDocument/2006/math" xmlns:v="urn:schemas-microsoft-com:vml" xmlns:wp14="http://schemas.microsoft.com/office/word/2010/wordprocessingDrawing" xmlns:wp="http://schemas.openxmlformats.org/drawingml/2006/wordprocessingDrawing" xmlns:w10="urn:schemas-microsoft-com:office:word" xmlns:w="http://schemas.openxmlformats.org/wordprocessingml/2006/main" xmlns:w14="http://schemas.microsoft.com/office/word/2010/wordml" xmlns:w15="http://schemas.microsoft.com/office/word/2012/wordml" xmlns:w16cex="http://schemas.microsoft.com/office/word/2018/wordml/cex" xmlns:w16cid="http://schemas.microsoft.com/office/word/2016/wordml/cid" xmlns:w16="http://schemas.microsoft.com/office/word/2018/wordml" xmlns:w16sdtdh="http://schemas.microsoft.com/office/word/2020/wordml/sdtdatahash" xmlns:w16se="http://schemas.microsoft.com/office/word/2015/wordml/symex" xmlns:wpg="http://schemas.microsoft.com/office/word/2010/wordprocessingGroup" xmlns:wpi="http://schemas.microsoft.com/office/word/2010/wordprocessingInk" xmlns:wne="http://schemas.microsoft.com/office/word/2006/wordml" xmlns:wps="http://schemas.microsoft.com/office/word/2010/wordprocessingShape" mc:Ignorable="w14 w15 w16se w16cid w16 w16cex w16sdtdh wp14">
+<w:numbering xmlns:wpc="http://schemas.microsoft.com/office/word/2010/wordprocessingCanvas" xmlns:cx="http://schemas.microsoft.com/office/drawing/2014/chartex" xmlns:mc="http://schemas.openxmlformats.org/markup-compatibility/2006" xmlns:o="urn:schemas-microsoft-com:office:office" xmlns:r="http://schemas.openxmlformats.org/officeDocument/2006/relationships" xmlns:m="http://schemas.openxmlformats.org/officeDocument/2006/math" xmlns:v="urn:schemas-microsoft-com:vml" xmlns:wp14="http://schemas.microsoft.com/office/word/2010/wordprocessingDrawing" xmlns:wp="http://schemas.openxmlformats.org/drawingml/2006/wordprocessingDrawing" xmlns:w10="urn:schemas-microsoft-com:office:word" xmlns:w="http://schemas.openxmlformats.org/wordprocessingml/2006/main" xmlns:w14="http://schemas.microsoft.com/office/word/2010/wordml" xmlns:w15="http://schemas.microsoft.com/office/word/2012/wordml" xmlns:w16se="http://schemas.microsoft.com/office/word/2015/wordml/symex" xmlns:wpg="http://schemas.microsoft.com/office/word/2010/wordprocessingGroup" xmlns:wpi="http://schemas.microsoft.com/office/word/2010/wordprocessingInk" xmlns:wne="http://schemas.microsoft.com/office/word/2006/wordml" xmlns:wps="http://schemas.microsoft.com/office/word/2010/wordprocessingShape" mc:Ignorable="w14 w15 w16se wp14">
   <w:abstractNum w:abstractNumId="0" w15:restartNumberingAfterBreak="0">
     <w:nsid w:val="01856F41"/>
     <w:multiLevelType w:val="hybridMultilevel"/>
@@ -11355,47 +11232,47 @@
       </w:rPr>
     </w:lvl>
   </w:abstractNum>
-  <w:num w:numId="1" w16cid:durableId="242495887">
+  <w:num w:numId="1">
     <w:abstractNumId w:val="3"/>
   </w:num>
-  <w:num w:numId="2" w16cid:durableId="1665666180">
+  <w:num w:numId="2">
     <w:abstractNumId w:val="11"/>
   </w:num>
-  <w:num w:numId="3" w16cid:durableId="1464611993">
+  <w:num w:numId="3">
     <w:abstractNumId w:val="4"/>
   </w:num>
-  <w:num w:numId="4" w16cid:durableId="1994332689">
+  <w:num w:numId="4">
     <w:abstractNumId w:val="7"/>
   </w:num>
-  <w:num w:numId="5" w16cid:durableId="462502796">
+  <w:num w:numId="5">
     <w:abstractNumId w:val="10"/>
   </w:num>
-  <w:num w:numId="6" w16cid:durableId="379978284">
+  <w:num w:numId="6">
     <w:abstractNumId w:val="8"/>
   </w:num>
-  <w:num w:numId="7" w16cid:durableId="1595280700">
+  <w:num w:numId="7">
     <w:abstractNumId w:val="2"/>
   </w:num>
-  <w:num w:numId="8" w16cid:durableId="1885368205">
+  <w:num w:numId="8">
     <w:abstractNumId w:val="1"/>
   </w:num>
-  <w:num w:numId="9" w16cid:durableId="1536042835">
+  <w:num w:numId="9">
     <w:abstractNumId w:val="9"/>
   </w:num>
-  <w:num w:numId="10" w16cid:durableId="1195850562">
+  <w:num w:numId="10">
     <w:abstractNumId w:val="5"/>
   </w:num>
-  <w:num w:numId="11" w16cid:durableId="678309540">
+  <w:num w:numId="11">
     <w:abstractNumId w:val="6"/>
   </w:num>
-  <w:num w:numId="12" w16cid:durableId="1013217603">
+  <w:num w:numId="12">
     <w:abstractNumId w:val="0"/>
   </w:num>
 </w:numbering>
 </file>
 
 <file path=word/styles.xml><?xml version="1.0" encoding="utf-8"?>
-<w:styles xmlns:mc="http://schemas.openxmlformats.org/markup-compatibility/2006" xmlns:r="http://schemas.openxmlformats.org/officeDocument/2006/relationships" xmlns:w="http://schemas.openxmlformats.org/wordprocessingml/2006/main" xmlns:w14="http://schemas.microsoft.com/office/word/2010/wordml" xmlns:w15="http://schemas.microsoft.com/office/word/2012/wordml" xmlns:w16cex="http://schemas.microsoft.com/office/word/2018/wordml/cex" xmlns:w16cid="http://schemas.microsoft.com/office/word/2016/wordml/cid" xmlns:w16="http://schemas.microsoft.com/office/word/2018/wordml" xmlns:w16sdtdh="http://schemas.microsoft.com/office/word/2020/wordml/sdtdatahash" xmlns:w16se="http://schemas.microsoft.com/office/word/2015/wordml/symex" mc:Ignorable="w14 w15 w16se w16cid w16 w16cex w16sdtdh">
+<w:styles xmlns:mc="http://schemas.openxmlformats.org/markup-compatibility/2006" xmlns:r="http://schemas.openxmlformats.org/officeDocument/2006/relationships" xmlns:w="http://schemas.openxmlformats.org/wordprocessingml/2006/main" xmlns:w14="http://schemas.microsoft.com/office/word/2010/wordml" xmlns:w15="http://schemas.microsoft.com/office/word/2012/wordml" xmlns:w16se="http://schemas.microsoft.com/office/word/2015/wordml/symex" mc:Ignorable="w14 w15 w16se">
   <w:docDefaults>
     <w:rPrDefault>
       <w:rPr>
@@ -11411,7 +11288,7 @@
       </w:pPr>
     </w:pPrDefault>
   </w:docDefaults>
-  <w:latentStyles w:defLockedState="0" w:defUIPriority="99" w:defSemiHidden="0" w:defUnhideWhenUsed="0" w:defQFormat="0" w:count="376">
+  <w:latentStyles w:defLockedState="0" w:defUIPriority="99" w:defSemiHidden="0" w:defUnhideWhenUsed="0" w:defQFormat="0" w:count="371">
     <w:lsdException w:name="Normal" w:uiPriority="0" w:qFormat="1"/>
     <w:lsdException w:name="heading 1" w:uiPriority="9" w:qFormat="1"/>
     <w:lsdException w:name="heading 2" w:semiHidden="1" w:uiPriority="9" w:unhideWhenUsed="1"/>
@@ -11783,11 +11660,6 @@
     <w:lsdException w:name="List Table 5 Dark Accent 6" w:uiPriority="50"/>
     <w:lsdException w:name="List Table 6 Colorful Accent 6" w:uiPriority="51"/>
     <w:lsdException w:name="List Table 7 Colorful Accent 6" w:uiPriority="52"/>
-    <w:lsdException w:name="Mention" w:semiHidden="1" w:unhideWhenUsed="1"/>
-    <w:lsdException w:name="Smart Hyperlink" w:semiHidden="1" w:unhideWhenUsed="1"/>
-    <w:lsdException w:name="Hashtag" w:semiHidden="1" w:unhideWhenUsed="1"/>
-    <w:lsdException w:name="Unresolved Mention" w:semiHidden="1" w:unhideWhenUsed="1"/>
-    <w:lsdException w:name="Smart Link" w:semiHidden="1" w:unhideWhenUsed="1"/>
   </w:latentStyles>
   <w:style w:type="paragraph" w:default="1" w:styleId="Normal">
     <w:name w:val="Normal"/>
@@ -11955,7 +11827,7 @@
       <w:lang w:eastAsia="fr-FR"/>
     </w:rPr>
   </w:style>
-  <w:style w:type="character" w:styleId="Accentuationlgre">
+  <w:style w:type="character" w:styleId="Emphaseple">
     <w:name w:val="Subtle Emphasis"/>
     <w:basedOn w:val="Policepardfaut"/>
     <w:uiPriority w:val="19"/>
@@ -12560,7 +12432,7 @@
 </file>
 
 <file path=customXml/itemProps1.xml><?xml version="1.0" encoding="utf-8"?>
-<ds:datastoreItem xmlns:ds="http://schemas.openxmlformats.org/officeDocument/2006/customXml" ds:itemID="{48AD2344-0F47-45E4-8BB8-2489C566AA01}">
+<ds:datastoreItem xmlns:ds="http://schemas.openxmlformats.org/officeDocument/2006/customXml" ds:itemID="{5DF4041E-DFF0-42C2-B075-57FA46998DDC}">
   <ds:schemaRefs>
     <ds:schemaRef ds:uri="http://schemas.openxmlformats.org/officeDocument/2006/bibliography"/>
   </ds:schemaRefs>
